--- a/Master en desarrollo de sitios y aplicaciones web/M4.252 - HTML y CSS aula 1/PEC2/Respuesta a las preguntas teóricas y entidades PEC2.docx
+++ b/Master en desarrollo de sitios y aplicaciones web/M4.252 - HTML y CSS aula 1/PEC2/Respuesta a las preguntas teóricas y entidades PEC2.docx
@@ -225,13 +225,31 @@
         <w:tab/>
         <w:t xml:space="preserve">Para este caso se debería usar el atributo </w:t>
       </w:r>
-      <w:r>
-        <w:rPr>
-          <w:color w:val="212121"/>
-          <w:lang w:val="es-ES" w:eastAsia="es-ES"/>
-        </w:rPr>
-        <w:t>rowspan y colspan</w:t>
-      </w:r>
+      <w:proofErr w:type="spellStart"/>
+      <w:r>
+        <w:rPr>
+          <w:color w:val="212121"/>
+          <w:lang w:val="es-ES" w:eastAsia="es-ES"/>
+        </w:rPr>
+        <w:t>rowspan</w:t>
+      </w:r>
+      <w:proofErr w:type="spellEnd"/>
+      <w:r>
+        <w:rPr>
+          <w:color w:val="212121"/>
+          <w:lang w:val="es-ES" w:eastAsia="es-ES"/>
+        </w:rPr>
+        <w:t xml:space="preserve"> y </w:t>
+      </w:r>
+      <w:proofErr w:type="spellStart"/>
+      <w:r>
+        <w:rPr>
+          <w:color w:val="212121"/>
+          <w:lang w:val="es-ES" w:eastAsia="es-ES"/>
+        </w:rPr>
+        <w:t>colspan</w:t>
+      </w:r>
+      <w:proofErr w:type="spellEnd"/>
       <w:r>
         <w:rPr>
           <w:color w:val="212121"/>
@@ -433,73 +451,315 @@
                 <w:szCs w:val="20"/>
                 <w:lang w:eastAsia="es-ES"/>
               </w:rPr>
-              <w:t xml:space="preserve">     &lt;th&gt;Enero&lt;/th&gt;</w:t>
-            </w:r>
-          </w:p>
-          <w:p>
-            <w:pPr>
-              <w:jc w:val="both"/>
-              <w:rPr>
-                <w:rFonts w:ascii="Source Code Pro" w:hAnsi="Source Code Pro"/>
-                <w:color w:val="C00000"/>
-                <w:sz w:val="20"/>
-                <w:szCs w:val="20"/>
-                <w:lang w:eastAsia="es-ES"/>
-              </w:rPr>
-            </w:pPr>
-            <w:r>
-              <w:rPr>
-                <w:rFonts w:ascii="Source Code Pro" w:hAnsi="Source Code Pro"/>
-                <w:color w:val="C00000"/>
-                <w:sz w:val="20"/>
-                <w:szCs w:val="20"/>
-                <w:lang w:eastAsia="es-ES"/>
-              </w:rPr>
-              <w:t xml:space="preserve">     &lt;th&gt;Febrero&lt;/th&gt;</w:t>
-            </w:r>
-          </w:p>
-          <w:p>
-            <w:pPr>
-              <w:jc w:val="both"/>
-              <w:rPr>
-                <w:rFonts w:ascii="Source Code Pro" w:hAnsi="Source Code Pro"/>
-                <w:color w:val="C00000"/>
-                <w:sz w:val="20"/>
-                <w:szCs w:val="20"/>
-                <w:lang w:eastAsia="es-ES"/>
-              </w:rPr>
-            </w:pPr>
-            <w:r>
-              <w:rPr>
-                <w:rFonts w:ascii="Source Code Pro" w:hAnsi="Source Code Pro"/>
-                <w:color w:val="C00000"/>
-                <w:sz w:val="20"/>
-                <w:szCs w:val="20"/>
-                <w:lang w:eastAsia="es-ES"/>
-              </w:rPr>
-              <w:t xml:space="preserve">     &lt;th&gt;Marzo&lt;/th&gt;</w:t>
-            </w:r>
-          </w:p>
-          <w:p>
-            <w:pPr>
-              <w:jc w:val="both"/>
-              <w:rPr>
-                <w:rFonts w:ascii="Source Code Pro" w:hAnsi="Source Code Pro"/>
-                <w:color w:val="C00000"/>
-                <w:sz w:val="20"/>
-                <w:szCs w:val="20"/>
-                <w:lang w:eastAsia="es-ES"/>
-              </w:rPr>
-            </w:pPr>
-            <w:r>
-              <w:rPr>
-                <w:rFonts w:ascii="Source Code Pro" w:hAnsi="Source Code Pro"/>
-                <w:color w:val="C00000"/>
-                <w:sz w:val="20"/>
-                <w:szCs w:val="20"/>
-                <w:lang w:eastAsia="es-ES"/>
-              </w:rPr>
-              <w:t xml:space="preserve">     &lt;th&gt;Abril&lt;/th&gt;</w:t>
+              <w:t xml:space="preserve">     &lt;</w:t>
+            </w:r>
+            <w:proofErr w:type="spellStart"/>
+            <w:r>
+              <w:rPr>
+                <w:rFonts w:ascii="Source Code Pro" w:hAnsi="Source Code Pro"/>
+                <w:color w:val="C00000"/>
+                <w:sz w:val="20"/>
+                <w:szCs w:val="20"/>
+                <w:lang w:eastAsia="es-ES"/>
+              </w:rPr>
+              <w:t>th</w:t>
+            </w:r>
+            <w:proofErr w:type="spellEnd"/>
+            <w:r>
+              <w:rPr>
+                <w:rFonts w:ascii="Source Code Pro" w:hAnsi="Source Code Pro"/>
+                <w:color w:val="C00000"/>
+                <w:sz w:val="20"/>
+                <w:szCs w:val="20"/>
+                <w:lang w:eastAsia="es-ES"/>
+              </w:rPr>
+              <w:t>&gt;</w:t>
+            </w:r>
+            <w:proofErr w:type="spellStart"/>
+            <w:r>
+              <w:rPr>
+                <w:rFonts w:ascii="Source Code Pro" w:hAnsi="Source Code Pro"/>
+                <w:color w:val="C00000"/>
+                <w:sz w:val="20"/>
+                <w:szCs w:val="20"/>
+                <w:lang w:eastAsia="es-ES"/>
+              </w:rPr>
+              <w:t>Enero</w:t>
+            </w:r>
+            <w:proofErr w:type="spellEnd"/>
+            <w:r>
+              <w:rPr>
+                <w:rFonts w:ascii="Source Code Pro" w:hAnsi="Source Code Pro"/>
+                <w:color w:val="C00000"/>
+                <w:sz w:val="20"/>
+                <w:szCs w:val="20"/>
+                <w:lang w:eastAsia="es-ES"/>
+              </w:rPr>
+              <w:t>&lt;/</w:t>
+            </w:r>
+            <w:proofErr w:type="spellStart"/>
+            <w:r>
+              <w:rPr>
+                <w:rFonts w:ascii="Source Code Pro" w:hAnsi="Source Code Pro"/>
+                <w:color w:val="C00000"/>
+                <w:sz w:val="20"/>
+                <w:szCs w:val="20"/>
+                <w:lang w:eastAsia="es-ES"/>
+              </w:rPr>
+              <w:t>th</w:t>
+            </w:r>
+            <w:proofErr w:type="spellEnd"/>
+            <w:r>
+              <w:rPr>
+                <w:rFonts w:ascii="Source Code Pro" w:hAnsi="Source Code Pro"/>
+                <w:color w:val="C00000"/>
+                <w:sz w:val="20"/>
+                <w:szCs w:val="20"/>
+                <w:lang w:eastAsia="es-ES"/>
+              </w:rPr>
+              <w:t>&gt;</w:t>
+            </w:r>
+          </w:p>
+          <w:p>
+            <w:pPr>
+              <w:jc w:val="both"/>
+              <w:rPr>
+                <w:rFonts w:ascii="Source Code Pro" w:hAnsi="Source Code Pro"/>
+                <w:color w:val="C00000"/>
+                <w:sz w:val="20"/>
+                <w:szCs w:val="20"/>
+                <w:lang w:eastAsia="es-ES"/>
+              </w:rPr>
+            </w:pPr>
+            <w:r>
+              <w:rPr>
+                <w:rFonts w:ascii="Source Code Pro" w:hAnsi="Source Code Pro"/>
+                <w:color w:val="C00000"/>
+                <w:sz w:val="20"/>
+                <w:szCs w:val="20"/>
+                <w:lang w:eastAsia="es-ES"/>
+              </w:rPr>
+              <w:t xml:space="preserve">     &lt;</w:t>
+            </w:r>
+            <w:proofErr w:type="spellStart"/>
+            <w:r>
+              <w:rPr>
+                <w:rFonts w:ascii="Source Code Pro" w:hAnsi="Source Code Pro"/>
+                <w:color w:val="C00000"/>
+                <w:sz w:val="20"/>
+                <w:szCs w:val="20"/>
+                <w:lang w:eastAsia="es-ES"/>
+              </w:rPr>
+              <w:t>th</w:t>
+            </w:r>
+            <w:proofErr w:type="spellEnd"/>
+            <w:r>
+              <w:rPr>
+                <w:rFonts w:ascii="Source Code Pro" w:hAnsi="Source Code Pro"/>
+                <w:color w:val="C00000"/>
+                <w:sz w:val="20"/>
+                <w:szCs w:val="20"/>
+                <w:lang w:eastAsia="es-ES"/>
+              </w:rPr>
+              <w:t>&gt;</w:t>
+            </w:r>
+            <w:proofErr w:type="spellStart"/>
+            <w:r>
+              <w:rPr>
+                <w:rFonts w:ascii="Source Code Pro" w:hAnsi="Source Code Pro"/>
+                <w:color w:val="C00000"/>
+                <w:sz w:val="20"/>
+                <w:szCs w:val="20"/>
+                <w:lang w:eastAsia="es-ES"/>
+              </w:rPr>
+              <w:t>Febrero</w:t>
+            </w:r>
+            <w:proofErr w:type="spellEnd"/>
+            <w:r>
+              <w:rPr>
+                <w:rFonts w:ascii="Source Code Pro" w:hAnsi="Source Code Pro"/>
+                <w:color w:val="C00000"/>
+                <w:sz w:val="20"/>
+                <w:szCs w:val="20"/>
+                <w:lang w:eastAsia="es-ES"/>
+              </w:rPr>
+              <w:t>&lt;/</w:t>
+            </w:r>
+            <w:proofErr w:type="spellStart"/>
+            <w:r>
+              <w:rPr>
+                <w:rFonts w:ascii="Source Code Pro" w:hAnsi="Source Code Pro"/>
+                <w:color w:val="C00000"/>
+                <w:sz w:val="20"/>
+                <w:szCs w:val="20"/>
+                <w:lang w:eastAsia="es-ES"/>
+              </w:rPr>
+              <w:t>th</w:t>
+            </w:r>
+            <w:proofErr w:type="spellEnd"/>
+            <w:r>
+              <w:rPr>
+                <w:rFonts w:ascii="Source Code Pro" w:hAnsi="Source Code Pro"/>
+                <w:color w:val="C00000"/>
+                <w:sz w:val="20"/>
+                <w:szCs w:val="20"/>
+                <w:lang w:eastAsia="es-ES"/>
+              </w:rPr>
+              <w:t>&gt;</w:t>
+            </w:r>
+          </w:p>
+          <w:p>
+            <w:pPr>
+              <w:jc w:val="both"/>
+              <w:rPr>
+                <w:rFonts w:ascii="Source Code Pro" w:hAnsi="Source Code Pro"/>
+                <w:color w:val="C00000"/>
+                <w:sz w:val="20"/>
+                <w:szCs w:val="20"/>
+                <w:lang w:eastAsia="es-ES"/>
+              </w:rPr>
+            </w:pPr>
+            <w:r>
+              <w:rPr>
+                <w:rFonts w:ascii="Source Code Pro" w:hAnsi="Source Code Pro"/>
+                <w:color w:val="C00000"/>
+                <w:sz w:val="20"/>
+                <w:szCs w:val="20"/>
+                <w:lang w:eastAsia="es-ES"/>
+              </w:rPr>
+              <w:t xml:space="preserve">     &lt;</w:t>
+            </w:r>
+            <w:proofErr w:type="spellStart"/>
+            <w:r>
+              <w:rPr>
+                <w:rFonts w:ascii="Source Code Pro" w:hAnsi="Source Code Pro"/>
+                <w:color w:val="C00000"/>
+                <w:sz w:val="20"/>
+                <w:szCs w:val="20"/>
+                <w:lang w:eastAsia="es-ES"/>
+              </w:rPr>
+              <w:t>th</w:t>
+            </w:r>
+            <w:proofErr w:type="spellEnd"/>
+            <w:r>
+              <w:rPr>
+                <w:rFonts w:ascii="Source Code Pro" w:hAnsi="Source Code Pro"/>
+                <w:color w:val="C00000"/>
+                <w:sz w:val="20"/>
+                <w:szCs w:val="20"/>
+                <w:lang w:eastAsia="es-ES"/>
+              </w:rPr>
+              <w:t>&gt;</w:t>
+            </w:r>
+            <w:proofErr w:type="spellStart"/>
+            <w:r>
+              <w:rPr>
+                <w:rFonts w:ascii="Source Code Pro" w:hAnsi="Source Code Pro"/>
+                <w:color w:val="C00000"/>
+                <w:sz w:val="20"/>
+                <w:szCs w:val="20"/>
+                <w:lang w:eastAsia="es-ES"/>
+              </w:rPr>
+              <w:t>Marzo</w:t>
+            </w:r>
+            <w:proofErr w:type="spellEnd"/>
+            <w:r>
+              <w:rPr>
+                <w:rFonts w:ascii="Source Code Pro" w:hAnsi="Source Code Pro"/>
+                <w:color w:val="C00000"/>
+                <w:sz w:val="20"/>
+                <w:szCs w:val="20"/>
+                <w:lang w:eastAsia="es-ES"/>
+              </w:rPr>
+              <w:t>&lt;/</w:t>
+            </w:r>
+            <w:proofErr w:type="spellStart"/>
+            <w:r>
+              <w:rPr>
+                <w:rFonts w:ascii="Source Code Pro" w:hAnsi="Source Code Pro"/>
+                <w:color w:val="C00000"/>
+                <w:sz w:val="20"/>
+                <w:szCs w:val="20"/>
+                <w:lang w:eastAsia="es-ES"/>
+              </w:rPr>
+              <w:t>th</w:t>
+            </w:r>
+            <w:proofErr w:type="spellEnd"/>
+            <w:r>
+              <w:rPr>
+                <w:rFonts w:ascii="Source Code Pro" w:hAnsi="Source Code Pro"/>
+                <w:color w:val="C00000"/>
+                <w:sz w:val="20"/>
+                <w:szCs w:val="20"/>
+                <w:lang w:eastAsia="es-ES"/>
+              </w:rPr>
+              <w:t>&gt;</w:t>
+            </w:r>
+          </w:p>
+          <w:p>
+            <w:pPr>
+              <w:jc w:val="both"/>
+              <w:rPr>
+                <w:rFonts w:ascii="Source Code Pro" w:hAnsi="Source Code Pro"/>
+                <w:color w:val="C00000"/>
+                <w:sz w:val="20"/>
+                <w:szCs w:val="20"/>
+                <w:lang w:eastAsia="es-ES"/>
+              </w:rPr>
+            </w:pPr>
+            <w:r>
+              <w:rPr>
+                <w:rFonts w:ascii="Source Code Pro" w:hAnsi="Source Code Pro"/>
+                <w:color w:val="C00000"/>
+                <w:sz w:val="20"/>
+                <w:szCs w:val="20"/>
+                <w:lang w:eastAsia="es-ES"/>
+              </w:rPr>
+              <w:t xml:space="preserve">     &lt;</w:t>
+            </w:r>
+            <w:proofErr w:type="spellStart"/>
+            <w:r>
+              <w:rPr>
+                <w:rFonts w:ascii="Source Code Pro" w:hAnsi="Source Code Pro"/>
+                <w:color w:val="C00000"/>
+                <w:sz w:val="20"/>
+                <w:szCs w:val="20"/>
+                <w:lang w:eastAsia="es-ES"/>
+              </w:rPr>
+              <w:t>th</w:t>
+            </w:r>
+            <w:proofErr w:type="spellEnd"/>
+            <w:r>
+              <w:rPr>
+                <w:rFonts w:ascii="Source Code Pro" w:hAnsi="Source Code Pro"/>
+                <w:color w:val="C00000"/>
+                <w:sz w:val="20"/>
+                <w:szCs w:val="20"/>
+                <w:lang w:eastAsia="es-ES"/>
+              </w:rPr>
+              <w:t>&gt;Abril&lt;/</w:t>
+            </w:r>
+            <w:proofErr w:type="spellStart"/>
+            <w:r>
+              <w:rPr>
+                <w:rFonts w:ascii="Source Code Pro" w:hAnsi="Source Code Pro"/>
+                <w:color w:val="C00000"/>
+                <w:sz w:val="20"/>
+                <w:szCs w:val="20"/>
+                <w:lang w:eastAsia="es-ES"/>
+              </w:rPr>
+              <w:t>th</w:t>
+            </w:r>
+            <w:proofErr w:type="spellEnd"/>
+            <w:r>
+              <w:rPr>
+                <w:rFonts w:ascii="Source Code Pro" w:hAnsi="Source Code Pro"/>
+                <w:color w:val="C00000"/>
+                <w:sz w:val="20"/>
+                <w:szCs w:val="20"/>
+                <w:lang w:eastAsia="es-ES"/>
+              </w:rPr>
+              <w:t>&gt;</w:t>
             </w:r>
           </w:p>
           <w:p>
@@ -611,6 +871,7 @@
               </w:rPr>
               <w:t xml:space="preserve">     &lt;td </w:t>
             </w:r>
+            <w:proofErr w:type="spellStart"/>
             <w:r>
               <w:rPr>
                 <w:rFonts w:ascii="Source Code Pro" w:hAnsi="Source Code Pro"/>
@@ -620,7 +881,19 @@
                 <w:highlight w:val="yellow"/>
                 <w:lang w:eastAsia="es-ES"/>
               </w:rPr>
-              <w:t>colspan="2"&gt;</w:t>
+              <w:t>colspan</w:t>
+            </w:r>
+            <w:proofErr w:type="spellEnd"/>
+            <w:r>
+              <w:rPr>
+                <w:rFonts w:ascii="Source Code Pro" w:hAnsi="Source Code Pro"/>
+                <w:color w:val="C00000"/>
+                <w:sz w:val="20"/>
+                <w:szCs w:val="20"/>
+                <w:highlight w:val="yellow"/>
+                <w:lang w:eastAsia="es-ES"/>
+              </w:rPr>
+              <w:t>="2"&gt;</w:t>
             </w:r>
             <w:r>
               <w:rPr>
@@ -720,6 +993,7 @@
               </w:rPr>
               <w:t xml:space="preserve">     &lt;td </w:t>
             </w:r>
+            <w:proofErr w:type="spellStart"/>
             <w:r>
               <w:rPr>
                 <w:rFonts w:ascii="Source Code Pro" w:hAnsi="Source Code Pro"/>
@@ -729,7 +1003,19 @@
                 <w:highlight w:val="yellow"/>
                 <w:lang w:eastAsia="es-ES"/>
               </w:rPr>
-              <w:t>rowspan="2"&gt;</w:t>
+              <w:t>rowspan</w:t>
+            </w:r>
+            <w:proofErr w:type="spellEnd"/>
+            <w:r>
+              <w:rPr>
+                <w:rFonts w:ascii="Source Code Pro" w:hAnsi="Source Code Pro"/>
+                <w:color w:val="C00000"/>
+                <w:sz w:val="20"/>
+                <w:szCs w:val="20"/>
+                <w:highlight w:val="yellow"/>
+                <w:lang w:eastAsia="es-ES"/>
+              </w:rPr>
+              <w:t>="2"&gt;</w:t>
             </w:r>
             <w:r>
               <w:rPr>
@@ -903,12 +1189,10 @@
                 <w:szCs w:val="20"/>
                 <w:lang w:val="es-ES" w:eastAsia="es-ES"/>
               </w:rPr>
-              <w:t>&lt;td&gt;373&lt;/td&gt;</w:t>
-            </w:r>
-          </w:p>
-          <w:p>
-            <w:pPr>
-              <w:jc w:val="both"/>
+              <w:t>&lt;</w:t>
+            </w:r>
+            <w:proofErr w:type="spellStart"/>
+            <w:r>
               <w:rPr>
                 <w:rFonts w:ascii="Source Code Pro" w:hAnsi="Source Code Pro"/>
                 <w:color w:val="C00000"/>
@@ -916,7 +1200,9 @@
                 <w:szCs w:val="20"/>
                 <w:lang w:val="es-ES" w:eastAsia="es-ES"/>
               </w:rPr>
-            </w:pPr>
+              <w:t>td</w:t>
+            </w:r>
+            <w:proofErr w:type="spellEnd"/>
             <w:r>
               <w:rPr>
                 <w:rFonts w:ascii="Source Code Pro" w:hAnsi="Source Code Pro"/>
@@ -925,7 +1211,73 @@
                 <w:szCs w:val="20"/>
                 <w:lang w:val="es-ES" w:eastAsia="es-ES"/>
               </w:rPr>
-              <w:t xml:space="preserve">   &lt;/tr&gt;  </w:t>
+              <w:t>&gt;373&lt;/</w:t>
+            </w:r>
+            <w:proofErr w:type="spellStart"/>
+            <w:r>
+              <w:rPr>
+                <w:rFonts w:ascii="Source Code Pro" w:hAnsi="Source Code Pro"/>
+                <w:color w:val="C00000"/>
+                <w:sz w:val="20"/>
+                <w:szCs w:val="20"/>
+                <w:lang w:val="es-ES" w:eastAsia="es-ES"/>
+              </w:rPr>
+              <w:t>td</w:t>
+            </w:r>
+            <w:proofErr w:type="spellEnd"/>
+            <w:r>
+              <w:rPr>
+                <w:rFonts w:ascii="Source Code Pro" w:hAnsi="Source Code Pro"/>
+                <w:color w:val="C00000"/>
+                <w:sz w:val="20"/>
+                <w:szCs w:val="20"/>
+                <w:lang w:val="es-ES" w:eastAsia="es-ES"/>
+              </w:rPr>
+              <w:t>&gt;</w:t>
+            </w:r>
+          </w:p>
+          <w:p>
+            <w:pPr>
+              <w:jc w:val="both"/>
+              <w:rPr>
+                <w:rFonts w:ascii="Source Code Pro" w:hAnsi="Source Code Pro"/>
+                <w:color w:val="C00000"/>
+                <w:sz w:val="20"/>
+                <w:szCs w:val="20"/>
+                <w:lang w:val="es-ES" w:eastAsia="es-ES"/>
+              </w:rPr>
+            </w:pPr>
+            <w:r>
+              <w:rPr>
+                <w:rFonts w:ascii="Source Code Pro" w:hAnsi="Source Code Pro"/>
+                <w:color w:val="C00000"/>
+                <w:sz w:val="20"/>
+                <w:szCs w:val="20"/>
+                <w:lang w:val="es-ES" w:eastAsia="es-ES"/>
+              </w:rPr>
+              <w:t xml:space="preserve">   &lt;/</w:t>
+            </w:r>
+            <w:proofErr w:type="spellStart"/>
+            <w:r>
+              <w:rPr>
+                <w:rFonts w:ascii="Source Code Pro" w:hAnsi="Source Code Pro"/>
+                <w:color w:val="C00000"/>
+                <w:sz w:val="20"/>
+                <w:szCs w:val="20"/>
+                <w:lang w:val="es-ES" w:eastAsia="es-ES"/>
+              </w:rPr>
+              <w:t>tr</w:t>
+            </w:r>
+            <w:proofErr w:type="spellEnd"/>
+            <w:r>
+              <w:rPr>
+                <w:rFonts w:ascii="Source Code Pro" w:hAnsi="Source Code Pro"/>
+                <w:color w:val="C00000"/>
+                <w:sz w:val="20"/>
+                <w:szCs w:val="20"/>
+                <w:lang w:val="es-ES" w:eastAsia="es-ES"/>
+              </w:rPr>
+              <w:t xml:space="preserve">&gt;  </w:t>
             </w:r>
           </w:p>
           <w:p>
@@ -1149,7 +1501,78 @@
           <w:color w:val="212121"/>
           <w:lang w:val="es-ES" w:eastAsia="es-ES"/>
         </w:rPr>
-        <w:t>Explicad el uso de cada uno de los elementos siguientes thead , tbody y tfoot .</w:t>
+        <w:t xml:space="preserve">Explicad el uso de cada uno de los elementos siguientes </w:t>
+      </w:r>
+      <w:proofErr w:type="spellStart"/>
+      <w:proofErr w:type="gramStart"/>
+      <w:r>
+        <w:rPr>
+          <w:b/>
+          <w:bCs/>
+          <w:color w:val="212121"/>
+          <w:lang w:val="es-ES" w:eastAsia="es-ES"/>
+        </w:rPr>
+        <w:t>thead</w:t>
+      </w:r>
+      <w:proofErr w:type="spellEnd"/>
+      <w:r>
+        <w:rPr>
+          <w:b/>
+          <w:bCs/>
+          <w:color w:val="212121"/>
+          <w:lang w:val="es-ES" w:eastAsia="es-ES"/>
+        </w:rPr>
+        <w:t xml:space="preserve"> ,</w:t>
+      </w:r>
+      <w:proofErr w:type="gramEnd"/>
+      <w:r>
+        <w:rPr>
+          <w:b/>
+          <w:bCs/>
+          <w:color w:val="212121"/>
+          <w:lang w:val="es-ES" w:eastAsia="es-ES"/>
+        </w:rPr>
+        <w:t xml:space="preserve"> </w:t>
+      </w:r>
+      <w:proofErr w:type="spellStart"/>
+      <w:r>
+        <w:rPr>
+          <w:b/>
+          <w:bCs/>
+          <w:color w:val="212121"/>
+          <w:lang w:val="es-ES" w:eastAsia="es-ES"/>
+        </w:rPr>
+        <w:t>tbody</w:t>
+      </w:r>
+      <w:proofErr w:type="spellEnd"/>
+      <w:r>
+        <w:rPr>
+          <w:b/>
+          <w:bCs/>
+          <w:color w:val="212121"/>
+          <w:lang w:val="es-ES" w:eastAsia="es-ES"/>
+        </w:rPr>
+        <w:t xml:space="preserve"> y </w:t>
+      </w:r>
+      <w:proofErr w:type="spellStart"/>
+      <w:r>
+        <w:rPr>
+          <w:b/>
+          <w:bCs/>
+          <w:color w:val="212121"/>
+          <w:lang w:val="es-ES" w:eastAsia="es-ES"/>
+        </w:rPr>
+        <w:t>tfoot</w:t>
+      </w:r>
+      <w:proofErr w:type="spellEnd"/>
+      <w:r>
+        <w:rPr>
+          <w:b/>
+          <w:bCs/>
+          <w:color w:val="212121"/>
+          <w:lang w:val="es-ES" w:eastAsia="es-ES"/>
+        </w:rPr>
+        <w:t xml:space="preserve"> .</w:t>
       </w:r>
     </w:p>
     <w:p>
@@ -1203,6 +1626,7 @@
           <w:lang w:val="es-ES" w:eastAsia="es-ES"/>
         </w:rPr>
       </w:pPr>
+      <w:proofErr w:type="spellStart"/>
       <w:r>
         <w:rPr>
           <w:i/>
@@ -1212,6 +1636,7 @@
         </w:rPr>
         <w:t>thead</w:t>
       </w:r>
+      <w:proofErr w:type="spellEnd"/>
       <w:r>
         <w:rPr>
           <w:color w:val="212121"/>
@@ -1385,7 +1810,31 @@
                 <w:highlight w:val="yellow"/>
                 <w:lang w:eastAsia="es-ES"/>
               </w:rPr>
-              <w:t>&lt;thead&gt;</w:t>
+              <w:t>&lt;</w:t>
+            </w:r>
+            <w:proofErr w:type="spellStart"/>
+            <w:r>
+              <w:rPr>
+                <w:rFonts w:ascii="Source Code Pro" w:hAnsi="Source Code Pro"/>
+                <w:color w:val="C00000"/>
+                <w:sz w:val="20"/>
+                <w:szCs w:val="20"/>
+                <w:highlight w:val="yellow"/>
+                <w:lang w:eastAsia="es-ES"/>
+              </w:rPr>
+              <w:t>thead</w:t>
+            </w:r>
+            <w:proofErr w:type="spellEnd"/>
+            <w:r>
+              <w:rPr>
+                <w:rFonts w:ascii="Source Code Pro" w:hAnsi="Source Code Pro"/>
+                <w:color w:val="C00000"/>
+                <w:sz w:val="20"/>
+                <w:szCs w:val="20"/>
+                <w:highlight w:val="yellow"/>
+                <w:lang w:eastAsia="es-ES"/>
+              </w:rPr>
+              <w:t>&gt;</w:t>
             </w:r>
           </w:p>
           <w:p>
@@ -1429,73 +1878,315 @@
                 <w:szCs w:val="20"/>
                 <w:lang w:eastAsia="es-ES"/>
               </w:rPr>
-              <w:t xml:space="preserve">     &lt;th&gt;Enero&lt;/th&gt;</w:t>
-            </w:r>
-          </w:p>
-          <w:p>
-            <w:pPr>
-              <w:jc w:val="both"/>
-              <w:rPr>
-                <w:rFonts w:ascii="Source Code Pro" w:hAnsi="Source Code Pro"/>
-                <w:color w:val="C00000"/>
-                <w:sz w:val="20"/>
-                <w:szCs w:val="20"/>
-                <w:lang w:eastAsia="es-ES"/>
-              </w:rPr>
-            </w:pPr>
-            <w:r>
-              <w:rPr>
-                <w:rFonts w:ascii="Source Code Pro" w:hAnsi="Source Code Pro"/>
-                <w:color w:val="C00000"/>
-                <w:sz w:val="20"/>
-                <w:szCs w:val="20"/>
-                <w:lang w:eastAsia="es-ES"/>
-              </w:rPr>
-              <w:t xml:space="preserve">     &lt;th&gt;Febrero&lt;/th&gt;</w:t>
-            </w:r>
-          </w:p>
-          <w:p>
-            <w:pPr>
-              <w:jc w:val="both"/>
-              <w:rPr>
-                <w:rFonts w:ascii="Source Code Pro" w:hAnsi="Source Code Pro"/>
-                <w:color w:val="C00000"/>
-                <w:sz w:val="20"/>
-                <w:szCs w:val="20"/>
-                <w:lang w:eastAsia="es-ES"/>
-              </w:rPr>
-            </w:pPr>
-            <w:r>
-              <w:rPr>
-                <w:rFonts w:ascii="Source Code Pro" w:hAnsi="Source Code Pro"/>
-                <w:color w:val="C00000"/>
-                <w:sz w:val="20"/>
-                <w:szCs w:val="20"/>
-                <w:lang w:eastAsia="es-ES"/>
-              </w:rPr>
-              <w:t xml:space="preserve">     &lt;th&gt;Marzo&lt;/th&gt;</w:t>
-            </w:r>
-          </w:p>
-          <w:p>
-            <w:pPr>
-              <w:jc w:val="both"/>
-              <w:rPr>
-                <w:rFonts w:ascii="Source Code Pro" w:hAnsi="Source Code Pro"/>
-                <w:color w:val="C00000"/>
-                <w:sz w:val="20"/>
-                <w:szCs w:val="20"/>
-                <w:lang w:eastAsia="es-ES"/>
-              </w:rPr>
-            </w:pPr>
-            <w:r>
-              <w:rPr>
-                <w:rFonts w:ascii="Source Code Pro" w:hAnsi="Source Code Pro"/>
-                <w:color w:val="C00000"/>
-                <w:sz w:val="20"/>
-                <w:szCs w:val="20"/>
-                <w:lang w:eastAsia="es-ES"/>
-              </w:rPr>
-              <w:t xml:space="preserve">     &lt;th&gt;Abril&lt;/th&gt;</w:t>
+              <w:t xml:space="preserve">     &lt;</w:t>
+            </w:r>
+            <w:proofErr w:type="spellStart"/>
+            <w:r>
+              <w:rPr>
+                <w:rFonts w:ascii="Source Code Pro" w:hAnsi="Source Code Pro"/>
+                <w:color w:val="C00000"/>
+                <w:sz w:val="20"/>
+                <w:szCs w:val="20"/>
+                <w:lang w:eastAsia="es-ES"/>
+              </w:rPr>
+              <w:t>th</w:t>
+            </w:r>
+            <w:proofErr w:type="spellEnd"/>
+            <w:r>
+              <w:rPr>
+                <w:rFonts w:ascii="Source Code Pro" w:hAnsi="Source Code Pro"/>
+                <w:color w:val="C00000"/>
+                <w:sz w:val="20"/>
+                <w:szCs w:val="20"/>
+                <w:lang w:eastAsia="es-ES"/>
+              </w:rPr>
+              <w:t>&gt;</w:t>
+            </w:r>
+            <w:proofErr w:type="spellStart"/>
+            <w:r>
+              <w:rPr>
+                <w:rFonts w:ascii="Source Code Pro" w:hAnsi="Source Code Pro"/>
+                <w:color w:val="C00000"/>
+                <w:sz w:val="20"/>
+                <w:szCs w:val="20"/>
+                <w:lang w:eastAsia="es-ES"/>
+              </w:rPr>
+              <w:t>Enero</w:t>
+            </w:r>
+            <w:proofErr w:type="spellEnd"/>
+            <w:r>
+              <w:rPr>
+                <w:rFonts w:ascii="Source Code Pro" w:hAnsi="Source Code Pro"/>
+                <w:color w:val="C00000"/>
+                <w:sz w:val="20"/>
+                <w:szCs w:val="20"/>
+                <w:lang w:eastAsia="es-ES"/>
+              </w:rPr>
+              <w:t>&lt;/</w:t>
+            </w:r>
+            <w:proofErr w:type="spellStart"/>
+            <w:r>
+              <w:rPr>
+                <w:rFonts w:ascii="Source Code Pro" w:hAnsi="Source Code Pro"/>
+                <w:color w:val="C00000"/>
+                <w:sz w:val="20"/>
+                <w:szCs w:val="20"/>
+                <w:lang w:eastAsia="es-ES"/>
+              </w:rPr>
+              <w:t>th</w:t>
+            </w:r>
+            <w:proofErr w:type="spellEnd"/>
+            <w:r>
+              <w:rPr>
+                <w:rFonts w:ascii="Source Code Pro" w:hAnsi="Source Code Pro"/>
+                <w:color w:val="C00000"/>
+                <w:sz w:val="20"/>
+                <w:szCs w:val="20"/>
+                <w:lang w:eastAsia="es-ES"/>
+              </w:rPr>
+              <w:t>&gt;</w:t>
+            </w:r>
+          </w:p>
+          <w:p>
+            <w:pPr>
+              <w:jc w:val="both"/>
+              <w:rPr>
+                <w:rFonts w:ascii="Source Code Pro" w:hAnsi="Source Code Pro"/>
+                <w:color w:val="C00000"/>
+                <w:sz w:val="20"/>
+                <w:szCs w:val="20"/>
+                <w:lang w:eastAsia="es-ES"/>
+              </w:rPr>
+            </w:pPr>
+            <w:r>
+              <w:rPr>
+                <w:rFonts w:ascii="Source Code Pro" w:hAnsi="Source Code Pro"/>
+                <w:color w:val="C00000"/>
+                <w:sz w:val="20"/>
+                <w:szCs w:val="20"/>
+                <w:lang w:eastAsia="es-ES"/>
+              </w:rPr>
+              <w:t xml:space="preserve">     &lt;</w:t>
+            </w:r>
+            <w:proofErr w:type="spellStart"/>
+            <w:r>
+              <w:rPr>
+                <w:rFonts w:ascii="Source Code Pro" w:hAnsi="Source Code Pro"/>
+                <w:color w:val="C00000"/>
+                <w:sz w:val="20"/>
+                <w:szCs w:val="20"/>
+                <w:lang w:eastAsia="es-ES"/>
+              </w:rPr>
+              <w:t>th</w:t>
+            </w:r>
+            <w:proofErr w:type="spellEnd"/>
+            <w:r>
+              <w:rPr>
+                <w:rFonts w:ascii="Source Code Pro" w:hAnsi="Source Code Pro"/>
+                <w:color w:val="C00000"/>
+                <w:sz w:val="20"/>
+                <w:szCs w:val="20"/>
+                <w:lang w:eastAsia="es-ES"/>
+              </w:rPr>
+              <w:t>&gt;</w:t>
+            </w:r>
+            <w:proofErr w:type="spellStart"/>
+            <w:r>
+              <w:rPr>
+                <w:rFonts w:ascii="Source Code Pro" w:hAnsi="Source Code Pro"/>
+                <w:color w:val="C00000"/>
+                <w:sz w:val="20"/>
+                <w:szCs w:val="20"/>
+                <w:lang w:eastAsia="es-ES"/>
+              </w:rPr>
+              <w:t>Febrero</w:t>
+            </w:r>
+            <w:proofErr w:type="spellEnd"/>
+            <w:r>
+              <w:rPr>
+                <w:rFonts w:ascii="Source Code Pro" w:hAnsi="Source Code Pro"/>
+                <w:color w:val="C00000"/>
+                <w:sz w:val="20"/>
+                <w:szCs w:val="20"/>
+                <w:lang w:eastAsia="es-ES"/>
+              </w:rPr>
+              <w:t>&lt;/</w:t>
+            </w:r>
+            <w:proofErr w:type="spellStart"/>
+            <w:r>
+              <w:rPr>
+                <w:rFonts w:ascii="Source Code Pro" w:hAnsi="Source Code Pro"/>
+                <w:color w:val="C00000"/>
+                <w:sz w:val="20"/>
+                <w:szCs w:val="20"/>
+                <w:lang w:eastAsia="es-ES"/>
+              </w:rPr>
+              <w:t>th</w:t>
+            </w:r>
+            <w:proofErr w:type="spellEnd"/>
+            <w:r>
+              <w:rPr>
+                <w:rFonts w:ascii="Source Code Pro" w:hAnsi="Source Code Pro"/>
+                <w:color w:val="C00000"/>
+                <w:sz w:val="20"/>
+                <w:szCs w:val="20"/>
+                <w:lang w:eastAsia="es-ES"/>
+              </w:rPr>
+              <w:t>&gt;</w:t>
+            </w:r>
+          </w:p>
+          <w:p>
+            <w:pPr>
+              <w:jc w:val="both"/>
+              <w:rPr>
+                <w:rFonts w:ascii="Source Code Pro" w:hAnsi="Source Code Pro"/>
+                <w:color w:val="C00000"/>
+                <w:sz w:val="20"/>
+                <w:szCs w:val="20"/>
+                <w:lang w:eastAsia="es-ES"/>
+              </w:rPr>
+            </w:pPr>
+            <w:r>
+              <w:rPr>
+                <w:rFonts w:ascii="Source Code Pro" w:hAnsi="Source Code Pro"/>
+                <w:color w:val="C00000"/>
+                <w:sz w:val="20"/>
+                <w:szCs w:val="20"/>
+                <w:lang w:eastAsia="es-ES"/>
+              </w:rPr>
+              <w:t xml:space="preserve">     &lt;</w:t>
+            </w:r>
+            <w:proofErr w:type="spellStart"/>
+            <w:r>
+              <w:rPr>
+                <w:rFonts w:ascii="Source Code Pro" w:hAnsi="Source Code Pro"/>
+                <w:color w:val="C00000"/>
+                <w:sz w:val="20"/>
+                <w:szCs w:val="20"/>
+                <w:lang w:eastAsia="es-ES"/>
+              </w:rPr>
+              <w:t>th</w:t>
+            </w:r>
+            <w:proofErr w:type="spellEnd"/>
+            <w:r>
+              <w:rPr>
+                <w:rFonts w:ascii="Source Code Pro" w:hAnsi="Source Code Pro"/>
+                <w:color w:val="C00000"/>
+                <w:sz w:val="20"/>
+                <w:szCs w:val="20"/>
+                <w:lang w:eastAsia="es-ES"/>
+              </w:rPr>
+              <w:t>&gt;</w:t>
+            </w:r>
+            <w:proofErr w:type="spellStart"/>
+            <w:r>
+              <w:rPr>
+                <w:rFonts w:ascii="Source Code Pro" w:hAnsi="Source Code Pro"/>
+                <w:color w:val="C00000"/>
+                <w:sz w:val="20"/>
+                <w:szCs w:val="20"/>
+                <w:lang w:eastAsia="es-ES"/>
+              </w:rPr>
+              <w:t>Marzo</w:t>
+            </w:r>
+            <w:proofErr w:type="spellEnd"/>
+            <w:r>
+              <w:rPr>
+                <w:rFonts w:ascii="Source Code Pro" w:hAnsi="Source Code Pro"/>
+                <w:color w:val="C00000"/>
+                <w:sz w:val="20"/>
+                <w:szCs w:val="20"/>
+                <w:lang w:eastAsia="es-ES"/>
+              </w:rPr>
+              <w:t>&lt;/</w:t>
+            </w:r>
+            <w:proofErr w:type="spellStart"/>
+            <w:r>
+              <w:rPr>
+                <w:rFonts w:ascii="Source Code Pro" w:hAnsi="Source Code Pro"/>
+                <w:color w:val="C00000"/>
+                <w:sz w:val="20"/>
+                <w:szCs w:val="20"/>
+                <w:lang w:eastAsia="es-ES"/>
+              </w:rPr>
+              <w:t>th</w:t>
+            </w:r>
+            <w:proofErr w:type="spellEnd"/>
+            <w:r>
+              <w:rPr>
+                <w:rFonts w:ascii="Source Code Pro" w:hAnsi="Source Code Pro"/>
+                <w:color w:val="C00000"/>
+                <w:sz w:val="20"/>
+                <w:szCs w:val="20"/>
+                <w:lang w:eastAsia="es-ES"/>
+              </w:rPr>
+              <w:t>&gt;</w:t>
+            </w:r>
+          </w:p>
+          <w:p>
+            <w:pPr>
+              <w:jc w:val="both"/>
+              <w:rPr>
+                <w:rFonts w:ascii="Source Code Pro" w:hAnsi="Source Code Pro"/>
+                <w:color w:val="C00000"/>
+                <w:sz w:val="20"/>
+                <w:szCs w:val="20"/>
+                <w:lang w:eastAsia="es-ES"/>
+              </w:rPr>
+            </w:pPr>
+            <w:r>
+              <w:rPr>
+                <w:rFonts w:ascii="Source Code Pro" w:hAnsi="Source Code Pro"/>
+                <w:color w:val="C00000"/>
+                <w:sz w:val="20"/>
+                <w:szCs w:val="20"/>
+                <w:lang w:eastAsia="es-ES"/>
+              </w:rPr>
+              <w:t xml:space="preserve">     &lt;</w:t>
+            </w:r>
+            <w:proofErr w:type="spellStart"/>
+            <w:r>
+              <w:rPr>
+                <w:rFonts w:ascii="Source Code Pro" w:hAnsi="Source Code Pro"/>
+                <w:color w:val="C00000"/>
+                <w:sz w:val="20"/>
+                <w:szCs w:val="20"/>
+                <w:lang w:eastAsia="es-ES"/>
+              </w:rPr>
+              <w:t>th</w:t>
+            </w:r>
+            <w:proofErr w:type="spellEnd"/>
+            <w:r>
+              <w:rPr>
+                <w:rFonts w:ascii="Source Code Pro" w:hAnsi="Source Code Pro"/>
+                <w:color w:val="C00000"/>
+                <w:sz w:val="20"/>
+                <w:szCs w:val="20"/>
+                <w:lang w:eastAsia="es-ES"/>
+              </w:rPr>
+              <w:t>&gt;Abril&lt;/</w:t>
+            </w:r>
+            <w:proofErr w:type="spellStart"/>
+            <w:r>
+              <w:rPr>
+                <w:rFonts w:ascii="Source Code Pro" w:hAnsi="Source Code Pro"/>
+                <w:color w:val="C00000"/>
+                <w:sz w:val="20"/>
+                <w:szCs w:val="20"/>
+                <w:lang w:eastAsia="es-ES"/>
+              </w:rPr>
+              <w:t>th</w:t>
+            </w:r>
+            <w:proofErr w:type="spellEnd"/>
+            <w:r>
+              <w:rPr>
+                <w:rFonts w:ascii="Source Code Pro" w:hAnsi="Source Code Pro"/>
+                <w:color w:val="C00000"/>
+                <w:sz w:val="20"/>
+                <w:szCs w:val="20"/>
+                <w:lang w:eastAsia="es-ES"/>
+              </w:rPr>
+              <w:t>&gt;</w:t>
             </w:r>
           </w:p>
           <w:p>
@@ -1550,8 +2241,21 @@
                 <w:highlight w:val="yellow"/>
                 <w:lang w:eastAsia="es-ES"/>
               </w:rPr>
-              <w:t>&lt;/thead</w:t>
-            </w:r>
+              <w:t>&lt;/</w:t>
+            </w:r>
+            <w:proofErr w:type="spellStart"/>
+            <w:r>
+              <w:rPr>
+                <w:rFonts w:ascii="Source Code Pro" w:hAnsi="Source Code Pro"/>
+                <w:color w:val="C00000"/>
+                <w:sz w:val="20"/>
+                <w:szCs w:val="20"/>
+                <w:highlight w:val="yellow"/>
+                <w:lang w:eastAsia="es-ES"/>
+              </w:rPr>
+              <w:t>thead</w:t>
+            </w:r>
+            <w:proofErr w:type="spellEnd"/>
             <w:r>
               <w:rPr>
                 <w:rFonts w:ascii="Source Code Pro" w:hAnsi="Source Code Pro"/>
@@ -1658,7 +2362,29 @@
                 <w:szCs w:val="20"/>
                 <w:lang w:eastAsia="es-ES"/>
               </w:rPr>
-              <w:t xml:space="preserve">     &lt;td colspan="2"&gt;156&lt;/td&gt;</w:t>
+              <w:t xml:space="preserve">     &lt;td </w:t>
+            </w:r>
+            <w:proofErr w:type="spellStart"/>
+            <w:r>
+              <w:rPr>
+                <w:rFonts w:ascii="Source Code Pro" w:hAnsi="Source Code Pro"/>
+                <w:color w:val="C00000"/>
+                <w:sz w:val="20"/>
+                <w:szCs w:val="20"/>
+                <w:lang w:eastAsia="es-ES"/>
+              </w:rPr>
+              <w:t>colspan</w:t>
+            </w:r>
+            <w:proofErr w:type="spellEnd"/>
+            <w:r>
+              <w:rPr>
+                <w:rFonts w:ascii="Source Code Pro" w:hAnsi="Source Code Pro"/>
+                <w:color w:val="C00000"/>
+                <w:sz w:val="20"/>
+                <w:szCs w:val="20"/>
+                <w:lang w:eastAsia="es-ES"/>
+              </w:rPr>
+              <w:t>="2"&gt;156&lt;/td&gt;</w:t>
             </w:r>
           </w:p>
           <w:p>
@@ -1746,7 +2472,29 @@
                 <w:szCs w:val="20"/>
                 <w:lang w:eastAsia="es-ES"/>
               </w:rPr>
-              <w:t xml:space="preserve">     &lt;td rowspan="2"&gt;256&lt;/td&gt;  </w:t>
+              <w:t xml:space="preserve">     &lt;td </w:t>
+            </w:r>
+            <w:proofErr w:type="spellStart"/>
+            <w:r>
+              <w:rPr>
+                <w:rFonts w:ascii="Source Code Pro" w:hAnsi="Source Code Pro"/>
+                <w:color w:val="C00000"/>
+                <w:sz w:val="20"/>
+                <w:szCs w:val="20"/>
+                <w:lang w:eastAsia="es-ES"/>
+              </w:rPr>
+              <w:t>rowspan</w:t>
+            </w:r>
+            <w:proofErr w:type="spellEnd"/>
+            <w:r>
+              <w:rPr>
+                <w:rFonts w:ascii="Source Code Pro" w:hAnsi="Source Code Pro"/>
+                <w:color w:val="C00000"/>
+                <w:sz w:val="20"/>
+                <w:szCs w:val="20"/>
+                <w:lang w:eastAsia="es-ES"/>
+              </w:rPr>
+              <w:t xml:space="preserve">="2"&gt;256&lt;/td&gt;  </w:t>
             </w:r>
           </w:p>
           <w:p>
@@ -1910,12 +2658,10 @@
                 <w:szCs w:val="20"/>
                 <w:lang w:val="es-ES" w:eastAsia="es-ES"/>
               </w:rPr>
-              <w:t>&lt;td&gt;373&lt;/td&gt;</w:t>
-            </w:r>
-          </w:p>
-          <w:p>
-            <w:pPr>
-              <w:jc w:val="both"/>
+              <w:t>&lt;</w:t>
+            </w:r>
+            <w:proofErr w:type="spellStart"/>
+            <w:r>
               <w:rPr>
                 <w:rFonts w:ascii="Source Code Pro" w:hAnsi="Source Code Pro"/>
                 <w:color w:val="C00000"/>
@@ -1923,7 +2669,9 @@
                 <w:szCs w:val="20"/>
                 <w:lang w:val="es-ES" w:eastAsia="es-ES"/>
               </w:rPr>
-            </w:pPr>
+              <w:t>td</w:t>
+            </w:r>
+            <w:proofErr w:type="spellEnd"/>
             <w:r>
               <w:rPr>
                 <w:rFonts w:ascii="Source Code Pro" w:hAnsi="Source Code Pro"/>
@@ -1932,7 +2680,73 @@
                 <w:szCs w:val="20"/>
                 <w:lang w:val="es-ES" w:eastAsia="es-ES"/>
               </w:rPr>
-              <w:t xml:space="preserve">   &lt;/tr&gt;  </w:t>
+              <w:t>&gt;373&lt;/</w:t>
+            </w:r>
+            <w:proofErr w:type="spellStart"/>
+            <w:r>
+              <w:rPr>
+                <w:rFonts w:ascii="Source Code Pro" w:hAnsi="Source Code Pro"/>
+                <w:color w:val="C00000"/>
+                <w:sz w:val="20"/>
+                <w:szCs w:val="20"/>
+                <w:lang w:val="es-ES" w:eastAsia="es-ES"/>
+              </w:rPr>
+              <w:t>td</w:t>
+            </w:r>
+            <w:proofErr w:type="spellEnd"/>
+            <w:r>
+              <w:rPr>
+                <w:rFonts w:ascii="Source Code Pro" w:hAnsi="Source Code Pro"/>
+                <w:color w:val="C00000"/>
+                <w:sz w:val="20"/>
+                <w:szCs w:val="20"/>
+                <w:lang w:val="es-ES" w:eastAsia="es-ES"/>
+              </w:rPr>
+              <w:t>&gt;</w:t>
+            </w:r>
+          </w:p>
+          <w:p>
+            <w:pPr>
+              <w:jc w:val="both"/>
+              <w:rPr>
+                <w:rFonts w:ascii="Source Code Pro" w:hAnsi="Source Code Pro"/>
+                <w:color w:val="C00000"/>
+                <w:sz w:val="20"/>
+                <w:szCs w:val="20"/>
+                <w:lang w:val="es-ES" w:eastAsia="es-ES"/>
+              </w:rPr>
+            </w:pPr>
+            <w:r>
+              <w:rPr>
+                <w:rFonts w:ascii="Source Code Pro" w:hAnsi="Source Code Pro"/>
+                <w:color w:val="C00000"/>
+                <w:sz w:val="20"/>
+                <w:szCs w:val="20"/>
+                <w:lang w:val="es-ES" w:eastAsia="es-ES"/>
+              </w:rPr>
+              <w:t xml:space="preserve">   &lt;/</w:t>
+            </w:r>
+            <w:proofErr w:type="spellStart"/>
+            <w:r>
+              <w:rPr>
+                <w:rFonts w:ascii="Source Code Pro" w:hAnsi="Source Code Pro"/>
+                <w:color w:val="C00000"/>
+                <w:sz w:val="20"/>
+                <w:szCs w:val="20"/>
+                <w:lang w:val="es-ES" w:eastAsia="es-ES"/>
+              </w:rPr>
+              <w:t>tr</w:t>
+            </w:r>
+            <w:proofErr w:type="spellEnd"/>
+            <w:r>
+              <w:rPr>
+                <w:rFonts w:ascii="Source Code Pro" w:hAnsi="Source Code Pro"/>
+                <w:color w:val="C00000"/>
+                <w:sz w:val="20"/>
+                <w:szCs w:val="20"/>
+                <w:lang w:val="es-ES" w:eastAsia="es-ES"/>
+              </w:rPr>
+              <w:t xml:space="preserve">&gt;  </w:t>
             </w:r>
           </w:p>
           <w:p>
@@ -2057,15 +2871,27 @@
                 <w:lang w:eastAsia="es-ES"/>
               </w:rPr>
             </w:pPr>
-            <w:r>
-              <w:rPr>
-                <w:rFonts w:ascii="Source Code Pro" w:hAnsi="Source Code Pro"/>
-                <w:color w:val="C00000"/>
-                <w:sz w:val="20"/>
-                <w:szCs w:val="20"/>
-                <w:lang w:eastAsia="es-ES"/>
-              </w:rPr>
-              <w:t>thead {</w:t>
+            <w:proofErr w:type="spellStart"/>
+            <w:r>
+              <w:rPr>
+                <w:rFonts w:ascii="Source Code Pro" w:hAnsi="Source Code Pro"/>
+                <w:color w:val="C00000"/>
+                <w:sz w:val="20"/>
+                <w:szCs w:val="20"/>
+                <w:lang w:eastAsia="es-ES"/>
+              </w:rPr>
+              <w:t>thead</w:t>
+            </w:r>
+            <w:proofErr w:type="spellEnd"/>
+            <w:r>
+              <w:rPr>
+                <w:rFonts w:ascii="Source Code Pro" w:hAnsi="Source Code Pro"/>
+                <w:color w:val="C00000"/>
+                <w:sz w:val="20"/>
+                <w:szCs w:val="20"/>
+                <w:lang w:eastAsia="es-ES"/>
+              </w:rPr>
+              <w:t xml:space="preserve"> {</w:t>
             </w:r>
           </w:p>
           <w:p>
@@ -2191,13 +3017,23 @@
           <w:lang w:val="es-ES"/>
         </w:rPr>
       </w:pPr>
+      <w:proofErr w:type="spellStart"/>
       <w:r>
         <w:rPr>
           <w:i/>
           <w:iCs/>
           <w:lang w:val="es-ES"/>
         </w:rPr>
-        <w:t>tbody:</w:t>
+        <w:t>tbody</w:t>
+      </w:r>
+      <w:proofErr w:type="spellEnd"/>
+      <w:r>
+        <w:rPr>
+          <w:i/>
+          <w:iCs/>
+          <w:lang w:val="es-ES"/>
+        </w:rPr>
+        <w:t>:</w:t>
       </w:r>
       <w:r>
         <w:rPr>
@@ -2357,7 +3193,29 @@
                 <w:szCs w:val="20"/>
                 <w:lang w:eastAsia="es-ES"/>
               </w:rPr>
-              <w:t xml:space="preserve">   &lt;thead&gt;</w:t>
+              <w:t xml:space="preserve">   &lt;</w:t>
+            </w:r>
+            <w:proofErr w:type="spellStart"/>
+            <w:r>
+              <w:rPr>
+                <w:rFonts w:ascii="Source Code Pro" w:hAnsi="Source Code Pro"/>
+                <w:color w:val="C00000"/>
+                <w:sz w:val="20"/>
+                <w:szCs w:val="20"/>
+                <w:lang w:eastAsia="es-ES"/>
+              </w:rPr>
+              <w:t>thead</w:t>
+            </w:r>
+            <w:proofErr w:type="spellEnd"/>
+            <w:r>
+              <w:rPr>
+                <w:rFonts w:ascii="Source Code Pro" w:hAnsi="Source Code Pro"/>
+                <w:color w:val="C00000"/>
+                <w:sz w:val="20"/>
+                <w:szCs w:val="20"/>
+                <w:lang w:eastAsia="es-ES"/>
+              </w:rPr>
+              <w:t>&gt;</w:t>
             </w:r>
           </w:p>
           <w:p>
@@ -2401,73 +3259,315 @@
                 <w:szCs w:val="20"/>
                 <w:lang w:eastAsia="es-ES"/>
               </w:rPr>
-              <w:t xml:space="preserve">     &lt;th&gt;Enero&lt;/th&gt;</w:t>
-            </w:r>
-          </w:p>
-          <w:p>
-            <w:pPr>
-              <w:jc w:val="both"/>
-              <w:rPr>
-                <w:rFonts w:ascii="Source Code Pro" w:hAnsi="Source Code Pro"/>
-                <w:color w:val="C00000"/>
-                <w:sz w:val="20"/>
-                <w:szCs w:val="20"/>
-                <w:lang w:eastAsia="es-ES"/>
-              </w:rPr>
-            </w:pPr>
-            <w:r>
-              <w:rPr>
-                <w:rFonts w:ascii="Source Code Pro" w:hAnsi="Source Code Pro"/>
-                <w:color w:val="C00000"/>
-                <w:sz w:val="20"/>
-                <w:szCs w:val="20"/>
-                <w:lang w:eastAsia="es-ES"/>
-              </w:rPr>
-              <w:t xml:space="preserve">     &lt;th&gt;Febrero&lt;/th&gt;</w:t>
-            </w:r>
-          </w:p>
-          <w:p>
-            <w:pPr>
-              <w:jc w:val="both"/>
-              <w:rPr>
-                <w:rFonts w:ascii="Source Code Pro" w:hAnsi="Source Code Pro"/>
-                <w:color w:val="C00000"/>
-                <w:sz w:val="20"/>
-                <w:szCs w:val="20"/>
-                <w:lang w:eastAsia="es-ES"/>
-              </w:rPr>
-            </w:pPr>
-            <w:r>
-              <w:rPr>
-                <w:rFonts w:ascii="Source Code Pro" w:hAnsi="Source Code Pro"/>
-                <w:color w:val="C00000"/>
-                <w:sz w:val="20"/>
-                <w:szCs w:val="20"/>
-                <w:lang w:eastAsia="es-ES"/>
-              </w:rPr>
-              <w:t xml:space="preserve">     &lt;th&gt;Marzo&lt;/th&gt;</w:t>
-            </w:r>
-          </w:p>
-          <w:p>
-            <w:pPr>
-              <w:jc w:val="both"/>
-              <w:rPr>
-                <w:rFonts w:ascii="Source Code Pro" w:hAnsi="Source Code Pro"/>
-                <w:color w:val="C00000"/>
-                <w:sz w:val="20"/>
-                <w:szCs w:val="20"/>
-                <w:lang w:eastAsia="es-ES"/>
-              </w:rPr>
-            </w:pPr>
-            <w:r>
-              <w:rPr>
-                <w:rFonts w:ascii="Source Code Pro" w:hAnsi="Source Code Pro"/>
-                <w:color w:val="C00000"/>
-                <w:sz w:val="20"/>
-                <w:szCs w:val="20"/>
-                <w:lang w:eastAsia="es-ES"/>
-              </w:rPr>
-              <w:t xml:space="preserve">     &lt;th&gt;Abril&lt;/th&gt;</w:t>
+              <w:t xml:space="preserve">     &lt;</w:t>
+            </w:r>
+            <w:proofErr w:type="spellStart"/>
+            <w:r>
+              <w:rPr>
+                <w:rFonts w:ascii="Source Code Pro" w:hAnsi="Source Code Pro"/>
+                <w:color w:val="C00000"/>
+                <w:sz w:val="20"/>
+                <w:szCs w:val="20"/>
+                <w:lang w:eastAsia="es-ES"/>
+              </w:rPr>
+              <w:t>th</w:t>
+            </w:r>
+            <w:proofErr w:type="spellEnd"/>
+            <w:r>
+              <w:rPr>
+                <w:rFonts w:ascii="Source Code Pro" w:hAnsi="Source Code Pro"/>
+                <w:color w:val="C00000"/>
+                <w:sz w:val="20"/>
+                <w:szCs w:val="20"/>
+                <w:lang w:eastAsia="es-ES"/>
+              </w:rPr>
+              <w:t>&gt;</w:t>
+            </w:r>
+            <w:proofErr w:type="spellStart"/>
+            <w:r>
+              <w:rPr>
+                <w:rFonts w:ascii="Source Code Pro" w:hAnsi="Source Code Pro"/>
+                <w:color w:val="C00000"/>
+                <w:sz w:val="20"/>
+                <w:szCs w:val="20"/>
+                <w:lang w:eastAsia="es-ES"/>
+              </w:rPr>
+              <w:t>Enero</w:t>
+            </w:r>
+            <w:proofErr w:type="spellEnd"/>
+            <w:r>
+              <w:rPr>
+                <w:rFonts w:ascii="Source Code Pro" w:hAnsi="Source Code Pro"/>
+                <w:color w:val="C00000"/>
+                <w:sz w:val="20"/>
+                <w:szCs w:val="20"/>
+                <w:lang w:eastAsia="es-ES"/>
+              </w:rPr>
+              <w:t>&lt;/</w:t>
+            </w:r>
+            <w:proofErr w:type="spellStart"/>
+            <w:r>
+              <w:rPr>
+                <w:rFonts w:ascii="Source Code Pro" w:hAnsi="Source Code Pro"/>
+                <w:color w:val="C00000"/>
+                <w:sz w:val="20"/>
+                <w:szCs w:val="20"/>
+                <w:lang w:eastAsia="es-ES"/>
+              </w:rPr>
+              <w:t>th</w:t>
+            </w:r>
+            <w:proofErr w:type="spellEnd"/>
+            <w:r>
+              <w:rPr>
+                <w:rFonts w:ascii="Source Code Pro" w:hAnsi="Source Code Pro"/>
+                <w:color w:val="C00000"/>
+                <w:sz w:val="20"/>
+                <w:szCs w:val="20"/>
+                <w:lang w:eastAsia="es-ES"/>
+              </w:rPr>
+              <w:t>&gt;</w:t>
+            </w:r>
+          </w:p>
+          <w:p>
+            <w:pPr>
+              <w:jc w:val="both"/>
+              <w:rPr>
+                <w:rFonts w:ascii="Source Code Pro" w:hAnsi="Source Code Pro"/>
+                <w:color w:val="C00000"/>
+                <w:sz w:val="20"/>
+                <w:szCs w:val="20"/>
+                <w:lang w:eastAsia="es-ES"/>
+              </w:rPr>
+            </w:pPr>
+            <w:r>
+              <w:rPr>
+                <w:rFonts w:ascii="Source Code Pro" w:hAnsi="Source Code Pro"/>
+                <w:color w:val="C00000"/>
+                <w:sz w:val="20"/>
+                <w:szCs w:val="20"/>
+                <w:lang w:eastAsia="es-ES"/>
+              </w:rPr>
+              <w:t xml:space="preserve">     &lt;</w:t>
+            </w:r>
+            <w:proofErr w:type="spellStart"/>
+            <w:r>
+              <w:rPr>
+                <w:rFonts w:ascii="Source Code Pro" w:hAnsi="Source Code Pro"/>
+                <w:color w:val="C00000"/>
+                <w:sz w:val="20"/>
+                <w:szCs w:val="20"/>
+                <w:lang w:eastAsia="es-ES"/>
+              </w:rPr>
+              <w:t>th</w:t>
+            </w:r>
+            <w:proofErr w:type="spellEnd"/>
+            <w:r>
+              <w:rPr>
+                <w:rFonts w:ascii="Source Code Pro" w:hAnsi="Source Code Pro"/>
+                <w:color w:val="C00000"/>
+                <w:sz w:val="20"/>
+                <w:szCs w:val="20"/>
+                <w:lang w:eastAsia="es-ES"/>
+              </w:rPr>
+              <w:t>&gt;</w:t>
+            </w:r>
+            <w:proofErr w:type="spellStart"/>
+            <w:r>
+              <w:rPr>
+                <w:rFonts w:ascii="Source Code Pro" w:hAnsi="Source Code Pro"/>
+                <w:color w:val="C00000"/>
+                <w:sz w:val="20"/>
+                <w:szCs w:val="20"/>
+                <w:lang w:eastAsia="es-ES"/>
+              </w:rPr>
+              <w:t>Febrero</w:t>
+            </w:r>
+            <w:proofErr w:type="spellEnd"/>
+            <w:r>
+              <w:rPr>
+                <w:rFonts w:ascii="Source Code Pro" w:hAnsi="Source Code Pro"/>
+                <w:color w:val="C00000"/>
+                <w:sz w:val="20"/>
+                <w:szCs w:val="20"/>
+                <w:lang w:eastAsia="es-ES"/>
+              </w:rPr>
+              <w:t>&lt;/</w:t>
+            </w:r>
+            <w:proofErr w:type="spellStart"/>
+            <w:r>
+              <w:rPr>
+                <w:rFonts w:ascii="Source Code Pro" w:hAnsi="Source Code Pro"/>
+                <w:color w:val="C00000"/>
+                <w:sz w:val="20"/>
+                <w:szCs w:val="20"/>
+                <w:lang w:eastAsia="es-ES"/>
+              </w:rPr>
+              <w:t>th</w:t>
+            </w:r>
+            <w:proofErr w:type="spellEnd"/>
+            <w:r>
+              <w:rPr>
+                <w:rFonts w:ascii="Source Code Pro" w:hAnsi="Source Code Pro"/>
+                <w:color w:val="C00000"/>
+                <w:sz w:val="20"/>
+                <w:szCs w:val="20"/>
+                <w:lang w:eastAsia="es-ES"/>
+              </w:rPr>
+              <w:t>&gt;</w:t>
+            </w:r>
+          </w:p>
+          <w:p>
+            <w:pPr>
+              <w:jc w:val="both"/>
+              <w:rPr>
+                <w:rFonts w:ascii="Source Code Pro" w:hAnsi="Source Code Pro"/>
+                <w:color w:val="C00000"/>
+                <w:sz w:val="20"/>
+                <w:szCs w:val="20"/>
+                <w:lang w:eastAsia="es-ES"/>
+              </w:rPr>
+            </w:pPr>
+            <w:r>
+              <w:rPr>
+                <w:rFonts w:ascii="Source Code Pro" w:hAnsi="Source Code Pro"/>
+                <w:color w:val="C00000"/>
+                <w:sz w:val="20"/>
+                <w:szCs w:val="20"/>
+                <w:lang w:eastAsia="es-ES"/>
+              </w:rPr>
+              <w:t xml:space="preserve">     &lt;</w:t>
+            </w:r>
+            <w:proofErr w:type="spellStart"/>
+            <w:r>
+              <w:rPr>
+                <w:rFonts w:ascii="Source Code Pro" w:hAnsi="Source Code Pro"/>
+                <w:color w:val="C00000"/>
+                <w:sz w:val="20"/>
+                <w:szCs w:val="20"/>
+                <w:lang w:eastAsia="es-ES"/>
+              </w:rPr>
+              <w:t>th</w:t>
+            </w:r>
+            <w:proofErr w:type="spellEnd"/>
+            <w:r>
+              <w:rPr>
+                <w:rFonts w:ascii="Source Code Pro" w:hAnsi="Source Code Pro"/>
+                <w:color w:val="C00000"/>
+                <w:sz w:val="20"/>
+                <w:szCs w:val="20"/>
+                <w:lang w:eastAsia="es-ES"/>
+              </w:rPr>
+              <w:t>&gt;</w:t>
+            </w:r>
+            <w:proofErr w:type="spellStart"/>
+            <w:r>
+              <w:rPr>
+                <w:rFonts w:ascii="Source Code Pro" w:hAnsi="Source Code Pro"/>
+                <w:color w:val="C00000"/>
+                <w:sz w:val="20"/>
+                <w:szCs w:val="20"/>
+                <w:lang w:eastAsia="es-ES"/>
+              </w:rPr>
+              <w:t>Marzo</w:t>
+            </w:r>
+            <w:proofErr w:type="spellEnd"/>
+            <w:r>
+              <w:rPr>
+                <w:rFonts w:ascii="Source Code Pro" w:hAnsi="Source Code Pro"/>
+                <w:color w:val="C00000"/>
+                <w:sz w:val="20"/>
+                <w:szCs w:val="20"/>
+                <w:lang w:eastAsia="es-ES"/>
+              </w:rPr>
+              <w:t>&lt;/</w:t>
+            </w:r>
+            <w:proofErr w:type="spellStart"/>
+            <w:r>
+              <w:rPr>
+                <w:rFonts w:ascii="Source Code Pro" w:hAnsi="Source Code Pro"/>
+                <w:color w:val="C00000"/>
+                <w:sz w:val="20"/>
+                <w:szCs w:val="20"/>
+                <w:lang w:eastAsia="es-ES"/>
+              </w:rPr>
+              <w:t>th</w:t>
+            </w:r>
+            <w:proofErr w:type="spellEnd"/>
+            <w:r>
+              <w:rPr>
+                <w:rFonts w:ascii="Source Code Pro" w:hAnsi="Source Code Pro"/>
+                <w:color w:val="C00000"/>
+                <w:sz w:val="20"/>
+                <w:szCs w:val="20"/>
+                <w:lang w:eastAsia="es-ES"/>
+              </w:rPr>
+              <w:t>&gt;</w:t>
+            </w:r>
+          </w:p>
+          <w:p>
+            <w:pPr>
+              <w:jc w:val="both"/>
+              <w:rPr>
+                <w:rFonts w:ascii="Source Code Pro" w:hAnsi="Source Code Pro"/>
+                <w:color w:val="C00000"/>
+                <w:sz w:val="20"/>
+                <w:szCs w:val="20"/>
+                <w:lang w:eastAsia="es-ES"/>
+              </w:rPr>
+            </w:pPr>
+            <w:r>
+              <w:rPr>
+                <w:rFonts w:ascii="Source Code Pro" w:hAnsi="Source Code Pro"/>
+                <w:color w:val="C00000"/>
+                <w:sz w:val="20"/>
+                <w:szCs w:val="20"/>
+                <w:lang w:eastAsia="es-ES"/>
+              </w:rPr>
+              <w:t xml:space="preserve">     &lt;</w:t>
+            </w:r>
+            <w:proofErr w:type="spellStart"/>
+            <w:r>
+              <w:rPr>
+                <w:rFonts w:ascii="Source Code Pro" w:hAnsi="Source Code Pro"/>
+                <w:color w:val="C00000"/>
+                <w:sz w:val="20"/>
+                <w:szCs w:val="20"/>
+                <w:lang w:eastAsia="es-ES"/>
+              </w:rPr>
+              <w:t>th</w:t>
+            </w:r>
+            <w:proofErr w:type="spellEnd"/>
+            <w:r>
+              <w:rPr>
+                <w:rFonts w:ascii="Source Code Pro" w:hAnsi="Source Code Pro"/>
+                <w:color w:val="C00000"/>
+                <w:sz w:val="20"/>
+                <w:szCs w:val="20"/>
+                <w:lang w:eastAsia="es-ES"/>
+              </w:rPr>
+              <w:t>&gt;Abril&lt;/</w:t>
+            </w:r>
+            <w:proofErr w:type="spellStart"/>
+            <w:r>
+              <w:rPr>
+                <w:rFonts w:ascii="Source Code Pro" w:hAnsi="Source Code Pro"/>
+                <w:color w:val="C00000"/>
+                <w:sz w:val="20"/>
+                <w:szCs w:val="20"/>
+                <w:lang w:eastAsia="es-ES"/>
+              </w:rPr>
+              <w:t>th</w:t>
+            </w:r>
+            <w:proofErr w:type="spellEnd"/>
+            <w:r>
+              <w:rPr>
+                <w:rFonts w:ascii="Source Code Pro" w:hAnsi="Source Code Pro"/>
+                <w:color w:val="C00000"/>
+                <w:sz w:val="20"/>
+                <w:szCs w:val="20"/>
+                <w:lang w:eastAsia="es-ES"/>
+              </w:rPr>
+              <w:t>&gt;</w:t>
             </w:r>
           </w:p>
           <w:p>
@@ -2511,7 +3611,29 @@
                 <w:szCs w:val="20"/>
                 <w:lang w:eastAsia="es-ES"/>
               </w:rPr>
-              <w:t xml:space="preserve">   &lt;/thead&gt;</w:t>
+              <w:t xml:space="preserve">   &lt;/</w:t>
+            </w:r>
+            <w:proofErr w:type="spellStart"/>
+            <w:r>
+              <w:rPr>
+                <w:rFonts w:ascii="Source Code Pro" w:hAnsi="Source Code Pro"/>
+                <w:color w:val="C00000"/>
+                <w:sz w:val="20"/>
+                <w:szCs w:val="20"/>
+                <w:lang w:eastAsia="es-ES"/>
+              </w:rPr>
+              <w:t>thead</w:t>
+            </w:r>
+            <w:proofErr w:type="spellEnd"/>
+            <w:r>
+              <w:rPr>
+                <w:rFonts w:ascii="Source Code Pro" w:hAnsi="Source Code Pro"/>
+                <w:color w:val="C00000"/>
+                <w:sz w:val="20"/>
+                <w:szCs w:val="20"/>
+                <w:lang w:eastAsia="es-ES"/>
+              </w:rPr>
+              <w:t>&gt;</w:t>
             </w:r>
           </w:p>
           <w:p>
@@ -2544,7 +3666,31 @@
                 <w:highlight w:val="yellow"/>
                 <w:lang w:eastAsia="es-ES"/>
               </w:rPr>
-              <w:t>&lt;tbody&gt;</w:t>
+              <w:t>&lt;</w:t>
+            </w:r>
+            <w:proofErr w:type="spellStart"/>
+            <w:r>
+              <w:rPr>
+                <w:rFonts w:ascii="Source Code Pro" w:hAnsi="Source Code Pro"/>
+                <w:color w:val="C00000"/>
+                <w:sz w:val="20"/>
+                <w:szCs w:val="20"/>
+                <w:highlight w:val="yellow"/>
+                <w:lang w:eastAsia="es-ES"/>
+              </w:rPr>
+              <w:t>tbody</w:t>
+            </w:r>
+            <w:proofErr w:type="spellEnd"/>
+            <w:r>
+              <w:rPr>
+                <w:rFonts w:ascii="Source Code Pro" w:hAnsi="Source Code Pro"/>
+                <w:color w:val="C00000"/>
+                <w:sz w:val="20"/>
+                <w:szCs w:val="20"/>
+                <w:highlight w:val="yellow"/>
+                <w:lang w:eastAsia="es-ES"/>
+              </w:rPr>
+              <w:t>&gt;</w:t>
             </w:r>
           </w:p>
           <w:p>
@@ -2632,7 +3778,29 @@
                 <w:szCs w:val="20"/>
                 <w:lang w:eastAsia="es-ES"/>
               </w:rPr>
-              <w:t xml:space="preserve">     &lt;td colspan="2"&gt;156&lt;/td&gt;</w:t>
+              <w:t xml:space="preserve">     &lt;td </w:t>
+            </w:r>
+            <w:proofErr w:type="spellStart"/>
+            <w:r>
+              <w:rPr>
+                <w:rFonts w:ascii="Source Code Pro" w:hAnsi="Source Code Pro"/>
+                <w:color w:val="C00000"/>
+                <w:sz w:val="20"/>
+                <w:szCs w:val="20"/>
+                <w:lang w:eastAsia="es-ES"/>
+              </w:rPr>
+              <w:t>colspan</w:t>
+            </w:r>
+            <w:proofErr w:type="spellEnd"/>
+            <w:r>
+              <w:rPr>
+                <w:rFonts w:ascii="Source Code Pro" w:hAnsi="Source Code Pro"/>
+                <w:color w:val="C00000"/>
+                <w:sz w:val="20"/>
+                <w:szCs w:val="20"/>
+                <w:lang w:eastAsia="es-ES"/>
+              </w:rPr>
+              <w:t>="2"&gt;156&lt;/td&gt;</w:t>
             </w:r>
           </w:p>
           <w:p>
@@ -2720,7 +3888,29 @@
                 <w:szCs w:val="20"/>
                 <w:lang w:eastAsia="es-ES"/>
               </w:rPr>
-              <w:t xml:space="preserve">     &lt;td rowspan="2"&gt;256&lt;/td&gt;  </w:t>
+              <w:t xml:space="preserve">     &lt;td </w:t>
+            </w:r>
+            <w:proofErr w:type="spellStart"/>
+            <w:r>
+              <w:rPr>
+                <w:rFonts w:ascii="Source Code Pro" w:hAnsi="Source Code Pro"/>
+                <w:color w:val="C00000"/>
+                <w:sz w:val="20"/>
+                <w:szCs w:val="20"/>
+                <w:lang w:eastAsia="es-ES"/>
+              </w:rPr>
+              <w:t>rowspan</w:t>
+            </w:r>
+            <w:proofErr w:type="spellEnd"/>
+            <w:r>
+              <w:rPr>
+                <w:rFonts w:ascii="Source Code Pro" w:hAnsi="Source Code Pro"/>
+                <w:color w:val="C00000"/>
+                <w:sz w:val="20"/>
+                <w:szCs w:val="20"/>
+                <w:lang w:eastAsia="es-ES"/>
+              </w:rPr>
+              <w:t xml:space="preserve">="2"&gt;256&lt;/td&gt;  </w:t>
             </w:r>
           </w:p>
           <w:p>
@@ -2929,7 +4119,31 @@
                 <w:highlight w:val="yellow"/>
                 <w:lang w:eastAsia="es-ES"/>
               </w:rPr>
-              <w:t>&lt;/tbody&gt;</w:t>
+              <w:t>&lt;/</w:t>
+            </w:r>
+            <w:proofErr w:type="spellStart"/>
+            <w:r>
+              <w:rPr>
+                <w:rFonts w:ascii="Source Code Pro" w:hAnsi="Source Code Pro"/>
+                <w:color w:val="C00000"/>
+                <w:sz w:val="20"/>
+                <w:szCs w:val="20"/>
+                <w:highlight w:val="yellow"/>
+                <w:lang w:eastAsia="es-ES"/>
+              </w:rPr>
+              <w:t>tbody</w:t>
+            </w:r>
+            <w:proofErr w:type="spellEnd"/>
+            <w:r>
+              <w:rPr>
+                <w:rFonts w:ascii="Source Code Pro" w:hAnsi="Source Code Pro"/>
+                <w:color w:val="C00000"/>
+                <w:sz w:val="20"/>
+                <w:szCs w:val="20"/>
+                <w:highlight w:val="yellow"/>
+                <w:lang w:eastAsia="es-ES"/>
+              </w:rPr>
+              <w:t>&gt;</w:t>
             </w:r>
           </w:p>
           <w:p>
@@ -3045,15 +4259,27 @@
                 <w:lang w:eastAsia="es-ES"/>
               </w:rPr>
             </w:pPr>
-            <w:r>
-              <w:rPr>
-                <w:rFonts w:ascii="Source Code Pro" w:hAnsi="Source Code Pro"/>
-                <w:color w:val="C00000"/>
-                <w:sz w:val="20"/>
-                <w:szCs w:val="20"/>
-                <w:lang w:eastAsia="es-ES"/>
-              </w:rPr>
-              <w:t>tbody {</w:t>
+            <w:proofErr w:type="spellStart"/>
+            <w:r>
+              <w:rPr>
+                <w:rFonts w:ascii="Source Code Pro" w:hAnsi="Source Code Pro"/>
+                <w:color w:val="C00000"/>
+                <w:sz w:val="20"/>
+                <w:szCs w:val="20"/>
+                <w:lang w:eastAsia="es-ES"/>
+              </w:rPr>
+              <w:t>tbody</w:t>
+            </w:r>
+            <w:proofErr w:type="spellEnd"/>
+            <w:r>
+              <w:rPr>
+                <w:rFonts w:ascii="Source Code Pro" w:hAnsi="Source Code Pro"/>
+                <w:color w:val="C00000"/>
+                <w:sz w:val="20"/>
+                <w:szCs w:val="20"/>
+                <w:lang w:eastAsia="es-ES"/>
+              </w:rPr>
+              <w:t xml:space="preserve"> {</w:t>
             </w:r>
           </w:p>
           <w:p>
@@ -3178,6 +4404,7 @@
           <w:lang w:val="es-ES"/>
         </w:rPr>
       </w:pPr>
+      <w:proofErr w:type="spellStart"/>
       <w:r>
         <w:rPr>
           <w:i/>
@@ -3186,6 +4413,7 @@
         </w:rPr>
         <w:t>tfoot</w:t>
       </w:r>
+      <w:proofErr w:type="spellEnd"/>
       <w:r>
         <w:rPr>
           <w:i/>
@@ -3376,7 +4604,29 @@
                 <w:szCs w:val="20"/>
                 <w:lang w:eastAsia="es-ES"/>
               </w:rPr>
-              <w:t xml:space="preserve">   &lt;thead&gt;</w:t>
+              <w:t xml:space="preserve">   &lt;</w:t>
+            </w:r>
+            <w:proofErr w:type="spellStart"/>
+            <w:r>
+              <w:rPr>
+                <w:rFonts w:ascii="Source Code Pro" w:hAnsi="Source Code Pro"/>
+                <w:color w:val="C00000"/>
+                <w:sz w:val="20"/>
+                <w:szCs w:val="20"/>
+                <w:lang w:eastAsia="es-ES"/>
+              </w:rPr>
+              <w:t>thead</w:t>
+            </w:r>
+            <w:proofErr w:type="spellEnd"/>
+            <w:r>
+              <w:rPr>
+                <w:rFonts w:ascii="Source Code Pro" w:hAnsi="Source Code Pro"/>
+                <w:color w:val="C00000"/>
+                <w:sz w:val="20"/>
+                <w:szCs w:val="20"/>
+                <w:lang w:eastAsia="es-ES"/>
+              </w:rPr>
+              <w:t>&gt;</w:t>
             </w:r>
           </w:p>
           <w:p>
@@ -3420,73 +4670,315 @@
                 <w:szCs w:val="20"/>
                 <w:lang w:eastAsia="es-ES"/>
               </w:rPr>
-              <w:t xml:space="preserve">     &lt;th&gt;Enero&lt;/th&gt;</w:t>
-            </w:r>
-          </w:p>
-          <w:p>
-            <w:pPr>
-              <w:jc w:val="both"/>
-              <w:rPr>
-                <w:rFonts w:ascii="Source Code Pro" w:hAnsi="Source Code Pro"/>
-                <w:color w:val="C00000"/>
-                <w:sz w:val="20"/>
-                <w:szCs w:val="20"/>
-                <w:lang w:eastAsia="es-ES"/>
-              </w:rPr>
-            </w:pPr>
-            <w:r>
-              <w:rPr>
-                <w:rFonts w:ascii="Source Code Pro" w:hAnsi="Source Code Pro"/>
-                <w:color w:val="C00000"/>
-                <w:sz w:val="20"/>
-                <w:szCs w:val="20"/>
-                <w:lang w:eastAsia="es-ES"/>
-              </w:rPr>
-              <w:t xml:space="preserve">     &lt;th&gt;Febrero&lt;/th&gt;</w:t>
-            </w:r>
-          </w:p>
-          <w:p>
-            <w:pPr>
-              <w:jc w:val="both"/>
-              <w:rPr>
-                <w:rFonts w:ascii="Source Code Pro" w:hAnsi="Source Code Pro"/>
-                <w:color w:val="C00000"/>
-                <w:sz w:val="20"/>
-                <w:szCs w:val="20"/>
-                <w:lang w:eastAsia="es-ES"/>
-              </w:rPr>
-            </w:pPr>
-            <w:r>
-              <w:rPr>
-                <w:rFonts w:ascii="Source Code Pro" w:hAnsi="Source Code Pro"/>
-                <w:color w:val="C00000"/>
-                <w:sz w:val="20"/>
-                <w:szCs w:val="20"/>
-                <w:lang w:eastAsia="es-ES"/>
-              </w:rPr>
-              <w:t xml:space="preserve">     &lt;th&gt;Marzo&lt;/th&gt;</w:t>
-            </w:r>
-          </w:p>
-          <w:p>
-            <w:pPr>
-              <w:jc w:val="both"/>
-              <w:rPr>
-                <w:rFonts w:ascii="Source Code Pro" w:hAnsi="Source Code Pro"/>
-                <w:color w:val="C00000"/>
-                <w:sz w:val="20"/>
-                <w:szCs w:val="20"/>
-                <w:lang w:eastAsia="es-ES"/>
-              </w:rPr>
-            </w:pPr>
-            <w:r>
-              <w:rPr>
-                <w:rFonts w:ascii="Source Code Pro" w:hAnsi="Source Code Pro"/>
-                <w:color w:val="C00000"/>
-                <w:sz w:val="20"/>
-                <w:szCs w:val="20"/>
-                <w:lang w:eastAsia="es-ES"/>
-              </w:rPr>
-              <w:t xml:space="preserve">     &lt;th&gt;Abril&lt;/th&gt;</w:t>
+              <w:t xml:space="preserve">     &lt;</w:t>
+            </w:r>
+            <w:proofErr w:type="spellStart"/>
+            <w:r>
+              <w:rPr>
+                <w:rFonts w:ascii="Source Code Pro" w:hAnsi="Source Code Pro"/>
+                <w:color w:val="C00000"/>
+                <w:sz w:val="20"/>
+                <w:szCs w:val="20"/>
+                <w:lang w:eastAsia="es-ES"/>
+              </w:rPr>
+              <w:t>th</w:t>
+            </w:r>
+            <w:proofErr w:type="spellEnd"/>
+            <w:r>
+              <w:rPr>
+                <w:rFonts w:ascii="Source Code Pro" w:hAnsi="Source Code Pro"/>
+                <w:color w:val="C00000"/>
+                <w:sz w:val="20"/>
+                <w:szCs w:val="20"/>
+                <w:lang w:eastAsia="es-ES"/>
+              </w:rPr>
+              <w:t>&gt;</w:t>
+            </w:r>
+            <w:proofErr w:type="spellStart"/>
+            <w:r>
+              <w:rPr>
+                <w:rFonts w:ascii="Source Code Pro" w:hAnsi="Source Code Pro"/>
+                <w:color w:val="C00000"/>
+                <w:sz w:val="20"/>
+                <w:szCs w:val="20"/>
+                <w:lang w:eastAsia="es-ES"/>
+              </w:rPr>
+              <w:t>Enero</w:t>
+            </w:r>
+            <w:proofErr w:type="spellEnd"/>
+            <w:r>
+              <w:rPr>
+                <w:rFonts w:ascii="Source Code Pro" w:hAnsi="Source Code Pro"/>
+                <w:color w:val="C00000"/>
+                <w:sz w:val="20"/>
+                <w:szCs w:val="20"/>
+                <w:lang w:eastAsia="es-ES"/>
+              </w:rPr>
+              <w:t>&lt;/</w:t>
+            </w:r>
+            <w:proofErr w:type="spellStart"/>
+            <w:r>
+              <w:rPr>
+                <w:rFonts w:ascii="Source Code Pro" w:hAnsi="Source Code Pro"/>
+                <w:color w:val="C00000"/>
+                <w:sz w:val="20"/>
+                <w:szCs w:val="20"/>
+                <w:lang w:eastAsia="es-ES"/>
+              </w:rPr>
+              <w:t>th</w:t>
+            </w:r>
+            <w:proofErr w:type="spellEnd"/>
+            <w:r>
+              <w:rPr>
+                <w:rFonts w:ascii="Source Code Pro" w:hAnsi="Source Code Pro"/>
+                <w:color w:val="C00000"/>
+                <w:sz w:val="20"/>
+                <w:szCs w:val="20"/>
+                <w:lang w:eastAsia="es-ES"/>
+              </w:rPr>
+              <w:t>&gt;</w:t>
+            </w:r>
+          </w:p>
+          <w:p>
+            <w:pPr>
+              <w:jc w:val="both"/>
+              <w:rPr>
+                <w:rFonts w:ascii="Source Code Pro" w:hAnsi="Source Code Pro"/>
+                <w:color w:val="C00000"/>
+                <w:sz w:val="20"/>
+                <w:szCs w:val="20"/>
+                <w:lang w:eastAsia="es-ES"/>
+              </w:rPr>
+            </w:pPr>
+            <w:r>
+              <w:rPr>
+                <w:rFonts w:ascii="Source Code Pro" w:hAnsi="Source Code Pro"/>
+                <w:color w:val="C00000"/>
+                <w:sz w:val="20"/>
+                <w:szCs w:val="20"/>
+                <w:lang w:eastAsia="es-ES"/>
+              </w:rPr>
+              <w:t xml:space="preserve">     &lt;</w:t>
+            </w:r>
+            <w:proofErr w:type="spellStart"/>
+            <w:r>
+              <w:rPr>
+                <w:rFonts w:ascii="Source Code Pro" w:hAnsi="Source Code Pro"/>
+                <w:color w:val="C00000"/>
+                <w:sz w:val="20"/>
+                <w:szCs w:val="20"/>
+                <w:lang w:eastAsia="es-ES"/>
+              </w:rPr>
+              <w:t>th</w:t>
+            </w:r>
+            <w:proofErr w:type="spellEnd"/>
+            <w:r>
+              <w:rPr>
+                <w:rFonts w:ascii="Source Code Pro" w:hAnsi="Source Code Pro"/>
+                <w:color w:val="C00000"/>
+                <w:sz w:val="20"/>
+                <w:szCs w:val="20"/>
+                <w:lang w:eastAsia="es-ES"/>
+              </w:rPr>
+              <w:t>&gt;</w:t>
+            </w:r>
+            <w:proofErr w:type="spellStart"/>
+            <w:r>
+              <w:rPr>
+                <w:rFonts w:ascii="Source Code Pro" w:hAnsi="Source Code Pro"/>
+                <w:color w:val="C00000"/>
+                <w:sz w:val="20"/>
+                <w:szCs w:val="20"/>
+                <w:lang w:eastAsia="es-ES"/>
+              </w:rPr>
+              <w:t>Febrero</w:t>
+            </w:r>
+            <w:proofErr w:type="spellEnd"/>
+            <w:r>
+              <w:rPr>
+                <w:rFonts w:ascii="Source Code Pro" w:hAnsi="Source Code Pro"/>
+                <w:color w:val="C00000"/>
+                <w:sz w:val="20"/>
+                <w:szCs w:val="20"/>
+                <w:lang w:eastAsia="es-ES"/>
+              </w:rPr>
+              <w:t>&lt;/</w:t>
+            </w:r>
+            <w:proofErr w:type="spellStart"/>
+            <w:r>
+              <w:rPr>
+                <w:rFonts w:ascii="Source Code Pro" w:hAnsi="Source Code Pro"/>
+                <w:color w:val="C00000"/>
+                <w:sz w:val="20"/>
+                <w:szCs w:val="20"/>
+                <w:lang w:eastAsia="es-ES"/>
+              </w:rPr>
+              <w:t>th</w:t>
+            </w:r>
+            <w:proofErr w:type="spellEnd"/>
+            <w:r>
+              <w:rPr>
+                <w:rFonts w:ascii="Source Code Pro" w:hAnsi="Source Code Pro"/>
+                <w:color w:val="C00000"/>
+                <w:sz w:val="20"/>
+                <w:szCs w:val="20"/>
+                <w:lang w:eastAsia="es-ES"/>
+              </w:rPr>
+              <w:t>&gt;</w:t>
+            </w:r>
+          </w:p>
+          <w:p>
+            <w:pPr>
+              <w:jc w:val="both"/>
+              <w:rPr>
+                <w:rFonts w:ascii="Source Code Pro" w:hAnsi="Source Code Pro"/>
+                <w:color w:val="C00000"/>
+                <w:sz w:val="20"/>
+                <w:szCs w:val="20"/>
+                <w:lang w:eastAsia="es-ES"/>
+              </w:rPr>
+            </w:pPr>
+            <w:r>
+              <w:rPr>
+                <w:rFonts w:ascii="Source Code Pro" w:hAnsi="Source Code Pro"/>
+                <w:color w:val="C00000"/>
+                <w:sz w:val="20"/>
+                <w:szCs w:val="20"/>
+                <w:lang w:eastAsia="es-ES"/>
+              </w:rPr>
+              <w:t xml:space="preserve">     &lt;</w:t>
+            </w:r>
+            <w:proofErr w:type="spellStart"/>
+            <w:r>
+              <w:rPr>
+                <w:rFonts w:ascii="Source Code Pro" w:hAnsi="Source Code Pro"/>
+                <w:color w:val="C00000"/>
+                <w:sz w:val="20"/>
+                <w:szCs w:val="20"/>
+                <w:lang w:eastAsia="es-ES"/>
+              </w:rPr>
+              <w:t>th</w:t>
+            </w:r>
+            <w:proofErr w:type="spellEnd"/>
+            <w:r>
+              <w:rPr>
+                <w:rFonts w:ascii="Source Code Pro" w:hAnsi="Source Code Pro"/>
+                <w:color w:val="C00000"/>
+                <w:sz w:val="20"/>
+                <w:szCs w:val="20"/>
+                <w:lang w:eastAsia="es-ES"/>
+              </w:rPr>
+              <w:t>&gt;</w:t>
+            </w:r>
+            <w:proofErr w:type="spellStart"/>
+            <w:r>
+              <w:rPr>
+                <w:rFonts w:ascii="Source Code Pro" w:hAnsi="Source Code Pro"/>
+                <w:color w:val="C00000"/>
+                <w:sz w:val="20"/>
+                <w:szCs w:val="20"/>
+                <w:lang w:eastAsia="es-ES"/>
+              </w:rPr>
+              <w:t>Marzo</w:t>
+            </w:r>
+            <w:proofErr w:type="spellEnd"/>
+            <w:r>
+              <w:rPr>
+                <w:rFonts w:ascii="Source Code Pro" w:hAnsi="Source Code Pro"/>
+                <w:color w:val="C00000"/>
+                <w:sz w:val="20"/>
+                <w:szCs w:val="20"/>
+                <w:lang w:eastAsia="es-ES"/>
+              </w:rPr>
+              <w:t>&lt;/</w:t>
+            </w:r>
+            <w:proofErr w:type="spellStart"/>
+            <w:r>
+              <w:rPr>
+                <w:rFonts w:ascii="Source Code Pro" w:hAnsi="Source Code Pro"/>
+                <w:color w:val="C00000"/>
+                <w:sz w:val="20"/>
+                <w:szCs w:val="20"/>
+                <w:lang w:eastAsia="es-ES"/>
+              </w:rPr>
+              <w:t>th</w:t>
+            </w:r>
+            <w:proofErr w:type="spellEnd"/>
+            <w:r>
+              <w:rPr>
+                <w:rFonts w:ascii="Source Code Pro" w:hAnsi="Source Code Pro"/>
+                <w:color w:val="C00000"/>
+                <w:sz w:val="20"/>
+                <w:szCs w:val="20"/>
+                <w:lang w:eastAsia="es-ES"/>
+              </w:rPr>
+              <w:t>&gt;</w:t>
+            </w:r>
+          </w:p>
+          <w:p>
+            <w:pPr>
+              <w:jc w:val="both"/>
+              <w:rPr>
+                <w:rFonts w:ascii="Source Code Pro" w:hAnsi="Source Code Pro"/>
+                <w:color w:val="C00000"/>
+                <w:sz w:val="20"/>
+                <w:szCs w:val="20"/>
+                <w:lang w:eastAsia="es-ES"/>
+              </w:rPr>
+            </w:pPr>
+            <w:r>
+              <w:rPr>
+                <w:rFonts w:ascii="Source Code Pro" w:hAnsi="Source Code Pro"/>
+                <w:color w:val="C00000"/>
+                <w:sz w:val="20"/>
+                <w:szCs w:val="20"/>
+                <w:lang w:eastAsia="es-ES"/>
+              </w:rPr>
+              <w:t xml:space="preserve">     &lt;</w:t>
+            </w:r>
+            <w:proofErr w:type="spellStart"/>
+            <w:r>
+              <w:rPr>
+                <w:rFonts w:ascii="Source Code Pro" w:hAnsi="Source Code Pro"/>
+                <w:color w:val="C00000"/>
+                <w:sz w:val="20"/>
+                <w:szCs w:val="20"/>
+                <w:lang w:eastAsia="es-ES"/>
+              </w:rPr>
+              <w:t>th</w:t>
+            </w:r>
+            <w:proofErr w:type="spellEnd"/>
+            <w:r>
+              <w:rPr>
+                <w:rFonts w:ascii="Source Code Pro" w:hAnsi="Source Code Pro"/>
+                <w:color w:val="C00000"/>
+                <w:sz w:val="20"/>
+                <w:szCs w:val="20"/>
+                <w:lang w:eastAsia="es-ES"/>
+              </w:rPr>
+              <w:t>&gt;Abril&lt;/</w:t>
+            </w:r>
+            <w:proofErr w:type="spellStart"/>
+            <w:r>
+              <w:rPr>
+                <w:rFonts w:ascii="Source Code Pro" w:hAnsi="Source Code Pro"/>
+                <w:color w:val="C00000"/>
+                <w:sz w:val="20"/>
+                <w:szCs w:val="20"/>
+                <w:lang w:eastAsia="es-ES"/>
+              </w:rPr>
+              <w:t>th</w:t>
+            </w:r>
+            <w:proofErr w:type="spellEnd"/>
+            <w:r>
+              <w:rPr>
+                <w:rFonts w:ascii="Source Code Pro" w:hAnsi="Source Code Pro"/>
+                <w:color w:val="C00000"/>
+                <w:sz w:val="20"/>
+                <w:szCs w:val="20"/>
+                <w:lang w:eastAsia="es-ES"/>
+              </w:rPr>
+              <w:t>&gt;</w:t>
             </w:r>
           </w:p>
           <w:p>
@@ -3530,7 +5022,29 @@
                 <w:szCs w:val="20"/>
                 <w:lang w:eastAsia="es-ES"/>
               </w:rPr>
-              <w:t xml:space="preserve">   &lt;/thead&gt;</w:t>
+              <w:t xml:space="preserve">   &lt;/</w:t>
+            </w:r>
+            <w:proofErr w:type="spellStart"/>
+            <w:r>
+              <w:rPr>
+                <w:rFonts w:ascii="Source Code Pro" w:hAnsi="Source Code Pro"/>
+                <w:color w:val="C00000"/>
+                <w:sz w:val="20"/>
+                <w:szCs w:val="20"/>
+                <w:lang w:eastAsia="es-ES"/>
+              </w:rPr>
+              <w:t>thead</w:t>
+            </w:r>
+            <w:proofErr w:type="spellEnd"/>
+            <w:r>
+              <w:rPr>
+                <w:rFonts w:ascii="Source Code Pro" w:hAnsi="Source Code Pro"/>
+                <w:color w:val="C00000"/>
+                <w:sz w:val="20"/>
+                <w:szCs w:val="20"/>
+                <w:lang w:eastAsia="es-ES"/>
+              </w:rPr>
+              <w:t>&gt;</w:t>
             </w:r>
           </w:p>
           <w:p>
@@ -3630,7 +5144,29 @@
                 <w:szCs w:val="20"/>
                 <w:lang w:eastAsia="es-ES"/>
               </w:rPr>
-              <w:t xml:space="preserve">     &lt;td colspan="2"&gt;156&lt;/td&gt;</w:t>
+              <w:t xml:space="preserve">     &lt;td </w:t>
+            </w:r>
+            <w:proofErr w:type="spellStart"/>
+            <w:r>
+              <w:rPr>
+                <w:rFonts w:ascii="Source Code Pro" w:hAnsi="Source Code Pro"/>
+                <w:color w:val="C00000"/>
+                <w:sz w:val="20"/>
+                <w:szCs w:val="20"/>
+                <w:lang w:eastAsia="es-ES"/>
+              </w:rPr>
+              <w:t>colspan</w:t>
+            </w:r>
+            <w:proofErr w:type="spellEnd"/>
+            <w:r>
+              <w:rPr>
+                <w:rFonts w:ascii="Source Code Pro" w:hAnsi="Source Code Pro"/>
+                <w:color w:val="C00000"/>
+                <w:sz w:val="20"/>
+                <w:szCs w:val="20"/>
+                <w:lang w:eastAsia="es-ES"/>
+              </w:rPr>
+              <w:t>="2"&gt;156&lt;/td&gt;</w:t>
             </w:r>
           </w:p>
           <w:p>
@@ -3718,7 +5254,29 @@
                 <w:szCs w:val="20"/>
                 <w:lang w:eastAsia="es-ES"/>
               </w:rPr>
-              <w:t xml:space="preserve">     &lt;td rowspan="2"&gt;256&lt;/td&gt;  </w:t>
+              <w:t xml:space="preserve">     &lt;td </w:t>
+            </w:r>
+            <w:proofErr w:type="spellStart"/>
+            <w:r>
+              <w:rPr>
+                <w:rFonts w:ascii="Source Code Pro" w:hAnsi="Source Code Pro"/>
+                <w:color w:val="C00000"/>
+                <w:sz w:val="20"/>
+                <w:szCs w:val="20"/>
+                <w:lang w:eastAsia="es-ES"/>
+              </w:rPr>
+              <w:t>rowspan</w:t>
+            </w:r>
+            <w:proofErr w:type="spellEnd"/>
+            <w:r>
+              <w:rPr>
+                <w:rFonts w:ascii="Source Code Pro" w:hAnsi="Source Code Pro"/>
+                <w:color w:val="C00000"/>
+                <w:sz w:val="20"/>
+                <w:szCs w:val="20"/>
+                <w:lang w:eastAsia="es-ES"/>
+              </w:rPr>
+              <w:t xml:space="preserve">="2"&gt;256&lt;/td&gt;  </w:t>
             </w:r>
           </w:p>
           <w:p>
@@ -3927,7 +5485,31 @@
                 <w:highlight w:val="yellow"/>
                 <w:lang w:eastAsia="es-ES"/>
               </w:rPr>
-              <w:t>&lt;tfoot&gt;</w:t>
+              <w:t>&lt;</w:t>
+            </w:r>
+            <w:proofErr w:type="spellStart"/>
+            <w:r>
+              <w:rPr>
+                <w:rFonts w:ascii="Source Code Pro" w:hAnsi="Source Code Pro"/>
+                <w:color w:val="C00000"/>
+                <w:sz w:val="20"/>
+                <w:szCs w:val="20"/>
+                <w:highlight w:val="yellow"/>
+                <w:lang w:eastAsia="es-ES"/>
+              </w:rPr>
+              <w:t>tfoot</w:t>
+            </w:r>
+            <w:proofErr w:type="spellEnd"/>
+            <w:r>
+              <w:rPr>
+                <w:rFonts w:ascii="Source Code Pro" w:hAnsi="Source Code Pro"/>
+                <w:color w:val="C00000"/>
+                <w:sz w:val="20"/>
+                <w:szCs w:val="20"/>
+                <w:highlight w:val="yellow"/>
+                <w:lang w:eastAsia="es-ES"/>
+              </w:rPr>
+              <w:t>&gt;</w:t>
             </w:r>
           </w:p>
           <w:p>
@@ -3981,12 +5563,10 @@
                 <w:szCs w:val="20"/>
                 <w:lang w:val="es-ES" w:eastAsia="es-ES"/>
               </w:rPr>
-              <w:t>&lt;td colspan="4"&gt;</w:t>
-            </w:r>
-          </w:p>
-          <w:p>
-            <w:pPr>
-              <w:jc w:val="both"/>
+              <w:t>&lt;</w:t>
+            </w:r>
+            <w:proofErr w:type="spellStart"/>
+            <w:r>
               <w:rPr>
                 <w:rFonts w:ascii="Source Code Pro" w:hAnsi="Source Code Pro"/>
                 <w:color w:val="C00000"/>
@@ -3994,7 +5574,9 @@
                 <w:szCs w:val="20"/>
                 <w:lang w:val="es-ES" w:eastAsia="es-ES"/>
               </w:rPr>
-            </w:pPr>
+              <w:t>td</w:t>
+            </w:r>
+            <w:proofErr w:type="spellEnd"/>
             <w:r>
               <w:rPr>
                 <w:rFonts w:ascii="Source Code Pro" w:hAnsi="Source Code Pro"/>
@@ -4003,6 +5585,50 @@
                 <w:szCs w:val="20"/>
                 <w:lang w:val="es-ES" w:eastAsia="es-ES"/>
               </w:rPr>
+              <w:t xml:space="preserve"> </w:t>
+            </w:r>
+            <w:proofErr w:type="spellStart"/>
+            <w:r>
+              <w:rPr>
+                <w:rFonts w:ascii="Source Code Pro" w:hAnsi="Source Code Pro"/>
+                <w:color w:val="C00000"/>
+                <w:sz w:val="20"/>
+                <w:szCs w:val="20"/>
+                <w:lang w:val="es-ES" w:eastAsia="es-ES"/>
+              </w:rPr>
+              <w:t>colspan</w:t>
+            </w:r>
+            <w:proofErr w:type="spellEnd"/>
+            <w:r>
+              <w:rPr>
+                <w:rFonts w:ascii="Source Code Pro" w:hAnsi="Source Code Pro"/>
+                <w:color w:val="C00000"/>
+                <w:sz w:val="20"/>
+                <w:szCs w:val="20"/>
+                <w:lang w:val="es-ES" w:eastAsia="es-ES"/>
+              </w:rPr>
+              <w:t>="4"&gt;</w:t>
+            </w:r>
+          </w:p>
+          <w:p>
+            <w:pPr>
+              <w:jc w:val="both"/>
+              <w:rPr>
+                <w:rFonts w:ascii="Source Code Pro" w:hAnsi="Source Code Pro"/>
+                <w:color w:val="C00000"/>
+                <w:sz w:val="20"/>
+                <w:szCs w:val="20"/>
+                <w:lang w:val="es-ES" w:eastAsia="es-ES"/>
+              </w:rPr>
+            </w:pPr>
+            <w:r>
+              <w:rPr>
+                <w:rFonts w:ascii="Source Code Pro" w:hAnsi="Source Code Pro"/>
+                <w:color w:val="C00000"/>
+                <w:sz w:val="20"/>
+                <w:szCs w:val="20"/>
+                <w:lang w:val="es-ES" w:eastAsia="es-ES"/>
+              </w:rPr>
               <w:t xml:space="preserve">       Pie de Pagina</w:t>
             </w:r>
           </w:p>
@@ -4025,20 +5651,9 @@
                 <w:szCs w:val="20"/>
                 <w:lang w:val="es-ES" w:eastAsia="es-ES"/>
               </w:rPr>
-              <w:t xml:space="preserve">     &lt;/td&gt;</w:t>
-            </w:r>
-          </w:p>
-          <w:p>
-            <w:pPr>
-              <w:jc w:val="both"/>
-              <w:rPr>
-                <w:rFonts w:ascii="Source Code Pro" w:hAnsi="Source Code Pro"/>
-                <w:color w:val="C00000"/>
-                <w:sz w:val="20"/>
-                <w:szCs w:val="20"/>
-                <w:lang w:eastAsia="es-ES"/>
-              </w:rPr>
-            </w:pPr>
+              <w:t xml:space="preserve">     &lt;/</w:t>
+            </w:r>
+            <w:proofErr w:type="spellStart"/>
             <w:r>
               <w:rPr>
                 <w:rFonts w:ascii="Source Code Pro" w:hAnsi="Source Code Pro"/>
@@ -4047,6 +5662,39 @@
                 <w:szCs w:val="20"/>
                 <w:lang w:val="es-ES" w:eastAsia="es-ES"/>
               </w:rPr>
+              <w:t>td</w:t>
+            </w:r>
+            <w:proofErr w:type="spellEnd"/>
+            <w:r>
+              <w:rPr>
+                <w:rFonts w:ascii="Source Code Pro" w:hAnsi="Source Code Pro"/>
+                <w:color w:val="C00000"/>
+                <w:sz w:val="20"/>
+                <w:szCs w:val="20"/>
+                <w:lang w:val="es-ES" w:eastAsia="es-ES"/>
+              </w:rPr>
+              <w:t>&gt;</w:t>
+            </w:r>
+          </w:p>
+          <w:p>
+            <w:pPr>
+              <w:jc w:val="both"/>
+              <w:rPr>
+                <w:rFonts w:ascii="Source Code Pro" w:hAnsi="Source Code Pro"/>
+                <w:color w:val="C00000"/>
+                <w:sz w:val="20"/>
+                <w:szCs w:val="20"/>
+                <w:lang w:eastAsia="es-ES"/>
+              </w:rPr>
+            </w:pPr>
+            <w:r>
+              <w:rPr>
+                <w:rFonts w:ascii="Source Code Pro" w:hAnsi="Source Code Pro"/>
+                <w:color w:val="C00000"/>
+                <w:sz w:val="20"/>
+                <w:szCs w:val="20"/>
+                <w:lang w:val="es-ES" w:eastAsia="es-ES"/>
+              </w:rPr>
               <w:t xml:space="preserve">   </w:t>
             </w:r>
             <w:r>
@@ -4090,7 +5738,31 @@
                 <w:highlight w:val="yellow"/>
                 <w:lang w:eastAsia="es-ES"/>
               </w:rPr>
-              <w:t>&lt;/tfoot&gt;</w:t>
+              <w:t>&lt;/</w:t>
+            </w:r>
+            <w:proofErr w:type="spellStart"/>
+            <w:r>
+              <w:rPr>
+                <w:rFonts w:ascii="Source Code Pro" w:hAnsi="Source Code Pro"/>
+                <w:color w:val="C00000"/>
+                <w:sz w:val="20"/>
+                <w:szCs w:val="20"/>
+                <w:highlight w:val="yellow"/>
+                <w:lang w:eastAsia="es-ES"/>
+              </w:rPr>
+              <w:t>tfoot</w:t>
+            </w:r>
+            <w:proofErr w:type="spellEnd"/>
+            <w:r>
+              <w:rPr>
+                <w:rFonts w:ascii="Source Code Pro" w:hAnsi="Source Code Pro"/>
+                <w:color w:val="C00000"/>
+                <w:sz w:val="20"/>
+                <w:szCs w:val="20"/>
+                <w:highlight w:val="yellow"/>
+                <w:lang w:eastAsia="es-ES"/>
+              </w:rPr>
+              <w:t>&gt;</w:t>
             </w:r>
           </w:p>
           <w:p>
@@ -4206,15 +5878,27 @@
                 <w:lang w:eastAsia="es-ES"/>
               </w:rPr>
             </w:pPr>
-            <w:r>
-              <w:rPr>
-                <w:rFonts w:ascii="Source Code Pro" w:hAnsi="Source Code Pro"/>
-                <w:color w:val="C00000"/>
-                <w:sz w:val="20"/>
-                <w:szCs w:val="20"/>
-                <w:lang w:eastAsia="es-ES"/>
-              </w:rPr>
-              <w:t>tfoot {</w:t>
+            <w:proofErr w:type="spellStart"/>
+            <w:r>
+              <w:rPr>
+                <w:rFonts w:ascii="Source Code Pro" w:hAnsi="Source Code Pro"/>
+                <w:color w:val="C00000"/>
+                <w:sz w:val="20"/>
+                <w:szCs w:val="20"/>
+                <w:lang w:eastAsia="es-ES"/>
+              </w:rPr>
+              <w:t>tfoot</w:t>
+            </w:r>
+            <w:proofErr w:type="spellEnd"/>
+            <w:r>
+              <w:rPr>
+                <w:rFonts w:ascii="Source Code Pro" w:hAnsi="Source Code Pro"/>
+                <w:color w:val="C00000"/>
+                <w:sz w:val="20"/>
+                <w:szCs w:val="20"/>
+                <w:lang w:eastAsia="es-ES"/>
+              </w:rPr>
+              <w:t xml:space="preserve"> {</w:t>
             </w:r>
           </w:p>
           <w:p>
@@ -4355,8 +6039,9 @@
           <w:color w:val="212121"/>
           <w:lang w:val="es-ES" w:eastAsia="es-ES"/>
         </w:rPr>
-        <w:t>¿Para qué resulta útil el uso del atributo scop</w:t>
-      </w:r>
+        <w:t xml:space="preserve">¿Para qué resulta útil el uso del atributo </w:t>
+      </w:r>
+      <w:proofErr w:type="spellStart"/>
       <w:r>
         <w:rPr>
           <w:b/>
@@ -4364,8 +6049,18 @@
           <w:color w:val="212121"/>
           <w:lang w:val="es-ES" w:eastAsia="es-ES"/>
         </w:rPr>
+        <w:t>scop</w:t>
+      </w:r>
+      <w:r>
+        <w:rPr>
+          <w:b/>
+          <w:bCs/>
+          <w:color w:val="212121"/>
+          <w:lang w:val="es-ES" w:eastAsia="es-ES"/>
+        </w:rPr>
         <w:t>e</w:t>
       </w:r>
+      <w:proofErr w:type="spellEnd"/>
       <w:r>
         <w:rPr>
           <w:b/>
@@ -4471,12 +6166,26 @@
         <w:rPr>
           <w:lang w:val="es-ES"/>
         </w:rPr>
-        <w:t>las celdas con las que se relaciona el encabezado (definido en el elemento ‎‎ ‎‎&lt;th&gt;‎</w:t>
-      </w:r>
+        <w:t>las celdas con las que se relaciona el encabezado (definido en el elemento ‎‎ ‎‎&lt;</w:t>
+      </w:r>
+      <w:proofErr w:type="spellStart"/>
       <w:r>
         <w:rPr>
           <w:lang w:val="es-ES"/>
         </w:rPr>
+        <w:t>th</w:t>
+      </w:r>
+      <w:proofErr w:type="spellEnd"/>
+      <w:r>
+        <w:rPr>
+          <w:lang w:val="es-ES"/>
+        </w:rPr>
+        <w:t>&gt;‎</w:t>
+      </w:r>
+      <w:r>
+        <w:rPr>
+          <w:lang w:val="es-ES"/>
+        </w:rPr>
         <w:t>)</w:t>
       </w:r>
       <w:r>
@@ -4489,7 +6198,21 @@
         <w:rPr>
           <w:lang w:val="es-ES"/>
         </w:rPr>
-        <w:t>, es decir especifica si un &lt;th&gt;</w:t>
+        <w:t>, es decir especifica si un &lt;</w:t>
+      </w:r>
+      <w:proofErr w:type="spellStart"/>
+      <w:r>
+        <w:rPr>
+          <w:lang w:val="es-ES"/>
+        </w:rPr>
+        <w:t>th</w:t>
+      </w:r>
+      <w:proofErr w:type="spellEnd"/>
+      <w:r>
+        <w:rPr>
+          <w:lang w:val="es-ES"/>
+        </w:rPr>
+        <w:t>&gt;</w:t>
       </w:r>
       <w:r>
         <w:rPr>
@@ -4543,11 +6266,19 @@
           <w:lang w:val="es-ES"/>
         </w:rPr>
       </w:pPr>
+      <w:proofErr w:type="spellStart"/>
       <w:r>
         <w:rPr>
           <w:lang w:val="es-ES"/>
         </w:rPr>
-        <w:t>row‎: Especifica que la celda es un encabezado para una columna‎</w:t>
+        <w:t>row</w:t>
+      </w:r>
+      <w:proofErr w:type="spellEnd"/>
+      <w:r>
+        <w:rPr>
+          <w:lang w:val="es-ES"/>
+        </w:rPr>
+        <w:t>‎: Especifica que la celda es un encabezado para una columna‎</w:t>
       </w:r>
     </w:p>
     <w:p>
@@ -4581,11 +6312,19 @@
           <w:lang w:val="es-ES"/>
         </w:rPr>
       </w:pPr>
+      <w:proofErr w:type="spellStart"/>
       <w:r>
         <w:rPr>
           <w:lang w:val="es-ES"/>
         </w:rPr>
-        <w:t>rowgroup‎: Especifica que la celda es un encabezado para un grupo de columnas‎</w:t>
+        <w:t>rowgroup</w:t>
+      </w:r>
+      <w:proofErr w:type="spellEnd"/>
+      <w:r>
+        <w:rPr>
+          <w:lang w:val="es-ES"/>
+        </w:rPr>
+        <w:t>‎: Especifica que la celda es un encabezado para un grupo de columnas‎</w:t>
       </w:r>
     </w:p>
     <w:p>
@@ -4600,11 +6339,19 @@
           <w:lang w:val="es-ES"/>
         </w:rPr>
       </w:pPr>
+      <w:proofErr w:type="spellStart"/>
       <w:r>
         <w:rPr>
           <w:lang w:val="es-ES"/>
         </w:rPr>
-        <w:t>colgroup‎: Especifica que la celda es un encabezado para un grupo de filas‎</w:t>
+        <w:t>colgroup</w:t>
+      </w:r>
+      <w:proofErr w:type="spellEnd"/>
+      <w:r>
+        <w:rPr>
+          <w:lang w:val="es-ES"/>
+        </w:rPr>
+        <w:t>‎: Especifica que la celda es un encabezado para un grupo de filas‎</w:t>
       </w:r>
     </w:p>
     <w:p>
@@ -4627,7 +6374,21 @@
         <w:rPr>
           <w:lang w:val="es-ES"/>
         </w:rPr>
-        <w:t>Se debe utilizar en el elemento &lt;th&gt;</w:t>
+        <w:t>Se debe utilizar en el elemento &lt;</w:t>
+      </w:r>
+      <w:proofErr w:type="spellStart"/>
+      <w:r>
+        <w:rPr>
+          <w:lang w:val="es-ES"/>
+        </w:rPr>
+        <w:t>th</w:t>
+      </w:r>
+      <w:proofErr w:type="spellEnd"/>
+      <w:r>
+        <w:rPr>
+          <w:lang w:val="es-ES"/>
+        </w:rPr>
+        <w:t>&gt;</w:t>
       </w:r>
     </w:p>
     <w:p>
@@ -4795,29 +6556,95 @@
                 <w:szCs w:val="20"/>
                 <w:lang w:eastAsia="es-ES"/>
               </w:rPr>
-              <w:t xml:space="preserve">    &lt;th&gt;&lt;/th&gt;</w:t>
-            </w:r>
-          </w:p>
-          <w:p>
-            <w:pPr>
-              <w:jc w:val="both"/>
-              <w:rPr>
-                <w:rFonts w:ascii="Source Code Pro" w:hAnsi="Source Code Pro"/>
-                <w:color w:val="C00000"/>
-                <w:sz w:val="20"/>
-                <w:szCs w:val="20"/>
-                <w:lang w:eastAsia="es-ES"/>
-              </w:rPr>
-            </w:pPr>
-            <w:r>
-              <w:rPr>
-                <w:rFonts w:ascii="Source Code Pro" w:hAnsi="Source Code Pro"/>
-                <w:color w:val="C00000"/>
-                <w:sz w:val="20"/>
-                <w:szCs w:val="20"/>
-                <w:lang w:eastAsia="es-ES"/>
-              </w:rPr>
-              <w:t xml:space="preserve">    &lt;th </w:t>
+              <w:t xml:space="preserve">    &lt;</w:t>
+            </w:r>
+            <w:proofErr w:type="spellStart"/>
+            <w:r>
+              <w:rPr>
+                <w:rFonts w:ascii="Source Code Pro" w:hAnsi="Source Code Pro"/>
+                <w:color w:val="C00000"/>
+                <w:sz w:val="20"/>
+                <w:szCs w:val="20"/>
+                <w:lang w:eastAsia="es-ES"/>
+              </w:rPr>
+              <w:t>th</w:t>
+            </w:r>
+            <w:proofErr w:type="spellEnd"/>
+            <w:r>
+              <w:rPr>
+                <w:rFonts w:ascii="Source Code Pro" w:hAnsi="Source Code Pro"/>
+                <w:color w:val="C00000"/>
+                <w:sz w:val="20"/>
+                <w:szCs w:val="20"/>
+                <w:lang w:eastAsia="es-ES"/>
+              </w:rPr>
+              <w:t>&gt;&lt;/</w:t>
+            </w:r>
+            <w:proofErr w:type="spellStart"/>
+            <w:r>
+              <w:rPr>
+                <w:rFonts w:ascii="Source Code Pro" w:hAnsi="Source Code Pro"/>
+                <w:color w:val="C00000"/>
+                <w:sz w:val="20"/>
+                <w:szCs w:val="20"/>
+                <w:lang w:eastAsia="es-ES"/>
+              </w:rPr>
+              <w:t>th</w:t>
+            </w:r>
+            <w:proofErr w:type="spellEnd"/>
+            <w:r>
+              <w:rPr>
+                <w:rFonts w:ascii="Source Code Pro" w:hAnsi="Source Code Pro"/>
+                <w:color w:val="C00000"/>
+                <w:sz w:val="20"/>
+                <w:szCs w:val="20"/>
+                <w:lang w:eastAsia="es-ES"/>
+              </w:rPr>
+              <w:t>&gt;</w:t>
+            </w:r>
+          </w:p>
+          <w:p>
+            <w:pPr>
+              <w:jc w:val="both"/>
+              <w:rPr>
+                <w:rFonts w:ascii="Source Code Pro" w:hAnsi="Source Code Pro"/>
+                <w:color w:val="C00000"/>
+                <w:sz w:val="20"/>
+                <w:szCs w:val="20"/>
+                <w:lang w:eastAsia="es-ES"/>
+              </w:rPr>
+            </w:pPr>
+            <w:r>
+              <w:rPr>
+                <w:rFonts w:ascii="Source Code Pro" w:hAnsi="Source Code Pro"/>
+                <w:color w:val="C00000"/>
+                <w:sz w:val="20"/>
+                <w:szCs w:val="20"/>
+                <w:lang w:eastAsia="es-ES"/>
+              </w:rPr>
+              <w:t xml:space="preserve">    &lt;</w:t>
+            </w:r>
+            <w:proofErr w:type="spellStart"/>
+            <w:r>
+              <w:rPr>
+                <w:rFonts w:ascii="Source Code Pro" w:hAnsi="Source Code Pro"/>
+                <w:color w:val="C00000"/>
+                <w:sz w:val="20"/>
+                <w:szCs w:val="20"/>
+                <w:lang w:eastAsia="es-ES"/>
+              </w:rPr>
+              <w:t>th</w:t>
+            </w:r>
+            <w:proofErr w:type="spellEnd"/>
+            <w:r>
+              <w:rPr>
+                <w:rFonts w:ascii="Source Code Pro" w:hAnsi="Source Code Pro"/>
+                <w:color w:val="C00000"/>
+                <w:sz w:val="20"/>
+                <w:szCs w:val="20"/>
+                <w:lang w:eastAsia="es-ES"/>
+              </w:rPr>
+              <w:t xml:space="preserve"> </w:t>
             </w:r>
             <w:r>
               <w:rPr>
@@ -4830,37 +6657,93 @@
               </w:rPr>
               <w:t>scope="col"&gt;</w:t>
             </w:r>
-            <w:r>
-              <w:rPr>
-                <w:rFonts w:ascii="Source Code Pro" w:hAnsi="Source Code Pro"/>
-                <w:color w:val="C00000"/>
-                <w:sz w:val="20"/>
-                <w:szCs w:val="20"/>
-                <w:lang w:eastAsia="es-ES"/>
-              </w:rPr>
-              <w:t>Cantidad&lt;/th&gt;</w:t>
-            </w:r>
-          </w:p>
-          <w:p>
-            <w:pPr>
-              <w:jc w:val="both"/>
-              <w:rPr>
-                <w:rFonts w:ascii="Source Code Pro" w:hAnsi="Source Code Pro"/>
-                <w:color w:val="C00000"/>
-                <w:sz w:val="20"/>
-                <w:szCs w:val="20"/>
-                <w:lang w:eastAsia="es-ES"/>
-              </w:rPr>
-            </w:pPr>
-            <w:r>
-              <w:rPr>
-                <w:rFonts w:ascii="Source Code Pro" w:hAnsi="Source Code Pro"/>
-                <w:color w:val="C00000"/>
-                <w:sz w:val="20"/>
-                <w:szCs w:val="20"/>
-                <w:lang w:eastAsia="es-ES"/>
-              </w:rPr>
-              <w:t xml:space="preserve">    &lt;th </w:t>
+            <w:proofErr w:type="spellStart"/>
+            <w:r>
+              <w:rPr>
+                <w:rFonts w:ascii="Source Code Pro" w:hAnsi="Source Code Pro"/>
+                <w:color w:val="C00000"/>
+                <w:sz w:val="20"/>
+                <w:szCs w:val="20"/>
+                <w:lang w:eastAsia="es-ES"/>
+              </w:rPr>
+              <w:t>Cantidad</w:t>
+            </w:r>
+            <w:proofErr w:type="spellEnd"/>
+            <w:r>
+              <w:rPr>
+                <w:rFonts w:ascii="Source Code Pro" w:hAnsi="Source Code Pro"/>
+                <w:color w:val="C00000"/>
+                <w:sz w:val="20"/>
+                <w:szCs w:val="20"/>
+                <w:lang w:eastAsia="es-ES"/>
+              </w:rPr>
+              <w:t>&lt;/</w:t>
+            </w:r>
+            <w:proofErr w:type="spellStart"/>
+            <w:r>
+              <w:rPr>
+                <w:rFonts w:ascii="Source Code Pro" w:hAnsi="Source Code Pro"/>
+                <w:color w:val="C00000"/>
+                <w:sz w:val="20"/>
+                <w:szCs w:val="20"/>
+                <w:lang w:eastAsia="es-ES"/>
+              </w:rPr>
+              <w:t>th</w:t>
+            </w:r>
+            <w:proofErr w:type="spellEnd"/>
+            <w:r>
+              <w:rPr>
+                <w:rFonts w:ascii="Source Code Pro" w:hAnsi="Source Code Pro"/>
+                <w:color w:val="C00000"/>
+                <w:sz w:val="20"/>
+                <w:szCs w:val="20"/>
+                <w:lang w:eastAsia="es-ES"/>
+              </w:rPr>
+              <w:t>&gt;</w:t>
+            </w:r>
+          </w:p>
+          <w:p>
+            <w:pPr>
+              <w:jc w:val="both"/>
+              <w:rPr>
+                <w:rFonts w:ascii="Source Code Pro" w:hAnsi="Source Code Pro"/>
+                <w:color w:val="C00000"/>
+                <w:sz w:val="20"/>
+                <w:szCs w:val="20"/>
+                <w:lang w:eastAsia="es-ES"/>
+              </w:rPr>
+            </w:pPr>
+            <w:r>
+              <w:rPr>
+                <w:rFonts w:ascii="Source Code Pro" w:hAnsi="Source Code Pro"/>
+                <w:color w:val="C00000"/>
+                <w:sz w:val="20"/>
+                <w:szCs w:val="20"/>
+                <w:lang w:eastAsia="es-ES"/>
+              </w:rPr>
+              <w:t xml:space="preserve">    &lt;</w:t>
+            </w:r>
+            <w:proofErr w:type="spellStart"/>
+            <w:r>
+              <w:rPr>
+                <w:rFonts w:ascii="Source Code Pro" w:hAnsi="Source Code Pro"/>
+                <w:color w:val="C00000"/>
+                <w:sz w:val="20"/>
+                <w:szCs w:val="20"/>
+                <w:lang w:eastAsia="es-ES"/>
+              </w:rPr>
+              <w:t>th</w:t>
+            </w:r>
+            <w:proofErr w:type="spellEnd"/>
+            <w:r>
+              <w:rPr>
+                <w:rFonts w:ascii="Source Code Pro" w:hAnsi="Source Code Pro"/>
+                <w:color w:val="C00000"/>
+                <w:sz w:val="20"/>
+                <w:szCs w:val="20"/>
+                <w:lang w:eastAsia="es-ES"/>
+              </w:rPr>
+              <w:t xml:space="preserve"> </w:t>
             </w:r>
             <w:r>
               <w:rPr>
@@ -4873,15 +6756,49 @@
               </w:rPr>
               <w:t>scope="col"&gt;</w:t>
             </w:r>
-            <w:r>
-              <w:rPr>
-                <w:rFonts w:ascii="Source Code Pro" w:hAnsi="Source Code Pro"/>
-                <w:color w:val="C00000"/>
-                <w:sz w:val="20"/>
-                <w:szCs w:val="20"/>
-                <w:lang w:eastAsia="es-ES"/>
-              </w:rPr>
-              <w:t>Proyección&lt;/th&gt;</w:t>
+            <w:proofErr w:type="spellStart"/>
+            <w:r>
+              <w:rPr>
+                <w:rFonts w:ascii="Source Code Pro" w:hAnsi="Source Code Pro"/>
+                <w:color w:val="C00000"/>
+                <w:sz w:val="20"/>
+                <w:szCs w:val="20"/>
+                <w:lang w:eastAsia="es-ES"/>
+              </w:rPr>
+              <w:t>Proyección</w:t>
+            </w:r>
+            <w:proofErr w:type="spellEnd"/>
+            <w:r>
+              <w:rPr>
+                <w:rFonts w:ascii="Source Code Pro" w:hAnsi="Source Code Pro"/>
+                <w:color w:val="C00000"/>
+                <w:sz w:val="20"/>
+                <w:szCs w:val="20"/>
+                <w:lang w:eastAsia="es-ES"/>
+              </w:rPr>
+              <w:t>&lt;/</w:t>
+            </w:r>
+            <w:proofErr w:type="spellStart"/>
+            <w:r>
+              <w:rPr>
+                <w:rFonts w:ascii="Source Code Pro" w:hAnsi="Source Code Pro"/>
+                <w:color w:val="C00000"/>
+                <w:sz w:val="20"/>
+                <w:szCs w:val="20"/>
+                <w:lang w:eastAsia="es-ES"/>
+              </w:rPr>
+              <w:t>th</w:t>
+            </w:r>
+            <w:proofErr w:type="spellEnd"/>
+            <w:r>
+              <w:rPr>
+                <w:rFonts w:ascii="Source Code Pro" w:hAnsi="Source Code Pro"/>
+                <w:color w:val="C00000"/>
+                <w:sz w:val="20"/>
+                <w:szCs w:val="20"/>
+                <w:lang w:eastAsia="es-ES"/>
+              </w:rPr>
+              <w:t>&gt;</w:t>
             </w:r>
           </w:p>
           <w:p>
@@ -4947,7 +6864,29 @@
                 <w:szCs w:val="20"/>
                 <w:lang w:eastAsia="es-ES"/>
               </w:rPr>
-              <w:t xml:space="preserve">    &lt;th </w:t>
+              <w:t xml:space="preserve">    &lt;</w:t>
+            </w:r>
+            <w:proofErr w:type="spellStart"/>
+            <w:r>
+              <w:rPr>
+                <w:rFonts w:ascii="Source Code Pro" w:hAnsi="Source Code Pro"/>
+                <w:color w:val="C00000"/>
+                <w:sz w:val="20"/>
+                <w:szCs w:val="20"/>
+                <w:lang w:eastAsia="es-ES"/>
+              </w:rPr>
+              <w:t>th</w:t>
+            </w:r>
+            <w:proofErr w:type="spellEnd"/>
+            <w:r>
+              <w:rPr>
+                <w:rFonts w:ascii="Source Code Pro" w:hAnsi="Source Code Pro"/>
+                <w:color w:val="C00000"/>
+                <w:sz w:val="20"/>
+                <w:szCs w:val="20"/>
+                <w:lang w:eastAsia="es-ES"/>
+              </w:rPr>
+              <w:t xml:space="preserve"> </w:t>
             </w:r>
             <w:r>
               <w:rPr>
@@ -4960,15 +6899,49 @@
               </w:rPr>
               <w:t>scope="row"&gt;</w:t>
             </w:r>
-            <w:r>
-              <w:rPr>
-                <w:rFonts w:ascii="Source Code Pro" w:hAnsi="Source Code Pro"/>
-                <w:color w:val="C00000"/>
-                <w:sz w:val="20"/>
-                <w:szCs w:val="20"/>
-                <w:lang w:eastAsia="es-ES"/>
-              </w:rPr>
-              <w:t>Enero&lt;/th&gt;</w:t>
+            <w:proofErr w:type="spellStart"/>
+            <w:r>
+              <w:rPr>
+                <w:rFonts w:ascii="Source Code Pro" w:hAnsi="Source Code Pro"/>
+                <w:color w:val="C00000"/>
+                <w:sz w:val="20"/>
+                <w:szCs w:val="20"/>
+                <w:lang w:eastAsia="es-ES"/>
+              </w:rPr>
+              <w:t>Enero</w:t>
+            </w:r>
+            <w:proofErr w:type="spellEnd"/>
+            <w:r>
+              <w:rPr>
+                <w:rFonts w:ascii="Source Code Pro" w:hAnsi="Source Code Pro"/>
+                <w:color w:val="C00000"/>
+                <w:sz w:val="20"/>
+                <w:szCs w:val="20"/>
+                <w:lang w:eastAsia="es-ES"/>
+              </w:rPr>
+              <w:t>&lt;/</w:t>
+            </w:r>
+            <w:proofErr w:type="spellStart"/>
+            <w:r>
+              <w:rPr>
+                <w:rFonts w:ascii="Source Code Pro" w:hAnsi="Source Code Pro"/>
+                <w:color w:val="C00000"/>
+                <w:sz w:val="20"/>
+                <w:szCs w:val="20"/>
+                <w:lang w:eastAsia="es-ES"/>
+              </w:rPr>
+              <w:t>th</w:t>
+            </w:r>
+            <w:proofErr w:type="spellEnd"/>
+            <w:r>
+              <w:rPr>
+                <w:rFonts w:ascii="Source Code Pro" w:hAnsi="Source Code Pro"/>
+                <w:color w:val="C00000"/>
+                <w:sz w:val="20"/>
+                <w:szCs w:val="20"/>
+                <w:lang w:eastAsia="es-ES"/>
+              </w:rPr>
+              <w:t>&gt;</w:t>
             </w:r>
           </w:p>
           <w:p>
@@ -5078,7 +7051,29 @@
                 <w:szCs w:val="20"/>
                 <w:lang w:eastAsia="es-ES"/>
               </w:rPr>
-              <w:t xml:space="preserve">    &lt;th </w:t>
+              <w:t xml:space="preserve">    &lt;</w:t>
+            </w:r>
+            <w:proofErr w:type="spellStart"/>
+            <w:r>
+              <w:rPr>
+                <w:rFonts w:ascii="Source Code Pro" w:hAnsi="Source Code Pro"/>
+                <w:color w:val="C00000"/>
+                <w:sz w:val="20"/>
+                <w:szCs w:val="20"/>
+                <w:lang w:eastAsia="es-ES"/>
+              </w:rPr>
+              <w:t>th</w:t>
+            </w:r>
+            <w:proofErr w:type="spellEnd"/>
+            <w:r>
+              <w:rPr>
+                <w:rFonts w:ascii="Source Code Pro" w:hAnsi="Source Code Pro"/>
+                <w:color w:val="C00000"/>
+                <w:sz w:val="20"/>
+                <w:szCs w:val="20"/>
+                <w:lang w:eastAsia="es-ES"/>
+              </w:rPr>
+              <w:t xml:space="preserve"> </w:t>
             </w:r>
             <w:r>
               <w:rPr>
@@ -5091,15 +7086,49 @@
               </w:rPr>
               <w:t>scope="row"&gt;</w:t>
             </w:r>
-            <w:r>
-              <w:rPr>
-                <w:rFonts w:ascii="Source Code Pro" w:hAnsi="Source Code Pro"/>
-                <w:color w:val="C00000"/>
-                <w:sz w:val="20"/>
-                <w:szCs w:val="20"/>
-                <w:lang w:eastAsia="es-ES"/>
-              </w:rPr>
-              <w:t>Febrero&lt;/th&gt;</w:t>
+            <w:proofErr w:type="spellStart"/>
+            <w:r>
+              <w:rPr>
+                <w:rFonts w:ascii="Source Code Pro" w:hAnsi="Source Code Pro"/>
+                <w:color w:val="C00000"/>
+                <w:sz w:val="20"/>
+                <w:szCs w:val="20"/>
+                <w:lang w:eastAsia="es-ES"/>
+              </w:rPr>
+              <w:t>Febrero</w:t>
+            </w:r>
+            <w:proofErr w:type="spellEnd"/>
+            <w:r>
+              <w:rPr>
+                <w:rFonts w:ascii="Source Code Pro" w:hAnsi="Source Code Pro"/>
+                <w:color w:val="C00000"/>
+                <w:sz w:val="20"/>
+                <w:szCs w:val="20"/>
+                <w:lang w:eastAsia="es-ES"/>
+              </w:rPr>
+              <w:t>&lt;/</w:t>
+            </w:r>
+            <w:proofErr w:type="spellStart"/>
+            <w:r>
+              <w:rPr>
+                <w:rFonts w:ascii="Source Code Pro" w:hAnsi="Source Code Pro"/>
+                <w:color w:val="C00000"/>
+                <w:sz w:val="20"/>
+                <w:szCs w:val="20"/>
+                <w:lang w:eastAsia="es-ES"/>
+              </w:rPr>
+              <w:t>th</w:t>
+            </w:r>
+            <w:proofErr w:type="spellEnd"/>
+            <w:r>
+              <w:rPr>
+                <w:rFonts w:ascii="Source Code Pro" w:hAnsi="Source Code Pro"/>
+                <w:color w:val="C00000"/>
+                <w:sz w:val="20"/>
+                <w:szCs w:val="20"/>
+                <w:lang w:eastAsia="es-ES"/>
+              </w:rPr>
+              <w:t>&gt;</w:t>
             </w:r>
           </w:p>
           <w:p>
@@ -5464,6 +7493,7 @@
           <w:lang w:val="es-ES" w:eastAsia="es-ES" w:bidi="en-US"/>
         </w:rPr>
       </w:pPr>
+      <w:proofErr w:type="spellStart"/>
       <w:r>
         <w:rPr>
           <w:rFonts w:ascii="Arial" w:eastAsia="Arial" w:hAnsi="Arial" w:cs="Arial"/>
@@ -5476,6 +7506,7 @@
         </w:rPr>
         <w:t>checkbox</w:t>
       </w:r>
+      <w:proofErr w:type="spellEnd"/>
     </w:p>
     <w:p>
       <w:pPr>
@@ -5495,6 +7526,7 @@
           <w:lang w:val="es-ES" w:eastAsia="es-ES" w:bidi="en-US"/>
         </w:rPr>
       </w:pPr>
+      <w:proofErr w:type="spellStart"/>
       <w:r>
         <w:rPr>
           <w:rFonts w:ascii="Arial" w:eastAsia="Arial" w:hAnsi="Arial" w:cs="Arial"/>
@@ -5507,6 +7539,7 @@
         </w:rPr>
         <w:t>password</w:t>
       </w:r>
+      <w:proofErr w:type="spellEnd"/>
     </w:p>
     <w:p>
       <w:pPr>
@@ -5526,6 +7559,7 @@
           <w:lang w:val="es-ES" w:eastAsia="es-ES" w:bidi="en-US"/>
         </w:rPr>
       </w:pPr>
+      <w:proofErr w:type="spellStart"/>
       <w:r>
         <w:rPr>
           <w:rFonts w:ascii="Arial" w:eastAsia="Arial" w:hAnsi="Arial" w:cs="Arial"/>
@@ -5538,6 +7572,7 @@
         </w:rPr>
         <w:t>number</w:t>
       </w:r>
+      <w:proofErr w:type="spellEnd"/>
     </w:p>
     <w:p>
       <w:pPr>
@@ -5609,6 +7644,7 @@
         </w:rPr>
         <w:t xml:space="preserve">tributo </w:t>
       </w:r>
+      <w:proofErr w:type="spellStart"/>
       <w:r>
         <w:rPr>
           <w:i/>
@@ -5618,6 +7654,7 @@
         </w:rPr>
         <w:t>type</w:t>
       </w:r>
+      <w:proofErr w:type="spellEnd"/>
       <w:r>
         <w:rPr>
           <w:color w:val="212121"/>
@@ -5782,16 +7819,16 @@
                 <w:color w:val="C00000"/>
                 <w:sz w:val="20"/>
                 <w:szCs w:val="20"/>
-                <w:lang w:val="es-ES" w:eastAsia="es-ES"/>
-              </w:rPr>
-            </w:pPr>
-            <w:r>
-              <w:rPr>
-                <w:rFonts w:ascii="Source Code Pro" w:hAnsi="Source Code Pro"/>
-                <w:color w:val="C00000"/>
-                <w:sz w:val="20"/>
-                <w:szCs w:val="20"/>
-                <w:lang w:val="es-ES" w:eastAsia="es-ES"/>
+                <w:lang w:eastAsia="es-ES"/>
+              </w:rPr>
+            </w:pPr>
+            <w:r>
+              <w:rPr>
+                <w:rFonts w:ascii="Source Code Pro" w:hAnsi="Source Code Pro"/>
+                <w:color w:val="C00000"/>
+                <w:sz w:val="20"/>
+                <w:szCs w:val="20"/>
+                <w:lang w:eastAsia="es-ES"/>
               </w:rPr>
               <w:t>&lt;input</w:t>
             </w:r>
@@ -5801,7 +7838,7 @@
                 <w:color w:val="C00000"/>
                 <w:sz w:val="20"/>
                 <w:szCs w:val="20"/>
-                <w:lang w:val="es-ES" w:eastAsia="es-ES"/>
+                <w:lang w:eastAsia="es-ES"/>
               </w:rPr>
               <w:t xml:space="preserve"> </w:t>
             </w:r>
@@ -5812,7 +7849,7 @@
                 <w:sz w:val="20"/>
                 <w:szCs w:val="20"/>
                 <w:highlight w:val="yellow"/>
-                <w:lang w:val="es-ES" w:eastAsia="es-ES"/>
+                <w:lang w:eastAsia="es-ES"/>
               </w:rPr>
               <w:t>type="radio"</w:t>
             </w:r>
@@ -5822,60 +7859,192 @@
                 <w:color w:val="C00000"/>
                 <w:sz w:val="20"/>
                 <w:szCs w:val="20"/>
-                <w:lang w:val="es-ES" w:eastAsia="es-ES"/>
-              </w:rPr>
-              <w:t xml:space="preserve"> id="A_positivo" name="tipoSangre" value="A_positivo"&gt;</w:t>
-            </w:r>
-          </w:p>
-          <w:p>
-            <w:pPr>
-              <w:rPr>
-                <w:rFonts w:ascii="Source Code Pro" w:hAnsi="Source Code Pro"/>
-                <w:color w:val="C00000"/>
-                <w:sz w:val="20"/>
-                <w:szCs w:val="20"/>
-                <w:lang w:val="es-ES" w:eastAsia="es-ES"/>
-              </w:rPr>
-            </w:pPr>
-            <w:r>
-              <w:rPr>
-                <w:rFonts w:ascii="Source Code Pro" w:hAnsi="Source Code Pro"/>
-                <w:color w:val="C00000"/>
-                <w:sz w:val="20"/>
-                <w:szCs w:val="20"/>
-                <w:lang w:val="es-ES" w:eastAsia="es-ES"/>
-              </w:rPr>
-              <w:t>&lt;label for="A_positivo"&gt;(A+)&lt;/label&gt;&lt;br&gt;</w:t>
-            </w:r>
-          </w:p>
-          <w:p>
-            <w:pPr>
-              <w:rPr>
-                <w:rFonts w:ascii="Source Code Pro" w:hAnsi="Source Code Pro"/>
-                <w:color w:val="C00000"/>
-                <w:sz w:val="20"/>
-                <w:szCs w:val="20"/>
-                <w:lang w:val="es-ES" w:eastAsia="es-ES"/>
-              </w:rPr>
-            </w:pPr>
-          </w:p>
-          <w:p>
-            <w:pPr>
-              <w:rPr>
-                <w:rFonts w:ascii="Source Code Pro" w:hAnsi="Source Code Pro"/>
-                <w:color w:val="C00000"/>
-                <w:sz w:val="20"/>
-                <w:szCs w:val="20"/>
-                <w:lang w:val="es-ES" w:eastAsia="es-ES"/>
-              </w:rPr>
-            </w:pPr>
-            <w:r>
-              <w:rPr>
-                <w:rFonts w:ascii="Source Code Pro" w:hAnsi="Source Code Pro"/>
-                <w:color w:val="C00000"/>
-                <w:sz w:val="20"/>
-                <w:szCs w:val="20"/>
-                <w:lang w:val="es-ES" w:eastAsia="es-ES"/>
+                <w:lang w:eastAsia="es-ES"/>
+              </w:rPr>
+              <w:t xml:space="preserve"> id="</w:t>
+            </w:r>
+            <w:proofErr w:type="spellStart"/>
+            <w:r>
+              <w:rPr>
+                <w:rFonts w:ascii="Source Code Pro" w:hAnsi="Source Code Pro"/>
+                <w:color w:val="C00000"/>
+                <w:sz w:val="20"/>
+                <w:szCs w:val="20"/>
+                <w:lang w:eastAsia="es-ES"/>
+              </w:rPr>
+              <w:t>A_positivo</w:t>
+            </w:r>
+            <w:proofErr w:type="spellEnd"/>
+            <w:r>
+              <w:rPr>
+                <w:rFonts w:ascii="Source Code Pro" w:hAnsi="Source Code Pro"/>
+                <w:color w:val="C00000"/>
+                <w:sz w:val="20"/>
+                <w:szCs w:val="20"/>
+                <w:lang w:eastAsia="es-ES"/>
+              </w:rPr>
+              <w:t>" name="</w:t>
+            </w:r>
+            <w:proofErr w:type="spellStart"/>
+            <w:r>
+              <w:rPr>
+                <w:rFonts w:ascii="Source Code Pro" w:hAnsi="Source Code Pro"/>
+                <w:color w:val="C00000"/>
+                <w:sz w:val="20"/>
+                <w:szCs w:val="20"/>
+                <w:lang w:eastAsia="es-ES"/>
+              </w:rPr>
+              <w:t>tipoSangre</w:t>
+            </w:r>
+            <w:proofErr w:type="spellEnd"/>
+            <w:r>
+              <w:rPr>
+                <w:rFonts w:ascii="Source Code Pro" w:hAnsi="Source Code Pro"/>
+                <w:color w:val="C00000"/>
+                <w:sz w:val="20"/>
+                <w:szCs w:val="20"/>
+                <w:lang w:eastAsia="es-ES"/>
+              </w:rPr>
+              <w:t>" value="</w:t>
+            </w:r>
+            <w:proofErr w:type="spellStart"/>
+            <w:r>
+              <w:rPr>
+                <w:rFonts w:ascii="Source Code Pro" w:hAnsi="Source Code Pro"/>
+                <w:color w:val="C00000"/>
+                <w:sz w:val="20"/>
+                <w:szCs w:val="20"/>
+                <w:lang w:eastAsia="es-ES"/>
+              </w:rPr>
+              <w:t>A_positivo</w:t>
+            </w:r>
+            <w:proofErr w:type="spellEnd"/>
+            <w:r>
+              <w:rPr>
+                <w:rFonts w:ascii="Source Code Pro" w:hAnsi="Source Code Pro"/>
+                <w:color w:val="C00000"/>
+                <w:sz w:val="20"/>
+                <w:szCs w:val="20"/>
+                <w:lang w:eastAsia="es-ES"/>
+              </w:rPr>
+              <w:t>"&gt;</w:t>
+            </w:r>
+          </w:p>
+          <w:p>
+            <w:pPr>
+              <w:rPr>
+                <w:rFonts w:ascii="Source Code Pro" w:hAnsi="Source Code Pro"/>
+                <w:color w:val="C00000"/>
+                <w:sz w:val="20"/>
+                <w:szCs w:val="20"/>
+                <w:lang w:eastAsia="es-ES"/>
+              </w:rPr>
+            </w:pPr>
+            <w:r>
+              <w:rPr>
+                <w:rFonts w:ascii="Source Code Pro" w:hAnsi="Source Code Pro"/>
+                <w:color w:val="C00000"/>
+                <w:sz w:val="20"/>
+                <w:szCs w:val="20"/>
+                <w:lang w:eastAsia="es-ES"/>
+              </w:rPr>
+              <w:t>&lt;label for="</w:t>
+            </w:r>
+            <w:proofErr w:type="spellStart"/>
+            <w:r>
+              <w:rPr>
+                <w:rFonts w:ascii="Source Code Pro" w:hAnsi="Source Code Pro"/>
+                <w:color w:val="C00000"/>
+                <w:sz w:val="20"/>
+                <w:szCs w:val="20"/>
+                <w:lang w:eastAsia="es-ES"/>
+              </w:rPr>
+              <w:t>A_positivo</w:t>
+            </w:r>
+            <w:proofErr w:type="spellEnd"/>
+            <w:r>
+              <w:rPr>
+                <w:rFonts w:ascii="Source Code Pro" w:hAnsi="Source Code Pro"/>
+                <w:color w:val="C00000"/>
+                <w:sz w:val="20"/>
+                <w:szCs w:val="20"/>
+                <w:lang w:eastAsia="es-ES"/>
+              </w:rPr>
+              <w:t>"&gt;(A</w:t>
+            </w:r>
+            <w:proofErr w:type="gramStart"/>
+            <w:r>
+              <w:rPr>
+                <w:rFonts w:ascii="Source Code Pro" w:hAnsi="Source Code Pro"/>
+                <w:color w:val="C00000"/>
+                <w:sz w:val="20"/>
+                <w:szCs w:val="20"/>
+                <w:lang w:eastAsia="es-ES"/>
+              </w:rPr>
+              <w:t>+)&lt;</w:t>
+            </w:r>
+            <w:proofErr w:type="gramEnd"/>
+            <w:r>
+              <w:rPr>
+                <w:rFonts w:ascii="Source Code Pro" w:hAnsi="Source Code Pro"/>
+                <w:color w:val="C00000"/>
+                <w:sz w:val="20"/>
+                <w:szCs w:val="20"/>
+                <w:lang w:eastAsia="es-ES"/>
+              </w:rPr>
+              <w:t>/label&gt;&lt;</w:t>
+            </w:r>
+            <w:proofErr w:type="spellStart"/>
+            <w:r>
+              <w:rPr>
+                <w:rFonts w:ascii="Source Code Pro" w:hAnsi="Source Code Pro"/>
+                <w:color w:val="C00000"/>
+                <w:sz w:val="20"/>
+                <w:szCs w:val="20"/>
+                <w:lang w:eastAsia="es-ES"/>
+              </w:rPr>
+              <w:t>br</w:t>
+            </w:r>
+            <w:proofErr w:type="spellEnd"/>
+            <w:r>
+              <w:rPr>
+                <w:rFonts w:ascii="Source Code Pro" w:hAnsi="Source Code Pro"/>
+                <w:color w:val="C00000"/>
+                <w:sz w:val="20"/>
+                <w:szCs w:val="20"/>
+                <w:lang w:eastAsia="es-ES"/>
+              </w:rPr>
+              <w:t>&gt;</w:t>
+            </w:r>
+          </w:p>
+          <w:p>
+            <w:pPr>
+              <w:rPr>
+                <w:rFonts w:ascii="Source Code Pro" w:hAnsi="Source Code Pro"/>
+                <w:color w:val="C00000"/>
+                <w:sz w:val="20"/>
+                <w:szCs w:val="20"/>
+                <w:lang w:eastAsia="es-ES"/>
+              </w:rPr>
+            </w:pPr>
+          </w:p>
+          <w:p>
+            <w:pPr>
+              <w:rPr>
+                <w:rFonts w:ascii="Source Code Pro" w:hAnsi="Source Code Pro"/>
+                <w:color w:val="C00000"/>
+                <w:sz w:val="20"/>
+                <w:szCs w:val="20"/>
+                <w:lang w:eastAsia="es-ES"/>
+              </w:rPr>
+            </w:pPr>
+            <w:r>
+              <w:rPr>
+                <w:rFonts w:ascii="Source Code Pro" w:hAnsi="Source Code Pro"/>
+                <w:color w:val="C00000"/>
+                <w:sz w:val="20"/>
+                <w:szCs w:val="20"/>
+                <w:lang w:eastAsia="es-ES"/>
               </w:rPr>
               <w:t xml:space="preserve">&lt;input </w:t>
             </w:r>
@@ -5886,7 +8055,7 @@
                 <w:sz w:val="20"/>
                 <w:szCs w:val="20"/>
                 <w:highlight w:val="yellow"/>
-                <w:lang w:val="es-ES" w:eastAsia="es-ES"/>
+                <w:lang w:eastAsia="es-ES"/>
               </w:rPr>
               <w:t>type="radio"</w:t>
             </w:r>
@@ -5896,60 +8065,170 @@
                 <w:color w:val="C00000"/>
                 <w:sz w:val="20"/>
                 <w:szCs w:val="20"/>
-                <w:lang w:val="es-ES" w:eastAsia="es-ES"/>
-              </w:rPr>
-              <w:t xml:space="preserve"> id="A_negativo" name="tipoSangre" value="A_negativo"&gt;</w:t>
-            </w:r>
-          </w:p>
-          <w:p>
-            <w:pPr>
-              <w:rPr>
-                <w:rFonts w:ascii="Source Code Pro" w:hAnsi="Source Code Pro"/>
-                <w:color w:val="C00000"/>
-                <w:sz w:val="20"/>
-                <w:szCs w:val="20"/>
-                <w:lang w:val="es-ES" w:eastAsia="es-ES"/>
-              </w:rPr>
-            </w:pPr>
-            <w:r>
-              <w:rPr>
-                <w:rFonts w:ascii="Source Code Pro" w:hAnsi="Source Code Pro"/>
-                <w:color w:val="C00000"/>
-                <w:sz w:val="20"/>
-                <w:szCs w:val="20"/>
-                <w:lang w:val="es-ES" w:eastAsia="es-ES"/>
-              </w:rPr>
-              <w:t>&lt;label for="A_negativo"&gt;(A-)&lt;/label&gt;&lt;br&gt;</w:t>
-            </w:r>
-          </w:p>
-          <w:p>
-            <w:pPr>
-              <w:rPr>
-                <w:rFonts w:ascii="Source Code Pro" w:hAnsi="Source Code Pro"/>
-                <w:color w:val="C00000"/>
-                <w:sz w:val="20"/>
-                <w:szCs w:val="20"/>
-                <w:lang w:val="es-ES" w:eastAsia="es-ES"/>
-              </w:rPr>
-            </w:pPr>
-          </w:p>
-          <w:p>
-            <w:pPr>
-              <w:rPr>
-                <w:rFonts w:ascii="Source Code Pro" w:hAnsi="Source Code Pro"/>
-                <w:color w:val="C00000"/>
-                <w:sz w:val="20"/>
-                <w:szCs w:val="20"/>
-                <w:lang w:val="es-ES" w:eastAsia="es-ES"/>
-              </w:rPr>
-            </w:pPr>
-            <w:r>
-              <w:rPr>
-                <w:rFonts w:ascii="Source Code Pro" w:hAnsi="Source Code Pro"/>
-                <w:color w:val="C00000"/>
-                <w:sz w:val="20"/>
-                <w:szCs w:val="20"/>
-                <w:lang w:val="es-ES" w:eastAsia="es-ES"/>
+                <w:lang w:eastAsia="es-ES"/>
+              </w:rPr>
+              <w:t xml:space="preserve"> id="</w:t>
+            </w:r>
+            <w:proofErr w:type="spellStart"/>
+            <w:r>
+              <w:rPr>
+                <w:rFonts w:ascii="Source Code Pro" w:hAnsi="Source Code Pro"/>
+                <w:color w:val="C00000"/>
+                <w:sz w:val="20"/>
+                <w:szCs w:val="20"/>
+                <w:lang w:eastAsia="es-ES"/>
+              </w:rPr>
+              <w:t>A_negativo</w:t>
+            </w:r>
+            <w:proofErr w:type="spellEnd"/>
+            <w:r>
+              <w:rPr>
+                <w:rFonts w:ascii="Source Code Pro" w:hAnsi="Source Code Pro"/>
+                <w:color w:val="C00000"/>
+                <w:sz w:val="20"/>
+                <w:szCs w:val="20"/>
+                <w:lang w:eastAsia="es-ES"/>
+              </w:rPr>
+              <w:t>" name="</w:t>
+            </w:r>
+            <w:proofErr w:type="spellStart"/>
+            <w:r>
+              <w:rPr>
+                <w:rFonts w:ascii="Source Code Pro" w:hAnsi="Source Code Pro"/>
+                <w:color w:val="C00000"/>
+                <w:sz w:val="20"/>
+                <w:szCs w:val="20"/>
+                <w:lang w:eastAsia="es-ES"/>
+              </w:rPr>
+              <w:t>tipoSangre</w:t>
+            </w:r>
+            <w:proofErr w:type="spellEnd"/>
+            <w:r>
+              <w:rPr>
+                <w:rFonts w:ascii="Source Code Pro" w:hAnsi="Source Code Pro"/>
+                <w:color w:val="C00000"/>
+                <w:sz w:val="20"/>
+                <w:szCs w:val="20"/>
+                <w:lang w:eastAsia="es-ES"/>
+              </w:rPr>
+              <w:t>" value="</w:t>
+            </w:r>
+            <w:proofErr w:type="spellStart"/>
+            <w:r>
+              <w:rPr>
+                <w:rFonts w:ascii="Source Code Pro" w:hAnsi="Source Code Pro"/>
+                <w:color w:val="C00000"/>
+                <w:sz w:val="20"/>
+                <w:szCs w:val="20"/>
+                <w:lang w:eastAsia="es-ES"/>
+              </w:rPr>
+              <w:t>A_negativo</w:t>
+            </w:r>
+            <w:proofErr w:type="spellEnd"/>
+            <w:r>
+              <w:rPr>
+                <w:rFonts w:ascii="Source Code Pro" w:hAnsi="Source Code Pro"/>
+                <w:color w:val="C00000"/>
+                <w:sz w:val="20"/>
+                <w:szCs w:val="20"/>
+                <w:lang w:eastAsia="es-ES"/>
+              </w:rPr>
+              <w:t>"&gt;</w:t>
+            </w:r>
+          </w:p>
+          <w:p>
+            <w:pPr>
+              <w:rPr>
+                <w:rFonts w:ascii="Source Code Pro" w:hAnsi="Source Code Pro"/>
+                <w:color w:val="C00000"/>
+                <w:sz w:val="20"/>
+                <w:szCs w:val="20"/>
+                <w:lang w:eastAsia="es-ES"/>
+              </w:rPr>
+            </w:pPr>
+            <w:r>
+              <w:rPr>
+                <w:rFonts w:ascii="Source Code Pro" w:hAnsi="Source Code Pro"/>
+                <w:color w:val="C00000"/>
+                <w:sz w:val="20"/>
+                <w:szCs w:val="20"/>
+                <w:lang w:eastAsia="es-ES"/>
+              </w:rPr>
+              <w:t>&lt;label for="</w:t>
+            </w:r>
+            <w:proofErr w:type="spellStart"/>
+            <w:r>
+              <w:rPr>
+                <w:rFonts w:ascii="Source Code Pro" w:hAnsi="Source Code Pro"/>
+                <w:color w:val="C00000"/>
+                <w:sz w:val="20"/>
+                <w:szCs w:val="20"/>
+                <w:lang w:eastAsia="es-ES"/>
+              </w:rPr>
+              <w:t>A_negativo</w:t>
+            </w:r>
+            <w:proofErr w:type="spellEnd"/>
+            <w:r>
+              <w:rPr>
+                <w:rFonts w:ascii="Source Code Pro" w:hAnsi="Source Code Pro"/>
+                <w:color w:val="C00000"/>
+                <w:sz w:val="20"/>
+                <w:szCs w:val="20"/>
+                <w:lang w:eastAsia="es-ES"/>
+              </w:rPr>
+              <w:t>"&gt;(A-)&lt;/label&gt;&lt;</w:t>
+            </w:r>
+            <w:proofErr w:type="spellStart"/>
+            <w:r>
+              <w:rPr>
+                <w:rFonts w:ascii="Source Code Pro" w:hAnsi="Source Code Pro"/>
+                <w:color w:val="C00000"/>
+                <w:sz w:val="20"/>
+                <w:szCs w:val="20"/>
+                <w:lang w:eastAsia="es-ES"/>
+              </w:rPr>
+              <w:t>br</w:t>
+            </w:r>
+            <w:proofErr w:type="spellEnd"/>
+            <w:r>
+              <w:rPr>
+                <w:rFonts w:ascii="Source Code Pro" w:hAnsi="Source Code Pro"/>
+                <w:color w:val="C00000"/>
+                <w:sz w:val="20"/>
+                <w:szCs w:val="20"/>
+                <w:lang w:eastAsia="es-ES"/>
+              </w:rPr>
+              <w:t>&gt;</w:t>
+            </w:r>
+          </w:p>
+          <w:p>
+            <w:pPr>
+              <w:rPr>
+                <w:rFonts w:ascii="Source Code Pro" w:hAnsi="Source Code Pro"/>
+                <w:color w:val="C00000"/>
+                <w:sz w:val="20"/>
+                <w:szCs w:val="20"/>
+                <w:lang w:eastAsia="es-ES"/>
+              </w:rPr>
+            </w:pPr>
+          </w:p>
+          <w:p>
+            <w:pPr>
+              <w:rPr>
+                <w:rFonts w:ascii="Source Code Pro" w:hAnsi="Source Code Pro"/>
+                <w:color w:val="C00000"/>
+                <w:sz w:val="20"/>
+                <w:szCs w:val="20"/>
+                <w:lang w:eastAsia="es-ES"/>
+              </w:rPr>
+            </w:pPr>
+            <w:r>
+              <w:rPr>
+                <w:rFonts w:ascii="Source Code Pro" w:hAnsi="Source Code Pro"/>
+                <w:color w:val="C00000"/>
+                <w:sz w:val="20"/>
+                <w:szCs w:val="20"/>
+                <w:lang w:eastAsia="es-ES"/>
               </w:rPr>
               <w:t xml:space="preserve">&lt;input </w:t>
             </w:r>
@@ -5960,7 +8239,7 @@
                 <w:sz w:val="20"/>
                 <w:szCs w:val="20"/>
                 <w:highlight w:val="yellow"/>
-                <w:lang w:val="es-ES" w:eastAsia="es-ES"/>
+                <w:lang w:eastAsia="es-ES"/>
               </w:rPr>
               <w:t>type="radio"</w:t>
             </w:r>
@@ -5970,27 +8249,159 @@
                 <w:color w:val="C00000"/>
                 <w:sz w:val="20"/>
                 <w:szCs w:val="20"/>
-                <w:lang w:val="es-ES" w:eastAsia="es-ES"/>
-              </w:rPr>
-              <w:t xml:space="preserve"> id="B_positivo" name="tipoSangre" value="B_positivo"&gt;</w:t>
+                <w:lang w:eastAsia="es-ES"/>
+              </w:rPr>
+              <w:t xml:space="preserve"> id="</w:t>
+            </w:r>
+            <w:proofErr w:type="spellStart"/>
+            <w:r>
+              <w:rPr>
+                <w:rFonts w:ascii="Source Code Pro" w:hAnsi="Source Code Pro"/>
+                <w:color w:val="C00000"/>
+                <w:sz w:val="20"/>
+                <w:szCs w:val="20"/>
+                <w:lang w:eastAsia="es-ES"/>
+              </w:rPr>
+              <w:t>B_positivo</w:t>
+            </w:r>
+            <w:proofErr w:type="spellEnd"/>
+            <w:r>
+              <w:rPr>
+                <w:rFonts w:ascii="Source Code Pro" w:hAnsi="Source Code Pro"/>
+                <w:color w:val="C00000"/>
+                <w:sz w:val="20"/>
+                <w:szCs w:val="20"/>
+                <w:lang w:eastAsia="es-ES"/>
+              </w:rPr>
+              <w:t>" name="</w:t>
+            </w:r>
+            <w:proofErr w:type="spellStart"/>
+            <w:r>
+              <w:rPr>
+                <w:rFonts w:ascii="Source Code Pro" w:hAnsi="Source Code Pro"/>
+                <w:color w:val="C00000"/>
+                <w:sz w:val="20"/>
+                <w:szCs w:val="20"/>
+                <w:lang w:eastAsia="es-ES"/>
+              </w:rPr>
+              <w:t>tipoSangre</w:t>
+            </w:r>
+            <w:proofErr w:type="spellEnd"/>
+            <w:r>
+              <w:rPr>
+                <w:rFonts w:ascii="Source Code Pro" w:hAnsi="Source Code Pro"/>
+                <w:color w:val="C00000"/>
+                <w:sz w:val="20"/>
+                <w:szCs w:val="20"/>
+                <w:lang w:eastAsia="es-ES"/>
+              </w:rPr>
+              <w:t>" value="</w:t>
+            </w:r>
+            <w:proofErr w:type="spellStart"/>
+            <w:r>
+              <w:rPr>
+                <w:rFonts w:ascii="Source Code Pro" w:hAnsi="Source Code Pro"/>
+                <w:color w:val="C00000"/>
+                <w:sz w:val="20"/>
+                <w:szCs w:val="20"/>
+                <w:lang w:eastAsia="es-ES"/>
+              </w:rPr>
+              <w:t>B_positivo</w:t>
+            </w:r>
+            <w:proofErr w:type="spellEnd"/>
+            <w:r>
+              <w:rPr>
+                <w:rFonts w:ascii="Source Code Pro" w:hAnsi="Source Code Pro"/>
+                <w:color w:val="C00000"/>
+                <w:sz w:val="20"/>
+                <w:szCs w:val="20"/>
+                <w:lang w:eastAsia="es-ES"/>
+              </w:rPr>
+              <w:t>"&gt;</w:t>
             </w:r>
           </w:p>
           <w:p>
             <w:pPr>
               <w:rPr>
                 <w:color w:val="212121"/>
-                <w:lang w:val="es-ES" w:eastAsia="es-ES"/>
-              </w:rPr>
-            </w:pPr>
-            <w:r>
-              <w:rPr>
-                <w:rFonts w:ascii="Source Code Pro" w:hAnsi="Source Code Pro"/>
-                <w:color w:val="C00000"/>
-                <w:sz w:val="20"/>
-                <w:szCs w:val="20"/>
-                <w:lang w:val="es-ES" w:eastAsia="es-ES"/>
-              </w:rPr>
-              <w:t>&lt;label for="B_positivo"&gt;(B+)&lt;/label&gt;&lt;br&gt;</w:t>
+                <w:lang w:eastAsia="es-ES"/>
+              </w:rPr>
+            </w:pPr>
+            <w:r>
+              <w:rPr>
+                <w:rFonts w:ascii="Source Code Pro" w:hAnsi="Source Code Pro"/>
+                <w:color w:val="C00000"/>
+                <w:sz w:val="20"/>
+                <w:szCs w:val="20"/>
+                <w:lang w:eastAsia="es-ES"/>
+              </w:rPr>
+              <w:t>&lt;label for="</w:t>
+            </w:r>
+            <w:proofErr w:type="spellStart"/>
+            <w:r>
+              <w:rPr>
+                <w:rFonts w:ascii="Source Code Pro" w:hAnsi="Source Code Pro"/>
+                <w:color w:val="C00000"/>
+                <w:sz w:val="20"/>
+                <w:szCs w:val="20"/>
+                <w:lang w:eastAsia="es-ES"/>
+              </w:rPr>
+              <w:t>B_positivo</w:t>
+            </w:r>
+            <w:proofErr w:type="spellEnd"/>
+            <w:r>
+              <w:rPr>
+                <w:rFonts w:ascii="Source Code Pro" w:hAnsi="Source Code Pro"/>
+                <w:color w:val="C00000"/>
+                <w:sz w:val="20"/>
+                <w:szCs w:val="20"/>
+                <w:lang w:eastAsia="es-ES"/>
+              </w:rPr>
+              <w:t>"&gt;(B</w:t>
+            </w:r>
+            <w:proofErr w:type="gramStart"/>
+            <w:r>
+              <w:rPr>
+                <w:rFonts w:ascii="Source Code Pro" w:hAnsi="Source Code Pro"/>
+                <w:color w:val="C00000"/>
+                <w:sz w:val="20"/>
+                <w:szCs w:val="20"/>
+                <w:lang w:eastAsia="es-ES"/>
+              </w:rPr>
+              <w:t>+)&lt;</w:t>
+            </w:r>
+            <w:proofErr w:type="gramEnd"/>
+            <w:r>
+              <w:rPr>
+                <w:rFonts w:ascii="Source Code Pro" w:hAnsi="Source Code Pro"/>
+                <w:color w:val="C00000"/>
+                <w:sz w:val="20"/>
+                <w:szCs w:val="20"/>
+                <w:lang w:eastAsia="es-ES"/>
+              </w:rPr>
+              <w:t>/label&gt;&lt;</w:t>
+            </w:r>
+            <w:proofErr w:type="spellStart"/>
+            <w:r>
+              <w:rPr>
+                <w:rFonts w:ascii="Source Code Pro" w:hAnsi="Source Code Pro"/>
+                <w:color w:val="C00000"/>
+                <w:sz w:val="20"/>
+                <w:szCs w:val="20"/>
+                <w:lang w:eastAsia="es-ES"/>
+              </w:rPr>
+              <w:t>br</w:t>
+            </w:r>
+            <w:proofErr w:type="spellEnd"/>
+            <w:r>
+              <w:rPr>
+                <w:rFonts w:ascii="Source Code Pro" w:hAnsi="Source Code Pro"/>
+                <w:color w:val="C00000"/>
+                <w:sz w:val="20"/>
+                <w:szCs w:val="20"/>
+                <w:lang w:eastAsia="es-ES"/>
+              </w:rPr>
+              <w:t>&gt;</w:t>
             </w:r>
           </w:p>
         </w:tc>
@@ -6044,6 +8455,7 @@
             </w:pPr>
             <w:r>
               <w:rPr>
+                <w:noProof/>
                 <w:color w:val="212121"/>
                 <w:lang w:val="es-ES" w:eastAsia="es-ES"/>
               </w:rPr>
@@ -6117,6 +8529,7 @@
           <w:lang w:val="es-ES" w:eastAsia="es-ES"/>
         </w:rPr>
       </w:pPr>
+      <w:proofErr w:type="spellStart"/>
       <w:r>
         <w:rPr>
           <w:i/>
@@ -6124,15 +8537,9 @@
           <w:color w:val="212121"/>
           <w:lang w:val="es-ES" w:eastAsia="es-ES"/>
         </w:rPr>
-        <w:t xml:space="preserve">checkbox: </w:t>
-      </w:r>
-      <w:r>
-        <w:rPr>
-          <w:color w:val="212121"/>
-          <w:lang w:val="es-ES" w:eastAsia="es-ES"/>
-        </w:rPr>
-        <w:t xml:space="preserve">Es uno de los valores que se pueden asignar al atributo </w:t>
-      </w:r>
+        <w:t>checkbox</w:t>
+      </w:r>
+      <w:proofErr w:type="spellEnd"/>
       <w:r>
         <w:rPr>
           <w:i/>
@@ -6140,8 +8547,26 @@
           <w:color w:val="212121"/>
           <w:lang w:val="es-ES" w:eastAsia="es-ES"/>
         </w:rPr>
+        <w:t xml:space="preserve">: </w:t>
+      </w:r>
+      <w:r>
+        <w:rPr>
+          <w:color w:val="212121"/>
+          <w:lang w:val="es-ES" w:eastAsia="es-ES"/>
+        </w:rPr>
+        <w:t xml:space="preserve">Es uno de los valores que se pueden asignar al atributo </w:t>
+      </w:r>
+      <w:proofErr w:type="spellStart"/>
+      <w:r>
+        <w:rPr>
+          <w:i/>
+          <w:iCs/>
+          <w:color w:val="212121"/>
+          <w:lang w:val="es-ES" w:eastAsia="es-ES"/>
+        </w:rPr>
         <w:t>type</w:t>
       </w:r>
+      <w:proofErr w:type="spellEnd"/>
       <w:r>
         <w:rPr>
           <w:color w:val="212121"/>
@@ -6413,11 +8838,10 @@
                 <w:szCs w:val="20"/>
                 <w:lang w:val="pt-PT" w:eastAsia="es-ES"/>
               </w:rPr>
-              <w:t>&lt;label for="alergia1"&gt;Nueces&lt;/label&gt;&lt;br&gt;</w:t>
-            </w:r>
-          </w:p>
-          <w:p>
-            <w:pPr>
+              <w:t>&lt;</w:t>
+            </w:r>
+            <w:proofErr w:type="spellStart"/>
+            <w:r>
               <w:rPr>
                 <w:rFonts w:ascii="Source Code Pro" w:hAnsi="Source Code Pro"/>
                 <w:color w:val="C00000"/>
@@ -6425,6 +8849,95 @@
                 <w:szCs w:val="20"/>
                 <w:lang w:val="pt-PT" w:eastAsia="es-ES"/>
               </w:rPr>
+              <w:t>label</w:t>
+            </w:r>
+            <w:proofErr w:type="spellEnd"/>
+            <w:r>
+              <w:rPr>
+                <w:rFonts w:ascii="Source Code Pro" w:hAnsi="Source Code Pro"/>
+                <w:color w:val="C00000"/>
+                <w:sz w:val="20"/>
+                <w:szCs w:val="20"/>
+                <w:lang w:val="pt-PT" w:eastAsia="es-ES"/>
+              </w:rPr>
+              <w:t xml:space="preserve"> for="alergia1"&gt;</w:t>
+            </w:r>
+            <w:proofErr w:type="spellStart"/>
+            <w:r>
+              <w:rPr>
+                <w:rFonts w:ascii="Source Code Pro" w:hAnsi="Source Code Pro"/>
+                <w:color w:val="C00000"/>
+                <w:sz w:val="20"/>
+                <w:szCs w:val="20"/>
+                <w:lang w:val="pt-PT" w:eastAsia="es-ES"/>
+              </w:rPr>
+              <w:t>Nueces</w:t>
+            </w:r>
+            <w:proofErr w:type="spellEnd"/>
+            <w:r>
+              <w:rPr>
+                <w:rFonts w:ascii="Source Code Pro" w:hAnsi="Source Code Pro"/>
+                <w:color w:val="C00000"/>
+                <w:sz w:val="20"/>
+                <w:szCs w:val="20"/>
+                <w:lang w:val="pt-PT" w:eastAsia="es-ES"/>
+              </w:rPr>
+              <w:t>&lt;/</w:t>
+            </w:r>
+            <w:proofErr w:type="spellStart"/>
+            <w:r>
+              <w:rPr>
+                <w:rFonts w:ascii="Source Code Pro" w:hAnsi="Source Code Pro"/>
+                <w:color w:val="C00000"/>
+                <w:sz w:val="20"/>
+                <w:szCs w:val="20"/>
+                <w:lang w:val="pt-PT" w:eastAsia="es-ES"/>
+              </w:rPr>
+              <w:t>label</w:t>
+            </w:r>
+            <w:proofErr w:type="spellEnd"/>
+            <w:r>
+              <w:rPr>
+                <w:rFonts w:ascii="Source Code Pro" w:hAnsi="Source Code Pro"/>
+                <w:color w:val="C00000"/>
+                <w:sz w:val="20"/>
+                <w:szCs w:val="20"/>
+                <w:lang w:val="pt-PT" w:eastAsia="es-ES"/>
+              </w:rPr>
+              <w:t>&gt;&lt;</w:t>
+            </w:r>
+            <w:proofErr w:type="spellStart"/>
+            <w:r>
+              <w:rPr>
+                <w:rFonts w:ascii="Source Code Pro" w:hAnsi="Source Code Pro"/>
+                <w:color w:val="C00000"/>
+                <w:sz w:val="20"/>
+                <w:szCs w:val="20"/>
+                <w:lang w:val="pt-PT" w:eastAsia="es-ES"/>
+              </w:rPr>
+              <w:t>br</w:t>
+            </w:r>
+            <w:proofErr w:type="spellEnd"/>
+            <w:r>
+              <w:rPr>
+                <w:rFonts w:ascii="Source Code Pro" w:hAnsi="Source Code Pro"/>
+                <w:color w:val="C00000"/>
+                <w:sz w:val="20"/>
+                <w:szCs w:val="20"/>
+                <w:lang w:val="pt-PT" w:eastAsia="es-ES"/>
+              </w:rPr>
+              <w:t>&gt;</w:t>
+            </w:r>
+          </w:p>
+          <w:p>
+            <w:pPr>
+              <w:rPr>
+                <w:rFonts w:ascii="Source Code Pro" w:hAnsi="Source Code Pro"/>
+                <w:color w:val="C00000"/>
+                <w:sz w:val="20"/>
+                <w:szCs w:val="20"/>
+                <w:lang w:val="pt-PT" w:eastAsia="es-ES"/>
+              </w:rPr>
             </w:pPr>
           </w:p>
           <w:p>
@@ -6466,28 +8979,94 @@
                 <w:szCs w:val="20"/>
                 <w:lang w:eastAsia="es-ES"/>
               </w:rPr>
-              <w:t xml:space="preserve"> id="alergia2" name="alergia2" value="Maiz"&gt;</w:t>
-            </w:r>
-          </w:p>
-          <w:p>
-            <w:pPr>
-              <w:rPr>
-                <w:rFonts w:ascii="Source Code Pro" w:hAnsi="Source Code Pro"/>
-                <w:color w:val="C00000"/>
-                <w:sz w:val="20"/>
-                <w:szCs w:val="20"/>
-                <w:lang w:eastAsia="es-ES"/>
-              </w:rPr>
-            </w:pPr>
-            <w:r>
-              <w:rPr>
-                <w:rFonts w:ascii="Source Code Pro" w:hAnsi="Source Code Pro"/>
-                <w:color w:val="C00000"/>
-                <w:sz w:val="20"/>
-                <w:szCs w:val="20"/>
-                <w:lang w:eastAsia="es-ES"/>
-              </w:rPr>
-              <w:t>&lt;label for="alergia2"&gt;Maiz&lt;/label&gt;&lt;br&gt;</w:t>
+              <w:t xml:space="preserve"> id="alergia2" name="alergia2" value="</w:t>
+            </w:r>
+            <w:proofErr w:type="spellStart"/>
+            <w:r>
+              <w:rPr>
+                <w:rFonts w:ascii="Source Code Pro" w:hAnsi="Source Code Pro"/>
+                <w:color w:val="C00000"/>
+                <w:sz w:val="20"/>
+                <w:szCs w:val="20"/>
+                <w:lang w:eastAsia="es-ES"/>
+              </w:rPr>
+              <w:t>Maiz</w:t>
+            </w:r>
+            <w:proofErr w:type="spellEnd"/>
+            <w:r>
+              <w:rPr>
+                <w:rFonts w:ascii="Source Code Pro" w:hAnsi="Source Code Pro"/>
+                <w:color w:val="C00000"/>
+                <w:sz w:val="20"/>
+                <w:szCs w:val="20"/>
+                <w:lang w:eastAsia="es-ES"/>
+              </w:rPr>
+              <w:t>"&gt;</w:t>
+            </w:r>
+          </w:p>
+          <w:p>
+            <w:pPr>
+              <w:rPr>
+                <w:rFonts w:ascii="Source Code Pro" w:hAnsi="Source Code Pro"/>
+                <w:color w:val="C00000"/>
+                <w:sz w:val="20"/>
+                <w:szCs w:val="20"/>
+                <w:lang w:eastAsia="es-ES"/>
+              </w:rPr>
+            </w:pPr>
+            <w:r>
+              <w:rPr>
+                <w:rFonts w:ascii="Source Code Pro" w:hAnsi="Source Code Pro"/>
+                <w:color w:val="C00000"/>
+                <w:sz w:val="20"/>
+                <w:szCs w:val="20"/>
+                <w:lang w:eastAsia="es-ES"/>
+              </w:rPr>
+              <w:t>&lt;label for="alergia2"&gt;</w:t>
+            </w:r>
+            <w:proofErr w:type="spellStart"/>
+            <w:r>
+              <w:rPr>
+                <w:rFonts w:ascii="Source Code Pro" w:hAnsi="Source Code Pro"/>
+                <w:color w:val="C00000"/>
+                <w:sz w:val="20"/>
+                <w:szCs w:val="20"/>
+                <w:lang w:eastAsia="es-ES"/>
+              </w:rPr>
+              <w:t>Maiz</w:t>
+            </w:r>
+            <w:proofErr w:type="spellEnd"/>
+            <w:r>
+              <w:rPr>
+                <w:rFonts w:ascii="Source Code Pro" w:hAnsi="Source Code Pro"/>
+                <w:color w:val="C00000"/>
+                <w:sz w:val="20"/>
+                <w:szCs w:val="20"/>
+                <w:lang w:eastAsia="es-ES"/>
+              </w:rPr>
+              <w:t>&lt;/label&gt;&lt;</w:t>
+            </w:r>
+            <w:proofErr w:type="spellStart"/>
+            <w:r>
+              <w:rPr>
+                <w:rFonts w:ascii="Source Code Pro" w:hAnsi="Source Code Pro"/>
+                <w:color w:val="C00000"/>
+                <w:sz w:val="20"/>
+                <w:szCs w:val="20"/>
+                <w:lang w:eastAsia="es-ES"/>
+              </w:rPr>
+              <w:t>br</w:t>
+            </w:r>
+            <w:proofErr w:type="spellEnd"/>
+            <w:r>
+              <w:rPr>
+                <w:rFonts w:ascii="Source Code Pro" w:hAnsi="Source Code Pro"/>
+                <w:color w:val="C00000"/>
+                <w:sz w:val="20"/>
+                <w:szCs w:val="20"/>
+                <w:lang w:eastAsia="es-ES"/>
+              </w:rPr>
+              <w:t>&gt;</w:t>
             </w:r>
           </w:p>
           <w:p>
@@ -6558,8 +9137,9 @@
                 <w:szCs w:val="20"/>
                 <w:lang w:val="es-ES" w:eastAsia="es-ES"/>
               </w:rPr>
-              <w:t>&lt;label for="alergia3"&gt;Chocolate - Lo lamento :-( -&lt;/label&gt;&lt;br&gt;</w:t>
-            </w:r>
+              <w:t>&lt;</w:t>
+            </w:r>
+            <w:proofErr w:type="spellStart"/>
             <w:r>
               <w:rPr>
                 <w:rFonts w:ascii="Source Code Pro" w:hAnsi="Source Code Pro"/>
@@ -6568,7 +9148,128 @@
                 <w:szCs w:val="20"/>
                 <w:lang w:val="es-ES" w:eastAsia="es-ES"/>
               </w:rPr>
-              <w:t>label&gt;&lt;br&gt;</w:t>
+              <w:t>label</w:t>
+            </w:r>
+            <w:proofErr w:type="spellEnd"/>
+            <w:r>
+              <w:rPr>
+                <w:rFonts w:ascii="Source Code Pro" w:hAnsi="Source Code Pro"/>
+                <w:color w:val="C00000"/>
+                <w:sz w:val="20"/>
+                <w:szCs w:val="20"/>
+                <w:lang w:val="es-ES" w:eastAsia="es-ES"/>
+              </w:rPr>
+              <w:t xml:space="preserve"> </w:t>
+            </w:r>
+            <w:proofErr w:type="spellStart"/>
+            <w:r>
+              <w:rPr>
+                <w:rFonts w:ascii="Source Code Pro" w:hAnsi="Source Code Pro"/>
+                <w:color w:val="C00000"/>
+                <w:sz w:val="20"/>
+                <w:szCs w:val="20"/>
+                <w:lang w:val="es-ES" w:eastAsia="es-ES"/>
+              </w:rPr>
+              <w:t>for</w:t>
+            </w:r>
+            <w:proofErr w:type="spellEnd"/>
+            <w:r>
+              <w:rPr>
+                <w:rFonts w:ascii="Source Code Pro" w:hAnsi="Source Code Pro"/>
+                <w:color w:val="C00000"/>
+                <w:sz w:val="20"/>
+                <w:szCs w:val="20"/>
+                <w:lang w:val="es-ES" w:eastAsia="es-ES"/>
+              </w:rPr>
+              <w:t>="alergia3"&gt;Chocolate - Lo lamento :-( -&lt;/</w:t>
+            </w:r>
+            <w:proofErr w:type="spellStart"/>
+            <w:r>
+              <w:rPr>
+                <w:rFonts w:ascii="Source Code Pro" w:hAnsi="Source Code Pro"/>
+                <w:color w:val="C00000"/>
+                <w:sz w:val="20"/>
+                <w:szCs w:val="20"/>
+                <w:lang w:val="es-ES" w:eastAsia="es-ES"/>
+              </w:rPr>
+              <w:t>label</w:t>
+            </w:r>
+            <w:proofErr w:type="spellEnd"/>
+            <w:r>
+              <w:rPr>
+                <w:rFonts w:ascii="Source Code Pro" w:hAnsi="Source Code Pro"/>
+                <w:color w:val="C00000"/>
+                <w:sz w:val="20"/>
+                <w:szCs w:val="20"/>
+                <w:lang w:val="es-ES" w:eastAsia="es-ES"/>
+              </w:rPr>
+              <w:t>&gt;&lt;</w:t>
+            </w:r>
+            <w:proofErr w:type="spellStart"/>
+            <w:r>
+              <w:rPr>
+                <w:rFonts w:ascii="Source Code Pro" w:hAnsi="Source Code Pro"/>
+                <w:color w:val="C00000"/>
+                <w:sz w:val="20"/>
+                <w:szCs w:val="20"/>
+                <w:lang w:val="es-ES" w:eastAsia="es-ES"/>
+              </w:rPr>
+              <w:t>br</w:t>
+            </w:r>
+            <w:proofErr w:type="spellEnd"/>
+            <w:r>
+              <w:rPr>
+                <w:rFonts w:ascii="Source Code Pro" w:hAnsi="Source Code Pro"/>
+                <w:color w:val="C00000"/>
+                <w:sz w:val="20"/>
+                <w:szCs w:val="20"/>
+                <w:lang w:val="es-ES" w:eastAsia="es-ES"/>
+              </w:rPr>
+              <w:t>&gt;</w:t>
+            </w:r>
+            <w:proofErr w:type="spellStart"/>
+            <w:r>
+              <w:rPr>
+                <w:rFonts w:ascii="Source Code Pro" w:hAnsi="Source Code Pro"/>
+                <w:color w:val="C00000"/>
+                <w:sz w:val="20"/>
+                <w:szCs w:val="20"/>
+                <w:lang w:val="es-ES" w:eastAsia="es-ES"/>
+              </w:rPr>
+              <w:t>label</w:t>
+            </w:r>
+            <w:proofErr w:type="spellEnd"/>
+            <w:r>
+              <w:rPr>
+                <w:rFonts w:ascii="Source Code Pro" w:hAnsi="Source Code Pro"/>
+                <w:color w:val="C00000"/>
+                <w:sz w:val="20"/>
+                <w:szCs w:val="20"/>
+                <w:lang w:val="es-ES" w:eastAsia="es-ES"/>
+              </w:rPr>
+              <w:t>&gt;&lt;</w:t>
+            </w:r>
+            <w:proofErr w:type="spellStart"/>
+            <w:r>
+              <w:rPr>
+                <w:rFonts w:ascii="Source Code Pro" w:hAnsi="Source Code Pro"/>
+                <w:color w:val="C00000"/>
+                <w:sz w:val="20"/>
+                <w:szCs w:val="20"/>
+                <w:lang w:val="es-ES" w:eastAsia="es-ES"/>
+              </w:rPr>
+              <w:t>br</w:t>
+            </w:r>
+            <w:proofErr w:type="spellEnd"/>
+            <w:r>
+              <w:rPr>
+                <w:rFonts w:ascii="Source Code Pro" w:hAnsi="Source Code Pro"/>
+                <w:color w:val="C00000"/>
+                <w:sz w:val="20"/>
+                <w:szCs w:val="20"/>
+                <w:lang w:val="es-ES" w:eastAsia="es-ES"/>
+              </w:rPr>
+              <w:t>&gt;</w:t>
             </w:r>
           </w:p>
         </w:tc>
@@ -6622,6 +9323,7 @@
             </w:pPr>
             <w:r>
               <w:rPr>
+                <w:noProof/>
                 <w:color w:val="212121"/>
                 <w:lang w:val="es-ES" w:eastAsia="es-ES"/>
               </w:rPr>
@@ -6713,6 +9415,7 @@
           <w:lang w:val="es-ES" w:eastAsia="es-ES"/>
         </w:rPr>
       </w:pPr>
+      <w:proofErr w:type="spellStart"/>
       <w:r>
         <w:rPr>
           <w:i/>
@@ -6731,6 +9434,7 @@
         </w:rPr>
         <w:t>assword</w:t>
       </w:r>
+      <w:proofErr w:type="spellEnd"/>
       <w:r>
         <w:rPr>
           <w:i/>
@@ -6747,6 +9451,7 @@
         </w:rPr>
         <w:t xml:space="preserve">Es uno de los valores que se pueden asignar al atributo </w:t>
       </w:r>
+      <w:proofErr w:type="spellStart"/>
       <w:r>
         <w:rPr>
           <w:i/>
@@ -6756,6 +9461,7 @@
         </w:rPr>
         <w:t>type</w:t>
       </w:r>
+      <w:proofErr w:type="spellEnd"/>
       <w:r>
         <w:rPr>
           <w:color w:val="212121"/>
@@ -6791,6 +9497,7 @@
         </w:rPr>
         <w:t xml:space="preserve"> El caso más común seria para realizar un </w:t>
       </w:r>
+      <w:proofErr w:type="spellStart"/>
       <w:r>
         <w:rPr>
           <w:i/>
@@ -6800,6 +9507,7 @@
         </w:rPr>
         <w:t>login</w:t>
       </w:r>
+      <w:proofErr w:type="spellEnd"/>
       <w:r>
         <w:rPr>
           <w:color w:val="212121"/>
@@ -6946,7 +9654,95 @@
                 <w:szCs w:val="20"/>
                 <w:lang w:val="es-ES" w:eastAsia="es-ES"/>
               </w:rPr>
-              <w:t>&lt;label for="pwd"&gt;Ingrese contraseña:&lt;/label&gt;</w:t>
+              <w:t>&lt;</w:t>
+            </w:r>
+            <w:proofErr w:type="spellStart"/>
+            <w:r>
+              <w:rPr>
+                <w:rFonts w:ascii="Source Code Pro" w:hAnsi="Source Code Pro"/>
+                <w:color w:val="C00000"/>
+                <w:sz w:val="20"/>
+                <w:szCs w:val="20"/>
+                <w:lang w:val="es-ES" w:eastAsia="es-ES"/>
+              </w:rPr>
+              <w:t>label</w:t>
+            </w:r>
+            <w:proofErr w:type="spellEnd"/>
+            <w:r>
+              <w:rPr>
+                <w:rFonts w:ascii="Source Code Pro" w:hAnsi="Source Code Pro"/>
+                <w:color w:val="C00000"/>
+                <w:sz w:val="20"/>
+                <w:szCs w:val="20"/>
+                <w:lang w:val="es-ES" w:eastAsia="es-ES"/>
+              </w:rPr>
+              <w:t xml:space="preserve"> </w:t>
+            </w:r>
+            <w:proofErr w:type="spellStart"/>
+            <w:r>
+              <w:rPr>
+                <w:rFonts w:ascii="Source Code Pro" w:hAnsi="Source Code Pro"/>
+                <w:color w:val="C00000"/>
+                <w:sz w:val="20"/>
+                <w:szCs w:val="20"/>
+                <w:lang w:val="es-ES" w:eastAsia="es-ES"/>
+              </w:rPr>
+              <w:t>for</w:t>
+            </w:r>
+            <w:proofErr w:type="spellEnd"/>
+            <w:r>
+              <w:rPr>
+                <w:rFonts w:ascii="Source Code Pro" w:hAnsi="Source Code Pro"/>
+                <w:color w:val="C00000"/>
+                <w:sz w:val="20"/>
+                <w:szCs w:val="20"/>
+                <w:lang w:val="es-ES" w:eastAsia="es-ES"/>
+              </w:rPr>
+              <w:t>="</w:t>
+            </w:r>
+            <w:proofErr w:type="spellStart"/>
+            <w:r>
+              <w:rPr>
+                <w:rFonts w:ascii="Source Code Pro" w:hAnsi="Source Code Pro"/>
+                <w:color w:val="C00000"/>
+                <w:sz w:val="20"/>
+                <w:szCs w:val="20"/>
+                <w:lang w:val="es-ES" w:eastAsia="es-ES"/>
+              </w:rPr>
+              <w:t>pwd</w:t>
+            </w:r>
+            <w:proofErr w:type="spellEnd"/>
+            <w:r>
+              <w:rPr>
+                <w:rFonts w:ascii="Source Code Pro" w:hAnsi="Source Code Pro"/>
+                <w:color w:val="C00000"/>
+                <w:sz w:val="20"/>
+                <w:szCs w:val="20"/>
+                <w:lang w:val="es-ES" w:eastAsia="es-ES"/>
+              </w:rPr>
+              <w:t>"&gt;Ingrese contraseña:&lt;/</w:t>
+            </w:r>
+            <w:proofErr w:type="spellStart"/>
+            <w:r>
+              <w:rPr>
+                <w:rFonts w:ascii="Source Code Pro" w:hAnsi="Source Code Pro"/>
+                <w:color w:val="C00000"/>
+                <w:sz w:val="20"/>
+                <w:szCs w:val="20"/>
+                <w:lang w:val="es-ES" w:eastAsia="es-ES"/>
+              </w:rPr>
+              <w:t>label</w:t>
+            </w:r>
+            <w:proofErr w:type="spellEnd"/>
+            <w:r>
+              <w:rPr>
+                <w:rFonts w:ascii="Source Code Pro" w:hAnsi="Source Code Pro"/>
+                <w:color w:val="C00000"/>
+                <w:sz w:val="20"/>
+                <w:szCs w:val="20"/>
+                <w:lang w:val="es-ES" w:eastAsia="es-ES"/>
+              </w:rPr>
+              <w:t>&gt;</w:t>
             </w:r>
           </w:p>
           <w:p>
@@ -6985,7 +9781,51 @@
                 <w:szCs w:val="20"/>
                 <w:lang w:eastAsia="es-ES"/>
               </w:rPr>
-              <w:t xml:space="preserve"> id="pwd" name="pwd"&gt;</w:t>
+              <w:t xml:space="preserve"> id="</w:t>
+            </w:r>
+            <w:proofErr w:type="spellStart"/>
+            <w:r>
+              <w:rPr>
+                <w:rFonts w:ascii="Source Code Pro" w:hAnsi="Source Code Pro"/>
+                <w:color w:val="C00000"/>
+                <w:sz w:val="20"/>
+                <w:szCs w:val="20"/>
+                <w:lang w:eastAsia="es-ES"/>
+              </w:rPr>
+              <w:t>pwd</w:t>
+            </w:r>
+            <w:proofErr w:type="spellEnd"/>
+            <w:r>
+              <w:rPr>
+                <w:rFonts w:ascii="Source Code Pro" w:hAnsi="Source Code Pro"/>
+                <w:color w:val="C00000"/>
+                <w:sz w:val="20"/>
+                <w:szCs w:val="20"/>
+                <w:lang w:eastAsia="es-ES"/>
+              </w:rPr>
+              <w:t>" name="</w:t>
+            </w:r>
+            <w:proofErr w:type="spellStart"/>
+            <w:r>
+              <w:rPr>
+                <w:rFonts w:ascii="Source Code Pro" w:hAnsi="Source Code Pro"/>
+                <w:color w:val="C00000"/>
+                <w:sz w:val="20"/>
+                <w:szCs w:val="20"/>
+                <w:lang w:eastAsia="es-ES"/>
+              </w:rPr>
+              <w:t>pwd</w:t>
+            </w:r>
+            <w:proofErr w:type="spellEnd"/>
+            <w:r>
+              <w:rPr>
+                <w:rFonts w:ascii="Source Code Pro" w:hAnsi="Source Code Pro"/>
+                <w:color w:val="C00000"/>
+                <w:sz w:val="20"/>
+                <w:szCs w:val="20"/>
+                <w:lang w:eastAsia="es-ES"/>
+              </w:rPr>
+              <w:t>"&gt;</w:t>
             </w:r>
           </w:p>
         </w:tc>
@@ -7039,6 +9879,7 @@
             </w:pPr>
             <w:r>
               <w:rPr>
+                <w:noProof/>
                 <w:color w:val="212121"/>
                 <w:lang w:val="es-ES" w:eastAsia="es-ES"/>
               </w:rPr>
@@ -7112,6 +9953,7 @@
           <w:lang w:val="es-ES" w:eastAsia="es-ES"/>
         </w:rPr>
       </w:pPr>
+      <w:proofErr w:type="spellStart"/>
       <w:r>
         <w:rPr>
           <w:i/>
@@ -7121,6 +9963,7 @@
         </w:rPr>
         <w:t>number</w:t>
       </w:r>
+      <w:proofErr w:type="spellEnd"/>
       <w:r>
         <w:rPr>
           <w:i/>
@@ -7137,6 +9980,7 @@
         </w:rPr>
         <w:t xml:space="preserve">Es uno de los valores que se pueden asignar al atributo </w:t>
       </w:r>
+      <w:proofErr w:type="spellStart"/>
       <w:r>
         <w:rPr>
           <w:i/>
@@ -7146,6 +9990,7 @@
         </w:rPr>
         <w:t>type</w:t>
       </w:r>
+      <w:proofErr w:type="spellEnd"/>
       <w:r>
         <w:rPr>
           <w:color w:val="212121"/>
@@ -7158,14 +10003,7 @@
           <w:color w:val="212121"/>
           <w:lang w:val="es-ES" w:eastAsia="es-ES"/>
         </w:rPr>
-        <w:t>indica que la información introducida en el campo de entrada es un</w:t>
-      </w:r>
-      <w:r>
-        <w:rPr>
-          <w:color w:val="212121"/>
-          <w:lang w:val="es-ES" w:eastAsia="es-ES"/>
-        </w:rPr>
-        <w:t xml:space="preserve"> </w:t>
+        <w:t xml:space="preserve">indica que la información introducida en el campo de entrada es un </w:t>
       </w:r>
       <w:r>
         <w:rPr>
@@ -7188,6 +10026,7 @@
         </w:rPr>
         <w:t xml:space="preserve">El navegador realizar una validación en el </w:t>
       </w:r>
+      <w:proofErr w:type="spellStart"/>
       <w:r>
         <w:rPr>
           <w:i/>
@@ -7197,6 +10036,7 @@
         </w:rPr>
         <w:t>front</w:t>
       </w:r>
+      <w:proofErr w:type="spellEnd"/>
       <w:r>
         <w:rPr>
           <w:color w:val="212121"/>
@@ -7341,7 +10181,95 @@
                 <w:szCs w:val="20"/>
                 <w:lang w:val="es-ES" w:eastAsia="es-ES"/>
               </w:rPr>
-              <w:t>&lt;label for="quantity"&gt;Ingrese su edad:&lt;/label&gt;</w:t>
+              <w:t>&lt;</w:t>
+            </w:r>
+            <w:proofErr w:type="spellStart"/>
+            <w:r>
+              <w:rPr>
+                <w:rFonts w:ascii="Source Code Pro" w:hAnsi="Source Code Pro"/>
+                <w:color w:val="C00000"/>
+                <w:sz w:val="20"/>
+                <w:szCs w:val="20"/>
+                <w:lang w:val="es-ES" w:eastAsia="es-ES"/>
+              </w:rPr>
+              <w:t>label</w:t>
+            </w:r>
+            <w:proofErr w:type="spellEnd"/>
+            <w:r>
+              <w:rPr>
+                <w:rFonts w:ascii="Source Code Pro" w:hAnsi="Source Code Pro"/>
+                <w:color w:val="C00000"/>
+                <w:sz w:val="20"/>
+                <w:szCs w:val="20"/>
+                <w:lang w:val="es-ES" w:eastAsia="es-ES"/>
+              </w:rPr>
+              <w:t xml:space="preserve"> </w:t>
+            </w:r>
+            <w:proofErr w:type="spellStart"/>
+            <w:r>
+              <w:rPr>
+                <w:rFonts w:ascii="Source Code Pro" w:hAnsi="Source Code Pro"/>
+                <w:color w:val="C00000"/>
+                <w:sz w:val="20"/>
+                <w:szCs w:val="20"/>
+                <w:lang w:val="es-ES" w:eastAsia="es-ES"/>
+              </w:rPr>
+              <w:t>for</w:t>
+            </w:r>
+            <w:proofErr w:type="spellEnd"/>
+            <w:r>
+              <w:rPr>
+                <w:rFonts w:ascii="Source Code Pro" w:hAnsi="Source Code Pro"/>
+                <w:color w:val="C00000"/>
+                <w:sz w:val="20"/>
+                <w:szCs w:val="20"/>
+                <w:lang w:val="es-ES" w:eastAsia="es-ES"/>
+              </w:rPr>
+              <w:t>="</w:t>
+            </w:r>
+            <w:proofErr w:type="spellStart"/>
+            <w:r>
+              <w:rPr>
+                <w:rFonts w:ascii="Source Code Pro" w:hAnsi="Source Code Pro"/>
+                <w:color w:val="C00000"/>
+                <w:sz w:val="20"/>
+                <w:szCs w:val="20"/>
+                <w:lang w:val="es-ES" w:eastAsia="es-ES"/>
+              </w:rPr>
+              <w:t>quantity</w:t>
+            </w:r>
+            <w:proofErr w:type="spellEnd"/>
+            <w:r>
+              <w:rPr>
+                <w:rFonts w:ascii="Source Code Pro" w:hAnsi="Source Code Pro"/>
+                <w:color w:val="C00000"/>
+                <w:sz w:val="20"/>
+                <w:szCs w:val="20"/>
+                <w:lang w:val="es-ES" w:eastAsia="es-ES"/>
+              </w:rPr>
+              <w:t>"&gt;Ingrese su edad:&lt;/</w:t>
+            </w:r>
+            <w:proofErr w:type="spellStart"/>
+            <w:r>
+              <w:rPr>
+                <w:rFonts w:ascii="Source Code Pro" w:hAnsi="Source Code Pro"/>
+                <w:color w:val="C00000"/>
+                <w:sz w:val="20"/>
+                <w:szCs w:val="20"/>
+                <w:lang w:val="es-ES" w:eastAsia="es-ES"/>
+              </w:rPr>
+              <w:t>label</w:t>
+            </w:r>
+            <w:proofErr w:type="spellEnd"/>
+            <w:r>
+              <w:rPr>
+                <w:rFonts w:ascii="Source Code Pro" w:hAnsi="Source Code Pro"/>
+                <w:color w:val="C00000"/>
+                <w:sz w:val="20"/>
+                <w:szCs w:val="20"/>
+                <w:lang w:val="es-ES" w:eastAsia="es-ES"/>
+              </w:rPr>
+              <w:t>&gt;</w:t>
             </w:r>
           </w:p>
           <w:p>
@@ -7434,6 +10362,7 @@
             </w:pPr>
             <w:r>
               <w:rPr>
+                <w:noProof/>
                 <w:color w:val="212121"/>
                 <w:lang w:val="es-ES" w:eastAsia="es-ES"/>
               </w:rPr>
@@ -7513,8 +10442,9 @@
           <w:color w:val="212121"/>
           <w:lang w:val="es-ES" w:eastAsia="es-ES"/>
         </w:rPr>
-        <w:t xml:space="preserve"> </w:t>
-      </w:r>
+        <w:t xml:space="preserve"> Explicad para qué sirve y cómo debe utilizarse la etiqueta </w:t>
+      </w:r>
+      <w:proofErr w:type="spellStart"/>
       <w:r>
         <w:rPr>
           <w:b/>
@@ -7522,8 +10452,9 @@
           <w:color w:val="212121"/>
           <w:lang w:val="es-ES" w:eastAsia="es-ES"/>
         </w:rPr>
-        <w:t>Explicad para qué sirve y cómo debe utilizarse la etiqueta label dentro de un</w:t>
-      </w:r>
+        <w:t>label</w:t>
+      </w:r>
+      <w:proofErr w:type="spellEnd"/>
       <w:r>
         <w:rPr>
           <w:b/>
@@ -7531,7 +10462,7 @@
           <w:color w:val="212121"/>
           <w:lang w:val="es-ES" w:eastAsia="es-ES"/>
         </w:rPr>
-        <w:t xml:space="preserve"> </w:t>
+        <w:t> dentro de un</w:t>
       </w:r>
       <w:r>
         <w:rPr>
@@ -7540,6 +10471,15 @@
           <w:color w:val="212121"/>
           <w:lang w:val="es-ES" w:eastAsia="es-ES"/>
         </w:rPr>
+        <w:t xml:space="preserve"> </w:t>
+      </w:r>
+      <w:r>
+        <w:rPr>
+          <w:b/>
+          <w:bCs/>
+          <w:color w:val="212121"/>
+          <w:lang w:val="es-ES" w:eastAsia="es-ES"/>
+        </w:rPr>
         <w:t>formulario.</w:t>
       </w:r>
     </w:p>
@@ -7570,6 +10510,7 @@
     </w:p>
     <w:p>
       <w:pPr>
+        <w:ind w:firstLine="708"/>
         <w:jc w:val="both"/>
         <w:rPr>
           <w:color w:val="212121"/>
@@ -7758,6 +10699,7 @@
         </w:rPr>
         <w:t xml:space="preserve">en el </w:t>
       </w:r>
+      <w:proofErr w:type="spellStart"/>
       <w:r>
         <w:rPr>
           <w:i/>
@@ -7767,6 +10709,7 @@
         </w:rPr>
         <w:t>form</w:t>
       </w:r>
+      <w:proofErr w:type="spellEnd"/>
       <w:r>
         <w:rPr>
           <w:color w:val="212121"/>
@@ -7800,6 +10743,7 @@
     </w:p>
     <w:p>
       <w:pPr>
+        <w:ind w:firstLine="708"/>
         <w:jc w:val="both"/>
         <w:rPr>
           <w:color w:val="212121"/>
@@ -7850,6 +10794,7 @@
     </w:p>
     <w:p>
       <w:pPr>
+        <w:ind w:firstLine="708"/>
         <w:jc w:val="both"/>
         <w:rPr>
           <w:color w:val="212121"/>
@@ -7863,6 +10808,7 @@
         </w:rPr>
         <w:t xml:space="preserve">En la forma </w:t>
       </w:r>
+      <w:proofErr w:type="spellStart"/>
       <w:r>
         <w:rPr>
           <w:i/>
@@ -7872,6 +10818,7 @@
         </w:rPr>
         <w:t>explicita</w:t>
       </w:r>
+      <w:proofErr w:type="spellEnd"/>
       <w:r>
         <w:rPr>
           <w:color w:val="212121"/>
@@ -7951,6 +10898,7 @@
         </w:rPr>
         <w:t xml:space="preserve"> y el </w:t>
       </w:r>
+      <w:proofErr w:type="spellStart"/>
       <w:r>
         <w:rPr>
           <w:i/>
@@ -7960,6 +10908,7 @@
         </w:rPr>
         <w:t>for</w:t>
       </w:r>
+      <w:proofErr w:type="spellEnd"/>
       <w:r>
         <w:rPr>
           <w:i/>
@@ -7990,7 +10939,15 @@
           <w:color w:val="212121"/>
           <w:lang w:val="es-ES" w:eastAsia="es-ES"/>
         </w:rPr>
-        <w:t>El mismo valor para cada uno</w:t>
+        <w:t xml:space="preserve">El mismo valor para cada </w:t>
+      </w:r>
+      <w:proofErr w:type="gramStart"/>
+      <w:r>
+        <w:rPr>
+          <w:color w:val="212121"/>
+          <w:lang w:val="es-ES" w:eastAsia="es-ES"/>
+        </w:rPr>
+        <w:t>uno</w:t>
       </w:r>
       <w:r>
         <w:rPr>
@@ -8006,6 +10963,7 @@
         </w:rPr>
         <w:t>.</w:t>
       </w:r>
+      <w:proofErr w:type="gramEnd"/>
     </w:p>
     <w:p>
       <w:pPr>
@@ -8027,7 +10985,7 @@
           <w:color w:val="C00000"/>
           <w:sz w:val="20"/>
           <w:szCs w:val="20"/>
-          <w:lang w:val="es-ES" w:eastAsia="es-ES"/>
+          <w:lang w:eastAsia="es-ES"/>
         </w:rPr>
       </w:pPr>
       <w:r>
@@ -8048,8 +11006,31 @@
           <w:szCs w:val="20"/>
           <w:lang w:val="es-ES" w:eastAsia="es-ES"/>
         </w:rPr>
-        <w:t xml:space="preserve">&lt;label </w:t>
-      </w:r>
+        <w:t>&lt;</w:t>
+      </w:r>
+      <w:proofErr w:type="spellStart"/>
+      <w:r>
+        <w:rPr>
+          <w:rFonts w:ascii="Source Code Pro" w:hAnsi="Source Code Pro"/>
+          <w:color w:val="C00000"/>
+          <w:sz w:val="20"/>
+          <w:szCs w:val="20"/>
+          <w:lang w:val="es-ES" w:eastAsia="es-ES"/>
+        </w:rPr>
+        <w:t>label</w:t>
+      </w:r>
+      <w:proofErr w:type="spellEnd"/>
+      <w:r>
+        <w:rPr>
+          <w:rFonts w:ascii="Source Code Pro" w:hAnsi="Source Code Pro"/>
+          <w:color w:val="C00000"/>
+          <w:sz w:val="20"/>
+          <w:szCs w:val="20"/>
+          <w:lang w:val="es-ES" w:eastAsia="es-ES"/>
+        </w:rPr>
+        <w:t xml:space="preserve"> </w:t>
+      </w:r>
+      <w:proofErr w:type="spellStart"/>
       <w:r>
         <w:rPr>
           <w:rFonts w:ascii="Source Code Pro" w:hAnsi="Source Code Pro"/>
@@ -8059,32 +11040,55 @@
           <w:highlight w:val="yellow"/>
           <w:lang w:val="es-ES" w:eastAsia="es-ES"/>
         </w:rPr>
-        <w:t>for="meal"&gt;</w:t>
-      </w:r>
+        <w:t>for</w:t>
+      </w:r>
+      <w:proofErr w:type="spellEnd"/>
       <w:r>
         <w:rPr>
           <w:rFonts w:ascii="Source Code Pro" w:hAnsi="Source Code Pro"/>
           <w:color w:val="C00000"/>
           <w:sz w:val="20"/>
           <w:szCs w:val="20"/>
-          <w:lang w:val="es-ES" w:eastAsia="es-ES"/>
-        </w:rPr>
-        <w:t>Que desea comer? &lt;</w:t>
-      </w:r>
+          <w:highlight w:val="yellow"/>
+          <w:lang w:val="es-ES" w:eastAsia="es-ES"/>
+        </w:rPr>
+        <w:t>="</w:t>
+      </w:r>
+      <w:proofErr w:type="spellStart"/>
       <w:r>
         <w:rPr>
           <w:rFonts w:ascii="Source Code Pro" w:hAnsi="Source Code Pro"/>
           <w:color w:val="C00000"/>
           <w:sz w:val="20"/>
           <w:szCs w:val="20"/>
-          <w:lang w:val="es-ES" w:eastAsia="es-ES"/>
-        </w:rPr>
-        <w:t>label&gt;</w:t>
-      </w:r>
-    </w:p>
-    <w:p>
-      <w:pPr>
-        <w:jc w:val="both"/>
+          <w:highlight w:val="yellow"/>
+          <w:lang w:val="es-ES" w:eastAsia="es-ES"/>
+        </w:rPr>
+        <w:t>meal</w:t>
+      </w:r>
+      <w:proofErr w:type="spellEnd"/>
+      <w:r>
+        <w:rPr>
+          <w:rFonts w:ascii="Source Code Pro" w:hAnsi="Source Code Pro"/>
+          <w:color w:val="C00000"/>
+          <w:sz w:val="20"/>
+          <w:szCs w:val="20"/>
+          <w:highlight w:val="yellow"/>
+          <w:lang w:val="es-ES" w:eastAsia="es-ES"/>
+        </w:rPr>
+        <w:t>"&gt;</w:t>
+      </w:r>
+      <w:r>
+        <w:rPr>
+          <w:rFonts w:ascii="Source Code Pro" w:hAnsi="Source Code Pro"/>
+          <w:color w:val="C00000"/>
+          <w:sz w:val="20"/>
+          <w:szCs w:val="20"/>
+          <w:lang w:val="es-ES" w:eastAsia="es-ES"/>
+        </w:rPr>
+        <w:t xml:space="preserve">Que desea comer? </w:t>
+      </w:r>
+      <w:r>
         <w:rPr>
           <w:rFonts w:ascii="Source Code Pro" w:hAnsi="Source Code Pro"/>
           <w:color w:val="C00000"/>
@@ -8092,16 +11096,7 @@
           <w:szCs w:val="20"/>
           <w:lang w:eastAsia="es-ES"/>
         </w:rPr>
-      </w:pPr>
-      <w:r>
-        <w:rPr>
-          <w:rFonts w:ascii="Source Code Pro" w:hAnsi="Source Code Pro"/>
-          <w:color w:val="C00000"/>
-          <w:sz w:val="20"/>
-          <w:szCs w:val="20"/>
-          <w:lang w:val="es-ES" w:eastAsia="es-ES"/>
-        </w:rPr>
-        <w:t xml:space="preserve">  </w:t>
+        <w:t>&lt;</w:t>
       </w:r>
       <w:r>
         <w:rPr>
@@ -8111,7 +11106,61 @@
           <w:szCs w:val="20"/>
           <w:lang w:eastAsia="es-ES"/>
         </w:rPr>
-        <w:t>&lt;br&gt;</w:t>
+        <w:t>label&gt;</w:t>
+      </w:r>
+    </w:p>
+    <w:p>
+      <w:pPr>
+        <w:jc w:val="both"/>
+        <w:rPr>
+          <w:rFonts w:ascii="Source Code Pro" w:hAnsi="Source Code Pro"/>
+          <w:color w:val="C00000"/>
+          <w:sz w:val="20"/>
+          <w:szCs w:val="20"/>
+          <w:lang w:eastAsia="es-ES"/>
+        </w:rPr>
+      </w:pPr>
+      <w:r>
+        <w:rPr>
+          <w:rFonts w:ascii="Source Code Pro" w:hAnsi="Source Code Pro"/>
+          <w:color w:val="C00000"/>
+          <w:sz w:val="20"/>
+          <w:szCs w:val="20"/>
+          <w:lang w:eastAsia="es-ES"/>
+        </w:rPr>
+        <w:t xml:space="preserve">  </w:t>
+      </w:r>
+      <w:r>
+        <w:rPr>
+          <w:rFonts w:ascii="Source Code Pro" w:hAnsi="Source Code Pro"/>
+          <w:color w:val="C00000"/>
+          <w:sz w:val="20"/>
+          <w:szCs w:val="20"/>
+          <w:lang w:eastAsia="es-ES"/>
+        </w:rPr>
+        <w:t>&lt;</w:t>
+      </w:r>
+      <w:proofErr w:type="spellStart"/>
+      <w:r>
+        <w:rPr>
+          <w:rFonts w:ascii="Source Code Pro" w:hAnsi="Source Code Pro"/>
+          <w:color w:val="C00000"/>
+          <w:sz w:val="20"/>
+          <w:szCs w:val="20"/>
+          <w:lang w:eastAsia="es-ES"/>
+        </w:rPr>
+        <w:t>br</w:t>
+      </w:r>
+      <w:proofErr w:type="spellEnd"/>
+      <w:r>
+        <w:rPr>
+          <w:rFonts w:ascii="Source Code Pro" w:hAnsi="Source Code Pro"/>
+          <w:color w:val="C00000"/>
+          <w:sz w:val="20"/>
+          <w:szCs w:val="20"/>
+          <w:lang w:eastAsia="es-ES"/>
+        </w:rPr>
+        <w:t>&gt;</w:t>
       </w:r>
     </w:p>
     <w:p>
@@ -8169,7 +11218,21 @@
           <w:color w:val="212121"/>
           <w:lang w:val="es-ES" w:eastAsia="es-ES"/>
         </w:rPr>
-        <w:t>‎En</w:t>
+        <w:t>‎</w:t>
+      </w:r>
+      <w:r>
+        <w:rPr>
+          <w:color w:val="212121"/>
+          <w:lang w:val="es-ES" w:eastAsia="es-ES"/>
+        </w:rPr>
+        <w:tab/>
+      </w:r>
+      <w:r>
+        <w:rPr>
+          <w:color w:val="212121"/>
+          <w:lang w:val="es-ES" w:eastAsia="es-ES"/>
+        </w:rPr>
+        <w:t>En</w:t>
       </w:r>
       <w:r>
         <w:rPr>
@@ -8210,28 +11273,6 @@
           <w:lang w:val="es-ES" w:eastAsia="es-ES"/>
         </w:rPr>
       </w:pPr>
-    </w:p>
-    <w:p>
-      <w:pPr>
-        <w:jc w:val="both"/>
-        <w:rPr>
-          <w:rFonts w:ascii="Source Code Pro" w:hAnsi="Source Code Pro"/>
-          <w:color w:val="C00000"/>
-          <w:sz w:val="20"/>
-          <w:szCs w:val="20"/>
-          <w:lang w:val="es-ES" w:eastAsia="es-ES"/>
-        </w:rPr>
-      </w:pPr>
-      <w:r>
-        <w:rPr>
-          <w:rFonts w:ascii="Source Code Pro" w:hAnsi="Source Code Pro"/>
-          <w:color w:val="C00000"/>
-          <w:sz w:val="20"/>
-          <w:szCs w:val="20"/>
-          <w:lang w:val="es-ES" w:eastAsia="es-ES"/>
-        </w:rPr>
-        <w:t>&lt;label&gt;</w:t>
-      </w:r>
     </w:p>
     <w:p>
       <w:pPr>
@@ -8252,9 +11293,12 @@
           <w:szCs w:val="20"/>
           <w:lang w:eastAsia="es-ES"/>
         </w:rPr>
-        <w:t xml:space="preserve">  </w:t>
-      </w:r>
-      <w:r>
+        <w:t>&lt;label&gt;</w:t>
+      </w:r>
+    </w:p>
+    <w:p>
+      <w:pPr>
+        <w:jc w:val="both"/>
         <w:rPr>
           <w:rFonts w:ascii="Source Code Pro" w:hAnsi="Source Code Pro"/>
           <w:color w:val="C00000"/>
@@ -8262,8 +11306,7 @@
           <w:szCs w:val="20"/>
           <w:lang w:eastAsia="es-ES"/>
         </w:rPr>
-        <w:t>Nombre</w:t>
-      </w:r>
+      </w:pPr>
       <w:r>
         <w:rPr>
           <w:rFonts w:ascii="Source Code Pro" w:hAnsi="Source Code Pro"/>
@@ -8272,12 +11315,10 @@
           <w:szCs w:val="20"/>
           <w:lang w:eastAsia="es-ES"/>
         </w:rPr>
-        <w:t>:</w:t>
-      </w:r>
-    </w:p>
-    <w:p>
-      <w:pPr>
-        <w:jc w:val="both"/>
+        <w:t xml:space="preserve">  </w:t>
+      </w:r>
+      <w:proofErr w:type="spellStart"/>
+      <w:r>
         <w:rPr>
           <w:rFonts w:ascii="Source Code Pro" w:hAnsi="Source Code Pro"/>
           <w:color w:val="C00000"/>
@@ -8285,7 +11326,9 @@
           <w:szCs w:val="20"/>
           <w:lang w:eastAsia="es-ES"/>
         </w:rPr>
-      </w:pPr>
+        <w:t>Nombre</w:t>
+      </w:r>
+      <w:proofErr w:type="spellEnd"/>
       <w:r>
         <w:rPr>
           <w:rFonts w:ascii="Source Code Pro" w:hAnsi="Source Code Pro"/>
@@ -8294,7 +11337,7 @@
           <w:szCs w:val="20"/>
           <w:lang w:eastAsia="es-ES"/>
         </w:rPr>
-        <w:t xml:space="preserve">  &lt;input type="text" name="name"&gt;</w:t>
+        <w:t>:</w:t>
       </w:r>
     </w:p>
     <w:p>
@@ -8305,7 +11348,7 @@
           <w:color w:val="C00000"/>
           <w:sz w:val="20"/>
           <w:szCs w:val="20"/>
-          <w:lang w:val="es-ES" w:eastAsia="es-ES"/>
+          <w:lang w:eastAsia="es-ES"/>
         </w:rPr>
       </w:pPr>
       <w:r>
@@ -8314,19 +11357,54 @@
           <w:color w:val="C00000"/>
           <w:sz w:val="20"/>
           <w:szCs w:val="20"/>
-          <w:lang w:val="es-ES" w:eastAsia="es-ES"/>
-        </w:rPr>
-        <w:t>&lt;/label&gt;</w:t>
+          <w:lang w:eastAsia="es-ES"/>
+        </w:rPr>
+        <w:t xml:space="preserve">  &lt;input type="text" name="name"&gt;</w:t>
       </w:r>
     </w:p>
     <w:p>
       <w:pPr>
         <w:jc w:val="both"/>
         <w:rPr>
-          <w:color w:val="212121"/>
-          <w:lang w:val="es-ES" w:eastAsia="es-ES"/>
-        </w:rPr>
-      </w:pPr>
+          <w:rFonts w:ascii="Source Code Pro" w:hAnsi="Source Code Pro"/>
+          <w:color w:val="C00000"/>
+          <w:sz w:val="20"/>
+          <w:szCs w:val="20"/>
+          <w:lang w:val="es-ES" w:eastAsia="es-ES"/>
+        </w:rPr>
+      </w:pPr>
+      <w:r>
+        <w:rPr>
+          <w:rFonts w:ascii="Source Code Pro" w:hAnsi="Source Code Pro"/>
+          <w:color w:val="C00000"/>
+          <w:sz w:val="20"/>
+          <w:szCs w:val="20"/>
+          <w:lang w:val="es-ES" w:eastAsia="es-ES"/>
+        </w:rPr>
+        <w:t>&lt;/</w:t>
+      </w:r>
+      <w:proofErr w:type="spellStart"/>
+      <w:r>
+        <w:rPr>
+          <w:rFonts w:ascii="Source Code Pro" w:hAnsi="Source Code Pro"/>
+          <w:color w:val="C00000"/>
+          <w:sz w:val="20"/>
+          <w:szCs w:val="20"/>
+          <w:lang w:val="es-ES" w:eastAsia="es-ES"/>
+        </w:rPr>
+        <w:t>label</w:t>
+      </w:r>
+      <w:proofErr w:type="spellEnd"/>
+      <w:r>
+        <w:rPr>
+          <w:rFonts w:ascii="Source Code Pro" w:hAnsi="Source Code Pro"/>
+          <w:color w:val="C00000"/>
+          <w:sz w:val="20"/>
+          <w:szCs w:val="20"/>
+          <w:lang w:val="es-ES" w:eastAsia="es-ES"/>
+        </w:rPr>
+        <w:t>&gt;</w:t>
+      </w:r>
     </w:p>
     <w:p>
       <w:pPr>
@@ -8336,123 +11414,2679 @@
           <w:lang w:val="es-ES" w:eastAsia="es-ES"/>
         </w:rPr>
       </w:pPr>
-      <w:r>
-        <w:rPr>
-          <w:color w:val="212121"/>
-          <w:lang w:val="es-ES" w:eastAsia="es-ES"/>
-        </w:rPr>
-        <w:t xml:space="preserve">La </w:t>
-      </w:r>
-      <w:r>
-        <w:rPr>
-          <w:color w:val="212121"/>
-          <w:lang w:val="es-ES" w:eastAsia="es-ES"/>
-        </w:rPr>
-        <w:t xml:space="preserve">asociación entre </w:t>
-      </w:r>
-      <w:r>
-        <w:rPr>
-          <w:color w:val="212121"/>
-          <w:lang w:val="es-ES" w:eastAsia="es-ES"/>
-        </w:rPr>
-        <w:t>&lt;label&gt; y &lt;input&gt;  permite que la primera sirva</w:t>
-      </w:r>
-      <w:r>
-        <w:rPr>
-          <w:color w:val="212121"/>
-          <w:lang w:val="es-ES" w:eastAsia="es-ES"/>
-        </w:rPr>
-        <w:t xml:space="preserve"> como</w:t>
-      </w:r>
-      <w:r>
-        <w:rPr>
-          <w:color w:val="212121"/>
-          <w:lang w:val="es-ES" w:eastAsia="es-ES"/>
-        </w:rPr>
-        <w:t xml:space="preserve"> </w:t>
-      </w:r>
-      <w:r>
-        <w:rPr>
-          <w:color w:val="212121"/>
-          <w:lang w:val="es-ES" w:eastAsia="es-ES"/>
-        </w:rPr>
-        <w:t xml:space="preserve">un área en la que se puede hacer clic para seleccionar o activar </w:t>
-      </w:r>
-      <w:r>
-        <w:rPr>
-          <w:color w:val="212121"/>
-          <w:lang w:val="es-ES" w:eastAsia="es-ES"/>
-        </w:rPr>
-        <w:t xml:space="preserve">algún </w:t>
-      </w:r>
-      <w:r>
-        <w:rPr>
-          <w:color w:val="212121"/>
-          <w:lang w:val="es-ES" w:eastAsia="es-ES"/>
-        </w:rPr>
-        <w:t>control</w:t>
-      </w:r>
-      <w:r>
-        <w:rPr>
-          <w:color w:val="212121"/>
-          <w:lang w:val="es-ES" w:eastAsia="es-ES"/>
-        </w:rPr>
-        <w:t xml:space="preserve"> de forma</w:t>
-      </w:r>
-      <w:r>
-        <w:rPr>
-          <w:color w:val="212121"/>
-          <w:lang w:val="es-ES" w:eastAsia="es-ES"/>
-        </w:rPr>
-        <w:t xml:space="preserve">. También garantiza que </w:t>
-      </w:r>
-      <w:r>
-        <w:rPr>
-          <w:color w:val="212121"/>
-          <w:lang w:val="es-ES" w:eastAsia="es-ES"/>
-        </w:rPr>
-        <w:t>la</w:t>
-      </w:r>
-      <w:r>
-        <w:rPr>
-          <w:color w:val="212121"/>
-          <w:lang w:val="es-ES" w:eastAsia="es-ES"/>
-        </w:rPr>
-        <w:t xml:space="preserve">s </w:t>
-      </w:r>
-      <w:r>
-        <w:rPr>
-          <w:color w:val="212121"/>
-          <w:lang w:val="es-ES" w:eastAsia="es-ES"/>
-        </w:rPr>
-        <w:t>tecnología de asistencia pueda</w:t>
-      </w:r>
-      <w:r>
-        <w:rPr>
-          <w:color w:val="212121"/>
-          <w:lang w:val="es-ES" w:eastAsia="es-ES"/>
-        </w:rPr>
-        <w:t>n</w:t>
-      </w:r>
-      <w:r>
-        <w:rPr>
-          <w:color w:val="212121"/>
-          <w:lang w:val="es-ES" w:eastAsia="es-ES"/>
-        </w:rPr>
-        <w:t xml:space="preserve"> hacer referencia a la etiqueta correcta</w:t>
-      </w:r>
-      <w:r>
-        <w:rPr>
-          <w:color w:val="212121"/>
-          <w:lang w:val="es-ES" w:eastAsia="es-ES"/>
-        </w:rPr>
-        <w:t>.</w:t>
-      </w:r>
     </w:p>
     <w:p>
       <w:pPr>
+        <w:ind w:firstLine="708"/>
         <w:jc w:val="both"/>
         <w:rPr>
+          <w:color w:val="212121"/>
+          <w:lang w:val="es-ES" w:eastAsia="es-ES"/>
+        </w:rPr>
+      </w:pPr>
+      <w:r>
+        <w:rPr>
+          <w:color w:val="212121"/>
+          <w:lang w:val="es-ES" w:eastAsia="es-ES"/>
+        </w:rPr>
+        <w:t xml:space="preserve">La </w:t>
+      </w:r>
+      <w:r>
+        <w:rPr>
+          <w:color w:val="212121"/>
+          <w:lang w:val="es-ES" w:eastAsia="es-ES"/>
+        </w:rPr>
+        <w:t xml:space="preserve">asociación entre </w:t>
+      </w:r>
+      <w:r>
+        <w:rPr>
+          <w:color w:val="212121"/>
+          <w:lang w:val="es-ES" w:eastAsia="es-ES"/>
+        </w:rPr>
+        <w:t>&lt;</w:t>
+      </w:r>
+      <w:proofErr w:type="spellStart"/>
+      <w:r>
+        <w:rPr>
+          <w:color w:val="212121"/>
+          <w:lang w:val="es-ES" w:eastAsia="es-ES"/>
+        </w:rPr>
+        <w:t>label</w:t>
+      </w:r>
+      <w:proofErr w:type="spellEnd"/>
+      <w:r>
+        <w:rPr>
+          <w:color w:val="212121"/>
+          <w:lang w:val="es-ES" w:eastAsia="es-ES"/>
+        </w:rPr>
+        <w:t>&gt; y &lt;input</w:t>
+      </w:r>
+      <w:r>
+        <w:rPr>
+          <w:color w:val="212121"/>
+          <w:lang w:val="es-ES" w:eastAsia="es-ES"/>
+        </w:rPr>
+        <w:t>&gt; permite</w:t>
+      </w:r>
+      <w:r>
+        <w:rPr>
+          <w:color w:val="212121"/>
+          <w:lang w:val="es-ES" w:eastAsia="es-ES"/>
+        </w:rPr>
+        <w:t xml:space="preserve"> que la primera sirva</w:t>
+      </w:r>
+      <w:r>
+        <w:rPr>
+          <w:color w:val="212121"/>
+          <w:lang w:val="es-ES" w:eastAsia="es-ES"/>
+        </w:rPr>
+        <w:t xml:space="preserve"> como</w:t>
+      </w:r>
+      <w:r>
+        <w:rPr>
+          <w:color w:val="212121"/>
+          <w:lang w:val="es-ES" w:eastAsia="es-ES"/>
+        </w:rPr>
+        <w:t xml:space="preserve"> </w:t>
+      </w:r>
+      <w:r>
+        <w:rPr>
+          <w:color w:val="212121"/>
+          <w:lang w:val="es-ES" w:eastAsia="es-ES"/>
+        </w:rPr>
+        <w:t xml:space="preserve">un área en la que se puede hacer clic para seleccionar o activar </w:t>
+      </w:r>
+      <w:r>
+        <w:rPr>
+          <w:color w:val="212121"/>
+          <w:lang w:val="es-ES" w:eastAsia="es-ES"/>
+        </w:rPr>
+        <w:t xml:space="preserve">algún </w:t>
+      </w:r>
+      <w:r>
+        <w:rPr>
+          <w:color w:val="212121"/>
+          <w:lang w:val="es-ES" w:eastAsia="es-ES"/>
+        </w:rPr>
+        <w:t>control</w:t>
+      </w:r>
+      <w:r>
+        <w:rPr>
+          <w:color w:val="212121"/>
+          <w:lang w:val="es-ES" w:eastAsia="es-ES"/>
+        </w:rPr>
+        <w:t xml:space="preserve"> de forma</w:t>
+      </w:r>
+      <w:r>
+        <w:rPr>
+          <w:color w:val="212121"/>
+          <w:lang w:val="es-ES" w:eastAsia="es-ES"/>
+        </w:rPr>
+        <w:t xml:space="preserve">. También garantiza que </w:t>
+      </w:r>
+      <w:r>
+        <w:rPr>
+          <w:color w:val="212121"/>
+          <w:lang w:val="es-ES" w:eastAsia="es-ES"/>
+        </w:rPr>
+        <w:t>la</w:t>
+      </w:r>
+      <w:r>
+        <w:rPr>
+          <w:color w:val="212121"/>
+          <w:lang w:val="es-ES" w:eastAsia="es-ES"/>
+        </w:rPr>
+        <w:t xml:space="preserve">s </w:t>
+      </w:r>
+      <w:r>
+        <w:rPr>
+          <w:color w:val="212121"/>
+          <w:lang w:val="es-ES" w:eastAsia="es-ES"/>
+        </w:rPr>
+        <w:t>tecnologías</w:t>
+      </w:r>
+      <w:r>
+        <w:rPr>
+          <w:color w:val="212121"/>
+          <w:lang w:val="es-ES" w:eastAsia="es-ES"/>
+        </w:rPr>
+        <w:t xml:space="preserve"> de asistencia pueda</w:t>
+      </w:r>
+      <w:r>
+        <w:rPr>
+          <w:color w:val="212121"/>
+          <w:lang w:val="es-ES" w:eastAsia="es-ES"/>
+        </w:rPr>
+        <w:t>n</w:t>
+      </w:r>
+      <w:r>
+        <w:rPr>
+          <w:color w:val="212121"/>
+          <w:lang w:val="es-ES" w:eastAsia="es-ES"/>
+        </w:rPr>
+        <w:t xml:space="preserve"> hacer referencia a la etiqueta correcta</w:t>
+      </w:r>
+      <w:r>
+        <w:rPr>
+          <w:color w:val="212121"/>
+          <w:lang w:val="es-ES" w:eastAsia="es-ES"/>
+        </w:rPr>
+        <w:t>.</w:t>
+      </w:r>
+    </w:p>
+    <w:p>
+      <w:pPr>
+        <w:jc w:val="both"/>
+        <w:rPr>
+          <w:color w:val="212121"/>
+          <w:lang w:val="es-ES" w:eastAsia="es-ES"/>
+        </w:rPr>
+      </w:pPr>
+    </w:p>
+    <w:p>
+      <w:pPr>
+        <w:jc w:val="both"/>
+        <w:rPr>
+          <w:color w:val="212121"/>
+          <w:lang w:val="es-ES" w:eastAsia="es-ES"/>
+        </w:rPr>
+      </w:pPr>
+    </w:p>
+    <w:p>
+      <w:pPr>
+        <w:jc w:val="both"/>
+        <w:rPr>
+          <w:color w:val="212121"/>
+          <w:lang w:val="es-ES" w:eastAsia="es-ES"/>
+        </w:rPr>
+      </w:pPr>
+    </w:p>
+    <w:p>
+      <w:pPr>
+        <w:rPr>
+          <w:color w:val="0070C0"/>
+          <w:lang w:val="es-ES" w:eastAsia="es-ES"/>
+        </w:rPr>
+      </w:pPr>
+      <w:r>
+        <w:rPr>
+          <w:b/>
+          <w:bCs/>
+          <w:color w:val="0070C0"/>
+          <w:lang w:val="es-ES" w:eastAsia="es-ES"/>
+        </w:rPr>
+        <w:t xml:space="preserve">Pregunta </w:t>
+      </w:r>
+      <w:r>
+        <w:rPr>
+          <w:b/>
+          <w:bCs/>
+          <w:color w:val="0070C0"/>
+          <w:lang w:val="es-ES" w:eastAsia="es-ES"/>
+        </w:rPr>
+        <w:t>3</w:t>
+      </w:r>
+      <w:r>
+        <w:rPr>
+          <w:color w:val="0070C0"/>
+          <w:lang w:val="es-ES" w:eastAsia="es-ES"/>
+        </w:rPr>
+        <w:t xml:space="preserve">. </w:t>
+      </w:r>
+      <w:r>
+        <w:rPr>
+          <w:color w:val="0070C0"/>
+          <w:lang w:val="es-ES" w:eastAsia="es-ES"/>
+        </w:rPr>
+        <w:t xml:space="preserve">Sobre el modelo de caja (CSS box </w:t>
+      </w:r>
+      <w:proofErr w:type="spellStart"/>
+      <w:r>
+        <w:rPr>
+          <w:color w:val="0070C0"/>
+          <w:lang w:val="es-ES" w:eastAsia="es-ES"/>
+        </w:rPr>
+        <w:t>model</w:t>
+      </w:r>
+      <w:proofErr w:type="spellEnd"/>
+      <w:r>
+        <w:rPr>
+          <w:color w:val="0070C0"/>
+          <w:lang w:val="es-ES" w:eastAsia="es-ES"/>
+        </w:rPr>
+        <w:t>) responded a las siguientes preguntas:</w:t>
+      </w:r>
+    </w:p>
+    <w:p>
+      <w:pPr>
+        <w:rPr>
+          <w:color w:val="0070C0"/>
+          <w:lang w:val="es-ES" w:eastAsia="es-ES"/>
+        </w:rPr>
+      </w:pPr>
+    </w:p>
+    <w:p>
+      <w:pPr>
+        <w:rPr>
+          <w:color w:val="0070C0"/>
+          <w:lang w:val="es-ES" w:eastAsia="es-ES"/>
+        </w:rPr>
+      </w:pPr>
+    </w:p>
+    <w:p>
+      <w:pPr>
+        <w:rPr>
+          <w:rFonts w:ascii="Arial" w:eastAsia="Arial" w:hAnsi="Arial" w:cs="Arial"/>
+          <w:b/>
+          <w:bCs/>
+          <w:color w:val="212121"/>
+          <w:sz w:val="22"/>
+          <w:szCs w:val="22"/>
+          <w:lang w:val="es-ES" w:eastAsia="es-ES" w:bidi="en-US"/>
+        </w:rPr>
+      </w:pPr>
+      <w:r>
+        <w:rPr>
+          <w:rFonts w:ascii="Arial" w:eastAsia="Arial" w:hAnsi="Arial" w:cs="Arial"/>
+          <w:b/>
+          <w:bCs/>
+          <w:color w:val="212121"/>
+          <w:sz w:val="22"/>
+          <w:szCs w:val="22"/>
+          <w:lang w:val="es-ES" w:eastAsia="es-ES" w:bidi="en-US"/>
+        </w:rPr>
+        <w:t>3</w:t>
+      </w:r>
+      <w:r>
+        <w:rPr>
+          <w:rFonts w:ascii="Arial" w:eastAsia="Arial" w:hAnsi="Arial" w:cs="Arial"/>
+          <w:b/>
+          <w:bCs/>
+          <w:color w:val="212121"/>
+          <w:sz w:val="22"/>
+          <w:szCs w:val="22"/>
+          <w:lang w:val="es-ES" w:eastAsia="es-ES" w:bidi="en-US"/>
+        </w:rPr>
+        <w:t>.1</w:t>
+      </w:r>
+      <w:r>
+        <w:rPr>
+          <w:rFonts w:ascii="Arial" w:eastAsia="Arial" w:hAnsi="Arial" w:cs="Arial"/>
+          <w:b/>
+          <w:bCs/>
+          <w:color w:val="212121"/>
+          <w:sz w:val="22"/>
+          <w:szCs w:val="22"/>
+          <w:lang w:val="es-ES" w:eastAsia="es-ES" w:bidi="en-US"/>
+        </w:rPr>
+        <w:t xml:space="preserve"> </w:t>
+      </w:r>
+      <w:r>
+        <w:rPr>
+          <w:rFonts w:ascii="Arial" w:eastAsia="Arial" w:hAnsi="Arial" w:cs="Arial"/>
+          <w:b/>
+          <w:bCs/>
+          <w:color w:val="212121"/>
+          <w:sz w:val="22"/>
+          <w:szCs w:val="22"/>
+          <w:lang w:val="es-ES" w:eastAsia="es-ES" w:bidi="en-US"/>
+        </w:rPr>
+        <w:t xml:space="preserve">¿Qué elementos componen la estructura de una </w:t>
+      </w:r>
+      <w:r>
+        <w:rPr>
+          <w:rFonts w:ascii="Arial" w:eastAsia="Arial" w:hAnsi="Arial" w:cs="Arial"/>
+          <w:b/>
+          <w:bCs/>
+          <w:color w:val="212121"/>
+          <w:sz w:val="22"/>
+          <w:szCs w:val="22"/>
+          <w:lang w:val="es-ES" w:eastAsia="es-ES" w:bidi="en-US"/>
+        </w:rPr>
+        <w:t>caja?</w:t>
+      </w:r>
+    </w:p>
+    <w:p>
+      <w:pPr>
+        <w:rPr>
+          <w:rFonts w:ascii="Arial" w:eastAsia="Arial" w:hAnsi="Arial" w:cs="Arial"/>
+          <w:b/>
+          <w:bCs/>
+          <w:color w:val="212121"/>
+          <w:sz w:val="22"/>
+          <w:szCs w:val="22"/>
+          <w:lang w:val="es-ES" w:eastAsia="es-ES" w:bidi="en-US"/>
+        </w:rPr>
+      </w:pPr>
+    </w:p>
+    <w:p>
+      <w:pPr>
+        <w:jc w:val="both"/>
+        <w:rPr>
+          <w:color w:val="212121"/>
+          <w:lang w:val="es-ES" w:eastAsia="es-ES"/>
+        </w:rPr>
+      </w:pPr>
+      <w:r>
+        <w:rPr>
+          <w:color w:val="212121"/>
+          <w:lang w:val="es-ES" w:eastAsia="es-ES"/>
+        </w:rPr>
+        <w:t>Respuesta. –</w:t>
+      </w:r>
+    </w:p>
+    <w:p>
+      <w:pPr>
+        <w:rPr>
+          <w:rFonts w:ascii="Arial" w:eastAsia="Arial" w:hAnsi="Arial" w:cs="Arial"/>
+          <w:b/>
+          <w:bCs/>
+          <w:color w:val="212121"/>
+          <w:sz w:val="22"/>
+          <w:szCs w:val="22"/>
+          <w:lang w:val="es-ES" w:eastAsia="es-ES" w:bidi="en-US"/>
+        </w:rPr>
+      </w:pPr>
+    </w:p>
+    <w:p>
+      <w:pPr>
+        <w:ind w:firstLine="708"/>
+        <w:jc w:val="both"/>
+        <w:rPr>
+          <w:color w:val="212121"/>
+          <w:lang w:val="es-ES" w:eastAsia="es-ES"/>
+        </w:rPr>
+      </w:pPr>
+      <w:r>
+        <w:rPr>
+          <w:color w:val="212121"/>
+          <w:lang w:val="es-ES" w:eastAsia="es-ES"/>
+        </w:rPr>
+        <w:t xml:space="preserve">El modelo de caja está ideado como una figura </w:t>
+      </w:r>
+      <w:r>
+        <w:rPr>
+          <w:color w:val="212121"/>
+          <w:lang w:val="es-ES" w:eastAsia="es-ES"/>
+        </w:rPr>
+        <w:t>rectangular invisible</w:t>
+      </w:r>
+      <w:r>
+        <w:rPr>
+          <w:color w:val="212121"/>
+          <w:lang w:val="es-ES" w:eastAsia="es-ES"/>
+        </w:rPr>
+        <w:t xml:space="preserve"> que es apilada dentro de un documento</w:t>
+      </w:r>
+      <w:r>
+        <w:rPr>
+          <w:color w:val="212121"/>
+          <w:lang w:val="es-ES" w:eastAsia="es-ES"/>
+        </w:rPr>
+        <w:t xml:space="preserve"> HTML</w:t>
+      </w:r>
+      <w:r>
+        <w:rPr>
+          <w:color w:val="212121"/>
+          <w:lang w:val="es-ES" w:eastAsia="es-ES"/>
+        </w:rPr>
+        <w:t>. Cada elemento que conforma el documento es participe de este modelo.</w:t>
+      </w:r>
+    </w:p>
+    <w:p>
+      <w:pPr>
+        <w:ind w:firstLine="708"/>
+        <w:jc w:val="both"/>
+        <w:rPr>
+          <w:color w:val="212121"/>
+          <w:lang w:val="es-ES" w:eastAsia="es-ES"/>
+        </w:rPr>
+      </w:pPr>
+      <w:r>
+        <w:rPr>
+          <w:color w:val="212121"/>
+          <w:lang w:val="es-ES" w:eastAsia="es-ES"/>
+        </w:rPr>
+        <w:t xml:space="preserve">Dichas cajas posees a su vez propiedades que rigen su disposición en el flujo del formato visual. </w:t>
+      </w:r>
+      <w:r>
+        <w:rPr>
+          <w:color w:val="212121"/>
+          <w:lang w:val="es-ES" w:eastAsia="es-ES"/>
+        </w:rPr>
+        <w:t>Las propiedades que manejar su comportamiento son:</w:t>
+      </w:r>
+      <w:r>
+        <w:rPr>
+          <w:color w:val="212121"/>
+          <w:lang w:val="es-ES" w:eastAsia="es-ES"/>
+        </w:rPr>
+        <w:t xml:space="preserve"> </w:t>
+      </w:r>
+      <w:proofErr w:type="spellStart"/>
+      <w:r>
+        <w:rPr>
+          <w:color w:val="212121"/>
+          <w:lang w:val="es-ES" w:eastAsia="es-ES"/>
+        </w:rPr>
+        <w:t>padding</w:t>
+      </w:r>
+      <w:proofErr w:type="spellEnd"/>
+      <w:r>
+        <w:rPr>
+          <w:color w:val="212121"/>
+          <w:lang w:val="es-ES" w:eastAsia="es-ES"/>
+        </w:rPr>
+        <w:t xml:space="preserve">, </w:t>
+      </w:r>
+      <w:proofErr w:type="spellStart"/>
+      <w:r>
+        <w:rPr>
+          <w:color w:val="212121"/>
+          <w:lang w:val="es-ES" w:eastAsia="es-ES"/>
+        </w:rPr>
+        <w:t>margin</w:t>
+      </w:r>
+      <w:proofErr w:type="spellEnd"/>
+      <w:r>
+        <w:rPr>
+          <w:color w:val="212121"/>
+          <w:lang w:val="es-ES" w:eastAsia="es-ES"/>
+        </w:rPr>
+        <w:t xml:space="preserve">, </w:t>
+      </w:r>
+      <w:proofErr w:type="spellStart"/>
+      <w:r>
+        <w:rPr>
+          <w:color w:val="212121"/>
+          <w:lang w:val="es-ES" w:eastAsia="es-ES"/>
+        </w:rPr>
+        <w:t>with</w:t>
+      </w:r>
+      <w:proofErr w:type="spellEnd"/>
+      <w:r>
+        <w:rPr>
+          <w:color w:val="212121"/>
+          <w:lang w:val="es-ES" w:eastAsia="es-ES"/>
+        </w:rPr>
+        <w:t xml:space="preserve"> y </w:t>
+      </w:r>
+      <w:proofErr w:type="spellStart"/>
+      <w:r>
+        <w:rPr>
+          <w:color w:val="212121"/>
+          <w:lang w:val="es-ES" w:eastAsia="es-ES"/>
+        </w:rPr>
+        <w:t>heigth</w:t>
+      </w:r>
+      <w:proofErr w:type="spellEnd"/>
+      <w:r>
+        <w:rPr>
+          <w:color w:val="212121"/>
+          <w:lang w:val="es-ES" w:eastAsia="es-ES"/>
+        </w:rPr>
+        <w:t xml:space="preserve">, que según el tipo de elemento puedo o no variar </w:t>
+      </w:r>
+      <w:r>
+        <w:rPr>
+          <w:color w:val="212121"/>
+          <w:lang w:val="es-ES" w:eastAsia="es-ES"/>
+        </w:rPr>
+        <w:t>(</w:t>
+      </w:r>
+      <w:r>
+        <w:rPr>
+          <w:color w:val="212121"/>
+          <w:lang w:val="es-ES" w:eastAsia="es-ES"/>
+        </w:rPr>
+        <w:t>block</w:t>
+      </w:r>
+      <w:r>
+        <w:rPr>
+          <w:color w:val="212121"/>
+          <w:lang w:val="es-ES" w:eastAsia="es-ES"/>
+        </w:rPr>
+        <w:t xml:space="preserve">, </w:t>
+      </w:r>
+      <w:proofErr w:type="spellStart"/>
+      <w:r>
+        <w:rPr>
+          <w:color w:val="212121"/>
+          <w:lang w:val="es-ES" w:eastAsia="es-ES"/>
+        </w:rPr>
+        <w:t>inline</w:t>
+      </w:r>
+      <w:proofErr w:type="spellEnd"/>
+      <w:r>
+        <w:rPr>
+          <w:color w:val="212121"/>
+          <w:lang w:val="es-ES" w:eastAsia="es-ES"/>
+        </w:rPr>
+        <w:t>)</w:t>
+      </w:r>
+      <w:r>
+        <w:rPr>
+          <w:color w:val="212121"/>
+          <w:lang w:val="es-ES" w:eastAsia="es-ES"/>
+        </w:rPr>
+        <w:t>.</w:t>
+      </w:r>
+    </w:p>
+    <w:p>
+      <w:pPr>
+        <w:ind w:firstLine="708"/>
+        <w:jc w:val="both"/>
+        <w:rPr>
+          <w:color w:val="212121"/>
+          <w:lang w:val="es-ES" w:eastAsia="es-ES"/>
+        </w:rPr>
+      </w:pPr>
+    </w:p>
+    <w:p>
+      <w:pPr>
+        <w:pStyle w:val="Prrafodelista"/>
+        <w:numPr>
+          <w:ilvl w:val="0"/>
+          <w:numId w:val="3"/>
+        </w:numPr>
+        <w:jc w:val="both"/>
+        <w:rPr>
+          <w:rFonts w:ascii="Times New Roman" w:eastAsia="Times New Roman" w:hAnsi="Times New Roman" w:cs="Times New Roman"/>
+          <w:color w:val="212121"/>
+          <w:sz w:val="24"/>
+          <w:szCs w:val="24"/>
+          <w:lang w:val="es-ES" w:eastAsia="es-ES" w:bidi="ar-SA"/>
+        </w:rPr>
+      </w:pPr>
+      <w:proofErr w:type="spellStart"/>
+      <w:r>
+        <w:rPr>
+          <w:rFonts w:ascii="Times New Roman" w:eastAsia="Times New Roman" w:hAnsi="Times New Roman" w:cs="Times New Roman"/>
+          <w:i/>
+          <w:iCs/>
+          <w:color w:val="212121"/>
+          <w:sz w:val="24"/>
+          <w:szCs w:val="24"/>
+          <w:lang w:val="es-ES" w:eastAsia="es-ES" w:bidi="ar-SA"/>
+        </w:rPr>
+        <w:t>Padding</w:t>
+      </w:r>
+      <w:proofErr w:type="spellEnd"/>
+      <w:r>
+        <w:rPr>
+          <w:rFonts w:ascii="Times New Roman" w:eastAsia="Times New Roman" w:hAnsi="Times New Roman" w:cs="Times New Roman"/>
+          <w:color w:val="212121"/>
+          <w:sz w:val="24"/>
+          <w:szCs w:val="24"/>
+          <w:lang w:val="es-ES" w:eastAsia="es-ES" w:bidi="ar-SA"/>
+        </w:rPr>
+        <w:t xml:space="preserve">: Establece </w:t>
+      </w:r>
+      <w:r>
+        <w:rPr>
+          <w:rFonts w:ascii="Times New Roman" w:eastAsia="Times New Roman" w:hAnsi="Times New Roman" w:cs="Times New Roman"/>
+          <w:color w:val="212121"/>
+          <w:sz w:val="24"/>
+          <w:szCs w:val="24"/>
+          <w:lang w:val="es-ES" w:eastAsia="es-ES" w:bidi="ar-SA"/>
+        </w:rPr>
+        <w:t>la cantidad de espacio entre el borde y el contenido del elemento</w:t>
+      </w:r>
+    </w:p>
+    <w:p>
+      <w:pPr>
+        <w:pStyle w:val="Prrafodelista"/>
+        <w:numPr>
+          <w:ilvl w:val="0"/>
+          <w:numId w:val="3"/>
+        </w:numPr>
+        <w:jc w:val="both"/>
+        <w:rPr>
+          <w:rFonts w:ascii="Times New Roman" w:eastAsia="Times New Roman" w:hAnsi="Times New Roman" w:cs="Times New Roman"/>
+          <w:color w:val="212121"/>
+          <w:sz w:val="24"/>
+          <w:szCs w:val="24"/>
+          <w:lang w:val="es-ES" w:eastAsia="es-ES" w:bidi="ar-SA"/>
+        </w:rPr>
+      </w:pPr>
+      <w:proofErr w:type="spellStart"/>
+      <w:r>
+        <w:rPr>
+          <w:rFonts w:ascii="Times New Roman" w:eastAsia="Times New Roman" w:hAnsi="Times New Roman" w:cs="Times New Roman"/>
+          <w:i/>
+          <w:iCs/>
+          <w:color w:val="212121"/>
+          <w:sz w:val="24"/>
+          <w:szCs w:val="24"/>
+          <w:lang w:val="es-ES" w:eastAsia="es-ES" w:bidi="ar-SA"/>
+        </w:rPr>
+        <w:t>Marging</w:t>
+      </w:r>
+      <w:proofErr w:type="spellEnd"/>
+      <w:r>
+        <w:rPr>
+          <w:rFonts w:ascii="Times New Roman" w:eastAsia="Times New Roman" w:hAnsi="Times New Roman" w:cs="Times New Roman"/>
+          <w:color w:val="212121"/>
+          <w:sz w:val="24"/>
+          <w:szCs w:val="24"/>
+          <w:lang w:val="es-ES" w:eastAsia="es-ES" w:bidi="ar-SA"/>
+        </w:rPr>
+        <w:t>: E</w:t>
+      </w:r>
+      <w:r>
+        <w:rPr>
+          <w:rFonts w:ascii="Times New Roman" w:eastAsia="Times New Roman" w:hAnsi="Times New Roman" w:cs="Times New Roman"/>
+          <w:color w:val="212121"/>
+          <w:sz w:val="24"/>
+          <w:szCs w:val="24"/>
+          <w:lang w:val="es-ES" w:eastAsia="es-ES" w:bidi="ar-SA"/>
+        </w:rPr>
+        <w:t xml:space="preserve">stablece los márgenes de un elemento especificando </w:t>
+      </w:r>
+      <w:r>
+        <w:rPr>
+          <w:rFonts w:ascii="Times New Roman" w:eastAsia="Times New Roman" w:hAnsi="Times New Roman" w:cs="Times New Roman"/>
+          <w:color w:val="212121"/>
+          <w:sz w:val="24"/>
+          <w:szCs w:val="24"/>
+          <w:lang w:val="es-ES" w:eastAsia="es-ES" w:bidi="ar-SA"/>
+        </w:rPr>
+        <w:t>con respectos a sus vecinos.</w:t>
+      </w:r>
+    </w:p>
+    <w:p>
+      <w:pPr>
+        <w:pStyle w:val="Prrafodelista"/>
+        <w:numPr>
+          <w:ilvl w:val="0"/>
+          <w:numId w:val="3"/>
+        </w:numPr>
+        <w:jc w:val="both"/>
+        <w:rPr>
+          <w:rFonts w:ascii="Times New Roman" w:eastAsia="Times New Roman" w:hAnsi="Times New Roman" w:cs="Times New Roman"/>
+          <w:color w:val="212121"/>
+          <w:sz w:val="24"/>
+          <w:szCs w:val="24"/>
+          <w:lang w:val="es-ES" w:eastAsia="es-ES" w:bidi="ar-SA"/>
+        </w:rPr>
+      </w:pPr>
+      <w:proofErr w:type="spellStart"/>
+      <w:r>
+        <w:rPr>
+          <w:rFonts w:ascii="Times New Roman" w:eastAsia="Times New Roman" w:hAnsi="Times New Roman" w:cs="Times New Roman"/>
+          <w:i/>
+          <w:iCs/>
+          <w:color w:val="212121"/>
+          <w:sz w:val="24"/>
+          <w:szCs w:val="24"/>
+          <w:lang w:val="es-ES" w:eastAsia="es-ES" w:bidi="ar-SA"/>
+        </w:rPr>
+        <w:t>Width</w:t>
+      </w:r>
+      <w:proofErr w:type="spellEnd"/>
+      <w:r>
+        <w:rPr>
+          <w:rFonts w:ascii="Times New Roman" w:eastAsia="Times New Roman" w:hAnsi="Times New Roman" w:cs="Times New Roman"/>
+          <w:color w:val="212121"/>
+          <w:sz w:val="24"/>
+          <w:szCs w:val="24"/>
+          <w:lang w:val="es-ES" w:eastAsia="es-ES" w:bidi="ar-SA"/>
+        </w:rPr>
+        <w:t xml:space="preserve">: Establece el valor de anchura que posee el elemento </w:t>
+      </w:r>
+    </w:p>
+    <w:p>
+      <w:pPr>
+        <w:pStyle w:val="Prrafodelista"/>
+        <w:numPr>
+          <w:ilvl w:val="0"/>
+          <w:numId w:val="3"/>
+        </w:numPr>
+        <w:jc w:val="both"/>
+        <w:rPr>
+          <w:rFonts w:ascii="Times New Roman" w:eastAsia="Times New Roman" w:hAnsi="Times New Roman" w:cs="Times New Roman"/>
+          <w:color w:val="212121"/>
+          <w:sz w:val="24"/>
+          <w:szCs w:val="24"/>
+          <w:lang w:val="es-ES" w:eastAsia="es-ES" w:bidi="ar-SA"/>
+        </w:rPr>
+      </w:pPr>
+      <w:proofErr w:type="spellStart"/>
+      <w:r>
+        <w:rPr>
+          <w:rFonts w:ascii="Times New Roman" w:eastAsia="Times New Roman" w:hAnsi="Times New Roman" w:cs="Times New Roman"/>
+          <w:i/>
+          <w:iCs/>
+          <w:color w:val="212121"/>
+          <w:sz w:val="24"/>
+          <w:szCs w:val="24"/>
+          <w:lang w:val="es-ES" w:eastAsia="es-ES" w:bidi="ar-SA"/>
+        </w:rPr>
+        <w:t>Height</w:t>
+      </w:r>
+      <w:proofErr w:type="spellEnd"/>
+      <w:r>
+        <w:rPr>
+          <w:rFonts w:ascii="Times New Roman" w:eastAsia="Times New Roman" w:hAnsi="Times New Roman" w:cs="Times New Roman"/>
+          <w:color w:val="212121"/>
+          <w:sz w:val="24"/>
+          <w:szCs w:val="24"/>
+          <w:lang w:val="es-ES" w:eastAsia="es-ES" w:bidi="ar-SA"/>
+        </w:rPr>
+        <w:t xml:space="preserve">: </w:t>
+      </w:r>
+      <w:r>
+        <w:rPr>
+          <w:rFonts w:ascii="Times New Roman" w:eastAsia="Times New Roman" w:hAnsi="Times New Roman" w:cs="Times New Roman"/>
+          <w:color w:val="212121"/>
+          <w:sz w:val="24"/>
+          <w:szCs w:val="24"/>
+          <w:lang w:val="es-ES" w:eastAsia="es-ES" w:bidi="ar-SA"/>
+        </w:rPr>
+        <w:t xml:space="preserve">Establece el valor de </w:t>
+      </w:r>
+      <w:r>
+        <w:rPr>
+          <w:rFonts w:ascii="Times New Roman" w:eastAsia="Times New Roman" w:hAnsi="Times New Roman" w:cs="Times New Roman"/>
+          <w:color w:val="212121"/>
+          <w:sz w:val="24"/>
+          <w:szCs w:val="24"/>
+          <w:lang w:val="es-ES" w:eastAsia="es-ES" w:bidi="ar-SA"/>
+        </w:rPr>
+        <w:t>altura</w:t>
+      </w:r>
+      <w:r>
+        <w:rPr>
+          <w:rFonts w:ascii="Times New Roman" w:eastAsia="Times New Roman" w:hAnsi="Times New Roman" w:cs="Times New Roman"/>
+          <w:color w:val="212121"/>
+          <w:sz w:val="24"/>
+          <w:szCs w:val="24"/>
+          <w:lang w:val="es-ES" w:eastAsia="es-ES" w:bidi="ar-SA"/>
+        </w:rPr>
+        <w:t xml:space="preserve"> que posee </w:t>
+      </w:r>
+      <w:r>
+        <w:rPr>
+          <w:rFonts w:ascii="Times New Roman" w:eastAsia="Times New Roman" w:hAnsi="Times New Roman" w:cs="Times New Roman"/>
+          <w:color w:val="212121"/>
+          <w:sz w:val="24"/>
+          <w:szCs w:val="24"/>
+          <w:lang w:val="es-ES" w:eastAsia="es-ES" w:bidi="ar-SA"/>
+        </w:rPr>
+        <w:t>el</w:t>
+      </w:r>
+      <w:r>
+        <w:rPr>
+          <w:rFonts w:ascii="Times New Roman" w:eastAsia="Times New Roman" w:hAnsi="Times New Roman" w:cs="Times New Roman"/>
+          <w:color w:val="212121"/>
+          <w:sz w:val="24"/>
+          <w:szCs w:val="24"/>
+          <w:lang w:val="es-ES" w:eastAsia="es-ES" w:bidi="ar-SA"/>
+        </w:rPr>
+        <w:t xml:space="preserve"> elemento</w:t>
+      </w:r>
+    </w:p>
+    <w:p>
+      <w:pPr>
+        <w:jc w:val="both"/>
+        <w:rPr>
+          <w:color w:val="212121"/>
+          <w:lang w:val="es-ES" w:eastAsia="es-ES"/>
+        </w:rPr>
+      </w:pPr>
+    </w:p>
+    <w:p>
+      <w:pPr>
+        <w:jc w:val="both"/>
+        <w:rPr>
+          <w:color w:val="212121"/>
+          <w:lang w:val="es-ES" w:eastAsia="es-ES"/>
+        </w:rPr>
+      </w:pPr>
+      <w:r>
+        <w:rPr>
+          <w:color w:val="212121"/>
+          <w:lang w:val="es-ES" w:eastAsia="es-ES"/>
+        </w:rPr>
+        <w:t xml:space="preserve">Es importante destacar que las propiedades anteriores definirán el tamaño que un elemento tiene por defecto cuando se considera el modelo estándar de CSS. </w:t>
+      </w:r>
+    </w:p>
+    <w:p>
+      <w:pPr>
+        <w:jc w:val="both"/>
+        <w:rPr>
+          <w:color w:val="212121"/>
+          <w:lang w:val="es-ES" w:eastAsia="es-ES"/>
+        </w:rPr>
+      </w:pPr>
+    </w:p>
+    <w:p>
+      <w:pPr>
+        <w:jc w:val="both"/>
+        <w:rPr>
+          <w:color w:val="212121"/>
+          <w:lang w:val="es-ES" w:eastAsia="es-ES"/>
+        </w:rPr>
+      </w:pPr>
+    </w:p>
+    <w:p>
+      <w:pPr>
+        <w:rPr>
+          <w:rFonts w:ascii="Arial" w:eastAsia="Arial" w:hAnsi="Arial" w:cs="Arial"/>
+          <w:b/>
+          <w:bCs/>
+          <w:color w:val="212121"/>
+          <w:sz w:val="22"/>
+          <w:szCs w:val="22"/>
+          <w:lang w:val="es-ES" w:eastAsia="es-ES" w:bidi="en-US"/>
+        </w:rPr>
+      </w:pPr>
+      <w:r>
+        <w:rPr>
+          <w:rFonts w:ascii="Arial" w:eastAsia="Arial" w:hAnsi="Arial" w:cs="Arial"/>
+          <w:b/>
+          <w:bCs/>
+          <w:color w:val="212121"/>
+          <w:sz w:val="22"/>
+          <w:szCs w:val="22"/>
+          <w:lang w:val="es-ES" w:eastAsia="es-ES" w:bidi="en-US"/>
+        </w:rPr>
+        <w:t>3.</w:t>
+      </w:r>
+      <w:r>
+        <w:rPr>
+          <w:rFonts w:ascii="Arial" w:eastAsia="Arial" w:hAnsi="Arial" w:cs="Arial"/>
+          <w:b/>
+          <w:bCs/>
+          <w:color w:val="212121"/>
+          <w:sz w:val="22"/>
+          <w:szCs w:val="22"/>
+          <w:lang w:val="es-ES" w:eastAsia="es-ES" w:bidi="en-US"/>
+        </w:rPr>
+        <w:t>2</w:t>
+      </w:r>
+      <w:r>
+        <w:rPr>
+          <w:rFonts w:ascii="Arial" w:eastAsia="Arial" w:hAnsi="Arial" w:cs="Arial"/>
+          <w:b/>
+          <w:bCs/>
+          <w:color w:val="212121"/>
+          <w:sz w:val="22"/>
+          <w:szCs w:val="22"/>
+          <w:lang w:val="es-ES" w:eastAsia="es-ES" w:bidi="en-US"/>
+        </w:rPr>
+        <w:t xml:space="preserve"> </w:t>
+      </w:r>
+      <w:r>
+        <w:rPr>
+          <w:rFonts w:ascii="Arial" w:eastAsia="Arial" w:hAnsi="Arial" w:cs="Arial"/>
+          <w:b/>
+          <w:bCs/>
+          <w:color w:val="212121"/>
+          <w:sz w:val="22"/>
+          <w:szCs w:val="22"/>
+          <w:lang w:val="es-ES" w:eastAsia="es-ES" w:bidi="en-US"/>
+        </w:rPr>
+        <w:t xml:space="preserve">¿Qué diferencia hay entre </w:t>
+      </w:r>
+      <w:proofErr w:type="spellStart"/>
+      <w:r>
+        <w:rPr>
+          <w:rFonts w:ascii="Arial" w:eastAsia="Arial" w:hAnsi="Arial" w:cs="Arial"/>
+          <w:b/>
+          <w:bCs/>
+          <w:color w:val="212121"/>
+          <w:sz w:val="22"/>
+          <w:szCs w:val="22"/>
+          <w:lang w:val="es-ES" w:eastAsia="es-ES" w:bidi="en-US"/>
+        </w:rPr>
+        <w:t>display</w:t>
+      </w:r>
+      <w:proofErr w:type="spellEnd"/>
+      <w:r>
+        <w:rPr>
+          <w:rFonts w:ascii="Arial" w:eastAsia="Arial" w:hAnsi="Arial" w:cs="Arial"/>
+          <w:b/>
+          <w:bCs/>
+          <w:color w:val="212121"/>
+          <w:sz w:val="22"/>
+          <w:szCs w:val="22"/>
+          <w:lang w:val="es-ES" w:eastAsia="es-ES" w:bidi="en-US"/>
+        </w:rPr>
+        <w:t xml:space="preserve">: </w:t>
+      </w:r>
+      <w:r>
+        <w:rPr>
+          <w:rFonts w:ascii="Source Code Pro" w:eastAsia="Arial" w:hAnsi="Source Code Pro" w:cs="Arial"/>
+          <w:color w:val="212121"/>
+          <w:sz w:val="22"/>
+          <w:szCs w:val="22"/>
+          <w:lang w:val="es-ES" w:eastAsia="es-ES" w:bidi="en-US"/>
+        </w:rPr>
+        <w:t xml:space="preserve">block, </w:t>
+      </w:r>
+      <w:proofErr w:type="spellStart"/>
+      <w:r>
+        <w:rPr>
+          <w:rFonts w:ascii="Source Code Pro" w:eastAsia="Arial" w:hAnsi="Source Code Pro" w:cs="Arial"/>
+          <w:color w:val="212121"/>
+          <w:sz w:val="22"/>
+          <w:szCs w:val="22"/>
+          <w:lang w:val="es-ES" w:eastAsia="es-ES" w:bidi="en-US"/>
+        </w:rPr>
+        <w:t>display</w:t>
+      </w:r>
+      <w:proofErr w:type="spellEnd"/>
+      <w:r>
+        <w:rPr>
+          <w:rFonts w:ascii="Source Code Pro" w:eastAsia="Arial" w:hAnsi="Source Code Pro" w:cs="Arial"/>
+          <w:color w:val="212121"/>
+          <w:sz w:val="22"/>
+          <w:szCs w:val="22"/>
+          <w:lang w:val="es-ES" w:eastAsia="es-ES" w:bidi="en-US"/>
+        </w:rPr>
+        <w:t xml:space="preserve">: </w:t>
+      </w:r>
+      <w:proofErr w:type="spellStart"/>
+      <w:r>
+        <w:rPr>
+          <w:rFonts w:ascii="Source Code Pro" w:eastAsia="Arial" w:hAnsi="Source Code Pro" w:cs="Arial"/>
+          <w:color w:val="212121"/>
+          <w:sz w:val="22"/>
+          <w:szCs w:val="22"/>
+          <w:lang w:val="es-ES" w:eastAsia="es-ES" w:bidi="en-US"/>
+        </w:rPr>
+        <w:t>inline</w:t>
+      </w:r>
+      <w:proofErr w:type="spellEnd"/>
+      <w:r>
+        <w:rPr>
+          <w:rFonts w:ascii="Source Code Pro" w:eastAsia="Arial" w:hAnsi="Source Code Pro" w:cs="Arial"/>
+          <w:color w:val="212121"/>
+          <w:sz w:val="22"/>
+          <w:szCs w:val="22"/>
+          <w:lang w:val="es-ES" w:eastAsia="es-ES" w:bidi="en-US"/>
+        </w:rPr>
+        <w:t xml:space="preserve"> y </w:t>
+      </w:r>
+      <w:proofErr w:type="spellStart"/>
+      <w:r>
+        <w:rPr>
+          <w:rFonts w:ascii="Source Code Pro" w:eastAsia="Arial" w:hAnsi="Source Code Pro" w:cs="Arial"/>
+          <w:color w:val="212121"/>
+          <w:sz w:val="22"/>
+          <w:szCs w:val="22"/>
+          <w:lang w:val="es-ES" w:eastAsia="es-ES" w:bidi="en-US"/>
+        </w:rPr>
+        <w:t>display</w:t>
+      </w:r>
+      <w:proofErr w:type="spellEnd"/>
+      <w:r>
+        <w:rPr>
+          <w:rFonts w:ascii="Source Code Pro" w:eastAsia="Arial" w:hAnsi="Source Code Pro" w:cs="Arial"/>
+          <w:color w:val="212121"/>
+          <w:sz w:val="22"/>
+          <w:szCs w:val="22"/>
+          <w:lang w:val="es-ES" w:eastAsia="es-ES" w:bidi="en-US"/>
+        </w:rPr>
+        <w:t xml:space="preserve">: </w:t>
+      </w:r>
+      <w:proofErr w:type="spellStart"/>
+      <w:r>
+        <w:rPr>
+          <w:rFonts w:ascii="Source Code Pro" w:eastAsia="Arial" w:hAnsi="Source Code Pro" w:cs="Arial"/>
+          <w:color w:val="212121"/>
+          <w:sz w:val="22"/>
+          <w:szCs w:val="22"/>
+          <w:lang w:val="es-ES" w:eastAsia="es-ES" w:bidi="en-US"/>
+        </w:rPr>
+        <w:t>inline</w:t>
+      </w:r>
+      <w:proofErr w:type="spellEnd"/>
+      <w:r>
+        <w:rPr>
+          <w:rFonts w:ascii="Source Code Pro" w:eastAsia="Arial" w:hAnsi="Source Code Pro" w:cs="Arial"/>
+          <w:color w:val="212121"/>
+          <w:sz w:val="22"/>
+          <w:szCs w:val="22"/>
+          <w:lang w:val="es-ES" w:eastAsia="es-ES" w:bidi="en-US"/>
+        </w:rPr>
+        <w:t>-block</w:t>
+      </w:r>
+      <w:r>
+        <w:rPr>
+          <w:rFonts w:ascii="Arial" w:eastAsia="Arial" w:hAnsi="Arial" w:cs="Arial"/>
+          <w:b/>
+          <w:bCs/>
+          <w:color w:val="212121"/>
+          <w:sz w:val="22"/>
+          <w:szCs w:val="22"/>
+          <w:lang w:val="es-ES" w:eastAsia="es-ES" w:bidi="en-US"/>
+        </w:rPr>
+        <w:t>?</w:t>
+      </w:r>
+    </w:p>
+    <w:p>
+      <w:pPr>
+        <w:jc w:val="both"/>
+        <w:rPr>
+          <w:color w:val="212121"/>
+          <w:lang w:val="es-ES" w:eastAsia="es-ES"/>
+        </w:rPr>
+      </w:pPr>
+    </w:p>
+    <w:p>
+      <w:pPr>
+        <w:jc w:val="both"/>
+        <w:rPr>
+          <w:color w:val="212121"/>
+          <w:lang w:val="es-ES" w:eastAsia="es-ES"/>
+        </w:rPr>
+      </w:pPr>
+      <w:r>
+        <w:rPr>
+          <w:color w:val="212121"/>
+          <w:lang w:val="es-ES" w:eastAsia="es-ES"/>
+        </w:rPr>
+        <w:t>Respuesta. –</w:t>
+      </w:r>
+    </w:p>
+    <w:p>
+      <w:pPr>
+        <w:jc w:val="both"/>
+        <w:rPr>
+          <w:color w:val="212121"/>
+          <w:lang w:val="es-ES" w:eastAsia="es-ES"/>
+        </w:rPr>
+      </w:pPr>
+    </w:p>
+    <w:p>
+      <w:pPr>
+        <w:pStyle w:val="Prrafodelista"/>
+        <w:numPr>
+          <w:ilvl w:val="0"/>
+          <w:numId w:val="9"/>
+        </w:numPr>
+        <w:jc w:val="both"/>
+        <w:rPr>
+          <w:rFonts w:ascii="Times New Roman" w:eastAsia="Times New Roman" w:hAnsi="Times New Roman" w:cs="Times New Roman"/>
+          <w:color w:val="212121"/>
+          <w:sz w:val="24"/>
+          <w:szCs w:val="24"/>
+          <w:lang w:val="es-ES" w:eastAsia="es-ES" w:bidi="ar-SA"/>
+        </w:rPr>
+      </w:pPr>
+      <w:r>
+        <w:rPr>
+          <w:rFonts w:ascii="Times New Roman" w:eastAsia="Times New Roman" w:hAnsi="Times New Roman" w:cs="Times New Roman"/>
+          <w:color w:val="212121"/>
+          <w:sz w:val="24"/>
+          <w:szCs w:val="24"/>
+          <w:lang w:val="es-ES" w:eastAsia="es-ES" w:bidi="ar-SA"/>
+        </w:rPr>
+        <w:t xml:space="preserve">Block: Este valor correspondiente a la propiedad </w:t>
+      </w:r>
+      <w:proofErr w:type="spellStart"/>
+      <w:r>
+        <w:rPr>
+          <w:rFonts w:ascii="Times New Roman" w:eastAsia="Times New Roman" w:hAnsi="Times New Roman" w:cs="Times New Roman"/>
+          <w:color w:val="212121"/>
+          <w:sz w:val="24"/>
+          <w:szCs w:val="24"/>
+          <w:lang w:val="es-ES" w:eastAsia="es-ES" w:bidi="ar-SA"/>
+        </w:rPr>
+        <w:t>display</w:t>
+      </w:r>
+      <w:proofErr w:type="spellEnd"/>
+      <w:r>
+        <w:rPr>
+          <w:rFonts w:ascii="Times New Roman" w:eastAsia="Times New Roman" w:hAnsi="Times New Roman" w:cs="Times New Roman"/>
+          <w:color w:val="212121"/>
+          <w:sz w:val="24"/>
+          <w:szCs w:val="24"/>
+          <w:lang w:val="es-ES" w:eastAsia="es-ES" w:bidi="ar-SA"/>
+        </w:rPr>
+        <w:t xml:space="preserve"> nos habla de la forma en </w:t>
+      </w:r>
+      <w:r>
+        <w:rPr>
+          <w:rFonts w:ascii="Times New Roman" w:eastAsia="Times New Roman" w:hAnsi="Times New Roman" w:cs="Times New Roman"/>
+          <w:color w:val="212121"/>
+          <w:sz w:val="24"/>
+          <w:szCs w:val="24"/>
+          <w:lang w:val="es-ES" w:eastAsia="es-ES" w:bidi="ar-SA"/>
+        </w:rPr>
+        <w:t>cómo</w:t>
+      </w:r>
+      <w:r>
+        <w:rPr>
+          <w:rFonts w:ascii="Times New Roman" w:eastAsia="Times New Roman" w:hAnsi="Times New Roman" w:cs="Times New Roman"/>
+          <w:color w:val="212121"/>
+          <w:sz w:val="24"/>
+          <w:szCs w:val="24"/>
+          <w:lang w:val="es-ES" w:eastAsia="es-ES" w:bidi="ar-SA"/>
+        </w:rPr>
+        <w:t xml:space="preserve"> se dispondrá la visualización del elemento en el navegador. Para este caso en particular se habla que el elemento se considerara como un bloque que </w:t>
+      </w:r>
+      <w:r>
+        <w:rPr>
+          <w:rFonts w:ascii="Times New Roman" w:eastAsia="Times New Roman" w:hAnsi="Times New Roman" w:cs="Times New Roman"/>
+          <w:color w:val="212121"/>
+          <w:sz w:val="24"/>
+          <w:szCs w:val="24"/>
+          <w:lang w:val="es-ES" w:eastAsia="es-ES" w:bidi="ar-SA"/>
+        </w:rPr>
+        <w:t>c</w:t>
+      </w:r>
+      <w:r>
+        <w:rPr>
+          <w:rFonts w:ascii="Times New Roman" w:eastAsia="Times New Roman" w:hAnsi="Times New Roman" w:cs="Times New Roman"/>
+          <w:color w:val="212121"/>
+          <w:sz w:val="24"/>
+          <w:szCs w:val="24"/>
+          <w:lang w:val="es-ES" w:eastAsia="es-ES" w:bidi="ar-SA"/>
+        </w:rPr>
+        <w:t>omienza en una nueva línea, y toma todo el ancho‎</w:t>
+      </w:r>
+      <w:r>
+        <w:rPr>
+          <w:rFonts w:ascii="Times New Roman" w:eastAsia="Times New Roman" w:hAnsi="Times New Roman" w:cs="Times New Roman"/>
+          <w:color w:val="212121"/>
+          <w:sz w:val="24"/>
+          <w:szCs w:val="24"/>
+          <w:lang w:val="es-ES" w:eastAsia="es-ES" w:bidi="ar-SA"/>
+        </w:rPr>
+        <w:t xml:space="preserve"> de la misma.</w:t>
+      </w:r>
+    </w:p>
+    <w:p>
+      <w:pPr>
+        <w:pStyle w:val="Prrafodelista"/>
+        <w:numPr>
+          <w:ilvl w:val="0"/>
+          <w:numId w:val="9"/>
+        </w:numPr>
+        <w:jc w:val="both"/>
+        <w:rPr>
+          <w:rFonts w:ascii="Times New Roman" w:eastAsia="Times New Roman" w:hAnsi="Times New Roman" w:cs="Times New Roman"/>
+          <w:color w:val="212121"/>
+          <w:sz w:val="24"/>
+          <w:szCs w:val="24"/>
+          <w:lang w:val="es-ES" w:eastAsia="es-ES" w:bidi="ar-SA"/>
+        </w:rPr>
+      </w:pPr>
+      <w:proofErr w:type="spellStart"/>
+      <w:r>
+        <w:rPr>
+          <w:rFonts w:ascii="Times New Roman" w:eastAsia="Times New Roman" w:hAnsi="Times New Roman" w:cs="Times New Roman"/>
+          <w:color w:val="212121"/>
+          <w:sz w:val="24"/>
+          <w:szCs w:val="24"/>
+          <w:lang w:val="es-ES" w:eastAsia="es-ES" w:bidi="ar-SA"/>
+        </w:rPr>
+        <w:t>Inline</w:t>
+      </w:r>
+      <w:proofErr w:type="spellEnd"/>
+      <w:r>
+        <w:rPr>
+          <w:rFonts w:ascii="Times New Roman" w:eastAsia="Times New Roman" w:hAnsi="Times New Roman" w:cs="Times New Roman"/>
+          <w:color w:val="212121"/>
+          <w:sz w:val="24"/>
+          <w:szCs w:val="24"/>
+          <w:lang w:val="es-ES" w:eastAsia="es-ES" w:bidi="ar-SA"/>
+        </w:rPr>
+        <w:t xml:space="preserve">: </w:t>
+      </w:r>
+      <w:r>
+        <w:rPr>
+          <w:rFonts w:ascii="Times New Roman" w:eastAsia="Times New Roman" w:hAnsi="Times New Roman" w:cs="Times New Roman"/>
+          <w:color w:val="212121"/>
+          <w:sz w:val="24"/>
+          <w:szCs w:val="24"/>
+          <w:lang w:val="es-ES" w:eastAsia="es-ES" w:bidi="ar-SA"/>
+        </w:rPr>
+        <w:t>Muestra un elemento como un elemento en línea</w:t>
+      </w:r>
+      <w:r>
+        <w:rPr>
+          <w:rFonts w:ascii="Times New Roman" w:eastAsia="Times New Roman" w:hAnsi="Times New Roman" w:cs="Times New Roman"/>
+          <w:color w:val="212121"/>
+          <w:sz w:val="24"/>
+          <w:szCs w:val="24"/>
+          <w:lang w:val="es-ES" w:eastAsia="es-ES" w:bidi="ar-SA"/>
+        </w:rPr>
+        <w:t>, es decir u</w:t>
+      </w:r>
+      <w:r>
+        <w:rPr>
+          <w:rFonts w:ascii="Times New Roman" w:eastAsia="Times New Roman" w:hAnsi="Times New Roman" w:cs="Times New Roman"/>
+          <w:color w:val="212121"/>
+          <w:sz w:val="24"/>
+          <w:szCs w:val="24"/>
+          <w:lang w:val="es-ES" w:eastAsia="es-ES" w:bidi="ar-SA"/>
+        </w:rPr>
+        <w:t xml:space="preserve">n elemento </w:t>
+      </w:r>
+      <w:r>
+        <w:rPr>
+          <w:rFonts w:ascii="Times New Roman" w:eastAsia="Times New Roman" w:hAnsi="Times New Roman" w:cs="Times New Roman"/>
+          <w:color w:val="212121"/>
+          <w:sz w:val="24"/>
+          <w:szCs w:val="24"/>
+          <w:lang w:val="es-ES" w:eastAsia="es-ES" w:bidi="ar-SA"/>
+        </w:rPr>
+        <w:t xml:space="preserve">que </w:t>
+      </w:r>
+      <w:r>
+        <w:rPr>
+          <w:rFonts w:ascii="Times New Roman" w:eastAsia="Times New Roman" w:hAnsi="Times New Roman" w:cs="Times New Roman"/>
+          <w:color w:val="212121"/>
+          <w:sz w:val="24"/>
+          <w:szCs w:val="24"/>
+          <w:lang w:val="es-ES" w:eastAsia="es-ES" w:bidi="ar-SA"/>
+        </w:rPr>
+        <w:t>no comienza en una nueva línea</w:t>
+      </w:r>
+      <w:r>
+        <w:rPr>
+          <w:rFonts w:ascii="Times New Roman" w:eastAsia="Times New Roman" w:hAnsi="Times New Roman" w:cs="Times New Roman"/>
+          <w:color w:val="212121"/>
+          <w:sz w:val="24"/>
+          <w:szCs w:val="24"/>
+          <w:lang w:val="es-ES" w:eastAsia="es-ES" w:bidi="ar-SA"/>
+        </w:rPr>
+        <w:t xml:space="preserve"> y </w:t>
+      </w:r>
+      <w:r>
+        <w:rPr>
+          <w:rFonts w:ascii="Times New Roman" w:eastAsia="Times New Roman" w:hAnsi="Times New Roman" w:cs="Times New Roman"/>
+          <w:color w:val="212121"/>
+          <w:sz w:val="24"/>
+          <w:szCs w:val="24"/>
+          <w:lang w:val="es-ES" w:eastAsia="es-ES" w:bidi="ar-SA"/>
+        </w:rPr>
+        <w:t>solo ocupa el ancho necesario</w:t>
+      </w:r>
+      <w:r>
+        <w:rPr>
+          <w:rFonts w:ascii="Times New Roman" w:eastAsia="Times New Roman" w:hAnsi="Times New Roman" w:cs="Times New Roman"/>
+          <w:color w:val="212121"/>
+          <w:sz w:val="24"/>
+          <w:szCs w:val="24"/>
+          <w:lang w:val="es-ES" w:eastAsia="es-ES" w:bidi="ar-SA"/>
+        </w:rPr>
+        <w:t xml:space="preserve"> de su contenido</w:t>
+      </w:r>
+      <w:r>
+        <w:rPr>
+          <w:rFonts w:ascii="Times New Roman" w:eastAsia="Times New Roman" w:hAnsi="Times New Roman" w:cs="Times New Roman"/>
+          <w:color w:val="212121"/>
+          <w:sz w:val="24"/>
+          <w:szCs w:val="24"/>
+          <w:lang w:val="es-ES" w:eastAsia="es-ES" w:bidi="ar-SA"/>
+        </w:rPr>
+        <w:t>.</w:t>
+      </w:r>
+      <w:r>
+        <w:rPr>
+          <w:rFonts w:ascii="Times New Roman" w:eastAsia="Times New Roman" w:hAnsi="Times New Roman" w:cs="Times New Roman"/>
+          <w:color w:val="212121"/>
+          <w:sz w:val="24"/>
+          <w:szCs w:val="24"/>
+          <w:lang w:val="es-ES" w:eastAsia="es-ES" w:bidi="ar-SA"/>
+        </w:rPr>
+        <w:t xml:space="preserve"> Para este tipo de elementos l</w:t>
+      </w:r>
+      <w:r>
+        <w:rPr>
+          <w:rFonts w:ascii="Times New Roman" w:eastAsia="Times New Roman" w:hAnsi="Times New Roman" w:cs="Times New Roman"/>
+          <w:color w:val="212121"/>
+          <w:sz w:val="24"/>
+          <w:szCs w:val="24"/>
+          <w:lang w:val="es-ES" w:eastAsia="es-ES" w:bidi="ar-SA"/>
+        </w:rPr>
+        <w:t xml:space="preserve">as propiedades de altura y ancho no </w:t>
+      </w:r>
+      <w:r>
+        <w:rPr>
+          <w:rFonts w:ascii="Times New Roman" w:eastAsia="Times New Roman" w:hAnsi="Times New Roman" w:cs="Times New Roman"/>
+          <w:color w:val="212121"/>
+          <w:sz w:val="24"/>
+          <w:szCs w:val="24"/>
+          <w:lang w:val="es-ES" w:eastAsia="es-ES" w:bidi="ar-SA"/>
+        </w:rPr>
+        <w:t>tienen efecto</w:t>
+      </w:r>
+      <w:r>
+        <w:rPr>
+          <w:rFonts w:ascii="Times New Roman" w:eastAsia="Times New Roman" w:hAnsi="Times New Roman" w:cs="Times New Roman"/>
+          <w:color w:val="212121"/>
+          <w:sz w:val="24"/>
+          <w:szCs w:val="24"/>
+          <w:lang w:val="es-ES" w:eastAsia="es-ES" w:bidi="ar-SA"/>
+        </w:rPr>
+        <w:t>.</w:t>
+      </w:r>
+    </w:p>
+    <w:p>
+      <w:pPr>
+        <w:pStyle w:val="Prrafodelista"/>
+        <w:numPr>
+          <w:ilvl w:val="0"/>
+          <w:numId w:val="9"/>
+        </w:numPr>
+        <w:jc w:val="both"/>
+        <w:rPr>
+          <w:rFonts w:ascii="Times New Roman" w:eastAsia="Times New Roman" w:hAnsi="Times New Roman" w:cs="Times New Roman"/>
+          <w:color w:val="212121"/>
+          <w:sz w:val="24"/>
+          <w:szCs w:val="24"/>
+          <w:lang w:val="es-ES" w:eastAsia="es-ES" w:bidi="ar-SA"/>
+        </w:rPr>
+      </w:pPr>
+      <w:proofErr w:type="spellStart"/>
+      <w:r>
+        <w:rPr>
+          <w:rFonts w:ascii="Times New Roman" w:eastAsia="Times New Roman" w:hAnsi="Times New Roman" w:cs="Times New Roman"/>
+          <w:color w:val="212121"/>
+          <w:sz w:val="24"/>
+          <w:szCs w:val="24"/>
+          <w:lang w:val="es-ES" w:eastAsia="es-ES" w:bidi="ar-SA"/>
+        </w:rPr>
+        <w:t>Inline</w:t>
+      </w:r>
+      <w:proofErr w:type="spellEnd"/>
+      <w:r>
+        <w:rPr>
+          <w:rFonts w:ascii="Times New Roman" w:eastAsia="Times New Roman" w:hAnsi="Times New Roman" w:cs="Times New Roman"/>
+          <w:color w:val="212121"/>
+          <w:sz w:val="24"/>
+          <w:szCs w:val="24"/>
+          <w:lang w:val="es-ES" w:eastAsia="es-ES" w:bidi="ar-SA"/>
+        </w:rPr>
+        <w:t xml:space="preserve">-Block: Podemos considerarla como un híbrido, es decir el elemento al cual se le aplique este valor se comportará </w:t>
+      </w:r>
+      <w:r>
+        <w:rPr>
+          <w:rFonts w:ascii="Times New Roman" w:eastAsia="Times New Roman" w:hAnsi="Times New Roman" w:cs="Times New Roman"/>
+          <w:color w:val="212121"/>
+          <w:sz w:val="24"/>
+          <w:szCs w:val="24"/>
+          <w:lang w:val="es-ES" w:eastAsia="es-ES" w:bidi="ar-SA"/>
+        </w:rPr>
+        <w:t>como un elemento en línea,</w:t>
+      </w:r>
+      <w:r>
+        <w:rPr>
+          <w:rFonts w:ascii="Times New Roman" w:eastAsia="Times New Roman" w:hAnsi="Times New Roman" w:cs="Times New Roman"/>
+          <w:color w:val="212121"/>
+          <w:sz w:val="24"/>
+          <w:szCs w:val="24"/>
+          <w:lang w:val="es-ES" w:eastAsia="es-ES" w:bidi="ar-SA"/>
+        </w:rPr>
+        <w:t xml:space="preserve"> al cual se</w:t>
+      </w:r>
+      <w:r>
+        <w:rPr>
+          <w:rFonts w:ascii="Times New Roman" w:eastAsia="Times New Roman" w:hAnsi="Times New Roman" w:cs="Times New Roman"/>
+          <w:color w:val="212121"/>
+          <w:sz w:val="24"/>
+          <w:szCs w:val="24"/>
+          <w:lang w:val="es-ES" w:eastAsia="es-ES" w:bidi="ar-SA"/>
+        </w:rPr>
+        <w:t xml:space="preserve"> puede aplicar valores de alto y ancho</w:t>
+      </w:r>
+      <w:r>
+        <w:rPr>
+          <w:rFonts w:ascii="Times New Roman" w:eastAsia="Times New Roman" w:hAnsi="Times New Roman" w:cs="Times New Roman"/>
+          <w:color w:val="212121"/>
+          <w:sz w:val="24"/>
+          <w:szCs w:val="24"/>
+          <w:lang w:val="es-ES" w:eastAsia="es-ES" w:bidi="ar-SA"/>
+        </w:rPr>
+        <w:t xml:space="preserve">. No ocupara todo el nivel de línea. </w:t>
+      </w:r>
+    </w:p>
+    <w:p>
+      <w:pPr>
+        <w:jc w:val="both"/>
+        <w:rPr>
+          <w:color w:val="212121"/>
+          <w:lang w:val="es-ES" w:eastAsia="es-ES"/>
+        </w:rPr>
+      </w:pPr>
+    </w:p>
+    <w:p>
+      <w:pPr>
+        <w:rPr>
+          <w:rFonts w:ascii="Arial" w:eastAsia="Arial" w:hAnsi="Arial" w:cs="Arial"/>
+          <w:b/>
+          <w:bCs/>
+          <w:color w:val="212121"/>
+          <w:sz w:val="22"/>
+          <w:szCs w:val="22"/>
+          <w:lang w:val="es-ES" w:eastAsia="es-ES" w:bidi="en-US"/>
+        </w:rPr>
+      </w:pPr>
+      <w:r>
+        <w:rPr>
+          <w:rFonts w:ascii="Arial" w:eastAsia="Arial" w:hAnsi="Arial" w:cs="Arial"/>
+          <w:b/>
+          <w:bCs/>
+          <w:color w:val="212121"/>
+          <w:sz w:val="22"/>
+          <w:szCs w:val="22"/>
+          <w:lang w:val="es-ES" w:eastAsia="es-ES" w:bidi="en-US"/>
+        </w:rPr>
+        <w:t>3.</w:t>
+      </w:r>
+      <w:r>
+        <w:rPr>
+          <w:rFonts w:ascii="Arial" w:eastAsia="Arial" w:hAnsi="Arial" w:cs="Arial"/>
+          <w:b/>
+          <w:bCs/>
+          <w:color w:val="212121"/>
+          <w:sz w:val="22"/>
+          <w:szCs w:val="22"/>
+          <w:lang w:val="es-ES" w:eastAsia="es-ES" w:bidi="en-US"/>
+        </w:rPr>
+        <w:t>3</w:t>
+      </w:r>
+      <w:r>
+        <w:rPr>
+          <w:rFonts w:ascii="Arial" w:eastAsia="Arial" w:hAnsi="Arial" w:cs="Arial"/>
+          <w:b/>
+          <w:bCs/>
+          <w:color w:val="212121"/>
+          <w:sz w:val="22"/>
+          <w:szCs w:val="22"/>
+          <w:lang w:val="es-ES" w:eastAsia="es-ES" w:bidi="en-US"/>
+        </w:rPr>
+        <w:t xml:space="preserve"> </w:t>
+      </w:r>
+      <w:r>
+        <w:rPr>
+          <w:rFonts w:ascii="Arial" w:eastAsia="Arial" w:hAnsi="Arial" w:cs="Arial"/>
+          <w:b/>
+          <w:bCs/>
+          <w:color w:val="212121"/>
+          <w:sz w:val="22"/>
+          <w:szCs w:val="22"/>
+          <w:lang w:val="es-ES" w:eastAsia="es-ES" w:bidi="en-US"/>
+        </w:rPr>
+        <w:t>¿Para qué se utiliza la propiedad CSS box-</w:t>
+      </w:r>
+      <w:proofErr w:type="spellStart"/>
+      <w:r>
+        <w:rPr>
+          <w:rFonts w:ascii="Arial" w:eastAsia="Arial" w:hAnsi="Arial" w:cs="Arial"/>
+          <w:b/>
+          <w:bCs/>
+          <w:color w:val="212121"/>
+          <w:sz w:val="22"/>
+          <w:szCs w:val="22"/>
+          <w:lang w:val="es-ES" w:eastAsia="es-ES" w:bidi="en-US"/>
+        </w:rPr>
+        <w:t>sizing</w:t>
+      </w:r>
+      <w:proofErr w:type="spellEnd"/>
+      <w:r>
+        <w:rPr>
+          <w:rFonts w:ascii="Arial" w:eastAsia="Arial" w:hAnsi="Arial" w:cs="Arial"/>
+          <w:b/>
+          <w:bCs/>
+          <w:color w:val="212121"/>
+          <w:sz w:val="22"/>
+          <w:szCs w:val="22"/>
+          <w:lang w:val="es-ES" w:eastAsia="es-ES" w:bidi="en-US"/>
+        </w:rPr>
+        <w:t>? ¿Qué valores puede tener esta propiedad?</w:t>
+      </w:r>
+    </w:p>
+    <w:p>
+      <w:pPr>
+        <w:rPr>
+          <w:rFonts w:ascii="Arial" w:eastAsia="Arial" w:hAnsi="Arial" w:cs="Arial"/>
+          <w:b/>
+          <w:bCs/>
+          <w:color w:val="212121"/>
+          <w:sz w:val="22"/>
+          <w:szCs w:val="22"/>
+          <w:lang w:val="es-ES" w:eastAsia="es-ES" w:bidi="en-US"/>
+        </w:rPr>
+      </w:pPr>
+    </w:p>
+    <w:p>
+      <w:pPr>
+        <w:jc w:val="both"/>
+        <w:rPr>
+          <w:color w:val="212121"/>
+          <w:lang w:val="es-ES" w:eastAsia="es-ES"/>
+        </w:rPr>
+      </w:pPr>
+      <w:r>
+        <w:rPr>
+          <w:color w:val="212121"/>
+          <w:lang w:val="es-ES" w:eastAsia="es-ES"/>
+        </w:rPr>
+        <w:t>Respuesta. –</w:t>
+      </w:r>
+    </w:p>
+    <w:p>
+      <w:pPr>
+        <w:rPr>
+          <w:color w:val="212121"/>
+          <w:lang w:val="es-ES" w:eastAsia="es-ES"/>
+        </w:rPr>
+      </w:pPr>
+    </w:p>
+    <w:p>
+      <w:pPr>
+        <w:rPr>
+          <w:color w:val="212121"/>
+          <w:lang w:val="es-ES" w:eastAsia="es-ES"/>
+        </w:rPr>
+      </w:pPr>
+    </w:p>
+    <w:p>
+      <w:pPr>
+        <w:jc w:val="both"/>
+        <w:rPr>
+          <w:color w:val="212121"/>
+          <w:lang w:val="es-ES" w:eastAsia="es-ES"/>
+        </w:rPr>
+      </w:pPr>
+      <w:r>
+        <w:rPr>
+          <w:color w:val="212121"/>
+          <w:lang w:val="es-ES" w:eastAsia="es-ES"/>
+        </w:rPr>
+        <w:t xml:space="preserve">El </w:t>
+      </w:r>
+      <w:r>
+        <w:rPr>
+          <w:color w:val="212121"/>
+          <w:lang w:val="es-ES" w:eastAsia="es-ES"/>
+        </w:rPr>
+        <w:t>box-</w:t>
+      </w:r>
+      <w:proofErr w:type="spellStart"/>
+      <w:r>
+        <w:rPr>
+          <w:color w:val="212121"/>
+          <w:lang w:val="es-ES" w:eastAsia="es-ES"/>
+        </w:rPr>
+        <w:t>sizing</w:t>
+      </w:r>
+      <w:proofErr w:type="spellEnd"/>
+      <w:r>
+        <w:rPr>
+          <w:color w:val="212121"/>
+          <w:lang w:val="es-ES" w:eastAsia="es-ES"/>
+        </w:rPr>
+        <w:t xml:space="preserve"> es una propiedad CSS</w:t>
+      </w:r>
+      <w:r>
+        <w:rPr>
+          <w:color w:val="212121"/>
+          <w:lang w:val="es-ES" w:eastAsia="es-ES"/>
+        </w:rPr>
+        <w:t xml:space="preserve"> que nos permite </w:t>
+      </w:r>
+      <w:r>
+        <w:rPr>
+          <w:color w:val="212121"/>
+          <w:lang w:val="es-ES" w:eastAsia="es-ES"/>
+        </w:rPr>
+        <w:t>cambiar el modelo de caja por defecto de los navegadore</w:t>
+      </w:r>
+      <w:r>
+        <w:rPr>
+          <w:color w:val="212121"/>
+          <w:lang w:val="es-ES" w:eastAsia="es-ES"/>
+        </w:rPr>
+        <w:t xml:space="preserve">s a uno alternativo, con esto podemos indicar que un elemento solo considere como tamaño real el valor de su altura y anchura, no tomando en consideración para este cálculo las propiedades de </w:t>
+      </w:r>
+      <w:proofErr w:type="spellStart"/>
+      <w:r>
+        <w:rPr>
+          <w:color w:val="212121"/>
+          <w:lang w:val="es-ES" w:eastAsia="es-ES"/>
+        </w:rPr>
+        <w:t>padding</w:t>
+      </w:r>
+      <w:proofErr w:type="spellEnd"/>
+      <w:r>
+        <w:rPr>
+          <w:color w:val="212121"/>
+          <w:lang w:val="es-ES" w:eastAsia="es-ES"/>
+        </w:rPr>
+        <w:t xml:space="preserve"> y </w:t>
+      </w:r>
+      <w:proofErr w:type="spellStart"/>
+      <w:r>
+        <w:rPr>
+          <w:color w:val="212121"/>
+          <w:lang w:val="es-ES" w:eastAsia="es-ES"/>
+        </w:rPr>
+        <w:t>margin</w:t>
+      </w:r>
+      <w:proofErr w:type="spellEnd"/>
+      <w:r>
+        <w:rPr>
+          <w:color w:val="212121"/>
+          <w:lang w:val="es-ES" w:eastAsia="es-ES"/>
+        </w:rPr>
+        <w:t>. Entre los valores que dicha propiedad puede aceptar se tienen:</w:t>
+      </w:r>
+    </w:p>
+    <w:p>
+      <w:pPr>
+        <w:jc w:val="both"/>
+        <w:rPr>
+          <w:color w:val="212121"/>
+          <w:lang w:val="es-ES" w:eastAsia="es-ES"/>
+        </w:rPr>
+      </w:pPr>
+    </w:p>
+    <w:p>
+      <w:pPr>
+        <w:pStyle w:val="Prrafodelista"/>
+        <w:numPr>
+          <w:ilvl w:val="0"/>
+          <w:numId w:val="11"/>
+        </w:numPr>
+        <w:jc w:val="both"/>
+        <w:rPr>
+          <w:rFonts w:ascii="Times New Roman" w:eastAsia="Times New Roman" w:hAnsi="Times New Roman" w:cs="Times New Roman"/>
+          <w:color w:val="212121"/>
+          <w:sz w:val="24"/>
+          <w:szCs w:val="24"/>
+          <w:lang w:val="es-ES" w:eastAsia="es-ES" w:bidi="ar-SA"/>
+        </w:rPr>
+      </w:pPr>
+      <w:proofErr w:type="spellStart"/>
+      <w:r>
+        <w:rPr>
+          <w:rFonts w:ascii="Times New Roman" w:eastAsia="Times New Roman" w:hAnsi="Times New Roman" w:cs="Times New Roman"/>
+          <w:color w:val="212121"/>
+          <w:sz w:val="24"/>
+          <w:szCs w:val="24"/>
+          <w:lang w:val="es-ES" w:eastAsia="es-ES" w:bidi="ar-SA"/>
+        </w:rPr>
+        <w:t>content</w:t>
+      </w:r>
+      <w:proofErr w:type="spellEnd"/>
+      <w:r>
+        <w:rPr>
+          <w:rFonts w:ascii="Times New Roman" w:eastAsia="Times New Roman" w:hAnsi="Times New Roman" w:cs="Times New Roman"/>
+          <w:color w:val="212121"/>
+          <w:sz w:val="24"/>
+          <w:szCs w:val="24"/>
+          <w:lang w:val="es-ES" w:eastAsia="es-ES" w:bidi="ar-SA"/>
+        </w:rPr>
+        <w:t>-box</w:t>
+      </w:r>
+      <w:r>
+        <w:rPr>
+          <w:rFonts w:ascii="Times New Roman" w:eastAsia="Times New Roman" w:hAnsi="Times New Roman" w:cs="Times New Roman"/>
+          <w:color w:val="212121"/>
+          <w:sz w:val="24"/>
+          <w:szCs w:val="24"/>
+          <w:lang w:val="es-ES" w:eastAsia="es-ES" w:bidi="ar-SA"/>
+        </w:rPr>
+        <w:t xml:space="preserve">, es el valor por defecto que maneja esta propiedad y el navegador. En </w:t>
+      </w:r>
+      <w:r>
+        <w:rPr>
+          <w:rFonts w:ascii="Times New Roman" w:eastAsia="Times New Roman" w:hAnsi="Times New Roman" w:cs="Times New Roman"/>
+          <w:color w:val="212121"/>
+          <w:sz w:val="24"/>
+          <w:szCs w:val="24"/>
+          <w:lang w:val="es-ES" w:eastAsia="es-ES" w:bidi="ar-SA"/>
+        </w:rPr>
+        <w:t>esquema al valor</w:t>
+      </w:r>
+      <w:r>
+        <w:rPr>
+          <w:rFonts w:ascii="Times New Roman" w:eastAsia="Times New Roman" w:hAnsi="Times New Roman" w:cs="Times New Roman"/>
+          <w:color w:val="212121"/>
+          <w:sz w:val="24"/>
+          <w:szCs w:val="24"/>
+          <w:lang w:val="es-ES" w:eastAsia="es-ES" w:bidi="ar-SA"/>
+        </w:rPr>
+        <w:t xml:space="preserve"> de </w:t>
+      </w:r>
+      <w:proofErr w:type="spellStart"/>
+      <w:r>
+        <w:rPr>
+          <w:rFonts w:ascii="Times New Roman" w:eastAsia="Times New Roman" w:hAnsi="Times New Roman" w:cs="Times New Roman"/>
+          <w:i/>
+          <w:iCs/>
+          <w:color w:val="212121"/>
+          <w:sz w:val="24"/>
+          <w:szCs w:val="24"/>
+          <w:lang w:val="es-ES" w:eastAsia="es-ES" w:bidi="ar-SA"/>
+        </w:rPr>
+        <w:t>width</w:t>
+      </w:r>
+      <w:proofErr w:type="spellEnd"/>
+      <w:r>
+        <w:rPr>
+          <w:rFonts w:ascii="Times New Roman" w:eastAsia="Times New Roman" w:hAnsi="Times New Roman" w:cs="Times New Roman"/>
+          <w:i/>
+          <w:iCs/>
+          <w:color w:val="212121"/>
+          <w:sz w:val="24"/>
+          <w:szCs w:val="24"/>
+          <w:lang w:val="es-ES" w:eastAsia="es-ES" w:bidi="ar-SA"/>
+        </w:rPr>
+        <w:t xml:space="preserve"> </w:t>
+      </w:r>
+      <w:r>
+        <w:rPr>
+          <w:rFonts w:ascii="Times New Roman" w:eastAsia="Times New Roman" w:hAnsi="Times New Roman" w:cs="Times New Roman"/>
+          <w:color w:val="212121"/>
+          <w:sz w:val="24"/>
+          <w:szCs w:val="24"/>
+          <w:lang w:val="es-ES" w:eastAsia="es-ES" w:bidi="ar-SA"/>
+        </w:rPr>
+        <w:t xml:space="preserve">se le debe añadir el valor de </w:t>
+      </w:r>
+      <w:proofErr w:type="spellStart"/>
+      <w:r>
+        <w:rPr>
+          <w:rFonts w:ascii="Times New Roman" w:eastAsia="Times New Roman" w:hAnsi="Times New Roman" w:cs="Times New Roman"/>
+          <w:i/>
+          <w:iCs/>
+          <w:color w:val="212121"/>
+          <w:sz w:val="24"/>
+          <w:szCs w:val="24"/>
+          <w:lang w:val="es-ES" w:eastAsia="es-ES" w:bidi="ar-SA"/>
+        </w:rPr>
+        <w:t>padding</w:t>
+      </w:r>
+      <w:proofErr w:type="spellEnd"/>
+      <w:r>
+        <w:rPr>
+          <w:rFonts w:ascii="Times New Roman" w:eastAsia="Times New Roman" w:hAnsi="Times New Roman" w:cs="Times New Roman"/>
+          <w:color w:val="212121"/>
+          <w:sz w:val="24"/>
+          <w:szCs w:val="24"/>
+          <w:lang w:val="es-ES" w:eastAsia="es-ES" w:bidi="ar-SA"/>
+        </w:rPr>
+        <w:t xml:space="preserve"> y </w:t>
+      </w:r>
+      <w:proofErr w:type="spellStart"/>
+      <w:r>
+        <w:rPr>
+          <w:rFonts w:ascii="Times New Roman" w:eastAsia="Times New Roman" w:hAnsi="Times New Roman" w:cs="Times New Roman"/>
+          <w:i/>
+          <w:iCs/>
+          <w:color w:val="212121"/>
+          <w:sz w:val="24"/>
+          <w:szCs w:val="24"/>
+          <w:lang w:val="es-ES" w:eastAsia="es-ES" w:bidi="ar-SA"/>
+        </w:rPr>
+        <w:t>border</w:t>
+      </w:r>
+      <w:proofErr w:type="spellEnd"/>
+      <w:r>
+        <w:rPr>
+          <w:rFonts w:ascii="Times New Roman" w:eastAsia="Times New Roman" w:hAnsi="Times New Roman" w:cs="Times New Roman"/>
+          <w:color w:val="212121"/>
+          <w:sz w:val="24"/>
+          <w:szCs w:val="24"/>
+          <w:lang w:val="es-ES" w:eastAsia="es-ES" w:bidi="ar-SA"/>
+        </w:rPr>
+        <w:t xml:space="preserve"> para obtener el valor de anchura total del elemento, de la misma forma se aplicará esto a</w:t>
+      </w:r>
+      <w:r>
+        <w:rPr>
+          <w:rFonts w:ascii="Times New Roman" w:eastAsia="Times New Roman" w:hAnsi="Times New Roman" w:cs="Times New Roman"/>
+          <w:color w:val="212121"/>
+          <w:sz w:val="24"/>
+          <w:szCs w:val="24"/>
+          <w:lang w:val="es-ES" w:eastAsia="es-ES" w:bidi="ar-SA"/>
+        </w:rPr>
+        <w:t xml:space="preserve"> </w:t>
+      </w:r>
+      <w:proofErr w:type="spellStart"/>
+      <w:r>
+        <w:rPr>
+          <w:rFonts w:ascii="Times New Roman" w:eastAsia="Times New Roman" w:hAnsi="Times New Roman" w:cs="Times New Roman"/>
+          <w:i/>
+          <w:iCs/>
+          <w:color w:val="212121"/>
+          <w:sz w:val="24"/>
+          <w:szCs w:val="24"/>
+          <w:lang w:val="es-ES" w:eastAsia="es-ES" w:bidi="ar-SA"/>
+        </w:rPr>
+        <w:t>h</w:t>
+      </w:r>
+      <w:r>
+        <w:rPr>
+          <w:rFonts w:ascii="Times New Roman" w:eastAsia="Times New Roman" w:hAnsi="Times New Roman" w:cs="Times New Roman"/>
+          <w:i/>
+          <w:iCs/>
+          <w:color w:val="212121"/>
+          <w:sz w:val="24"/>
+          <w:szCs w:val="24"/>
+          <w:lang w:val="es-ES" w:eastAsia="es-ES" w:bidi="ar-SA"/>
+        </w:rPr>
+        <w:t>eight</w:t>
+      </w:r>
+      <w:proofErr w:type="spellEnd"/>
+      <w:r>
+        <w:rPr>
+          <w:rFonts w:ascii="Times New Roman" w:eastAsia="Times New Roman" w:hAnsi="Times New Roman" w:cs="Times New Roman"/>
+          <w:color w:val="212121"/>
+          <w:sz w:val="24"/>
+          <w:szCs w:val="24"/>
+          <w:lang w:val="es-ES" w:eastAsia="es-ES" w:bidi="ar-SA"/>
+        </w:rPr>
+        <w:t>.</w:t>
+      </w:r>
+    </w:p>
+    <w:p>
+      <w:pPr>
+        <w:pStyle w:val="Prrafodelista"/>
+        <w:numPr>
+          <w:ilvl w:val="1"/>
+          <w:numId w:val="11"/>
+        </w:numPr>
+        <w:jc w:val="both"/>
+        <w:rPr>
+          <w:rFonts w:ascii="Times New Roman" w:eastAsia="Times New Roman" w:hAnsi="Times New Roman" w:cs="Times New Roman"/>
+          <w:color w:val="212121"/>
+          <w:sz w:val="24"/>
+          <w:szCs w:val="24"/>
+          <w:lang w:val="es-ES" w:eastAsia="es-ES" w:bidi="ar-SA"/>
+        </w:rPr>
+      </w:pPr>
+      <w:proofErr w:type="spellStart"/>
+      <w:r>
+        <w:rPr>
+          <w:color w:val="212121"/>
+          <w:lang w:val="es-ES" w:eastAsia="es-ES"/>
+        </w:rPr>
+        <w:t>width</w:t>
+      </w:r>
+      <w:proofErr w:type="spellEnd"/>
+      <w:r>
+        <w:rPr>
+          <w:color w:val="212121"/>
+          <w:lang w:val="es-ES" w:eastAsia="es-ES"/>
+        </w:rPr>
+        <w:t xml:space="preserve"> (anchura) + </w:t>
+      </w:r>
+      <w:proofErr w:type="spellStart"/>
+      <w:r>
+        <w:rPr>
+          <w:color w:val="212121"/>
+          <w:lang w:val="es-ES" w:eastAsia="es-ES"/>
+        </w:rPr>
+        <w:t>padding</w:t>
+      </w:r>
+      <w:proofErr w:type="spellEnd"/>
+      <w:r>
+        <w:rPr>
+          <w:color w:val="212121"/>
+          <w:lang w:val="es-ES" w:eastAsia="es-ES"/>
+        </w:rPr>
+        <w:t xml:space="preserve"> (relleno) + </w:t>
+      </w:r>
+      <w:proofErr w:type="spellStart"/>
+      <w:r>
+        <w:rPr>
+          <w:color w:val="212121"/>
+          <w:lang w:val="es-ES" w:eastAsia="es-ES"/>
+        </w:rPr>
+        <w:t>border</w:t>
+      </w:r>
+      <w:proofErr w:type="spellEnd"/>
+      <w:r>
+        <w:rPr>
+          <w:color w:val="212121"/>
+          <w:lang w:val="es-ES" w:eastAsia="es-ES"/>
+        </w:rPr>
+        <w:t xml:space="preserve"> (borde) = anchura real de la caja</w:t>
+      </w:r>
+    </w:p>
+    <w:p>
+      <w:pPr>
+        <w:pStyle w:val="Prrafodelista"/>
+        <w:numPr>
+          <w:ilvl w:val="1"/>
+          <w:numId w:val="11"/>
+        </w:numPr>
+        <w:jc w:val="both"/>
+        <w:rPr>
+          <w:rFonts w:ascii="Times New Roman" w:eastAsia="Times New Roman" w:hAnsi="Times New Roman" w:cs="Times New Roman"/>
+          <w:color w:val="212121"/>
+          <w:sz w:val="24"/>
+          <w:szCs w:val="24"/>
+          <w:lang w:val="es-ES" w:eastAsia="es-ES" w:bidi="ar-SA"/>
+        </w:rPr>
+      </w:pPr>
+      <w:proofErr w:type="spellStart"/>
+      <w:r>
+        <w:rPr>
+          <w:color w:val="212121"/>
+          <w:lang w:val="es-ES" w:eastAsia="es-ES"/>
+        </w:rPr>
+        <w:t>height</w:t>
+      </w:r>
+      <w:proofErr w:type="spellEnd"/>
+      <w:r>
+        <w:rPr>
+          <w:color w:val="212121"/>
+          <w:lang w:val="es-ES" w:eastAsia="es-ES"/>
+        </w:rPr>
+        <w:t xml:space="preserve"> (altura) + </w:t>
+      </w:r>
+      <w:proofErr w:type="spellStart"/>
+      <w:r>
+        <w:rPr>
+          <w:color w:val="212121"/>
+          <w:lang w:val="es-ES" w:eastAsia="es-ES"/>
+        </w:rPr>
+        <w:t>padding</w:t>
+      </w:r>
+      <w:proofErr w:type="spellEnd"/>
+      <w:r>
+        <w:rPr>
+          <w:color w:val="212121"/>
+          <w:lang w:val="es-ES" w:eastAsia="es-ES"/>
+        </w:rPr>
+        <w:t xml:space="preserve"> (relleno) + </w:t>
+      </w:r>
+      <w:proofErr w:type="spellStart"/>
+      <w:r>
+        <w:rPr>
+          <w:color w:val="212121"/>
+          <w:lang w:val="es-ES" w:eastAsia="es-ES"/>
+        </w:rPr>
+        <w:t>border</w:t>
+      </w:r>
+      <w:proofErr w:type="spellEnd"/>
+      <w:r>
+        <w:rPr>
+          <w:color w:val="212121"/>
+          <w:lang w:val="es-ES" w:eastAsia="es-ES"/>
+        </w:rPr>
+        <w:t xml:space="preserve"> (borde) = altura real de la caja</w:t>
+      </w:r>
+    </w:p>
+    <w:p>
+      <w:pPr>
+        <w:pStyle w:val="Prrafodelista"/>
+        <w:ind w:left="720"/>
+        <w:jc w:val="both"/>
+        <w:rPr>
+          <w:rFonts w:ascii="Times New Roman" w:eastAsia="Times New Roman" w:hAnsi="Times New Roman" w:cs="Times New Roman"/>
+          <w:color w:val="212121"/>
+          <w:sz w:val="24"/>
+          <w:szCs w:val="24"/>
+          <w:lang w:val="es-ES" w:eastAsia="es-ES" w:bidi="ar-SA"/>
+        </w:rPr>
+      </w:pPr>
+    </w:p>
+    <w:p>
+      <w:pPr>
+        <w:pStyle w:val="Prrafodelista"/>
+        <w:numPr>
+          <w:ilvl w:val="0"/>
+          <w:numId w:val="11"/>
+        </w:numPr>
+        <w:jc w:val="both"/>
+        <w:rPr>
+          <w:rFonts w:ascii="Times New Roman" w:eastAsia="Times New Roman" w:hAnsi="Times New Roman" w:cs="Times New Roman"/>
+          <w:color w:val="212121"/>
+          <w:sz w:val="24"/>
+          <w:szCs w:val="24"/>
+          <w:lang w:val="es-ES" w:eastAsia="es-ES" w:bidi="ar-SA"/>
+        </w:rPr>
+      </w:pPr>
+      <w:proofErr w:type="spellStart"/>
+      <w:r>
+        <w:rPr>
+          <w:rFonts w:ascii="Times New Roman" w:eastAsia="Times New Roman" w:hAnsi="Times New Roman" w:cs="Times New Roman"/>
+          <w:color w:val="212121"/>
+          <w:sz w:val="24"/>
+          <w:szCs w:val="24"/>
+          <w:lang w:val="es-ES" w:eastAsia="es-ES" w:bidi="ar-SA"/>
+        </w:rPr>
+        <w:t>border</w:t>
+      </w:r>
+      <w:proofErr w:type="spellEnd"/>
+      <w:r>
+        <w:rPr>
+          <w:rFonts w:ascii="Times New Roman" w:eastAsia="Times New Roman" w:hAnsi="Times New Roman" w:cs="Times New Roman"/>
+          <w:color w:val="212121"/>
+          <w:sz w:val="24"/>
+          <w:szCs w:val="24"/>
+          <w:lang w:val="es-ES" w:eastAsia="es-ES" w:bidi="ar-SA"/>
+        </w:rPr>
+        <w:t>-box</w:t>
+      </w:r>
+      <w:r>
+        <w:rPr>
+          <w:rFonts w:ascii="Times New Roman" w:eastAsia="Times New Roman" w:hAnsi="Times New Roman" w:cs="Times New Roman"/>
+          <w:color w:val="212121"/>
+          <w:sz w:val="24"/>
+          <w:szCs w:val="24"/>
+          <w:lang w:val="es-ES" w:eastAsia="es-ES" w:bidi="ar-SA"/>
+        </w:rPr>
+        <w:t xml:space="preserve">, a diferencia del caso anterior con este valor los </w:t>
+      </w:r>
+      <w:r>
+        <w:rPr>
+          <w:rFonts w:ascii="Times New Roman" w:eastAsia="Times New Roman" w:hAnsi="Times New Roman" w:cs="Times New Roman"/>
+          <w:color w:val="212121"/>
+          <w:sz w:val="24"/>
+          <w:szCs w:val="24"/>
+          <w:lang w:val="es-ES" w:eastAsia="es-ES" w:bidi="ar-SA"/>
+        </w:rPr>
+        <w:t>valores dispuestos</w:t>
+      </w:r>
+      <w:r>
+        <w:rPr>
+          <w:rFonts w:ascii="Times New Roman" w:eastAsia="Times New Roman" w:hAnsi="Times New Roman" w:cs="Times New Roman"/>
+          <w:color w:val="212121"/>
+          <w:sz w:val="24"/>
+          <w:szCs w:val="24"/>
+          <w:lang w:val="es-ES" w:eastAsia="es-ES" w:bidi="ar-SA"/>
+        </w:rPr>
+        <w:t xml:space="preserve"> en </w:t>
+      </w:r>
+      <w:proofErr w:type="spellStart"/>
+      <w:r>
+        <w:rPr>
+          <w:rFonts w:ascii="Times New Roman" w:eastAsia="Times New Roman" w:hAnsi="Times New Roman" w:cs="Times New Roman"/>
+          <w:i/>
+          <w:iCs/>
+          <w:color w:val="212121"/>
+          <w:sz w:val="24"/>
+          <w:szCs w:val="24"/>
+          <w:lang w:val="es-ES" w:eastAsia="es-ES" w:bidi="ar-SA"/>
+        </w:rPr>
+        <w:t>w</w:t>
+      </w:r>
+      <w:r>
+        <w:rPr>
+          <w:rFonts w:ascii="Times New Roman" w:eastAsia="Times New Roman" w:hAnsi="Times New Roman" w:cs="Times New Roman"/>
+          <w:i/>
+          <w:iCs/>
+          <w:color w:val="212121"/>
+          <w:sz w:val="24"/>
+          <w:szCs w:val="24"/>
+          <w:lang w:val="es-ES" w:eastAsia="es-ES" w:bidi="ar-SA"/>
+        </w:rPr>
+        <w:t>idth</w:t>
+      </w:r>
+      <w:proofErr w:type="spellEnd"/>
+      <w:r>
+        <w:rPr>
+          <w:rFonts w:ascii="Times New Roman" w:eastAsia="Times New Roman" w:hAnsi="Times New Roman" w:cs="Times New Roman"/>
+          <w:color w:val="212121"/>
+          <w:sz w:val="24"/>
+          <w:szCs w:val="24"/>
+          <w:lang w:val="es-ES" w:eastAsia="es-ES" w:bidi="ar-SA"/>
+        </w:rPr>
+        <w:t xml:space="preserve"> y </w:t>
+      </w:r>
+      <w:proofErr w:type="spellStart"/>
+      <w:r>
+        <w:rPr>
+          <w:rFonts w:ascii="Times New Roman" w:eastAsia="Times New Roman" w:hAnsi="Times New Roman" w:cs="Times New Roman"/>
+          <w:i/>
+          <w:iCs/>
+          <w:color w:val="212121"/>
+          <w:sz w:val="24"/>
+          <w:szCs w:val="24"/>
+          <w:lang w:val="es-ES" w:eastAsia="es-ES" w:bidi="ar-SA"/>
+        </w:rPr>
+        <w:t>h</w:t>
+      </w:r>
+      <w:r>
+        <w:rPr>
+          <w:rFonts w:ascii="Times New Roman" w:eastAsia="Times New Roman" w:hAnsi="Times New Roman" w:cs="Times New Roman"/>
+          <w:i/>
+          <w:iCs/>
+          <w:color w:val="212121"/>
+          <w:sz w:val="24"/>
+          <w:szCs w:val="24"/>
+          <w:lang w:val="es-ES" w:eastAsia="es-ES" w:bidi="ar-SA"/>
+        </w:rPr>
+        <w:t>eight</w:t>
+      </w:r>
+      <w:proofErr w:type="spellEnd"/>
+      <w:r>
+        <w:rPr>
+          <w:rFonts w:ascii="Times New Roman" w:eastAsia="Times New Roman" w:hAnsi="Times New Roman" w:cs="Times New Roman"/>
+          <w:color w:val="212121"/>
+          <w:sz w:val="24"/>
+          <w:szCs w:val="24"/>
+          <w:lang w:val="es-ES" w:eastAsia="es-ES" w:bidi="ar-SA"/>
+        </w:rPr>
+        <w:t xml:space="preserve"> corresponderán al valor total que abarca el </w:t>
+      </w:r>
+      <w:r>
+        <w:rPr>
+          <w:rFonts w:ascii="Times New Roman" w:eastAsia="Times New Roman" w:hAnsi="Times New Roman" w:cs="Times New Roman"/>
+          <w:color w:val="212121"/>
+          <w:sz w:val="24"/>
+          <w:szCs w:val="24"/>
+          <w:lang w:val="es-ES" w:eastAsia="es-ES" w:bidi="ar-SA"/>
+        </w:rPr>
+        <w:t>elemento</w:t>
+      </w:r>
+      <w:r>
+        <w:rPr>
+          <w:rFonts w:ascii="Times New Roman" w:eastAsia="Times New Roman" w:hAnsi="Times New Roman" w:cs="Times New Roman"/>
+          <w:color w:val="212121"/>
+          <w:sz w:val="24"/>
+          <w:szCs w:val="24"/>
+          <w:lang w:val="es-ES" w:eastAsia="es-ES" w:bidi="ar-SA"/>
+        </w:rPr>
+        <w:t xml:space="preserve">, es decir no se considera para el calculo de las </w:t>
+      </w:r>
+      <w:r>
+        <w:rPr>
+          <w:rFonts w:ascii="Times New Roman" w:eastAsia="Times New Roman" w:hAnsi="Times New Roman" w:cs="Times New Roman"/>
+          <w:color w:val="212121"/>
+          <w:sz w:val="24"/>
+          <w:szCs w:val="24"/>
+          <w:lang w:val="es-ES" w:eastAsia="es-ES" w:bidi="ar-SA"/>
+        </w:rPr>
+        <w:t>dimensiones</w:t>
+      </w:r>
+      <w:r>
+        <w:rPr>
+          <w:rFonts w:ascii="Times New Roman" w:eastAsia="Times New Roman" w:hAnsi="Times New Roman" w:cs="Times New Roman"/>
+          <w:color w:val="212121"/>
+          <w:sz w:val="24"/>
+          <w:szCs w:val="24"/>
+          <w:lang w:val="es-ES" w:eastAsia="es-ES" w:bidi="ar-SA"/>
+        </w:rPr>
+        <w:t xml:space="preserve"> al </w:t>
+      </w:r>
+      <w:proofErr w:type="spellStart"/>
+      <w:r>
+        <w:rPr>
+          <w:rFonts w:ascii="Times New Roman" w:eastAsia="Times New Roman" w:hAnsi="Times New Roman" w:cs="Times New Roman"/>
+          <w:i/>
+          <w:iCs/>
+          <w:color w:val="212121"/>
+          <w:sz w:val="24"/>
+          <w:szCs w:val="24"/>
+          <w:lang w:val="es-ES" w:eastAsia="es-ES" w:bidi="ar-SA"/>
+        </w:rPr>
+        <w:t>padding</w:t>
+      </w:r>
+      <w:proofErr w:type="spellEnd"/>
+      <w:r>
+        <w:rPr>
+          <w:rFonts w:ascii="Times New Roman" w:eastAsia="Times New Roman" w:hAnsi="Times New Roman" w:cs="Times New Roman"/>
+          <w:color w:val="212121"/>
+          <w:sz w:val="24"/>
+          <w:szCs w:val="24"/>
+          <w:lang w:val="es-ES" w:eastAsia="es-ES" w:bidi="ar-SA"/>
+        </w:rPr>
+        <w:t xml:space="preserve"> y </w:t>
+      </w:r>
+      <w:proofErr w:type="spellStart"/>
+      <w:r>
+        <w:rPr>
+          <w:rFonts w:ascii="Times New Roman" w:eastAsia="Times New Roman" w:hAnsi="Times New Roman" w:cs="Times New Roman"/>
+          <w:i/>
+          <w:iCs/>
+          <w:color w:val="212121"/>
+          <w:sz w:val="24"/>
+          <w:szCs w:val="24"/>
+          <w:lang w:val="es-ES" w:eastAsia="es-ES" w:bidi="ar-SA"/>
+        </w:rPr>
+        <w:t>border</w:t>
+      </w:r>
+      <w:proofErr w:type="spellEnd"/>
+    </w:p>
+    <w:p>
+      <w:pPr>
+        <w:pStyle w:val="Prrafodelista"/>
+        <w:numPr>
+          <w:ilvl w:val="1"/>
+          <w:numId w:val="11"/>
+        </w:numPr>
+        <w:jc w:val="both"/>
+        <w:rPr>
+          <w:rFonts w:ascii="Times New Roman" w:eastAsia="Times New Roman" w:hAnsi="Times New Roman" w:cs="Times New Roman"/>
+          <w:color w:val="212121"/>
+          <w:sz w:val="24"/>
+          <w:szCs w:val="24"/>
+          <w:lang w:val="es-ES" w:eastAsia="es-ES" w:bidi="ar-SA"/>
+        </w:rPr>
+      </w:pPr>
+      <w:proofErr w:type="spellStart"/>
+      <w:r>
+        <w:rPr>
+          <w:color w:val="212121"/>
+          <w:lang w:val="es-ES" w:eastAsia="es-ES"/>
+        </w:rPr>
+        <w:t>width</w:t>
+      </w:r>
+      <w:proofErr w:type="spellEnd"/>
+      <w:r>
+        <w:rPr>
+          <w:color w:val="212121"/>
+          <w:lang w:val="es-ES" w:eastAsia="es-ES"/>
+        </w:rPr>
+        <w:t xml:space="preserve"> (anchura) = anchura real de la caja</w:t>
+      </w:r>
+    </w:p>
+    <w:p>
+      <w:pPr>
+        <w:pStyle w:val="Prrafodelista"/>
+        <w:numPr>
+          <w:ilvl w:val="1"/>
+          <w:numId w:val="11"/>
+        </w:numPr>
+        <w:jc w:val="both"/>
+        <w:rPr>
+          <w:rFonts w:ascii="Times New Roman" w:eastAsia="Times New Roman" w:hAnsi="Times New Roman" w:cs="Times New Roman"/>
+          <w:color w:val="212121"/>
+          <w:sz w:val="24"/>
+          <w:szCs w:val="24"/>
+          <w:lang w:val="es-ES" w:eastAsia="es-ES" w:bidi="ar-SA"/>
+        </w:rPr>
+      </w:pPr>
+      <w:proofErr w:type="spellStart"/>
+      <w:r>
+        <w:rPr>
+          <w:color w:val="212121"/>
+          <w:lang w:val="es-ES" w:eastAsia="es-ES"/>
+        </w:rPr>
+        <w:t>height</w:t>
+      </w:r>
+      <w:proofErr w:type="spellEnd"/>
+      <w:r>
+        <w:rPr>
+          <w:color w:val="212121"/>
+          <w:lang w:val="es-ES" w:eastAsia="es-ES"/>
+        </w:rPr>
+        <w:t xml:space="preserve"> (altura) = altura real de la caja</w:t>
+      </w:r>
+    </w:p>
+    <w:p>
+      <w:pPr>
+        <w:jc w:val="both"/>
+        <w:rPr>
+          <w:color w:val="212121"/>
+          <w:lang w:val="es-ES" w:eastAsia="es-ES"/>
+        </w:rPr>
+      </w:pPr>
+    </w:p>
+    <w:p>
+      <w:pPr>
+        <w:jc w:val="both"/>
+        <w:rPr>
+          <w:color w:val="212121"/>
+          <w:lang w:val="es-ES" w:eastAsia="es-ES"/>
+        </w:rPr>
+      </w:pPr>
+      <w:r>
+        <w:rPr>
+          <w:color w:val="212121"/>
+          <w:lang w:val="es-ES" w:eastAsia="es-ES"/>
+        </w:rPr>
+        <w:t>Existen otros dos valores poco usados:</w:t>
+      </w:r>
+    </w:p>
+    <w:p>
+      <w:pPr>
+        <w:jc w:val="both"/>
+        <w:rPr>
+          <w:color w:val="212121"/>
+          <w:lang w:val="es-ES" w:eastAsia="es-ES"/>
+        </w:rPr>
+      </w:pPr>
+    </w:p>
+    <w:p>
+      <w:pPr>
+        <w:pStyle w:val="Prrafodelista"/>
+        <w:numPr>
+          <w:ilvl w:val="0"/>
+          <w:numId w:val="12"/>
+        </w:numPr>
+        <w:jc w:val="both"/>
+        <w:rPr>
+          <w:rFonts w:ascii="Times New Roman" w:eastAsia="Times New Roman" w:hAnsi="Times New Roman" w:cs="Times New Roman"/>
+          <w:color w:val="212121"/>
+          <w:sz w:val="24"/>
+          <w:szCs w:val="24"/>
+          <w:lang w:val="es-ES" w:eastAsia="es-ES" w:bidi="ar-SA"/>
+        </w:rPr>
+      </w:pPr>
+      <w:proofErr w:type="spellStart"/>
+      <w:r>
+        <w:rPr>
+          <w:rFonts w:ascii="Times New Roman" w:eastAsia="Times New Roman" w:hAnsi="Times New Roman" w:cs="Times New Roman"/>
+          <w:i/>
+          <w:iCs/>
+          <w:color w:val="212121"/>
+          <w:sz w:val="24"/>
+          <w:szCs w:val="24"/>
+          <w:lang w:val="es-ES" w:eastAsia="es-ES" w:bidi="ar-SA"/>
+        </w:rPr>
+        <w:t>padding</w:t>
+      </w:r>
+      <w:proofErr w:type="spellEnd"/>
+      <w:r>
+        <w:rPr>
+          <w:rFonts w:ascii="Times New Roman" w:eastAsia="Times New Roman" w:hAnsi="Times New Roman" w:cs="Times New Roman"/>
+          <w:i/>
+          <w:iCs/>
+          <w:color w:val="212121"/>
+          <w:sz w:val="24"/>
+          <w:szCs w:val="24"/>
+          <w:lang w:val="es-ES" w:eastAsia="es-ES" w:bidi="ar-SA"/>
+        </w:rPr>
+        <w:t>-box</w:t>
+      </w:r>
+      <w:r>
+        <w:rPr>
+          <w:rFonts w:ascii="Times New Roman" w:eastAsia="Times New Roman" w:hAnsi="Times New Roman" w:cs="Times New Roman"/>
+          <w:color w:val="212121"/>
+          <w:sz w:val="24"/>
+          <w:szCs w:val="24"/>
+          <w:lang w:val="es-ES" w:eastAsia="es-ES" w:bidi="ar-SA"/>
+        </w:rPr>
+        <w:t>‎</w:t>
+      </w:r>
+      <w:r>
+        <w:rPr>
+          <w:rFonts w:ascii="Times New Roman" w:eastAsia="Times New Roman" w:hAnsi="Times New Roman" w:cs="Times New Roman"/>
+          <w:color w:val="212121"/>
+          <w:sz w:val="24"/>
+          <w:szCs w:val="24"/>
+          <w:lang w:val="es-ES" w:eastAsia="es-ES" w:bidi="ar-SA"/>
+        </w:rPr>
+        <w:t>,</w:t>
+      </w:r>
+      <w:r>
+        <w:rPr>
+          <w:rFonts w:ascii="Times New Roman" w:eastAsia="Times New Roman" w:hAnsi="Times New Roman" w:cs="Times New Roman"/>
+          <w:color w:val="212121"/>
+          <w:sz w:val="24"/>
+          <w:szCs w:val="24"/>
+          <w:lang w:val="es-ES" w:eastAsia="es-ES" w:bidi="ar-SA"/>
+        </w:rPr>
+        <w:t xml:space="preserve"> </w:t>
+      </w:r>
+      <w:r>
+        <w:rPr>
+          <w:rFonts w:ascii="Times New Roman" w:eastAsia="Times New Roman" w:hAnsi="Times New Roman" w:cs="Times New Roman"/>
+          <w:color w:val="212121"/>
+          <w:sz w:val="24"/>
+          <w:szCs w:val="24"/>
+          <w:lang w:val="es-ES" w:eastAsia="es-ES" w:bidi="ar-SA"/>
+        </w:rPr>
+        <w:t>l</w:t>
+      </w:r>
+      <w:r>
+        <w:rPr>
+          <w:rFonts w:ascii="Times New Roman" w:eastAsia="Times New Roman" w:hAnsi="Times New Roman" w:cs="Times New Roman"/>
+          <w:color w:val="212121"/>
+          <w:sz w:val="24"/>
+          <w:szCs w:val="24"/>
+          <w:lang w:val="es-ES" w:eastAsia="es-ES" w:bidi="ar-SA"/>
+        </w:rPr>
+        <w:t xml:space="preserve">os valores de ancho y alto se aplican al contenido del elemento </w:t>
+      </w:r>
+      <w:r>
+        <w:rPr>
+          <w:rFonts w:ascii="Times New Roman" w:eastAsia="Times New Roman" w:hAnsi="Times New Roman" w:cs="Times New Roman"/>
+          <w:color w:val="212121"/>
+          <w:sz w:val="24"/>
+          <w:szCs w:val="24"/>
+          <w:lang w:val="es-ES" w:eastAsia="es-ES" w:bidi="ar-SA"/>
+        </w:rPr>
+        <w:t>y</w:t>
+      </w:r>
+      <w:r>
+        <w:rPr>
+          <w:rFonts w:ascii="Times New Roman" w:eastAsia="Times New Roman" w:hAnsi="Times New Roman" w:cs="Times New Roman"/>
+          <w:color w:val="212121"/>
+          <w:sz w:val="24"/>
+          <w:szCs w:val="24"/>
+          <w:lang w:val="es-ES" w:eastAsia="es-ES" w:bidi="ar-SA"/>
+        </w:rPr>
+        <w:t xml:space="preserve"> </w:t>
+      </w:r>
+      <w:r>
+        <w:rPr>
+          <w:rFonts w:ascii="Times New Roman" w:eastAsia="Times New Roman" w:hAnsi="Times New Roman" w:cs="Times New Roman"/>
+          <w:color w:val="212121"/>
+          <w:sz w:val="24"/>
+          <w:szCs w:val="24"/>
+          <w:lang w:val="es-ES" w:eastAsia="es-ES" w:bidi="ar-SA"/>
+        </w:rPr>
+        <w:t>su relleno</w:t>
+      </w:r>
+      <w:r>
+        <w:rPr>
+          <w:rFonts w:ascii="Times New Roman" w:eastAsia="Times New Roman" w:hAnsi="Times New Roman" w:cs="Times New Roman"/>
+          <w:color w:val="212121"/>
+          <w:sz w:val="24"/>
+          <w:szCs w:val="24"/>
+          <w:lang w:val="es-ES" w:eastAsia="es-ES" w:bidi="ar-SA"/>
+        </w:rPr>
+        <w:t xml:space="preserve"> (</w:t>
+      </w:r>
+      <w:proofErr w:type="spellStart"/>
+      <w:r>
+        <w:rPr>
+          <w:rFonts w:ascii="Times New Roman" w:eastAsia="Times New Roman" w:hAnsi="Times New Roman" w:cs="Times New Roman"/>
+          <w:color w:val="212121"/>
+          <w:sz w:val="24"/>
+          <w:szCs w:val="24"/>
+          <w:lang w:val="es-ES" w:eastAsia="es-ES" w:bidi="ar-SA"/>
+        </w:rPr>
+        <w:t>padding</w:t>
+      </w:r>
+      <w:proofErr w:type="spellEnd"/>
+      <w:r>
+        <w:rPr>
+          <w:rFonts w:ascii="Times New Roman" w:eastAsia="Times New Roman" w:hAnsi="Times New Roman" w:cs="Times New Roman"/>
+          <w:color w:val="212121"/>
+          <w:sz w:val="24"/>
+          <w:szCs w:val="24"/>
+          <w:lang w:val="es-ES" w:eastAsia="es-ES" w:bidi="ar-SA"/>
+        </w:rPr>
+        <w:t>)</w:t>
+      </w:r>
+      <w:r>
+        <w:rPr>
+          <w:rFonts w:ascii="Times New Roman" w:eastAsia="Times New Roman" w:hAnsi="Times New Roman" w:cs="Times New Roman"/>
+          <w:color w:val="212121"/>
+          <w:sz w:val="24"/>
+          <w:szCs w:val="24"/>
+          <w:lang w:val="es-ES" w:eastAsia="es-ES" w:bidi="ar-SA"/>
+        </w:rPr>
+        <w:t xml:space="preserve">, es decir </w:t>
+      </w:r>
+      <w:r>
+        <w:rPr>
+          <w:rFonts w:ascii="Times New Roman" w:eastAsia="Times New Roman" w:hAnsi="Times New Roman" w:cs="Times New Roman"/>
+          <w:color w:val="212121"/>
+          <w:sz w:val="24"/>
+          <w:szCs w:val="24"/>
+          <w:lang w:val="es-ES" w:eastAsia="es-ES" w:bidi="ar-SA"/>
+        </w:rPr>
+        <w:t>el relleno se empuja dentro de la caja del elemento</w:t>
+      </w:r>
+      <w:r>
+        <w:rPr>
+          <w:rFonts w:ascii="Times New Roman" w:eastAsia="Times New Roman" w:hAnsi="Times New Roman" w:cs="Times New Roman"/>
+          <w:color w:val="212121"/>
+          <w:sz w:val="24"/>
+          <w:szCs w:val="24"/>
+          <w:lang w:val="es-ES" w:eastAsia="es-ES" w:bidi="ar-SA"/>
+        </w:rPr>
+        <w:t xml:space="preserve"> y no afecta el valor del tamaño total</w:t>
+      </w:r>
+      <w:r>
+        <w:rPr>
+          <w:rFonts w:ascii="Times New Roman" w:eastAsia="Times New Roman" w:hAnsi="Times New Roman" w:cs="Times New Roman"/>
+          <w:color w:val="212121"/>
+          <w:sz w:val="24"/>
+          <w:szCs w:val="24"/>
+          <w:lang w:val="es-ES" w:eastAsia="es-ES" w:bidi="ar-SA"/>
+        </w:rPr>
+        <w:t>.</w:t>
+      </w:r>
+      <w:r>
+        <w:rPr>
+          <w:rFonts w:ascii="Times New Roman" w:eastAsia="Times New Roman" w:hAnsi="Times New Roman" w:cs="Times New Roman"/>
+          <w:color w:val="212121"/>
+          <w:sz w:val="24"/>
+          <w:szCs w:val="24"/>
+          <w:lang w:val="es-ES" w:eastAsia="es-ES" w:bidi="ar-SA"/>
+        </w:rPr>
+        <w:t xml:space="preserve"> El borde se agrega al exterior de la caja</w:t>
+      </w:r>
+      <w:r>
+        <w:rPr>
+          <w:rFonts w:ascii="Times New Roman" w:eastAsia="Times New Roman" w:hAnsi="Times New Roman" w:cs="Times New Roman"/>
+          <w:color w:val="212121"/>
+          <w:sz w:val="24"/>
+          <w:szCs w:val="24"/>
+          <w:lang w:val="es-ES" w:eastAsia="es-ES" w:bidi="ar-SA"/>
+        </w:rPr>
+        <w:t xml:space="preserve"> y es considerado para el cálculo del tamaño total</w:t>
+      </w:r>
+      <w:r>
+        <w:rPr>
+          <w:rFonts w:ascii="Times New Roman" w:eastAsia="Times New Roman" w:hAnsi="Times New Roman" w:cs="Times New Roman"/>
+          <w:color w:val="212121"/>
+          <w:sz w:val="24"/>
+          <w:szCs w:val="24"/>
+          <w:lang w:val="es-ES" w:eastAsia="es-ES" w:bidi="ar-SA"/>
+        </w:rPr>
+        <w:t xml:space="preserve">. </w:t>
+      </w:r>
+      <w:r>
+        <w:rPr>
+          <w:rFonts w:ascii="Times New Roman" w:eastAsia="Times New Roman" w:hAnsi="Times New Roman" w:cs="Times New Roman"/>
+          <w:color w:val="212121"/>
+          <w:sz w:val="24"/>
+          <w:szCs w:val="24"/>
+          <w:lang w:val="es-ES" w:eastAsia="es-ES" w:bidi="ar-SA"/>
+        </w:rPr>
+        <w:t>Actualmente, solo</w:t>
+      </w:r>
+      <w:r>
+        <w:rPr>
+          <w:rFonts w:ascii="Times New Roman" w:eastAsia="Times New Roman" w:hAnsi="Times New Roman" w:cs="Times New Roman"/>
+          <w:color w:val="212121"/>
+          <w:sz w:val="24"/>
+          <w:szCs w:val="24"/>
+          <w:lang w:val="es-ES" w:eastAsia="es-ES" w:bidi="ar-SA"/>
+        </w:rPr>
+        <w:t xml:space="preserve"> es compatible con</w:t>
+      </w:r>
+      <w:r>
+        <w:rPr>
+          <w:rFonts w:ascii="Times New Roman" w:eastAsia="Times New Roman" w:hAnsi="Times New Roman" w:cs="Times New Roman"/>
+          <w:color w:val="212121"/>
+          <w:sz w:val="24"/>
+          <w:szCs w:val="24"/>
+          <w:lang w:val="es-ES" w:eastAsia="es-ES" w:bidi="ar-SA"/>
+        </w:rPr>
+        <w:t xml:space="preserve"> Firefox</w:t>
+      </w:r>
+    </w:p>
+    <w:p>
+      <w:pPr>
+        <w:pStyle w:val="Prrafodelista"/>
+        <w:ind w:left="720"/>
+        <w:jc w:val="both"/>
+        <w:rPr>
+          <w:rFonts w:ascii="Times New Roman" w:eastAsia="Times New Roman" w:hAnsi="Times New Roman" w:cs="Times New Roman"/>
+          <w:color w:val="212121"/>
+          <w:sz w:val="24"/>
+          <w:szCs w:val="24"/>
+          <w:lang w:val="es-ES" w:eastAsia="es-ES" w:bidi="ar-SA"/>
+        </w:rPr>
+      </w:pPr>
+    </w:p>
+    <w:p>
+      <w:pPr>
+        <w:pStyle w:val="Prrafodelista"/>
+        <w:numPr>
+          <w:ilvl w:val="0"/>
+          <w:numId w:val="12"/>
+        </w:numPr>
+        <w:jc w:val="both"/>
+        <w:rPr>
+          <w:rFonts w:ascii="Times New Roman" w:eastAsia="Times New Roman" w:hAnsi="Times New Roman" w:cs="Times New Roman"/>
+          <w:color w:val="212121"/>
+          <w:sz w:val="24"/>
+          <w:szCs w:val="24"/>
+          <w:lang w:val="es-ES" w:eastAsia="es-ES" w:bidi="ar-SA"/>
+        </w:rPr>
+      </w:pPr>
+      <w:proofErr w:type="spellStart"/>
+      <w:r>
+        <w:rPr>
+          <w:rFonts w:ascii="Times New Roman" w:eastAsia="Times New Roman" w:hAnsi="Times New Roman" w:cs="Times New Roman"/>
+          <w:i/>
+          <w:iCs/>
+          <w:color w:val="212121"/>
+          <w:sz w:val="24"/>
+          <w:szCs w:val="24"/>
+          <w:lang w:val="es-ES" w:eastAsia="es-ES" w:bidi="ar-SA"/>
+        </w:rPr>
+        <w:t>inherit</w:t>
+      </w:r>
+      <w:proofErr w:type="spellEnd"/>
+      <w:r>
+        <w:rPr>
+          <w:rFonts w:ascii="Times New Roman" w:eastAsia="Times New Roman" w:hAnsi="Times New Roman" w:cs="Times New Roman"/>
+          <w:color w:val="212121"/>
+          <w:sz w:val="24"/>
+          <w:szCs w:val="24"/>
+          <w:lang w:val="es-ES" w:eastAsia="es-ES" w:bidi="ar-SA"/>
+        </w:rPr>
+        <w:t>‎</w:t>
+      </w:r>
+      <w:r>
+        <w:rPr>
+          <w:rFonts w:ascii="Times New Roman" w:eastAsia="Times New Roman" w:hAnsi="Times New Roman" w:cs="Times New Roman"/>
+          <w:color w:val="212121"/>
+          <w:sz w:val="24"/>
+          <w:szCs w:val="24"/>
+          <w:lang w:val="es-ES" w:eastAsia="es-ES" w:bidi="ar-SA"/>
+        </w:rPr>
+        <w:t>,</w:t>
+      </w:r>
+      <w:r>
+        <w:rPr>
+          <w:rFonts w:ascii="Times New Roman" w:eastAsia="Times New Roman" w:hAnsi="Times New Roman" w:cs="Times New Roman"/>
+          <w:color w:val="212121"/>
+          <w:sz w:val="24"/>
+          <w:szCs w:val="24"/>
+          <w:lang w:val="es-ES" w:eastAsia="es-ES" w:bidi="ar-SA"/>
+        </w:rPr>
+        <w:t xml:space="preserve"> hereda el tamaño del elemento primario.‎</w:t>
+      </w:r>
+    </w:p>
+    <w:p>
+      <w:pPr>
+        <w:jc w:val="both"/>
+        <w:rPr>
+          <w:i/>
+          <w:iCs/>
           <w:color w:val="212121"/>
           <w:lang w:val="es-ES" w:eastAsia="es-ES"/>
         </w:rPr>
@@ -8480,6 +14114,119 @@
 <file path=word/numbering.xml><?xml version="1.0" encoding="utf-8"?>
 <w:numbering xmlns:wpc="http://schemas.microsoft.com/office/word/2010/wordprocessingCanvas" xmlns:cx="http://schemas.microsoft.com/office/drawing/2014/chartex" xmlns:cx1="http://schemas.microsoft.com/office/drawing/2015/9/8/chartex" xmlns:cx2="http://schemas.microsoft.com/office/drawing/2015/10/21/chartex" xmlns:cx3="http://schemas.microsoft.com/office/drawing/2016/5/9/chartex" xmlns:cx4="http://schemas.microsoft.com/office/drawing/2016/5/10/chartex" xmlns:cx5="http://schemas.microsoft.com/office/drawing/2016/5/11/chartex" xmlns:cx6="http://schemas.microsoft.com/office/drawing/2016/5/12/chartex" xmlns:cx7="http://schemas.microsoft.com/office/drawing/2016/5/13/chartex" xmlns:cx8="http://schemas.microsoft.com/office/drawing/2016/5/14/chartex" xmlns:mc="http://schemas.openxmlformats.org/markup-compatibility/2006" xmlns:aink="http://schemas.microsoft.com/office/drawing/2016/ink" xmlns:am3d="http://schemas.microsoft.com/office/drawing/2017/model3d" xmlns:o="urn:schemas-microsoft-com:office:office" xmlns:r="http://schemas.openxmlformats.org/officeDocument/2006/relationships" xmlns:m="http://schemas.openxmlformats.org/officeDocument/2006/math" xmlns:v="urn:schemas-microsoft-com:vml" xmlns:wp14="http://schemas.microsoft.com/office/word/2010/wordprocessingDrawing" xmlns:wp="http://schemas.openxmlformats.org/drawingml/2006/wordprocessingDrawing" xmlns:w10="urn:schemas-microsoft-com:office:word" xmlns:w="http://schemas.openxmlformats.org/wordprocessingml/2006/main" xmlns:w14="http://schemas.microsoft.com/office/word/2010/wordml" xmlns:w15="http://schemas.microsoft.com/office/word/2012/wordml" xmlns:w16cex="http://schemas.microsoft.com/office/word/2018/wordml/cex" xmlns:w16cid="http://schemas.microsoft.com/office/word/2016/wordml/cid" xmlns:w16="http://schemas.microsoft.com/office/word/2018/wordml" xmlns:w16sdtdh="http://schemas.microsoft.com/office/word/2020/wordml/sdtdatahash" xmlns:w16se="http://schemas.microsoft.com/office/word/2015/wordml/symex" xmlns:wpg="http://schemas.microsoft.com/office/word/2010/wordprocessingGroup" xmlns:wpi="http://schemas.microsoft.com/office/word/2010/wordprocessingInk" xmlns:wne="http://schemas.microsoft.com/office/word/2006/wordml" xmlns:wps="http://schemas.microsoft.com/office/word/2010/wordprocessingShape" mc:Ignorable="w14 w15 w16se w16cid w16 w16cex w16sdtdh wp14">
   <w:abstractNum w:abstractNumId="0" w15:restartNumberingAfterBreak="0">
+    <w:nsid w:val="03A46934"/>
+    <w:multiLevelType w:val="hybridMultilevel"/>
+    <w:tmpl w:val="6D76E7B4"/>
+    <w:lvl w:ilvl="0" w:tplc="0C0A0001">
+      <w:start w:val="1"/>
+      <w:numFmt w:val="bullet"/>
+      <w:lvlText w:val=""/>
+      <w:lvlJc w:val="left"/>
+      <w:pPr>
+        <w:ind w:left="720" w:hanging="360"/>
+      </w:pPr>
+      <w:rPr>
+        <w:rFonts w:ascii="Symbol" w:hAnsi="Symbol" w:hint="default"/>
+      </w:rPr>
+    </w:lvl>
+    <w:lvl w:ilvl="1" w:tplc="0C0A0003" w:tentative="1">
+      <w:start w:val="1"/>
+      <w:numFmt w:val="bullet"/>
+      <w:lvlText w:val="o"/>
+      <w:lvlJc w:val="left"/>
+      <w:pPr>
+        <w:ind w:left="1440" w:hanging="360"/>
+      </w:pPr>
+      <w:rPr>
+        <w:rFonts w:ascii="Courier New" w:hAnsi="Courier New" w:cs="Courier New" w:hint="default"/>
+      </w:rPr>
+    </w:lvl>
+    <w:lvl w:ilvl="2" w:tplc="0C0A0005" w:tentative="1">
+      <w:start w:val="1"/>
+      <w:numFmt w:val="bullet"/>
+      <w:lvlText w:val=""/>
+      <w:lvlJc w:val="left"/>
+      <w:pPr>
+        <w:ind w:left="2160" w:hanging="360"/>
+      </w:pPr>
+      <w:rPr>
+        <w:rFonts w:ascii="Wingdings" w:hAnsi="Wingdings" w:hint="default"/>
+      </w:rPr>
+    </w:lvl>
+    <w:lvl w:ilvl="3" w:tplc="0C0A0001" w:tentative="1">
+      <w:start w:val="1"/>
+      <w:numFmt w:val="bullet"/>
+      <w:lvlText w:val=""/>
+      <w:lvlJc w:val="left"/>
+      <w:pPr>
+        <w:ind w:left="2880" w:hanging="360"/>
+      </w:pPr>
+      <w:rPr>
+        <w:rFonts w:ascii="Symbol" w:hAnsi="Symbol" w:hint="default"/>
+      </w:rPr>
+    </w:lvl>
+    <w:lvl w:ilvl="4" w:tplc="0C0A0003" w:tentative="1">
+      <w:start w:val="1"/>
+      <w:numFmt w:val="bullet"/>
+      <w:lvlText w:val="o"/>
+      <w:lvlJc w:val="left"/>
+      <w:pPr>
+        <w:ind w:left="3600" w:hanging="360"/>
+      </w:pPr>
+      <w:rPr>
+        <w:rFonts w:ascii="Courier New" w:hAnsi="Courier New" w:cs="Courier New" w:hint="default"/>
+      </w:rPr>
+    </w:lvl>
+    <w:lvl w:ilvl="5" w:tplc="0C0A0005" w:tentative="1">
+      <w:start w:val="1"/>
+      <w:numFmt w:val="bullet"/>
+      <w:lvlText w:val=""/>
+      <w:lvlJc w:val="left"/>
+      <w:pPr>
+        <w:ind w:left="4320" w:hanging="360"/>
+      </w:pPr>
+      <w:rPr>
+        <w:rFonts w:ascii="Wingdings" w:hAnsi="Wingdings" w:hint="default"/>
+      </w:rPr>
+    </w:lvl>
+    <w:lvl w:ilvl="6" w:tplc="0C0A0001" w:tentative="1">
+      <w:start w:val="1"/>
+      <w:numFmt w:val="bullet"/>
+      <w:lvlText w:val=""/>
+      <w:lvlJc w:val="left"/>
+      <w:pPr>
+        <w:ind w:left="5040" w:hanging="360"/>
+      </w:pPr>
+      <w:rPr>
+        <w:rFonts w:ascii="Symbol" w:hAnsi="Symbol" w:hint="default"/>
+      </w:rPr>
+    </w:lvl>
+    <w:lvl w:ilvl="7" w:tplc="0C0A0003" w:tentative="1">
+      <w:start w:val="1"/>
+      <w:numFmt w:val="bullet"/>
+      <w:lvlText w:val="o"/>
+      <w:lvlJc w:val="left"/>
+      <w:pPr>
+        <w:ind w:left="5760" w:hanging="360"/>
+      </w:pPr>
+      <w:rPr>
+        <w:rFonts w:ascii="Courier New" w:hAnsi="Courier New" w:cs="Courier New" w:hint="default"/>
+      </w:rPr>
+    </w:lvl>
+    <w:lvl w:ilvl="8" w:tplc="0C0A0005" w:tentative="1">
+      <w:start w:val="1"/>
+      <w:numFmt w:val="bullet"/>
+      <w:lvlText w:val=""/>
+      <w:lvlJc w:val="left"/>
+      <w:pPr>
+        <w:ind w:left="6480" w:hanging="360"/>
+      </w:pPr>
+      <w:rPr>
+        <w:rFonts w:ascii="Wingdings" w:hAnsi="Wingdings" w:hint="default"/>
+      </w:rPr>
+    </w:lvl>
+  </w:abstractNum>
+  <w:abstractNum w:abstractNumId="1" w15:restartNumberingAfterBreak="0">
     <w:nsid w:val="077B3986"/>
     <w:multiLevelType w:val="hybridMultilevel"/>
     <w:tmpl w:val="0ED6AACE"/>
@@ -8592,7 +14339,7 @@
       </w:rPr>
     </w:lvl>
   </w:abstractNum>
-  <w:abstractNum w:abstractNumId="1" w15:restartNumberingAfterBreak="0">
+  <w:abstractNum w:abstractNumId="2" w15:restartNumberingAfterBreak="0">
     <w:nsid w:val="0BC405D4"/>
     <w:multiLevelType w:val="multilevel"/>
     <w:tmpl w:val="85B4AD44"/>
@@ -8705,10 +14452,10 @@
       </w:rPr>
     </w:lvl>
   </w:abstractNum>
-  <w:abstractNum w:abstractNumId="2" w15:restartNumberingAfterBreak="0">
+  <w:abstractNum w:abstractNumId="3" w15:restartNumberingAfterBreak="0">
     <w:nsid w:val="1CDB46A9"/>
     <w:multiLevelType w:val="hybridMultilevel"/>
-    <w:tmpl w:val="7988EF5E"/>
+    <w:tmpl w:val="BC4C59F8"/>
     <w:lvl w:ilvl="0" w:tplc="0C0A0001">
       <w:start w:val="1"/>
       <w:numFmt w:val="bullet"/>
@@ -8818,7 +14565,7 @@
       </w:rPr>
     </w:lvl>
   </w:abstractNum>
-  <w:abstractNum w:abstractNumId="3" w15:restartNumberingAfterBreak="0">
+  <w:abstractNum w:abstractNumId="4" w15:restartNumberingAfterBreak="0">
     <w:nsid w:val="29266165"/>
     <w:multiLevelType w:val="multilevel"/>
     <w:tmpl w:val="525E6F44"/>
@@ -8935,7 +14682,120 @@
       </w:pPr>
     </w:lvl>
   </w:abstractNum>
-  <w:abstractNum w:abstractNumId="4" w15:restartNumberingAfterBreak="0">
+  <w:abstractNum w:abstractNumId="5" w15:restartNumberingAfterBreak="0">
+    <w:nsid w:val="3C2A5E69"/>
+    <w:multiLevelType w:val="hybridMultilevel"/>
+    <w:tmpl w:val="7B48F08E"/>
+    <w:lvl w:ilvl="0" w:tplc="0C0A0001">
+      <w:start w:val="1"/>
+      <w:numFmt w:val="bullet"/>
+      <w:lvlText w:val=""/>
+      <w:lvlJc w:val="left"/>
+      <w:pPr>
+        <w:ind w:left="720" w:hanging="360"/>
+      </w:pPr>
+      <w:rPr>
+        <w:rFonts w:ascii="Symbol" w:hAnsi="Symbol" w:hint="default"/>
+      </w:rPr>
+    </w:lvl>
+    <w:lvl w:ilvl="1" w:tplc="0C0A0003" w:tentative="1">
+      <w:start w:val="1"/>
+      <w:numFmt w:val="bullet"/>
+      <w:lvlText w:val="o"/>
+      <w:lvlJc w:val="left"/>
+      <w:pPr>
+        <w:ind w:left="1440" w:hanging="360"/>
+      </w:pPr>
+      <w:rPr>
+        <w:rFonts w:ascii="Courier New" w:hAnsi="Courier New" w:cs="Courier New" w:hint="default"/>
+      </w:rPr>
+    </w:lvl>
+    <w:lvl w:ilvl="2" w:tplc="0C0A0005" w:tentative="1">
+      <w:start w:val="1"/>
+      <w:numFmt w:val="bullet"/>
+      <w:lvlText w:val=""/>
+      <w:lvlJc w:val="left"/>
+      <w:pPr>
+        <w:ind w:left="2160" w:hanging="360"/>
+      </w:pPr>
+      <w:rPr>
+        <w:rFonts w:ascii="Wingdings" w:hAnsi="Wingdings" w:hint="default"/>
+      </w:rPr>
+    </w:lvl>
+    <w:lvl w:ilvl="3" w:tplc="0C0A0001" w:tentative="1">
+      <w:start w:val="1"/>
+      <w:numFmt w:val="bullet"/>
+      <w:lvlText w:val=""/>
+      <w:lvlJc w:val="left"/>
+      <w:pPr>
+        <w:ind w:left="2880" w:hanging="360"/>
+      </w:pPr>
+      <w:rPr>
+        <w:rFonts w:ascii="Symbol" w:hAnsi="Symbol" w:hint="default"/>
+      </w:rPr>
+    </w:lvl>
+    <w:lvl w:ilvl="4" w:tplc="0C0A0003" w:tentative="1">
+      <w:start w:val="1"/>
+      <w:numFmt w:val="bullet"/>
+      <w:lvlText w:val="o"/>
+      <w:lvlJc w:val="left"/>
+      <w:pPr>
+        <w:ind w:left="3600" w:hanging="360"/>
+      </w:pPr>
+      <w:rPr>
+        <w:rFonts w:ascii="Courier New" w:hAnsi="Courier New" w:cs="Courier New" w:hint="default"/>
+      </w:rPr>
+    </w:lvl>
+    <w:lvl w:ilvl="5" w:tplc="0C0A0005" w:tentative="1">
+      <w:start w:val="1"/>
+      <w:numFmt w:val="bullet"/>
+      <w:lvlText w:val=""/>
+      <w:lvlJc w:val="left"/>
+      <w:pPr>
+        <w:ind w:left="4320" w:hanging="360"/>
+      </w:pPr>
+      <w:rPr>
+        <w:rFonts w:ascii="Wingdings" w:hAnsi="Wingdings" w:hint="default"/>
+      </w:rPr>
+    </w:lvl>
+    <w:lvl w:ilvl="6" w:tplc="0C0A0001" w:tentative="1">
+      <w:start w:val="1"/>
+      <w:numFmt w:val="bullet"/>
+      <w:lvlText w:val=""/>
+      <w:lvlJc w:val="left"/>
+      <w:pPr>
+        <w:ind w:left="5040" w:hanging="360"/>
+      </w:pPr>
+      <w:rPr>
+        <w:rFonts w:ascii="Symbol" w:hAnsi="Symbol" w:hint="default"/>
+      </w:rPr>
+    </w:lvl>
+    <w:lvl w:ilvl="7" w:tplc="0C0A0003" w:tentative="1">
+      <w:start w:val="1"/>
+      <w:numFmt w:val="bullet"/>
+      <w:lvlText w:val="o"/>
+      <w:lvlJc w:val="left"/>
+      <w:pPr>
+        <w:ind w:left="5760" w:hanging="360"/>
+      </w:pPr>
+      <w:rPr>
+        <w:rFonts w:ascii="Courier New" w:hAnsi="Courier New" w:cs="Courier New" w:hint="default"/>
+      </w:rPr>
+    </w:lvl>
+    <w:lvl w:ilvl="8" w:tplc="0C0A0005" w:tentative="1">
+      <w:start w:val="1"/>
+      <w:numFmt w:val="bullet"/>
+      <w:lvlText w:val=""/>
+      <w:lvlJc w:val="left"/>
+      <w:pPr>
+        <w:ind w:left="6480" w:hanging="360"/>
+      </w:pPr>
+      <w:rPr>
+        <w:rFonts w:ascii="Wingdings" w:hAnsi="Wingdings" w:hint="default"/>
+      </w:rPr>
+    </w:lvl>
+  </w:abstractNum>
+  <w:abstractNum w:abstractNumId="6" w15:restartNumberingAfterBreak="0">
     <w:nsid w:val="46875C85"/>
     <w:multiLevelType w:val="multilevel"/>
     <w:tmpl w:val="5F3AB478"/>
@@ -9057,7 +14917,346 @@
       </w:rPr>
     </w:lvl>
   </w:abstractNum>
-  <w:abstractNum w:abstractNumId="5" w15:restartNumberingAfterBreak="0">
+  <w:abstractNum w:abstractNumId="7" w15:restartNumberingAfterBreak="0">
+    <w:nsid w:val="482E4E2A"/>
+    <w:multiLevelType w:val="hybridMultilevel"/>
+    <w:tmpl w:val="DC4600E0"/>
+    <w:lvl w:ilvl="0" w:tplc="095C8F74">
+      <w:start w:val="3"/>
+      <w:numFmt w:val="bullet"/>
+      <w:lvlText w:val="-"/>
+      <w:lvlJc w:val="left"/>
+      <w:pPr>
+        <w:ind w:left="720" w:hanging="360"/>
+      </w:pPr>
+      <w:rPr>
+        <w:rFonts w:ascii="Times New Roman" w:eastAsia="Times New Roman" w:hAnsi="Times New Roman" w:cs="Times New Roman" w:hint="default"/>
+      </w:rPr>
+    </w:lvl>
+    <w:lvl w:ilvl="1" w:tplc="0C0A0003" w:tentative="1">
+      <w:start w:val="1"/>
+      <w:numFmt w:val="bullet"/>
+      <w:lvlText w:val="o"/>
+      <w:lvlJc w:val="left"/>
+      <w:pPr>
+        <w:ind w:left="1440" w:hanging="360"/>
+      </w:pPr>
+      <w:rPr>
+        <w:rFonts w:ascii="Courier New" w:hAnsi="Courier New" w:cs="Courier New" w:hint="default"/>
+      </w:rPr>
+    </w:lvl>
+    <w:lvl w:ilvl="2" w:tplc="0C0A0005" w:tentative="1">
+      <w:start w:val="1"/>
+      <w:numFmt w:val="bullet"/>
+      <w:lvlText w:val=""/>
+      <w:lvlJc w:val="left"/>
+      <w:pPr>
+        <w:ind w:left="2160" w:hanging="360"/>
+      </w:pPr>
+      <w:rPr>
+        <w:rFonts w:ascii="Wingdings" w:hAnsi="Wingdings" w:hint="default"/>
+      </w:rPr>
+    </w:lvl>
+    <w:lvl w:ilvl="3" w:tplc="0C0A0001" w:tentative="1">
+      <w:start w:val="1"/>
+      <w:numFmt w:val="bullet"/>
+      <w:lvlText w:val=""/>
+      <w:lvlJc w:val="left"/>
+      <w:pPr>
+        <w:ind w:left="2880" w:hanging="360"/>
+      </w:pPr>
+      <w:rPr>
+        <w:rFonts w:ascii="Symbol" w:hAnsi="Symbol" w:hint="default"/>
+      </w:rPr>
+    </w:lvl>
+    <w:lvl w:ilvl="4" w:tplc="0C0A0003" w:tentative="1">
+      <w:start w:val="1"/>
+      <w:numFmt w:val="bullet"/>
+      <w:lvlText w:val="o"/>
+      <w:lvlJc w:val="left"/>
+      <w:pPr>
+        <w:ind w:left="3600" w:hanging="360"/>
+      </w:pPr>
+      <w:rPr>
+        <w:rFonts w:ascii="Courier New" w:hAnsi="Courier New" w:cs="Courier New" w:hint="default"/>
+      </w:rPr>
+    </w:lvl>
+    <w:lvl w:ilvl="5" w:tplc="0C0A0005" w:tentative="1">
+      <w:start w:val="1"/>
+      <w:numFmt w:val="bullet"/>
+      <w:lvlText w:val=""/>
+      <w:lvlJc w:val="left"/>
+      <w:pPr>
+        <w:ind w:left="4320" w:hanging="360"/>
+      </w:pPr>
+      <w:rPr>
+        <w:rFonts w:ascii="Wingdings" w:hAnsi="Wingdings" w:hint="default"/>
+      </w:rPr>
+    </w:lvl>
+    <w:lvl w:ilvl="6" w:tplc="0C0A0001" w:tentative="1">
+      <w:start w:val="1"/>
+      <w:numFmt w:val="bullet"/>
+      <w:lvlText w:val=""/>
+      <w:lvlJc w:val="left"/>
+      <w:pPr>
+        <w:ind w:left="5040" w:hanging="360"/>
+      </w:pPr>
+      <w:rPr>
+        <w:rFonts w:ascii="Symbol" w:hAnsi="Symbol" w:hint="default"/>
+      </w:rPr>
+    </w:lvl>
+    <w:lvl w:ilvl="7" w:tplc="0C0A0003" w:tentative="1">
+      <w:start w:val="1"/>
+      <w:numFmt w:val="bullet"/>
+      <w:lvlText w:val="o"/>
+      <w:lvlJc w:val="left"/>
+      <w:pPr>
+        <w:ind w:left="5760" w:hanging="360"/>
+      </w:pPr>
+      <w:rPr>
+        <w:rFonts w:ascii="Courier New" w:hAnsi="Courier New" w:cs="Courier New" w:hint="default"/>
+      </w:rPr>
+    </w:lvl>
+    <w:lvl w:ilvl="8" w:tplc="0C0A0005" w:tentative="1">
+      <w:start w:val="1"/>
+      <w:numFmt w:val="bullet"/>
+      <w:lvlText w:val=""/>
+      <w:lvlJc w:val="left"/>
+      <w:pPr>
+        <w:ind w:left="6480" w:hanging="360"/>
+      </w:pPr>
+      <w:rPr>
+        <w:rFonts w:ascii="Wingdings" w:hAnsi="Wingdings" w:hint="default"/>
+      </w:rPr>
+    </w:lvl>
+  </w:abstractNum>
+  <w:abstractNum w:abstractNumId="8" w15:restartNumberingAfterBreak="0">
+    <w:nsid w:val="4A31045C"/>
+    <w:multiLevelType w:val="hybridMultilevel"/>
+    <w:tmpl w:val="533C7A70"/>
+    <w:lvl w:ilvl="0" w:tplc="0C0A0001">
+      <w:start w:val="1"/>
+      <w:numFmt w:val="bullet"/>
+      <w:lvlText w:val=""/>
+      <w:lvlJc w:val="left"/>
+      <w:pPr>
+        <w:ind w:left="720" w:hanging="360"/>
+      </w:pPr>
+      <w:rPr>
+        <w:rFonts w:ascii="Symbol" w:hAnsi="Symbol" w:hint="default"/>
+      </w:rPr>
+    </w:lvl>
+    <w:lvl w:ilvl="1" w:tplc="0C0A0003">
+      <w:start w:val="1"/>
+      <w:numFmt w:val="bullet"/>
+      <w:lvlText w:val="o"/>
+      <w:lvlJc w:val="left"/>
+      <w:pPr>
+        <w:ind w:left="1440" w:hanging="360"/>
+      </w:pPr>
+      <w:rPr>
+        <w:rFonts w:ascii="Courier New" w:hAnsi="Courier New" w:cs="Courier New" w:hint="default"/>
+      </w:rPr>
+    </w:lvl>
+    <w:lvl w:ilvl="2" w:tplc="0C0A0005" w:tentative="1">
+      <w:start w:val="1"/>
+      <w:numFmt w:val="bullet"/>
+      <w:lvlText w:val=""/>
+      <w:lvlJc w:val="left"/>
+      <w:pPr>
+        <w:ind w:left="2160" w:hanging="360"/>
+      </w:pPr>
+      <w:rPr>
+        <w:rFonts w:ascii="Wingdings" w:hAnsi="Wingdings" w:hint="default"/>
+      </w:rPr>
+    </w:lvl>
+    <w:lvl w:ilvl="3" w:tplc="0C0A0001" w:tentative="1">
+      <w:start w:val="1"/>
+      <w:numFmt w:val="bullet"/>
+      <w:lvlText w:val=""/>
+      <w:lvlJc w:val="left"/>
+      <w:pPr>
+        <w:ind w:left="2880" w:hanging="360"/>
+      </w:pPr>
+      <w:rPr>
+        <w:rFonts w:ascii="Symbol" w:hAnsi="Symbol" w:hint="default"/>
+      </w:rPr>
+    </w:lvl>
+    <w:lvl w:ilvl="4" w:tplc="0C0A0003" w:tentative="1">
+      <w:start w:val="1"/>
+      <w:numFmt w:val="bullet"/>
+      <w:lvlText w:val="o"/>
+      <w:lvlJc w:val="left"/>
+      <w:pPr>
+        <w:ind w:left="3600" w:hanging="360"/>
+      </w:pPr>
+      <w:rPr>
+        <w:rFonts w:ascii="Courier New" w:hAnsi="Courier New" w:cs="Courier New" w:hint="default"/>
+      </w:rPr>
+    </w:lvl>
+    <w:lvl w:ilvl="5" w:tplc="0C0A0005" w:tentative="1">
+      <w:start w:val="1"/>
+      <w:numFmt w:val="bullet"/>
+      <w:lvlText w:val=""/>
+      <w:lvlJc w:val="left"/>
+      <w:pPr>
+        <w:ind w:left="4320" w:hanging="360"/>
+      </w:pPr>
+      <w:rPr>
+        <w:rFonts w:ascii="Wingdings" w:hAnsi="Wingdings" w:hint="default"/>
+      </w:rPr>
+    </w:lvl>
+    <w:lvl w:ilvl="6" w:tplc="0C0A0001" w:tentative="1">
+      <w:start w:val="1"/>
+      <w:numFmt w:val="bullet"/>
+      <w:lvlText w:val=""/>
+      <w:lvlJc w:val="left"/>
+      <w:pPr>
+        <w:ind w:left="5040" w:hanging="360"/>
+      </w:pPr>
+      <w:rPr>
+        <w:rFonts w:ascii="Symbol" w:hAnsi="Symbol" w:hint="default"/>
+      </w:rPr>
+    </w:lvl>
+    <w:lvl w:ilvl="7" w:tplc="0C0A0003" w:tentative="1">
+      <w:start w:val="1"/>
+      <w:numFmt w:val="bullet"/>
+      <w:lvlText w:val="o"/>
+      <w:lvlJc w:val="left"/>
+      <w:pPr>
+        <w:ind w:left="5760" w:hanging="360"/>
+      </w:pPr>
+      <w:rPr>
+        <w:rFonts w:ascii="Courier New" w:hAnsi="Courier New" w:cs="Courier New" w:hint="default"/>
+      </w:rPr>
+    </w:lvl>
+    <w:lvl w:ilvl="8" w:tplc="0C0A0005" w:tentative="1">
+      <w:start w:val="1"/>
+      <w:numFmt w:val="bullet"/>
+      <w:lvlText w:val=""/>
+      <w:lvlJc w:val="left"/>
+      <w:pPr>
+        <w:ind w:left="6480" w:hanging="360"/>
+      </w:pPr>
+      <w:rPr>
+        <w:rFonts w:ascii="Wingdings" w:hAnsi="Wingdings" w:hint="default"/>
+      </w:rPr>
+    </w:lvl>
+  </w:abstractNum>
+  <w:abstractNum w:abstractNumId="9" w15:restartNumberingAfterBreak="0">
+    <w:nsid w:val="526668CE"/>
+    <w:multiLevelType w:val="multilevel"/>
+    <w:tmpl w:val="051A3346"/>
+    <w:lvl w:ilvl="0">
+      <w:start w:val="1"/>
+      <w:numFmt w:val="decimal"/>
+      <w:lvlText w:val="%1."/>
+      <w:lvlJc w:val="left"/>
+      <w:pPr>
+        <w:tabs>
+          <w:tab w:val="num" w:pos="720"/>
+        </w:tabs>
+        <w:ind w:left="720" w:hanging="360"/>
+      </w:pPr>
+    </w:lvl>
+    <w:lvl w:ilvl="1" w:tentative="1">
+      <w:start w:val="1"/>
+      <w:numFmt w:val="decimal"/>
+      <w:lvlText w:val="%2."/>
+      <w:lvlJc w:val="left"/>
+      <w:pPr>
+        <w:tabs>
+          <w:tab w:val="num" w:pos="1440"/>
+        </w:tabs>
+        <w:ind w:left="1440" w:hanging="360"/>
+      </w:pPr>
+    </w:lvl>
+    <w:lvl w:ilvl="2" w:tentative="1">
+      <w:start w:val="1"/>
+      <w:numFmt w:val="decimal"/>
+      <w:lvlText w:val="%3."/>
+      <w:lvlJc w:val="left"/>
+      <w:pPr>
+        <w:tabs>
+          <w:tab w:val="num" w:pos="2160"/>
+        </w:tabs>
+        <w:ind w:left="2160" w:hanging="360"/>
+      </w:pPr>
+    </w:lvl>
+    <w:lvl w:ilvl="3" w:tentative="1">
+      <w:start w:val="1"/>
+      <w:numFmt w:val="decimal"/>
+      <w:lvlText w:val="%4."/>
+      <w:lvlJc w:val="left"/>
+      <w:pPr>
+        <w:tabs>
+          <w:tab w:val="num" w:pos="2880"/>
+        </w:tabs>
+        <w:ind w:left="2880" w:hanging="360"/>
+      </w:pPr>
+    </w:lvl>
+    <w:lvl w:ilvl="4" w:tentative="1">
+      <w:start w:val="1"/>
+      <w:numFmt w:val="decimal"/>
+      <w:lvlText w:val="%5."/>
+      <w:lvlJc w:val="left"/>
+      <w:pPr>
+        <w:tabs>
+          <w:tab w:val="num" w:pos="3600"/>
+        </w:tabs>
+        <w:ind w:left="3600" w:hanging="360"/>
+      </w:pPr>
+    </w:lvl>
+    <w:lvl w:ilvl="5" w:tentative="1">
+      <w:start w:val="1"/>
+      <w:numFmt w:val="decimal"/>
+      <w:lvlText w:val="%6."/>
+      <w:lvlJc w:val="left"/>
+      <w:pPr>
+        <w:tabs>
+          <w:tab w:val="num" w:pos="4320"/>
+        </w:tabs>
+        <w:ind w:left="4320" w:hanging="360"/>
+      </w:pPr>
+    </w:lvl>
+    <w:lvl w:ilvl="6" w:tentative="1">
+      <w:start w:val="1"/>
+      <w:numFmt w:val="decimal"/>
+      <w:lvlText w:val="%7."/>
+      <w:lvlJc w:val="left"/>
+      <w:pPr>
+        <w:tabs>
+          <w:tab w:val="num" w:pos="5040"/>
+        </w:tabs>
+        <w:ind w:left="5040" w:hanging="360"/>
+      </w:pPr>
+    </w:lvl>
+    <w:lvl w:ilvl="7" w:tentative="1">
+      <w:start w:val="1"/>
+      <w:numFmt w:val="decimal"/>
+      <w:lvlText w:val="%8."/>
+      <w:lvlJc w:val="left"/>
+      <w:pPr>
+        <w:tabs>
+          <w:tab w:val="num" w:pos="5760"/>
+        </w:tabs>
+        <w:ind w:left="5760" w:hanging="360"/>
+      </w:pPr>
+    </w:lvl>
+    <w:lvl w:ilvl="8" w:tentative="1">
+      <w:start w:val="1"/>
+      <w:numFmt w:val="decimal"/>
+      <w:lvlText w:val="%9."/>
+      <w:lvlJc w:val="left"/>
+      <w:pPr>
+        <w:tabs>
+          <w:tab w:val="num" w:pos="6480"/>
+        </w:tabs>
+        <w:ind w:left="6480" w:hanging="360"/>
+      </w:pPr>
+    </w:lvl>
+  </w:abstractNum>
+  <w:abstractNum w:abstractNumId="10" w15:restartNumberingAfterBreak="0">
     <w:nsid w:val="7C84149B"/>
     <w:multiLevelType w:val="hybridMultilevel"/>
     <w:tmpl w:val="686C7810"/>
@@ -9170,7 +15369,7 @@
       </w:rPr>
     </w:lvl>
   </w:abstractNum>
-  <w:abstractNum w:abstractNumId="6" w15:restartNumberingAfterBreak="0">
+  <w:abstractNum w:abstractNumId="11" w15:restartNumberingAfterBreak="0">
     <w:nsid w:val="7FFC4B06"/>
     <w:multiLevelType w:val="hybridMultilevel"/>
     <w:tmpl w:val="F09ACB18"/>
@@ -9284,25 +15483,40 @@
     </w:lvl>
   </w:abstractNum>
   <w:num w:numId="1">
+    <w:abstractNumId w:val="6"/>
+  </w:num>
+  <w:num w:numId="2">
+    <w:abstractNumId w:val="10"/>
+  </w:num>
+  <w:num w:numId="3">
+    <w:abstractNumId w:val="3"/>
+  </w:num>
+  <w:num w:numId="4">
+    <w:abstractNumId w:val="1"/>
+  </w:num>
+  <w:num w:numId="5">
     <w:abstractNumId w:val="4"/>
   </w:num>
-  <w:num w:numId="2">
+  <w:num w:numId="6">
+    <w:abstractNumId w:val="2"/>
+  </w:num>
+  <w:num w:numId="7">
+    <w:abstractNumId w:val="11"/>
+  </w:num>
+  <w:num w:numId="8">
+    <w:abstractNumId w:val="9"/>
+  </w:num>
+  <w:num w:numId="9">
     <w:abstractNumId w:val="5"/>
   </w:num>
-  <w:num w:numId="3">
-    <w:abstractNumId w:val="2"/>
+  <w:num w:numId="10">
+    <w:abstractNumId w:val="7"/>
   </w:num>
-  <w:num w:numId="4">
+  <w:num w:numId="11">
+    <w:abstractNumId w:val="8"/>
+  </w:num>
+  <w:num w:numId="12">
     <w:abstractNumId w:val="0"/>
-  </w:num>
-  <w:num w:numId="5">
-    <w:abstractNumId w:val="3"/>
-  </w:num>
-  <w:num w:numId="6">
-    <w:abstractNumId w:val="1"/>
-  </w:num>
-  <w:num w:numId="7">
-    <w:abstractNumId w:val="6"/>
   </w:num>
 </w:numbering>
 </file>
@@ -9707,7 +15921,7 @@
   <w:style w:type="paragraph" w:default="1" w:styleId="Normal">
     <w:name w:val="Normal"/>
     <w:qFormat/>
-    <w:rsid w:val="001B0E69"/>
+    <w:rsid w:val="00536395"/>
     <w:pPr>
       <w:widowControl/>
       <w:autoSpaceDE/>

--- a/Master en desarrollo de sitios y aplicaciones web/M4.252 - HTML y CSS aula 1/PEC2/Respuesta a las preguntas teóricas y entidades PEC2.docx
+++ b/Master en desarrollo de sitios y aplicaciones web/M4.252 - HTML y CSS aula 1/PEC2/Respuesta a las preguntas teóricas y entidades PEC2.docx
@@ -225,13 +225,31 @@
         <w:tab/>
         <w:t xml:space="preserve">Para este caso se debería usar el atributo </w:t>
       </w:r>
-      <w:r>
-        <w:rPr>
-          <w:color w:val="212121"/>
-          <w:lang w:val="es-ES" w:eastAsia="es-ES"/>
-        </w:rPr>
-        <w:t>rowspan y colspan</w:t>
-      </w:r>
+      <w:proofErr w:type="spellStart"/>
+      <w:r>
+        <w:rPr>
+          <w:color w:val="212121"/>
+          <w:lang w:val="es-ES" w:eastAsia="es-ES"/>
+        </w:rPr>
+        <w:t>rowspan</w:t>
+      </w:r>
+      <w:proofErr w:type="spellEnd"/>
+      <w:r>
+        <w:rPr>
+          <w:color w:val="212121"/>
+          <w:lang w:val="es-ES" w:eastAsia="es-ES"/>
+        </w:rPr>
+        <w:t xml:space="preserve"> y </w:t>
+      </w:r>
+      <w:proofErr w:type="spellStart"/>
+      <w:r>
+        <w:rPr>
+          <w:color w:val="212121"/>
+          <w:lang w:val="es-ES" w:eastAsia="es-ES"/>
+        </w:rPr>
+        <w:t>colspan</w:t>
+      </w:r>
+      <w:proofErr w:type="spellEnd"/>
       <w:r>
         <w:rPr>
           <w:color w:val="212121"/>
@@ -433,73 +451,315 @@
                 <w:szCs w:val="20"/>
                 <w:lang w:eastAsia="es-ES"/>
               </w:rPr>
-              <w:t xml:space="preserve">     &lt;th&gt;Enero&lt;/th&gt;</w:t>
-            </w:r>
-          </w:p>
-          <w:p>
-            <w:pPr>
-              <w:jc w:val="both"/>
-              <w:rPr>
-                <w:rFonts w:ascii="Source Code Pro" w:hAnsi="Source Code Pro"/>
-                <w:color w:val="C00000"/>
-                <w:sz w:val="20"/>
-                <w:szCs w:val="20"/>
-                <w:lang w:eastAsia="es-ES"/>
-              </w:rPr>
-            </w:pPr>
-            <w:r>
-              <w:rPr>
-                <w:rFonts w:ascii="Source Code Pro" w:hAnsi="Source Code Pro"/>
-                <w:color w:val="C00000"/>
-                <w:sz w:val="20"/>
-                <w:szCs w:val="20"/>
-                <w:lang w:eastAsia="es-ES"/>
-              </w:rPr>
-              <w:t xml:space="preserve">     &lt;th&gt;Febrero&lt;/th&gt;</w:t>
-            </w:r>
-          </w:p>
-          <w:p>
-            <w:pPr>
-              <w:jc w:val="both"/>
-              <w:rPr>
-                <w:rFonts w:ascii="Source Code Pro" w:hAnsi="Source Code Pro"/>
-                <w:color w:val="C00000"/>
-                <w:sz w:val="20"/>
-                <w:szCs w:val="20"/>
-                <w:lang w:eastAsia="es-ES"/>
-              </w:rPr>
-            </w:pPr>
-            <w:r>
-              <w:rPr>
-                <w:rFonts w:ascii="Source Code Pro" w:hAnsi="Source Code Pro"/>
-                <w:color w:val="C00000"/>
-                <w:sz w:val="20"/>
-                <w:szCs w:val="20"/>
-                <w:lang w:eastAsia="es-ES"/>
-              </w:rPr>
-              <w:t xml:space="preserve">     &lt;th&gt;Marzo&lt;/th&gt;</w:t>
-            </w:r>
-          </w:p>
-          <w:p>
-            <w:pPr>
-              <w:jc w:val="both"/>
-              <w:rPr>
-                <w:rFonts w:ascii="Source Code Pro" w:hAnsi="Source Code Pro"/>
-                <w:color w:val="C00000"/>
-                <w:sz w:val="20"/>
-                <w:szCs w:val="20"/>
-                <w:lang w:eastAsia="es-ES"/>
-              </w:rPr>
-            </w:pPr>
-            <w:r>
-              <w:rPr>
-                <w:rFonts w:ascii="Source Code Pro" w:hAnsi="Source Code Pro"/>
-                <w:color w:val="C00000"/>
-                <w:sz w:val="20"/>
-                <w:szCs w:val="20"/>
-                <w:lang w:eastAsia="es-ES"/>
-              </w:rPr>
-              <w:t xml:space="preserve">     &lt;th&gt;Abril&lt;/th&gt;</w:t>
+              <w:t xml:space="preserve">     &lt;</w:t>
+            </w:r>
+            <w:proofErr w:type="spellStart"/>
+            <w:r>
+              <w:rPr>
+                <w:rFonts w:ascii="Source Code Pro" w:hAnsi="Source Code Pro"/>
+                <w:color w:val="C00000"/>
+                <w:sz w:val="20"/>
+                <w:szCs w:val="20"/>
+                <w:lang w:eastAsia="es-ES"/>
+              </w:rPr>
+              <w:t>th</w:t>
+            </w:r>
+            <w:proofErr w:type="spellEnd"/>
+            <w:r>
+              <w:rPr>
+                <w:rFonts w:ascii="Source Code Pro" w:hAnsi="Source Code Pro"/>
+                <w:color w:val="C00000"/>
+                <w:sz w:val="20"/>
+                <w:szCs w:val="20"/>
+                <w:lang w:eastAsia="es-ES"/>
+              </w:rPr>
+              <w:t>&gt;</w:t>
+            </w:r>
+            <w:proofErr w:type="spellStart"/>
+            <w:r>
+              <w:rPr>
+                <w:rFonts w:ascii="Source Code Pro" w:hAnsi="Source Code Pro"/>
+                <w:color w:val="C00000"/>
+                <w:sz w:val="20"/>
+                <w:szCs w:val="20"/>
+                <w:lang w:eastAsia="es-ES"/>
+              </w:rPr>
+              <w:t>Enero</w:t>
+            </w:r>
+            <w:proofErr w:type="spellEnd"/>
+            <w:r>
+              <w:rPr>
+                <w:rFonts w:ascii="Source Code Pro" w:hAnsi="Source Code Pro"/>
+                <w:color w:val="C00000"/>
+                <w:sz w:val="20"/>
+                <w:szCs w:val="20"/>
+                <w:lang w:eastAsia="es-ES"/>
+              </w:rPr>
+              <w:t>&lt;/</w:t>
+            </w:r>
+            <w:proofErr w:type="spellStart"/>
+            <w:r>
+              <w:rPr>
+                <w:rFonts w:ascii="Source Code Pro" w:hAnsi="Source Code Pro"/>
+                <w:color w:val="C00000"/>
+                <w:sz w:val="20"/>
+                <w:szCs w:val="20"/>
+                <w:lang w:eastAsia="es-ES"/>
+              </w:rPr>
+              <w:t>th</w:t>
+            </w:r>
+            <w:proofErr w:type="spellEnd"/>
+            <w:r>
+              <w:rPr>
+                <w:rFonts w:ascii="Source Code Pro" w:hAnsi="Source Code Pro"/>
+                <w:color w:val="C00000"/>
+                <w:sz w:val="20"/>
+                <w:szCs w:val="20"/>
+                <w:lang w:eastAsia="es-ES"/>
+              </w:rPr>
+              <w:t>&gt;</w:t>
+            </w:r>
+          </w:p>
+          <w:p>
+            <w:pPr>
+              <w:jc w:val="both"/>
+              <w:rPr>
+                <w:rFonts w:ascii="Source Code Pro" w:hAnsi="Source Code Pro"/>
+                <w:color w:val="C00000"/>
+                <w:sz w:val="20"/>
+                <w:szCs w:val="20"/>
+                <w:lang w:eastAsia="es-ES"/>
+              </w:rPr>
+            </w:pPr>
+            <w:r>
+              <w:rPr>
+                <w:rFonts w:ascii="Source Code Pro" w:hAnsi="Source Code Pro"/>
+                <w:color w:val="C00000"/>
+                <w:sz w:val="20"/>
+                <w:szCs w:val="20"/>
+                <w:lang w:eastAsia="es-ES"/>
+              </w:rPr>
+              <w:t xml:space="preserve">     &lt;</w:t>
+            </w:r>
+            <w:proofErr w:type="spellStart"/>
+            <w:r>
+              <w:rPr>
+                <w:rFonts w:ascii="Source Code Pro" w:hAnsi="Source Code Pro"/>
+                <w:color w:val="C00000"/>
+                <w:sz w:val="20"/>
+                <w:szCs w:val="20"/>
+                <w:lang w:eastAsia="es-ES"/>
+              </w:rPr>
+              <w:t>th</w:t>
+            </w:r>
+            <w:proofErr w:type="spellEnd"/>
+            <w:r>
+              <w:rPr>
+                <w:rFonts w:ascii="Source Code Pro" w:hAnsi="Source Code Pro"/>
+                <w:color w:val="C00000"/>
+                <w:sz w:val="20"/>
+                <w:szCs w:val="20"/>
+                <w:lang w:eastAsia="es-ES"/>
+              </w:rPr>
+              <w:t>&gt;</w:t>
+            </w:r>
+            <w:proofErr w:type="spellStart"/>
+            <w:r>
+              <w:rPr>
+                <w:rFonts w:ascii="Source Code Pro" w:hAnsi="Source Code Pro"/>
+                <w:color w:val="C00000"/>
+                <w:sz w:val="20"/>
+                <w:szCs w:val="20"/>
+                <w:lang w:eastAsia="es-ES"/>
+              </w:rPr>
+              <w:t>Febrero</w:t>
+            </w:r>
+            <w:proofErr w:type="spellEnd"/>
+            <w:r>
+              <w:rPr>
+                <w:rFonts w:ascii="Source Code Pro" w:hAnsi="Source Code Pro"/>
+                <w:color w:val="C00000"/>
+                <w:sz w:val="20"/>
+                <w:szCs w:val="20"/>
+                <w:lang w:eastAsia="es-ES"/>
+              </w:rPr>
+              <w:t>&lt;/</w:t>
+            </w:r>
+            <w:proofErr w:type="spellStart"/>
+            <w:r>
+              <w:rPr>
+                <w:rFonts w:ascii="Source Code Pro" w:hAnsi="Source Code Pro"/>
+                <w:color w:val="C00000"/>
+                <w:sz w:val="20"/>
+                <w:szCs w:val="20"/>
+                <w:lang w:eastAsia="es-ES"/>
+              </w:rPr>
+              <w:t>th</w:t>
+            </w:r>
+            <w:proofErr w:type="spellEnd"/>
+            <w:r>
+              <w:rPr>
+                <w:rFonts w:ascii="Source Code Pro" w:hAnsi="Source Code Pro"/>
+                <w:color w:val="C00000"/>
+                <w:sz w:val="20"/>
+                <w:szCs w:val="20"/>
+                <w:lang w:eastAsia="es-ES"/>
+              </w:rPr>
+              <w:t>&gt;</w:t>
+            </w:r>
+          </w:p>
+          <w:p>
+            <w:pPr>
+              <w:jc w:val="both"/>
+              <w:rPr>
+                <w:rFonts w:ascii="Source Code Pro" w:hAnsi="Source Code Pro"/>
+                <w:color w:val="C00000"/>
+                <w:sz w:val="20"/>
+                <w:szCs w:val="20"/>
+                <w:lang w:eastAsia="es-ES"/>
+              </w:rPr>
+            </w:pPr>
+            <w:r>
+              <w:rPr>
+                <w:rFonts w:ascii="Source Code Pro" w:hAnsi="Source Code Pro"/>
+                <w:color w:val="C00000"/>
+                <w:sz w:val="20"/>
+                <w:szCs w:val="20"/>
+                <w:lang w:eastAsia="es-ES"/>
+              </w:rPr>
+              <w:t xml:space="preserve">     &lt;</w:t>
+            </w:r>
+            <w:proofErr w:type="spellStart"/>
+            <w:r>
+              <w:rPr>
+                <w:rFonts w:ascii="Source Code Pro" w:hAnsi="Source Code Pro"/>
+                <w:color w:val="C00000"/>
+                <w:sz w:val="20"/>
+                <w:szCs w:val="20"/>
+                <w:lang w:eastAsia="es-ES"/>
+              </w:rPr>
+              <w:t>th</w:t>
+            </w:r>
+            <w:proofErr w:type="spellEnd"/>
+            <w:r>
+              <w:rPr>
+                <w:rFonts w:ascii="Source Code Pro" w:hAnsi="Source Code Pro"/>
+                <w:color w:val="C00000"/>
+                <w:sz w:val="20"/>
+                <w:szCs w:val="20"/>
+                <w:lang w:eastAsia="es-ES"/>
+              </w:rPr>
+              <w:t>&gt;</w:t>
+            </w:r>
+            <w:proofErr w:type="spellStart"/>
+            <w:r>
+              <w:rPr>
+                <w:rFonts w:ascii="Source Code Pro" w:hAnsi="Source Code Pro"/>
+                <w:color w:val="C00000"/>
+                <w:sz w:val="20"/>
+                <w:szCs w:val="20"/>
+                <w:lang w:eastAsia="es-ES"/>
+              </w:rPr>
+              <w:t>Marzo</w:t>
+            </w:r>
+            <w:proofErr w:type="spellEnd"/>
+            <w:r>
+              <w:rPr>
+                <w:rFonts w:ascii="Source Code Pro" w:hAnsi="Source Code Pro"/>
+                <w:color w:val="C00000"/>
+                <w:sz w:val="20"/>
+                <w:szCs w:val="20"/>
+                <w:lang w:eastAsia="es-ES"/>
+              </w:rPr>
+              <w:t>&lt;/</w:t>
+            </w:r>
+            <w:proofErr w:type="spellStart"/>
+            <w:r>
+              <w:rPr>
+                <w:rFonts w:ascii="Source Code Pro" w:hAnsi="Source Code Pro"/>
+                <w:color w:val="C00000"/>
+                <w:sz w:val="20"/>
+                <w:szCs w:val="20"/>
+                <w:lang w:eastAsia="es-ES"/>
+              </w:rPr>
+              <w:t>th</w:t>
+            </w:r>
+            <w:proofErr w:type="spellEnd"/>
+            <w:r>
+              <w:rPr>
+                <w:rFonts w:ascii="Source Code Pro" w:hAnsi="Source Code Pro"/>
+                <w:color w:val="C00000"/>
+                <w:sz w:val="20"/>
+                <w:szCs w:val="20"/>
+                <w:lang w:eastAsia="es-ES"/>
+              </w:rPr>
+              <w:t>&gt;</w:t>
+            </w:r>
+          </w:p>
+          <w:p>
+            <w:pPr>
+              <w:jc w:val="both"/>
+              <w:rPr>
+                <w:rFonts w:ascii="Source Code Pro" w:hAnsi="Source Code Pro"/>
+                <w:color w:val="C00000"/>
+                <w:sz w:val="20"/>
+                <w:szCs w:val="20"/>
+                <w:lang w:eastAsia="es-ES"/>
+              </w:rPr>
+            </w:pPr>
+            <w:r>
+              <w:rPr>
+                <w:rFonts w:ascii="Source Code Pro" w:hAnsi="Source Code Pro"/>
+                <w:color w:val="C00000"/>
+                <w:sz w:val="20"/>
+                <w:szCs w:val="20"/>
+                <w:lang w:eastAsia="es-ES"/>
+              </w:rPr>
+              <w:t xml:space="preserve">     &lt;</w:t>
+            </w:r>
+            <w:proofErr w:type="spellStart"/>
+            <w:r>
+              <w:rPr>
+                <w:rFonts w:ascii="Source Code Pro" w:hAnsi="Source Code Pro"/>
+                <w:color w:val="C00000"/>
+                <w:sz w:val="20"/>
+                <w:szCs w:val="20"/>
+                <w:lang w:eastAsia="es-ES"/>
+              </w:rPr>
+              <w:t>th</w:t>
+            </w:r>
+            <w:proofErr w:type="spellEnd"/>
+            <w:r>
+              <w:rPr>
+                <w:rFonts w:ascii="Source Code Pro" w:hAnsi="Source Code Pro"/>
+                <w:color w:val="C00000"/>
+                <w:sz w:val="20"/>
+                <w:szCs w:val="20"/>
+                <w:lang w:eastAsia="es-ES"/>
+              </w:rPr>
+              <w:t>&gt;Abril&lt;/</w:t>
+            </w:r>
+            <w:proofErr w:type="spellStart"/>
+            <w:r>
+              <w:rPr>
+                <w:rFonts w:ascii="Source Code Pro" w:hAnsi="Source Code Pro"/>
+                <w:color w:val="C00000"/>
+                <w:sz w:val="20"/>
+                <w:szCs w:val="20"/>
+                <w:lang w:eastAsia="es-ES"/>
+              </w:rPr>
+              <w:t>th</w:t>
+            </w:r>
+            <w:proofErr w:type="spellEnd"/>
+            <w:r>
+              <w:rPr>
+                <w:rFonts w:ascii="Source Code Pro" w:hAnsi="Source Code Pro"/>
+                <w:color w:val="C00000"/>
+                <w:sz w:val="20"/>
+                <w:szCs w:val="20"/>
+                <w:lang w:eastAsia="es-ES"/>
+              </w:rPr>
+              <w:t>&gt;</w:t>
             </w:r>
           </w:p>
           <w:p>
@@ -611,6 +871,7 @@
               </w:rPr>
               <w:t xml:space="preserve">     &lt;td </w:t>
             </w:r>
+            <w:proofErr w:type="spellStart"/>
             <w:r>
               <w:rPr>
                 <w:rFonts w:ascii="Source Code Pro" w:hAnsi="Source Code Pro"/>
@@ -620,7 +881,19 @@
                 <w:highlight w:val="yellow"/>
                 <w:lang w:eastAsia="es-ES"/>
               </w:rPr>
-              <w:t>colspan="2"&gt;</w:t>
+              <w:t>colspan</w:t>
+            </w:r>
+            <w:proofErr w:type="spellEnd"/>
+            <w:r>
+              <w:rPr>
+                <w:rFonts w:ascii="Source Code Pro" w:hAnsi="Source Code Pro"/>
+                <w:color w:val="C00000"/>
+                <w:sz w:val="20"/>
+                <w:szCs w:val="20"/>
+                <w:highlight w:val="yellow"/>
+                <w:lang w:eastAsia="es-ES"/>
+              </w:rPr>
+              <w:t>="2"&gt;</w:t>
             </w:r>
             <w:r>
               <w:rPr>
@@ -720,6 +993,7 @@
               </w:rPr>
               <w:t xml:space="preserve">     &lt;td </w:t>
             </w:r>
+            <w:proofErr w:type="spellStart"/>
             <w:r>
               <w:rPr>
                 <w:rFonts w:ascii="Source Code Pro" w:hAnsi="Source Code Pro"/>
@@ -729,7 +1003,19 @@
                 <w:highlight w:val="yellow"/>
                 <w:lang w:eastAsia="es-ES"/>
               </w:rPr>
-              <w:t>rowspan="2"&gt;</w:t>
+              <w:t>rowspan</w:t>
+            </w:r>
+            <w:proofErr w:type="spellEnd"/>
+            <w:r>
+              <w:rPr>
+                <w:rFonts w:ascii="Source Code Pro" w:hAnsi="Source Code Pro"/>
+                <w:color w:val="C00000"/>
+                <w:sz w:val="20"/>
+                <w:szCs w:val="20"/>
+                <w:highlight w:val="yellow"/>
+                <w:lang w:eastAsia="es-ES"/>
+              </w:rPr>
+              <w:t>="2"&gt;</w:t>
             </w:r>
             <w:r>
               <w:rPr>
@@ -903,29 +1189,95 @@
                 <w:szCs w:val="20"/>
                 <w:lang w:val="es-ES" w:eastAsia="es-ES"/>
               </w:rPr>
-              <w:t>&lt;td&gt;373&lt;/td&gt;</w:t>
-            </w:r>
-          </w:p>
-          <w:p>
-            <w:pPr>
-              <w:jc w:val="both"/>
-              <w:rPr>
-                <w:rFonts w:ascii="Source Code Pro" w:hAnsi="Source Code Pro"/>
-                <w:color w:val="C00000"/>
-                <w:sz w:val="20"/>
-                <w:szCs w:val="20"/>
-                <w:lang w:val="es-ES" w:eastAsia="es-ES"/>
-              </w:rPr>
-            </w:pPr>
-            <w:r>
-              <w:rPr>
-                <w:rFonts w:ascii="Source Code Pro" w:hAnsi="Source Code Pro"/>
-                <w:color w:val="C00000"/>
-                <w:sz w:val="20"/>
-                <w:szCs w:val="20"/>
-                <w:lang w:val="es-ES" w:eastAsia="es-ES"/>
-              </w:rPr>
-              <w:t xml:space="preserve">   &lt;/tr&gt;  </w:t>
+              <w:t>&lt;</w:t>
+            </w:r>
+            <w:proofErr w:type="spellStart"/>
+            <w:r>
+              <w:rPr>
+                <w:rFonts w:ascii="Source Code Pro" w:hAnsi="Source Code Pro"/>
+                <w:color w:val="C00000"/>
+                <w:sz w:val="20"/>
+                <w:szCs w:val="20"/>
+                <w:lang w:val="es-ES" w:eastAsia="es-ES"/>
+              </w:rPr>
+              <w:t>td</w:t>
+            </w:r>
+            <w:proofErr w:type="spellEnd"/>
+            <w:r>
+              <w:rPr>
+                <w:rFonts w:ascii="Source Code Pro" w:hAnsi="Source Code Pro"/>
+                <w:color w:val="C00000"/>
+                <w:sz w:val="20"/>
+                <w:szCs w:val="20"/>
+                <w:lang w:val="es-ES" w:eastAsia="es-ES"/>
+              </w:rPr>
+              <w:t>&gt;373&lt;/</w:t>
+            </w:r>
+            <w:proofErr w:type="spellStart"/>
+            <w:r>
+              <w:rPr>
+                <w:rFonts w:ascii="Source Code Pro" w:hAnsi="Source Code Pro"/>
+                <w:color w:val="C00000"/>
+                <w:sz w:val="20"/>
+                <w:szCs w:val="20"/>
+                <w:lang w:val="es-ES" w:eastAsia="es-ES"/>
+              </w:rPr>
+              <w:t>td</w:t>
+            </w:r>
+            <w:proofErr w:type="spellEnd"/>
+            <w:r>
+              <w:rPr>
+                <w:rFonts w:ascii="Source Code Pro" w:hAnsi="Source Code Pro"/>
+                <w:color w:val="C00000"/>
+                <w:sz w:val="20"/>
+                <w:szCs w:val="20"/>
+                <w:lang w:val="es-ES" w:eastAsia="es-ES"/>
+              </w:rPr>
+              <w:t>&gt;</w:t>
+            </w:r>
+          </w:p>
+          <w:p>
+            <w:pPr>
+              <w:jc w:val="both"/>
+              <w:rPr>
+                <w:rFonts w:ascii="Source Code Pro" w:hAnsi="Source Code Pro"/>
+                <w:color w:val="C00000"/>
+                <w:sz w:val="20"/>
+                <w:szCs w:val="20"/>
+                <w:lang w:val="es-ES" w:eastAsia="es-ES"/>
+              </w:rPr>
+            </w:pPr>
+            <w:r>
+              <w:rPr>
+                <w:rFonts w:ascii="Source Code Pro" w:hAnsi="Source Code Pro"/>
+                <w:color w:val="C00000"/>
+                <w:sz w:val="20"/>
+                <w:szCs w:val="20"/>
+                <w:lang w:val="es-ES" w:eastAsia="es-ES"/>
+              </w:rPr>
+              <w:t xml:space="preserve">   &lt;/</w:t>
+            </w:r>
+            <w:proofErr w:type="spellStart"/>
+            <w:r>
+              <w:rPr>
+                <w:rFonts w:ascii="Source Code Pro" w:hAnsi="Source Code Pro"/>
+                <w:color w:val="C00000"/>
+                <w:sz w:val="20"/>
+                <w:szCs w:val="20"/>
+                <w:lang w:val="es-ES" w:eastAsia="es-ES"/>
+              </w:rPr>
+              <w:t>tr</w:t>
+            </w:r>
+            <w:proofErr w:type="spellEnd"/>
+            <w:r>
+              <w:rPr>
+                <w:rFonts w:ascii="Source Code Pro" w:hAnsi="Source Code Pro"/>
+                <w:color w:val="C00000"/>
+                <w:sz w:val="20"/>
+                <w:szCs w:val="20"/>
+                <w:lang w:val="es-ES" w:eastAsia="es-ES"/>
+              </w:rPr>
+              <w:t xml:space="preserve">&gt;  </w:t>
             </w:r>
           </w:p>
           <w:p>
@@ -1149,7 +1501,78 @@
           <w:color w:val="212121"/>
           <w:lang w:val="es-ES" w:eastAsia="es-ES"/>
         </w:rPr>
-        <w:t>Explicad el uso de cada uno de los elementos siguientes thead , tbody y tfoot .</w:t>
+        <w:t xml:space="preserve">Explicad el uso de cada uno de los elementos siguientes </w:t>
+      </w:r>
+      <w:proofErr w:type="spellStart"/>
+      <w:proofErr w:type="gramStart"/>
+      <w:r>
+        <w:rPr>
+          <w:b/>
+          <w:bCs/>
+          <w:color w:val="212121"/>
+          <w:lang w:val="es-ES" w:eastAsia="es-ES"/>
+        </w:rPr>
+        <w:t>thead</w:t>
+      </w:r>
+      <w:proofErr w:type="spellEnd"/>
+      <w:r>
+        <w:rPr>
+          <w:b/>
+          <w:bCs/>
+          <w:color w:val="212121"/>
+          <w:lang w:val="es-ES" w:eastAsia="es-ES"/>
+        </w:rPr>
+        <w:t xml:space="preserve"> ,</w:t>
+      </w:r>
+      <w:proofErr w:type="gramEnd"/>
+      <w:r>
+        <w:rPr>
+          <w:b/>
+          <w:bCs/>
+          <w:color w:val="212121"/>
+          <w:lang w:val="es-ES" w:eastAsia="es-ES"/>
+        </w:rPr>
+        <w:t xml:space="preserve"> </w:t>
+      </w:r>
+      <w:proofErr w:type="spellStart"/>
+      <w:r>
+        <w:rPr>
+          <w:b/>
+          <w:bCs/>
+          <w:color w:val="212121"/>
+          <w:lang w:val="es-ES" w:eastAsia="es-ES"/>
+        </w:rPr>
+        <w:t>tbody</w:t>
+      </w:r>
+      <w:proofErr w:type="spellEnd"/>
+      <w:r>
+        <w:rPr>
+          <w:b/>
+          <w:bCs/>
+          <w:color w:val="212121"/>
+          <w:lang w:val="es-ES" w:eastAsia="es-ES"/>
+        </w:rPr>
+        <w:t xml:space="preserve"> y </w:t>
+      </w:r>
+      <w:proofErr w:type="spellStart"/>
+      <w:r>
+        <w:rPr>
+          <w:b/>
+          <w:bCs/>
+          <w:color w:val="212121"/>
+          <w:lang w:val="es-ES" w:eastAsia="es-ES"/>
+        </w:rPr>
+        <w:t>tfoot</w:t>
+      </w:r>
+      <w:proofErr w:type="spellEnd"/>
+      <w:r>
+        <w:rPr>
+          <w:b/>
+          <w:bCs/>
+          <w:color w:val="212121"/>
+          <w:lang w:val="es-ES" w:eastAsia="es-ES"/>
+        </w:rPr>
+        <w:t xml:space="preserve"> .</w:t>
       </w:r>
     </w:p>
     <w:p>
@@ -1203,6 +1626,7 @@
           <w:lang w:val="es-ES" w:eastAsia="es-ES"/>
         </w:rPr>
       </w:pPr>
+      <w:proofErr w:type="spellStart"/>
       <w:r>
         <w:rPr>
           <w:i/>
@@ -1212,6 +1636,7 @@
         </w:rPr>
         <w:t>thead</w:t>
       </w:r>
+      <w:proofErr w:type="spellEnd"/>
       <w:r>
         <w:rPr>
           <w:color w:val="212121"/>
@@ -1385,7 +1810,31 @@
                 <w:highlight w:val="yellow"/>
                 <w:lang w:eastAsia="es-ES"/>
               </w:rPr>
-              <w:t>&lt;thead&gt;</w:t>
+              <w:t>&lt;</w:t>
+            </w:r>
+            <w:proofErr w:type="spellStart"/>
+            <w:r>
+              <w:rPr>
+                <w:rFonts w:ascii="Source Code Pro" w:hAnsi="Source Code Pro"/>
+                <w:color w:val="C00000"/>
+                <w:sz w:val="20"/>
+                <w:szCs w:val="20"/>
+                <w:highlight w:val="yellow"/>
+                <w:lang w:eastAsia="es-ES"/>
+              </w:rPr>
+              <w:t>thead</w:t>
+            </w:r>
+            <w:proofErr w:type="spellEnd"/>
+            <w:r>
+              <w:rPr>
+                <w:rFonts w:ascii="Source Code Pro" w:hAnsi="Source Code Pro"/>
+                <w:color w:val="C00000"/>
+                <w:sz w:val="20"/>
+                <w:szCs w:val="20"/>
+                <w:highlight w:val="yellow"/>
+                <w:lang w:eastAsia="es-ES"/>
+              </w:rPr>
+              <w:t>&gt;</w:t>
             </w:r>
           </w:p>
           <w:p>
@@ -1429,73 +1878,315 @@
                 <w:szCs w:val="20"/>
                 <w:lang w:eastAsia="es-ES"/>
               </w:rPr>
-              <w:t xml:space="preserve">     &lt;th&gt;Enero&lt;/th&gt;</w:t>
-            </w:r>
-          </w:p>
-          <w:p>
-            <w:pPr>
-              <w:jc w:val="both"/>
-              <w:rPr>
-                <w:rFonts w:ascii="Source Code Pro" w:hAnsi="Source Code Pro"/>
-                <w:color w:val="C00000"/>
-                <w:sz w:val="20"/>
-                <w:szCs w:val="20"/>
-                <w:lang w:eastAsia="es-ES"/>
-              </w:rPr>
-            </w:pPr>
-            <w:r>
-              <w:rPr>
-                <w:rFonts w:ascii="Source Code Pro" w:hAnsi="Source Code Pro"/>
-                <w:color w:val="C00000"/>
-                <w:sz w:val="20"/>
-                <w:szCs w:val="20"/>
-                <w:lang w:eastAsia="es-ES"/>
-              </w:rPr>
-              <w:t xml:space="preserve">     &lt;th&gt;Febrero&lt;/th&gt;</w:t>
-            </w:r>
-          </w:p>
-          <w:p>
-            <w:pPr>
-              <w:jc w:val="both"/>
-              <w:rPr>
-                <w:rFonts w:ascii="Source Code Pro" w:hAnsi="Source Code Pro"/>
-                <w:color w:val="C00000"/>
-                <w:sz w:val="20"/>
-                <w:szCs w:val="20"/>
-                <w:lang w:eastAsia="es-ES"/>
-              </w:rPr>
-            </w:pPr>
-            <w:r>
-              <w:rPr>
-                <w:rFonts w:ascii="Source Code Pro" w:hAnsi="Source Code Pro"/>
-                <w:color w:val="C00000"/>
-                <w:sz w:val="20"/>
-                <w:szCs w:val="20"/>
-                <w:lang w:eastAsia="es-ES"/>
-              </w:rPr>
-              <w:t xml:space="preserve">     &lt;th&gt;Marzo&lt;/th&gt;</w:t>
-            </w:r>
-          </w:p>
-          <w:p>
-            <w:pPr>
-              <w:jc w:val="both"/>
-              <w:rPr>
-                <w:rFonts w:ascii="Source Code Pro" w:hAnsi="Source Code Pro"/>
-                <w:color w:val="C00000"/>
-                <w:sz w:val="20"/>
-                <w:szCs w:val="20"/>
-                <w:lang w:eastAsia="es-ES"/>
-              </w:rPr>
-            </w:pPr>
-            <w:r>
-              <w:rPr>
-                <w:rFonts w:ascii="Source Code Pro" w:hAnsi="Source Code Pro"/>
-                <w:color w:val="C00000"/>
-                <w:sz w:val="20"/>
-                <w:szCs w:val="20"/>
-                <w:lang w:eastAsia="es-ES"/>
-              </w:rPr>
-              <w:t xml:space="preserve">     &lt;th&gt;Abril&lt;/th&gt;</w:t>
+              <w:t xml:space="preserve">     &lt;</w:t>
+            </w:r>
+            <w:proofErr w:type="spellStart"/>
+            <w:r>
+              <w:rPr>
+                <w:rFonts w:ascii="Source Code Pro" w:hAnsi="Source Code Pro"/>
+                <w:color w:val="C00000"/>
+                <w:sz w:val="20"/>
+                <w:szCs w:val="20"/>
+                <w:lang w:eastAsia="es-ES"/>
+              </w:rPr>
+              <w:t>th</w:t>
+            </w:r>
+            <w:proofErr w:type="spellEnd"/>
+            <w:r>
+              <w:rPr>
+                <w:rFonts w:ascii="Source Code Pro" w:hAnsi="Source Code Pro"/>
+                <w:color w:val="C00000"/>
+                <w:sz w:val="20"/>
+                <w:szCs w:val="20"/>
+                <w:lang w:eastAsia="es-ES"/>
+              </w:rPr>
+              <w:t>&gt;</w:t>
+            </w:r>
+            <w:proofErr w:type="spellStart"/>
+            <w:r>
+              <w:rPr>
+                <w:rFonts w:ascii="Source Code Pro" w:hAnsi="Source Code Pro"/>
+                <w:color w:val="C00000"/>
+                <w:sz w:val="20"/>
+                <w:szCs w:val="20"/>
+                <w:lang w:eastAsia="es-ES"/>
+              </w:rPr>
+              <w:t>Enero</w:t>
+            </w:r>
+            <w:proofErr w:type="spellEnd"/>
+            <w:r>
+              <w:rPr>
+                <w:rFonts w:ascii="Source Code Pro" w:hAnsi="Source Code Pro"/>
+                <w:color w:val="C00000"/>
+                <w:sz w:val="20"/>
+                <w:szCs w:val="20"/>
+                <w:lang w:eastAsia="es-ES"/>
+              </w:rPr>
+              <w:t>&lt;/</w:t>
+            </w:r>
+            <w:proofErr w:type="spellStart"/>
+            <w:r>
+              <w:rPr>
+                <w:rFonts w:ascii="Source Code Pro" w:hAnsi="Source Code Pro"/>
+                <w:color w:val="C00000"/>
+                <w:sz w:val="20"/>
+                <w:szCs w:val="20"/>
+                <w:lang w:eastAsia="es-ES"/>
+              </w:rPr>
+              <w:t>th</w:t>
+            </w:r>
+            <w:proofErr w:type="spellEnd"/>
+            <w:r>
+              <w:rPr>
+                <w:rFonts w:ascii="Source Code Pro" w:hAnsi="Source Code Pro"/>
+                <w:color w:val="C00000"/>
+                <w:sz w:val="20"/>
+                <w:szCs w:val="20"/>
+                <w:lang w:eastAsia="es-ES"/>
+              </w:rPr>
+              <w:t>&gt;</w:t>
+            </w:r>
+          </w:p>
+          <w:p>
+            <w:pPr>
+              <w:jc w:val="both"/>
+              <w:rPr>
+                <w:rFonts w:ascii="Source Code Pro" w:hAnsi="Source Code Pro"/>
+                <w:color w:val="C00000"/>
+                <w:sz w:val="20"/>
+                <w:szCs w:val="20"/>
+                <w:lang w:eastAsia="es-ES"/>
+              </w:rPr>
+            </w:pPr>
+            <w:r>
+              <w:rPr>
+                <w:rFonts w:ascii="Source Code Pro" w:hAnsi="Source Code Pro"/>
+                <w:color w:val="C00000"/>
+                <w:sz w:val="20"/>
+                <w:szCs w:val="20"/>
+                <w:lang w:eastAsia="es-ES"/>
+              </w:rPr>
+              <w:t xml:space="preserve">     &lt;</w:t>
+            </w:r>
+            <w:proofErr w:type="spellStart"/>
+            <w:r>
+              <w:rPr>
+                <w:rFonts w:ascii="Source Code Pro" w:hAnsi="Source Code Pro"/>
+                <w:color w:val="C00000"/>
+                <w:sz w:val="20"/>
+                <w:szCs w:val="20"/>
+                <w:lang w:eastAsia="es-ES"/>
+              </w:rPr>
+              <w:t>th</w:t>
+            </w:r>
+            <w:proofErr w:type="spellEnd"/>
+            <w:r>
+              <w:rPr>
+                <w:rFonts w:ascii="Source Code Pro" w:hAnsi="Source Code Pro"/>
+                <w:color w:val="C00000"/>
+                <w:sz w:val="20"/>
+                <w:szCs w:val="20"/>
+                <w:lang w:eastAsia="es-ES"/>
+              </w:rPr>
+              <w:t>&gt;</w:t>
+            </w:r>
+            <w:proofErr w:type="spellStart"/>
+            <w:r>
+              <w:rPr>
+                <w:rFonts w:ascii="Source Code Pro" w:hAnsi="Source Code Pro"/>
+                <w:color w:val="C00000"/>
+                <w:sz w:val="20"/>
+                <w:szCs w:val="20"/>
+                <w:lang w:eastAsia="es-ES"/>
+              </w:rPr>
+              <w:t>Febrero</w:t>
+            </w:r>
+            <w:proofErr w:type="spellEnd"/>
+            <w:r>
+              <w:rPr>
+                <w:rFonts w:ascii="Source Code Pro" w:hAnsi="Source Code Pro"/>
+                <w:color w:val="C00000"/>
+                <w:sz w:val="20"/>
+                <w:szCs w:val="20"/>
+                <w:lang w:eastAsia="es-ES"/>
+              </w:rPr>
+              <w:t>&lt;/</w:t>
+            </w:r>
+            <w:proofErr w:type="spellStart"/>
+            <w:r>
+              <w:rPr>
+                <w:rFonts w:ascii="Source Code Pro" w:hAnsi="Source Code Pro"/>
+                <w:color w:val="C00000"/>
+                <w:sz w:val="20"/>
+                <w:szCs w:val="20"/>
+                <w:lang w:eastAsia="es-ES"/>
+              </w:rPr>
+              <w:t>th</w:t>
+            </w:r>
+            <w:proofErr w:type="spellEnd"/>
+            <w:r>
+              <w:rPr>
+                <w:rFonts w:ascii="Source Code Pro" w:hAnsi="Source Code Pro"/>
+                <w:color w:val="C00000"/>
+                <w:sz w:val="20"/>
+                <w:szCs w:val="20"/>
+                <w:lang w:eastAsia="es-ES"/>
+              </w:rPr>
+              <w:t>&gt;</w:t>
+            </w:r>
+          </w:p>
+          <w:p>
+            <w:pPr>
+              <w:jc w:val="both"/>
+              <w:rPr>
+                <w:rFonts w:ascii="Source Code Pro" w:hAnsi="Source Code Pro"/>
+                <w:color w:val="C00000"/>
+                <w:sz w:val="20"/>
+                <w:szCs w:val="20"/>
+                <w:lang w:eastAsia="es-ES"/>
+              </w:rPr>
+            </w:pPr>
+            <w:r>
+              <w:rPr>
+                <w:rFonts w:ascii="Source Code Pro" w:hAnsi="Source Code Pro"/>
+                <w:color w:val="C00000"/>
+                <w:sz w:val="20"/>
+                <w:szCs w:val="20"/>
+                <w:lang w:eastAsia="es-ES"/>
+              </w:rPr>
+              <w:t xml:space="preserve">     &lt;</w:t>
+            </w:r>
+            <w:proofErr w:type="spellStart"/>
+            <w:r>
+              <w:rPr>
+                <w:rFonts w:ascii="Source Code Pro" w:hAnsi="Source Code Pro"/>
+                <w:color w:val="C00000"/>
+                <w:sz w:val="20"/>
+                <w:szCs w:val="20"/>
+                <w:lang w:eastAsia="es-ES"/>
+              </w:rPr>
+              <w:t>th</w:t>
+            </w:r>
+            <w:proofErr w:type="spellEnd"/>
+            <w:r>
+              <w:rPr>
+                <w:rFonts w:ascii="Source Code Pro" w:hAnsi="Source Code Pro"/>
+                <w:color w:val="C00000"/>
+                <w:sz w:val="20"/>
+                <w:szCs w:val="20"/>
+                <w:lang w:eastAsia="es-ES"/>
+              </w:rPr>
+              <w:t>&gt;</w:t>
+            </w:r>
+            <w:proofErr w:type="spellStart"/>
+            <w:r>
+              <w:rPr>
+                <w:rFonts w:ascii="Source Code Pro" w:hAnsi="Source Code Pro"/>
+                <w:color w:val="C00000"/>
+                <w:sz w:val="20"/>
+                <w:szCs w:val="20"/>
+                <w:lang w:eastAsia="es-ES"/>
+              </w:rPr>
+              <w:t>Marzo</w:t>
+            </w:r>
+            <w:proofErr w:type="spellEnd"/>
+            <w:r>
+              <w:rPr>
+                <w:rFonts w:ascii="Source Code Pro" w:hAnsi="Source Code Pro"/>
+                <w:color w:val="C00000"/>
+                <w:sz w:val="20"/>
+                <w:szCs w:val="20"/>
+                <w:lang w:eastAsia="es-ES"/>
+              </w:rPr>
+              <w:t>&lt;/</w:t>
+            </w:r>
+            <w:proofErr w:type="spellStart"/>
+            <w:r>
+              <w:rPr>
+                <w:rFonts w:ascii="Source Code Pro" w:hAnsi="Source Code Pro"/>
+                <w:color w:val="C00000"/>
+                <w:sz w:val="20"/>
+                <w:szCs w:val="20"/>
+                <w:lang w:eastAsia="es-ES"/>
+              </w:rPr>
+              <w:t>th</w:t>
+            </w:r>
+            <w:proofErr w:type="spellEnd"/>
+            <w:r>
+              <w:rPr>
+                <w:rFonts w:ascii="Source Code Pro" w:hAnsi="Source Code Pro"/>
+                <w:color w:val="C00000"/>
+                <w:sz w:val="20"/>
+                <w:szCs w:val="20"/>
+                <w:lang w:eastAsia="es-ES"/>
+              </w:rPr>
+              <w:t>&gt;</w:t>
+            </w:r>
+          </w:p>
+          <w:p>
+            <w:pPr>
+              <w:jc w:val="both"/>
+              <w:rPr>
+                <w:rFonts w:ascii="Source Code Pro" w:hAnsi="Source Code Pro"/>
+                <w:color w:val="C00000"/>
+                <w:sz w:val="20"/>
+                <w:szCs w:val="20"/>
+                <w:lang w:eastAsia="es-ES"/>
+              </w:rPr>
+            </w:pPr>
+            <w:r>
+              <w:rPr>
+                <w:rFonts w:ascii="Source Code Pro" w:hAnsi="Source Code Pro"/>
+                <w:color w:val="C00000"/>
+                <w:sz w:val="20"/>
+                <w:szCs w:val="20"/>
+                <w:lang w:eastAsia="es-ES"/>
+              </w:rPr>
+              <w:t xml:space="preserve">     &lt;</w:t>
+            </w:r>
+            <w:proofErr w:type="spellStart"/>
+            <w:r>
+              <w:rPr>
+                <w:rFonts w:ascii="Source Code Pro" w:hAnsi="Source Code Pro"/>
+                <w:color w:val="C00000"/>
+                <w:sz w:val="20"/>
+                <w:szCs w:val="20"/>
+                <w:lang w:eastAsia="es-ES"/>
+              </w:rPr>
+              <w:t>th</w:t>
+            </w:r>
+            <w:proofErr w:type="spellEnd"/>
+            <w:r>
+              <w:rPr>
+                <w:rFonts w:ascii="Source Code Pro" w:hAnsi="Source Code Pro"/>
+                <w:color w:val="C00000"/>
+                <w:sz w:val="20"/>
+                <w:szCs w:val="20"/>
+                <w:lang w:eastAsia="es-ES"/>
+              </w:rPr>
+              <w:t>&gt;Abril&lt;/</w:t>
+            </w:r>
+            <w:proofErr w:type="spellStart"/>
+            <w:r>
+              <w:rPr>
+                <w:rFonts w:ascii="Source Code Pro" w:hAnsi="Source Code Pro"/>
+                <w:color w:val="C00000"/>
+                <w:sz w:val="20"/>
+                <w:szCs w:val="20"/>
+                <w:lang w:eastAsia="es-ES"/>
+              </w:rPr>
+              <w:t>th</w:t>
+            </w:r>
+            <w:proofErr w:type="spellEnd"/>
+            <w:r>
+              <w:rPr>
+                <w:rFonts w:ascii="Source Code Pro" w:hAnsi="Source Code Pro"/>
+                <w:color w:val="C00000"/>
+                <w:sz w:val="20"/>
+                <w:szCs w:val="20"/>
+                <w:lang w:eastAsia="es-ES"/>
+              </w:rPr>
+              <w:t>&gt;</w:t>
             </w:r>
           </w:p>
           <w:p>
@@ -1550,8 +2241,21 @@
                 <w:highlight w:val="yellow"/>
                 <w:lang w:eastAsia="es-ES"/>
               </w:rPr>
-              <w:t>&lt;/thead</w:t>
-            </w:r>
+              <w:t>&lt;/</w:t>
+            </w:r>
+            <w:proofErr w:type="spellStart"/>
+            <w:r>
+              <w:rPr>
+                <w:rFonts w:ascii="Source Code Pro" w:hAnsi="Source Code Pro"/>
+                <w:color w:val="C00000"/>
+                <w:sz w:val="20"/>
+                <w:szCs w:val="20"/>
+                <w:highlight w:val="yellow"/>
+                <w:lang w:eastAsia="es-ES"/>
+              </w:rPr>
+              <w:t>thead</w:t>
+            </w:r>
+            <w:proofErr w:type="spellEnd"/>
             <w:r>
               <w:rPr>
                 <w:rFonts w:ascii="Source Code Pro" w:hAnsi="Source Code Pro"/>
@@ -1658,7 +2362,29 @@
                 <w:szCs w:val="20"/>
                 <w:lang w:eastAsia="es-ES"/>
               </w:rPr>
-              <w:t xml:space="preserve">     &lt;td colspan="2"&gt;156&lt;/td&gt;</w:t>
+              <w:t xml:space="preserve">     &lt;td </w:t>
+            </w:r>
+            <w:proofErr w:type="spellStart"/>
+            <w:r>
+              <w:rPr>
+                <w:rFonts w:ascii="Source Code Pro" w:hAnsi="Source Code Pro"/>
+                <w:color w:val="C00000"/>
+                <w:sz w:val="20"/>
+                <w:szCs w:val="20"/>
+                <w:lang w:eastAsia="es-ES"/>
+              </w:rPr>
+              <w:t>colspan</w:t>
+            </w:r>
+            <w:proofErr w:type="spellEnd"/>
+            <w:r>
+              <w:rPr>
+                <w:rFonts w:ascii="Source Code Pro" w:hAnsi="Source Code Pro"/>
+                <w:color w:val="C00000"/>
+                <w:sz w:val="20"/>
+                <w:szCs w:val="20"/>
+                <w:lang w:eastAsia="es-ES"/>
+              </w:rPr>
+              <w:t>="2"&gt;156&lt;/td&gt;</w:t>
             </w:r>
           </w:p>
           <w:p>
@@ -1746,7 +2472,29 @@
                 <w:szCs w:val="20"/>
                 <w:lang w:eastAsia="es-ES"/>
               </w:rPr>
-              <w:t xml:space="preserve">     &lt;td rowspan="2"&gt;256&lt;/td&gt;  </w:t>
+              <w:t xml:space="preserve">     &lt;td </w:t>
+            </w:r>
+            <w:proofErr w:type="spellStart"/>
+            <w:r>
+              <w:rPr>
+                <w:rFonts w:ascii="Source Code Pro" w:hAnsi="Source Code Pro"/>
+                <w:color w:val="C00000"/>
+                <w:sz w:val="20"/>
+                <w:szCs w:val="20"/>
+                <w:lang w:eastAsia="es-ES"/>
+              </w:rPr>
+              <w:t>rowspan</w:t>
+            </w:r>
+            <w:proofErr w:type="spellEnd"/>
+            <w:r>
+              <w:rPr>
+                <w:rFonts w:ascii="Source Code Pro" w:hAnsi="Source Code Pro"/>
+                <w:color w:val="C00000"/>
+                <w:sz w:val="20"/>
+                <w:szCs w:val="20"/>
+                <w:lang w:eastAsia="es-ES"/>
+              </w:rPr>
+              <w:t xml:space="preserve">="2"&gt;256&lt;/td&gt;  </w:t>
             </w:r>
           </w:p>
           <w:p>
@@ -1910,29 +2658,95 @@
                 <w:szCs w:val="20"/>
                 <w:lang w:val="es-ES" w:eastAsia="es-ES"/>
               </w:rPr>
-              <w:t>&lt;td&gt;373&lt;/td&gt;</w:t>
-            </w:r>
-          </w:p>
-          <w:p>
-            <w:pPr>
-              <w:jc w:val="both"/>
-              <w:rPr>
-                <w:rFonts w:ascii="Source Code Pro" w:hAnsi="Source Code Pro"/>
-                <w:color w:val="C00000"/>
-                <w:sz w:val="20"/>
-                <w:szCs w:val="20"/>
-                <w:lang w:val="es-ES" w:eastAsia="es-ES"/>
-              </w:rPr>
-            </w:pPr>
-            <w:r>
-              <w:rPr>
-                <w:rFonts w:ascii="Source Code Pro" w:hAnsi="Source Code Pro"/>
-                <w:color w:val="C00000"/>
-                <w:sz w:val="20"/>
-                <w:szCs w:val="20"/>
-                <w:lang w:val="es-ES" w:eastAsia="es-ES"/>
-              </w:rPr>
-              <w:t xml:space="preserve">   &lt;/tr&gt;  </w:t>
+              <w:t>&lt;</w:t>
+            </w:r>
+            <w:proofErr w:type="spellStart"/>
+            <w:r>
+              <w:rPr>
+                <w:rFonts w:ascii="Source Code Pro" w:hAnsi="Source Code Pro"/>
+                <w:color w:val="C00000"/>
+                <w:sz w:val="20"/>
+                <w:szCs w:val="20"/>
+                <w:lang w:val="es-ES" w:eastAsia="es-ES"/>
+              </w:rPr>
+              <w:t>td</w:t>
+            </w:r>
+            <w:proofErr w:type="spellEnd"/>
+            <w:r>
+              <w:rPr>
+                <w:rFonts w:ascii="Source Code Pro" w:hAnsi="Source Code Pro"/>
+                <w:color w:val="C00000"/>
+                <w:sz w:val="20"/>
+                <w:szCs w:val="20"/>
+                <w:lang w:val="es-ES" w:eastAsia="es-ES"/>
+              </w:rPr>
+              <w:t>&gt;373&lt;/</w:t>
+            </w:r>
+            <w:proofErr w:type="spellStart"/>
+            <w:r>
+              <w:rPr>
+                <w:rFonts w:ascii="Source Code Pro" w:hAnsi="Source Code Pro"/>
+                <w:color w:val="C00000"/>
+                <w:sz w:val="20"/>
+                <w:szCs w:val="20"/>
+                <w:lang w:val="es-ES" w:eastAsia="es-ES"/>
+              </w:rPr>
+              <w:t>td</w:t>
+            </w:r>
+            <w:proofErr w:type="spellEnd"/>
+            <w:r>
+              <w:rPr>
+                <w:rFonts w:ascii="Source Code Pro" w:hAnsi="Source Code Pro"/>
+                <w:color w:val="C00000"/>
+                <w:sz w:val="20"/>
+                <w:szCs w:val="20"/>
+                <w:lang w:val="es-ES" w:eastAsia="es-ES"/>
+              </w:rPr>
+              <w:t>&gt;</w:t>
+            </w:r>
+          </w:p>
+          <w:p>
+            <w:pPr>
+              <w:jc w:val="both"/>
+              <w:rPr>
+                <w:rFonts w:ascii="Source Code Pro" w:hAnsi="Source Code Pro"/>
+                <w:color w:val="C00000"/>
+                <w:sz w:val="20"/>
+                <w:szCs w:val="20"/>
+                <w:lang w:val="es-ES" w:eastAsia="es-ES"/>
+              </w:rPr>
+            </w:pPr>
+            <w:r>
+              <w:rPr>
+                <w:rFonts w:ascii="Source Code Pro" w:hAnsi="Source Code Pro"/>
+                <w:color w:val="C00000"/>
+                <w:sz w:val="20"/>
+                <w:szCs w:val="20"/>
+                <w:lang w:val="es-ES" w:eastAsia="es-ES"/>
+              </w:rPr>
+              <w:t xml:space="preserve">   &lt;/</w:t>
+            </w:r>
+            <w:proofErr w:type="spellStart"/>
+            <w:r>
+              <w:rPr>
+                <w:rFonts w:ascii="Source Code Pro" w:hAnsi="Source Code Pro"/>
+                <w:color w:val="C00000"/>
+                <w:sz w:val="20"/>
+                <w:szCs w:val="20"/>
+                <w:lang w:val="es-ES" w:eastAsia="es-ES"/>
+              </w:rPr>
+              <w:t>tr</w:t>
+            </w:r>
+            <w:proofErr w:type="spellEnd"/>
+            <w:r>
+              <w:rPr>
+                <w:rFonts w:ascii="Source Code Pro" w:hAnsi="Source Code Pro"/>
+                <w:color w:val="C00000"/>
+                <w:sz w:val="20"/>
+                <w:szCs w:val="20"/>
+                <w:lang w:val="es-ES" w:eastAsia="es-ES"/>
+              </w:rPr>
+              <w:t xml:space="preserve">&gt;  </w:t>
             </w:r>
           </w:p>
           <w:p>
@@ -2057,15 +2871,27 @@
                 <w:lang w:eastAsia="es-ES"/>
               </w:rPr>
             </w:pPr>
-            <w:r>
-              <w:rPr>
-                <w:rFonts w:ascii="Source Code Pro" w:hAnsi="Source Code Pro"/>
-                <w:color w:val="C00000"/>
-                <w:sz w:val="20"/>
-                <w:szCs w:val="20"/>
-                <w:lang w:eastAsia="es-ES"/>
-              </w:rPr>
-              <w:t>thead {</w:t>
+            <w:proofErr w:type="spellStart"/>
+            <w:r>
+              <w:rPr>
+                <w:rFonts w:ascii="Source Code Pro" w:hAnsi="Source Code Pro"/>
+                <w:color w:val="C00000"/>
+                <w:sz w:val="20"/>
+                <w:szCs w:val="20"/>
+                <w:lang w:eastAsia="es-ES"/>
+              </w:rPr>
+              <w:t>thead</w:t>
+            </w:r>
+            <w:proofErr w:type="spellEnd"/>
+            <w:r>
+              <w:rPr>
+                <w:rFonts w:ascii="Source Code Pro" w:hAnsi="Source Code Pro"/>
+                <w:color w:val="C00000"/>
+                <w:sz w:val="20"/>
+                <w:szCs w:val="20"/>
+                <w:lang w:eastAsia="es-ES"/>
+              </w:rPr>
+              <w:t xml:space="preserve"> {</w:t>
             </w:r>
           </w:p>
           <w:p>
@@ -2191,13 +3017,23 @@
           <w:lang w:val="es-ES"/>
         </w:rPr>
       </w:pPr>
+      <w:proofErr w:type="spellStart"/>
       <w:r>
         <w:rPr>
           <w:i/>
           <w:iCs/>
           <w:lang w:val="es-ES"/>
         </w:rPr>
-        <w:t>tbody:</w:t>
+        <w:t>tbody</w:t>
+      </w:r>
+      <w:proofErr w:type="spellEnd"/>
+      <w:r>
+        <w:rPr>
+          <w:i/>
+          <w:iCs/>
+          <w:lang w:val="es-ES"/>
+        </w:rPr>
+        <w:t>:</w:t>
       </w:r>
       <w:r>
         <w:rPr>
@@ -2357,7 +3193,29 @@
                 <w:szCs w:val="20"/>
                 <w:lang w:eastAsia="es-ES"/>
               </w:rPr>
-              <w:t xml:space="preserve">   &lt;thead&gt;</w:t>
+              <w:t xml:space="preserve">   &lt;</w:t>
+            </w:r>
+            <w:proofErr w:type="spellStart"/>
+            <w:r>
+              <w:rPr>
+                <w:rFonts w:ascii="Source Code Pro" w:hAnsi="Source Code Pro"/>
+                <w:color w:val="C00000"/>
+                <w:sz w:val="20"/>
+                <w:szCs w:val="20"/>
+                <w:lang w:eastAsia="es-ES"/>
+              </w:rPr>
+              <w:t>thead</w:t>
+            </w:r>
+            <w:proofErr w:type="spellEnd"/>
+            <w:r>
+              <w:rPr>
+                <w:rFonts w:ascii="Source Code Pro" w:hAnsi="Source Code Pro"/>
+                <w:color w:val="C00000"/>
+                <w:sz w:val="20"/>
+                <w:szCs w:val="20"/>
+                <w:lang w:eastAsia="es-ES"/>
+              </w:rPr>
+              <w:t>&gt;</w:t>
             </w:r>
           </w:p>
           <w:p>
@@ -2401,73 +3259,315 @@
                 <w:szCs w:val="20"/>
                 <w:lang w:eastAsia="es-ES"/>
               </w:rPr>
-              <w:t xml:space="preserve">     &lt;th&gt;Enero&lt;/th&gt;</w:t>
-            </w:r>
-          </w:p>
-          <w:p>
-            <w:pPr>
-              <w:jc w:val="both"/>
-              <w:rPr>
-                <w:rFonts w:ascii="Source Code Pro" w:hAnsi="Source Code Pro"/>
-                <w:color w:val="C00000"/>
-                <w:sz w:val="20"/>
-                <w:szCs w:val="20"/>
-                <w:lang w:eastAsia="es-ES"/>
-              </w:rPr>
-            </w:pPr>
-            <w:r>
-              <w:rPr>
-                <w:rFonts w:ascii="Source Code Pro" w:hAnsi="Source Code Pro"/>
-                <w:color w:val="C00000"/>
-                <w:sz w:val="20"/>
-                <w:szCs w:val="20"/>
-                <w:lang w:eastAsia="es-ES"/>
-              </w:rPr>
-              <w:t xml:space="preserve">     &lt;th&gt;Febrero&lt;/th&gt;</w:t>
-            </w:r>
-          </w:p>
-          <w:p>
-            <w:pPr>
-              <w:jc w:val="both"/>
-              <w:rPr>
-                <w:rFonts w:ascii="Source Code Pro" w:hAnsi="Source Code Pro"/>
-                <w:color w:val="C00000"/>
-                <w:sz w:val="20"/>
-                <w:szCs w:val="20"/>
-                <w:lang w:eastAsia="es-ES"/>
-              </w:rPr>
-            </w:pPr>
-            <w:r>
-              <w:rPr>
-                <w:rFonts w:ascii="Source Code Pro" w:hAnsi="Source Code Pro"/>
-                <w:color w:val="C00000"/>
-                <w:sz w:val="20"/>
-                <w:szCs w:val="20"/>
-                <w:lang w:eastAsia="es-ES"/>
-              </w:rPr>
-              <w:t xml:space="preserve">     &lt;th&gt;Marzo&lt;/th&gt;</w:t>
-            </w:r>
-          </w:p>
-          <w:p>
-            <w:pPr>
-              <w:jc w:val="both"/>
-              <w:rPr>
-                <w:rFonts w:ascii="Source Code Pro" w:hAnsi="Source Code Pro"/>
-                <w:color w:val="C00000"/>
-                <w:sz w:val="20"/>
-                <w:szCs w:val="20"/>
-                <w:lang w:eastAsia="es-ES"/>
-              </w:rPr>
-            </w:pPr>
-            <w:r>
-              <w:rPr>
-                <w:rFonts w:ascii="Source Code Pro" w:hAnsi="Source Code Pro"/>
-                <w:color w:val="C00000"/>
-                <w:sz w:val="20"/>
-                <w:szCs w:val="20"/>
-                <w:lang w:eastAsia="es-ES"/>
-              </w:rPr>
-              <w:t xml:space="preserve">     &lt;th&gt;Abril&lt;/th&gt;</w:t>
+              <w:t xml:space="preserve">     &lt;</w:t>
+            </w:r>
+            <w:proofErr w:type="spellStart"/>
+            <w:r>
+              <w:rPr>
+                <w:rFonts w:ascii="Source Code Pro" w:hAnsi="Source Code Pro"/>
+                <w:color w:val="C00000"/>
+                <w:sz w:val="20"/>
+                <w:szCs w:val="20"/>
+                <w:lang w:eastAsia="es-ES"/>
+              </w:rPr>
+              <w:t>th</w:t>
+            </w:r>
+            <w:proofErr w:type="spellEnd"/>
+            <w:r>
+              <w:rPr>
+                <w:rFonts w:ascii="Source Code Pro" w:hAnsi="Source Code Pro"/>
+                <w:color w:val="C00000"/>
+                <w:sz w:val="20"/>
+                <w:szCs w:val="20"/>
+                <w:lang w:eastAsia="es-ES"/>
+              </w:rPr>
+              <w:t>&gt;</w:t>
+            </w:r>
+            <w:proofErr w:type="spellStart"/>
+            <w:r>
+              <w:rPr>
+                <w:rFonts w:ascii="Source Code Pro" w:hAnsi="Source Code Pro"/>
+                <w:color w:val="C00000"/>
+                <w:sz w:val="20"/>
+                <w:szCs w:val="20"/>
+                <w:lang w:eastAsia="es-ES"/>
+              </w:rPr>
+              <w:t>Enero</w:t>
+            </w:r>
+            <w:proofErr w:type="spellEnd"/>
+            <w:r>
+              <w:rPr>
+                <w:rFonts w:ascii="Source Code Pro" w:hAnsi="Source Code Pro"/>
+                <w:color w:val="C00000"/>
+                <w:sz w:val="20"/>
+                <w:szCs w:val="20"/>
+                <w:lang w:eastAsia="es-ES"/>
+              </w:rPr>
+              <w:t>&lt;/</w:t>
+            </w:r>
+            <w:proofErr w:type="spellStart"/>
+            <w:r>
+              <w:rPr>
+                <w:rFonts w:ascii="Source Code Pro" w:hAnsi="Source Code Pro"/>
+                <w:color w:val="C00000"/>
+                <w:sz w:val="20"/>
+                <w:szCs w:val="20"/>
+                <w:lang w:eastAsia="es-ES"/>
+              </w:rPr>
+              <w:t>th</w:t>
+            </w:r>
+            <w:proofErr w:type="spellEnd"/>
+            <w:r>
+              <w:rPr>
+                <w:rFonts w:ascii="Source Code Pro" w:hAnsi="Source Code Pro"/>
+                <w:color w:val="C00000"/>
+                <w:sz w:val="20"/>
+                <w:szCs w:val="20"/>
+                <w:lang w:eastAsia="es-ES"/>
+              </w:rPr>
+              <w:t>&gt;</w:t>
+            </w:r>
+          </w:p>
+          <w:p>
+            <w:pPr>
+              <w:jc w:val="both"/>
+              <w:rPr>
+                <w:rFonts w:ascii="Source Code Pro" w:hAnsi="Source Code Pro"/>
+                <w:color w:val="C00000"/>
+                <w:sz w:val="20"/>
+                <w:szCs w:val="20"/>
+                <w:lang w:eastAsia="es-ES"/>
+              </w:rPr>
+            </w:pPr>
+            <w:r>
+              <w:rPr>
+                <w:rFonts w:ascii="Source Code Pro" w:hAnsi="Source Code Pro"/>
+                <w:color w:val="C00000"/>
+                <w:sz w:val="20"/>
+                <w:szCs w:val="20"/>
+                <w:lang w:eastAsia="es-ES"/>
+              </w:rPr>
+              <w:t xml:space="preserve">     &lt;</w:t>
+            </w:r>
+            <w:proofErr w:type="spellStart"/>
+            <w:r>
+              <w:rPr>
+                <w:rFonts w:ascii="Source Code Pro" w:hAnsi="Source Code Pro"/>
+                <w:color w:val="C00000"/>
+                <w:sz w:val="20"/>
+                <w:szCs w:val="20"/>
+                <w:lang w:eastAsia="es-ES"/>
+              </w:rPr>
+              <w:t>th</w:t>
+            </w:r>
+            <w:proofErr w:type="spellEnd"/>
+            <w:r>
+              <w:rPr>
+                <w:rFonts w:ascii="Source Code Pro" w:hAnsi="Source Code Pro"/>
+                <w:color w:val="C00000"/>
+                <w:sz w:val="20"/>
+                <w:szCs w:val="20"/>
+                <w:lang w:eastAsia="es-ES"/>
+              </w:rPr>
+              <w:t>&gt;</w:t>
+            </w:r>
+            <w:proofErr w:type="spellStart"/>
+            <w:r>
+              <w:rPr>
+                <w:rFonts w:ascii="Source Code Pro" w:hAnsi="Source Code Pro"/>
+                <w:color w:val="C00000"/>
+                <w:sz w:val="20"/>
+                <w:szCs w:val="20"/>
+                <w:lang w:eastAsia="es-ES"/>
+              </w:rPr>
+              <w:t>Febrero</w:t>
+            </w:r>
+            <w:proofErr w:type="spellEnd"/>
+            <w:r>
+              <w:rPr>
+                <w:rFonts w:ascii="Source Code Pro" w:hAnsi="Source Code Pro"/>
+                <w:color w:val="C00000"/>
+                <w:sz w:val="20"/>
+                <w:szCs w:val="20"/>
+                <w:lang w:eastAsia="es-ES"/>
+              </w:rPr>
+              <w:t>&lt;/</w:t>
+            </w:r>
+            <w:proofErr w:type="spellStart"/>
+            <w:r>
+              <w:rPr>
+                <w:rFonts w:ascii="Source Code Pro" w:hAnsi="Source Code Pro"/>
+                <w:color w:val="C00000"/>
+                <w:sz w:val="20"/>
+                <w:szCs w:val="20"/>
+                <w:lang w:eastAsia="es-ES"/>
+              </w:rPr>
+              <w:t>th</w:t>
+            </w:r>
+            <w:proofErr w:type="spellEnd"/>
+            <w:r>
+              <w:rPr>
+                <w:rFonts w:ascii="Source Code Pro" w:hAnsi="Source Code Pro"/>
+                <w:color w:val="C00000"/>
+                <w:sz w:val="20"/>
+                <w:szCs w:val="20"/>
+                <w:lang w:eastAsia="es-ES"/>
+              </w:rPr>
+              <w:t>&gt;</w:t>
+            </w:r>
+          </w:p>
+          <w:p>
+            <w:pPr>
+              <w:jc w:val="both"/>
+              <w:rPr>
+                <w:rFonts w:ascii="Source Code Pro" w:hAnsi="Source Code Pro"/>
+                <w:color w:val="C00000"/>
+                <w:sz w:val="20"/>
+                <w:szCs w:val="20"/>
+                <w:lang w:eastAsia="es-ES"/>
+              </w:rPr>
+            </w:pPr>
+            <w:r>
+              <w:rPr>
+                <w:rFonts w:ascii="Source Code Pro" w:hAnsi="Source Code Pro"/>
+                <w:color w:val="C00000"/>
+                <w:sz w:val="20"/>
+                <w:szCs w:val="20"/>
+                <w:lang w:eastAsia="es-ES"/>
+              </w:rPr>
+              <w:t xml:space="preserve">     &lt;</w:t>
+            </w:r>
+            <w:proofErr w:type="spellStart"/>
+            <w:r>
+              <w:rPr>
+                <w:rFonts w:ascii="Source Code Pro" w:hAnsi="Source Code Pro"/>
+                <w:color w:val="C00000"/>
+                <w:sz w:val="20"/>
+                <w:szCs w:val="20"/>
+                <w:lang w:eastAsia="es-ES"/>
+              </w:rPr>
+              <w:t>th</w:t>
+            </w:r>
+            <w:proofErr w:type="spellEnd"/>
+            <w:r>
+              <w:rPr>
+                <w:rFonts w:ascii="Source Code Pro" w:hAnsi="Source Code Pro"/>
+                <w:color w:val="C00000"/>
+                <w:sz w:val="20"/>
+                <w:szCs w:val="20"/>
+                <w:lang w:eastAsia="es-ES"/>
+              </w:rPr>
+              <w:t>&gt;</w:t>
+            </w:r>
+            <w:proofErr w:type="spellStart"/>
+            <w:r>
+              <w:rPr>
+                <w:rFonts w:ascii="Source Code Pro" w:hAnsi="Source Code Pro"/>
+                <w:color w:val="C00000"/>
+                <w:sz w:val="20"/>
+                <w:szCs w:val="20"/>
+                <w:lang w:eastAsia="es-ES"/>
+              </w:rPr>
+              <w:t>Marzo</w:t>
+            </w:r>
+            <w:proofErr w:type="spellEnd"/>
+            <w:r>
+              <w:rPr>
+                <w:rFonts w:ascii="Source Code Pro" w:hAnsi="Source Code Pro"/>
+                <w:color w:val="C00000"/>
+                <w:sz w:val="20"/>
+                <w:szCs w:val="20"/>
+                <w:lang w:eastAsia="es-ES"/>
+              </w:rPr>
+              <w:t>&lt;/</w:t>
+            </w:r>
+            <w:proofErr w:type="spellStart"/>
+            <w:r>
+              <w:rPr>
+                <w:rFonts w:ascii="Source Code Pro" w:hAnsi="Source Code Pro"/>
+                <w:color w:val="C00000"/>
+                <w:sz w:val="20"/>
+                <w:szCs w:val="20"/>
+                <w:lang w:eastAsia="es-ES"/>
+              </w:rPr>
+              <w:t>th</w:t>
+            </w:r>
+            <w:proofErr w:type="spellEnd"/>
+            <w:r>
+              <w:rPr>
+                <w:rFonts w:ascii="Source Code Pro" w:hAnsi="Source Code Pro"/>
+                <w:color w:val="C00000"/>
+                <w:sz w:val="20"/>
+                <w:szCs w:val="20"/>
+                <w:lang w:eastAsia="es-ES"/>
+              </w:rPr>
+              <w:t>&gt;</w:t>
+            </w:r>
+          </w:p>
+          <w:p>
+            <w:pPr>
+              <w:jc w:val="both"/>
+              <w:rPr>
+                <w:rFonts w:ascii="Source Code Pro" w:hAnsi="Source Code Pro"/>
+                <w:color w:val="C00000"/>
+                <w:sz w:val="20"/>
+                <w:szCs w:val="20"/>
+                <w:lang w:eastAsia="es-ES"/>
+              </w:rPr>
+            </w:pPr>
+            <w:r>
+              <w:rPr>
+                <w:rFonts w:ascii="Source Code Pro" w:hAnsi="Source Code Pro"/>
+                <w:color w:val="C00000"/>
+                <w:sz w:val="20"/>
+                <w:szCs w:val="20"/>
+                <w:lang w:eastAsia="es-ES"/>
+              </w:rPr>
+              <w:t xml:space="preserve">     &lt;</w:t>
+            </w:r>
+            <w:proofErr w:type="spellStart"/>
+            <w:r>
+              <w:rPr>
+                <w:rFonts w:ascii="Source Code Pro" w:hAnsi="Source Code Pro"/>
+                <w:color w:val="C00000"/>
+                <w:sz w:val="20"/>
+                <w:szCs w:val="20"/>
+                <w:lang w:eastAsia="es-ES"/>
+              </w:rPr>
+              <w:t>th</w:t>
+            </w:r>
+            <w:proofErr w:type="spellEnd"/>
+            <w:r>
+              <w:rPr>
+                <w:rFonts w:ascii="Source Code Pro" w:hAnsi="Source Code Pro"/>
+                <w:color w:val="C00000"/>
+                <w:sz w:val="20"/>
+                <w:szCs w:val="20"/>
+                <w:lang w:eastAsia="es-ES"/>
+              </w:rPr>
+              <w:t>&gt;Abril&lt;/</w:t>
+            </w:r>
+            <w:proofErr w:type="spellStart"/>
+            <w:r>
+              <w:rPr>
+                <w:rFonts w:ascii="Source Code Pro" w:hAnsi="Source Code Pro"/>
+                <w:color w:val="C00000"/>
+                <w:sz w:val="20"/>
+                <w:szCs w:val="20"/>
+                <w:lang w:eastAsia="es-ES"/>
+              </w:rPr>
+              <w:t>th</w:t>
+            </w:r>
+            <w:proofErr w:type="spellEnd"/>
+            <w:r>
+              <w:rPr>
+                <w:rFonts w:ascii="Source Code Pro" w:hAnsi="Source Code Pro"/>
+                <w:color w:val="C00000"/>
+                <w:sz w:val="20"/>
+                <w:szCs w:val="20"/>
+                <w:lang w:eastAsia="es-ES"/>
+              </w:rPr>
+              <w:t>&gt;</w:t>
             </w:r>
           </w:p>
           <w:p>
@@ -2511,7 +3611,29 @@
                 <w:szCs w:val="20"/>
                 <w:lang w:eastAsia="es-ES"/>
               </w:rPr>
-              <w:t xml:space="preserve">   &lt;/thead&gt;</w:t>
+              <w:t xml:space="preserve">   &lt;/</w:t>
+            </w:r>
+            <w:proofErr w:type="spellStart"/>
+            <w:r>
+              <w:rPr>
+                <w:rFonts w:ascii="Source Code Pro" w:hAnsi="Source Code Pro"/>
+                <w:color w:val="C00000"/>
+                <w:sz w:val="20"/>
+                <w:szCs w:val="20"/>
+                <w:lang w:eastAsia="es-ES"/>
+              </w:rPr>
+              <w:t>thead</w:t>
+            </w:r>
+            <w:proofErr w:type="spellEnd"/>
+            <w:r>
+              <w:rPr>
+                <w:rFonts w:ascii="Source Code Pro" w:hAnsi="Source Code Pro"/>
+                <w:color w:val="C00000"/>
+                <w:sz w:val="20"/>
+                <w:szCs w:val="20"/>
+                <w:lang w:eastAsia="es-ES"/>
+              </w:rPr>
+              <w:t>&gt;</w:t>
             </w:r>
           </w:p>
           <w:p>
@@ -2544,7 +3666,31 @@
                 <w:highlight w:val="yellow"/>
                 <w:lang w:eastAsia="es-ES"/>
               </w:rPr>
-              <w:t>&lt;tbody&gt;</w:t>
+              <w:t>&lt;</w:t>
+            </w:r>
+            <w:proofErr w:type="spellStart"/>
+            <w:r>
+              <w:rPr>
+                <w:rFonts w:ascii="Source Code Pro" w:hAnsi="Source Code Pro"/>
+                <w:color w:val="C00000"/>
+                <w:sz w:val="20"/>
+                <w:szCs w:val="20"/>
+                <w:highlight w:val="yellow"/>
+                <w:lang w:eastAsia="es-ES"/>
+              </w:rPr>
+              <w:t>tbody</w:t>
+            </w:r>
+            <w:proofErr w:type="spellEnd"/>
+            <w:r>
+              <w:rPr>
+                <w:rFonts w:ascii="Source Code Pro" w:hAnsi="Source Code Pro"/>
+                <w:color w:val="C00000"/>
+                <w:sz w:val="20"/>
+                <w:szCs w:val="20"/>
+                <w:highlight w:val="yellow"/>
+                <w:lang w:eastAsia="es-ES"/>
+              </w:rPr>
+              <w:t>&gt;</w:t>
             </w:r>
           </w:p>
           <w:p>
@@ -2632,7 +3778,29 @@
                 <w:szCs w:val="20"/>
                 <w:lang w:eastAsia="es-ES"/>
               </w:rPr>
-              <w:t xml:space="preserve">     &lt;td colspan="2"&gt;156&lt;/td&gt;</w:t>
+              <w:t xml:space="preserve">     &lt;td </w:t>
+            </w:r>
+            <w:proofErr w:type="spellStart"/>
+            <w:r>
+              <w:rPr>
+                <w:rFonts w:ascii="Source Code Pro" w:hAnsi="Source Code Pro"/>
+                <w:color w:val="C00000"/>
+                <w:sz w:val="20"/>
+                <w:szCs w:val="20"/>
+                <w:lang w:eastAsia="es-ES"/>
+              </w:rPr>
+              <w:t>colspan</w:t>
+            </w:r>
+            <w:proofErr w:type="spellEnd"/>
+            <w:r>
+              <w:rPr>
+                <w:rFonts w:ascii="Source Code Pro" w:hAnsi="Source Code Pro"/>
+                <w:color w:val="C00000"/>
+                <w:sz w:val="20"/>
+                <w:szCs w:val="20"/>
+                <w:lang w:eastAsia="es-ES"/>
+              </w:rPr>
+              <w:t>="2"&gt;156&lt;/td&gt;</w:t>
             </w:r>
           </w:p>
           <w:p>
@@ -2720,7 +3888,29 @@
                 <w:szCs w:val="20"/>
                 <w:lang w:eastAsia="es-ES"/>
               </w:rPr>
-              <w:t xml:space="preserve">     &lt;td rowspan="2"&gt;256&lt;/td&gt;  </w:t>
+              <w:t xml:space="preserve">     &lt;td </w:t>
+            </w:r>
+            <w:proofErr w:type="spellStart"/>
+            <w:r>
+              <w:rPr>
+                <w:rFonts w:ascii="Source Code Pro" w:hAnsi="Source Code Pro"/>
+                <w:color w:val="C00000"/>
+                <w:sz w:val="20"/>
+                <w:szCs w:val="20"/>
+                <w:lang w:eastAsia="es-ES"/>
+              </w:rPr>
+              <w:t>rowspan</w:t>
+            </w:r>
+            <w:proofErr w:type="spellEnd"/>
+            <w:r>
+              <w:rPr>
+                <w:rFonts w:ascii="Source Code Pro" w:hAnsi="Source Code Pro"/>
+                <w:color w:val="C00000"/>
+                <w:sz w:val="20"/>
+                <w:szCs w:val="20"/>
+                <w:lang w:eastAsia="es-ES"/>
+              </w:rPr>
+              <w:t xml:space="preserve">="2"&gt;256&lt;/td&gt;  </w:t>
             </w:r>
           </w:p>
           <w:p>
@@ -2929,7 +4119,31 @@
                 <w:highlight w:val="yellow"/>
                 <w:lang w:eastAsia="es-ES"/>
               </w:rPr>
-              <w:t>&lt;/tbody&gt;</w:t>
+              <w:t>&lt;/</w:t>
+            </w:r>
+            <w:proofErr w:type="spellStart"/>
+            <w:r>
+              <w:rPr>
+                <w:rFonts w:ascii="Source Code Pro" w:hAnsi="Source Code Pro"/>
+                <w:color w:val="C00000"/>
+                <w:sz w:val="20"/>
+                <w:szCs w:val="20"/>
+                <w:highlight w:val="yellow"/>
+                <w:lang w:eastAsia="es-ES"/>
+              </w:rPr>
+              <w:t>tbody</w:t>
+            </w:r>
+            <w:proofErr w:type="spellEnd"/>
+            <w:r>
+              <w:rPr>
+                <w:rFonts w:ascii="Source Code Pro" w:hAnsi="Source Code Pro"/>
+                <w:color w:val="C00000"/>
+                <w:sz w:val="20"/>
+                <w:szCs w:val="20"/>
+                <w:highlight w:val="yellow"/>
+                <w:lang w:eastAsia="es-ES"/>
+              </w:rPr>
+              <w:t>&gt;</w:t>
             </w:r>
           </w:p>
           <w:p>
@@ -3045,15 +4259,27 @@
                 <w:lang w:eastAsia="es-ES"/>
               </w:rPr>
             </w:pPr>
-            <w:r>
-              <w:rPr>
-                <w:rFonts w:ascii="Source Code Pro" w:hAnsi="Source Code Pro"/>
-                <w:color w:val="C00000"/>
-                <w:sz w:val="20"/>
-                <w:szCs w:val="20"/>
-                <w:lang w:eastAsia="es-ES"/>
-              </w:rPr>
-              <w:t>tbody {</w:t>
+            <w:proofErr w:type="spellStart"/>
+            <w:r>
+              <w:rPr>
+                <w:rFonts w:ascii="Source Code Pro" w:hAnsi="Source Code Pro"/>
+                <w:color w:val="C00000"/>
+                <w:sz w:val="20"/>
+                <w:szCs w:val="20"/>
+                <w:lang w:eastAsia="es-ES"/>
+              </w:rPr>
+              <w:t>tbody</w:t>
+            </w:r>
+            <w:proofErr w:type="spellEnd"/>
+            <w:r>
+              <w:rPr>
+                <w:rFonts w:ascii="Source Code Pro" w:hAnsi="Source Code Pro"/>
+                <w:color w:val="C00000"/>
+                <w:sz w:val="20"/>
+                <w:szCs w:val="20"/>
+                <w:lang w:eastAsia="es-ES"/>
+              </w:rPr>
+              <w:t xml:space="preserve"> {</w:t>
             </w:r>
           </w:p>
           <w:p>
@@ -3178,6 +4404,7 @@
           <w:lang w:val="es-ES"/>
         </w:rPr>
       </w:pPr>
+      <w:proofErr w:type="spellStart"/>
       <w:r>
         <w:rPr>
           <w:i/>
@@ -3186,6 +4413,7 @@
         </w:rPr>
         <w:t>tfoot</w:t>
       </w:r>
+      <w:proofErr w:type="spellEnd"/>
       <w:r>
         <w:rPr>
           <w:i/>
@@ -3376,7 +4604,29 @@
                 <w:szCs w:val="20"/>
                 <w:lang w:eastAsia="es-ES"/>
               </w:rPr>
-              <w:t xml:space="preserve">   &lt;thead&gt;</w:t>
+              <w:t xml:space="preserve">   &lt;</w:t>
+            </w:r>
+            <w:proofErr w:type="spellStart"/>
+            <w:r>
+              <w:rPr>
+                <w:rFonts w:ascii="Source Code Pro" w:hAnsi="Source Code Pro"/>
+                <w:color w:val="C00000"/>
+                <w:sz w:val="20"/>
+                <w:szCs w:val="20"/>
+                <w:lang w:eastAsia="es-ES"/>
+              </w:rPr>
+              <w:t>thead</w:t>
+            </w:r>
+            <w:proofErr w:type="spellEnd"/>
+            <w:r>
+              <w:rPr>
+                <w:rFonts w:ascii="Source Code Pro" w:hAnsi="Source Code Pro"/>
+                <w:color w:val="C00000"/>
+                <w:sz w:val="20"/>
+                <w:szCs w:val="20"/>
+                <w:lang w:eastAsia="es-ES"/>
+              </w:rPr>
+              <w:t>&gt;</w:t>
             </w:r>
           </w:p>
           <w:p>
@@ -3420,73 +4670,315 @@
                 <w:szCs w:val="20"/>
                 <w:lang w:eastAsia="es-ES"/>
               </w:rPr>
-              <w:t xml:space="preserve">     &lt;th&gt;Enero&lt;/th&gt;</w:t>
-            </w:r>
-          </w:p>
-          <w:p>
-            <w:pPr>
-              <w:jc w:val="both"/>
-              <w:rPr>
-                <w:rFonts w:ascii="Source Code Pro" w:hAnsi="Source Code Pro"/>
-                <w:color w:val="C00000"/>
-                <w:sz w:val="20"/>
-                <w:szCs w:val="20"/>
-                <w:lang w:eastAsia="es-ES"/>
-              </w:rPr>
-            </w:pPr>
-            <w:r>
-              <w:rPr>
-                <w:rFonts w:ascii="Source Code Pro" w:hAnsi="Source Code Pro"/>
-                <w:color w:val="C00000"/>
-                <w:sz w:val="20"/>
-                <w:szCs w:val="20"/>
-                <w:lang w:eastAsia="es-ES"/>
-              </w:rPr>
-              <w:t xml:space="preserve">     &lt;th&gt;Febrero&lt;/th&gt;</w:t>
-            </w:r>
-          </w:p>
-          <w:p>
-            <w:pPr>
-              <w:jc w:val="both"/>
-              <w:rPr>
-                <w:rFonts w:ascii="Source Code Pro" w:hAnsi="Source Code Pro"/>
-                <w:color w:val="C00000"/>
-                <w:sz w:val="20"/>
-                <w:szCs w:val="20"/>
-                <w:lang w:eastAsia="es-ES"/>
-              </w:rPr>
-            </w:pPr>
-            <w:r>
-              <w:rPr>
-                <w:rFonts w:ascii="Source Code Pro" w:hAnsi="Source Code Pro"/>
-                <w:color w:val="C00000"/>
-                <w:sz w:val="20"/>
-                <w:szCs w:val="20"/>
-                <w:lang w:eastAsia="es-ES"/>
-              </w:rPr>
-              <w:t xml:space="preserve">     &lt;th&gt;Marzo&lt;/th&gt;</w:t>
-            </w:r>
-          </w:p>
-          <w:p>
-            <w:pPr>
-              <w:jc w:val="both"/>
-              <w:rPr>
-                <w:rFonts w:ascii="Source Code Pro" w:hAnsi="Source Code Pro"/>
-                <w:color w:val="C00000"/>
-                <w:sz w:val="20"/>
-                <w:szCs w:val="20"/>
-                <w:lang w:eastAsia="es-ES"/>
-              </w:rPr>
-            </w:pPr>
-            <w:r>
-              <w:rPr>
-                <w:rFonts w:ascii="Source Code Pro" w:hAnsi="Source Code Pro"/>
-                <w:color w:val="C00000"/>
-                <w:sz w:val="20"/>
-                <w:szCs w:val="20"/>
-                <w:lang w:eastAsia="es-ES"/>
-              </w:rPr>
-              <w:t xml:space="preserve">     &lt;th&gt;Abril&lt;/th&gt;</w:t>
+              <w:t xml:space="preserve">     &lt;</w:t>
+            </w:r>
+            <w:proofErr w:type="spellStart"/>
+            <w:r>
+              <w:rPr>
+                <w:rFonts w:ascii="Source Code Pro" w:hAnsi="Source Code Pro"/>
+                <w:color w:val="C00000"/>
+                <w:sz w:val="20"/>
+                <w:szCs w:val="20"/>
+                <w:lang w:eastAsia="es-ES"/>
+              </w:rPr>
+              <w:t>th</w:t>
+            </w:r>
+            <w:proofErr w:type="spellEnd"/>
+            <w:r>
+              <w:rPr>
+                <w:rFonts w:ascii="Source Code Pro" w:hAnsi="Source Code Pro"/>
+                <w:color w:val="C00000"/>
+                <w:sz w:val="20"/>
+                <w:szCs w:val="20"/>
+                <w:lang w:eastAsia="es-ES"/>
+              </w:rPr>
+              <w:t>&gt;</w:t>
+            </w:r>
+            <w:proofErr w:type="spellStart"/>
+            <w:r>
+              <w:rPr>
+                <w:rFonts w:ascii="Source Code Pro" w:hAnsi="Source Code Pro"/>
+                <w:color w:val="C00000"/>
+                <w:sz w:val="20"/>
+                <w:szCs w:val="20"/>
+                <w:lang w:eastAsia="es-ES"/>
+              </w:rPr>
+              <w:t>Enero</w:t>
+            </w:r>
+            <w:proofErr w:type="spellEnd"/>
+            <w:r>
+              <w:rPr>
+                <w:rFonts w:ascii="Source Code Pro" w:hAnsi="Source Code Pro"/>
+                <w:color w:val="C00000"/>
+                <w:sz w:val="20"/>
+                <w:szCs w:val="20"/>
+                <w:lang w:eastAsia="es-ES"/>
+              </w:rPr>
+              <w:t>&lt;/</w:t>
+            </w:r>
+            <w:proofErr w:type="spellStart"/>
+            <w:r>
+              <w:rPr>
+                <w:rFonts w:ascii="Source Code Pro" w:hAnsi="Source Code Pro"/>
+                <w:color w:val="C00000"/>
+                <w:sz w:val="20"/>
+                <w:szCs w:val="20"/>
+                <w:lang w:eastAsia="es-ES"/>
+              </w:rPr>
+              <w:t>th</w:t>
+            </w:r>
+            <w:proofErr w:type="spellEnd"/>
+            <w:r>
+              <w:rPr>
+                <w:rFonts w:ascii="Source Code Pro" w:hAnsi="Source Code Pro"/>
+                <w:color w:val="C00000"/>
+                <w:sz w:val="20"/>
+                <w:szCs w:val="20"/>
+                <w:lang w:eastAsia="es-ES"/>
+              </w:rPr>
+              <w:t>&gt;</w:t>
+            </w:r>
+          </w:p>
+          <w:p>
+            <w:pPr>
+              <w:jc w:val="both"/>
+              <w:rPr>
+                <w:rFonts w:ascii="Source Code Pro" w:hAnsi="Source Code Pro"/>
+                <w:color w:val="C00000"/>
+                <w:sz w:val="20"/>
+                <w:szCs w:val="20"/>
+                <w:lang w:eastAsia="es-ES"/>
+              </w:rPr>
+            </w:pPr>
+            <w:r>
+              <w:rPr>
+                <w:rFonts w:ascii="Source Code Pro" w:hAnsi="Source Code Pro"/>
+                <w:color w:val="C00000"/>
+                <w:sz w:val="20"/>
+                <w:szCs w:val="20"/>
+                <w:lang w:eastAsia="es-ES"/>
+              </w:rPr>
+              <w:t xml:space="preserve">     &lt;</w:t>
+            </w:r>
+            <w:proofErr w:type="spellStart"/>
+            <w:r>
+              <w:rPr>
+                <w:rFonts w:ascii="Source Code Pro" w:hAnsi="Source Code Pro"/>
+                <w:color w:val="C00000"/>
+                <w:sz w:val="20"/>
+                <w:szCs w:val="20"/>
+                <w:lang w:eastAsia="es-ES"/>
+              </w:rPr>
+              <w:t>th</w:t>
+            </w:r>
+            <w:proofErr w:type="spellEnd"/>
+            <w:r>
+              <w:rPr>
+                <w:rFonts w:ascii="Source Code Pro" w:hAnsi="Source Code Pro"/>
+                <w:color w:val="C00000"/>
+                <w:sz w:val="20"/>
+                <w:szCs w:val="20"/>
+                <w:lang w:eastAsia="es-ES"/>
+              </w:rPr>
+              <w:t>&gt;</w:t>
+            </w:r>
+            <w:proofErr w:type="spellStart"/>
+            <w:r>
+              <w:rPr>
+                <w:rFonts w:ascii="Source Code Pro" w:hAnsi="Source Code Pro"/>
+                <w:color w:val="C00000"/>
+                <w:sz w:val="20"/>
+                <w:szCs w:val="20"/>
+                <w:lang w:eastAsia="es-ES"/>
+              </w:rPr>
+              <w:t>Febrero</w:t>
+            </w:r>
+            <w:proofErr w:type="spellEnd"/>
+            <w:r>
+              <w:rPr>
+                <w:rFonts w:ascii="Source Code Pro" w:hAnsi="Source Code Pro"/>
+                <w:color w:val="C00000"/>
+                <w:sz w:val="20"/>
+                <w:szCs w:val="20"/>
+                <w:lang w:eastAsia="es-ES"/>
+              </w:rPr>
+              <w:t>&lt;/</w:t>
+            </w:r>
+            <w:proofErr w:type="spellStart"/>
+            <w:r>
+              <w:rPr>
+                <w:rFonts w:ascii="Source Code Pro" w:hAnsi="Source Code Pro"/>
+                <w:color w:val="C00000"/>
+                <w:sz w:val="20"/>
+                <w:szCs w:val="20"/>
+                <w:lang w:eastAsia="es-ES"/>
+              </w:rPr>
+              <w:t>th</w:t>
+            </w:r>
+            <w:proofErr w:type="spellEnd"/>
+            <w:r>
+              <w:rPr>
+                <w:rFonts w:ascii="Source Code Pro" w:hAnsi="Source Code Pro"/>
+                <w:color w:val="C00000"/>
+                <w:sz w:val="20"/>
+                <w:szCs w:val="20"/>
+                <w:lang w:eastAsia="es-ES"/>
+              </w:rPr>
+              <w:t>&gt;</w:t>
+            </w:r>
+          </w:p>
+          <w:p>
+            <w:pPr>
+              <w:jc w:val="both"/>
+              <w:rPr>
+                <w:rFonts w:ascii="Source Code Pro" w:hAnsi="Source Code Pro"/>
+                <w:color w:val="C00000"/>
+                <w:sz w:val="20"/>
+                <w:szCs w:val="20"/>
+                <w:lang w:eastAsia="es-ES"/>
+              </w:rPr>
+            </w:pPr>
+            <w:r>
+              <w:rPr>
+                <w:rFonts w:ascii="Source Code Pro" w:hAnsi="Source Code Pro"/>
+                <w:color w:val="C00000"/>
+                <w:sz w:val="20"/>
+                <w:szCs w:val="20"/>
+                <w:lang w:eastAsia="es-ES"/>
+              </w:rPr>
+              <w:t xml:space="preserve">     &lt;</w:t>
+            </w:r>
+            <w:proofErr w:type="spellStart"/>
+            <w:r>
+              <w:rPr>
+                <w:rFonts w:ascii="Source Code Pro" w:hAnsi="Source Code Pro"/>
+                <w:color w:val="C00000"/>
+                <w:sz w:val="20"/>
+                <w:szCs w:val="20"/>
+                <w:lang w:eastAsia="es-ES"/>
+              </w:rPr>
+              <w:t>th</w:t>
+            </w:r>
+            <w:proofErr w:type="spellEnd"/>
+            <w:r>
+              <w:rPr>
+                <w:rFonts w:ascii="Source Code Pro" w:hAnsi="Source Code Pro"/>
+                <w:color w:val="C00000"/>
+                <w:sz w:val="20"/>
+                <w:szCs w:val="20"/>
+                <w:lang w:eastAsia="es-ES"/>
+              </w:rPr>
+              <w:t>&gt;</w:t>
+            </w:r>
+            <w:proofErr w:type="spellStart"/>
+            <w:r>
+              <w:rPr>
+                <w:rFonts w:ascii="Source Code Pro" w:hAnsi="Source Code Pro"/>
+                <w:color w:val="C00000"/>
+                <w:sz w:val="20"/>
+                <w:szCs w:val="20"/>
+                <w:lang w:eastAsia="es-ES"/>
+              </w:rPr>
+              <w:t>Marzo</w:t>
+            </w:r>
+            <w:proofErr w:type="spellEnd"/>
+            <w:r>
+              <w:rPr>
+                <w:rFonts w:ascii="Source Code Pro" w:hAnsi="Source Code Pro"/>
+                <w:color w:val="C00000"/>
+                <w:sz w:val="20"/>
+                <w:szCs w:val="20"/>
+                <w:lang w:eastAsia="es-ES"/>
+              </w:rPr>
+              <w:t>&lt;/</w:t>
+            </w:r>
+            <w:proofErr w:type="spellStart"/>
+            <w:r>
+              <w:rPr>
+                <w:rFonts w:ascii="Source Code Pro" w:hAnsi="Source Code Pro"/>
+                <w:color w:val="C00000"/>
+                <w:sz w:val="20"/>
+                <w:szCs w:val="20"/>
+                <w:lang w:eastAsia="es-ES"/>
+              </w:rPr>
+              <w:t>th</w:t>
+            </w:r>
+            <w:proofErr w:type="spellEnd"/>
+            <w:r>
+              <w:rPr>
+                <w:rFonts w:ascii="Source Code Pro" w:hAnsi="Source Code Pro"/>
+                <w:color w:val="C00000"/>
+                <w:sz w:val="20"/>
+                <w:szCs w:val="20"/>
+                <w:lang w:eastAsia="es-ES"/>
+              </w:rPr>
+              <w:t>&gt;</w:t>
+            </w:r>
+          </w:p>
+          <w:p>
+            <w:pPr>
+              <w:jc w:val="both"/>
+              <w:rPr>
+                <w:rFonts w:ascii="Source Code Pro" w:hAnsi="Source Code Pro"/>
+                <w:color w:val="C00000"/>
+                <w:sz w:val="20"/>
+                <w:szCs w:val="20"/>
+                <w:lang w:eastAsia="es-ES"/>
+              </w:rPr>
+            </w:pPr>
+            <w:r>
+              <w:rPr>
+                <w:rFonts w:ascii="Source Code Pro" w:hAnsi="Source Code Pro"/>
+                <w:color w:val="C00000"/>
+                <w:sz w:val="20"/>
+                <w:szCs w:val="20"/>
+                <w:lang w:eastAsia="es-ES"/>
+              </w:rPr>
+              <w:t xml:space="preserve">     &lt;</w:t>
+            </w:r>
+            <w:proofErr w:type="spellStart"/>
+            <w:r>
+              <w:rPr>
+                <w:rFonts w:ascii="Source Code Pro" w:hAnsi="Source Code Pro"/>
+                <w:color w:val="C00000"/>
+                <w:sz w:val="20"/>
+                <w:szCs w:val="20"/>
+                <w:lang w:eastAsia="es-ES"/>
+              </w:rPr>
+              <w:t>th</w:t>
+            </w:r>
+            <w:proofErr w:type="spellEnd"/>
+            <w:r>
+              <w:rPr>
+                <w:rFonts w:ascii="Source Code Pro" w:hAnsi="Source Code Pro"/>
+                <w:color w:val="C00000"/>
+                <w:sz w:val="20"/>
+                <w:szCs w:val="20"/>
+                <w:lang w:eastAsia="es-ES"/>
+              </w:rPr>
+              <w:t>&gt;Abril&lt;/</w:t>
+            </w:r>
+            <w:proofErr w:type="spellStart"/>
+            <w:r>
+              <w:rPr>
+                <w:rFonts w:ascii="Source Code Pro" w:hAnsi="Source Code Pro"/>
+                <w:color w:val="C00000"/>
+                <w:sz w:val="20"/>
+                <w:szCs w:val="20"/>
+                <w:lang w:eastAsia="es-ES"/>
+              </w:rPr>
+              <w:t>th</w:t>
+            </w:r>
+            <w:proofErr w:type="spellEnd"/>
+            <w:r>
+              <w:rPr>
+                <w:rFonts w:ascii="Source Code Pro" w:hAnsi="Source Code Pro"/>
+                <w:color w:val="C00000"/>
+                <w:sz w:val="20"/>
+                <w:szCs w:val="20"/>
+                <w:lang w:eastAsia="es-ES"/>
+              </w:rPr>
+              <w:t>&gt;</w:t>
             </w:r>
           </w:p>
           <w:p>
@@ -3530,7 +5022,29 @@
                 <w:szCs w:val="20"/>
                 <w:lang w:eastAsia="es-ES"/>
               </w:rPr>
-              <w:t xml:space="preserve">   &lt;/thead&gt;</w:t>
+              <w:t xml:space="preserve">   &lt;/</w:t>
+            </w:r>
+            <w:proofErr w:type="spellStart"/>
+            <w:r>
+              <w:rPr>
+                <w:rFonts w:ascii="Source Code Pro" w:hAnsi="Source Code Pro"/>
+                <w:color w:val="C00000"/>
+                <w:sz w:val="20"/>
+                <w:szCs w:val="20"/>
+                <w:lang w:eastAsia="es-ES"/>
+              </w:rPr>
+              <w:t>thead</w:t>
+            </w:r>
+            <w:proofErr w:type="spellEnd"/>
+            <w:r>
+              <w:rPr>
+                <w:rFonts w:ascii="Source Code Pro" w:hAnsi="Source Code Pro"/>
+                <w:color w:val="C00000"/>
+                <w:sz w:val="20"/>
+                <w:szCs w:val="20"/>
+                <w:lang w:eastAsia="es-ES"/>
+              </w:rPr>
+              <w:t>&gt;</w:t>
             </w:r>
           </w:p>
           <w:p>
@@ -3630,7 +5144,29 @@
                 <w:szCs w:val="20"/>
                 <w:lang w:eastAsia="es-ES"/>
               </w:rPr>
-              <w:t xml:space="preserve">     &lt;td colspan="2"&gt;156&lt;/td&gt;</w:t>
+              <w:t xml:space="preserve">     &lt;td </w:t>
+            </w:r>
+            <w:proofErr w:type="spellStart"/>
+            <w:r>
+              <w:rPr>
+                <w:rFonts w:ascii="Source Code Pro" w:hAnsi="Source Code Pro"/>
+                <w:color w:val="C00000"/>
+                <w:sz w:val="20"/>
+                <w:szCs w:val="20"/>
+                <w:lang w:eastAsia="es-ES"/>
+              </w:rPr>
+              <w:t>colspan</w:t>
+            </w:r>
+            <w:proofErr w:type="spellEnd"/>
+            <w:r>
+              <w:rPr>
+                <w:rFonts w:ascii="Source Code Pro" w:hAnsi="Source Code Pro"/>
+                <w:color w:val="C00000"/>
+                <w:sz w:val="20"/>
+                <w:szCs w:val="20"/>
+                <w:lang w:eastAsia="es-ES"/>
+              </w:rPr>
+              <w:t>="2"&gt;156&lt;/td&gt;</w:t>
             </w:r>
           </w:p>
           <w:p>
@@ -3718,7 +5254,29 @@
                 <w:szCs w:val="20"/>
                 <w:lang w:eastAsia="es-ES"/>
               </w:rPr>
-              <w:t xml:space="preserve">     &lt;td rowspan="2"&gt;256&lt;/td&gt;  </w:t>
+              <w:t xml:space="preserve">     &lt;td </w:t>
+            </w:r>
+            <w:proofErr w:type="spellStart"/>
+            <w:r>
+              <w:rPr>
+                <w:rFonts w:ascii="Source Code Pro" w:hAnsi="Source Code Pro"/>
+                <w:color w:val="C00000"/>
+                <w:sz w:val="20"/>
+                <w:szCs w:val="20"/>
+                <w:lang w:eastAsia="es-ES"/>
+              </w:rPr>
+              <w:t>rowspan</w:t>
+            </w:r>
+            <w:proofErr w:type="spellEnd"/>
+            <w:r>
+              <w:rPr>
+                <w:rFonts w:ascii="Source Code Pro" w:hAnsi="Source Code Pro"/>
+                <w:color w:val="C00000"/>
+                <w:sz w:val="20"/>
+                <w:szCs w:val="20"/>
+                <w:lang w:eastAsia="es-ES"/>
+              </w:rPr>
+              <w:t xml:space="preserve">="2"&gt;256&lt;/td&gt;  </w:t>
             </w:r>
           </w:p>
           <w:p>
@@ -3927,7 +5485,31 @@
                 <w:highlight w:val="yellow"/>
                 <w:lang w:eastAsia="es-ES"/>
               </w:rPr>
-              <w:t>&lt;tfoot&gt;</w:t>
+              <w:t>&lt;</w:t>
+            </w:r>
+            <w:proofErr w:type="spellStart"/>
+            <w:r>
+              <w:rPr>
+                <w:rFonts w:ascii="Source Code Pro" w:hAnsi="Source Code Pro"/>
+                <w:color w:val="C00000"/>
+                <w:sz w:val="20"/>
+                <w:szCs w:val="20"/>
+                <w:highlight w:val="yellow"/>
+                <w:lang w:eastAsia="es-ES"/>
+              </w:rPr>
+              <w:t>tfoot</w:t>
+            </w:r>
+            <w:proofErr w:type="spellEnd"/>
+            <w:r>
+              <w:rPr>
+                <w:rFonts w:ascii="Source Code Pro" w:hAnsi="Source Code Pro"/>
+                <w:color w:val="C00000"/>
+                <w:sz w:val="20"/>
+                <w:szCs w:val="20"/>
+                <w:highlight w:val="yellow"/>
+                <w:lang w:eastAsia="es-ES"/>
+              </w:rPr>
+              <w:t>&gt;</w:t>
             </w:r>
           </w:p>
           <w:p>
@@ -3981,7 +5563,51 @@
                 <w:szCs w:val="20"/>
                 <w:lang w:val="es-ES" w:eastAsia="es-ES"/>
               </w:rPr>
-              <w:t>&lt;td colspan="4"&gt;</w:t>
+              <w:t>&lt;</w:t>
+            </w:r>
+            <w:proofErr w:type="spellStart"/>
+            <w:r>
+              <w:rPr>
+                <w:rFonts w:ascii="Source Code Pro" w:hAnsi="Source Code Pro"/>
+                <w:color w:val="C00000"/>
+                <w:sz w:val="20"/>
+                <w:szCs w:val="20"/>
+                <w:lang w:val="es-ES" w:eastAsia="es-ES"/>
+              </w:rPr>
+              <w:t>td</w:t>
+            </w:r>
+            <w:proofErr w:type="spellEnd"/>
+            <w:r>
+              <w:rPr>
+                <w:rFonts w:ascii="Source Code Pro" w:hAnsi="Source Code Pro"/>
+                <w:color w:val="C00000"/>
+                <w:sz w:val="20"/>
+                <w:szCs w:val="20"/>
+                <w:lang w:val="es-ES" w:eastAsia="es-ES"/>
+              </w:rPr>
+              <w:t xml:space="preserve"> </w:t>
+            </w:r>
+            <w:proofErr w:type="spellStart"/>
+            <w:r>
+              <w:rPr>
+                <w:rFonts w:ascii="Source Code Pro" w:hAnsi="Source Code Pro"/>
+                <w:color w:val="C00000"/>
+                <w:sz w:val="20"/>
+                <w:szCs w:val="20"/>
+                <w:lang w:val="es-ES" w:eastAsia="es-ES"/>
+              </w:rPr>
+              <w:t>colspan</w:t>
+            </w:r>
+            <w:proofErr w:type="spellEnd"/>
+            <w:r>
+              <w:rPr>
+                <w:rFonts w:ascii="Source Code Pro" w:hAnsi="Source Code Pro"/>
+                <w:color w:val="C00000"/>
+                <w:sz w:val="20"/>
+                <w:szCs w:val="20"/>
+                <w:lang w:val="es-ES" w:eastAsia="es-ES"/>
+              </w:rPr>
+              <w:t>="4"&gt;</w:t>
             </w:r>
           </w:p>
           <w:p>
@@ -4025,7 +5651,29 @@
                 <w:szCs w:val="20"/>
                 <w:lang w:val="es-ES" w:eastAsia="es-ES"/>
               </w:rPr>
-              <w:t xml:space="preserve">     &lt;/td&gt;</w:t>
+              <w:t xml:space="preserve">     &lt;/</w:t>
+            </w:r>
+            <w:proofErr w:type="spellStart"/>
+            <w:r>
+              <w:rPr>
+                <w:rFonts w:ascii="Source Code Pro" w:hAnsi="Source Code Pro"/>
+                <w:color w:val="C00000"/>
+                <w:sz w:val="20"/>
+                <w:szCs w:val="20"/>
+                <w:lang w:val="es-ES" w:eastAsia="es-ES"/>
+              </w:rPr>
+              <w:t>td</w:t>
+            </w:r>
+            <w:proofErr w:type="spellEnd"/>
+            <w:r>
+              <w:rPr>
+                <w:rFonts w:ascii="Source Code Pro" w:hAnsi="Source Code Pro"/>
+                <w:color w:val="C00000"/>
+                <w:sz w:val="20"/>
+                <w:szCs w:val="20"/>
+                <w:lang w:val="es-ES" w:eastAsia="es-ES"/>
+              </w:rPr>
+              <w:t>&gt;</w:t>
             </w:r>
           </w:p>
           <w:p>
@@ -4090,7 +5738,31 @@
                 <w:highlight w:val="yellow"/>
                 <w:lang w:eastAsia="es-ES"/>
               </w:rPr>
-              <w:t>&lt;/tfoot&gt;</w:t>
+              <w:t>&lt;/</w:t>
+            </w:r>
+            <w:proofErr w:type="spellStart"/>
+            <w:r>
+              <w:rPr>
+                <w:rFonts w:ascii="Source Code Pro" w:hAnsi="Source Code Pro"/>
+                <w:color w:val="C00000"/>
+                <w:sz w:val="20"/>
+                <w:szCs w:val="20"/>
+                <w:highlight w:val="yellow"/>
+                <w:lang w:eastAsia="es-ES"/>
+              </w:rPr>
+              <w:t>tfoot</w:t>
+            </w:r>
+            <w:proofErr w:type="spellEnd"/>
+            <w:r>
+              <w:rPr>
+                <w:rFonts w:ascii="Source Code Pro" w:hAnsi="Source Code Pro"/>
+                <w:color w:val="C00000"/>
+                <w:sz w:val="20"/>
+                <w:szCs w:val="20"/>
+                <w:highlight w:val="yellow"/>
+                <w:lang w:eastAsia="es-ES"/>
+              </w:rPr>
+              <w:t>&gt;</w:t>
             </w:r>
           </w:p>
           <w:p>
@@ -4206,15 +5878,27 @@
                 <w:lang w:eastAsia="es-ES"/>
               </w:rPr>
             </w:pPr>
-            <w:r>
-              <w:rPr>
-                <w:rFonts w:ascii="Source Code Pro" w:hAnsi="Source Code Pro"/>
-                <w:color w:val="C00000"/>
-                <w:sz w:val="20"/>
-                <w:szCs w:val="20"/>
-                <w:lang w:eastAsia="es-ES"/>
-              </w:rPr>
-              <w:t>tfoot {</w:t>
+            <w:proofErr w:type="spellStart"/>
+            <w:r>
+              <w:rPr>
+                <w:rFonts w:ascii="Source Code Pro" w:hAnsi="Source Code Pro"/>
+                <w:color w:val="C00000"/>
+                <w:sz w:val="20"/>
+                <w:szCs w:val="20"/>
+                <w:lang w:eastAsia="es-ES"/>
+              </w:rPr>
+              <w:t>tfoot</w:t>
+            </w:r>
+            <w:proofErr w:type="spellEnd"/>
+            <w:r>
+              <w:rPr>
+                <w:rFonts w:ascii="Source Code Pro" w:hAnsi="Source Code Pro"/>
+                <w:color w:val="C00000"/>
+                <w:sz w:val="20"/>
+                <w:szCs w:val="20"/>
+                <w:lang w:eastAsia="es-ES"/>
+              </w:rPr>
+              <w:t xml:space="preserve"> {</w:t>
             </w:r>
           </w:p>
           <w:p>
@@ -4355,8 +6039,9 @@
           <w:color w:val="212121"/>
           <w:lang w:val="es-ES" w:eastAsia="es-ES"/>
         </w:rPr>
-        <w:t>¿Para qué resulta útil el uso del atributo scop</w:t>
-      </w:r>
+        <w:t xml:space="preserve">¿Para qué resulta útil el uso del atributo </w:t>
+      </w:r>
+      <w:proofErr w:type="spellStart"/>
       <w:r>
         <w:rPr>
           <w:b/>
@@ -4364,8 +6049,18 @@
           <w:color w:val="212121"/>
           <w:lang w:val="es-ES" w:eastAsia="es-ES"/>
         </w:rPr>
+        <w:t>scop</w:t>
+      </w:r>
+      <w:r>
+        <w:rPr>
+          <w:b/>
+          <w:bCs/>
+          <w:color w:val="212121"/>
+          <w:lang w:val="es-ES" w:eastAsia="es-ES"/>
+        </w:rPr>
         <w:t>e</w:t>
       </w:r>
+      <w:proofErr w:type="spellEnd"/>
       <w:r>
         <w:rPr>
           <w:b/>
@@ -4471,12 +6166,26 @@
         <w:rPr>
           <w:lang w:val="es-ES"/>
         </w:rPr>
-        <w:t>las celdas con las que se relaciona el encabezado (definido en el elemento ‎‎ ‎‎&lt;th&gt;‎</w:t>
-      </w:r>
+        <w:t>las celdas con las que se relaciona el encabezado (definido en el elemento ‎‎ ‎‎&lt;</w:t>
+      </w:r>
+      <w:proofErr w:type="spellStart"/>
       <w:r>
         <w:rPr>
           <w:lang w:val="es-ES"/>
         </w:rPr>
+        <w:t>th</w:t>
+      </w:r>
+      <w:proofErr w:type="spellEnd"/>
+      <w:r>
+        <w:rPr>
+          <w:lang w:val="es-ES"/>
+        </w:rPr>
+        <w:t>&gt;‎</w:t>
+      </w:r>
+      <w:r>
+        <w:rPr>
+          <w:lang w:val="es-ES"/>
+        </w:rPr>
         <w:t>)</w:t>
       </w:r>
       <w:r>
@@ -4489,7 +6198,21 @@
         <w:rPr>
           <w:lang w:val="es-ES"/>
         </w:rPr>
-        <w:t>, es decir especifica si un &lt;th&gt;</w:t>
+        <w:t>, es decir especifica si un &lt;</w:t>
+      </w:r>
+      <w:proofErr w:type="spellStart"/>
+      <w:r>
+        <w:rPr>
+          <w:lang w:val="es-ES"/>
+        </w:rPr>
+        <w:t>th</w:t>
+      </w:r>
+      <w:proofErr w:type="spellEnd"/>
+      <w:r>
+        <w:rPr>
+          <w:lang w:val="es-ES"/>
+        </w:rPr>
+        <w:t>&gt;</w:t>
       </w:r>
       <w:r>
         <w:rPr>
@@ -4543,11 +6266,19 @@
           <w:lang w:val="es-ES"/>
         </w:rPr>
       </w:pPr>
+      <w:proofErr w:type="spellStart"/>
       <w:r>
         <w:rPr>
           <w:lang w:val="es-ES"/>
         </w:rPr>
-        <w:t>row‎: Especifica que la celda es un encabezado para una columna‎</w:t>
+        <w:t>row</w:t>
+      </w:r>
+      <w:proofErr w:type="spellEnd"/>
+      <w:r>
+        <w:rPr>
+          <w:lang w:val="es-ES"/>
+        </w:rPr>
+        <w:t>‎: Especifica que la celda es un encabezado para una columna‎</w:t>
       </w:r>
     </w:p>
     <w:p>
@@ -4581,11 +6312,19 @@
           <w:lang w:val="es-ES"/>
         </w:rPr>
       </w:pPr>
+      <w:proofErr w:type="spellStart"/>
       <w:r>
         <w:rPr>
           <w:lang w:val="es-ES"/>
         </w:rPr>
-        <w:t>rowgroup‎: Especifica que la celda es un encabezado para un grupo de columnas‎</w:t>
+        <w:t>rowgroup</w:t>
+      </w:r>
+      <w:proofErr w:type="spellEnd"/>
+      <w:r>
+        <w:rPr>
+          <w:lang w:val="es-ES"/>
+        </w:rPr>
+        <w:t>‎: Especifica que la celda es un encabezado para un grupo de columnas‎</w:t>
       </w:r>
     </w:p>
     <w:p>
@@ -4600,11 +6339,19 @@
           <w:lang w:val="es-ES"/>
         </w:rPr>
       </w:pPr>
+      <w:proofErr w:type="spellStart"/>
       <w:r>
         <w:rPr>
           <w:lang w:val="es-ES"/>
         </w:rPr>
-        <w:t>colgroup‎: Especifica que la celda es un encabezado para un grupo de filas‎</w:t>
+        <w:t>colgroup</w:t>
+      </w:r>
+      <w:proofErr w:type="spellEnd"/>
+      <w:r>
+        <w:rPr>
+          <w:lang w:val="es-ES"/>
+        </w:rPr>
+        <w:t>‎: Especifica que la celda es un encabezado para un grupo de filas‎</w:t>
       </w:r>
     </w:p>
     <w:p>
@@ -4627,7 +6374,21 @@
         <w:rPr>
           <w:lang w:val="es-ES"/>
         </w:rPr>
-        <w:t>Se debe utilizar en el elemento &lt;th&gt;</w:t>
+        <w:t>Se debe utilizar en el elemento &lt;</w:t>
+      </w:r>
+      <w:proofErr w:type="spellStart"/>
+      <w:r>
+        <w:rPr>
+          <w:lang w:val="es-ES"/>
+        </w:rPr>
+        <w:t>th</w:t>
+      </w:r>
+      <w:proofErr w:type="spellEnd"/>
+      <w:r>
+        <w:rPr>
+          <w:lang w:val="es-ES"/>
+        </w:rPr>
+        <w:t>&gt;</w:t>
       </w:r>
     </w:p>
     <w:p>
@@ -4795,29 +6556,95 @@
                 <w:szCs w:val="20"/>
                 <w:lang w:eastAsia="es-ES"/>
               </w:rPr>
-              <w:t xml:space="preserve">    &lt;th&gt;&lt;/th&gt;</w:t>
-            </w:r>
-          </w:p>
-          <w:p>
-            <w:pPr>
-              <w:jc w:val="both"/>
-              <w:rPr>
-                <w:rFonts w:ascii="Source Code Pro" w:hAnsi="Source Code Pro"/>
-                <w:color w:val="C00000"/>
-                <w:sz w:val="20"/>
-                <w:szCs w:val="20"/>
-                <w:lang w:eastAsia="es-ES"/>
-              </w:rPr>
-            </w:pPr>
-            <w:r>
-              <w:rPr>
-                <w:rFonts w:ascii="Source Code Pro" w:hAnsi="Source Code Pro"/>
-                <w:color w:val="C00000"/>
-                <w:sz w:val="20"/>
-                <w:szCs w:val="20"/>
-                <w:lang w:eastAsia="es-ES"/>
-              </w:rPr>
-              <w:t xml:space="preserve">    &lt;th </w:t>
+              <w:t xml:space="preserve">    &lt;</w:t>
+            </w:r>
+            <w:proofErr w:type="spellStart"/>
+            <w:r>
+              <w:rPr>
+                <w:rFonts w:ascii="Source Code Pro" w:hAnsi="Source Code Pro"/>
+                <w:color w:val="C00000"/>
+                <w:sz w:val="20"/>
+                <w:szCs w:val="20"/>
+                <w:lang w:eastAsia="es-ES"/>
+              </w:rPr>
+              <w:t>th</w:t>
+            </w:r>
+            <w:proofErr w:type="spellEnd"/>
+            <w:r>
+              <w:rPr>
+                <w:rFonts w:ascii="Source Code Pro" w:hAnsi="Source Code Pro"/>
+                <w:color w:val="C00000"/>
+                <w:sz w:val="20"/>
+                <w:szCs w:val="20"/>
+                <w:lang w:eastAsia="es-ES"/>
+              </w:rPr>
+              <w:t>&gt;&lt;/</w:t>
+            </w:r>
+            <w:proofErr w:type="spellStart"/>
+            <w:r>
+              <w:rPr>
+                <w:rFonts w:ascii="Source Code Pro" w:hAnsi="Source Code Pro"/>
+                <w:color w:val="C00000"/>
+                <w:sz w:val="20"/>
+                <w:szCs w:val="20"/>
+                <w:lang w:eastAsia="es-ES"/>
+              </w:rPr>
+              <w:t>th</w:t>
+            </w:r>
+            <w:proofErr w:type="spellEnd"/>
+            <w:r>
+              <w:rPr>
+                <w:rFonts w:ascii="Source Code Pro" w:hAnsi="Source Code Pro"/>
+                <w:color w:val="C00000"/>
+                <w:sz w:val="20"/>
+                <w:szCs w:val="20"/>
+                <w:lang w:eastAsia="es-ES"/>
+              </w:rPr>
+              <w:t>&gt;</w:t>
+            </w:r>
+          </w:p>
+          <w:p>
+            <w:pPr>
+              <w:jc w:val="both"/>
+              <w:rPr>
+                <w:rFonts w:ascii="Source Code Pro" w:hAnsi="Source Code Pro"/>
+                <w:color w:val="C00000"/>
+                <w:sz w:val="20"/>
+                <w:szCs w:val="20"/>
+                <w:lang w:eastAsia="es-ES"/>
+              </w:rPr>
+            </w:pPr>
+            <w:r>
+              <w:rPr>
+                <w:rFonts w:ascii="Source Code Pro" w:hAnsi="Source Code Pro"/>
+                <w:color w:val="C00000"/>
+                <w:sz w:val="20"/>
+                <w:szCs w:val="20"/>
+                <w:lang w:eastAsia="es-ES"/>
+              </w:rPr>
+              <w:t xml:space="preserve">    &lt;</w:t>
+            </w:r>
+            <w:proofErr w:type="spellStart"/>
+            <w:r>
+              <w:rPr>
+                <w:rFonts w:ascii="Source Code Pro" w:hAnsi="Source Code Pro"/>
+                <w:color w:val="C00000"/>
+                <w:sz w:val="20"/>
+                <w:szCs w:val="20"/>
+                <w:lang w:eastAsia="es-ES"/>
+              </w:rPr>
+              <w:t>th</w:t>
+            </w:r>
+            <w:proofErr w:type="spellEnd"/>
+            <w:r>
+              <w:rPr>
+                <w:rFonts w:ascii="Source Code Pro" w:hAnsi="Source Code Pro"/>
+                <w:color w:val="C00000"/>
+                <w:sz w:val="20"/>
+                <w:szCs w:val="20"/>
+                <w:lang w:eastAsia="es-ES"/>
+              </w:rPr>
+              <w:t xml:space="preserve"> </w:t>
             </w:r>
             <w:r>
               <w:rPr>
@@ -4830,37 +6657,93 @@
               </w:rPr>
               <w:t>scope="col"&gt;</w:t>
             </w:r>
-            <w:r>
-              <w:rPr>
-                <w:rFonts w:ascii="Source Code Pro" w:hAnsi="Source Code Pro"/>
-                <w:color w:val="C00000"/>
-                <w:sz w:val="20"/>
-                <w:szCs w:val="20"/>
-                <w:lang w:eastAsia="es-ES"/>
-              </w:rPr>
-              <w:t>Cantidad&lt;/th&gt;</w:t>
-            </w:r>
-          </w:p>
-          <w:p>
-            <w:pPr>
-              <w:jc w:val="both"/>
-              <w:rPr>
-                <w:rFonts w:ascii="Source Code Pro" w:hAnsi="Source Code Pro"/>
-                <w:color w:val="C00000"/>
-                <w:sz w:val="20"/>
-                <w:szCs w:val="20"/>
-                <w:lang w:eastAsia="es-ES"/>
-              </w:rPr>
-            </w:pPr>
-            <w:r>
-              <w:rPr>
-                <w:rFonts w:ascii="Source Code Pro" w:hAnsi="Source Code Pro"/>
-                <w:color w:val="C00000"/>
-                <w:sz w:val="20"/>
-                <w:szCs w:val="20"/>
-                <w:lang w:eastAsia="es-ES"/>
-              </w:rPr>
-              <w:t xml:space="preserve">    &lt;th </w:t>
+            <w:proofErr w:type="spellStart"/>
+            <w:r>
+              <w:rPr>
+                <w:rFonts w:ascii="Source Code Pro" w:hAnsi="Source Code Pro"/>
+                <w:color w:val="C00000"/>
+                <w:sz w:val="20"/>
+                <w:szCs w:val="20"/>
+                <w:lang w:eastAsia="es-ES"/>
+              </w:rPr>
+              <w:t>Cantidad</w:t>
+            </w:r>
+            <w:proofErr w:type="spellEnd"/>
+            <w:r>
+              <w:rPr>
+                <w:rFonts w:ascii="Source Code Pro" w:hAnsi="Source Code Pro"/>
+                <w:color w:val="C00000"/>
+                <w:sz w:val="20"/>
+                <w:szCs w:val="20"/>
+                <w:lang w:eastAsia="es-ES"/>
+              </w:rPr>
+              <w:t>&lt;/</w:t>
+            </w:r>
+            <w:proofErr w:type="spellStart"/>
+            <w:r>
+              <w:rPr>
+                <w:rFonts w:ascii="Source Code Pro" w:hAnsi="Source Code Pro"/>
+                <w:color w:val="C00000"/>
+                <w:sz w:val="20"/>
+                <w:szCs w:val="20"/>
+                <w:lang w:eastAsia="es-ES"/>
+              </w:rPr>
+              <w:t>th</w:t>
+            </w:r>
+            <w:proofErr w:type="spellEnd"/>
+            <w:r>
+              <w:rPr>
+                <w:rFonts w:ascii="Source Code Pro" w:hAnsi="Source Code Pro"/>
+                <w:color w:val="C00000"/>
+                <w:sz w:val="20"/>
+                <w:szCs w:val="20"/>
+                <w:lang w:eastAsia="es-ES"/>
+              </w:rPr>
+              <w:t>&gt;</w:t>
+            </w:r>
+          </w:p>
+          <w:p>
+            <w:pPr>
+              <w:jc w:val="both"/>
+              <w:rPr>
+                <w:rFonts w:ascii="Source Code Pro" w:hAnsi="Source Code Pro"/>
+                <w:color w:val="C00000"/>
+                <w:sz w:val="20"/>
+                <w:szCs w:val="20"/>
+                <w:lang w:eastAsia="es-ES"/>
+              </w:rPr>
+            </w:pPr>
+            <w:r>
+              <w:rPr>
+                <w:rFonts w:ascii="Source Code Pro" w:hAnsi="Source Code Pro"/>
+                <w:color w:val="C00000"/>
+                <w:sz w:val="20"/>
+                <w:szCs w:val="20"/>
+                <w:lang w:eastAsia="es-ES"/>
+              </w:rPr>
+              <w:t xml:space="preserve">    &lt;</w:t>
+            </w:r>
+            <w:proofErr w:type="spellStart"/>
+            <w:r>
+              <w:rPr>
+                <w:rFonts w:ascii="Source Code Pro" w:hAnsi="Source Code Pro"/>
+                <w:color w:val="C00000"/>
+                <w:sz w:val="20"/>
+                <w:szCs w:val="20"/>
+                <w:lang w:eastAsia="es-ES"/>
+              </w:rPr>
+              <w:t>th</w:t>
+            </w:r>
+            <w:proofErr w:type="spellEnd"/>
+            <w:r>
+              <w:rPr>
+                <w:rFonts w:ascii="Source Code Pro" w:hAnsi="Source Code Pro"/>
+                <w:color w:val="C00000"/>
+                <w:sz w:val="20"/>
+                <w:szCs w:val="20"/>
+                <w:lang w:eastAsia="es-ES"/>
+              </w:rPr>
+              <w:t xml:space="preserve"> </w:t>
             </w:r>
             <w:r>
               <w:rPr>
@@ -4873,15 +6756,49 @@
               </w:rPr>
               <w:t>scope="col"&gt;</w:t>
             </w:r>
-            <w:r>
-              <w:rPr>
-                <w:rFonts w:ascii="Source Code Pro" w:hAnsi="Source Code Pro"/>
-                <w:color w:val="C00000"/>
-                <w:sz w:val="20"/>
-                <w:szCs w:val="20"/>
-                <w:lang w:eastAsia="es-ES"/>
-              </w:rPr>
-              <w:t>Proyección&lt;/th&gt;</w:t>
+            <w:proofErr w:type="spellStart"/>
+            <w:r>
+              <w:rPr>
+                <w:rFonts w:ascii="Source Code Pro" w:hAnsi="Source Code Pro"/>
+                <w:color w:val="C00000"/>
+                <w:sz w:val="20"/>
+                <w:szCs w:val="20"/>
+                <w:lang w:eastAsia="es-ES"/>
+              </w:rPr>
+              <w:t>Proyección</w:t>
+            </w:r>
+            <w:proofErr w:type="spellEnd"/>
+            <w:r>
+              <w:rPr>
+                <w:rFonts w:ascii="Source Code Pro" w:hAnsi="Source Code Pro"/>
+                <w:color w:val="C00000"/>
+                <w:sz w:val="20"/>
+                <w:szCs w:val="20"/>
+                <w:lang w:eastAsia="es-ES"/>
+              </w:rPr>
+              <w:t>&lt;/</w:t>
+            </w:r>
+            <w:proofErr w:type="spellStart"/>
+            <w:r>
+              <w:rPr>
+                <w:rFonts w:ascii="Source Code Pro" w:hAnsi="Source Code Pro"/>
+                <w:color w:val="C00000"/>
+                <w:sz w:val="20"/>
+                <w:szCs w:val="20"/>
+                <w:lang w:eastAsia="es-ES"/>
+              </w:rPr>
+              <w:t>th</w:t>
+            </w:r>
+            <w:proofErr w:type="spellEnd"/>
+            <w:r>
+              <w:rPr>
+                <w:rFonts w:ascii="Source Code Pro" w:hAnsi="Source Code Pro"/>
+                <w:color w:val="C00000"/>
+                <w:sz w:val="20"/>
+                <w:szCs w:val="20"/>
+                <w:lang w:eastAsia="es-ES"/>
+              </w:rPr>
+              <w:t>&gt;</w:t>
             </w:r>
           </w:p>
           <w:p>
@@ -4947,7 +6864,29 @@
                 <w:szCs w:val="20"/>
                 <w:lang w:eastAsia="es-ES"/>
               </w:rPr>
-              <w:t xml:space="preserve">    &lt;th </w:t>
+              <w:t xml:space="preserve">    &lt;</w:t>
+            </w:r>
+            <w:proofErr w:type="spellStart"/>
+            <w:r>
+              <w:rPr>
+                <w:rFonts w:ascii="Source Code Pro" w:hAnsi="Source Code Pro"/>
+                <w:color w:val="C00000"/>
+                <w:sz w:val="20"/>
+                <w:szCs w:val="20"/>
+                <w:lang w:eastAsia="es-ES"/>
+              </w:rPr>
+              <w:t>th</w:t>
+            </w:r>
+            <w:proofErr w:type="spellEnd"/>
+            <w:r>
+              <w:rPr>
+                <w:rFonts w:ascii="Source Code Pro" w:hAnsi="Source Code Pro"/>
+                <w:color w:val="C00000"/>
+                <w:sz w:val="20"/>
+                <w:szCs w:val="20"/>
+                <w:lang w:eastAsia="es-ES"/>
+              </w:rPr>
+              <w:t xml:space="preserve"> </w:t>
             </w:r>
             <w:r>
               <w:rPr>
@@ -4960,15 +6899,49 @@
               </w:rPr>
               <w:t>scope="row"&gt;</w:t>
             </w:r>
-            <w:r>
-              <w:rPr>
-                <w:rFonts w:ascii="Source Code Pro" w:hAnsi="Source Code Pro"/>
-                <w:color w:val="C00000"/>
-                <w:sz w:val="20"/>
-                <w:szCs w:val="20"/>
-                <w:lang w:eastAsia="es-ES"/>
-              </w:rPr>
-              <w:t>Enero&lt;/th&gt;</w:t>
+            <w:proofErr w:type="spellStart"/>
+            <w:r>
+              <w:rPr>
+                <w:rFonts w:ascii="Source Code Pro" w:hAnsi="Source Code Pro"/>
+                <w:color w:val="C00000"/>
+                <w:sz w:val="20"/>
+                <w:szCs w:val="20"/>
+                <w:lang w:eastAsia="es-ES"/>
+              </w:rPr>
+              <w:t>Enero</w:t>
+            </w:r>
+            <w:proofErr w:type="spellEnd"/>
+            <w:r>
+              <w:rPr>
+                <w:rFonts w:ascii="Source Code Pro" w:hAnsi="Source Code Pro"/>
+                <w:color w:val="C00000"/>
+                <w:sz w:val="20"/>
+                <w:szCs w:val="20"/>
+                <w:lang w:eastAsia="es-ES"/>
+              </w:rPr>
+              <w:t>&lt;/</w:t>
+            </w:r>
+            <w:proofErr w:type="spellStart"/>
+            <w:r>
+              <w:rPr>
+                <w:rFonts w:ascii="Source Code Pro" w:hAnsi="Source Code Pro"/>
+                <w:color w:val="C00000"/>
+                <w:sz w:val="20"/>
+                <w:szCs w:val="20"/>
+                <w:lang w:eastAsia="es-ES"/>
+              </w:rPr>
+              <w:t>th</w:t>
+            </w:r>
+            <w:proofErr w:type="spellEnd"/>
+            <w:r>
+              <w:rPr>
+                <w:rFonts w:ascii="Source Code Pro" w:hAnsi="Source Code Pro"/>
+                <w:color w:val="C00000"/>
+                <w:sz w:val="20"/>
+                <w:szCs w:val="20"/>
+                <w:lang w:eastAsia="es-ES"/>
+              </w:rPr>
+              <w:t>&gt;</w:t>
             </w:r>
           </w:p>
           <w:p>
@@ -5078,7 +7051,29 @@
                 <w:szCs w:val="20"/>
                 <w:lang w:eastAsia="es-ES"/>
               </w:rPr>
-              <w:t xml:space="preserve">    &lt;th </w:t>
+              <w:t xml:space="preserve">    &lt;</w:t>
+            </w:r>
+            <w:proofErr w:type="spellStart"/>
+            <w:r>
+              <w:rPr>
+                <w:rFonts w:ascii="Source Code Pro" w:hAnsi="Source Code Pro"/>
+                <w:color w:val="C00000"/>
+                <w:sz w:val="20"/>
+                <w:szCs w:val="20"/>
+                <w:lang w:eastAsia="es-ES"/>
+              </w:rPr>
+              <w:t>th</w:t>
+            </w:r>
+            <w:proofErr w:type="spellEnd"/>
+            <w:r>
+              <w:rPr>
+                <w:rFonts w:ascii="Source Code Pro" w:hAnsi="Source Code Pro"/>
+                <w:color w:val="C00000"/>
+                <w:sz w:val="20"/>
+                <w:szCs w:val="20"/>
+                <w:lang w:eastAsia="es-ES"/>
+              </w:rPr>
+              <w:t xml:space="preserve"> </w:t>
             </w:r>
             <w:r>
               <w:rPr>
@@ -5091,15 +7086,49 @@
               </w:rPr>
               <w:t>scope="row"&gt;</w:t>
             </w:r>
-            <w:r>
-              <w:rPr>
-                <w:rFonts w:ascii="Source Code Pro" w:hAnsi="Source Code Pro"/>
-                <w:color w:val="C00000"/>
-                <w:sz w:val="20"/>
-                <w:szCs w:val="20"/>
-                <w:lang w:eastAsia="es-ES"/>
-              </w:rPr>
-              <w:t>Febrero&lt;/th&gt;</w:t>
+            <w:proofErr w:type="spellStart"/>
+            <w:r>
+              <w:rPr>
+                <w:rFonts w:ascii="Source Code Pro" w:hAnsi="Source Code Pro"/>
+                <w:color w:val="C00000"/>
+                <w:sz w:val="20"/>
+                <w:szCs w:val="20"/>
+                <w:lang w:eastAsia="es-ES"/>
+              </w:rPr>
+              <w:t>Febrero</w:t>
+            </w:r>
+            <w:proofErr w:type="spellEnd"/>
+            <w:r>
+              <w:rPr>
+                <w:rFonts w:ascii="Source Code Pro" w:hAnsi="Source Code Pro"/>
+                <w:color w:val="C00000"/>
+                <w:sz w:val="20"/>
+                <w:szCs w:val="20"/>
+                <w:lang w:eastAsia="es-ES"/>
+              </w:rPr>
+              <w:t>&lt;/</w:t>
+            </w:r>
+            <w:proofErr w:type="spellStart"/>
+            <w:r>
+              <w:rPr>
+                <w:rFonts w:ascii="Source Code Pro" w:hAnsi="Source Code Pro"/>
+                <w:color w:val="C00000"/>
+                <w:sz w:val="20"/>
+                <w:szCs w:val="20"/>
+                <w:lang w:eastAsia="es-ES"/>
+              </w:rPr>
+              <w:t>th</w:t>
+            </w:r>
+            <w:proofErr w:type="spellEnd"/>
+            <w:r>
+              <w:rPr>
+                <w:rFonts w:ascii="Source Code Pro" w:hAnsi="Source Code Pro"/>
+                <w:color w:val="C00000"/>
+                <w:sz w:val="20"/>
+                <w:szCs w:val="20"/>
+                <w:lang w:eastAsia="es-ES"/>
+              </w:rPr>
+              <w:t>&gt;</w:t>
             </w:r>
           </w:p>
           <w:p>
@@ -5464,6 +7493,7 @@
           <w:lang w:val="es-ES" w:eastAsia="es-ES" w:bidi="en-US"/>
         </w:rPr>
       </w:pPr>
+      <w:proofErr w:type="spellStart"/>
       <w:r>
         <w:rPr>
           <w:rFonts w:ascii="Arial" w:eastAsia="Arial" w:hAnsi="Arial" w:cs="Arial"/>
@@ -5476,6 +7506,7 @@
         </w:rPr>
         <w:t>checkbox</w:t>
       </w:r>
+      <w:proofErr w:type="spellEnd"/>
     </w:p>
     <w:p>
       <w:pPr>
@@ -5495,6 +7526,7 @@
           <w:lang w:val="es-ES" w:eastAsia="es-ES" w:bidi="en-US"/>
         </w:rPr>
       </w:pPr>
+      <w:proofErr w:type="spellStart"/>
       <w:r>
         <w:rPr>
           <w:rFonts w:ascii="Arial" w:eastAsia="Arial" w:hAnsi="Arial" w:cs="Arial"/>
@@ -5507,6 +7539,7 @@
         </w:rPr>
         <w:t>password</w:t>
       </w:r>
+      <w:proofErr w:type="spellEnd"/>
     </w:p>
     <w:p>
       <w:pPr>
@@ -5526,6 +7559,7 @@
           <w:lang w:val="es-ES" w:eastAsia="es-ES" w:bidi="en-US"/>
         </w:rPr>
       </w:pPr>
+      <w:proofErr w:type="spellStart"/>
       <w:r>
         <w:rPr>
           <w:rFonts w:ascii="Arial" w:eastAsia="Arial" w:hAnsi="Arial" w:cs="Arial"/>
@@ -5538,6 +7572,7 @@
         </w:rPr>
         <w:t>number</w:t>
       </w:r>
+      <w:proofErr w:type="spellEnd"/>
     </w:p>
     <w:p>
       <w:pPr>
@@ -5609,6 +7644,7 @@
         </w:rPr>
         <w:t xml:space="preserve">tributo </w:t>
       </w:r>
+      <w:proofErr w:type="spellStart"/>
       <w:r>
         <w:rPr>
           <w:i/>
@@ -5618,6 +7654,7 @@
         </w:rPr>
         <w:t>type</w:t>
       </w:r>
+      <w:proofErr w:type="spellEnd"/>
       <w:r>
         <w:rPr>
           <w:color w:val="212121"/>
@@ -5824,28 +7861,160 @@
                 <w:szCs w:val="20"/>
                 <w:lang w:eastAsia="es-ES"/>
               </w:rPr>
-              <w:t xml:space="preserve"> id="A_positivo" name="tipoSangre" value="A_positivo"&gt;</w:t>
-            </w:r>
-          </w:p>
-          <w:p>
-            <w:pPr>
-              <w:rPr>
-                <w:rFonts w:ascii="Source Code Pro" w:hAnsi="Source Code Pro"/>
-                <w:color w:val="C00000"/>
-                <w:sz w:val="20"/>
-                <w:szCs w:val="20"/>
-                <w:lang w:eastAsia="es-ES"/>
-              </w:rPr>
-            </w:pPr>
-            <w:r>
-              <w:rPr>
-                <w:rFonts w:ascii="Source Code Pro" w:hAnsi="Source Code Pro"/>
-                <w:color w:val="C00000"/>
-                <w:sz w:val="20"/>
-                <w:szCs w:val="20"/>
-                <w:lang w:eastAsia="es-ES"/>
-              </w:rPr>
-              <w:t>&lt;label for="A_positivo"&gt;(A+)&lt;/label&gt;&lt;br&gt;</w:t>
+              <w:t xml:space="preserve"> id="</w:t>
+            </w:r>
+            <w:proofErr w:type="spellStart"/>
+            <w:r>
+              <w:rPr>
+                <w:rFonts w:ascii="Source Code Pro" w:hAnsi="Source Code Pro"/>
+                <w:color w:val="C00000"/>
+                <w:sz w:val="20"/>
+                <w:szCs w:val="20"/>
+                <w:lang w:eastAsia="es-ES"/>
+              </w:rPr>
+              <w:t>A_positivo</w:t>
+            </w:r>
+            <w:proofErr w:type="spellEnd"/>
+            <w:r>
+              <w:rPr>
+                <w:rFonts w:ascii="Source Code Pro" w:hAnsi="Source Code Pro"/>
+                <w:color w:val="C00000"/>
+                <w:sz w:val="20"/>
+                <w:szCs w:val="20"/>
+                <w:lang w:eastAsia="es-ES"/>
+              </w:rPr>
+              <w:t>" name="</w:t>
+            </w:r>
+            <w:proofErr w:type="spellStart"/>
+            <w:r>
+              <w:rPr>
+                <w:rFonts w:ascii="Source Code Pro" w:hAnsi="Source Code Pro"/>
+                <w:color w:val="C00000"/>
+                <w:sz w:val="20"/>
+                <w:szCs w:val="20"/>
+                <w:lang w:eastAsia="es-ES"/>
+              </w:rPr>
+              <w:t>tipoSangre</w:t>
+            </w:r>
+            <w:proofErr w:type="spellEnd"/>
+            <w:r>
+              <w:rPr>
+                <w:rFonts w:ascii="Source Code Pro" w:hAnsi="Source Code Pro"/>
+                <w:color w:val="C00000"/>
+                <w:sz w:val="20"/>
+                <w:szCs w:val="20"/>
+                <w:lang w:eastAsia="es-ES"/>
+              </w:rPr>
+              <w:t>" value="</w:t>
+            </w:r>
+            <w:proofErr w:type="spellStart"/>
+            <w:r>
+              <w:rPr>
+                <w:rFonts w:ascii="Source Code Pro" w:hAnsi="Source Code Pro"/>
+                <w:color w:val="C00000"/>
+                <w:sz w:val="20"/>
+                <w:szCs w:val="20"/>
+                <w:lang w:eastAsia="es-ES"/>
+              </w:rPr>
+              <w:t>A_positivo</w:t>
+            </w:r>
+            <w:proofErr w:type="spellEnd"/>
+            <w:r>
+              <w:rPr>
+                <w:rFonts w:ascii="Source Code Pro" w:hAnsi="Source Code Pro"/>
+                <w:color w:val="C00000"/>
+                <w:sz w:val="20"/>
+                <w:szCs w:val="20"/>
+                <w:lang w:eastAsia="es-ES"/>
+              </w:rPr>
+              <w:t>"&gt;</w:t>
+            </w:r>
+          </w:p>
+          <w:p>
+            <w:pPr>
+              <w:rPr>
+                <w:rFonts w:ascii="Source Code Pro" w:hAnsi="Source Code Pro"/>
+                <w:color w:val="C00000"/>
+                <w:sz w:val="20"/>
+                <w:szCs w:val="20"/>
+                <w:lang w:eastAsia="es-ES"/>
+              </w:rPr>
+            </w:pPr>
+            <w:r>
+              <w:rPr>
+                <w:rFonts w:ascii="Source Code Pro" w:hAnsi="Source Code Pro"/>
+                <w:color w:val="C00000"/>
+                <w:sz w:val="20"/>
+                <w:szCs w:val="20"/>
+                <w:lang w:eastAsia="es-ES"/>
+              </w:rPr>
+              <w:t>&lt;label for="</w:t>
+            </w:r>
+            <w:proofErr w:type="spellStart"/>
+            <w:r>
+              <w:rPr>
+                <w:rFonts w:ascii="Source Code Pro" w:hAnsi="Source Code Pro"/>
+                <w:color w:val="C00000"/>
+                <w:sz w:val="20"/>
+                <w:szCs w:val="20"/>
+                <w:lang w:eastAsia="es-ES"/>
+              </w:rPr>
+              <w:t>A_positivo</w:t>
+            </w:r>
+            <w:proofErr w:type="spellEnd"/>
+            <w:r>
+              <w:rPr>
+                <w:rFonts w:ascii="Source Code Pro" w:hAnsi="Source Code Pro"/>
+                <w:color w:val="C00000"/>
+                <w:sz w:val="20"/>
+                <w:szCs w:val="20"/>
+                <w:lang w:eastAsia="es-ES"/>
+              </w:rPr>
+              <w:t>"&gt;(A</w:t>
+            </w:r>
+            <w:proofErr w:type="gramStart"/>
+            <w:r>
+              <w:rPr>
+                <w:rFonts w:ascii="Source Code Pro" w:hAnsi="Source Code Pro"/>
+                <w:color w:val="C00000"/>
+                <w:sz w:val="20"/>
+                <w:szCs w:val="20"/>
+                <w:lang w:eastAsia="es-ES"/>
+              </w:rPr>
+              <w:t>+)&lt;</w:t>
+            </w:r>
+            <w:proofErr w:type="gramEnd"/>
+            <w:r>
+              <w:rPr>
+                <w:rFonts w:ascii="Source Code Pro" w:hAnsi="Source Code Pro"/>
+                <w:color w:val="C00000"/>
+                <w:sz w:val="20"/>
+                <w:szCs w:val="20"/>
+                <w:lang w:eastAsia="es-ES"/>
+              </w:rPr>
+              <w:t>/label&gt;&lt;</w:t>
+            </w:r>
+            <w:proofErr w:type="spellStart"/>
+            <w:r>
+              <w:rPr>
+                <w:rFonts w:ascii="Source Code Pro" w:hAnsi="Source Code Pro"/>
+                <w:color w:val="C00000"/>
+                <w:sz w:val="20"/>
+                <w:szCs w:val="20"/>
+                <w:lang w:eastAsia="es-ES"/>
+              </w:rPr>
+              <w:t>br</w:t>
+            </w:r>
+            <w:proofErr w:type="spellEnd"/>
+            <w:r>
+              <w:rPr>
+                <w:rFonts w:ascii="Source Code Pro" w:hAnsi="Source Code Pro"/>
+                <w:color w:val="C00000"/>
+                <w:sz w:val="20"/>
+                <w:szCs w:val="20"/>
+                <w:lang w:eastAsia="es-ES"/>
+              </w:rPr>
+              <w:t>&gt;</w:t>
             </w:r>
           </w:p>
           <w:p>
@@ -5898,28 +8067,138 @@
                 <w:szCs w:val="20"/>
                 <w:lang w:eastAsia="es-ES"/>
               </w:rPr>
-              <w:t xml:space="preserve"> id="A_negativo" name="tipoSangre" value="A_negativo"&gt;</w:t>
-            </w:r>
-          </w:p>
-          <w:p>
-            <w:pPr>
-              <w:rPr>
-                <w:rFonts w:ascii="Source Code Pro" w:hAnsi="Source Code Pro"/>
-                <w:color w:val="C00000"/>
-                <w:sz w:val="20"/>
-                <w:szCs w:val="20"/>
-                <w:lang w:eastAsia="es-ES"/>
-              </w:rPr>
-            </w:pPr>
-            <w:r>
-              <w:rPr>
-                <w:rFonts w:ascii="Source Code Pro" w:hAnsi="Source Code Pro"/>
-                <w:color w:val="C00000"/>
-                <w:sz w:val="20"/>
-                <w:szCs w:val="20"/>
-                <w:lang w:eastAsia="es-ES"/>
-              </w:rPr>
-              <w:t>&lt;label for="A_negativo"&gt;(A-)&lt;/label&gt;&lt;br&gt;</w:t>
+              <w:t xml:space="preserve"> id="</w:t>
+            </w:r>
+            <w:proofErr w:type="spellStart"/>
+            <w:r>
+              <w:rPr>
+                <w:rFonts w:ascii="Source Code Pro" w:hAnsi="Source Code Pro"/>
+                <w:color w:val="C00000"/>
+                <w:sz w:val="20"/>
+                <w:szCs w:val="20"/>
+                <w:lang w:eastAsia="es-ES"/>
+              </w:rPr>
+              <w:t>A_negativo</w:t>
+            </w:r>
+            <w:proofErr w:type="spellEnd"/>
+            <w:r>
+              <w:rPr>
+                <w:rFonts w:ascii="Source Code Pro" w:hAnsi="Source Code Pro"/>
+                <w:color w:val="C00000"/>
+                <w:sz w:val="20"/>
+                <w:szCs w:val="20"/>
+                <w:lang w:eastAsia="es-ES"/>
+              </w:rPr>
+              <w:t>" name="</w:t>
+            </w:r>
+            <w:proofErr w:type="spellStart"/>
+            <w:r>
+              <w:rPr>
+                <w:rFonts w:ascii="Source Code Pro" w:hAnsi="Source Code Pro"/>
+                <w:color w:val="C00000"/>
+                <w:sz w:val="20"/>
+                <w:szCs w:val="20"/>
+                <w:lang w:eastAsia="es-ES"/>
+              </w:rPr>
+              <w:t>tipoSangre</w:t>
+            </w:r>
+            <w:proofErr w:type="spellEnd"/>
+            <w:r>
+              <w:rPr>
+                <w:rFonts w:ascii="Source Code Pro" w:hAnsi="Source Code Pro"/>
+                <w:color w:val="C00000"/>
+                <w:sz w:val="20"/>
+                <w:szCs w:val="20"/>
+                <w:lang w:eastAsia="es-ES"/>
+              </w:rPr>
+              <w:t>" value="</w:t>
+            </w:r>
+            <w:proofErr w:type="spellStart"/>
+            <w:r>
+              <w:rPr>
+                <w:rFonts w:ascii="Source Code Pro" w:hAnsi="Source Code Pro"/>
+                <w:color w:val="C00000"/>
+                <w:sz w:val="20"/>
+                <w:szCs w:val="20"/>
+                <w:lang w:eastAsia="es-ES"/>
+              </w:rPr>
+              <w:t>A_negativo</w:t>
+            </w:r>
+            <w:proofErr w:type="spellEnd"/>
+            <w:r>
+              <w:rPr>
+                <w:rFonts w:ascii="Source Code Pro" w:hAnsi="Source Code Pro"/>
+                <w:color w:val="C00000"/>
+                <w:sz w:val="20"/>
+                <w:szCs w:val="20"/>
+                <w:lang w:eastAsia="es-ES"/>
+              </w:rPr>
+              <w:t>"&gt;</w:t>
+            </w:r>
+          </w:p>
+          <w:p>
+            <w:pPr>
+              <w:rPr>
+                <w:rFonts w:ascii="Source Code Pro" w:hAnsi="Source Code Pro"/>
+                <w:color w:val="C00000"/>
+                <w:sz w:val="20"/>
+                <w:szCs w:val="20"/>
+                <w:lang w:eastAsia="es-ES"/>
+              </w:rPr>
+            </w:pPr>
+            <w:r>
+              <w:rPr>
+                <w:rFonts w:ascii="Source Code Pro" w:hAnsi="Source Code Pro"/>
+                <w:color w:val="C00000"/>
+                <w:sz w:val="20"/>
+                <w:szCs w:val="20"/>
+                <w:lang w:eastAsia="es-ES"/>
+              </w:rPr>
+              <w:t>&lt;label for="</w:t>
+            </w:r>
+            <w:proofErr w:type="spellStart"/>
+            <w:r>
+              <w:rPr>
+                <w:rFonts w:ascii="Source Code Pro" w:hAnsi="Source Code Pro"/>
+                <w:color w:val="C00000"/>
+                <w:sz w:val="20"/>
+                <w:szCs w:val="20"/>
+                <w:lang w:eastAsia="es-ES"/>
+              </w:rPr>
+              <w:t>A_negativo</w:t>
+            </w:r>
+            <w:proofErr w:type="spellEnd"/>
+            <w:r>
+              <w:rPr>
+                <w:rFonts w:ascii="Source Code Pro" w:hAnsi="Source Code Pro"/>
+                <w:color w:val="C00000"/>
+                <w:sz w:val="20"/>
+                <w:szCs w:val="20"/>
+                <w:lang w:eastAsia="es-ES"/>
+              </w:rPr>
+              <w:t>"&gt;(A-)&lt;/label&gt;&lt;</w:t>
+            </w:r>
+            <w:proofErr w:type="spellStart"/>
+            <w:r>
+              <w:rPr>
+                <w:rFonts w:ascii="Source Code Pro" w:hAnsi="Source Code Pro"/>
+                <w:color w:val="C00000"/>
+                <w:sz w:val="20"/>
+                <w:szCs w:val="20"/>
+                <w:lang w:eastAsia="es-ES"/>
+              </w:rPr>
+              <w:t>br</w:t>
+            </w:r>
+            <w:proofErr w:type="spellEnd"/>
+            <w:r>
+              <w:rPr>
+                <w:rFonts w:ascii="Source Code Pro" w:hAnsi="Source Code Pro"/>
+                <w:color w:val="C00000"/>
+                <w:sz w:val="20"/>
+                <w:szCs w:val="20"/>
+                <w:lang w:eastAsia="es-ES"/>
+              </w:rPr>
+              <w:t>&gt;</w:t>
             </w:r>
           </w:p>
           <w:p>
@@ -5972,25 +8251,157 @@
                 <w:szCs w:val="20"/>
                 <w:lang w:eastAsia="es-ES"/>
               </w:rPr>
-              <w:t xml:space="preserve"> id="B_positivo" name="tipoSangre" value="B_positivo"&gt;</w:t>
-            </w:r>
-          </w:p>
-          <w:p>
-            <w:pPr>
-              <w:rPr>
-                <w:color w:val="212121"/>
-                <w:lang w:eastAsia="es-ES"/>
-              </w:rPr>
-            </w:pPr>
-            <w:r>
-              <w:rPr>
-                <w:rFonts w:ascii="Source Code Pro" w:hAnsi="Source Code Pro"/>
-                <w:color w:val="C00000"/>
-                <w:sz w:val="20"/>
-                <w:szCs w:val="20"/>
-                <w:lang w:eastAsia="es-ES"/>
-              </w:rPr>
-              <w:t>&lt;label for="B_positivo"&gt;(B+)&lt;/label&gt;&lt;br&gt;</w:t>
+              <w:t xml:space="preserve"> id="</w:t>
+            </w:r>
+            <w:proofErr w:type="spellStart"/>
+            <w:r>
+              <w:rPr>
+                <w:rFonts w:ascii="Source Code Pro" w:hAnsi="Source Code Pro"/>
+                <w:color w:val="C00000"/>
+                <w:sz w:val="20"/>
+                <w:szCs w:val="20"/>
+                <w:lang w:eastAsia="es-ES"/>
+              </w:rPr>
+              <w:t>B_positivo</w:t>
+            </w:r>
+            <w:proofErr w:type="spellEnd"/>
+            <w:r>
+              <w:rPr>
+                <w:rFonts w:ascii="Source Code Pro" w:hAnsi="Source Code Pro"/>
+                <w:color w:val="C00000"/>
+                <w:sz w:val="20"/>
+                <w:szCs w:val="20"/>
+                <w:lang w:eastAsia="es-ES"/>
+              </w:rPr>
+              <w:t>" name="</w:t>
+            </w:r>
+            <w:proofErr w:type="spellStart"/>
+            <w:r>
+              <w:rPr>
+                <w:rFonts w:ascii="Source Code Pro" w:hAnsi="Source Code Pro"/>
+                <w:color w:val="C00000"/>
+                <w:sz w:val="20"/>
+                <w:szCs w:val="20"/>
+                <w:lang w:eastAsia="es-ES"/>
+              </w:rPr>
+              <w:t>tipoSangre</w:t>
+            </w:r>
+            <w:proofErr w:type="spellEnd"/>
+            <w:r>
+              <w:rPr>
+                <w:rFonts w:ascii="Source Code Pro" w:hAnsi="Source Code Pro"/>
+                <w:color w:val="C00000"/>
+                <w:sz w:val="20"/>
+                <w:szCs w:val="20"/>
+                <w:lang w:eastAsia="es-ES"/>
+              </w:rPr>
+              <w:t>" value="</w:t>
+            </w:r>
+            <w:proofErr w:type="spellStart"/>
+            <w:r>
+              <w:rPr>
+                <w:rFonts w:ascii="Source Code Pro" w:hAnsi="Source Code Pro"/>
+                <w:color w:val="C00000"/>
+                <w:sz w:val="20"/>
+                <w:szCs w:val="20"/>
+                <w:lang w:eastAsia="es-ES"/>
+              </w:rPr>
+              <w:t>B_positivo</w:t>
+            </w:r>
+            <w:proofErr w:type="spellEnd"/>
+            <w:r>
+              <w:rPr>
+                <w:rFonts w:ascii="Source Code Pro" w:hAnsi="Source Code Pro"/>
+                <w:color w:val="C00000"/>
+                <w:sz w:val="20"/>
+                <w:szCs w:val="20"/>
+                <w:lang w:eastAsia="es-ES"/>
+              </w:rPr>
+              <w:t>"&gt;</w:t>
+            </w:r>
+          </w:p>
+          <w:p>
+            <w:pPr>
+              <w:rPr>
+                <w:color w:val="212121"/>
+                <w:lang w:eastAsia="es-ES"/>
+              </w:rPr>
+            </w:pPr>
+            <w:r>
+              <w:rPr>
+                <w:rFonts w:ascii="Source Code Pro" w:hAnsi="Source Code Pro"/>
+                <w:color w:val="C00000"/>
+                <w:sz w:val="20"/>
+                <w:szCs w:val="20"/>
+                <w:lang w:eastAsia="es-ES"/>
+              </w:rPr>
+              <w:t>&lt;label for="</w:t>
+            </w:r>
+            <w:proofErr w:type="spellStart"/>
+            <w:r>
+              <w:rPr>
+                <w:rFonts w:ascii="Source Code Pro" w:hAnsi="Source Code Pro"/>
+                <w:color w:val="C00000"/>
+                <w:sz w:val="20"/>
+                <w:szCs w:val="20"/>
+                <w:lang w:eastAsia="es-ES"/>
+              </w:rPr>
+              <w:t>B_positivo</w:t>
+            </w:r>
+            <w:proofErr w:type="spellEnd"/>
+            <w:r>
+              <w:rPr>
+                <w:rFonts w:ascii="Source Code Pro" w:hAnsi="Source Code Pro"/>
+                <w:color w:val="C00000"/>
+                <w:sz w:val="20"/>
+                <w:szCs w:val="20"/>
+                <w:lang w:eastAsia="es-ES"/>
+              </w:rPr>
+              <w:t>"&gt;(B</w:t>
+            </w:r>
+            <w:proofErr w:type="gramStart"/>
+            <w:r>
+              <w:rPr>
+                <w:rFonts w:ascii="Source Code Pro" w:hAnsi="Source Code Pro"/>
+                <w:color w:val="C00000"/>
+                <w:sz w:val="20"/>
+                <w:szCs w:val="20"/>
+                <w:lang w:eastAsia="es-ES"/>
+              </w:rPr>
+              <w:t>+)&lt;</w:t>
+            </w:r>
+            <w:proofErr w:type="gramEnd"/>
+            <w:r>
+              <w:rPr>
+                <w:rFonts w:ascii="Source Code Pro" w:hAnsi="Source Code Pro"/>
+                <w:color w:val="C00000"/>
+                <w:sz w:val="20"/>
+                <w:szCs w:val="20"/>
+                <w:lang w:eastAsia="es-ES"/>
+              </w:rPr>
+              <w:t>/label&gt;&lt;</w:t>
+            </w:r>
+            <w:proofErr w:type="spellStart"/>
+            <w:r>
+              <w:rPr>
+                <w:rFonts w:ascii="Source Code Pro" w:hAnsi="Source Code Pro"/>
+                <w:color w:val="C00000"/>
+                <w:sz w:val="20"/>
+                <w:szCs w:val="20"/>
+                <w:lang w:eastAsia="es-ES"/>
+              </w:rPr>
+              <w:t>br</w:t>
+            </w:r>
+            <w:proofErr w:type="spellEnd"/>
+            <w:r>
+              <w:rPr>
+                <w:rFonts w:ascii="Source Code Pro" w:hAnsi="Source Code Pro"/>
+                <w:color w:val="C00000"/>
+                <w:sz w:val="20"/>
+                <w:szCs w:val="20"/>
+                <w:lang w:eastAsia="es-ES"/>
+              </w:rPr>
+              <w:t>&gt;</w:t>
             </w:r>
           </w:p>
         </w:tc>
@@ -6118,6 +8529,7 @@
           <w:lang w:val="es-ES" w:eastAsia="es-ES"/>
         </w:rPr>
       </w:pPr>
+      <w:proofErr w:type="spellStart"/>
       <w:r>
         <w:rPr>
           <w:i/>
@@ -6125,15 +8537,9 @@
           <w:color w:val="212121"/>
           <w:lang w:val="es-ES" w:eastAsia="es-ES"/>
         </w:rPr>
-        <w:t xml:space="preserve">checkbox: </w:t>
-      </w:r>
-      <w:r>
-        <w:rPr>
-          <w:color w:val="212121"/>
-          <w:lang w:val="es-ES" w:eastAsia="es-ES"/>
-        </w:rPr>
-        <w:t xml:space="preserve">Es uno de los valores que se pueden asignar al atributo </w:t>
-      </w:r>
+        <w:t>checkbox</w:t>
+      </w:r>
+      <w:proofErr w:type="spellEnd"/>
       <w:r>
         <w:rPr>
           <w:i/>
@@ -6141,8 +8547,26 @@
           <w:color w:val="212121"/>
           <w:lang w:val="es-ES" w:eastAsia="es-ES"/>
         </w:rPr>
+        <w:t xml:space="preserve">: </w:t>
+      </w:r>
+      <w:r>
+        <w:rPr>
+          <w:color w:val="212121"/>
+          <w:lang w:val="es-ES" w:eastAsia="es-ES"/>
+        </w:rPr>
+        <w:t xml:space="preserve">Es uno de los valores que se pueden asignar al atributo </w:t>
+      </w:r>
+      <w:proofErr w:type="spellStart"/>
+      <w:r>
+        <w:rPr>
+          <w:i/>
+          <w:iCs/>
+          <w:color w:val="212121"/>
+          <w:lang w:val="es-ES" w:eastAsia="es-ES"/>
+        </w:rPr>
         <w:t>type</w:t>
       </w:r>
+      <w:proofErr w:type="spellEnd"/>
       <w:r>
         <w:rPr>
           <w:color w:val="212121"/>
@@ -6414,11 +8838,10 @@
                 <w:szCs w:val="20"/>
                 <w:lang w:val="pt-PT" w:eastAsia="es-ES"/>
               </w:rPr>
-              <w:t>&lt;label for="alergia1"&gt;Nueces&lt;/label&gt;&lt;br&gt;</w:t>
-            </w:r>
-          </w:p>
-          <w:p>
-            <w:pPr>
+              <w:t>&lt;</w:t>
+            </w:r>
+            <w:proofErr w:type="spellStart"/>
+            <w:r>
               <w:rPr>
                 <w:rFonts w:ascii="Source Code Pro" w:hAnsi="Source Code Pro"/>
                 <w:color w:val="C00000"/>
@@ -6426,6 +8849,95 @@
                 <w:szCs w:val="20"/>
                 <w:lang w:val="pt-PT" w:eastAsia="es-ES"/>
               </w:rPr>
+              <w:t>label</w:t>
+            </w:r>
+            <w:proofErr w:type="spellEnd"/>
+            <w:r>
+              <w:rPr>
+                <w:rFonts w:ascii="Source Code Pro" w:hAnsi="Source Code Pro"/>
+                <w:color w:val="C00000"/>
+                <w:sz w:val="20"/>
+                <w:szCs w:val="20"/>
+                <w:lang w:val="pt-PT" w:eastAsia="es-ES"/>
+              </w:rPr>
+              <w:t xml:space="preserve"> for="alergia1"&gt;</w:t>
+            </w:r>
+            <w:proofErr w:type="spellStart"/>
+            <w:r>
+              <w:rPr>
+                <w:rFonts w:ascii="Source Code Pro" w:hAnsi="Source Code Pro"/>
+                <w:color w:val="C00000"/>
+                <w:sz w:val="20"/>
+                <w:szCs w:val="20"/>
+                <w:lang w:val="pt-PT" w:eastAsia="es-ES"/>
+              </w:rPr>
+              <w:t>Nueces</w:t>
+            </w:r>
+            <w:proofErr w:type="spellEnd"/>
+            <w:r>
+              <w:rPr>
+                <w:rFonts w:ascii="Source Code Pro" w:hAnsi="Source Code Pro"/>
+                <w:color w:val="C00000"/>
+                <w:sz w:val="20"/>
+                <w:szCs w:val="20"/>
+                <w:lang w:val="pt-PT" w:eastAsia="es-ES"/>
+              </w:rPr>
+              <w:t>&lt;/</w:t>
+            </w:r>
+            <w:proofErr w:type="spellStart"/>
+            <w:r>
+              <w:rPr>
+                <w:rFonts w:ascii="Source Code Pro" w:hAnsi="Source Code Pro"/>
+                <w:color w:val="C00000"/>
+                <w:sz w:val="20"/>
+                <w:szCs w:val="20"/>
+                <w:lang w:val="pt-PT" w:eastAsia="es-ES"/>
+              </w:rPr>
+              <w:t>label</w:t>
+            </w:r>
+            <w:proofErr w:type="spellEnd"/>
+            <w:r>
+              <w:rPr>
+                <w:rFonts w:ascii="Source Code Pro" w:hAnsi="Source Code Pro"/>
+                <w:color w:val="C00000"/>
+                <w:sz w:val="20"/>
+                <w:szCs w:val="20"/>
+                <w:lang w:val="pt-PT" w:eastAsia="es-ES"/>
+              </w:rPr>
+              <w:t>&gt;&lt;</w:t>
+            </w:r>
+            <w:proofErr w:type="spellStart"/>
+            <w:r>
+              <w:rPr>
+                <w:rFonts w:ascii="Source Code Pro" w:hAnsi="Source Code Pro"/>
+                <w:color w:val="C00000"/>
+                <w:sz w:val="20"/>
+                <w:szCs w:val="20"/>
+                <w:lang w:val="pt-PT" w:eastAsia="es-ES"/>
+              </w:rPr>
+              <w:t>br</w:t>
+            </w:r>
+            <w:proofErr w:type="spellEnd"/>
+            <w:r>
+              <w:rPr>
+                <w:rFonts w:ascii="Source Code Pro" w:hAnsi="Source Code Pro"/>
+                <w:color w:val="C00000"/>
+                <w:sz w:val="20"/>
+                <w:szCs w:val="20"/>
+                <w:lang w:val="pt-PT" w:eastAsia="es-ES"/>
+              </w:rPr>
+              <w:t>&gt;</w:t>
+            </w:r>
+          </w:p>
+          <w:p>
+            <w:pPr>
+              <w:rPr>
+                <w:rFonts w:ascii="Source Code Pro" w:hAnsi="Source Code Pro"/>
+                <w:color w:val="C00000"/>
+                <w:sz w:val="20"/>
+                <w:szCs w:val="20"/>
+                <w:lang w:val="pt-PT" w:eastAsia="es-ES"/>
+              </w:rPr>
             </w:pPr>
           </w:p>
           <w:p>
@@ -6467,28 +8979,94 @@
                 <w:szCs w:val="20"/>
                 <w:lang w:eastAsia="es-ES"/>
               </w:rPr>
-              <w:t xml:space="preserve"> id="alergia2" name="alergia2" value="Maiz"&gt;</w:t>
-            </w:r>
-          </w:p>
-          <w:p>
-            <w:pPr>
-              <w:rPr>
-                <w:rFonts w:ascii="Source Code Pro" w:hAnsi="Source Code Pro"/>
-                <w:color w:val="C00000"/>
-                <w:sz w:val="20"/>
-                <w:szCs w:val="20"/>
-                <w:lang w:eastAsia="es-ES"/>
-              </w:rPr>
-            </w:pPr>
-            <w:r>
-              <w:rPr>
-                <w:rFonts w:ascii="Source Code Pro" w:hAnsi="Source Code Pro"/>
-                <w:color w:val="C00000"/>
-                <w:sz w:val="20"/>
-                <w:szCs w:val="20"/>
-                <w:lang w:eastAsia="es-ES"/>
-              </w:rPr>
-              <w:t>&lt;label for="alergia2"&gt;Maiz&lt;/label&gt;&lt;br&gt;</w:t>
+              <w:t xml:space="preserve"> id="alergia2" name="alergia2" value="</w:t>
+            </w:r>
+            <w:proofErr w:type="spellStart"/>
+            <w:r>
+              <w:rPr>
+                <w:rFonts w:ascii="Source Code Pro" w:hAnsi="Source Code Pro"/>
+                <w:color w:val="C00000"/>
+                <w:sz w:val="20"/>
+                <w:szCs w:val="20"/>
+                <w:lang w:eastAsia="es-ES"/>
+              </w:rPr>
+              <w:t>Maiz</w:t>
+            </w:r>
+            <w:proofErr w:type="spellEnd"/>
+            <w:r>
+              <w:rPr>
+                <w:rFonts w:ascii="Source Code Pro" w:hAnsi="Source Code Pro"/>
+                <w:color w:val="C00000"/>
+                <w:sz w:val="20"/>
+                <w:szCs w:val="20"/>
+                <w:lang w:eastAsia="es-ES"/>
+              </w:rPr>
+              <w:t>"&gt;</w:t>
+            </w:r>
+          </w:p>
+          <w:p>
+            <w:pPr>
+              <w:rPr>
+                <w:rFonts w:ascii="Source Code Pro" w:hAnsi="Source Code Pro"/>
+                <w:color w:val="C00000"/>
+                <w:sz w:val="20"/>
+                <w:szCs w:val="20"/>
+                <w:lang w:eastAsia="es-ES"/>
+              </w:rPr>
+            </w:pPr>
+            <w:r>
+              <w:rPr>
+                <w:rFonts w:ascii="Source Code Pro" w:hAnsi="Source Code Pro"/>
+                <w:color w:val="C00000"/>
+                <w:sz w:val="20"/>
+                <w:szCs w:val="20"/>
+                <w:lang w:eastAsia="es-ES"/>
+              </w:rPr>
+              <w:t>&lt;label for="alergia2"&gt;</w:t>
+            </w:r>
+            <w:proofErr w:type="spellStart"/>
+            <w:r>
+              <w:rPr>
+                <w:rFonts w:ascii="Source Code Pro" w:hAnsi="Source Code Pro"/>
+                <w:color w:val="C00000"/>
+                <w:sz w:val="20"/>
+                <w:szCs w:val="20"/>
+                <w:lang w:eastAsia="es-ES"/>
+              </w:rPr>
+              <w:t>Maiz</w:t>
+            </w:r>
+            <w:proofErr w:type="spellEnd"/>
+            <w:r>
+              <w:rPr>
+                <w:rFonts w:ascii="Source Code Pro" w:hAnsi="Source Code Pro"/>
+                <w:color w:val="C00000"/>
+                <w:sz w:val="20"/>
+                <w:szCs w:val="20"/>
+                <w:lang w:eastAsia="es-ES"/>
+              </w:rPr>
+              <w:t>&lt;/label&gt;&lt;</w:t>
+            </w:r>
+            <w:proofErr w:type="spellStart"/>
+            <w:r>
+              <w:rPr>
+                <w:rFonts w:ascii="Source Code Pro" w:hAnsi="Source Code Pro"/>
+                <w:color w:val="C00000"/>
+                <w:sz w:val="20"/>
+                <w:szCs w:val="20"/>
+                <w:lang w:eastAsia="es-ES"/>
+              </w:rPr>
+              <w:t>br</w:t>
+            </w:r>
+            <w:proofErr w:type="spellEnd"/>
+            <w:r>
+              <w:rPr>
+                <w:rFonts w:ascii="Source Code Pro" w:hAnsi="Source Code Pro"/>
+                <w:color w:val="C00000"/>
+                <w:sz w:val="20"/>
+                <w:szCs w:val="20"/>
+                <w:lang w:eastAsia="es-ES"/>
+              </w:rPr>
+              <w:t>&gt;</w:t>
             </w:r>
           </w:p>
           <w:p>
@@ -6559,17 +9137,139 @@
                 <w:szCs w:val="20"/>
                 <w:lang w:val="es-ES" w:eastAsia="es-ES"/>
               </w:rPr>
-              <w:t>&lt;label for="alergia3"&gt;Chocolate - Lo lamento :-( -&lt;/label&gt;&lt;br&gt;</w:t>
-            </w:r>
-            <w:r>
-              <w:rPr>
-                <w:rFonts w:ascii="Source Code Pro" w:hAnsi="Source Code Pro"/>
-                <w:color w:val="C00000"/>
-                <w:sz w:val="20"/>
-                <w:szCs w:val="20"/>
-                <w:lang w:val="es-ES" w:eastAsia="es-ES"/>
-              </w:rPr>
-              <w:t>label&gt;&lt;br&gt;</w:t>
+              <w:t>&lt;</w:t>
+            </w:r>
+            <w:proofErr w:type="spellStart"/>
+            <w:r>
+              <w:rPr>
+                <w:rFonts w:ascii="Source Code Pro" w:hAnsi="Source Code Pro"/>
+                <w:color w:val="C00000"/>
+                <w:sz w:val="20"/>
+                <w:szCs w:val="20"/>
+                <w:lang w:val="es-ES" w:eastAsia="es-ES"/>
+              </w:rPr>
+              <w:t>label</w:t>
+            </w:r>
+            <w:proofErr w:type="spellEnd"/>
+            <w:r>
+              <w:rPr>
+                <w:rFonts w:ascii="Source Code Pro" w:hAnsi="Source Code Pro"/>
+                <w:color w:val="C00000"/>
+                <w:sz w:val="20"/>
+                <w:szCs w:val="20"/>
+                <w:lang w:val="es-ES" w:eastAsia="es-ES"/>
+              </w:rPr>
+              <w:t xml:space="preserve"> </w:t>
+            </w:r>
+            <w:proofErr w:type="spellStart"/>
+            <w:r>
+              <w:rPr>
+                <w:rFonts w:ascii="Source Code Pro" w:hAnsi="Source Code Pro"/>
+                <w:color w:val="C00000"/>
+                <w:sz w:val="20"/>
+                <w:szCs w:val="20"/>
+                <w:lang w:val="es-ES" w:eastAsia="es-ES"/>
+              </w:rPr>
+              <w:t>for</w:t>
+            </w:r>
+            <w:proofErr w:type="spellEnd"/>
+            <w:r>
+              <w:rPr>
+                <w:rFonts w:ascii="Source Code Pro" w:hAnsi="Source Code Pro"/>
+                <w:color w:val="C00000"/>
+                <w:sz w:val="20"/>
+                <w:szCs w:val="20"/>
+                <w:lang w:val="es-ES" w:eastAsia="es-ES"/>
+              </w:rPr>
+              <w:t>="alergia3"&gt;Chocolate - Lo lamento :-( -&lt;/</w:t>
+            </w:r>
+            <w:proofErr w:type="spellStart"/>
+            <w:r>
+              <w:rPr>
+                <w:rFonts w:ascii="Source Code Pro" w:hAnsi="Source Code Pro"/>
+                <w:color w:val="C00000"/>
+                <w:sz w:val="20"/>
+                <w:szCs w:val="20"/>
+                <w:lang w:val="es-ES" w:eastAsia="es-ES"/>
+              </w:rPr>
+              <w:t>label</w:t>
+            </w:r>
+            <w:proofErr w:type="spellEnd"/>
+            <w:r>
+              <w:rPr>
+                <w:rFonts w:ascii="Source Code Pro" w:hAnsi="Source Code Pro"/>
+                <w:color w:val="C00000"/>
+                <w:sz w:val="20"/>
+                <w:szCs w:val="20"/>
+                <w:lang w:val="es-ES" w:eastAsia="es-ES"/>
+              </w:rPr>
+              <w:t>&gt;&lt;</w:t>
+            </w:r>
+            <w:proofErr w:type="spellStart"/>
+            <w:r>
+              <w:rPr>
+                <w:rFonts w:ascii="Source Code Pro" w:hAnsi="Source Code Pro"/>
+                <w:color w:val="C00000"/>
+                <w:sz w:val="20"/>
+                <w:szCs w:val="20"/>
+                <w:lang w:val="es-ES" w:eastAsia="es-ES"/>
+              </w:rPr>
+              <w:t>br</w:t>
+            </w:r>
+            <w:proofErr w:type="spellEnd"/>
+            <w:r>
+              <w:rPr>
+                <w:rFonts w:ascii="Source Code Pro" w:hAnsi="Source Code Pro"/>
+                <w:color w:val="C00000"/>
+                <w:sz w:val="20"/>
+                <w:szCs w:val="20"/>
+                <w:lang w:val="es-ES" w:eastAsia="es-ES"/>
+              </w:rPr>
+              <w:t>&gt;</w:t>
+            </w:r>
+            <w:proofErr w:type="spellStart"/>
+            <w:r>
+              <w:rPr>
+                <w:rFonts w:ascii="Source Code Pro" w:hAnsi="Source Code Pro"/>
+                <w:color w:val="C00000"/>
+                <w:sz w:val="20"/>
+                <w:szCs w:val="20"/>
+                <w:lang w:val="es-ES" w:eastAsia="es-ES"/>
+              </w:rPr>
+              <w:t>label</w:t>
+            </w:r>
+            <w:proofErr w:type="spellEnd"/>
+            <w:r>
+              <w:rPr>
+                <w:rFonts w:ascii="Source Code Pro" w:hAnsi="Source Code Pro"/>
+                <w:color w:val="C00000"/>
+                <w:sz w:val="20"/>
+                <w:szCs w:val="20"/>
+                <w:lang w:val="es-ES" w:eastAsia="es-ES"/>
+              </w:rPr>
+              <w:t>&gt;&lt;</w:t>
+            </w:r>
+            <w:proofErr w:type="spellStart"/>
+            <w:r>
+              <w:rPr>
+                <w:rFonts w:ascii="Source Code Pro" w:hAnsi="Source Code Pro"/>
+                <w:color w:val="C00000"/>
+                <w:sz w:val="20"/>
+                <w:szCs w:val="20"/>
+                <w:lang w:val="es-ES" w:eastAsia="es-ES"/>
+              </w:rPr>
+              <w:t>br</w:t>
+            </w:r>
+            <w:proofErr w:type="spellEnd"/>
+            <w:r>
+              <w:rPr>
+                <w:rFonts w:ascii="Source Code Pro" w:hAnsi="Source Code Pro"/>
+                <w:color w:val="C00000"/>
+                <w:sz w:val="20"/>
+                <w:szCs w:val="20"/>
+                <w:lang w:val="es-ES" w:eastAsia="es-ES"/>
+              </w:rPr>
+              <w:t>&gt;</w:t>
             </w:r>
           </w:p>
         </w:tc>
@@ -6715,6 +9415,7 @@
           <w:lang w:val="es-ES" w:eastAsia="es-ES"/>
         </w:rPr>
       </w:pPr>
+      <w:proofErr w:type="spellStart"/>
       <w:r>
         <w:rPr>
           <w:i/>
@@ -6733,6 +9434,7 @@
         </w:rPr>
         <w:t>assword</w:t>
       </w:r>
+      <w:proofErr w:type="spellEnd"/>
       <w:r>
         <w:rPr>
           <w:i/>
@@ -6749,6 +9451,7 @@
         </w:rPr>
         <w:t xml:space="preserve">Es uno de los valores que se pueden asignar al atributo </w:t>
       </w:r>
+      <w:proofErr w:type="spellStart"/>
       <w:r>
         <w:rPr>
           <w:i/>
@@ -6758,6 +9461,7 @@
         </w:rPr>
         <w:t>type</w:t>
       </w:r>
+      <w:proofErr w:type="spellEnd"/>
       <w:r>
         <w:rPr>
           <w:color w:val="212121"/>
@@ -6793,6 +9497,7 @@
         </w:rPr>
         <w:t xml:space="preserve"> El caso más común seria para realizar un </w:t>
       </w:r>
+      <w:proofErr w:type="spellStart"/>
       <w:r>
         <w:rPr>
           <w:i/>
@@ -6802,6 +9507,7 @@
         </w:rPr>
         <w:t>login</w:t>
       </w:r>
+      <w:proofErr w:type="spellEnd"/>
       <w:r>
         <w:rPr>
           <w:color w:val="212121"/>
@@ -6948,7 +9654,95 @@
                 <w:szCs w:val="20"/>
                 <w:lang w:val="es-ES" w:eastAsia="es-ES"/>
               </w:rPr>
-              <w:t>&lt;label for="pwd"&gt;Ingrese contraseña:&lt;/label&gt;</w:t>
+              <w:t>&lt;</w:t>
+            </w:r>
+            <w:proofErr w:type="spellStart"/>
+            <w:r>
+              <w:rPr>
+                <w:rFonts w:ascii="Source Code Pro" w:hAnsi="Source Code Pro"/>
+                <w:color w:val="C00000"/>
+                <w:sz w:val="20"/>
+                <w:szCs w:val="20"/>
+                <w:lang w:val="es-ES" w:eastAsia="es-ES"/>
+              </w:rPr>
+              <w:t>label</w:t>
+            </w:r>
+            <w:proofErr w:type="spellEnd"/>
+            <w:r>
+              <w:rPr>
+                <w:rFonts w:ascii="Source Code Pro" w:hAnsi="Source Code Pro"/>
+                <w:color w:val="C00000"/>
+                <w:sz w:val="20"/>
+                <w:szCs w:val="20"/>
+                <w:lang w:val="es-ES" w:eastAsia="es-ES"/>
+              </w:rPr>
+              <w:t xml:space="preserve"> </w:t>
+            </w:r>
+            <w:proofErr w:type="spellStart"/>
+            <w:r>
+              <w:rPr>
+                <w:rFonts w:ascii="Source Code Pro" w:hAnsi="Source Code Pro"/>
+                <w:color w:val="C00000"/>
+                <w:sz w:val="20"/>
+                <w:szCs w:val="20"/>
+                <w:lang w:val="es-ES" w:eastAsia="es-ES"/>
+              </w:rPr>
+              <w:t>for</w:t>
+            </w:r>
+            <w:proofErr w:type="spellEnd"/>
+            <w:r>
+              <w:rPr>
+                <w:rFonts w:ascii="Source Code Pro" w:hAnsi="Source Code Pro"/>
+                <w:color w:val="C00000"/>
+                <w:sz w:val="20"/>
+                <w:szCs w:val="20"/>
+                <w:lang w:val="es-ES" w:eastAsia="es-ES"/>
+              </w:rPr>
+              <w:t>="</w:t>
+            </w:r>
+            <w:proofErr w:type="spellStart"/>
+            <w:r>
+              <w:rPr>
+                <w:rFonts w:ascii="Source Code Pro" w:hAnsi="Source Code Pro"/>
+                <w:color w:val="C00000"/>
+                <w:sz w:val="20"/>
+                <w:szCs w:val="20"/>
+                <w:lang w:val="es-ES" w:eastAsia="es-ES"/>
+              </w:rPr>
+              <w:t>pwd</w:t>
+            </w:r>
+            <w:proofErr w:type="spellEnd"/>
+            <w:r>
+              <w:rPr>
+                <w:rFonts w:ascii="Source Code Pro" w:hAnsi="Source Code Pro"/>
+                <w:color w:val="C00000"/>
+                <w:sz w:val="20"/>
+                <w:szCs w:val="20"/>
+                <w:lang w:val="es-ES" w:eastAsia="es-ES"/>
+              </w:rPr>
+              <w:t>"&gt;Ingrese contraseña:&lt;/</w:t>
+            </w:r>
+            <w:proofErr w:type="spellStart"/>
+            <w:r>
+              <w:rPr>
+                <w:rFonts w:ascii="Source Code Pro" w:hAnsi="Source Code Pro"/>
+                <w:color w:val="C00000"/>
+                <w:sz w:val="20"/>
+                <w:szCs w:val="20"/>
+                <w:lang w:val="es-ES" w:eastAsia="es-ES"/>
+              </w:rPr>
+              <w:t>label</w:t>
+            </w:r>
+            <w:proofErr w:type="spellEnd"/>
+            <w:r>
+              <w:rPr>
+                <w:rFonts w:ascii="Source Code Pro" w:hAnsi="Source Code Pro"/>
+                <w:color w:val="C00000"/>
+                <w:sz w:val="20"/>
+                <w:szCs w:val="20"/>
+                <w:lang w:val="es-ES" w:eastAsia="es-ES"/>
+              </w:rPr>
+              <w:t>&gt;</w:t>
             </w:r>
           </w:p>
           <w:p>
@@ -6987,7 +9781,51 @@
                 <w:szCs w:val="20"/>
                 <w:lang w:eastAsia="es-ES"/>
               </w:rPr>
-              <w:t xml:space="preserve"> id="pwd" name="pwd"&gt;</w:t>
+              <w:t xml:space="preserve"> id="</w:t>
+            </w:r>
+            <w:proofErr w:type="spellStart"/>
+            <w:r>
+              <w:rPr>
+                <w:rFonts w:ascii="Source Code Pro" w:hAnsi="Source Code Pro"/>
+                <w:color w:val="C00000"/>
+                <w:sz w:val="20"/>
+                <w:szCs w:val="20"/>
+                <w:lang w:eastAsia="es-ES"/>
+              </w:rPr>
+              <w:t>pwd</w:t>
+            </w:r>
+            <w:proofErr w:type="spellEnd"/>
+            <w:r>
+              <w:rPr>
+                <w:rFonts w:ascii="Source Code Pro" w:hAnsi="Source Code Pro"/>
+                <w:color w:val="C00000"/>
+                <w:sz w:val="20"/>
+                <w:szCs w:val="20"/>
+                <w:lang w:eastAsia="es-ES"/>
+              </w:rPr>
+              <w:t>" name="</w:t>
+            </w:r>
+            <w:proofErr w:type="spellStart"/>
+            <w:r>
+              <w:rPr>
+                <w:rFonts w:ascii="Source Code Pro" w:hAnsi="Source Code Pro"/>
+                <w:color w:val="C00000"/>
+                <w:sz w:val="20"/>
+                <w:szCs w:val="20"/>
+                <w:lang w:eastAsia="es-ES"/>
+              </w:rPr>
+              <w:t>pwd</w:t>
+            </w:r>
+            <w:proofErr w:type="spellEnd"/>
+            <w:r>
+              <w:rPr>
+                <w:rFonts w:ascii="Source Code Pro" w:hAnsi="Source Code Pro"/>
+                <w:color w:val="C00000"/>
+                <w:sz w:val="20"/>
+                <w:szCs w:val="20"/>
+                <w:lang w:eastAsia="es-ES"/>
+              </w:rPr>
+              <w:t>"&gt;</w:t>
             </w:r>
           </w:p>
         </w:tc>
@@ -7115,6 +9953,7 @@
           <w:lang w:val="es-ES" w:eastAsia="es-ES"/>
         </w:rPr>
       </w:pPr>
+      <w:proofErr w:type="spellStart"/>
       <w:r>
         <w:rPr>
           <w:i/>
@@ -7122,15 +9961,9 @@
           <w:color w:val="212121"/>
           <w:lang w:val="es-ES" w:eastAsia="es-ES"/>
         </w:rPr>
-        <w:t xml:space="preserve">number: </w:t>
-      </w:r>
-      <w:r>
-        <w:rPr>
-          <w:color w:val="212121"/>
-          <w:lang w:val="es-ES" w:eastAsia="es-ES"/>
-        </w:rPr>
-        <w:t xml:space="preserve">Es uno de los valores que se pueden asignar al atributo </w:t>
-      </w:r>
+        <w:t>number</w:t>
+      </w:r>
+      <w:proofErr w:type="spellEnd"/>
       <w:r>
         <w:rPr>
           <w:i/>
@@ -7138,43 +9971,16 @@
           <w:color w:val="212121"/>
           <w:lang w:val="es-ES" w:eastAsia="es-ES"/>
         </w:rPr>
-        <w:t>type</w:t>
-      </w:r>
-      <w:r>
-        <w:rPr>
-          <w:color w:val="212121"/>
-          <w:lang w:val="es-ES" w:eastAsia="es-ES"/>
-        </w:rPr>
-        <w:t xml:space="preserve">, este tipo de valor </w:t>
-      </w:r>
-      <w:r>
-        <w:rPr>
-          <w:color w:val="212121"/>
-          <w:lang w:val="es-ES" w:eastAsia="es-ES"/>
-        </w:rPr>
-        <w:t xml:space="preserve">indica que la información introducida en el campo de entrada es un </w:t>
-      </w:r>
-      <w:r>
-        <w:rPr>
-          <w:color w:val="212121"/>
-          <w:lang w:val="es-ES" w:eastAsia="es-ES"/>
-        </w:rPr>
-        <w:t>número</w:t>
-      </w:r>
-      <w:r>
-        <w:rPr>
-          <w:color w:val="212121"/>
-          <w:lang w:val="es-ES" w:eastAsia="es-ES"/>
-        </w:rPr>
-        <w:t xml:space="preserve">. </w:t>
-      </w:r>
-      <w:r>
-        <w:rPr>
-          <w:color w:val="212121"/>
-          <w:lang w:val="es-ES" w:eastAsia="es-ES"/>
-        </w:rPr>
-        <w:t xml:space="preserve">El navegador realizar una validación en el </w:t>
-      </w:r>
+        <w:t xml:space="preserve">: </w:t>
+      </w:r>
+      <w:r>
+        <w:rPr>
+          <w:color w:val="212121"/>
+          <w:lang w:val="es-ES" w:eastAsia="es-ES"/>
+        </w:rPr>
+        <w:t xml:space="preserve">Es uno de los valores que se pueden asignar al atributo </w:t>
+      </w:r>
+      <w:proofErr w:type="spellStart"/>
       <w:r>
         <w:rPr>
           <w:i/>
@@ -7182,8 +9988,55 @@
           <w:color w:val="212121"/>
           <w:lang w:val="es-ES" w:eastAsia="es-ES"/>
         </w:rPr>
+        <w:t>type</w:t>
+      </w:r>
+      <w:proofErr w:type="spellEnd"/>
+      <w:r>
+        <w:rPr>
+          <w:color w:val="212121"/>
+          <w:lang w:val="es-ES" w:eastAsia="es-ES"/>
+        </w:rPr>
+        <w:t xml:space="preserve">, este tipo de valor </w:t>
+      </w:r>
+      <w:r>
+        <w:rPr>
+          <w:color w:val="212121"/>
+          <w:lang w:val="es-ES" w:eastAsia="es-ES"/>
+        </w:rPr>
+        <w:t xml:space="preserve">indica que la información introducida en el campo de entrada es un </w:t>
+      </w:r>
+      <w:r>
+        <w:rPr>
+          <w:color w:val="212121"/>
+          <w:lang w:val="es-ES" w:eastAsia="es-ES"/>
+        </w:rPr>
+        <w:t>número</w:t>
+      </w:r>
+      <w:r>
+        <w:rPr>
+          <w:color w:val="212121"/>
+          <w:lang w:val="es-ES" w:eastAsia="es-ES"/>
+        </w:rPr>
+        <w:t xml:space="preserve">. </w:t>
+      </w:r>
+      <w:r>
+        <w:rPr>
+          <w:color w:val="212121"/>
+          <w:lang w:val="es-ES" w:eastAsia="es-ES"/>
+        </w:rPr>
+        <w:t xml:space="preserve">El navegador realizar una validación en el </w:t>
+      </w:r>
+      <w:proofErr w:type="spellStart"/>
+      <w:r>
+        <w:rPr>
+          <w:i/>
+          <w:iCs/>
+          <w:color w:val="212121"/>
+          <w:lang w:val="es-ES" w:eastAsia="es-ES"/>
+        </w:rPr>
         <w:t>front</w:t>
       </w:r>
+      <w:proofErr w:type="spellEnd"/>
       <w:r>
         <w:rPr>
           <w:color w:val="212121"/>
@@ -7328,7 +10181,95 @@
                 <w:szCs w:val="20"/>
                 <w:lang w:val="es-ES" w:eastAsia="es-ES"/>
               </w:rPr>
-              <w:t>&lt;label for="quantity"&gt;Ingrese su edad:&lt;/label&gt;</w:t>
+              <w:t>&lt;</w:t>
+            </w:r>
+            <w:proofErr w:type="spellStart"/>
+            <w:r>
+              <w:rPr>
+                <w:rFonts w:ascii="Source Code Pro" w:hAnsi="Source Code Pro"/>
+                <w:color w:val="C00000"/>
+                <w:sz w:val="20"/>
+                <w:szCs w:val="20"/>
+                <w:lang w:val="es-ES" w:eastAsia="es-ES"/>
+              </w:rPr>
+              <w:t>label</w:t>
+            </w:r>
+            <w:proofErr w:type="spellEnd"/>
+            <w:r>
+              <w:rPr>
+                <w:rFonts w:ascii="Source Code Pro" w:hAnsi="Source Code Pro"/>
+                <w:color w:val="C00000"/>
+                <w:sz w:val="20"/>
+                <w:szCs w:val="20"/>
+                <w:lang w:val="es-ES" w:eastAsia="es-ES"/>
+              </w:rPr>
+              <w:t xml:space="preserve"> </w:t>
+            </w:r>
+            <w:proofErr w:type="spellStart"/>
+            <w:r>
+              <w:rPr>
+                <w:rFonts w:ascii="Source Code Pro" w:hAnsi="Source Code Pro"/>
+                <w:color w:val="C00000"/>
+                <w:sz w:val="20"/>
+                <w:szCs w:val="20"/>
+                <w:lang w:val="es-ES" w:eastAsia="es-ES"/>
+              </w:rPr>
+              <w:t>for</w:t>
+            </w:r>
+            <w:proofErr w:type="spellEnd"/>
+            <w:r>
+              <w:rPr>
+                <w:rFonts w:ascii="Source Code Pro" w:hAnsi="Source Code Pro"/>
+                <w:color w:val="C00000"/>
+                <w:sz w:val="20"/>
+                <w:szCs w:val="20"/>
+                <w:lang w:val="es-ES" w:eastAsia="es-ES"/>
+              </w:rPr>
+              <w:t>="</w:t>
+            </w:r>
+            <w:proofErr w:type="spellStart"/>
+            <w:r>
+              <w:rPr>
+                <w:rFonts w:ascii="Source Code Pro" w:hAnsi="Source Code Pro"/>
+                <w:color w:val="C00000"/>
+                <w:sz w:val="20"/>
+                <w:szCs w:val="20"/>
+                <w:lang w:val="es-ES" w:eastAsia="es-ES"/>
+              </w:rPr>
+              <w:t>quantity</w:t>
+            </w:r>
+            <w:proofErr w:type="spellEnd"/>
+            <w:r>
+              <w:rPr>
+                <w:rFonts w:ascii="Source Code Pro" w:hAnsi="Source Code Pro"/>
+                <w:color w:val="C00000"/>
+                <w:sz w:val="20"/>
+                <w:szCs w:val="20"/>
+                <w:lang w:val="es-ES" w:eastAsia="es-ES"/>
+              </w:rPr>
+              <w:t>"&gt;Ingrese su edad:&lt;/</w:t>
+            </w:r>
+            <w:proofErr w:type="spellStart"/>
+            <w:r>
+              <w:rPr>
+                <w:rFonts w:ascii="Source Code Pro" w:hAnsi="Source Code Pro"/>
+                <w:color w:val="C00000"/>
+                <w:sz w:val="20"/>
+                <w:szCs w:val="20"/>
+                <w:lang w:val="es-ES" w:eastAsia="es-ES"/>
+              </w:rPr>
+              <w:t>label</w:t>
+            </w:r>
+            <w:proofErr w:type="spellEnd"/>
+            <w:r>
+              <w:rPr>
+                <w:rFonts w:ascii="Source Code Pro" w:hAnsi="Source Code Pro"/>
+                <w:color w:val="C00000"/>
+                <w:sz w:val="20"/>
+                <w:szCs w:val="20"/>
+                <w:lang w:val="es-ES" w:eastAsia="es-ES"/>
+              </w:rPr>
+              <w:t>&gt;</w:t>
             </w:r>
           </w:p>
           <w:p>
@@ -7501,8 +10442,9 @@
           <w:color w:val="212121"/>
           <w:lang w:val="es-ES" w:eastAsia="es-ES"/>
         </w:rPr>
-        <w:t xml:space="preserve"> Explicad para qué sirve y cómo debe utilizarse la etiqueta label dentro de un</w:t>
-      </w:r>
+        <w:t xml:space="preserve"> Explicad para qué sirve y cómo debe utilizarse la etiqueta </w:t>
+      </w:r>
+      <w:proofErr w:type="spellStart"/>
       <w:r>
         <w:rPr>
           <w:b/>
@@ -7510,8 +10452,9 @@
           <w:color w:val="212121"/>
           <w:lang w:val="es-ES" w:eastAsia="es-ES"/>
         </w:rPr>
-        <w:t xml:space="preserve"> </w:t>
-      </w:r>
+        <w:t>label</w:t>
+      </w:r>
+      <w:proofErr w:type="spellEnd"/>
       <w:r>
         <w:rPr>
           <w:b/>
@@ -7519,6 +10462,24 @@
           <w:color w:val="212121"/>
           <w:lang w:val="es-ES" w:eastAsia="es-ES"/>
         </w:rPr>
+        <w:t> dentro de un</w:t>
+      </w:r>
+      <w:r>
+        <w:rPr>
+          <w:b/>
+          <w:bCs/>
+          <w:color w:val="212121"/>
+          <w:lang w:val="es-ES" w:eastAsia="es-ES"/>
+        </w:rPr>
+        <w:t xml:space="preserve"> </w:t>
+      </w:r>
+      <w:r>
+        <w:rPr>
+          <w:b/>
+          <w:bCs/>
+          <w:color w:val="212121"/>
+          <w:lang w:val="es-ES" w:eastAsia="es-ES"/>
+        </w:rPr>
         <w:t>formulario.</w:t>
       </w:r>
     </w:p>
@@ -7738,6 +10699,7 @@
         </w:rPr>
         <w:t xml:space="preserve">en el </w:t>
       </w:r>
+      <w:proofErr w:type="spellStart"/>
       <w:r>
         <w:rPr>
           <w:i/>
@@ -7747,6 +10709,7 @@
         </w:rPr>
         <w:t>form</w:t>
       </w:r>
+      <w:proofErr w:type="spellEnd"/>
       <w:r>
         <w:rPr>
           <w:color w:val="212121"/>
@@ -7845,6 +10808,7 @@
         </w:rPr>
         <w:t xml:space="preserve">En la forma </w:t>
       </w:r>
+      <w:proofErr w:type="spellStart"/>
       <w:r>
         <w:rPr>
           <w:i/>
@@ -7854,6 +10818,7 @@
         </w:rPr>
         <w:t>explicita</w:t>
       </w:r>
+      <w:proofErr w:type="spellEnd"/>
       <w:r>
         <w:rPr>
           <w:color w:val="212121"/>
@@ -7933,6 +10898,7 @@
         </w:rPr>
         <w:t xml:space="preserve"> y el </w:t>
       </w:r>
+      <w:proofErr w:type="spellStart"/>
       <w:r>
         <w:rPr>
           <w:i/>
@@ -7942,6 +10908,7 @@
         </w:rPr>
         <w:t>for</w:t>
       </w:r>
+      <w:proofErr w:type="spellEnd"/>
       <w:r>
         <w:rPr>
           <w:i/>
@@ -7972,7 +10939,15 @@
           <w:color w:val="212121"/>
           <w:lang w:val="es-ES" w:eastAsia="es-ES"/>
         </w:rPr>
-        <w:t>El mismo valor para cada uno</w:t>
+        <w:t xml:space="preserve">El mismo valor para cada </w:t>
+      </w:r>
+      <w:proofErr w:type="gramStart"/>
+      <w:r>
+        <w:rPr>
+          <w:color w:val="212121"/>
+          <w:lang w:val="es-ES" w:eastAsia="es-ES"/>
+        </w:rPr>
+        <w:t>uno</w:t>
       </w:r>
       <w:r>
         <w:rPr>
@@ -7988,6 +10963,7 @@
         </w:rPr>
         <w:t>.</w:t>
       </w:r>
+      <w:proofErr w:type="gramEnd"/>
     </w:p>
     <w:p>
       <w:pPr>
@@ -8030,8 +11006,31 @@
           <w:szCs w:val="20"/>
           <w:lang w:val="es-ES" w:eastAsia="es-ES"/>
         </w:rPr>
-        <w:t xml:space="preserve">&lt;label </w:t>
-      </w:r>
+        <w:t>&lt;</w:t>
+      </w:r>
+      <w:proofErr w:type="spellStart"/>
+      <w:r>
+        <w:rPr>
+          <w:rFonts w:ascii="Source Code Pro" w:hAnsi="Source Code Pro"/>
+          <w:color w:val="C00000"/>
+          <w:sz w:val="20"/>
+          <w:szCs w:val="20"/>
+          <w:lang w:val="es-ES" w:eastAsia="es-ES"/>
+        </w:rPr>
+        <w:t>label</w:t>
+      </w:r>
+      <w:proofErr w:type="spellEnd"/>
+      <w:r>
+        <w:rPr>
+          <w:rFonts w:ascii="Source Code Pro" w:hAnsi="Source Code Pro"/>
+          <w:color w:val="C00000"/>
+          <w:sz w:val="20"/>
+          <w:szCs w:val="20"/>
+          <w:lang w:val="es-ES" w:eastAsia="es-ES"/>
+        </w:rPr>
+        <w:t xml:space="preserve"> </w:t>
+      </w:r>
+      <w:proofErr w:type="spellStart"/>
       <w:r>
         <w:rPr>
           <w:rFonts w:ascii="Source Code Pro" w:hAnsi="Source Code Pro"/>
@@ -8041,7 +11040,43 @@
           <w:highlight w:val="yellow"/>
           <w:lang w:val="es-ES" w:eastAsia="es-ES"/>
         </w:rPr>
-        <w:t>for="meal"&gt;</w:t>
+        <w:t>for</w:t>
+      </w:r>
+      <w:proofErr w:type="spellEnd"/>
+      <w:r>
+        <w:rPr>
+          <w:rFonts w:ascii="Source Code Pro" w:hAnsi="Source Code Pro"/>
+          <w:color w:val="C00000"/>
+          <w:sz w:val="20"/>
+          <w:szCs w:val="20"/>
+          <w:highlight w:val="yellow"/>
+          <w:lang w:val="es-ES" w:eastAsia="es-ES"/>
+        </w:rPr>
+        <w:t>="</w:t>
+      </w:r>
+      <w:proofErr w:type="spellStart"/>
+      <w:r>
+        <w:rPr>
+          <w:rFonts w:ascii="Source Code Pro" w:hAnsi="Source Code Pro"/>
+          <w:color w:val="C00000"/>
+          <w:sz w:val="20"/>
+          <w:szCs w:val="20"/>
+          <w:highlight w:val="yellow"/>
+          <w:lang w:val="es-ES" w:eastAsia="es-ES"/>
+        </w:rPr>
+        <w:t>meal</w:t>
+      </w:r>
+      <w:proofErr w:type="spellEnd"/>
+      <w:r>
+        <w:rPr>
+          <w:rFonts w:ascii="Source Code Pro" w:hAnsi="Source Code Pro"/>
+          <w:color w:val="C00000"/>
+          <w:sz w:val="20"/>
+          <w:szCs w:val="20"/>
+          <w:highlight w:val="yellow"/>
+          <w:lang w:val="es-ES" w:eastAsia="es-ES"/>
+        </w:rPr>
+        <w:t>"&gt;</w:t>
       </w:r>
       <w:r>
         <w:rPr>
@@ -8103,7 +11138,29 @@
           <w:szCs w:val="20"/>
           <w:lang w:eastAsia="es-ES"/>
         </w:rPr>
-        <w:t>&lt;br&gt;</w:t>
+        <w:t>&lt;</w:t>
+      </w:r>
+      <w:proofErr w:type="spellStart"/>
+      <w:r>
+        <w:rPr>
+          <w:rFonts w:ascii="Source Code Pro" w:hAnsi="Source Code Pro"/>
+          <w:color w:val="C00000"/>
+          <w:sz w:val="20"/>
+          <w:szCs w:val="20"/>
+          <w:lang w:eastAsia="es-ES"/>
+        </w:rPr>
+        <w:t>br</w:t>
+      </w:r>
+      <w:proofErr w:type="spellEnd"/>
+      <w:r>
+        <w:rPr>
+          <w:rFonts w:ascii="Source Code Pro" w:hAnsi="Source Code Pro"/>
+          <w:color w:val="C00000"/>
+          <w:sz w:val="20"/>
+          <w:szCs w:val="20"/>
+          <w:lang w:eastAsia="es-ES"/>
+        </w:rPr>
+        <w:t>&gt;</w:t>
       </w:r>
     </w:p>
     <w:p>
@@ -8258,12 +11315,10 @@
           <w:szCs w:val="20"/>
           <w:lang w:eastAsia="es-ES"/>
         </w:rPr>
-        <w:t xml:space="preserve">  Nombre:</w:t>
-      </w:r>
-    </w:p>
-    <w:p>
-      <w:pPr>
-        <w:jc w:val="both"/>
+        <w:t xml:space="preserve">  </w:t>
+      </w:r>
+      <w:proofErr w:type="spellStart"/>
+      <w:r>
         <w:rPr>
           <w:rFonts w:ascii="Source Code Pro" w:hAnsi="Source Code Pro"/>
           <w:color w:val="C00000"/>
@@ -8271,7 +11326,9 @@
           <w:szCs w:val="20"/>
           <w:lang w:eastAsia="es-ES"/>
         </w:rPr>
-      </w:pPr>
+        <w:t>Nombre</w:t>
+      </w:r>
+      <w:proofErr w:type="spellEnd"/>
       <w:r>
         <w:rPr>
           <w:rFonts w:ascii="Source Code Pro" w:hAnsi="Source Code Pro"/>
@@ -8280,7 +11337,7 @@
           <w:szCs w:val="20"/>
           <w:lang w:eastAsia="es-ES"/>
         </w:rPr>
-        <w:t xml:space="preserve">  &lt;input type="text" name="name"&gt;</w:t>
+        <w:t>:</w:t>
       </w:r>
     </w:p>
     <w:p>
@@ -8291,7 +11348,7 @@
           <w:color w:val="C00000"/>
           <w:sz w:val="20"/>
           <w:szCs w:val="20"/>
-          <w:lang w:val="es-ES" w:eastAsia="es-ES"/>
+          <w:lang w:eastAsia="es-ES"/>
         </w:rPr>
       </w:pPr>
       <w:r>
@@ -8300,22 +11357,66 @@
           <w:color w:val="C00000"/>
           <w:sz w:val="20"/>
           <w:szCs w:val="20"/>
-          <w:lang w:val="es-ES" w:eastAsia="es-ES"/>
-        </w:rPr>
-        <w:t>&lt;/label&gt;</w:t>
+          <w:lang w:eastAsia="es-ES"/>
+        </w:rPr>
+        <w:t xml:space="preserve">  &lt;input type="text" name="name"&gt;</w:t>
       </w:r>
     </w:p>
     <w:p>
       <w:pPr>
         <w:jc w:val="both"/>
         <w:rPr>
-          <w:color w:val="212121"/>
-          <w:lang w:val="es-ES" w:eastAsia="es-ES"/>
-        </w:rPr>
-      </w:pPr>
+          <w:rFonts w:ascii="Source Code Pro" w:hAnsi="Source Code Pro"/>
+          <w:color w:val="C00000"/>
+          <w:sz w:val="20"/>
+          <w:szCs w:val="20"/>
+          <w:lang w:val="es-ES" w:eastAsia="es-ES"/>
+        </w:rPr>
+      </w:pPr>
+      <w:r>
+        <w:rPr>
+          <w:rFonts w:ascii="Source Code Pro" w:hAnsi="Source Code Pro"/>
+          <w:color w:val="C00000"/>
+          <w:sz w:val="20"/>
+          <w:szCs w:val="20"/>
+          <w:lang w:val="es-ES" w:eastAsia="es-ES"/>
+        </w:rPr>
+        <w:t>&lt;/</w:t>
+      </w:r>
+      <w:proofErr w:type="spellStart"/>
+      <w:r>
+        <w:rPr>
+          <w:rFonts w:ascii="Source Code Pro" w:hAnsi="Source Code Pro"/>
+          <w:color w:val="C00000"/>
+          <w:sz w:val="20"/>
+          <w:szCs w:val="20"/>
+          <w:lang w:val="es-ES" w:eastAsia="es-ES"/>
+        </w:rPr>
+        <w:t>label</w:t>
+      </w:r>
+      <w:proofErr w:type="spellEnd"/>
+      <w:r>
+        <w:rPr>
+          <w:rFonts w:ascii="Source Code Pro" w:hAnsi="Source Code Pro"/>
+          <w:color w:val="C00000"/>
+          <w:sz w:val="20"/>
+          <w:szCs w:val="20"/>
+          <w:lang w:val="es-ES" w:eastAsia="es-ES"/>
+        </w:rPr>
+        <w:t>&gt;</w:t>
+      </w:r>
     </w:p>
     <w:p>
       <w:pPr>
+        <w:jc w:val="both"/>
+        <w:rPr>
+          <w:color w:val="212121"/>
+          <w:lang w:val="es-ES" w:eastAsia="es-ES"/>
+        </w:rPr>
+      </w:pPr>
+    </w:p>
+    <w:p>
+      <w:pPr>
         <w:ind w:firstLine="708"/>
         <w:jc w:val="both"/>
         <w:rPr>
@@ -8342,7 +11443,23 @@
           <w:color w:val="212121"/>
           <w:lang w:val="es-ES" w:eastAsia="es-ES"/>
         </w:rPr>
-        <w:t>&lt;label&gt; y &lt;input</w:t>
+        <w:t>&lt;</w:t>
+      </w:r>
+      <w:proofErr w:type="spellStart"/>
+      <w:r>
+        <w:rPr>
+          <w:color w:val="212121"/>
+          <w:lang w:val="es-ES" w:eastAsia="es-ES"/>
+        </w:rPr>
+        <w:t>label</w:t>
+      </w:r>
+      <w:proofErr w:type="spellEnd"/>
+      <w:r>
+        <w:rPr>
+          <w:color w:val="212121"/>
+          <w:lang w:val="es-ES" w:eastAsia="es-ES"/>
+        </w:rPr>
+        <w:t>&gt; y &lt;input</w:t>
       </w:r>
       <w:r>
         <w:rPr>
@@ -8521,7 +11638,23 @@
           <w:color w:val="0070C0"/>
           <w:lang w:val="es-ES" w:eastAsia="es-ES"/>
         </w:rPr>
-        <w:t>Sobre el modelo de caja (CSS box model) responded a las siguientes preguntas:</w:t>
+        <w:t xml:space="preserve">Sobre el modelo de caja (CSS box </w:t>
+      </w:r>
+      <w:proofErr w:type="spellStart"/>
+      <w:r>
+        <w:rPr>
+          <w:color w:val="0070C0"/>
+          <w:lang w:val="es-ES" w:eastAsia="es-ES"/>
+        </w:rPr>
+        <w:t>model</w:t>
+      </w:r>
+      <w:proofErr w:type="spellEnd"/>
+      <w:r>
+        <w:rPr>
+          <w:color w:val="0070C0"/>
+          <w:lang w:val="es-ES" w:eastAsia="es-ES"/>
+        </w:rPr>
+        <w:t>) responded a las siguientes preguntas:</w:t>
       </w:r>
     </w:p>
     <w:p>
@@ -8687,6 +11820,7 @@
         </w:rPr>
         <w:t xml:space="preserve"> </w:t>
       </w:r>
+      <w:proofErr w:type="spellStart"/>
       <w:r>
         <w:rPr>
           <w:color w:val="212121"/>
@@ -8694,6 +11828,7 @@
         </w:rPr>
         <w:t>padding</w:t>
       </w:r>
+      <w:proofErr w:type="spellEnd"/>
       <w:r>
         <w:rPr>
           <w:color w:val="212121"/>
@@ -8701,6 +11836,7 @@
         </w:rPr>
         <w:t xml:space="preserve">, </w:t>
       </w:r>
+      <w:proofErr w:type="spellStart"/>
       <w:r>
         <w:rPr>
           <w:color w:val="212121"/>
@@ -8708,6 +11844,7 @@
         </w:rPr>
         <w:t>margin</w:t>
       </w:r>
+      <w:proofErr w:type="spellEnd"/>
       <w:r>
         <w:rPr>
           <w:color w:val="212121"/>
@@ -8715,6 +11852,7 @@
         </w:rPr>
         <w:t xml:space="preserve">, </w:t>
       </w:r>
+      <w:proofErr w:type="spellStart"/>
       <w:r>
         <w:rPr>
           <w:color w:val="212121"/>
@@ -8722,6 +11860,7 @@
         </w:rPr>
         <w:t>with</w:t>
       </w:r>
+      <w:proofErr w:type="spellEnd"/>
       <w:r>
         <w:rPr>
           <w:color w:val="212121"/>
@@ -8729,6 +11868,7 @@
         </w:rPr>
         <w:t xml:space="preserve"> y </w:t>
       </w:r>
+      <w:proofErr w:type="spellStart"/>
       <w:r>
         <w:rPr>
           <w:color w:val="212121"/>
@@ -8736,6 +11876,7 @@
         </w:rPr>
         <w:t>heigth</w:t>
       </w:r>
+      <w:proofErr w:type="spellEnd"/>
       <w:r>
         <w:rPr>
           <w:color w:val="212121"/>
@@ -8757,6 +11898,7 @@
         </w:rPr>
         <w:t xml:space="preserve">, </w:t>
       </w:r>
+      <w:proofErr w:type="spellStart"/>
       <w:r>
         <w:rPr>
           <w:color w:val="212121"/>
@@ -8764,6 +11906,7 @@
         </w:rPr>
         <w:t>inline</w:t>
       </w:r>
+      <w:proofErr w:type="spellEnd"/>
       <w:r>
         <w:rPr>
           <w:color w:val="212121"/>
@@ -8805,6 +11948,7 @@
           <w:lang w:val="es-ES" w:eastAsia="es-ES" w:bidi="ar-SA"/>
         </w:rPr>
       </w:pPr>
+      <w:proofErr w:type="spellStart"/>
       <w:r>
         <w:rPr>
           <w:rFonts w:ascii="Times New Roman" w:eastAsia="Times New Roman" w:hAnsi="Times New Roman" w:cs="Times New Roman"/>
@@ -8817,6 +11961,7 @@
         </w:rPr>
         <w:t>Padding</w:t>
       </w:r>
+      <w:proofErr w:type="spellEnd"/>
       <w:r>
         <w:rPr>
           <w:rFonts w:ascii="Times New Roman" w:eastAsia="Times New Roman" w:hAnsi="Times New Roman" w:cs="Times New Roman"/>
@@ -8854,6 +11999,7 @@
           <w:lang w:val="es-ES" w:eastAsia="es-ES" w:bidi="ar-SA"/>
         </w:rPr>
       </w:pPr>
+      <w:proofErr w:type="spellStart"/>
       <w:r>
         <w:rPr>
           <w:rFonts w:ascii="Times New Roman" w:eastAsia="Times New Roman" w:hAnsi="Times New Roman" w:cs="Times New Roman"/>
@@ -8866,6 +12012,7 @@
         </w:rPr>
         <w:t>Marging</w:t>
       </w:r>
+      <w:proofErr w:type="spellEnd"/>
       <w:r>
         <w:rPr>
           <w:rFonts w:ascii="Times New Roman" w:eastAsia="Times New Roman" w:hAnsi="Times New Roman" w:cs="Times New Roman"/>
@@ -8893,6 +12040,7 @@
           <w:lang w:val="es-ES" w:eastAsia="es-ES" w:bidi="ar-SA"/>
         </w:rPr>
       </w:pPr>
+      <w:proofErr w:type="spellStart"/>
       <w:r>
         <w:rPr>
           <w:rFonts w:ascii="Times New Roman" w:eastAsia="Times New Roman" w:hAnsi="Times New Roman" w:cs="Times New Roman"/>
@@ -8905,6 +12053,7 @@
         </w:rPr>
         <w:t>Width</w:t>
       </w:r>
+      <w:proofErr w:type="spellEnd"/>
       <w:r>
         <w:rPr>
           <w:rFonts w:ascii="Times New Roman" w:eastAsia="Times New Roman" w:hAnsi="Times New Roman" w:cs="Times New Roman"/>
@@ -8932,6 +12081,7 @@
           <w:lang w:val="es-ES" w:eastAsia="es-ES" w:bidi="ar-SA"/>
         </w:rPr>
       </w:pPr>
+      <w:proofErr w:type="spellStart"/>
       <w:r>
         <w:rPr>
           <w:rFonts w:ascii="Times New Roman" w:eastAsia="Times New Roman" w:hAnsi="Times New Roman" w:cs="Times New Roman"/>
@@ -8944,6 +12094,7 @@
         </w:rPr>
         <w:t>Height</w:t>
       </w:r>
+      <w:proofErr w:type="spellEnd"/>
       <w:r>
         <w:rPr>
           <w:rFonts w:ascii="Times New Roman" w:eastAsia="Times New Roman" w:hAnsi="Times New Roman" w:cs="Times New Roman"/>
@@ -9032,17 +12183,131 @@
           <w:szCs w:val="22"/>
           <w:lang w:val="es-ES" w:eastAsia="es-ES" w:bidi="en-US"/>
         </w:rPr>
-        <w:t xml:space="preserve">¿Qué diferencia hay entre display: </w:t>
-      </w:r>
-      <w:r>
-        <w:rPr>
-          <w:rFonts w:ascii="Source Code Pro" w:eastAsia="Arial" w:hAnsi="Source Code Pro" w:cs="Arial"/>
+        <w:t xml:space="preserve">¿Qué diferencia hay entre </w:t>
+      </w:r>
+      <w:proofErr w:type="spellStart"/>
+      <w:r>
+        <w:rPr>
+          <w:rFonts w:ascii="Arial" w:eastAsia="Arial" w:hAnsi="Arial" w:cs="Arial"/>
+          <w:b/>
+          <w:bCs/>
           <w:color w:val="212121"/>
           <w:sz w:val="22"/>
           <w:szCs w:val="22"/>
           <w:lang w:val="es-ES" w:eastAsia="es-ES" w:bidi="en-US"/>
         </w:rPr>
-        <w:t>block, display: inline y display: inline-block</w:t>
+        <w:t>display</w:t>
+      </w:r>
+      <w:proofErr w:type="spellEnd"/>
+      <w:r>
+        <w:rPr>
+          <w:rFonts w:ascii="Arial" w:eastAsia="Arial" w:hAnsi="Arial" w:cs="Arial"/>
+          <w:b/>
+          <w:bCs/>
+          <w:color w:val="212121"/>
+          <w:sz w:val="22"/>
+          <w:szCs w:val="22"/>
+          <w:lang w:val="es-ES" w:eastAsia="es-ES" w:bidi="en-US"/>
+        </w:rPr>
+        <w:t xml:space="preserve">: </w:t>
+      </w:r>
+      <w:r>
+        <w:rPr>
+          <w:rFonts w:ascii="Source Code Pro" w:eastAsia="Arial" w:hAnsi="Source Code Pro" w:cs="Arial"/>
+          <w:color w:val="212121"/>
+          <w:sz w:val="22"/>
+          <w:szCs w:val="22"/>
+          <w:lang w:val="es-ES" w:eastAsia="es-ES" w:bidi="en-US"/>
+        </w:rPr>
+        <w:t xml:space="preserve">block, </w:t>
+      </w:r>
+      <w:proofErr w:type="spellStart"/>
+      <w:r>
+        <w:rPr>
+          <w:rFonts w:ascii="Source Code Pro" w:eastAsia="Arial" w:hAnsi="Source Code Pro" w:cs="Arial"/>
+          <w:color w:val="212121"/>
+          <w:sz w:val="22"/>
+          <w:szCs w:val="22"/>
+          <w:lang w:val="es-ES" w:eastAsia="es-ES" w:bidi="en-US"/>
+        </w:rPr>
+        <w:t>display</w:t>
+      </w:r>
+      <w:proofErr w:type="spellEnd"/>
+      <w:r>
+        <w:rPr>
+          <w:rFonts w:ascii="Source Code Pro" w:eastAsia="Arial" w:hAnsi="Source Code Pro" w:cs="Arial"/>
+          <w:color w:val="212121"/>
+          <w:sz w:val="22"/>
+          <w:szCs w:val="22"/>
+          <w:lang w:val="es-ES" w:eastAsia="es-ES" w:bidi="en-US"/>
+        </w:rPr>
+        <w:t xml:space="preserve">: </w:t>
+      </w:r>
+      <w:proofErr w:type="spellStart"/>
+      <w:r>
+        <w:rPr>
+          <w:rFonts w:ascii="Source Code Pro" w:eastAsia="Arial" w:hAnsi="Source Code Pro" w:cs="Arial"/>
+          <w:color w:val="212121"/>
+          <w:sz w:val="22"/>
+          <w:szCs w:val="22"/>
+          <w:lang w:val="es-ES" w:eastAsia="es-ES" w:bidi="en-US"/>
+        </w:rPr>
+        <w:t>inline</w:t>
+      </w:r>
+      <w:proofErr w:type="spellEnd"/>
+      <w:r>
+        <w:rPr>
+          <w:rFonts w:ascii="Source Code Pro" w:eastAsia="Arial" w:hAnsi="Source Code Pro" w:cs="Arial"/>
+          <w:color w:val="212121"/>
+          <w:sz w:val="22"/>
+          <w:szCs w:val="22"/>
+          <w:lang w:val="es-ES" w:eastAsia="es-ES" w:bidi="en-US"/>
+        </w:rPr>
+        <w:t xml:space="preserve"> y </w:t>
+      </w:r>
+      <w:proofErr w:type="spellStart"/>
+      <w:r>
+        <w:rPr>
+          <w:rFonts w:ascii="Source Code Pro" w:eastAsia="Arial" w:hAnsi="Source Code Pro" w:cs="Arial"/>
+          <w:color w:val="212121"/>
+          <w:sz w:val="22"/>
+          <w:szCs w:val="22"/>
+          <w:lang w:val="es-ES" w:eastAsia="es-ES" w:bidi="en-US"/>
+        </w:rPr>
+        <w:t>display</w:t>
+      </w:r>
+      <w:proofErr w:type="spellEnd"/>
+      <w:r>
+        <w:rPr>
+          <w:rFonts w:ascii="Source Code Pro" w:eastAsia="Arial" w:hAnsi="Source Code Pro" w:cs="Arial"/>
+          <w:color w:val="212121"/>
+          <w:sz w:val="22"/>
+          <w:szCs w:val="22"/>
+          <w:lang w:val="es-ES" w:eastAsia="es-ES" w:bidi="en-US"/>
+        </w:rPr>
+        <w:t xml:space="preserve">: </w:t>
+      </w:r>
+      <w:proofErr w:type="spellStart"/>
+      <w:r>
+        <w:rPr>
+          <w:rFonts w:ascii="Source Code Pro" w:eastAsia="Arial" w:hAnsi="Source Code Pro" w:cs="Arial"/>
+          <w:color w:val="212121"/>
+          <w:sz w:val="22"/>
+          <w:szCs w:val="22"/>
+          <w:lang w:val="es-ES" w:eastAsia="es-ES" w:bidi="en-US"/>
+        </w:rPr>
+        <w:t>inline</w:t>
+      </w:r>
+      <w:proofErr w:type="spellEnd"/>
+      <w:r>
+        <w:rPr>
+          <w:rFonts w:ascii="Source Code Pro" w:eastAsia="Arial" w:hAnsi="Source Code Pro" w:cs="Arial"/>
+          <w:color w:val="212121"/>
+          <w:sz w:val="22"/>
+          <w:szCs w:val="22"/>
+          <w:lang w:val="es-ES" w:eastAsia="es-ES" w:bidi="en-US"/>
+        </w:rPr>
+        <w:t>-block</w:t>
       </w:r>
       <w:r>
         <w:rPr>
@@ -9115,7 +12380,29 @@
           <w:szCs w:val="24"/>
           <w:lang w:val="es-ES" w:eastAsia="es-ES" w:bidi="ar-SA"/>
         </w:rPr>
-        <w:t xml:space="preserve">Block: Este valor correspondiente a la propiedad display nos habla de la forma en </w:t>
+        <w:t xml:space="preserve">Block: Este valor correspondiente a la propiedad </w:t>
+      </w:r>
+      <w:proofErr w:type="spellStart"/>
+      <w:r>
+        <w:rPr>
+          <w:rFonts w:ascii="Times New Roman" w:eastAsia="Times New Roman" w:hAnsi="Times New Roman" w:cs="Times New Roman"/>
+          <w:color w:val="212121"/>
+          <w:sz w:val="24"/>
+          <w:szCs w:val="24"/>
+          <w:lang w:val="es-ES" w:eastAsia="es-ES" w:bidi="ar-SA"/>
+        </w:rPr>
+        <w:t>display</w:t>
+      </w:r>
+      <w:proofErr w:type="spellEnd"/>
+      <w:r>
+        <w:rPr>
+          <w:rFonts w:ascii="Times New Roman" w:eastAsia="Times New Roman" w:hAnsi="Times New Roman" w:cs="Times New Roman"/>
+          <w:color w:val="212121"/>
+          <w:sz w:val="24"/>
+          <w:szCs w:val="24"/>
+          <w:lang w:val="es-ES" w:eastAsia="es-ES" w:bidi="ar-SA"/>
+        </w:rPr>
+        <w:t xml:space="preserve"> nos habla de la forma en </w:t>
       </w:r>
       <w:r>
         <w:rPr>
@@ -9184,6 +12471,7 @@
           <w:lang w:val="es-ES" w:eastAsia="es-ES" w:bidi="ar-SA"/>
         </w:rPr>
       </w:pPr>
+      <w:proofErr w:type="spellStart"/>
       <w:r>
         <w:rPr>
           <w:rFonts w:ascii="Times New Roman" w:eastAsia="Times New Roman" w:hAnsi="Times New Roman" w:cs="Times New Roman"/>
@@ -9192,7 +12480,18 @@
           <w:szCs w:val="24"/>
           <w:lang w:val="es-ES" w:eastAsia="es-ES" w:bidi="ar-SA"/>
         </w:rPr>
-        <w:t>Inline: Muestra un elemento como un elemento en línea, es decir un elemento que no comienza en una nueva línea y solo ocupa el ancho necesario de su contenido. Para este tipo de elementos las propiedades de altura y ancho no tienen efecto.</w:t>
+        <w:t>Inline</w:t>
+      </w:r>
+      <w:proofErr w:type="spellEnd"/>
+      <w:r>
+        <w:rPr>
+          <w:rFonts w:ascii="Times New Roman" w:eastAsia="Times New Roman" w:hAnsi="Times New Roman" w:cs="Times New Roman"/>
+          <w:color w:val="212121"/>
+          <w:sz w:val="24"/>
+          <w:szCs w:val="24"/>
+          <w:lang w:val="es-ES" w:eastAsia="es-ES" w:bidi="ar-SA"/>
+        </w:rPr>
+        <w:t>: Muestra un elemento como un elemento en línea, es decir un elemento que no comienza en una nueva línea y solo ocupa el ancho necesario de su contenido. Para este tipo de elementos las propiedades de altura y ancho no tienen efecto.</w:t>
       </w:r>
     </w:p>
     <w:p>
@@ -9211,6 +12510,7 @@
           <w:lang w:val="es-ES" w:eastAsia="es-ES" w:bidi="ar-SA"/>
         </w:rPr>
       </w:pPr>
+      <w:proofErr w:type="spellStart"/>
       <w:r>
         <w:rPr>
           <w:rFonts w:ascii="Times New Roman" w:eastAsia="Times New Roman" w:hAnsi="Times New Roman" w:cs="Times New Roman"/>
@@ -9219,7 +12519,18 @@
           <w:szCs w:val="24"/>
           <w:lang w:val="es-ES" w:eastAsia="es-ES" w:bidi="ar-SA"/>
         </w:rPr>
-        <w:t xml:space="preserve">Inline-Block: Podemos considerarla como un híbrido, es decir el elemento al cual se le aplique este valor se comportará como un elemento en línea, al cual se puede aplicar valores de alto y ancho. No ocupara todo el nivel de línea. </w:t>
+        <w:t>Inline</w:t>
+      </w:r>
+      <w:proofErr w:type="spellEnd"/>
+      <w:r>
+        <w:rPr>
+          <w:rFonts w:ascii="Times New Roman" w:eastAsia="Times New Roman" w:hAnsi="Times New Roman" w:cs="Times New Roman"/>
+          <w:color w:val="212121"/>
+          <w:sz w:val="24"/>
+          <w:szCs w:val="24"/>
+          <w:lang w:val="es-ES" w:eastAsia="es-ES" w:bidi="ar-SA"/>
+        </w:rPr>
+        <w:t xml:space="preserve">-Block: Podemos considerarla como un híbrido, es decir el elemento al cual se le aplique este valor se comportará como un elemento en línea, al cual se puede aplicar valores de alto y ancho. No ocupara todo el nivel de línea. </w:t>
       </w:r>
     </w:p>
     <w:p>
@@ -9265,11 +12576,10 @@
           <w:szCs w:val="22"/>
           <w:lang w:val="es-ES" w:eastAsia="es-ES" w:bidi="en-US"/>
         </w:rPr>
-        <w:t>¿Para qué se utiliza la propiedad CSS box-sizing? ¿Qué valores puede tener esta propiedad?</w:t>
-      </w:r>
-    </w:p>
-    <w:p>
-      <w:pPr>
+        <w:t>¿Para qué se utiliza la propiedad CSS box-</w:t>
+      </w:r>
+      <w:proofErr w:type="spellStart"/>
+      <w:r>
         <w:rPr>
           <w:rFonts w:ascii="Arial" w:eastAsia="Arial" w:hAnsi="Arial" w:cs="Arial"/>
           <w:b/>
@@ -9279,31 +12589,50 @@
           <w:szCs w:val="22"/>
           <w:lang w:val="es-ES" w:eastAsia="es-ES" w:bidi="en-US"/>
         </w:rPr>
-      </w:pPr>
+        <w:t>sizing</w:t>
+      </w:r>
+      <w:proofErr w:type="spellEnd"/>
+      <w:r>
+        <w:rPr>
+          <w:rFonts w:ascii="Arial" w:eastAsia="Arial" w:hAnsi="Arial" w:cs="Arial"/>
+          <w:b/>
+          <w:bCs/>
+          <w:color w:val="212121"/>
+          <w:sz w:val="22"/>
+          <w:szCs w:val="22"/>
+          <w:lang w:val="es-ES" w:eastAsia="es-ES" w:bidi="en-US"/>
+        </w:rPr>
+        <w:t>? ¿Qué valores puede tener esta propiedad?</w:t>
+      </w:r>
     </w:p>
     <w:p>
       <w:pPr>
-        <w:jc w:val="both"/>
-        <w:rPr>
-          <w:color w:val="212121"/>
-          <w:lang w:val="es-ES" w:eastAsia="es-ES"/>
-        </w:rPr>
-      </w:pPr>
-      <w:r>
-        <w:rPr>
-          <w:color w:val="212121"/>
-          <w:lang w:val="es-ES" w:eastAsia="es-ES"/>
-        </w:rPr>
-        <w:t>Respuesta. –</w:t>
-      </w:r>
+        <w:rPr>
+          <w:rFonts w:ascii="Arial" w:eastAsia="Arial" w:hAnsi="Arial" w:cs="Arial"/>
+          <w:b/>
+          <w:bCs/>
+          <w:color w:val="212121"/>
+          <w:sz w:val="22"/>
+          <w:szCs w:val="22"/>
+          <w:lang w:val="es-ES" w:eastAsia="es-ES" w:bidi="en-US"/>
+        </w:rPr>
+      </w:pPr>
     </w:p>
     <w:p>
       <w:pPr>
-        <w:rPr>
-          <w:color w:val="212121"/>
-          <w:lang w:val="es-ES" w:eastAsia="es-ES"/>
-        </w:rPr>
-      </w:pPr>
+        <w:jc w:val="both"/>
+        <w:rPr>
+          <w:color w:val="212121"/>
+          <w:lang w:val="es-ES" w:eastAsia="es-ES"/>
+        </w:rPr>
+      </w:pPr>
+      <w:r>
+        <w:rPr>
+          <w:color w:val="212121"/>
+          <w:lang w:val="es-ES" w:eastAsia="es-ES"/>
+        </w:rPr>
+        <w:t>Respuesta. –</w:t>
+      </w:r>
     </w:p>
     <w:p>
       <w:pPr>
@@ -9315,6 +12644,14 @@
     </w:p>
     <w:p>
       <w:pPr>
+        <w:rPr>
+          <w:color w:val="212121"/>
+          <w:lang w:val="es-ES" w:eastAsia="es-ES"/>
+        </w:rPr>
+      </w:pPr>
+    </w:p>
+    <w:p>
+      <w:pPr>
         <w:jc w:val="both"/>
         <w:rPr>
           <w:color w:val="212121"/>
@@ -9333,8 +12670,17 @@
           <w:color w:val="212121"/>
           <w:lang w:val="es-ES" w:eastAsia="es-ES"/>
         </w:rPr>
-        <w:t>box-sizing</w:t>
-      </w:r>
+        <w:t>box-</w:t>
+      </w:r>
+      <w:proofErr w:type="spellStart"/>
+      <w:r>
+        <w:rPr>
+          <w:color w:val="212121"/>
+          <w:lang w:val="es-ES" w:eastAsia="es-ES"/>
+        </w:rPr>
+        <w:t>sizing</w:t>
+      </w:r>
+      <w:proofErr w:type="spellEnd"/>
       <w:r>
         <w:rPr>
           <w:color w:val="212121"/>
@@ -9363,6 +12709,7 @@
         </w:rPr>
         <w:t xml:space="preserve">s a uno alternativo, con esto podemos indicar que un elemento solo considere como tamaño real el valor de su altura y anchura, no tomando en consideración para este cálculo las propiedades de </w:t>
       </w:r>
+      <w:proofErr w:type="spellStart"/>
       <w:r>
         <w:rPr>
           <w:color w:val="212121"/>
@@ -9370,6 +12717,7 @@
         </w:rPr>
         <w:t>padding</w:t>
       </w:r>
+      <w:proofErr w:type="spellEnd"/>
       <w:r>
         <w:rPr>
           <w:color w:val="212121"/>
@@ -9377,6 +12725,7 @@
         </w:rPr>
         <w:t xml:space="preserve"> y </w:t>
       </w:r>
+      <w:proofErr w:type="spellStart"/>
       <w:r>
         <w:rPr>
           <w:color w:val="212121"/>
@@ -9384,6 +12733,7 @@
         </w:rPr>
         <w:t>margin</w:t>
       </w:r>
+      <w:proofErr w:type="spellEnd"/>
       <w:r>
         <w:rPr>
           <w:color w:val="212121"/>
@@ -9417,6 +12767,7 @@
           <w:lang w:val="es-ES" w:eastAsia="es-ES" w:bidi="ar-SA"/>
         </w:rPr>
       </w:pPr>
+      <w:proofErr w:type="spellStart"/>
       <w:r>
         <w:rPr>
           <w:rFonts w:ascii="Times New Roman" w:eastAsia="Times New Roman" w:hAnsi="Times New Roman" w:cs="Times New Roman"/>
@@ -9425,8 +12776,9 @@
           <w:szCs w:val="24"/>
           <w:lang w:val="es-ES" w:eastAsia="es-ES" w:bidi="ar-SA"/>
         </w:rPr>
-        <w:t>content-box</w:t>
-      </w:r>
+        <w:t>content</w:t>
+      </w:r>
+      <w:proofErr w:type="spellEnd"/>
       <w:r>
         <w:rPr>
           <w:rFonts w:ascii="Times New Roman" w:eastAsia="Times New Roman" w:hAnsi="Times New Roman" w:cs="Times New Roman"/>
@@ -9435,7 +12787,7 @@
           <w:szCs w:val="24"/>
           <w:lang w:val="es-ES" w:eastAsia="es-ES" w:bidi="ar-SA"/>
         </w:rPr>
-        <w:t xml:space="preserve">, es el valor por defecto que maneja esta propiedad y el navegador. En </w:t>
+        <w:t>-box</w:t>
       </w:r>
       <w:r>
         <w:rPr>
@@ -9445,7 +12797,7 @@
           <w:szCs w:val="24"/>
           <w:lang w:val="es-ES" w:eastAsia="es-ES" w:bidi="ar-SA"/>
         </w:rPr>
-        <w:t>esquema al valor</w:t>
+        <w:t xml:space="preserve">, es el valor por defecto que maneja esta propiedad y el navegador. En </w:t>
       </w:r>
       <w:r>
         <w:rPr>
@@ -9455,8 +12807,19 @@
           <w:szCs w:val="24"/>
           <w:lang w:val="es-ES" w:eastAsia="es-ES" w:bidi="ar-SA"/>
         </w:rPr>
+        <w:t>esquema al valor</w:t>
+      </w:r>
+      <w:r>
+        <w:rPr>
+          <w:rFonts w:ascii="Times New Roman" w:eastAsia="Times New Roman" w:hAnsi="Times New Roman" w:cs="Times New Roman"/>
+          <w:color w:val="212121"/>
+          <w:sz w:val="24"/>
+          <w:szCs w:val="24"/>
+          <w:lang w:val="es-ES" w:eastAsia="es-ES" w:bidi="ar-SA"/>
+        </w:rPr>
         <w:t xml:space="preserve"> de </w:t>
       </w:r>
+      <w:proofErr w:type="spellStart"/>
       <w:r>
         <w:rPr>
           <w:rFonts w:ascii="Times New Roman" w:eastAsia="Times New Roman" w:hAnsi="Times New Roman" w:cs="Times New Roman"/>
@@ -9469,6 +12832,7 @@
         </w:rPr>
         <w:t>width</w:t>
       </w:r>
+      <w:proofErr w:type="spellEnd"/>
       <w:r>
         <w:rPr>
           <w:rFonts w:ascii="Times New Roman" w:eastAsia="Times New Roman" w:hAnsi="Times New Roman" w:cs="Times New Roman"/>
@@ -9491,6 +12855,7 @@
         </w:rPr>
         <w:t xml:space="preserve">se le debe añadir el valor de </w:t>
       </w:r>
+      <w:proofErr w:type="spellStart"/>
       <w:r>
         <w:rPr>
           <w:rFonts w:ascii="Times New Roman" w:eastAsia="Times New Roman" w:hAnsi="Times New Roman" w:cs="Times New Roman"/>
@@ -9503,6 +12868,7 @@
         </w:rPr>
         <w:t>padding</w:t>
       </w:r>
+      <w:proofErr w:type="spellEnd"/>
       <w:r>
         <w:rPr>
           <w:rFonts w:ascii="Times New Roman" w:eastAsia="Times New Roman" w:hAnsi="Times New Roman" w:cs="Times New Roman"/>
@@ -9513,6 +12879,7 @@
         </w:rPr>
         <w:t xml:space="preserve"> y </w:t>
       </w:r>
+      <w:proofErr w:type="spellStart"/>
       <w:r>
         <w:rPr>
           <w:rFonts w:ascii="Times New Roman" w:eastAsia="Times New Roman" w:hAnsi="Times New Roman" w:cs="Times New Roman"/>
@@ -9525,6 +12892,7 @@
         </w:rPr>
         <w:t>border</w:t>
       </w:r>
+      <w:proofErr w:type="spellEnd"/>
       <w:r>
         <w:rPr>
           <w:rFonts w:ascii="Times New Roman" w:eastAsia="Times New Roman" w:hAnsi="Times New Roman" w:cs="Times New Roman"/>
@@ -9545,6 +12913,7 @@
         </w:rPr>
         <w:t xml:space="preserve"> </w:t>
       </w:r>
+      <w:proofErr w:type="spellStart"/>
       <w:r>
         <w:rPr>
           <w:rFonts w:ascii="Times New Roman" w:eastAsia="Times New Roman" w:hAnsi="Times New Roman" w:cs="Times New Roman"/>
@@ -9557,6 +12926,7 @@
         </w:rPr>
         <w:t>height</w:t>
       </w:r>
+      <w:proofErr w:type="spellEnd"/>
       <w:r>
         <w:rPr>
           <w:rFonts w:ascii="Times New Roman" w:eastAsia="Times New Roman" w:hAnsi="Times New Roman" w:cs="Times New Roman"/>
@@ -9584,12 +12954,53 @@
           <w:lang w:val="es-ES" w:eastAsia="es-ES" w:bidi="ar-SA"/>
         </w:rPr>
       </w:pPr>
-      <w:r>
-        <w:rPr>
-          <w:color w:val="212121"/>
-          <w:lang w:val="es-ES" w:eastAsia="es-ES"/>
-        </w:rPr>
-        <w:t>width (anchura) + padding (relleno) + border (borde) = anchura real de la caja</w:t>
+      <w:proofErr w:type="spellStart"/>
+      <w:r>
+        <w:rPr>
+          <w:color w:val="212121"/>
+          <w:lang w:val="es-ES" w:eastAsia="es-ES"/>
+        </w:rPr>
+        <w:t>width</w:t>
+      </w:r>
+      <w:proofErr w:type="spellEnd"/>
+      <w:r>
+        <w:rPr>
+          <w:color w:val="212121"/>
+          <w:lang w:val="es-ES" w:eastAsia="es-ES"/>
+        </w:rPr>
+        <w:t xml:space="preserve"> (anchura) + </w:t>
+      </w:r>
+      <w:proofErr w:type="spellStart"/>
+      <w:r>
+        <w:rPr>
+          <w:color w:val="212121"/>
+          <w:lang w:val="es-ES" w:eastAsia="es-ES"/>
+        </w:rPr>
+        <w:t>padding</w:t>
+      </w:r>
+      <w:proofErr w:type="spellEnd"/>
+      <w:r>
+        <w:rPr>
+          <w:color w:val="212121"/>
+          <w:lang w:val="es-ES" w:eastAsia="es-ES"/>
+        </w:rPr>
+        <w:t xml:space="preserve"> (relleno) + </w:t>
+      </w:r>
+      <w:proofErr w:type="spellStart"/>
+      <w:r>
+        <w:rPr>
+          <w:color w:val="212121"/>
+          <w:lang w:val="es-ES" w:eastAsia="es-ES"/>
+        </w:rPr>
+        <w:t>border</w:t>
+      </w:r>
+      <w:proofErr w:type="spellEnd"/>
+      <w:r>
+        <w:rPr>
+          <w:color w:val="212121"/>
+          <w:lang w:val="es-ES" w:eastAsia="es-ES"/>
+        </w:rPr>
+        <w:t xml:space="preserve"> (borde) = anchura real de la caja</w:t>
       </w:r>
     </w:p>
     <w:p>
@@ -9608,12 +13019,53 @@
           <w:lang w:val="es-ES" w:eastAsia="es-ES" w:bidi="ar-SA"/>
         </w:rPr>
       </w:pPr>
-      <w:r>
-        <w:rPr>
-          <w:color w:val="212121"/>
-          <w:lang w:val="es-ES" w:eastAsia="es-ES"/>
-        </w:rPr>
-        <w:t>height (altura) + padding (relleno) + border (borde) = altura real de la caja</w:t>
+      <w:proofErr w:type="spellStart"/>
+      <w:r>
+        <w:rPr>
+          <w:color w:val="212121"/>
+          <w:lang w:val="es-ES" w:eastAsia="es-ES"/>
+        </w:rPr>
+        <w:t>height</w:t>
+      </w:r>
+      <w:proofErr w:type="spellEnd"/>
+      <w:r>
+        <w:rPr>
+          <w:color w:val="212121"/>
+          <w:lang w:val="es-ES" w:eastAsia="es-ES"/>
+        </w:rPr>
+        <w:t xml:space="preserve"> (altura) + </w:t>
+      </w:r>
+      <w:proofErr w:type="spellStart"/>
+      <w:r>
+        <w:rPr>
+          <w:color w:val="212121"/>
+          <w:lang w:val="es-ES" w:eastAsia="es-ES"/>
+        </w:rPr>
+        <w:t>padding</w:t>
+      </w:r>
+      <w:proofErr w:type="spellEnd"/>
+      <w:r>
+        <w:rPr>
+          <w:color w:val="212121"/>
+          <w:lang w:val="es-ES" w:eastAsia="es-ES"/>
+        </w:rPr>
+        <w:t xml:space="preserve"> (relleno) + </w:t>
+      </w:r>
+      <w:proofErr w:type="spellStart"/>
+      <w:r>
+        <w:rPr>
+          <w:color w:val="212121"/>
+          <w:lang w:val="es-ES" w:eastAsia="es-ES"/>
+        </w:rPr>
+        <w:t>border</w:t>
+      </w:r>
+      <w:proofErr w:type="spellEnd"/>
+      <w:r>
+        <w:rPr>
+          <w:color w:val="212121"/>
+          <w:lang w:val="es-ES" w:eastAsia="es-ES"/>
+        </w:rPr>
+        <w:t xml:space="preserve"> (borde) = altura real de la caja</w:t>
       </w:r>
     </w:p>
     <w:p>
@@ -9646,6 +13098,7 @@
           <w:lang w:val="es-ES" w:eastAsia="es-ES" w:bidi="ar-SA"/>
         </w:rPr>
       </w:pPr>
+      <w:proofErr w:type="spellStart"/>
       <w:r>
         <w:rPr>
           <w:rFonts w:ascii="Times New Roman" w:eastAsia="Times New Roman" w:hAnsi="Times New Roman" w:cs="Times New Roman"/>
@@ -9654,8 +13107,9 @@
           <w:szCs w:val="24"/>
           <w:lang w:val="es-ES" w:eastAsia="es-ES" w:bidi="ar-SA"/>
         </w:rPr>
-        <w:t xml:space="preserve">border-box, a diferencia del caso anterior con este valor los </w:t>
-      </w:r>
+        <w:t>border</w:t>
+      </w:r>
+      <w:proofErr w:type="spellEnd"/>
       <w:r>
         <w:rPr>
           <w:rFonts w:ascii="Times New Roman" w:eastAsia="Times New Roman" w:hAnsi="Times New Roman" w:cs="Times New Roman"/>
@@ -9664,7 +13118,7 @@
           <w:szCs w:val="24"/>
           <w:lang w:val="es-ES" w:eastAsia="es-ES" w:bidi="ar-SA"/>
         </w:rPr>
-        <w:t>valores dispuestos</w:t>
+        <w:t xml:space="preserve">-box, a diferencia del caso anterior con este valor los </w:t>
       </w:r>
       <w:r>
         <w:rPr>
@@ -9674,8 +13128,19 @@
           <w:szCs w:val="24"/>
           <w:lang w:val="es-ES" w:eastAsia="es-ES" w:bidi="ar-SA"/>
         </w:rPr>
+        <w:t>valores dispuestos</w:t>
+      </w:r>
+      <w:r>
+        <w:rPr>
+          <w:rFonts w:ascii="Times New Roman" w:eastAsia="Times New Roman" w:hAnsi="Times New Roman" w:cs="Times New Roman"/>
+          <w:color w:val="212121"/>
+          <w:sz w:val="24"/>
+          <w:szCs w:val="24"/>
+          <w:lang w:val="es-ES" w:eastAsia="es-ES" w:bidi="ar-SA"/>
+        </w:rPr>
         <w:t xml:space="preserve"> en </w:t>
       </w:r>
+      <w:proofErr w:type="spellStart"/>
       <w:r>
         <w:rPr>
           <w:rFonts w:ascii="Times New Roman" w:eastAsia="Times New Roman" w:hAnsi="Times New Roman" w:cs="Times New Roman"/>
@@ -9700,6 +13165,7 @@
         </w:rPr>
         <w:t>idth</w:t>
       </w:r>
+      <w:proofErr w:type="spellEnd"/>
       <w:r>
         <w:rPr>
           <w:rFonts w:ascii="Times New Roman" w:eastAsia="Times New Roman" w:hAnsi="Times New Roman" w:cs="Times New Roman"/>
@@ -9710,6 +13176,7 @@
         </w:rPr>
         <w:t xml:space="preserve"> y </w:t>
       </w:r>
+      <w:proofErr w:type="spellStart"/>
       <w:r>
         <w:rPr>
           <w:rFonts w:ascii="Times New Roman" w:eastAsia="Times New Roman" w:hAnsi="Times New Roman" w:cs="Times New Roman"/>
@@ -9734,6 +13201,7 @@
         </w:rPr>
         <w:t>eight</w:t>
       </w:r>
+      <w:proofErr w:type="spellEnd"/>
       <w:r>
         <w:rPr>
           <w:rFonts w:ascii="Times New Roman" w:eastAsia="Times New Roman" w:hAnsi="Times New Roman" w:cs="Times New Roman"/>
@@ -9762,8 +13230,9 @@
           <w:szCs w:val="24"/>
           <w:lang w:val="es-ES" w:eastAsia="es-ES" w:bidi="ar-SA"/>
         </w:rPr>
-        <w:t xml:space="preserve">, es decir no se considera para el calculo de las </w:t>
-      </w:r>
+        <w:t xml:space="preserve">, es decir no se considera para el </w:t>
+      </w:r>
+      <w:proofErr w:type="spellStart"/>
       <w:r>
         <w:rPr>
           <w:rFonts w:ascii="Times New Roman" w:eastAsia="Times New Roman" w:hAnsi="Times New Roman" w:cs="Times New Roman"/>
@@ -9772,8 +13241,9 @@
           <w:szCs w:val="24"/>
           <w:lang w:val="es-ES" w:eastAsia="es-ES" w:bidi="ar-SA"/>
         </w:rPr>
-        <w:t>dimensiones</w:t>
-      </w:r>
+        <w:t>calculo</w:t>
+      </w:r>
+      <w:proofErr w:type="spellEnd"/>
       <w:r>
         <w:rPr>
           <w:rFonts w:ascii="Times New Roman" w:eastAsia="Times New Roman" w:hAnsi="Times New Roman" w:cs="Times New Roman"/>
@@ -9782,8 +13252,29 @@
           <w:szCs w:val="24"/>
           <w:lang w:val="es-ES" w:eastAsia="es-ES" w:bidi="ar-SA"/>
         </w:rPr>
+        <w:t xml:space="preserve"> de las </w:t>
+      </w:r>
+      <w:r>
+        <w:rPr>
+          <w:rFonts w:ascii="Times New Roman" w:eastAsia="Times New Roman" w:hAnsi="Times New Roman" w:cs="Times New Roman"/>
+          <w:color w:val="212121"/>
+          <w:sz w:val="24"/>
+          <w:szCs w:val="24"/>
+          <w:lang w:val="es-ES" w:eastAsia="es-ES" w:bidi="ar-SA"/>
+        </w:rPr>
+        <w:t>dimensiones</w:t>
+      </w:r>
+      <w:r>
+        <w:rPr>
+          <w:rFonts w:ascii="Times New Roman" w:eastAsia="Times New Roman" w:hAnsi="Times New Roman" w:cs="Times New Roman"/>
+          <w:color w:val="212121"/>
+          <w:sz w:val="24"/>
+          <w:szCs w:val="24"/>
+          <w:lang w:val="es-ES" w:eastAsia="es-ES" w:bidi="ar-SA"/>
+        </w:rPr>
         <w:t xml:space="preserve"> al </w:t>
       </w:r>
+      <w:proofErr w:type="spellStart"/>
       <w:r>
         <w:rPr>
           <w:rFonts w:ascii="Times New Roman" w:eastAsia="Times New Roman" w:hAnsi="Times New Roman" w:cs="Times New Roman"/>
@@ -9796,6 +13287,7 @@
         </w:rPr>
         <w:t>padding</w:t>
       </w:r>
+      <w:proofErr w:type="spellEnd"/>
       <w:r>
         <w:rPr>
           <w:rFonts w:ascii="Times New Roman" w:eastAsia="Times New Roman" w:hAnsi="Times New Roman" w:cs="Times New Roman"/>
@@ -9806,6 +13298,7 @@
         </w:rPr>
         <w:t xml:space="preserve"> y </w:t>
       </w:r>
+      <w:proofErr w:type="spellStart"/>
       <w:r>
         <w:rPr>
           <w:rFonts w:ascii="Times New Roman" w:eastAsia="Times New Roman" w:hAnsi="Times New Roman" w:cs="Times New Roman"/>
@@ -9818,6 +13311,7 @@
         </w:rPr>
         <w:t>border</w:t>
       </w:r>
+      <w:proofErr w:type="spellEnd"/>
     </w:p>
     <w:p>
       <w:pPr>
@@ -9835,12 +13329,21 @@
           <w:lang w:val="es-ES" w:eastAsia="es-ES" w:bidi="ar-SA"/>
         </w:rPr>
       </w:pPr>
-      <w:r>
-        <w:rPr>
-          <w:color w:val="212121"/>
-          <w:lang w:val="es-ES" w:eastAsia="es-ES"/>
-        </w:rPr>
-        <w:t>width (anchura) = anchura real de la caja</w:t>
+      <w:proofErr w:type="spellStart"/>
+      <w:r>
+        <w:rPr>
+          <w:color w:val="212121"/>
+          <w:lang w:val="es-ES" w:eastAsia="es-ES"/>
+        </w:rPr>
+        <w:t>width</w:t>
+      </w:r>
+      <w:proofErr w:type="spellEnd"/>
+      <w:r>
+        <w:rPr>
+          <w:color w:val="212121"/>
+          <w:lang w:val="es-ES" w:eastAsia="es-ES"/>
+        </w:rPr>
+        <w:t xml:space="preserve"> (anchura) = anchura real de la caja</w:t>
       </w:r>
     </w:p>
     <w:p>
@@ -9859,12 +13362,21 @@
           <w:lang w:val="es-ES" w:eastAsia="es-ES" w:bidi="ar-SA"/>
         </w:rPr>
       </w:pPr>
-      <w:r>
-        <w:rPr>
-          <w:color w:val="212121"/>
-          <w:lang w:val="es-ES" w:eastAsia="es-ES"/>
-        </w:rPr>
-        <w:t>height (altura) = altura real de la caja</w:t>
+      <w:proofErr w:type="spellStart"/>
+      <w:r>
+        <w:rPr>
+          <w:color w:val="212121"/>
+          <w:lang w:val="es-ES" w:eastAsia="es-ES"/>
+        </w:rPr>
+        <w:t>height</w:t>
+      </w:r>
+      <w:proofErr w:type="spellEnd"/>
+      <w:r>
+        <w:rPr>
+          <w:color w:val="212121"/>
+          <w:lang w:val="es-ES" w:eastAsia="es-ES"/>
+        </w:rPr>
+        <w:t xml:space="preserve"> (altura) = altura real de la caja</w:t>
       </w:r>
     </w:p>
     <w:p>
@@ -9917,6 +13429,7 @@
           <w:lang w:val="es-ES" w:eastAsia="es-ES" w:bidi="ar-SA"/>
         </w:rPr>
       </w:pPr>
+      <w:proofErr w:type="spellStart"/>
       <w:r>
         <w:rPr>
           <w:rFonts w:ascii="Times New Roman" w:eastAsia="Times New Roman" w:hAnsi="Times New Roman" w:cs="Times New Roman"/>
@@ -9927,17 +13440,20 @@
           <w:szCs w:val="24"/>
           <w:lang w:val="es-ES" w:eastAsia="es-ES" w:bidi="ar-SA"/>
         </w:rPr>
-        <w:t>padding-box</w:t>
-      </w:r>
+        <w:t>padding</w:t>
+      </w:r>
+      <w:proofErr w:type="spellEnd"/>
       <w:r>
         <w:rPr>
           <w:rFonts w:ascii="Times New Roman" w:eastAsia="Times New Roman" w:hAnsi="Times New Roman" w:cs="Times New Roman"/>
+          <w:i/>
+          <w:iCs/>
           <w:color w:val="212121"/>
           <w:sz w:val="24"/>
           <w:szCs w:val="24"/>
           <w:lang w:val="es-ES" w:eastAsia="es-ES" w:bidi="ar-SA"/>
         </w:rPr>
-        <w:t>‎</w:t>
+        <w:t>-box</w:t>
       </w:r>
       <w:r>
         <w:rPr>
@@ -9947,7 +13463,7 @@
           <w:szCs w:val="24"/>
           <w:lang w:val="es-ES" w:eastAsia="es-ES" w:bidi="ar-SA"/>
         </w:rPr>
-        <w:t>,</w:t>
+        <w:t>‎</w:t>
       </w:r>
       <w:r>
         <w:rPr>
@@ -9957,7 +13473,7 @@
           <w:szCs w:val="24"/>
           <w:lang w:val="es-ES" w:eastAsia="es-ES" w:bidi="ar-SA"/>
         </w:rPr>
-        <w:t xml:space="preserve"> </w:t>
+        <w:t>,</w:t>
       </w:r>
       <w:r>
         <w:rPr>
@@ -9967,7 +13483,7 @@
           <w:szCs w:val="24"/>
           <w:lang w:val="es-ES" w:eastAsia="es-ES" w:bidi="ar-SA"/>
         </w:rPr>
-        <w:t>l</w:t>
+        <w:t xml:space="preserve"> </w:t>
       </w:r>
       <w:r>
         <w:rPr>
@@ -9977,7 +13493,7 @@
           <w:szCs w:val="24"/>
           <w:lang w:val="es-ES" w:eastAsia="es-ES" w:bidi="ar-SA"/>
         </w:rPr>
-        <w:t xml:space="preserve">os valores de ancho y alto se aplican al contenido del elemento </w:t>
+        <w:t>l</w:t>
       </w:r>
       <w:r>
         <w:rPr>
@@ -9987,7 +13503,7 @@
           <w:szCs w:val="24"/>
           <w:lang w:val="es-ES" w:eastAsia="es-ES" w:bidi="ar-SA"/>
         </w:rPr>
-        <w:t>y</w:t>
+        <w:t xml:space="preserve">os valores de ancho y alto se aplican al contenido del elemento </w:t>
       </w:r>
       <w:r>
         <w:rPr>
@@ -9997,7 +13513,7 @@
           <w:szCs w:val="24"/>
           <w:lang w:val="es-ES" w:eastAsia="es-ES" w:bidi="ar-SA"/>
         </w:rPr>
-        <w:t xml:space="preserve"> </w:t>
+        <w:t>y</w:t>
       </w:r>
       <w:r>
         <w:rPr>
@@ -10007,7 +13523,7 @@
           <w:szCs w:val="24"/>
           <w:lang w:val="es-ES" w:eastAsia="es-ES" w:bidi="ar-SA"/>
         </w:rPr>
-        <w:t>su relleno</w:t>
+        <w:t xml:space="preserve"> </w:t>
       </w:r>
       <w:r>
         <w:rPr>
@@ -10017,7 +13533,39 @@
           <w:szCs w:val="24"/>
           <w:lang w:val="es-ES" w:eastAsia="es-ES" w:bidi="ar-SA"/>
         </w:rPr>
-        <w:t xml:space="preserve"> (padding)</w:t>
+        <w:t>su relleno</w:t>
+      </w:r>
+      <w:r>
+        <w:rPr>
+          <w:rFonts w:ascii="Times New Roman" w:eastAsia="Times New Roman" w:hAnsi="Times New Roman" w:cs="Times New Roman"/>
+          <w:color w:val="212121"/>
+          <w:sz w:val="24"/>
+          <w:szCs w:val="24"/>
+          <w:lang w:val="es-ES" w:eastAsia="es-ES" w:bidi="ar-SA"/>
+        </w:rPr>
+        <w:t xml:space="preserve"> (</w:t>
+      </w:r>
+      <w:proofErr w:type="spellStart"/>
+      <w:r>
+        <w:rPr>
+          <w:rFonts w:ascii="Times New Roman" w:eastAsia="Times New Roman" w:hAnsi="Times New Roman" w:cs="Times New Roman"/>
+          <w:color w:val="212121"/>
+          <w:sz w:val="24"/>
+          <w:szCs w:val="24"/>
+          <w:lang w:val="es-ES" w:eastAsia="es-ES" w:bidi="ar-SA"/>
+        </w:rPr>
+        <w:t>padding</w:t>
+      </w:r>
+      <w:proofErr w:type="spellEnd"/>
+      <w:r>
+        <w:rPr>
+          <w:rFonts w:ascii="Times New Roman" w:eastAsia="Times New Roman" w:hAnsi="Times New Roman" w:cs="Times New Roman"/>
+          <w:color w:val="212121"/>
+          <w:sz w:val="24"/>
+          <w:szCs w:val="24"/>
+          <w:lang w:val="es-ES" w:eastAsia="es-ES" w:bidi="ar-SA"/>
+        </w:rPr>
+        <w:t>)</w:t>
       </w:r>
       <w:r>
         <w:rPr>
@@ -10150,6 +13698,7 @@
           <w:lang w:val="es-ES" w:eastAsia="es-ES" w:bidi="ar-SA"/>
         </w:rPr>
       </w:pPr>
+      <w:proofErr w:type="spellStart"/>
       <w:r>
         <w:rPr>
           <w:rFonts w:ascii="Times New Roman" w:eastAsia="Times New Roman" w:hAnsi="Times New Roman" w:cs="Times New Roman"/>
@@ -10162,6 +13711,7 @@
         </w:rPr>
         <w:t>inherit</w:t>
       </w:r>
+      <w:proofErr w:type="spellEnd"/>
       <w:r>
         <w:rPr>
           <w:rFonts w:ascii="Times New Roman" w:eastAsia="Times New Roman" w:hAnsi="Times New Roman" w:cs="Times New Roman"/>
@@ -10427,6 +13977,7 @@
               </w:rPr>
               <w:t> </w:t>
             </w:r>
+            <w:proofErr w:type="spellStart"/>
             <w:r>
               <w:rPr>
                 <w:rFonts w:ascii="Consolas" w:hAnsi="Consolas"/>
@@ -10437,6 +13988,7 @@
               </w:rPr>
               <w:t>html</w:t>
             </w:r>
+            <w:proofErr w:type="spellEnd"/>
             <w:r>
               <w:rPr>
                 <w:rFonts w:ascii="Consolas" w:hAnsi="Consolas"/>
@@ -10514,6 +14066,7 @@
               </w:rPr>
               <w:t>&lt;</w:t>
             </w:r>
+            <w:proofErr w:type="spellStart"/>
             <w:r>
               <w:rPr>
                 <w:rFonts w:ascii="Consolas" w:hAnsi="Consolas"/>
@@ -10524,6 +14077,7 @@
               </w:rPr>
               <w:t>html</w:t>
             </w:r>
+            <w:proofErr w:type="spellEnd"/>
             <w:r>
               <w:rPr>
                 <w:rFonts w:ascii="Consolas" w:hAnsi="Consolas"/>
@@ -10534,6 +14088,7 @@
               </w:rPr>
               <w:t> </w:t>
             </w:r>
+            <w:proofErr w:type="spellStart"/>
             <w:r>
               <w:rPr>
                 <w:rFonts w:ascii="Consolas" w:hAnsi="Consolas"/>
@@ -10544,6 +14099,7 @@
               </w:rPr>
               <w:t>lang</w:t>
             </w:r>
+            <w:proofErr w:type="spellEnd"/>
             <w:r>
               <w:rPr>
                 <w:rFonts w:ascii="Consolas" w:hAnsi="Consolas"/>
@@ -10602,7 +14158,23 @@
                 <w:color w:val="212121"/>
                 <w:lang w:val="es-ES" w:eastAsia="es-ES"/>
               </w:rPr>
-              <w:t>Define la raíz del documento HTML. En este se usa el atributo “lang” para definir en qué tipo de idioma (español) está escrita la página española</w:t>
+              <w:t>Define la raíz del documento HTML. En este se usa el atributo “</w:t>
+            </w:r>
+            <w:proofErr w:type="spellStart"/>
+            <w:r>
+              <w:rPr>
+                <w:color w:val="212121"/>
+                <w:lang w:val="es-ES" w:eastAsia="es-ES"/>
+              </w:rPr>
+              <w:t>lang</w:t>
+            </w:r>
+            <w:proofErr w:type="spellEnd"/>
+            <w:r>
+              <w:rPr>
+                <w:color w:val="212121"/>
+                <w:lang w:val="es-ES" w:eastAsia="es-ES"/>
+              </w:rPr>
+              <w:t>” para definir en qué tipo de idioma (español) está escrita la página española</w:t>
             </w:r>
           </w:p>
         </w:tc>
@@ -10748,6 +14320,7 @@
               </w:rPr>
               <w:t> </w:t>
             </w:r>
+            <w:proofErr w:type="spellStart"/>
             <w:r>
               <w:rPr>
                 <w:rFonts w:ascii="Consolas" w:hAnsi="Consolas"/>
@@ -10758,6 +14331,7 @@
               </w:rPr>
               <w:t>charset</w:t>
             </w:r>
+            <w:proofErr w:type="spellEnd"/>
             <w:r>
               <w:rPr>
                 <w:rFonts w:ascii="Consolas" w:hAnsi="Consolas"/>
@@ -10855,6 +14429,7 @@
               </w:rPr>
               <w:t>&lt;</w:t>
             </w:r>
+            <w:proofErr w:type="spellStart"/>
             <w:r>
               <w:rPr>
                 <w:rFonts w:ascii="Consolas" w:hAnsi="Consolas"/>
@@ -10865,6 +14440,7 @@
               </w:rPr>
               <w:t>title</w:t>
             </w:r>
+            <w:proofErr w:type="spellEnd"/>
             <w:r>
               <w:rPr>
                 <w:rFonts w:ascii="Consolas" w:hAnsi="Consolas"/>
@@ -10978,7 +14554,39 @@
                 <w:color w:val="212121"/>
                 <w:lang w:val="es-ES" w:eastAsia="es-ES"/>
               </w:rPr>
-              <w:t xml:space="preserve">Se usó para establecer una relación entre el HTML y otro documento externo, en este caso la de estilo. Se usan dos atributos “rel” que indica el tipo de documento, y “href” que da la dirección donde se encuentra la página de estilos. </w:t>
+              <w:t>Se usó para establecer una relación entre el HTML y otro documento externo, en este caso la de estilo. Se usan dos atributos “</w:t>
+            </w:r>
+            <w:proofErr w:type="spellStart"/>
+            <w:r>
+              <w:rPr>
+                <w:color w:val="212121"/>
+                <w:lang w:val="es-ES" w:eastAsia="es-ES"/>
+              </w:rPr>
+              <w:t>rel</w:t>
+            </w:r>
+            <w:proofErr w:type="spellEnd"/>
+            <w:r>
+              <w:rPr>
+                <w:color w:val="212121"/>
+                <w:lang w:val="es-ES" w:eastAsia="es-ES"/>
+              </w:rPr>
+              <w:t>” que indica el tipo de documento, y “</w:t>
+            </w:r>
+            <w:proofErr w:type="spellStart"/>
+            <w:r>
+              <w:rPr>
+                <w:color w:val="212121"/>
+                <w:lang w:val="es-ES" w:eastAsia="es-ES"/>
+              </w:rPr>
+              <w:t>href</w:t>
+            </w:r>
+            <w:proofErr w:type="spellEnd"/>
+            <w:r>
+              <w:rPr>
+                <w:color w:val="212121"/>
+                <w:lang w:val="es-ES" w:eastAsia="es-ES"/>
+              </w:rPr>
+              <w:t xml:space="preserve">” que da la dirección donde se encuentra la página de estilos. </w:t>
             </w:r>
           </w:p>
         </w:tc>
@@ -11086,6 +14694,7 @@
               </w:rPr>
               <w:t>&lt;</w:t>
             </w:r>
+            <w:proofErr w:type="spellStart"/>
             <w:r>
               <w:rPr>
                 <w:rFonts w:ascii="Consolas" w:hAnsi="Consolas"/>
@@ -11096,6 +14705,7 @@
               </w:rPr>
               <w:t>body</w:t>
             </w:r>
+            <w:proofErr w:type="spellEnd"/>
             <w:r>
               <w:rPr>
                 <w:rFonts w:ascii="Consolas" w:hAnsi="Consolas"/>
@@ -11173,6 +14783,7 @@
               </w:rPr>
               <w:t>&lt;</w:t>
             </w:r>
+            <w:proofErr w:type="spellStart"/>
             <w:r>
               <w:rPr>
                 <w:rFonts w:ascii="Consolas" w:hAnsi="Consolas"/>
@@ -11183,6 +14794,7 @@
               </w:rPr>
               <w:t>header</w:t>
             </w:r>
+            <w:proofErr w:type="spellEnd"/>
             <w:r>
               <w:rPr>
                 <w:rFonts w:ascii="Consolas" w:hAnsi="Consolas"/>
@@ -11219,14 +14831,39 @@
                 <w:color w:val="212121"/>
                 <w:lang w:val="es-ES" w:eastAsia="es-ES"/>
               </w:rPr>
-              <w:t xml:space="preserve">Definimos la cabecera del documento. </w:t>
-            </w:r>
-            <w:r>
-              <w:rPr>
-                <w:color w:val="212121"/>
-                <w:lang w:val="es-ES" w:eastAsia="es-ES"/>
-              </w:rPr>
-              <w:t>Al header de index.html se le adiciona una clase (indexPage) particular distinto a los otros documentos de la página web</w:t>
+              <w:t xml:space="preserve">Definimos la cabecera del documento. Al </w:t>
+            </w:r>
+            <w:proofErr w:type="spellStart"/>
+            <w:r>
+              <w:rPr>
+                <w:color w:val="212121"/>
+                <w:lang w:val="es-ES" w:eastAsia="es-ES"/>
+              </w:rPr>
+              <w:t>header</w:t>
+            </w:r>
+            <w:proofErr w:type="spellEnd"/>
+            <w:r>
+              <w:rPr>
+                <w:color w:val="212121"/>
+                <w:lang w:val="es-ES" w:eastAsia="es-ES"/>
+              </w:rPr>
+              <w:t xml:space="preserve"> de index.html se le adiciona una clase (</w:t>
+            </w:r>
+            <w:proofErr w:type="spellStart"/>
+            <w:r>
+              <w:rPr>
+                <w:color w:val="212121"/>
+                <w:lang w:val="es-ES" w:eastAsia="es-ES"/>
+              </w:rPr>
+              <w:t>indexPage</w:t>
+            </w:r>
+            <w:proofErr w:type="spellEnd"/>
+            <w:r>
+              <w:rPr>
+                <w:color w:val="212121"/>
+                <w:lang w:val="es-ES" w:eastAsia="es-ES"/>
+              </w:rPr>
+              <w:t>) particular distinto a los otros documentos de la página web</w:t>
             </w:r>
           </w:p>
         </w:tc>
@@ -11264,6 +14901,7 @@
               </w:rPr>
               <w:t>&lt;</w:t>
             </w:r>
+            <w:proofErr w:type="spellStart"/>
             <w:r>
               <w:rPr>
                 <w:rFonts w:ascii="Consolas" w:hAnsi="Consolas"/>
@@ -11274,6 +14912,7 @@
               </w:rPr>
               <w:t>section</w:t>
             </w:r>
+            <w:proofErr w:type="spellEnd"/>
             <w:r>
               <w:rPr>
                 <w:rFonts w:ascii="Consolas" w:hAnsi="Consolas"/>
@@ -11427,7 +15066,23 @@
                 <w:color w:val="212121"/>
                 <w:lang w:val="es-ES" w:eastAsia="es-ES"/>
               </w:rPr>
-              <w:t xml:space="preserve">, section, y el utilizado en el encabezado principal de la compañía. </w:t>
+              <w:t xml:space="preserve">, </w:t>
+            </w:r>
+            <w:proofErr w:type="spellStart"/>
+            <w:r>
+              <w:rPr>
+                <w:color w:val="212121"/>
+                <w:lang w:val="es-ES" w:eastAsia="es-ES"/>
+              </w:rPr>
+              <w:t>section</w:t>
+            </w:r>
+            <w:proofErr w:type="spellEnd"/>
+            <w:r>
+              <w:rPr>
+                <w:color w:val="212121"/>
+                <w:lang w:val="es-ES" w:eastAsia="es-ES"/>
+              </w:rPr>
+              <w:t xml:space="preserve">, y el utilizado en el encabezado principal de la compañía. </w:t>
             </w:r>
           </w:p>
         </w:tc>
@@ -11465,6 +15120,7 @@
               </w:rPr>
               <w:t>&lt;</w:t>
             </w:r>
+            <w:proofErr w:type="spellStart"/>
             <w:r>
               <w:rPr>
                 <w:rFonts w:ascii="Consolas" w:hAnsi="Consolas"/>
@@ -11475,6 +15131,7 @@
               </w:rPr>
               <w:t>img</w:t>
             </w:r>
+            <w:proofErr w:type="spellEnd"/>
             <w:r>
               <w:rPr>
                 <w:rFonts w:ascii="Consolas" w:hAnsi="Consolas"/>
@@ -11510,7 +15167,39 @@
                 <w:color w:val="212121"/>
                 <w:lang w:val="es-ES" w:eastAsia="es-ES"/>
               </w:rPr>
-              <w:t>Con este tag se pudo definir una imagen dentro del documento. En el indicamos la fuente de la imagen que queremos incluir con el atributo “src”. Además, tiene un atributo “alt” que proporciona una descripción de la imagen para los lectores de página, y casos en la que no sea posible mostrarla. Cada imagen en el proyecto cuenta con ambos atributos,</w:t>
+              <w:t>Con este tag se pudo definir una imagen dentro del documento. En el indicamos la fuente de la imagen que queremos incluir con el atributo “</w:t>
+            </w:r>
+            <w:proofErr w:type="spellStart"/>
+            <w:r>
+              <w:rPr>
+                <w:color w:val="212121"/>
+                <w:lang w:val="es-ES" w:eastAsia="es-ES"/>
+              </w:rPr>
+              <w:t>src</w:t>
+            </w:r>
+            <w:proofErr w:type="spellEnd"/>
+            <w:r>
+              <w:rPr>
+                <w:color w:val="212121"/>
+                <w:lang w:val="es-ES" w:eastAsia="es-ES"/>
+              </w:rPr>
+              <w:t>”. Además, tiene un atributo “</w:t>
+            </w:r>
+            <w:proofErr w:type="spellStart"/>
+            <w:r>
+              <w:rPr>
+                <w:color w:val="212121"/>
+                <w:lang w:val="es-ES" w:eastAsia="es-ES"/>
+              </w:rPr>
+              <w:t>alt</w:t>
+            </w:r>
+            <w:proofErr w:type="spellEnd"/>
+            <w:r>
+              <w:rPr>
+                <w:color w:val="212121"/>
+                <w:lang w:val="es-ES" w:eastAsia="es-ES"/>
+              </w:rPr>
+              <w:t>” que proporciona una descripción de la imagen para los lectores de página, y casos en la que no sea posible mostrarla. Cada imagen en el proyecto cuenta con ambos atributos,</w:t>
             </w:r>
           </w:p>
         </w:tc>
@@ -11609,14 +15298,39 @@
                 <w:color w:val="212121"/>
                 <w:lang w:val="es-ES" w:eastAsia="es-ES"/>
               </w:rPr>
-              <w:t>Estos enlaces contaron con el atributo “href” y “target=_blank”. Los enlaces internos no tienen target</w:t>
-            </w:r>
-            <w:r>
-              <w:rPr>
-                <w:color w:val="212121"/>
-                <w:lang w:val="es-ES" w:eastAsia="es-ES"/>
-              </w:rPr>
-              <w:t xml:space="preserve">. </w:t>
+              <w:t>Estos enlaces contaron con el atributo “</w:t>
+            </w:r>
+            <w:proofErr w:type="spellStart"/>
+            <w:r>
+              <w:rPr>
+                <w:color w:val="212121"/>
+                <w:lang w:val="es-ES" w:eastAsia="es-ES"/>
+              </w:rPr>
+              <w:t>href</w:t>
+            </w:r>
+            <w:proofErr w:type="spellEnd"/>
+            <w:r>
+              <w:rPr>
+                <w:color w:val="212121"/>
+                <w:lang w:val="es-ES" w:eastAsia="es-ES"/>
+              </w:rPr>
+              <w:t>” y “target=_</w:t>
+            </w:r>
+            <w:proofErr w:type="spellStart"/>
+            <w:r>
+              <w:rPr>
+                <w:color w:val="212121"/>
+                <w:lang w:val="es-ES" w:eastAsia="es-ES"/>
+              </w:rPr>
+              <w:t>blank</w:t>
+            </w:r>
+            <w:proofErr w:type="spellEnd"/>
+            <w:r>
+              <w:rPr>
+                <w:color w:val="212121"/>
+                <w:lang w:val="es-ES" w:eastAsia="es-ES"/>
+              </w:rPr>
+              <w:t xml:space="preserve">”. Los enlaces internos no tienen target. </w:t>
             </w:r>
           </w:p>
         </w:tc>
@@ -11654,6 +15368,7 @@
               </w:rPr>
               <w:t>&lt;</w:t>
             </w:r>
+            <w:proofErr w:type="spellStart"/>
             <w:r>
               <w:rPr>
                 <w:rFonts w:ascii="Consolas" w:hAnsi="Consolas"/>
@@ -11664,6 +15379,7 @@
               </w:rPr>
               <w:t>span</w:t>
             </w:r>
+            <w:proofErr w:type="spellEnd"/>
             <w:r>
               <w:rPr>
                 <w:rFonts w:ascii="Consolas" w:hAnsi="Consolas"/>
@@ -11699,28 +15415,23 @@
                 <w:color w:val="212121"/>
                 <w:lang w:val="es-ES" w:eastAsia="es-ES"/>
               </w:rPr>
-              <w:t>Es un contendor en línea. Permite agrupar texto o elemento dentro de los párrafos</w:t>
-            </w:r>
-            <w:r>
-              <w:rPr>
-                <w:color w:val="212121"/>
-                <w:lang w:val="es-ES" w:eastAsia="es-ES"/>
-              </w:rPr>
-              <w:t xml:space="preserve"> u otro texto</w:t>
-            </w:r>
-            <w:r>
-              <w:rPr>
-                <w:color w:val="212121"/>
-                <w:lang w:val="es-ES" w:eastAsia="es-ES"/>
-              </w:rPr>
-              <w:t xml:space="preserve">. </w:t>
-            </w:r>
-            <w:r>
-              <w:rPr>
-                <w:color w:val="212121"/>
-                <w:lang w:val="es-ES" w:eastAsia="es-ES"/>
-              </w:rPr>
-              <w:t>En este proyecto se uso para aplicar estilo especifico a un determinado texto.</w:t>
+              <w:t xml:space="preserve">Es un contendor en línea. Permite agrupar texto o elemento dentro de los párrafos u otro texto. En este proyecto se </w:t>
+            </w:r>
+            <w:proofErr w:type="spellStart"/>
+            <w:r>
+              <w:rPr>
+                <w:color w:val="212121"/>
+                <w:lang w:val="es-ES" w:eastAsia="es-ES"/>
+              </w:rPr>
+              <w:t>uso</w:t>
+            </w:r>
+            <w:proofErr w:type="spellEnd"/>
+            <w:r>
+              <w:rPr>
+                <w:color w:val="212121"/>
+                <w:lang w:val="es-ES" w:eastAsia="es-ES"/>
+              </w:rPr>
+              <w:t xml:space="preserve"> para aplicar estilo especifico a un determinado texto.</w:t>
             </w:r>
           </w:p>
         </w:tc>
@@ -11758,6 +15469,7 @@
               </w:rPr>
               <w:t>&lt;</w:t>
             </w:r>
+            <w:proofErr w:type="spellStart"/>
             <w:r>
               <w:rPr>
                 <w:rFonts w:ascii="Consolas" w:hAnsi="Consolas"/>
@@ -11768,6 +15480,7 @@
               </w:rPr>
               <w:t>nav</w:t>
             </w:r>
+            <w:proofErr w:type="spellEnd"/>
             <w:r>
               <w:rPr>
                 <w:rFonts w:ascii="Consolas" w:hAnsi="Consolas"/>
@@ -11803,29 +15516,17 @@
                 <w:color w:val="212121"/>
                 <w:lang w:val="es-ES" w:eastAsia="es-ES"/>
               </w:rPr>
-              <w:t xml:space="preserve">Es una etiqueta de tipo semántica que permite encapsular lo que se considera menú de navegación. En el caso de las </w:t>
-            </w:r>
-            <w:r>
-              <w:rPr>
-                <w:color w:val="212121"/>
-                <w:lang w:val="es-ES" w:eastAsia="es-ES"/>
-              </w:rPr>
-              <w:t>4</w:t>
-            </w:r>
-            <w:r>
-              <w:rPr>
-                <w:color w:val="212121"/>
-                <w:lang w:val="es-ES" w:eastAsia="es-ES"/>
-              </w:rPr>
-              <w:t xml:space="preserve"> páginas esta sección es </w:t>
-            </w:r>
-            <w:r>
-              <w:rPr>
-                <w:color w:val="212121"/>
-                <w:lang w:val="es-ES" w:eastAsia="es-ES"/>
-              </w:rPr>
-              <w:t>básicamente la misma en el header</w:t>
-            </w:r>
+              <w:t xml:space="preserve">Es una etiqueta de tipo semántica que permite encapsular lo que se considera menú de navegación. En el caso de las 4 páginas esta sección es básicamente la misma en el </w:t>
+            </w:r>
+            <w:proofErr w:type="spellStart"/>
+            <w:r>
+              <w:rPr>
+                <w:color w:val="212121"/>
+                <w:lang w:val="es-ES" w:eastAsia="es-ES"/>
+              </w:rPr>
+              <w:t>header</w:t>
+            </w:r>
+            <w:proofErr w:type="spellEnd"/>
             <w:r>
               <w:rPr>
                 <w:color w:val="212121"/>
@@ -11876,6 +15577,7 @@
               </w:rPr>
               <w:t>&lt;</w:t>
             </w:r>
+            <w:proofErr w:type="spellStart"/>
             <w:r>
               <w:rPr>
                 <w:rFonts w:ascii="Consolas" w:hAnsi="Consolas"/>
@@ -11886,6 +15588,7 @@
               </w:rPr>
               <w:t>ul</w:t>
             </w:r>
+            <w:proofErr w:type="spellEnd"/>
             <w:r>
               <w:rPr>
                 <w:rFonts w:ascii="Consolas" w:hAnsi="Consolas"/>
@@ -11921,21 +15624,7 @@
                 <w:color w:val="212121"/>
                 <w:lang w:val="es-ES" w:eastAsia="es-ES"/>
               </w:rPr>
-              <w:t xml:space="preserve">Etiqueta que ayuda a definir una lista no ordenada. Se usaron para crear el menú de navegación, y otros elementos en la página </w:t>
-            </w:r>
-            <w:r>
-              <w:rPr>
-                <w:color w:val="212121"/>
-                <w:lang w:val="es-ES" w:eastAsia="es-ES"/>
-              </w:rPr>
-              <w:t>cursos</w:t>
-            </w:r>
-            <w:r>
-              <w:rPr>
-                <w:color w:val="212121"/>
-                <w:lang w:val="es-ES" w:eastAsia="es-ES"/>
-              </w:rPr>
-              <w:t xml:space="preserve">.html. </w:t>
+              <w:t xml:space="preserve">Etiqueta que ayuda a definir una lista no ordenada. Se usaron para crear el menú de navegación, y otros elementos en la página cursos.html. </w:t>
             </w:r>
           </w:p>
         </w:tc>
@@ -11973,6 +15662,7 @@
               </w:rPr>
               <w:t>&lt;</w:t>
             </w:r>
+            <w:proofErr w:type="spellStart"/>
             <w:r>
               <w:rPr>
                 <w:rFonts w:ascii="Consolas" w:hAnsi="Consolas"/>
@@ -11983,6 +15673,7 @@
               </w:rPr>
               <w:t>li</w:t>
             </w:r>
+            <w:proofErr w:type="spellEnd"/>
             <w:r>
               <w:rPr>
                 <w:rFonts w:ascii="Consolas" w:hAnsi="Consolas"/>
@@ -12018,11 +15709,92 @@
                 <w:color w:val="212121"/>
                 <w:lang w:val="es-ES" w:eastAsia="es-ES"/>
               </w:rPr>
-              <w:t>Etiqueta que define los ítems de las listas. Se usaron para crear el menú de navegación, y otros elementos en la página dietarios-</w:t>
-            </w:r>
-            <w:r>
-              <w:rPr>
-                <w:color w:val="212121"/>
+              <w:t xml:space="preserve">Etiqueta que define los ítems de las listas. Se usaron para crear el menú de navegación, y otros elementos en la página dietarios- </w:t>
+            </w:r>
+            <w:proofErr w:type="spellStart"/>
+            <w:proofErr w:type="gramStart"/>
+            <w:r>
+              <w:rPr>
+                <w:color w:val="212121"/>
+                <w:lang w:val="es-ES" w:eastAsia="es-ES"/>
+              </w:rPr>
+              <w:t>cursos.hmtl</w:t>
+            </w:r>
+            <w:proofErr w:type="spellEnd"/>
+            <w:proofErr w:type="gramEnd"/>
+            <w:r>
+              <w:rPr>
+                <w:color w:val="212121"/>
+                <w:lang w:val="es-ES" w:eastAsia="es-ES"/>
+              </w:rPr>
+              <w:t>. Es el caso de los &lt;</w:t>
+            </w:r>
+            <w:proofErr w:type="spellStart"/>
+            <w:r>
+              <w:rPr>
+                <w:color w:val="212121"/>
+                <w:lang w:val="es-ES" w:eastAsia="es-ES"/>
+              </w:rPr>
+              <w:t>li</w:t>
+            </w:r>
+            <w:proofErr w:type="spellEnd"/>
+            <w:r>
+              <w:rPr>
+                <w:color w:val="212121"/>
+                <w:lang w:val="es-ES" w:eastAsia="es-ES"/>
+              </w:rPr>
+              <w:t xml:space="preserve">&gt; en el menú de navegación se incluyó el atributo </w:t>
+            </w:r>
+            <w:proofErr w:type="spellStart"/>
+            <w:r>
+              <w:rPr>
+                <w:rFonts w:ascii="Source Code Pro" w:hAnsi="Source Code Pro"/>
+                <w:color w:val="212121"/>
+                <w:sz w:val="20"/>
+                <w:szCs w:val="20"/>
+                <w:lang w:val="es-ES" w:eastAsia="es-ES"/>
+              </w:rPr>
+              <w:t>class</w:t>
+            </w:r>
+            <w:proofErr w:type="spellEnd"/>
+            <w:r>
+              <w:rPr>
+                <w:rFonts w:ascii="Source Code Pro" w:hAnsi="Source Code Pro"/>
+                <w:color w:val="212121"/>
+                <w:sz w:val="20"/>
+                <w:szCs w:val="20"/>
+                <w:lang w:val="es-ES" w:eastAsia="es-ES"/>
+              </w:rPr>
+              <w:t>="</w:t>
+            </w:r>
+            <w:proofErr w:type="spellStart"/>
+            <w:r>
+              <w:rPr>
+                <w:rFonts w:ascii="Source Code Pro" w:hAnsi="Source Code Pro"/>
+                <w:color w:val="212121"/>
+                <w:sz w:val="20"/>
+                <w:szCs w:val="20"/>
+                <w:lang w:val="es-ES" w:eastAsia="es-ES"/>
+              </w:rPr>
+              <w:t>current</w:t>
+            </w:r>
+            <w:proofErr w:type="spellEnd"/>
+            <w:r>
+              <w:rPr>
+                <w:rFonts w:ascii="Source Code Pro" w:hAnsi="Source Code Pro"/>
+                <w:color w:val="212121"/>
+                <w:sz w:val="20"/>
+                <w:szCs w:val="20"/>
+                <w:lang w:val="es-ES" w:eastAsia="es-ES"/>
+              </w:rPr>
+              <w:t>"</w:t>
+            </w:r>
+            <w:r>
+              <w:rPr>
+                <w:rFonts w:ascii="Source Code Pro" w:hAnsi="Source Code Pro"/>
+                <w:color w:val="212121"/>
+                <w:sz w:val="20"/>
+                <w:szCs w:val="20"/>
                 <w:lang w:val="es-ES" w:eastAsia="es-ES"/>
               </w:rPr>
               <w:t xml:space="preserve"> </w:t>
@@ -12032,34 +15804,23 @@
                 <w:color w:val="212121"/>
                 <w:lang w:val="es-ES" w:eastAsia="es-ES"/>
               </w:rPr>
-              <w:t xml:space="preserve">cursos.hmtl. Es el caso de los &lt;li&gt; en el menú de navegación se incluyó el atributo </w:t>
-            </w:r>
-            <w:r>
-              <w:rPr>
-                <w:rFonts w:ascii="Source Code Pro" w:hAnsi="Source Code Pro"/>
-                <w:color w:val="212121"/>
-                <w:sz w:val="20"/>
-                <w:szCs w:val="20"/>
-                <w:lang w:val="es-ES" w:eastAsia="es-ES"/>
-              </w:rPr>
-              <w:t>class="current"</w:t>
-            </w:r>
-            <w:r>
-              <w:rPr>
-                <w:rFonts w:ascii="Source Code Pro" w:hAnsi="Source Code Pro"/>
-                <w:color w:val="212121"/>
-                <w:sz w:val="20"/>
-                <w:szCs w:val="20"/>
-                <w:lang w:val="es-ES" w:eastAsia="es-ES"/>
-              </w:rPr>
-              <w:t xml:space="preserve"> </w:t>
-            </w:r>
-            <w:r>
-              <w:rPr>
-                <w:color w:val="212121"/>
-                <w:lang w:val="es-ES" w:eastAsia="es-ES"/>
-              </w:rPr>
-              <w:t>que ayudaría a dar estilo e indicar la página en la que se encuentra actualmente el usuario. Esta clase va variando de posición en los &lt;li&gt; según la página en la que se encuentre el usuario</w:t>
+              <w:t>que ayudaría a dar estilo e indicar la página en la que se encuentra actualmente el usuario. Esta clase va variando de posición en los &lt;</w:t>
+            </w:r>
+            <w:proofErr w:type="spellStart"/>
+            <w:r>
+              <w:rPr>
+                <w:color w:val="212121"/>
+                <w:lang w:val="es-ES" w:eastAsia="es-ES"/>
+              </w:rPr>
+              <w:t>li</w:t>
+            </w:r>
+            <w:proofErr w:type="spellEnd"/>
+            <w:r>
+              <w:rPr>
+                <w:color w:val="212121"/>
+                <w:lang w:val="es-ES" w:eastAsia="es-ES"/>
+              </w:rPr>
+              <w:t>&gt; según la página en la que se encuentre el usuario</w:t>
             </w:r>
           </w:p>
         </w:tc>
@@ -12107,6 +15868,7 @@
               </w:rPr>
               <w:t>&lt;</w:t>
             </w:r>
+            <w:proofErr w:type="spellStart"/>
             <w:r>
               <w:rPr>
                 <w:rFonts w:ascii="Consolas" w:hAnsi="Consolas"/>
@@ -12117,6 +15879,7 @@
               </w:rPr>
               <w:t>main</w:t>
             </w:r>
+            <w:proofErr w:type="spellEnd"/>
             <w:r>
               <w:rPr>
                 <w:rFonts w:ascii="Consolas" w:hAnsi="Consolas"/>
@@ -12273,6 +16036,7 @@
               </w:rPr>
               <w:t>&lt;</w:t>
             </w:r>
+            <w:proofErr w:type="spellStart"/>
             <w:r>
               <w:rPr>
                 <w:rFonts w:ascii="Consolas" w:hAnsi="Consolas"/>
@@ -12283,6 +16047,7 @@
               </w:rPr>
               <w:t>footer</w:t>
             </w:r>
+            <w:proofErr w:type="spellEnd"/>
             <w:r>
               <w:rPr>
                 <w:rFonts w:ascii="Consolas" w:hAnsi="Consolas"/>
@@ -12320,16 +16085,29 @@
               </w:rPr>
               <w:t>Se usó para especificar el pie de página. Se adiciono el atributo “</w:t>
             </w:r>
-            <w:r>
-              <w:rPr>
-                <w:rFonts w:ascii="Source Code Pro" w:hAnsi="Source Code Pro"/>
-                <w:color w:val="212121"/>
-                <w:sz w:val="20"/>
-                <w:szCs w:val="20"/>
-                <w:lang w:val="es-ES" w:eastAsia="es-ES"/>
-              </w:rPr>
-              <w:t>class="</w:t>
-            </w:r>
+            <w:proofErr w:type="spellStart"/>
+            <w:r>
+              <w:rPr>
+                <w:rFonts w:ascii="Source Code Pro" w:hAnsi="Source Code Pro"/>
+                <w:color w:val="212121"/>
+                <w:sz w:val="20"/>
+                <w:szCs w:val="20"/>
+                <w:lang w:val="es-ES" w:eastAsia="es-ES"/>
+              </w:rPr>
+              <w:t>class</w:t>
+            </w:r>
+            <w:proofErr w:type="spellEnd"/>
+            <w:r>
+              <w:rPr>
+                <w:rFonts w:ascii="Source Code Pro" w:hAnsi="Source Code Pro"/>
+                <w:color w:val="212121"/>
+                <w:sz w:val="20"/>
+                <w:szCs w:val="20"/>
+                <w:lang w:val="es-ES" w:eastAsia="es-ES"/>
+              </w:rPr>
+              <w:t>="</w:t>
+            </w:r>
+            <w:proofErr w:type="spellStart"/>
             <w:r>
               <w:rPr>
                 <w:rFonts w:ascii="Source Code Pro" w:hAnsi="Source Code Pro"/>
@@ -12340,6 +16118,7 @@
               </w:rPr>
               <w:t>indexPage</w:t>
             </w:r>
+            <w:proofErr w:type="spellEnd"/>
             <w:r>
               <w:rPr>
                 <w:rFonts w:ascii="Source Code Pro" w:hAnsi="Source Code Pro"/>
@@ -12369,7 +16148,21 @@
                 <w:color w:val="212121"/>
                 <w:lang w:val="es-ES" w:eastAsia="es-ES"/>
               </w:rPr>
-              <w:t>tener un manejo distinto a de las demás paginas en cuanto a CSS</w:t>
+              <w:t xml:space="preserve">tener un manejo distinto a de las demás </w:t>
+            </w:r>
+            <w:r>
+              <w:rPr>
+                <w:color w:val="212121"/>
+                <w:lang w:val="es-ES" w:eastAsia="es-ES"/>
+              </w:rPr>
+              <w:t>páginas</w:t>
+            </w:r>
+            <w:r>
+              <w:rPr>
+                <w:color w:val="212121"/>
+                <w:lang w:val="es-ES" w:eastAsia="es-ES"/>
+              </w:rPr>
+              <w:t xml:space="preserve"> en cuanto a CSS</w:t>
             </w:r>
           </w:p>
         </w:tc>
@@ -12407,6 +16200,7 @@
               </w:rPr>
               <w:t>&lt;</w:t>
             </w:r>
+            <w:proofErr w:type="spellStart"/>
             <w:r>
               <w:rPr>
                 <w:rFonts w:ascii="Consolas" w:hAnsi="Consolas"/>
@@ -12417,6 +16211,7 @@
               </w:rPr>
               <w:t>div</w:t>
             </w:r>
+            <w:proofErr w:type="spellEnd"/>
             <w:r>
               <w:rPr>
                 <w:rFonts w:ascii="Consolas" w:hAnsi="Consolas"/>
@@ -12454,29 +16249,64 @@
               </w:rPr>
               <w:t xml:space="preserve">Es una etiqueta no semántica que me permitió encapsular algunas áreas dentro de </w:t>
             </w:r>
-            <w:r>
-              <w:rPr>
-                <w:color w:val="212121"/>
-                <w:lang w:val="es-ES" w:eastAsia="es-ES"/>
-              </w:rPr>
-              <w:t>footer y especialmente dentro de la forma en inscripcion.html a las cuales deseaba separar por bloques para un mejor entendimiento de la estructura solicitada y aplicación de css</w:t>
-            </w:r>
-          </w:p>
-          <w:p>
-            <w:pPr>
-              <w:jc w:val="both"/>
-              <w:rPr>
-                <w:color w:val="212121"/>
-                <w:lang w:val="es-ES" w:eastAsia="es-ES"/>
-              </w:rPr>
-            </w:pPr>
-            <w:r>
-              <w:rPr>
-                <w:color w:val="212121"/>
-                <w:lang w:val="es-ES" w:eastAsia="es-ES"/>
-              </w:rPr>
-              <w:t>En esta última página se usaron en los &lt;div&gt; las clases “</w:t>
-            </w:r>
+            <w:proofErr w:type="spellStart"/>
+            <w:r>
+              <w:rPr>
+                <w:color w:val="212121"/>
+                <w:lang w:val="es-ES" w:eastAsia="es-ES"/>
+              </w:rPr>
+              <w:t>footer</w:t>
+            </w:r>
+            <w:proofErr w:type="spellEnd"/>
+            <w:r>
+              <w:rPr>
+                <w:color w:val="212121"/>
+                <w:lang w:val="es-ES" w:eastAsia="es-ES"/>
+              </w:rPr>
+              <w:t xml:space="preserve"> y especialmente dentro de la forma en inscripcion.html a las cuales deseaba separar por bloques para un mejor entendimiento de la estructura solicitada y aplicación de </w:t>
+            </w:r>
+            <w:proofErr w:type="spellStart"/>
+            <w:r>
+              <w:rPr>
+                <w:color w:val="212121"/>
+                <w:lang w:val="es-ES" w:eastAsia="es-ES"/>
+              </w:rPr>
+              <w:t>css</w:t>
+            </w:r>
+            <w:proofErr w:type="spellEnd"/>
+          </w:p>
+          <w:p>
+            <w:pPr>
+              <w:jc w:val="both"/>
+              <w:rPr>
+                <w:color w:val="212121"/>
+                <w:lang w:val="es-ES" w:eastAsia="es-ES"/>
+              </w:rPr>
+            </w:pPr>
+            <w:r>
+              <w:rPr>
+                <w:color w:val="212121"/>
+                <w:lang w:val="es-ES" w:eastAsia="es-ES"/>
+              </w:rPr>
+              <w:t>En esta última página se usaron en los &lt;</w:t>
+            </w:r>
+            <w:proofErr w:type="spellStart"/>
+            <w:r>
+              <w:rPr>
+                <w:color w:val="212121"/>
+                <w:lang w:val="es-ES" w:eastAsia="es-ES"/>
+              </w:rPr>
+              <w:t>div</w:t>
+            </w:r>
+            <w:proofErr w:type="spellEnd"/>
+            <w:r>
+              <w:rPr>
+                <w:color w:val="212121"/>
+                <w:lang w:val="es-ES" w:eastAsia="es-ES"/>
+              </w:rPr>
+              <w:t>&gt; las clases “</w:t>
+            </w:r>
+            <w:proofErr w:type="spellStart"/>
             <w:r>
               <w:rPr>
                 <w:color w:val="212121"/>
@@ -12484,6 +16314,7 @@
               </w:rPr>
               <w:t>datosPersonales</w:t>
             </w:r>
+            <w:proofErr w:type="spellEnd"/>
             <w:r>
               <w:rPr>
                 <w:color w:val="212121"/>
@@ -12491,6 +16322,7 @@
               </w:rPr>
               <w:t xml:space="preserve">, </w:t>
             </w:r>
+            <w:proofErr w:type="spellStart"/>
             <w:r>
               <w:rPr>
                 <w:color w:val="212121"/>
@@ -12498,6 +16330,7 @@
               </w:rPr>
               <w:t>infoExtra</w:t>
             </w:r>
+            <w:proofErr w:type="spellEnd"/>
             <w:r>
               <w:rPr>
                 <w:color w:val="212121"/>
@@ -12505,6 +16338,1611 @@
               </w:rPr>
               <w:t>”</w:t>
             </w:r>
+          </w:p>
+        </w:tc>
+      </w:tr>
+      <w:tr>
+        <w:tc>
+          <w:tcPr>
+            <w:tcW w:w="4508" w:type="dxa"/>
+            <w:tcBorders>
+              <w:top w:val="single" w:sz="4" w:space="0" w:color="auto"/>
+              <w:left w:val="single" w:sz="4" w:space="0" w:color="auto"/>
+              <w:bottom w:val="single" w:sz="4" w:space="0" w:color="auto"/>
+              <w:right w:val="single" w:sz="4" w:space="0" w:color="auto"/>
+            </w:tcBorders>
+          </w:tcPr>
+          <w:p>
+            <w:pPr>
+              <w:shd w:val="clear" w:color="auto" w:fill="263238"/>
+              <w:spacing w:line="285" w:lineRule="atLeast"/>
+              <w:rPr>
+                <w:rFonts w:ascii="Consolas" w:hAnsi="Consolas"/>
+                <w:color w:val="D4D4D4"/>
+                <w:sz w:val="21"/>
+                <w:szCs w:val="21"/>
+                <w:lang w:val="es-ES" w:eastAsia="es-ES"/>
+              </w:rPr>
+            </w:pPr>
+            <w:r>
+              <w:rPr>
+                <w:rFonts w:ascii="Consolas" w:hAnsi="Consolas"/>
+                <w:color w:val="89DDF3"/>
+                <w:sz w:val="21"/>
+                <w:szCs w:val="21"/>
+                <w:lang w:val="es-ES" w:eastAsia="es-ES"/>
+              </w:rPr>
+              <w:t>&lt;</w:t>
+            </w:r>
+            <w:proofErr w:type="spellStart"/>
+            <w:r>
+              <w:rPr>
+                <w:rFonts w:ascii="Consolas" w:hAnsi="Consolas"/>
+                <w:color w:val="F07178"/>
+                <w:sz w:val="21"/>
+                <w:szCs w:val="21"/>
+                <w:lang w:val="es-ES" w:eastAsia="es-ES"/>
+              </w:rPr>
+              <w:t>article</w:t>
+            </w:r>
+            <w:proofErr w:type="spellEnd"/>
+            <w:r>
+              <w:rPr>
+                <w:rFonts w:ascii="Consolas" w:hAnsi="Consolas"/>
+                <w:color w:val="89DDF3"/>
+                <w:sz w:val="21"/>
+                <w:szCs w:val="21"/>
+                <w:lang w:val="es-ES" w:eastAsia="es-ES"/>
+              </w:rPr>
+              <w:t>&gt;</w:t>
+            </w:r>
+          </w:p>
+        </w:tc>
+        <w:tc>
+          <w:tcPr>
+            <w:tcW w:w="4508" w:type="dxa"/>
+            <w:tcBorders>
+              <w:top w:val="single" w:sz="4" w:space="0" w:color="auto"/>
+              <w:left w:val="single" w:sz="4" w:space="0" w:color="auto"/>
+              <w:bottom w:val="single" w:sz="4" w:space="0" w:color="auto"/>
+              <w:right w:val="single" w:sz="4" w:space="0" w:color="auto"/>
+            </w:tcBorders>
+          </w:tcPr>
+          <w:p>
+            <w:pPr>
+              <w:jc w:val="both"/>
+              <w:rPr>
+                <w:color w:val="212121"/>
+                <w:lang w:val="es-ES" w:eastAsia="es-ES"/>
+              </w:rPr>
+            </w:pPr>
+            <w:r>
+              <w:rPr>
+                <w:color w:val="212121"/>
+                <w:lang w:val="es-ES" w:eastAsia="es-ES"/>
+              </w:rPr>
+              <w:t>Es una etiqueta del tipo semántico que encapsula</w:t>
+            </w:r>
+            <w:r>
+              <w:rPr>
+                <w:color w:val="212121"/>
+                <w:lang w:val="es-ES" w:eastAsia="es-ES"/>
+              </w:rPr>
+              <w:t xml:space="preserve"> lo que considere como </w:t>
+            </w:r>
+            <w:r>
+              <w:rPr>
+                <w:color w:val="212121"/>
+                <w:lang w:val="es-ES" w:eastAsia="es-ES"/>
+              </w:rPr>
+              <w:t>un artículo. Para este ejercicio los contenidos</w:t>
+            </w:r>
+            <w:r>
+              <w:rPr>
+                <w:color w:val="212121"/>
+                <w:lang w:val="es-ES" w:eastAsia="es-ES"/>
+              </w:rPr>
+              <w:t xml:space="preserve"> los considere similares</w:t>
+            </w:r>
+            <w:r>
+              <w:rPr>
+                <w:color w:val="212121"/>
+                <w:lang w:val="es-ES" w:eastAsia="es-ES"/>
+              </w:rPr>
+              <w:t xml:space="preserve"> a los que se podrían conseguir en un periódico.</w:t>
+            </w:r>
+            <w:r>
+              <w:rPr>
+                <w:color w:val="212121"/>
+                <w:lang w:val="es-ES" w:eastAsia="es-ES"/>
+              </w:rPr>
+              <w:t xml:space="preserve"> Salvo los inscripciones.html e inscripciones.html</w:t>
+            </w:r>
+          </w:p>
+        </w:tc>
+      </w:tr>
+      <w:tr>
+        <w:tc>
+          <w:tcPr>
+            <w:tcW w:w="4508" w:type="dxa"/>
+            <w:tcBorders>
+              <w:top w:val="single" w:sz="4" w:space="0" w:color="auto"/>
+              <w:left w:val="single" w:sz="4" w:space="0" w:color="auto"/>
+              <w:bottom w:val="single" w:sz="4" w:space="0" w:color="auto"/>
+              <w:right w:val="single" w:sz="4" w:space="0" w:color="auto"/>
+            </w:tcBorders>
+          </w:tcPr>
+          <w:p>
+            <w:pPr>
+              <w:shd w:val="clear" w:color="auto" w:fill="263238"/>
+              <w:spacing w:line="285" w:lineRule="atLeast"/>
+              <w:rPr>
+                <w:rFonts w:ascii="Consolas" w:hAnsi="Consolas"/>
+                <w:color w:val="D4D4D4"/>
+                <w:sz w:val="21"/>
+                <w:szCs w:val="21"/>
+                <w:lang w:val="es-ES" w:eastAsia="es-ES"/>
+              </w:rPr>
+            </w:pPr>
+            <w:r>
+              <w:rPr>
+                <w:rFonts w:ascii="Consolas" w:hAnsi="Consolas"/>
+                <w:color w:val="89DDF3"/>
+                <w:sz w:val="21"/>
+                <w:szCs w:val="21"/>
+                <w:lang w:val="es-ES" w:eastAsia="es-ES"/>
+              </w:rPr>
+              <w:t>&lt;</w:t>
+            </w:r>
+            <w:proofErr w:type="spellStart"/>
+            <w:r>
+              <w:rPr>
+                <w:rFonts w:ascii="Consolas" w:hAnsi="Consolas"/>
+                <w:color w:val="F07178"/>
+                <w:sz w:val="21"/>
+                <w:szCs w:val="21"/>
+                <w:lang w:val="es-ES" w:eastAsia="es-ES"/>
+              </w:rPr>
+              <w:t>strong</w:t>
+            </w:r>
+            <w:proofErr w:type="spellEnd"/>
+            <w:r>
+              <w:rPr>
+                <w:rFonts w:ascii="Consolas" w:hAnsi="Consolas"/>
+                <w:color w:val="89DDF3"/>
+                <w:sz w:val="21"/>
+                <w:szCs w:val="21"/>
+                <w:lang w:val="es-ES" w:eastAsia="es-ES"/>
+              </w:rPr>
+              <w:t>&gt;</w:t>
+            </w:r>
+          </w:p>
+        </w:tc>
+        <w:tc>
+          <w:tcPr>
+            <w:tcW w:w="4508" w:type="dxa"/>
+            <w:tcBorders>
+              <w:top w:val="single" w:sz="4" w:space="0" w:color="auto"/>
+              <w:left w:val="single" w:sz="4" w:space="0" w:color="auto"/>
+              <w:bottom w:val="single" w:sz="4" w:space="0" w:color="auto"/>
+              <w:right w:val="single" w:sz="4" w:space="0" w:color="auto"/>
+            </w:tcBorders>
+          </w:tcPr>
+          <w:p>
+            <w:pPr>
+              <w:jc w:val="both"/>
+              <w:rPr>
+                <w:color w:val="212121"/>
+                <w:lang w:val="es-ES" w:eastAsia="es-ES"/>
+              </w:rPr>
+            </w:pPr>
+            <w:r>
+              <w:rPr>
+                <w:color w:val="212121"/>
+                <w:lang w:val="es-ES" w:eastAsia="es-ES"/>
+              </w:rPr>
+              <w:t>Permite dar un marcado especial con énfasis. Se usó en palabra</w:t>
+            </w:r>
+            <w:r>
+              <w:rPr>
+                <w:color w:val="212121"/>
+                <w:lang w:val="es-ES" w:eastAsia="es-ES"/>
+              </w:rPr>
+              <w:t>s</w:t>
+            </w:r>
+            <w:r>
+              <w:rPr>
+                <w:color w:val="212121"/>
+                <w:lang w:val="es-ES" w:eastAsia="es-ES"/>
+              </w:rPr>
+              <w:t xml:space="preserve"> dentro de párrafo en </w:t>
+            </w:r>
+            <w:r>
+              <w:rPr>
+                <w:color w:val="212121"/>
+                <w:lang w:val="es-ES" w:eastAsia="es-ES"/>
+              </w:rPr>
+              <w:t>el-ajedrez.html, e inscripciones.html</w:t>
+            </w:r>
+          </w:p>
+        </w:tc>
+      </w:tr>
+      <w:tr>
+        <w:tc>
+          <w:tcPr>
+            <w:tcW w:w="4508" w:type="dxa"/>
+            <w:tcBorders>
+              <w:top w:val="single" w:sz="4" w:space="0" w:color="auto"/>
+              <w:left w:val="single" w:sz="4" w:space="0" w:color="auto"/>
+              <w:bottom w:val="single" w:sz="4" w:space="0" w:color="auto"/>
+              <w:right w:val="single" w:sz="4" w:space="0" w:color="auto"/>
+            </w:tcBorders>
+          </w:tcPr>
+          <w:p>
+            <w:pPr>
+              <w:shd w:val="clear" w:color="auto" w:fill="263238"/>
+              <w:spacing w:line="285" w:lineRule="atLeast"/>
+              <w:rPr>
+                <w:rFonts w:ascii="Consolas" w:hAnsi="Consolas"/>
+                <w:color w:val="D4D4D4"/>
+                <w:sz w:val="21"/>
+                <w:szCs w:val="21"/>
+                <w:lang w:val="es-ES" w:eastAsia="es-ES"/>
+              </w:rPr>
+            </w:pPr>
+            <w:r>
+              <w:rPr>
+                <w:rFonts w:ascii="Consolas" w:hAnsi="Consolas"/>
+                <w:color w:val="89DDF3"/>
+                <w:sz w:val="21"/>
+                <w:szCs w:val="21"/>
+                <w:lang w:val="es-ES" w:eastAsia="es-ES"/>
+              </w:rPr>
+              <w:t>&lt;</w:t>
+            </w:r>
+            <w:r>
+              <w:rPr>
+                <w:rFonts w:ascii="Consolas" w:hAnsi="Consolas"/>
+                <w:color w:val="F07178"/>
+                <w:sz w:val="21"/>
+                <w:szCs w:val="21"/>
+                <w:lang w:val="es-ES" w:eastAsia="es-ES"/>
+              </w:rPr>
+              <w:t>h2</w:t>
+            </w:r>
+            <w:r>
+              <w:rPr>
+                <w:rFonts w:ascii="Consolas" w:hAnsi="Consolas"/>
+                <w:color w:val="89DDF3"/>
+                <w:sz w:val="21"/>
+                <w:szCs w:val="21"/>
+                <w:lang w:val="es-ES" w:eastAsia="es-ES"/>
+              </w:rPr>
+              <w:t>&gt;</w:t>
+            </w:r>
+          </w:p>
+        </w:tc>
+        <w:tc>
+          <w:tcPr>
+            <w:tcW w:w="4508" w:type="dxa"/>
+            <w:tcBorders>
+              <w:top w:val="single" w:sz="4" w:space="0" w:color="auto"/>
+              <w:left w:val="single" w:sz="4" w:space="0" w:color="auto"/>
+              <w:bottom w:val="single" w:sz="4" w:space="0" w:color="auto"/>
+              <w:right w:val="single" w:sz="4" w:space="0" w:color="auto"/>
+            </w:tcBorders>
+          </w:tcPr>
+          <w:p>
+            <w:pPr>
+              <w:jc w:val="both"/>
+              <w:rPr>
+                <w:color w:val="212121"/>
+                <w:lang w:val="es-ES" w:eastAsia="es-ES"/>
+              </w:rPr>
+            </w:pPr>
+            <w:r>
+              <w:rPr>
+                <w:color w:val="212121"/>
+                <w:lang w:val="es-ES" w:eastAsia="es-ES"/>
+              </w:rPr>
+              <w:t xml:space="preserve">Define encabezados </w:t>
+            </w:r>
+            <w:r>
+              <w:rPr>
+                <w:color w:val="212121"/>
+                <w:lang w:val="es-ES" w:eastAsia="es-ES"/>
+              </w:rPr>
+              <w:t xml:space="preserve">de segundo nivel en el </w:t>
+            </w:r>
+            <w:r>
+              <w:rPr>
+                <w:color w:val="212121"/>
+                <w:lang w:val="es-ES" w:eastAsia="es-ES"/>
+              </w:rPr>
+              <w:t>HTML</w:t>
+            </w:r>
+            <w:r>
+              <w:rPr>
+                <w:color w:val="212121"/>
+                <w:lang w:val="es-ES" w:eastAsia="es-ES"/>
+              </w:rPr>
+              <w:t>, en este caso el para los que seguían al tipo h1 del apartado que correspondía.</w:t>
+            </w:r>
+          </w:p>
+        </w:tc>
+      </w:tr>
+      <w:tr>
+        <w:tc>
+          <w:tcPr>
+            <w:tcW w:w="4508" w:type="dxa"/>
+            <w:tcBorders>
+              <w:top w:val="single" w:sz="4" w:space="0" w:color="auto"/>
+              <w:left w:val="single" w:sz="4" w:space="0" w:color="auto"/>
+              <w:bottom w:val="single" w:sz="4" w:space="0" w:color="auto"/>
+              <w:right w:val="single" w:sz="4" w:space="0" w:color="auto"/>
+            </w:tcBorders>
+          </w:tcPr>
+          <w:p>
+            <w:pPr>
+              <w:shd w:val="clear" w:color="auto" w:fill="263238"/>
+              <w:spacing w:line="285" w:lineRule="atLeast"/>
+              <w:rPr>
+                <w:rFonts w:ascii="Consolas" w:hAnsi="Consolas"/>
+                <w:color w:val="D4D4D4"/>
+                <w:sz w:val="21"/>
+                <w:szCs w:val="21"/>
+                <w:lang w:val="es-ES" w:eastAsia="es-ES"/>
+              </w:rPr>
+            </w:pPr>
+            <w:r>
+              <w:rPr>
+                <w:rFonts w:ascii="Consolas" w:hAnsi="Consolas"/>
+                <w:color w:val="89DDF3"/>
+                <w:sz w:val="21"/>
+                <w:szCs w:val="21"/>
+                <w:lang w:val="es-ES" w:eastAsia="es-ES"/>
+              </w:rPr>
+              <w:t>&lt;/</w:t>
+            </w:r>
+            <w:r>
+              <w:rPr>
+                <w:rFonts w:ascii="Consolas" w:hAnsi="Consolas"/>
+                <w:color w:val="F07178"/>
+                <w:sz w:val="21"/>
+                <w:szCs w:val="21"/>
+                <w:lang w:val="es-ES" w:eastAsia="es-ES"/>
+              </w:rPr>
+              <w:t>h3</w:t>
+            </w:r>
+            <w:r>
+              <w:rPr>
+                <w:rFonts w:ascii="Consolas" w:hAnsi="Consolas"/>
+                <w:color w:val="89DDF3"/>
+                <w:sz w:val="21"/>
+                <w:szCs w:val="21"/>
+                <w:lang w:val="es-ES" w:eastAsia="es-ES"/>
+              </w:rPr>
+              <w:t>&gt;</w:t>
+            </w:r>
+          </w:p>
+        </w:tc>
+        <w:tc>
+          <w:tcPr>
+            <w:tcW w:w="4508" w:type="dxa"/>
+            <w:tcBorders>
+              <w:top w:val="single" w:sz="4" w:space="0" w:color="auto"/>
+              <w:left w:val="single" w:sz="4" w:space="0" w:color="auto"/>
+              <w:bottom w:val="single" w:sz="4" w:space="0" w:color="auto"/>
+              <w:right w:val="single" w:sz="4" w:space="0" w:color="auto"/>
+            </w:tcBorders>
+          </w:tcPr>
+          <w:p>
+            <w:pPr>
+              <w:jc w:val="both"/>
+              <w:rPr>
+                <w:color w:val="212121"/>
+                <w:lang w:val="es-ES" w:eastAsia="es-ES"/>
+              </w:rPr>
+            </w:pPr>
+            <w:r>
+              <w:rPr>
+                <w:color w:val="212121"/>
+                <w:lang w:val="es-ES" w:eastAsia="es-ES"/>
+              </w:rPr>
+              <w:t xml:space="preserve">Define encabezados </w:t>
+            </w:r>
+            <w:r>
+              <w:rPr>
+                <w:color w:val="212121"/>
+                <w:lang w:val="es-ES" w:eastAsia="es-ES"/>
+              </w:rPr>
+              <w:t xml:space="preserve">de tercer nivel en el </w:t>
+            </w:r>
+            <w:r>
+              <w:rPr>
+                <w:color w:val="212121"/>
+                <w:lang w:val="es-ES" w:eastAsia="es-ES"/>
+              </w:rPr>
+              <w:t>HTML</w:t>
+            </w:r>
+            <w:r>
+              <w:rPr>
+                <w:color w:val="212121"/>
+                <w:lang w:val="es-ES" w:eastAsia="es-ES"/>
+              </w:rPr>
+              <w:t>, en este caso el para los que seguían al tipo h2 del apartado que correspondía.</w:t>
+            </w:r>
+          </w:p>
+        </w:tc>
+      </w:tr>
+      <w:tr>
+        <w:tc>
+          <w:tcPr>
+            <w:tcW w:w="4508" w:type="dxa"/>
+            <w:tcBorders>
+              <w:top w:val="single" w:sz="4" w:space="0" w:color="auto"/>
+              <w:left w:val="single" w:sz="4" w:space="0" w:color="auto"/>
+              <w:bottom w:val="single" w:sz="4" w:space="0" w:color="auto"/>
+              <w:right w:val="single" w:sz="4" w:space="0" w:color="auto"/>
+            </w:tcBorders>
+          </w:tcPr>
+          <w:p>
+            <w:pPr>
+              <w:shd w:val="clear" w:color="auto" w:fill="263238"/>
+              <w:spacing w:line="285" w:lineRule="atLeast"/>
+              <w:rPr>
+                <w:rFonts w:ascii="Consolas" w:hAnsi="Consolas"/>
+                <w:color w:val="D4D4D4"/>
+                <w:sz w:val="21"/>
+                <w:szCs w:val="21"/>
+                <w:lang w:val="es-ES" w:eastAsia="es-ES"/>
+              </w:rPr>
+            </w:pPr>
+            <w:r>
+              <w:rPr>
+                <w:rFonts w:ascii="Consolas" w:hAnsi="Consolas"/>
+                <w:color w:val="89DDF3"/>
+                <w:sz w:val="21"/>
+                <w:szCs w:val="21"/>
+                <w:lang w:val="es-ES" w:eastAsia="es-ES"/>
+              </w:rPr>
+              <w:t>&lt;</w:t>
+            </w:r>
+            <w:r>
+              <w:rPr>
+                <w:rFonts w:ascii="Consolas" w:hAnsi="Consolas"/>
+                <w:color w:val="F07178"/>
+                <w:sz w:val="21"/>
+                <w:szCs w:val="21"/>
+                <w:lang w:val="es-ES" w:eastAsia="es-ES"/>
+              </w:rPr>
+              <w:t>figure</w:t>
+            </w:r>
+            <w:r>
+              <w:rPr>
+                <w:rFonts w:ascii="Consolas" w:hAnsi="Consolas"/>
+                <w:color w:val="89DDF3"/>
+                <w:sz w:val="21"/>
+                <w:szCs w:val="21"/>
+                <w:lang w:val="es-ES" w:eastAsia="es-ES"/>
+              </w:rPr>
+              <w:t>&gt;</w:t>
+            </w:r>
+          </w:p>
+        </w:tc>
+        <w:tc>
+          <w:tcPr>
+            <w:tcW w:w="4508" w:type="dxa"/>
+            <w:tcBorders>
+              <w:top w:val="single" w:sz="4" w:space="0" w:color="auto"/>
+              <w:left w:val="single" w:sz="4" w:space="0" w:color="auto"/>
+              <w:bottom w:val="single" w:sz="4" w:space="0" w:color="auto"/>
+              <w:right w:val="single" w:sz="4" w:space="0" w:color="auto"/>
+            </w:tcBorders>
+          </w:tcPr>
+          <w:p>
+            <w:pPr>
+              <w:jc w:val="both"/>
+              <w:rPr>
+                <w:color w:val="212121"/>
+                <w:lang w:val="es-ES" w:eastAsia="es-ES"/>
+              </w:rPr>
+            </w:pPr>
+            <w:r>
+              <w:rPr>
+                <w:color w:val="212121"/>
+                <w:lang w:val="es-ES" w:eastAsia="es-ES"/>
+              </w:rPr>
+              <w:t xml:space="preserve">Especifica </w:t>
+            </w:r>
+            <w:r>
+              <w:rPr>
+                <w:color w:val="212121"/>
+                <w:lang w:val="es-ES" w:eastAsia="es-ES"/>
+              </w:rPr>
+              <w:t xml:space="preserve">un </w:t>
+            </w:r>
+            <w:r>
+              <w:rPr>
+                <w:color w:val="212121"/>
+                <w:lang w:val="es-ES" w:eastAsia="es-ES"/>
+              </w:rPr>
+              <w:t>contenido independiente que hace referencia al texto principal. En el caso del ejercicio, fue usado</w:t>
+            </w:r>
+            <w:r>
+              <w:rPr>
+                <w:color w:val="212121"/>
+                <w:lang w:val="es-ES" w:eastAsia="es-ES"/>
+              </w:rPr>
+              <w:t xml:space="preserve"> para encapsular </w:t>
+            </w:r>
+            <w:r>
+              <w:rPr>
+                <w:color w:val="212121"/>
+                <w:lang w:val="es-ES" w:eastAsia="es-ES"/>
+              </w:rPr>
+              <w:t>imágene</w:t>
+            </w:r>
+            <w:r>
+              <w:rPr>
+                <w:color w:val="212121"/>
+                <w:lang w:val="es-ES" w:eastAsia="es-ES"/>
+              </w:rPr>
+              <w:t>s y tablas ya que según 3w puede contener este contenido de flujo. El-ajedrez.html, en el caso de la tabla se agrega el atributo “</w:t>
+            </w:r>
+            <w:proofErr w:type="spellStart"/>
+            <w:proofErr w:type="gramStart"/>
+            <w:r>
+              <w:rPr>
+                <w:color w:val="212121"/>
+                <w:lang w:val="es-ES" w:eastAsia="es-ES"/>
+              </w:rPr>
+              <w:t>table”para</w:t>
+            </w:r>
+            <w:proofErr w:type="spellEnd"/>
+            <w:proofErr w:type="gramEnd"/>
+            <w:r>
+              <w:rPr>
+                <w:color w:val="212121"/>
+                <w:lang w:val="es-ES" w:eastAsia="es-ES"/>
+              </w:rPr>
+              <w:t xml:space="preserve"> asignar  </w:t>
+            </w:r>
+            <w:proofErr w:type="spellStart"/>
+            <w:r>
+              <w:rPr>
+                <w:color w:val="212121"/>
+                <w:lang w:val="es-ES" w:eastAsia="es-ES"/>
+              </w:rPr>
+              <w:t>css</w:t>
+            </w:r>
+            <w:proofErr w:type="spellEnd"/>
+          </w:p>
+        </w:tc>
+      </w:tr>
+      <w:tr>
+        <w:tc>
+          <w:tcPr>
+            <w:tcW w:w="4508" w:type="dxa"/>
+            <w:tcBorders>
+              <w:top w:val="single" w:sz="4" w:space="0" w:color="auto"/>
+              <w:left w:val="single" w:sz="4" w:space="0" w:color="auto"/>
+              <w:bottom w:val="single" w:sz="4" w:space="0" w:color="auto"/>
+              <w:right w:val="single" w:sz="4" w:space="0" w:color="auto"/>
+            </w:tcBorders>
+          </w:tcPr>
+          <w:p>
+            <w:pPr>
+              <w:shd w:val="clear" w:color="auto" w:fill="263238"/>
+              <w:spacing w:line="285" w:lineRule="atLeast"/>
+              <w:rPr>
+                <w:rFonts w:ascii="Consolas" w:hAnsi="Consolas"/>
+                <w:color w:val="D4D4D4"/>
+                <w:sz w:val="21"/>
+                <w:szCs w:val="21"/>
+                <w:lang w:val="es-ES" w:eastAsia="es-ES"/>
+              </w:rPr>
+            </w:pPr>
+            <w:r>
+              <w:rPr>
+                <w:rFonts w:ascii="Consolas" w:hAnsi="Consolas"/>
+                <w:color w:val="89DDF3"/>
+                <w:sz w:val="21"/>
+                <w:szCs w:val="21"/>
+                <w:lang w:val="es-ES" w:eastAsia="es-ES"/>
+              </w:rPr>
+              <w:t>&lt;</w:t>
+            </w:r>
+            <w:proofErr w:type="spellStart"/>
+            <w:r>
+              <w:rPr>
+                <w:rFonts w:ascii="Consolas" w:hAnsi="Consolas"/>
+                <w:color w:val="F07178"/>
+                <w:sz w:val="21"/>
+                <w:szCs w:val="21"/>
+                <w:lang w:val="es-ES" w:eastAsia="es-ES"/>
+              </w:rPr>
+              <w:t>figcaption</w:t>
+            </w:r>
+            <w:proofErr w:type="spellEnd"/>
+            <w:r>
+              <w:rPr>
+                <w:rFonts w:ascii="Consolas" w:hAnsi="Consolas"/>
+                <w:color w:val="89DDF3"/>
+                <w:sz w:val="21"/>
+                <w:szCs w:val="21"/>
+                <w:lang w:val="es-ES" w:eastAsia="es-ES"/>
+              </w:rPr>
+              <w:t>&gt;</w:t>
+            </w:r>
+          </w:p>
+        </w:tc>
+        <w:tc>
+          <w:tcPr>
+            <w:tcW w:w="4508" w:type="dxa"/>
+            <w:tcBorders>
+              <w:top w:val="single" w:sz="4" w:space="0" w:color="auto"/>
+              <w:left w:val="single" w:sz="4" w:space="0" w:color="auto"/>
+              <w:bottom w:val="single" w:sz="4" w:space="0" w:color="auto"/>
+              <w:right w:val="single" w:sz="4" w:space="0" w:color="auto"/>
+            </w:tcBorders>
+          </w:tcPr>
+          <w:p>
+            <w:pPr>
+              <w:jc w:val="both"/>
+              <w:rPr>
+                <w:color w:val="212121"/>
+                <w:lang w:val="es-ES" w:eastAsia="es-ES"/>
+              </w:rPr>
+            </w:pPr>
+            <w:r>
+              <w:rPr>
+                <w:color w:val="212121"/>
+                <w:lang w:val="es-ES" w:eastAsia="es-ES"/>
+              </w:rPr>
+              <w:t>Especifica la leyenda de cada información contenida en la etiqueta &lt;figure&gt;</w:t>
+            </w:r>
+          </w:p>
+        </w:tc>
+      </w:tr>
+      <w:tr>
+        <w:tc>
+          <w:tcPr>
+            <w:tcW w:w="4508" w:type="dxa"/>
+            <w:tcBorders>
+              <w:top w:val="single" w:sz="4" w:space="0" w:color="auto"/>
+              <w:left w:val="single" w:sz="4" w:space="0" w:color="auto"/>
+              <w:bottom w:val="single" w:sz="4" w:space="0" w:color="auto"/>
+              <w:right w:val="single" w:sz="4" w:space="0" w:color="auto"/>
+            </w:tcBorders>
+          </w:tcPr>
+          <w:p>
+            <w:pPr>
+              <w:shd w:val="clear" w:color="auto" w:fill="263238"/>
+              <w:spacing w:line="285" w:lineRule="atLeast"/>
+              <w:rPr>
+                <w:rFonts w:ascii="Consolas" w:hAnsi="Consolas"/>
+                <w:color w:val="D4D4D4"/>
+                <w:sz w:val="21"/>
+                <w:szCs w:val="21"/>
+                <w:lang w:val="es-ES" w:eastAsia="es-ES"/>
+              </w:rPr>
+            </w:pPr>
+            <w:r>
+              <w:rPr>
+                <w:rFonts w:ascii="Consolas" w:hAnsi="Consolas"/>
+                <w:color w:val="89DDF3"/>
+                <w:sz w:val="21"/>
+                <w:szCs w:val="21"/>
+                <w:lang w:val="es-ES" w:eastAsia="es-ES"/>
+              </w:rPr>
+              <w:t>&lt;</w:t>
+            </w:r>
+            <w:proofErr w:type="spellStart"/>
+            <w:r>
+              <w:rPr>
+                <w:rFonts w:ascii="Consolas" w:hAnsi="Consolas"/>
+                <w:color w:val="F07178"/>
+                <w:sz w:val="21"/>
+                <w:szCs w:val="21"/>
+                <w:lang w:val="es-ES" w:eastAsia="es-ES"/>
+              </w:rPr>
+              <w:t>abbr</w:t>
+            </w:r>
+            <w:proofErr w:type="spellEnd"/>
+            <w:r>
+              <w:rPr>
+                <w:rFonts w:ascii="Consolas" w:hAnsi="Consolas"/>
+                <w:color w:val="89DDF3"/>
+                <w:sz w:val="21"/>
+                <w:szCs w:val="21"/>
+                <w:lang w:val="es-ES" w:eastAsia="es-ES"/>
+              </w:rPr>
+              <w:t>&gt;</w:t>
+            </w:r>
+          </w:p>
+        </w:tc>
+        <w:tc>
+          <w:tcPr>
+            <w:tcW w:w="4508" w:type="dxa"/>
+            <w:tcBorders>
+              <w:top w:val="single" w:sz="4" w:space="0" w:color="auto"/>
+              <w:left w:val="single" w:sz="4" w:space="0" w:color="auto"/>
+              <w:bottom w:val="single" w:sz="4" w:space="0" w:color="auto"/>
+              <w:right w:val="single" w:sz="4" w:space="0" w:color="auto"/>
+            </w:tcBorders>
+          </w:tcPr>
+          <w:p>
+            <w:pPr>
+              <w:jc w:val="both"/>
+              <w:rPr>
+                <w:color w:val="212121"/>
+                <w:lang w:val="es-ES" w:eastAsia="es-ES"/>
+              </w:rPr>
+            </w:pPr>
+            <w:r>
+              <w:rPr>
+                <w:color w:val="212121"/>
+                <w:lang w:val="es-ES" w:eastAsia="es-ES"/>
+              </w:rPr>
+              <w:t>Es una etiqueta que permitió dar información sobre abreviaciones dentro de los párrafos. En ella se usó el atributo “</w:t>
+            </w:r>
+            <w:proofErr w:type="spellStart"/>
+            <w:r>
+              <w:rPr>
+                <w:color w:val="212121"/>
+                <w:lang w:val="es-ES" w:eastAsia="es-ES"/>
+              </w:rPr>
+              <w:t>title</w:t>
+            </w:r>
+            <w:proofErr w:type="spellEnd"/>
+            <w:r>
+              <w:rPr>
+                <w:color w:val="212121"/>
+                <w:lang w:val="es-ES" w:eastAsia="es-ES"/>
+              </w:rPr>
+              <w:t xml:space="preserve">” para ingresar lo que significaba la abreviación.  </w:t>
+            </w:r>
+          </w:p>
+        </w:tc>
+      </w:tr>
+      <w:tr>
+        <w:tc>
+          <w:tcPr>
+            <w:tcW w:w="4508" w:type="dxa"/>
+            <w:tcBorders>
+              <w:top w:val="single" w:sz="4" w:space="0" w:color="auto"/>
+              <w:left w:val="single" w:sz="4" w:space="0" w:color="auto"/>
+              <w:bottom w:val="single" w:sz="4" w:space="0" w:color="auto"/>
+              <w:right w:val="single" w:sz="4" w:space="0" w:color="auto"/>
+            </w:tcBorders>
+          </w:tcPr>
+          <w:p>
+            <w:pPr>
+              <w:shd w:val="clear" w:color="auto" w:fill="263238"/>
+              <w:spacing w:line="285" w:lineRule="atLeast"/>
+              <w:rPr>
+                <w:rFonts w:ascii="Consolas" w:hAnsi="Consolas"/>
+                <w:color w:val="D4D4D4"/>
+                <w:sz w:val="21"/>
+                <w:szCs w:val="21"/>
+                <w:lang w:val="es-ES" w:eastAsia="es-ES"/>
+              </w:rPr>
+            </w:pPr>
+            <w:r>
+              <w:rPr>
+                <w:rFonts w:ascii="Consolas" w:hAnsi="Consolas"/>
+                <w:color w:val="89DDF3"/>
+                <w:sz w:val="21"/>
+                <w:szCs w:val="21"/>
+                <w:lang w:val="es-ES" w:eastAsia="es-ES"/>
+              </w:rPr>
+              <w:t>&lt;</w:t>
+            </w:r>
+            <w:r>
+              <w:rPr>
+                <w:rFonts w:ascii="Consolas" w:hAnsi="Consolas"/>
+                <w:color w:val="F07178"/>
+                <w:sz w:val="21"/>
+                <w:szCs w:val="21"/>
+                <w:lang w:val="es-ES" w:eastAsia="es-ES"/>
+              </w:rPr>
+              <w:t>em</w:t>
+            </w:r>
+            <w:r>
+              <w:rPr>
+                <w:rFonts w:ascii="Consolas" w:hAnsi="Consolas"/>
+                <w:color w:val="89DDF3"/>
+                <w:sz w:val="21"/>
+                <w:szCs w:val="21"/>
+                <w:lang w:val="es-ES" w:eastAsia="es-ES"/>
+              </w:rPr>
+              <w:t>&gt;</w:t>
+            </w:r>
+          </w:p>
+        </w:tc>
+        <w:tc>
+          <w:tcPr>
+            <w:tcW w:w="4508" w:type="dxa"/>
+            <w:tcBorders>
+              <w:top w:val="single" w:sz="4" w:space="0" w:color="auto"/>
+              <w:left w:val="single" w:sz="4" w:space="0" w:color="auto"/>
+              <w:bottom w:val="single" w:sz="4" w:space="0" w:color="auto"/>
+              <w:right w:val="single" w:sz="4" w:space="0" w:color="auto"/>
+            </w:tcBorders>
+          </w:tcPr>
+          <w:p>
+            <w:pPr>
+              <w:jc w:val="both"/>
+              <w:rPr>
+                <w:color w:val="212121"/>
+                <w:lang w:val="es-ES" w:eastAsia="es-ES"/>
+              </w:rPr>
+            </w:pPr>
+            <w:r>
+              <w:rPr>
+                <w:color w:val="212121"/>
+                <w:lang w:val="es-ES" w:eastAsia="es-ES"/>
+              </w:rPr>
+              <w:t>Es una etiqueta que permite dar un énfasis en el documento. Usado en el=ajedrez.html</w:t>
+            </w:r>
+          </w:p>
+        </w:tc>
+      </w:tr>
+      <w:tr>
+        <w:tc>
+          <w:tcPr>
+            <w:tcW w:w="4508" w:type="dxa"/>
+            <w:tcBorders>
+              <w:top w:val="single" w:sz="4" w:space="0" w:color="auto"/>
+              <w:left w:val="single" w:sz="4" w:space="0" w:color="auto"/>
+              <w:bottom w:val="single" w:sz="4" w:space="0" w:color="auto"/>
+              <w:right w:val="single" w:sz="4" w:space="0" w:color="auto"/>
+            </w:tcBorders>
+          </w:tcPr>
+          <w:p>
+            <w:pPr>
+              <w:shd w:val="clear" w:color="auto" w:fill="263238"/>
+              <w:spacing w:line="285" w:lineRule="atLeast"/>
+              <w:rPr>
+                <w:rFonts w:ascii="Consolas" w:hAnsi="Consolas"/>
+                <w:color w:val="D4D4D4"/>
+                <w:sz w:val="21"/>
+                <w:szCs w:val="21"/>
+                <w:lang w:val="es-ES" w:eastAsia="es-ES"/>
+              </w:rPr>
+            </w:pPr>
+            <w:r>
+              <w:rPr>
+                <w:rFonts w:ascii="Consolas" w:hAnsi="Consolas"/>
+                <w:color w:val="89DDF3"/>
+                <w:sz w:val="21"/>
+                <w:szCs w:val="21"/>
+                <w:lang w:val="es-ES" w:eastAsia="es-ES"/>
+              </w:rPr>
+              <w:t>&lt;</w:t>
+            </w:r>
+            <w:r>
+              <w:rPr>
+                <w:rFonts w:ascii="Consolas" w:hAnsi="Consolas"/>
+                <w:color w:val="F07178"/>
+                <w:sz w:val="21"/>
+                <w:szCs w:val="21"/>
+                <w:lang w:val="es-ES" w:eastAsia="es-ES"/>
+              </w:rPr>
+              <w:t>table</w:t>
+            </w:r>
+            <w:r>
+              <w:rPr>
+                <w:rFonts w:ascii="Consolas" w:hAnsi="Consolas"/>
+                <w:color w:val="89DDF3"/>
+                <w:sz w:val="21"/>
+                <w:szCs w:val="21"/>
+                <w:lang w:val="es-ES" w:eastAsia="es-ES"/>
+              </w:rPr>
+              <w:t>&gt;</w:t>
+            </w:r>
+          </w:p>
+        </w:tc>
+        <w:tc>
+          <w:tcPr>
+            <w:tcW w:w="4508" w:type="dxa"/>
+            <w:tcBorders>
+              <w:top w:val="single" w:sz="4" w:space="0" w:color="auto"/>
+              <w:left w:val="single" w:sz="4" w:space="0" w:color="auto"/>
+              <w:bottom w:val="single" w:sz="4" w:space="0" w:color="auto"/>
+              <w:right w:val="single" w:sz="4" w:space="0" w:color="auto"/>
+            </w:tcBorders>
+          </w:tcPr>
+          <w:p>
+            <w:pPr>
+              <w:jc w:val="both"/>
+              <w:rPr>
+                <w:color w:val="212121"/>
+                <w:lang w:val="es-ES" w:eastAsia="es-ES"/>
+              </w:rPr>
+            </w:pPr>
+            <w:r>
+              <w:rPr>
+                <w:color w:val="212121"/>
+                <w:lang w:val="es-ES" w:eastAsia="es-ES"/>
+              </w:rPr>
+              <w:t xml:space="preserve">Este tag permite </w:t>
+            </w:r>
+            <w:r>
+              <w:rPr>
+                <w:color w:val="212121"/>
+                <w:lang w:val="es-ES" w:eastAsia="es-ES"/>
+              </w:rPr>
+              <w:t>organizar los datos en filas y columnas</w:t>
+            </w:r>
+            <w:r>
+              <w:rPr>
+                <w:color w:val="212121"/>
+                <w:lang w:val="es-ES" w:eastAsia="es-ES"/>
+              </w:rPr>
+              <w:t xml:space="preserve"> de la tabla dispuesta en el-ajedrez.html</w:t>
+            </w:r>
+          </w:p>
+        </w:tc>
+      </w:tr>
+      <w:tr>
+        <w:tc>
+          <w:tcPr>
+            <w:tcW w:w="4508" w:type="dxa"/>
+            <w:tcBorders>
+              <w:top w:val="single" w:sz="4" w:space="0" w:color="auto"/>
+              <w:left w:val="single" w:sz="4" w:space="0" w:color="auto"/>
+              <w:bottom w:val="single" w:sz="4" w:space="0" w:color="auto"/>
+              <w:right w:val="single" w:sz="4" w:space="0" w:color="auto"/>
+            </w:tcBorders>
+          </w:tcPr>
+          <w:p>
+            <w:pPr>
+              <w:shd w:val="clear" w:color="auto" w:fill="263238"/>
+              <w:spacing w:line="285" w:lineRule="atLeast"/>
+              <w:rPr>
+                <w:rFonts w:ascii="Consolas" w:hAnsi="Consolas"/>
+                <w:color w:val="D4D4D4"/>
+                <w:sz w:val="21"/>
+                <w:szCs w:val="21"/>
+                <w:lang w:val="es-ES" w:eastAsia="es-ES"/>
+              </w:rPr>
+            </w:pPr>
+            <w:r>
+              <w:rPr>
+                <w:rFonts w:ascii="Consolas" w:hAnsi="Consolas"/>
+                <w:color w:val="89DDF3"/>
+                <w:sz w:val="21"/>
+                <w:szCs w:val="21"/>
+                <w:lang w:val="es-ES" w:eastAsia="es-ES"/>
+              </w:rPr>
+              <w:t>&lt;</w:t>
+            </w:r>
+            <w:proofErr w:type="spellStart"/>
+            <w:r>
+              <w:rPr>
+                <w:rFonts w:ascii="Consolas" w:hAnsi="Consolas"/>
+                <w:color w:val="F07178"/>
+                <w:sz w:val="21"/>
+                <w:szCs w:val="21"/>
+                <w:lang w:val="es-ES" w:eastAsia="es-ES"/>
+              </w:rPr>
+              <w:t>caption</w:t>
+            </w:r>
+            <w:proofErr w:type="spellEnd"/>
+            <w:r>
+              <w:rPr>
+                <w:rFonts w:ascii="Consolas" w:hAnsi="Consolas"/>
+                <w:color w:val="89DDF3"/>
+                <w:sz w:val="21"/>
+                <w:szCs w:val="21"/>
+                <w:lang w:val="es-ES" w:eastAsia="es-ES"/>
+              </w:rPr>
+              <w:t>&gt;</w:t>
+            </w:r>
+          </w:p>
+        </w:tc>
+        <w:tc>
+          <w:tcPr>
+            <w:tcW w:w="4508" w:type="dxa"/>
+            <w:tcBorders>
+              <w:top w:val="single" w:sz="4" w:space="0" w:color="auto"/>
+              <w:left w:val="single" w:sz="4" w:space="0" w:color="auto"/>
+              <w:bottom w:val="single" w:sz="4" w:space="0" w:color="auto"/>
+              <w:right w:val="single" w:sz="4" w:space="0" w:color="auto"/>
+            </w:tcBorders>
+          </w:tcPr>
+          <w:p>
+            <w:pPr>
+              <w:jc w:val="both"/>
+              <w:rPr>
+                <w:color w:val="212121"/>
+                <w:lang w:val="es-ES" w:eastAsia="es-ES"/>
+              </w:rPr>
+            </w:pPr>
+            <w:r>
+              <w:rPr>
+                <w:color w:val="212121"/>
+                <w:lang w:val="es-ES" w:eastAsia="es-ES"/>
+              </w:rPr>
+              <w:t>Permite establecer un titulo para la tabla en el-ajedrez.html</w:t>
+            </w:r>
+          </w:p>
+        </w:tc>
+      </w:tr>
+      <w:tr>
+        <w:tc>
+          <w:tcPr>
+            <w:tcW w:w="4508" w:type="dxa"/>
+            <w:tcBorders>
+              <w:top w:val="single" w:sz="4" w:space="0" w:color="auto"/>
+              <w:left w:val="single" w:sz="4" w:space="0" w:color="auto"/>
+              <w:bottom w:val="single" w:sz="4" w:space="0" w:color="auto"/>
+              <w:right w:val="single" w:sz="4" w:space="0" w:color="auto"/>
+            </w:tcBorders>
+          </w:tcPr>
+          <w:p>
+            <w:pPr>
+              <w:shd w:val="clear" w:color="auto" w:fill="263238"/>
+              <w:spacing w:line="285" w:lineRule="atLeast"/>
+              <w:rPr>
+                <w:rFonts w:ascii="Consolas" w:hAnsi="Consolas"/>
+                <w:color w:val="D4D4D4"/>
+                <w:sz w:val="21"/>
+                <w:szCs w:val="21"/>
+                <w:lang w:val="es-ES" w:eastAsia="es-ES"/>
+              </w:rPr>
+            </w:pPr>
+            <w:r>
+              <w:rPr>
+                <w:rFonts w:ascii="Consolas" w:hAnsi="Consolas"/>
+                <w:color w:val="89DDF3"/>
+                <w:sz w:val="21"/>
+                <w:szCs w:val="21"/>
+                <w:lang w:val="es-ES" w:eastAsia="es-ES"/>
+              </w:rPr>
+              <w:t>&lt;</w:t>
+            </w:r>
+            <w:proofErr w:type="spellStart"/>
+            <w:r>
+              <w:rPr>
+                <w:rFonts w:ascii="Consolas" w:hAnsi="Consolas"/>
+                <w:color w:val="F07178"/>
+                <w:sz w:val="21"/>
+                <w:szCs w:val="21"/>
+                <w:lang w:val="es-ES" w:eastAsia="es-ES"/>
+              </w:rPr>
+              <w:t>thead</w:t>
+            </w:r>
+            <w:proofErr w:type="spellEnd"/>
+            <w:r>
+              <w:rPr>
+                <w:rFonts w:ascii="Consolas" w:hAnsi="Consolas"/>
+                <w:color w:val="89DDF3"/>
+                <w:sz w:val="21"/>
+                <w:szCs w:val="21"/>
+                <w:lang w:val="es-ES" w:eastAsia="es-ES"/>
+              </w:rPr>
+              <w:t>&gt;</w:t>
+            </w:r>
+          </w:p>
+        </w:tc>
+        <w:tc>
+          <w:tcPr>
+            <w:tcW w:w="4508" w:type="dxa"/>
+            <w:tcBorders>
+              <w:top w:val="single" w:sz="4" w:space="0" w:color="auto"/>
+              <w:left w:val="single" w:sz="4" w:space="0" w:color="auto"/>
+              <w:bottom w:val="single" w:sz="4" w:space="0" w:color="auto"/>
+              <w:right w:val="single" w:sz="4" w:space="0" w:color="auto"/>
+            </w:tcBorders>
+          </w:tcPr>
+          <w:p>
+            <w:pPr>
+              <w:jc w:val="both"/>
+              <w:rPr>
+                <w:color w:val="212121"/>
+                <w:lang w:val="es-ES" w:eastAsia="es-ES"/>
+              </w:rPr>
+            </w:pPr>
+            <w:r>
+              <w:rPr>
+                <w:color w:val="212121"/>
+                <w:lang w:val="es-ES" w:eastAsia="es-ES"/>
+              </w:rPr>
+              <w:t>El tag permite encapsular el contenido considerado como cabecera de la table</w:t>
+            </w:r>
+          </w:p>
+        </w:tc>
+      </w:tr>
+      <w:tr>
+        <w:tc>
+          <w:tcPr>
+            <w:tcW w:w="4508" w:type="dxa"/>
+            <w:tcBorders>
+              <w:top w:val="single" w:sz="4" w:space="0" w:color="auto"/>
+              <w:left w:val="single" w:sz="4" w:space="0" w:color="auto"/>
+              <w:bottom w:val="single" w:sz="4" w:space="0" w:color="auto"/>
+              <w:right w:val="single" w:sz="4" w:space="0" w:color="auto"/>
+            </w:tcBorders>
+          </w:tcPr>
+          <w:p>
+            <w:pPr>
+              <w:shd w:val="clear" w:color="auto" w:fill="263238"/>
+              <w:spacing w:line="285" w:lineRule="atLeast"/>
+              <w:rPr>
+                <w:rFonts w:ascii="Consolas" w:hAnsi="Consolas"/>
+                <w:color w:val="D4D4D4"/>
+                <w:sz w:val="21"/>
+                <w:szCs w:val="21"/>
+                <w:lang w:val="es-ES" w:eastAsia="es-ES"/>
+              </w:rPr>
+            </w:pPr>
+            <w:r>
+              <w:rPr>
+                <w:rFonts w:ascii="Consolas" w:hAnsi="Consolas"/>
+                <w:color w:val="89DDF3"/>
+                <w:sz w:val="21"/>
+                <w:szCs w:val="21"/>
+                <w:lang w:val="es-ES" w:eastAsia="es-ES"/>
+              </w:rPr>
+              <w:t>&lt;</w:t>
+            </w:r>
+            <w:proofErr w:type="spellStart"/>
+            <w:r>
+              <w:rPr>
+                <w:rFonts w:ascii="Consolas" w:hAnsi="Consolas"/>
+                <w:color w:val="F07178"/>
+                <w:sz w:val="21"/>
+                <w:szCs w:val="21"/>
+                <w:lang w:val="es-ES" w:eastAsia="es-ES"/>
+              </w:rPr>
+              <w:t>tr</w:t>
+            </w:r>
+            <w:proofErr w:type="spellEnd"/>
+            <w:r>
+              <w:rPr>
+                <w:rFonts w:ascii="Consolas" w:hAnsi="Consolas"/>
+                <w:color w:val="89DDF3"/>
+                <w:sz w:val="21"/>
+                <w:szCs w:val="21"/>
+                <w:lang w:val="es-ES" w:eastAsia="es-ES"/>
+              </w:rPr>
+              <w:t>&gt;</w:t>
+            </w:r>
+          </w:p>
+        </w:tc>
+        <w:tc>
+          <w:tcPr>
+            <w:tcW w:w="4508" w:type="dxa"/>
+            <w:tcBorders>
+              <w:top w:val="single" w:sz="4" w:space="0" w:color="auto"/>
+              <w:left w:val="single" w:sz="4" w:space="0" w:color="auto"/>
+              <w:bottom w:val="single" w:sz="4" w:space="0" w:color="auto"/>
+              <w:right w:val="single" w:sz="4" w:space="0" w:color="auto"/>
+            </w:tcBorders>
+          </w:tcPr>
+          <w:p>
+            <w:pPr>
+              <w:jc w:val="both"/>
+              <w:rPr>
+                <w:color w:val="212121"/>
+                <w:lang w:val="es-ES" w:eastAsia="es-ES"/>
+              </w:rPr>
+            </w:pPr>
+            <w:r>
+              <w:rPr>
+                <w:color w:val="212121"/>
+                <w:lang w:val="es-ES" w:eastAsia="es-ES"/>
+              </w:rPr>
+              <w:t>Permite definir</w:t>
+            </w:r>
+            <w:r>
+              <w:rPr>
+                <w:color w:val="212121"/>
+                <w:lang w:val="es-ES" w:eastAsia="es-ES"/>
+              </w:rPr>
+              <w:t xml:space="preserve"> una fila </w:t>
+            </w:r>
+            <w:r>
+              <w:rPr>
+                <w:color w:val="212121"/>
+                <w:lang w:val="es-ES" w:eastAsia="es-ES"/>
+              </w:rPr>
+              <w:t>las filas de la tabla</w:t>
+            </w:r>
+          </w:p>
+        </w:tc>
+      </w:tr>
+      <w:tr>
+        <w:tc>
+          <w:tcPr>
+            <w:tcW w:w="4508" w:type="dxa"/>
+            <w:tcBorders>
+              <w:top w:val="single" w:sz="4" w:space="0" w:color="auto"/>
+              <w:left w:val="single" w:sz="4" w:space="0" w:color="auto"/>
+              <w:bottom w:val="single" w:sz="4" w:space="0" w:color="auto"/>
+              <w:right w:val="single" w:sz="4" w:space="0" w:color="auto"/>
+            </w:tcBorders>
+          </w:tcPr>
+          <w:p>
+            <w:pPr>
+              <w:shd w:val="clear" w:color="auto" w:fill="263238"/>
+              <w:spacing w:line="285" w:lineRule="atLeast"/>
+              <w:rPr>
+                <w:rFonts w:ascii="Consolas" w:hAnsi="Consolas"/>
+                <w:color w:val="D4D4D4"/>
+                <w:sz w:val="21"/>
+                <w:szCs w:val="21"/>
+                <w:lang w:val="es-ES" w:eastAsia="es-ES"/>
+              </w:rPr>
+            </w:pPr>
+            <w:r>
+              <w:rPr>
+                <w:rFonts w:ascii="Consolas" w:hAnsi="Consolas"/>
+                <w:color w:val="89DDF3"/>
+                <w:sz w:val="21"/>
+                <w:szCs w:val="21"/>
+                <w:lang w:val="es-ES" w:eastAsia="es-ES"/>
+              </w:rPr>
+              <w:t>&lt;</w:t>
+            </w:r>
+            <w:proofErr w:type="spellStart"/>
+            <w:r>
+              <w:rPr>
+                <w:rFonts w:ascii="Consolas" w:hAnsi="Consolas"/>
+                <w:color w:val="F07178"/>
+                <w:sz w:val="21"/>
+                <w:szCs w:val="21"/>
+                <w:lang w:val="es-ES" w:eastAsia="es-ES"/>
+              </w:rPr>
+              <w:t>th</w:t>
+            </w:r>
+            <w:proofErr w:type="spellEnd"/>
+            <w:r>
+              <w:rPr>
+                <w:rFonts w:ascii="Consolas" w:hAnsi="Consolas"/>
+                <w:color w:val="89DDF3"/>
+                <w:sz w:val="21"/>
+                <w:szCs w:val="21"/>
+                <w:lang w:val="es-ES" w:eastAsia="es-ES"/>
+              </w:rPr>
+              <w:t>&gt;</w:t>
+            </w:r>
+          </w:p>
+        </w:tc>
+        <w:tc>
+          <w:tcPr>
+            <w:tcW w:w="4508" w:type="dxa"/>
+            <w:tcBorders>
+              <w:top w:val="single" w:sz="4" w:space="0" w:color="auto"/>
+              <w:left w:val="single" w:sz="4" w:space="0" w:color="auto"/>
+              <w:bottom w:val="single" w:sz="4" w:space="0" w:color="auto"/>
+              <w:right w:val="single" w:sz="4" w:space="0" w:color="auto"/>
+            </w:tcBorders>
+          </w:tcPr>
+          <w:p>
+            <w:pPr>
+              <w:jc w:val="both"/>
+              <w:rPr>
+                <w:color w:val="212121"/>
+                <w:lang w:val="es-ES" w:eastAsia="es-ES"/>
+              </w:rPr>
+            </w:pPr>
+            <w:r>
+              <w:rPr>
+                <w:color w:val="212121"/>
+                <w:lang w:val="es-ES" w:eastAsia="es-ES"/>
+              </w:rPr>
+              <w:t>Con este tag se definieron las celdas consideradas como</w:t>
+            </w:r>
+            <w:r>
+              <w:rPr>
+                <w:color w:val="212121"/>
+                <w:lang w:val="es-ES" w:eastAsia="es-ES"/>
+              </w:rPr>
+              <w:t xml:space="preserve"> encabezado en </w:t>
+            </w:r>
+            <w:r>
+              <w:rPr>
+                <w:color w:val="212121"/>
+                <w:lang w:val="es-ES" w:eastAsia="es-ES"/>
+              </w:rPr>
+              <w:t>la</w:t>
+            </w:r>
+            <w:r>
+              <w:rPr>
+                <w:color w:val="212121"/>
+                <w:lang w:val="es-ES" w:eastAsia="es-ES"/>
+              </w:rPr>
+              <w:t xml:space="preserve"> tabla</w:t>
+            </w:r>
+            <w:r>
+              <w:rPr>
+                <w:color w:val="212121"/>
+                <w:lang w:val="es-ES" w:eastAsia="es-ES"/>
+              </w:rPr>
+              <w:t xml:space="preserve">. A este tag se le adiciona el atributo </w:t>
+            </w:r>
+            <w:proofErr w:type="spellStart"/>
+            <w:r>
+              <w:rPr>
+                <w:color w:val="212121"/>
+                <w:lang w:val="es-ES" w:eastAsia="es-ES"/>
+              </w:rPr>
+              <w:t>scope</w:t>
+            </w:r>
+            <w:proofErr w:type="spellEnd"/>
+            <w:r>
+              <w:rPr>
+                <w:color w:val="212121"/>
+                <w:lang w:val="es-ES" w:eastAsia="es-ES"/>
+              </w:rPr>
+              <w:t xml:space="preserve"> “</w:t>
+            </w:r>
+            <w:proofErr w:type="spellStart"/>
+            <w:proofErr w:type="gramStart"/>
+            <w:r>
+              <w:rPr>
+                <w:color w:val="212121"/>
+                <w:lang w:val="es-ES" w:eastAsia="es-ES"/>
+              </w:rPr>
+              <w:t>row”o</w:t>
+            </w:r>
+            <w:proofErr w:type="spellEnd"/>
+            <w:proofErr w:type="gramEnd"/>
+            <w:r>
+              <w:rPr>
+                <w:color w:val="212121"/>
+                <w:lang w:val="es-ES" w:eastAsia="es-ES"/>
+              </w:rPr>
+              <w:t xml:space="preserve"> “col” dependiendo si era de una columna o fila</w:t>
+            </w:r>
+          </w:p>
+        </w:tc>
+      </w:tr>
+      <w:tr>
+        <w:tc>
+          <w:tcPr>
+            <w:tcW w:w="4508" w:type="dxa"/>
+            <w:tcBorders>
+              <w:top w:val="single" w:sz="4" w:space="0" w:color="auto"/>
+              <w:left w:val="single" w:sz="4" w:space="0" w:color="auto"/>
+              <w:bottom w:val="single" w:sz="4" w:space="0" w:color="auto"/>
+              <w:right w:val="single" w:sz="4" w:space="0" w:color="auto"/>
+            </w:tcBorders>
+          </w:tcPr>
+          <w:p>
+            <w:pPr>
+              <w:shd w:val="clear" w:color="auto" w:fill="263238"/>
+              <w:spacing w:line="285" w:lineRule="atLeast"/>
+              <w:rPr>
+                <w:rFonts w:ascii="Consolas" w:hAnsi="Consolas"/>
+                <w:color w:val="D4D4D4"/>
+                <w:sz w:val="21"/>
+                <w:szCs w:val="21"/>
+                <w:lang w:val="es-ES" w:eastAsia="es-ES"/>
+              </w:rPr>
+            </w:pPr>
+            <w:r>
+              <w:rPr>
+                <w:rFonts w:ascii="Consolas" w:hAnsi="Consolas"/>
+                <w:color w:val="89DDF3"/>
+                <w:sz w:val="21"/>
+                <w:szCs w:val="21"/>
+                <w:lang w:val="es-ES" w:eastAsia="es-ES"/>
+              </w:rPr>
+              <w:t>&lt;</w:t>
+            </w:r>
+            <w:proofErr w:type="spellStart"/>
+            <w:r>
+              <w:rPr>
+                <w:rFonts w:ascii="Consolas" w:hAnsi="Consolas"/>
+                <w:color w:val="F07178"/>
+                <w:sz w:val="21"/>
+                <w:szCs w:val="21"/>
+                <w:lang w:val="es-ES" w:eastAsia="es-ES"/>
+              </w:rPr>
+              <w:t>tbody</w:t>
+            </w:r>
+            <w:proofErr w:type="spellEnd"/>
+            <w:r>
+              <w:rPr>
+                <w:rFonts w:ascii="Consolas" w:hAnsi="Consolas"/>
+                <w:color w:val="89DDF3"/>
+                <w:sz w:val="21"/>
+                <w:szCs w:val="21"/>
+                <w:lang w:val="es-ES" w:eastAsia="es-ES"/>
+              </w:rPr>
+              <w:t>&gt;</w:t>
+            </w:r>
+          </w:p>
+        </w:tc>
+        <w:tc>
+          <w:tcPr>
+            <w:tcW w:w="4508" w:type="dxa"/>
+            <w:tcBorders>
+              <w:top w:val="single" w:sz="4" w:space="0" w:color="auto"/>
+              <w:left w:val="single" w:sz="4" w:space="0" w:color="auto"/>
+              <w:bottom w:val="single" w:sz="4" w:space="0" w:color="auto"/>
+              <w:right w:val="single" w:sz="4" w:space="0" w:color="auto"/>
+            </w:tcBorders>
+          </w:tcPr>
+          <w:p>
+            <w:pPr>
+              <w:jc w:val="both"/>
+              <w:rPr>
+                <w:color w:val="212121"/>
+                <w:lang w:val="es-ES" w:eastAsia="es-ES"/>
+              </w:rPr>
+            </w:pPr>
+            <w:r>
+              <w:rPr>
+                <w:color w:val="212121"/>
+                <w:lang w:val="es-ES" w:eastAsia="es-ES"/>
+              </w:rPr>
+              <w:t>El tag permite encapsular el contenido considerado como cuerpo de la table</w:t>
+            </w:r>
+          </w:p>
+        </w:tc>
+      </w:tr>
+      <w:tr>
+        <w:tc>
+          <w:tcPr>
+            <w:tcW w:w="4508" w:type="dxa"/>
+            <w:tcBorders>
+              <w:top w:val="single" w:sz="4" w:space="0" w:color="auto"/>
+              <w:left w:val="single" w:sz="4" w:space="0" w:color="auto"/>
+              <w:bottom w:val="single" w:sz="4" w:space="0" w:color="auto"/>
+              <w:right w:val="single" w:sz="4" w:space="0" w:color="auto"/>
+            </w:tcBorders>
+          </w:tcPr>
+          <w:p>
+            <w:pPr>
+              <w:shd w:val="clear" w:color="auto" w:fill="263238"/>
+              <w:spacing w:line="285" w:lineRule="atLeast"/>
+              <w:rPr>
+                <w:rFonts w:ascii="Consolas" w:hAnsi="Consolas"/>
+                <w:color w:val="D4D4D4"/>
+                <w:sz w:val="21"/>
+                <w:szCs w:val="21"/>
+                <w:lang w:val="es-ES" w:eastAsia="es-ES"/>
+              </w:rPr>
+            </w:pPr>
+            <w:r>
+              <w:rPr>
+                <w:rFonts w:ascii="Consolas" w:hAnsi="Consolas"/>
+                <w:color w:val="89DDF3"/>
+                <w:sz w:val="21"/>
+                <w:szCs w:val="21"/>
+                <w:lang w:val="es-ES" w:eastAsia="es-ES"/>
+              </w:rPr>
+              <w:t>&lt;</w:t>
+            </w:r>
+            <w:r>
+              <w:rPr>
+                <w:rFonts w:ascii="Consolas" w:hAnsi="Consolas"/>
+                <w:color w:val="F07178"/>
+                <w:sz w:val="21"/>
+                <w:szCs w:val="21"/>
+                <w:lang w:val="es-ES" w:eastAsia="es-ES"/>
+              </w:rPr>
+              <w:t>time</w:t>
+            </w:r>
+            <w:r>
+              <w:rPr>
+                <w:rFonts w:ascii="Consolas" w:hAnsi="Consolas"/>
+                <w:color w:val="89DDF3"/>
+                <w:sz w:val="21"/>
+                <w:szCs w:val="21"/>
+                <w:lang w:val="es-ES" w:eastAsia="es-ES"/>
+              </w:rPr>
+              <w:t>&gt;</w:t>
+            </w:r>
+          </w:p>
+        </w:tc>
+        <w:tc>
+          <w:tcPr>
+            <w:tcW w:w="4508" w:type="dxa"/>
+            <w:tcBorders>
+              <w:top w:val="single" w:sz="4" w:space="0" w:color="auto"/>
+              <w:left w:val="single" w:sz="4" w:space="0" w:color="auto"/>
+              <w:bottom w:val="single" w:sz="4" w:space="0" w:color="auto"/>
+              <w:right w:val="single" w:sz="4" w:space="0" w:color="auto"/>
+            </w:tcBorders>
+          </w:tcPr>
+          <w:p>
+            <w:pPr>
+              <w:jc w:val="both"/>
+              <w:rPr>
+                <w:color w:val="212121"/>
+                <w:lang w:val="es-ES" w:eastAsia="es-ES"/>
+              </w:rPr>
+            </w:pPr>
+            <w:r>
+              <w:rPr>
+                <w:color w:val="212121"/>
+                <w:lang w:val="es-ES" w:eastAsia="es-ES"/>
+              </w:rPr>
+              <w:t>Define un tiempo específico de una forma que es entendible para la máquina. Se usó el atributo “</w:t>
+            </w:r>
+            <w:proofErr w:type="spellStart"/>
+            <w:r>
+              <w:rPr>
+                <w:color w:val="212121"/>
+                <w:lang w:val="es-ES" w:eastAsia="es-ES"/>
+              </w:rPr>
+              <w:t>datetime</w:t>
+            </w:r>
+            <w:proofErr w:type="spellEnd"/>
+            <w:r>
+              <w:rPr>
+                <w:color w:val="212121"/>
+                <w:lang w:val="es-ES" w:eastAsia="es-ES"/>
+              </w:rPr>
+              <w:t>” con las fechas que se mostraban en dentro de</w:t>
+            </w:r>
+            <w:r>
+              <w:rPr>
+                <w:color w:val="212121"/>
+                <w:lang w:val="es-ES" w:eastAsia="es-ES"/>
+              </w:rPr>
+              <w:t>l contenido</w:t>
+            </w:r>
+            <w:r>
+              <w:rPr>
+                <w:color w:val="212121"/>
+                <w:lang w:val="es-ES" w:eastAsia="es-ES"/>
+              </w:rPr>
+              <w:t>.</w:t>
+            </w:r>
+          </w:p>
+        </w:tc>
+      </w:tr>
+      <w:tr>
+        <w:tc>
+          <w:tcPr>
+            <w:tcW w:w="4508" w:type="dxa"/>
+            <w:tcBorders>
+              <w:top w:val="single" w:sz="4" w:space="0" w:color="auto"/>
+              <w:left w:val="single" w:sz="4" w:space="0" w:color="auto"/>
+              <w:bottom w:val="single" w:sz="4" w:space="0" w:color="auto"/>
+              <w:right w:val="single" w:sz="4" w:space="0" w:color="auto"/>
+            </w:tcBorders>
+          </w:tcPr>
+          <w:p>
+            <w:pPr>
+              <w:shd w:val="clear" w:color="auto" w:fill="263238"/>
+              <w:spacing w:line="285" w:lineRule="atLeast"/>
+              <w:rPr>
+                <w:rFonts w:ascii="Consolas" w:hAnsi="Consolas"/>
+                <w:color w:val="89DDF3"/>
+                <w:sz w:val="21"/>
+                <w:szCs w:val="21"/>
+                <w:lang w:val="es-ES" w:eastAsia="es-ES"/>
+              </w:rPr>
+            </w:pPr>
+          </w:p>
+        </w:tc>
+        <w:tc>
+          <w:tcPr>
+            <w:tcW w:w="4508" w:type="dxa"/>
+            <w:tcBorders>
+              <w:top w:val="single" w:sz="4" w:space="0" w:color="auto"/>
+              <w:left w:val="single" w:sz="4" w:space="0" w:color="auto"/>
+              <w:bottom w:val="single" w:sz="4" w:space="0" w:color="auto"/>
+              <w:right w:val="single" w:sz="4" w:space="0" w:color="auto"/>
+            </w:tcBorders>
+          </w:tcPr>
+          <w:p>
+            <w:pPr>
+              <w:jc w:val="both"/>
+              <w:rPr>
+                <w:color w:val="212121"/>
+                <w:lang w:val="es-ES" w:eastAsia="es-ES"/>
+              </w:rPr>
+            </w:pPr>
           </w:p>
         </w:tc>
       </w:tr>

--- a/Master en desarrollo de sitios y aplicaciones web/M4.252 - HTML y CSS aula 1/PEC2/Respuesta a las preguntas teóricas y entidades PEC2.docx
+++ b/Master en desarrollo de sitios y aplicaciones web/M4.252 - HTML y CSS aula 1/PEC2/Respuesta a las preguntas teóricas y entidades PEC2.docx
@@ -14969,7 +14969,36 @@
                 <w:color w:val="212121"/>
                 <w:lang w:val="es-ES" w:eastAsia="es-ES"/>
               </w:rPr>
-              <w:t>genérico dentro del documento. Se uso en el caso de cursos.html, para dividir las secciones especificas al igual que en inscripción.html</w:t>
+              <w:t xml:space="preserve">genérico dentro del documento. Se uso en el caso de </w:t>
+            </w:r>
+            <w:r>
+              <w:rPr>
+                <w:color w:val="212121"/>
+                <w:lang w:val="es-ES" w:eastAsia="es-ES"/>
+              </w:rPr>
+              <w:t>inscripcion</w:t>
+            </w:r>
+            <w:r>
+              <w:rPr>
+                <w:color w:val="212121"/>
+                <w:lang w:val="es-ES" w:eastAsia="es-ES"/>
+              </w:rPr>
+              <w:t>.html</w:t>
+            </w:r>
+            <w:r>
+              <w:rPr>
+                <w:color w:val="212121"/>
+                <w:lang w:val="es-ES" w:eastAsia="es-ES"/>
+              </w:rPr>
+              <w:t xml:space="preserve"> para la forma con un </w:t>
+            </w:r>
+            <w:proofErr w:type="gramStart"/>
+            <w:r>
+              <w:rPr>
+                <w:color w:val="212121"/>
+                <w:lang w:val="es-ES" w:eastAsia="es-ES"/>
+              </w:rPr>
+              <w:t xml:space="preserve">id </w:t>
             </w:r>
             <w:r>
               <w:rPr>
@@ -14978,6 +15007,18 @@
               </w:rPr>
               <w:t xml:space="preserve"> </w:t>
             </w:r>
+            <w:proofErr w:type="spellStart"/>
+            <w:r>
+              <w:rPr>
+                <w:i/>
+                <w:iCs/>
+                <w:color w:val="212121"/>
+                <w:lang w:val="es-ES" w:eastAsia="es-ES"/>
+              </w:rPr>
+              <w:t>sectionInscription</w:t>
+            </w:r>
+            <w:proofErr w:type="spellEnd"/>
+            <w:proofErr w:type="gramEnd"/>
           </w:p>
         </w:tc>
       </w:tr>
@@ -15082,7 +15123,14 @@
                 <w:color w:val="212121"/>
                 <w:lang w:val="es-ES" w:eastAsia="es-ES"/>
               </w:rPr>
-              <w:t xml:space="preserve">, y el utilizado en el encabezado principal de la compañía. </w:t>
+              <w:t>, y el utilizado en el encabezado principal de la compañí</w:t>
+            </w:r>
+            <w:r>
+              <w:rPr>
+                <w:color w:val="212121"/>
+                <w:lang w:val="es-ES" w:eastAsia="es-ES"/>
+              </w:rPr>
+              <w:t>a en index.html</w:t>
             </w:r>
           </w:p>
         </w:tc>
@@ -15709,19 +15757,15 @@
                 <w:color w:val="212121"/>
                 <w:lang w:val="es-ES" w:eastAsia="es-ES"/>
               </w:rPr>
-              <w:t xml:space="preserve">Etiqueta que define los ítems de las listas. Se usaron para crear el menú de navegación, y otros elementos en la página dietarios- </w:t>
-            </w:r>
-            <w:proofErr w:type="spellStart"/>
-            <w:proofErr w:type="gramStart"/>
-            <w:r>
-              <w:rPr>
-                <w:color w:val="212121"/>
-                <w:lang w:val="es-ES" w:eastAsia="es-ES"/>
-              </w:rPr>
-              <w:t>cursos.hmtl</w:t>
-            </w:r>
-            <w:proofErr w:type="spellEnd"/>
-            <w:proofErr w:type="gramEnd"/>
+              <w:t xml:space="preserve">Etiqueta que define los ítems de las listas. Se usaron para crear el menú de navegación, y otros elementos en la página </w:t>
+            </w:r>
+            <w:r>
+              <w:rPr>
+                <w:color w:val="212121"/>
+                <w:lang w:val="es-ES" w:eastAsia="es-ES"/>
+              </w:rPr>
+              <w:t>el-ajedrez.html</w:t>
+            </w:r>
             <w:r>
               <w:rPr>
                 <w:color w:val="212121"/>
@@ -16263,7 +16307,28 @@
                 <w:color w:val="212121"/>
                 <w:lang w:val="es-ES" w:eastAsia="es-ES"/>
               </w:rPr>
-              <w:t xml:space="preserve"> y especialmente dentro de la forma en inscripcion.html a las cuales deseaba separar por bloques para un mejor entendimiento de la estructura solicitada y aplicación de </w:t>
+              <w:t>, cursos.html y</w:t>
+            </w:r>
+            <w:r>
+              <w:rPr>
+                <w:color w:val="212121"/>
+                <w:lang w:val="es-ES" w:eastAsia="es-ES"/>
+              </w:rPr>
+              <w:t xml:space="preserve"> inscripcion.html</w:t>
+            </w:r>
+            <w:r>
+              <w:rPr>
+                <w:color w:val="212121"/>
+                <w:lang w:val="es-ES" w:eastAsia="es-ES"/>
+              </w:rPr>
+              <w:t>. Ayudan a</w:t>
+            </w:r>
+            <w:r>
+              <w:rPr>
+                <w:color w:val="212121"/>
+                <w:lang w:val="es-ES" w:eastAsia="es-ES"/>
+              </w:rPr>
+              <w:t xml:space="preserve"> separar por bloques para un mejor entendimiento de la estructura solicitada y aplicación de </w:t>
             </w:r>
             <w:proofErr w:type="spellStart"/>
             <w:r>
@@ -16274,21 +16339,12 @@
               <w:t>css</w:t>
             </w:r>
             <w:proofErr w:type="spellEnd"/>
-          </w:p>
-          <w:p>
-            <w:pPr>
-              <w:jc w:val="both"/>
-              <w:rPr>
-                <w:color w:val="212121"/>
-                <w:lang w:val="es-ES" w:eastAsia="es-ES"/>
-              </w:rPr>
-            </w:pPr>
-            <w:r>
-              <w:rPr>
-                <w:color w:val="212121"/>
-                <w:lang w:val="es-ES" w:eastAsia="es-ES"/>
-              </w:rPr>
-              <w:t>En esta última página se usaron en los &lt;</w:t>
+            <w:r>
+              <w:rPr>
+                <w:color w:val="212121"/>
+                <w:lang w:val="es-ES" w:eastAsia="es-ES"/>
+              </w:rPr>
+              <w:t xml:space="preserve">, no se </w:t>
             </w:r>
             <w:proofErr w:type="spellStart"/>
             <w:r>
@@ -16296,7 +16352,7 @@
                 <w:color w:val="212121"/>
                 <w:lang w:val="es-ES" w:eastAsia="es-ES"/>
               </w:rPr>
-              <w:t>div</w:t>
+              <w:t>uso</w:t>
             </w:r>
             <w:proofErr w:type="spellEnd"/>
             <w:r>
@@ -16304,39 +16360,86 @@
                 <w:color w:val="212121"/>
                 <w:lang w:val="es-ES" w:eastAsia="es-ES"/>
               </w:rPr>
-              <w:t>&gt; las clases “</w:t>
+              <w:t xml:space="preserve"> estructura semántica ya que lo que se necesitaba era solo aplicar CSS</w:t>
+            </w:r>
+            <w:r>
+              <w:rPr>
+                <w:color w:val="212121"/>
+                <w:lang w:val="es-ES" w:eastAsia="es-ES"/>
+              </w:rPr>
+              <w:t>.</w:t>
+            </w:r>
+          </w:p>
+          <w:p>
+            <w:pPr>
+              <w:jc w:val="both"/>
+              <w:rPr>
+                <w:color w:val="212121"/>
+                <w:lang w:val="es-ES" w:eastAsia="es-ES"/>
+              </w:rPr>
+            </w:pPr>
+            <w:r>
+              <w:rPr>
+                <w:color w:val="212121"/>
+                <w:lang w:val="es-ES" w:eastAsia="es-ES"/>
+              </w:rPr>
+              <w:t xml:space="preserve">Las atributos de clase </w:t>
             </w:r>
             <w:proofErr w:type="spellStart"/>
             <w:r>
               <w:rPr>
-                <w:color w:val="212121"/>
-                <w:lang w:val="es-ES" w:eastAsia="es-ES"/>
-              </w:rPr>
-              <w:t>datosPersonales</w:t>
+                <w:i/>
+                <w:iCs/>
+                <w:color w:val="212121"/>
+                <w:lang w:val="es-ES" w:eastAsia="es-ES"/>
+              </w:rPr>
+              <w:t>right</w:t>
             </w:r>
             <w:proofErr w:type="spellEnd"/>
             <w:r>
               <w:rPr>
+                <w:i/>
+                <w:iCs/>
                 <w:color w:val="212121"/>
                 <w:lang w:val="es-ES" w:eastAsia="es-ES"/>
               </w:rPr>
               <w:t xml:space="preserve">, </w:t>
             </w:r>
             <w:proofErr w:type="spellStart"/>
-            <w:r>
-              <w:rPr>
-                <w:color w:val="212121"/>
-                <w:lang w:val="es-ES" w:eastAsia="es-ES"/>
-              </w:rPr>
-              <w:t>infoExtra</w:t>
+            <w:proofErr w:type="gramStart"/>
+            <w:r>
+              <w:rPr>
+                <w:i/>
+                <w:iCs/>
+                <w:color w:val="212121"/>
+                <w:lang w:val="es-ES" w:eastAsia="es-ES"/>
+              </w:rPr>
+              <w:t>ulleft</w:t>
             </w:r>
             <w:proofErr w:type="spellEnd"/>
             <w:r>
               <w:rPr>
-                <w:color w:val="212121"/>
-                <w:lang w:val="es-ES" w:eastAsia="es-ES"/>
-              </w:rPr>
-              <w:t>”</w:t>
+                <w:i/>
+                <w:iCs/>
+                <w:color w:val="212121"/>
+                <w:lang w:val="es-ES" w:eastAsia="es-ES"/>
+              </w:rPr>
+              <w:t xml:space="preserve"> </w:t>
+            </w:r>
+            <w:r>
+              <w:rPr>
+                <w:color w:val="212121"/>
+                <w:lang w:val="es-ES" w:eastAsia="es-ES"/>
+              </w:rPr>
+              <w:t xml:space="preserve"> ayuda</w:t>
+            </w:r>
+            <w:proofErr w:type="gramEnd"/>
+            <w:r>
+              <w:rPr>
+                <w:color w:val="212121"/>
+                <w:lang w:val="es-ES" w:eastAsia="es-ES"/>
+              </w:rPr>
+              <w:t xml:space="preserve"> a lograr lo requerido en el mockups.</w:t>
             </w:r>
           </w:p>
         </w:tc>
@@ -16456,7 +16559,71 @@
                 <w:color w:val="212121"/>
                 <w:lang w:val="es-ES" w:eastAsia="es-ES"/>
               </w:rPr>
-              <w:t xml:space="preserve"> Salvo los inscripciones.html e inscripciones.html</w:t>
+              <w:t xml:space="preserve"> </w:t>
+            </w:r>
+            <w:r>
+              <w:rPr>
+                <w:color w:val="212121"/>
+                <w:lang w:val="es-ES" w:eastAsia="es-ES"/>
+              </w:rPr>
+              <w:t xml:space="preserve">Usado en el-ajedrez.html y cursos.html </w:t>
+            </w:r>
+            <w:proofErr w:type="gramStart"/>
+            <w:r>
+              <w:rPr>
+                <w:color w:val="212121"/>
+                <w:lang w:val="es-ES" w:eastAsia="es-ES"/>
+              </w:rPr>
+              <w:t>( este</w:t>
+            </w:r>
+            <w:proofErr w:type="gramEnd"/>
+            <w:r>
+              <w:rPr>
+                <w:color w:val="212121"/>
+                <w:lang w:val="es-ES" w:eastAsia="es-ES"/>
+              </w:rPr>
+              <w:t xml:space="preserve"> ultimo con una clase </w:t>
+            </w:r>
+            <w:r>
+              <w:rPr>
+                <w:i/>
+                <w:iCs/>
+                <w:color w:val="212121"/>
+                <w:lang w:val="es-ES" w:eastAsia="es-ES"/>
+              </w:rPr>
+              <w:t>cursos</w:t>
+            </w:r>
+            <w:r>
+              <w:rPr>
+                <w:i/>
+                <w:iCs/>
+                <w:color w:val="212121"/>
+                <w:lang w:val="es-ES" w:eastAsia="es-ES"/>
+              </w:rPr>
+              <w:t xml:space="preserve"> </w:t>
+            </w:r>
+            <w:r>
+              <w:rPr>
+                <w:color w:val="212121"/>
+                <w:lang w:val="es-ES" w:eastAsia="es-ES"/>
+              </w:rPr>
+              <w:t xml:space="preserve">para dar un estilo a las listas de esa </w:t>
+            </w:r>
+            <w:proofErr w:type="spellStart"/>
+            <w:r>
+              <w:rPr>
+                <w:color w:val="212121"/>
+                <w:lang w:val="es-ES" w:eastAsia="es-ES"/>
+              </w:rPr>
+              <w:t>pagina</w:t>
+            </w:r>
+            <w:proofErr w:type="spellEnd"/>
+            <w:r>
+              <w:rPr>
+                <w:color w:val="212121"/>
+                <w:lang w:val="es-ES" w:eastAsia="es-ES"/>
+              </w:rPr>
+              <w:t>)</w:t>
             </w:r>
           </w:p>
         </w:tc>
@@ -17917,12 +18084,42 @@
               <w:spacing w:line="285" w:lineRule="atLeast"/>
               <w:rPr>
                 <w:rFonts w:ascii="Consolas" w:hAnsi="Consolas"/>
+                <w:color w:val="D4D4D4"/>
+                <w:sz w:val="21"/>
+                <w:szCs w:val="21"/>
+                <w:lang w:val="es-ES" w:eastAsia="es-ES"/>
+              </w:rPr>
+            </w:pPr>
+            <w:r>
+              <w:rPr>
+                <w:rFonts w:ascii="Consolas" w:hAnsi="Consolas"/>
                 <w:color w:val="89DDF3"/>
                 <w:sz w:val="21"/>
                 <w:szCs w:val="21"/>
                 <w:lang w:val="es-ES" w:eastAsia="es-ES"/>
               </w:rPr>
-            </w:pPr>
+              <w:t>&lt;</w:t>
+            </w:r>
+            <w:r>
+              <w:rPr>
+                <w:rFonts w:ascii="Consolas" w:hAnsi="Consolas"/>
+                <w:color w:val="F07178"/>
+                <w:sz w:val="21"/>
+                <w:szCs w:val="21"/>
+                <w:lang w:val="es-ES" w:eastAsia="es-ES"/>
+              </w:rPr>
+              <w:t>dl</w:t>
+            </w:r>
+            <w:r>
+              <w:rPr>
+                <w:rFonts w:ascii="Consolas" w:hAnsi="Consolas"/>
+                <w:color w:val="89DDF3"/>
+                <w:sz w:val="21"/>
+                <w:szCs w:val="21"/>
+                <w:lang w:val="es-ES" w:eastAsia="es-ES"/>
+              </w:rPr>
+              <w:t>&gt;</w:t>
+            </w:r>
           </w:p>
         </w:tc>
         <w:tc>
@@ -17943,6 +18140,13 @@
                 <w:lang w:val="es-ES" w:eastAsia="es-ES"/>
               </w:rPr>
             </w:pPr>
+            <w:r>
+              <w:rPr>
+                <w:color w:val="212121"/>
+                <w:lang w:val="es-ES" w:eastAsia="es-ES"/>
+              </w:rPr>
+              <w:t xml:space="preserve">Etiqueta que permite la creación de una lista de descripción. Usada en la página cursos.html </w:t>
+            </w:r>
           </w:p>
         </w:tc>
       </w:tr>
@@ -17963,12 +18167,44 @@
               <w:spacing w:line="285" w:lineRule="atLeast"/>
               <w:rPr>
                 <w:rFonts w:ascii="Consolas" w:hAnsi="Consolas"/>
+                <w:color w:val="D4D4D4"/>
+                <w:sz w:val="21"/>
+                <w:szCs w:val="21"/>
+                <w:lang w:val="es-ES" w:eastAsia="es-ES"/>
+              </w:rPr>
+            </w:pPr>
+            <w:r>
+              <w:rPr>
+                <w:rFonts w:ascii="Consolas" w:hAnsi="Consolas"/>
                 <w:color w:val="89DDF3"/>
                 <w:sz w:val="21"/>
                 <w:szCs w:val="21"/>
                 <w:lang w:val="es-ES" w:eastAsia="es-ES"/>
               </w:rPr>
-            </w:pPr>
+              <w:t>&lt;</w:t>
+            </w:r>
+            <w:proofErr w:type="spellStart"/>
+            <w:r>
+              <w:rPr>
+                <w:rFonts w:ascii="Consolas" w:hAnsi="Consolas"/>
+                <w:color w:val="F07178"/>
+                <w:sz w:val="21"/>
+                <w:szCs w:val="21"/>
+                <w:lang w:val="es-ES" w:eastAsia="es-ES"/>
+              </w:rPr>
+              <w:t>dt</w:t>
+            </w:r>
+            <w:proofErr w:type="spellEnd"/>
+            <w:r>
+              <w:rPr>
+                <w:rFonts w:ascii="Consolas" w:hAnsi="Consolas"/>
+                <w:color w:val="89DDF3"/>
+                <w:sz w:val="21"/>
+                <w:szCs w:val="21"/>
+                <w:lang w:val="es-ES" w:eastAsia="es-ES"/>
+              </w:rPr>
+              <w:t>&gt;</w:t>
+            </w:r>
           </w:p>
         </w:tc>
         <w:tc>
@@ -17989,6 +18225,55 @@
                 <w:lang w:val="es-ES" w:eastAsia="es-ES"/>
               </w:rPr>
             </w:pPr>
+            <w:r>
+              <w:rPr>
+                <w:color w:val="212121"/>
+                <w:lang w:val="es-ES" w:eastAsia="es-ES"/>
+              </w:rPr>
+              <w:t>E</w:t>
+            </w:r>
+            <w:r>
+              <w:rPr>
+                <w:color w:val="212121"/>
+                <w:lang w:val="es-ES" w:eastAsia="es-ES"/>
+              </w:rPr>
+              <w:t xml:space="preserve">tiqueta </w:t>
+            </w:r>
+            <w:r>
+              <w:rPr>
+                <w:color w:val="212121"/>
+                <w:lang w:val="es-ES" w:eastAsia="es-ES"/>
+              </w:rPr>
+              <w:t xml:space="preserve">que ayuda a </w:t>
+            </w:r>
+            <w:r>
+              <w:rPr>
+                <w:color w:val="212121"/>
+                <w:lang w:val="es-ES" w:eastAsia="es-ES"/>
+              </w:rPr>
+              <w:t>defin</w:t>
+            </w:r>
+            <w:r>
+              <w:rPr>
+                <w:color w:val="212121"/>
+                <w:lang w:val="es-ES" w:eastAsia="es-ES"/>
+              </w:rPr>
+              <w:t>ir</w:t>
+            </w:r>
+            <w:r>
+              <w:rPr>
+                <w:color w:val="212121"/>
+                <w:lang w:val="es-ES" w:eastAsia="es-ES"/>
+              </w:rPr>
+              <w:t xml:space="preserve"> un término en una lista de descripción</w:t>
+            </w:r>
+            <w:r>
+              <w:rPr>
+                <w:color w:val="212121"/>
+                <w:lang w:val="es-ES" w:eastAsia="es-ES"/>
+              </w:rPr>
+              <w:t>. Usada en la página cursos.html</w:t>
+            </w:r>
           </w:p>
         </w:tc>
       </w:tr>
@@ -18015,6 +18300,48 @@
                 <w:lang w:val="es-ES" w:eastAsia="es-ES"/>
               </w:rPr>
             </w:pPr>
+            <w:r>
+              <w:rPr>
+                <w:rFonts w:ascii="Consolas" w:hAnsi="Consolas"/>
+                <w:color w:val="89DDF3"/>
+                <w:sz w:val="21"/>
+                <w:szCs w:val="21"/>
+                <w:lang w:val="es-ES" w:eastAsia="es-ES"/>
+              </w:rPr>
+              <w:t>&lt;</w:t>
+            </w:r>
+            <w:proofErr w:type="spellStart"/>
+            <w:r>
+              <w:rPr>
+                <w:rFonts w:ascii="Consolas" w:hAnsi="Consolas"/>
+                <w:color w:val="F07178"/>
+                <w:sz w:val="21"/>
+                <w:szCs w:val="21"/>
+                <w:lang w:val="es-ES" w:eastAsia="es-ES"/>
+              </w:rPr>
+              <w:t>d</w:t>
+            </w:r>
+            <w:r>
+              <w:rPr>
+                <w:rFonts w:ascii="Consolas" w:hAnsi="Consolas"/>
+                <w:color w:val="F07178"/>
+                <w:sz w:val="21"/>
+                <w:szCs w:val="21"/>
+                <w:lang w:val="es-ES" w:eastAsia="es-ES"/>
+              </w:rPr>
+              <w:t>d</w:t>
+            </w:r>
+            <w:proofErr w:type="spellEnd"/>
+            <w:r>
+              <w:rPr>
+                <w:rFonts w:ascii="Consolas" w:hAnsi="Consolas"/>
+                <w:color w:val="89DDF3"/>
+                <w:sz w:val="21"/>
+                <w:szCs w:val="21"/>
+                <w:lang w:val="es-ES" w:eastAsia="es-ES"/>
+              </w:rPr>
+              <w:t>&gt;</w:t>
+            </w:r>
           </w:p>
         </w:tc>
         <w:tc>
@@ -18035,6 +18362,43 @@
                 <w:lang w:val="es-ES" w:eastAsia="es-ES"/>
               </w:rPr>
             </w:pPr>
+            <w:r>
+              <w:rPr>
+                <w:color w:val="212121"/>
+                <w:lang w:val="es-ES" w:eastAsia="es-ES"/>
+              </w:rPr>
+              <w:t xml:space="preserve">Etiqueta que se </w:t>
+            </w:r>
+            <w:r>
+              <w:rPr>
+                <w:color w:val="212121"/>
+                <w:lang w:val="es-ES" w:eastAsia="es-ES"/>
+              </w:rPr>
+              <w:t>usa para describir un término en una lista de descripción</w:t>
+            </w:r>
+            <w:r>
+              <w:rPr>
+                <w:color w:val="212121"/>
+                <w:lang w:val="es-ES" w:eastAsia="es-ES"/>
+              </w:rPr>
+              <w:t>, está dentro del &lt;</w:t>
+            </w:r>
+            <w:proofErr w:type="spellStart"/>
+            <w:r>
+              <w:rPr>
+                <w:color w:val="212121"/>
+                <w:lang w:val="es-ES" w:eastAsia="es-ES"/>
+              </w:rPr>
+              <w:t>dt</w:t>
+            </w:r>
+            <w:proofErr w:type="spellEnd"/>
+            <w:r>
+              <w:rPr>
+                <w:color w:val="212121"/>
+                <w:lang w:val="es-ES" w:eastAsia="es-ES"/>
+              </w:rPr>
+              <w:t>&gt;. Usada en la página cursos.html</w:t>
+            </w:r>
           </w:p>
         </w:tc>
       </w:tr>

--- a/Master en desarrollo de sitios y aplicaciones web/M4.252 - HTML y CSS aula 1/PEC2/Respuesta a las preguntas teóricas y entidades PEC2.docx
+++ b/Master en desarrollo de sitios y aplicaciones web/M4.252 - HTML y CSS aula 1/PEC2/Respuesta a las preguntas teóricas y entidades PEC2.docx
@@ -1149,27 +1149,7 @@
           <w:color w:val="212121"/>
           <w:lang w:val="es-ES" w:eastAsia="es-ES"/>
         </w:rPr>
-        <w:t xml:space="preserve">Explicad el uso de cada uno de los elementos siguientes </w:t>
-      </w:r>
-      <w:proofErr w:type="gramStart"/>
-      <w:r>
-        <w:rPr>
-          <w:b/>
-          <w:bCs/>
-          <w:color w:val="212121"/>
-          <w:lang w:val="es-ES" w:eastAsia="es-ES"/>
-        </w:rPr>
-        <w:t>thead ,</w:t>
-      </w:r>
-      <w:proofErr w:type="gramEnd"/>
-      <w:r>
-        <w:rPr>
-          <w:b/>
-          <w:bCs/>
-          <w:color w:val="212121"/>
-          <w:lang w:val="es-ES" w:eastAsia="es-ES"/>
-        </w:rPr>
-        <w:t xml:space="preserve"> tbody y tfoot .</w:t>
+        <w:t>Explicad el uso de cada uno de los elementos siguientes thead , tbody y tfoot .</w:t>
       </w:r>
     </w:p>
     <w:p>
@@ -5865,29 +5845,7 @@
                 <w:szCs w:val="20"/>
                 <w:lang w:eastAsia="es-ES"/>
               </w:rPr>
-              <w:t>&lt;label for="A_positivo"&gt;(A</w:t>
-            </w:r>
-            <w:proofErr w:type="gramStart"/>
-            <w:r>
-              <w:rPr>
-                <w:rFonts w:ascii="Source Code Pro" w:hAnsi="Source Code Pro"/>
-                <w:color w:val="C00000"/>
-                <w:sz w:val="20"/>
-                <w:szCs w:val="20"/>
-                <w:lang w:eastAsia="es-ES"/>
-              </w:rPr>
-              <w:t>+)&lt;</w:t>
-            </w:r>
-            <w:proofErr w:type="gramEnd"/>
-            <w:r>
-              <w:rPr>
-                <w:rFonts w:ascii="Source Code Pro" w:hAnsi="Source Code Pro"/>
-                <w:color w:val="C00000"/>
-                <w:sz w:val="20"/>
-                <w:szCs w:val="20"/>
-                <w:lang w:eastAsia="es-ES"/>
-              </w:rPr>
-              <w:t>/label&gt;&lt;br&gt;</w:t>
+              <w:t>&lt;label for="A_positivo"&gt;(A+)&lt;/label&gt;&lt;br&gt;</w:t>
             </w:r>
           </w:p>
           <w:p>
@@ -6032,29 +5990,7 @@
                 <w:szCs w:val="20"/>
                 <w:lang w:eastAsia="es-ES"/>
               </w:rPr>
-              <w:t>&lt;label for="B_positivo"&gt;(B</w:t>
-            </w:r>
-            <w:proofErr w:type="gramStart"/>
-            <w:r>
-              <w:rPr>
-                <w:rFonts w:ascii="Source Code Pro" w:hAnsi="Source Code Pro"/>
-                <w:color w:val="C00000"/>
-                <w:sz w:val="20"/>
-                <w:szCs w:val="20"/>
-                <w:lang w:eastAsia="es-ES"/>
-              </w:rPr>
-              <w:t>+)&lt;</w:t>
-            </w:r>
-            <w:proofErr w:type="gramEnd"/>
-            <w:r>
-              <w:rPr>
-                <w:rFonts w:ascii="Source Code Pro" w:hAnsi="Source Code Pro"/>
-                <w:color w:val="C00000"/>
-                <w:sz w:val="20"/>
-                <w:szCs w:val="20"/>
-                <w:lang w:eastAsia="es-ES"/>
-              </w:rPr>
-              <w:t>/label&gt;&lt;br&gt;</w:t>
+              <w:t>&lt;label for="B_positivo"&gt;(B+)&lt;/label&gt;&lt;br&gt;</w:t>
             </w:r>
           </w:p>
         </w:tc>
@@ -9199,7 +9135,27 @@
           <w:szCs w:val="24"/>
           <w:lang w:val="es-ES" w:eastAsia="es-ES" w:bidi="ar-SA"/>
         </w:rPr>
-        <w:t xml:space="preserve"> se dispondrá la visualización del elemento en el navegador. Para este caso en particular se habla que el elemento se considerara como un bloque que </w:t>
+        <w:t xml:space="preserve"> se dispondrá la visualización del elemento en el navegador. Para este caso en particular se habla </w:t>
+      </w:r>
+      <w:r>
+        <w:rPr>
+          <w:rFonts w:ascii="Times New Roman" w:eastAsia="Times New Roman" w:hAnsi="Times New Roman" w:cs="Times New Roman"/>
+          <w:color w:val="212121"/>
+          <w:sz w:val="24"/>
+          <w:szCs w:val="24"/>
+          <w:lang w:val="es-ES" w:eastAsia="es-ES" w:bidi="ar-SA"/>
+        </w:rPr>
+        <w:t xml:space="preserve">de </w:t>
+      </w:r>
+      <w:r>
+        <w:rPr>
+          <w:rFonts w:ascii="Times New Roman" w:eastAsia="Times New Roman" w:hAnsi="Times New Roman" w:cs="Times New Roman"/>
+          <w:color w:val="212121"/>
+          <w:sz w:val="24"/>
+          <w:szCs w:val="24"/>
+          <w:lang w:val="es-ES" w:eastAsia="es-ES" w:bidi="ar-SA"/>
+        </w:rPr>
+        <w:t xml:space="preserve">que el elemento se considerara como un bloque que </w:t>
       </w:r>
       <w:r>
         <w:rPr>
@@ -9256,7 +9212,27 @@
           <w:szCs w:val="24"/>
           <w:lang w:val="es-ES" w:eastAsia="es-ES" w:bidi="ar-SA"/>
         </w:rPr>
-        <w:t>Inline: Muestra un elemento como un elemento en línea, es decir un elemento que no comienza en una nueva línea y solo ocupa el ancho necesario de su contenido. Para este tipo de elementos las propiedades de altura y ancho no tienen efecto.</w:t>
+        <w:t xml:space="preserve">Inline: Muestra un elemento como un </w:t>
+      </w:r>
+      <w:r>
+        <w:rPr>
+          <w:rFonts w:ascii="Times New Roman" w:eastAsia="Times New Roman" w:hAnsi="Times New Roman" w:cs="Times New Roman"/>
+          <w:color w:val="212121"/>
+          <w:sz w:val="24"/>
+          <w:szCs w:val="24"/>
+          <w:lang w:val="es-ES" w:eastAsia="es-ES" w:bidi="ar-SA"/>
+        </w:rPr>
+        <w:t>ítem</w:t>
+      </w:r>
+      <w:r>
+        <w:rPr>
+          <w:rFonts w:ascii="Times New Roman" w:eastAsia="Times New Roman" w:hAnsi="Times New Roman" w:cs="Times New Roman"/>
+          <w:color w:val="212121"/>
+          <w:sz w:val="24"/>
+          <w:szCs w:val="24"/>
+          <w:lang w:val="es-ES" w:eastAsia="es-ES" w:bidi="ar-SA"/>
+        </w:rPr>
+        <w:t xml:space="preserve"> en línea, es decir un elemento que no comienza en una nueva línea y solo ocupa el ancho necesario de su contenido. Para este tipo de elementos las propiedades de altura y ancho no tienen efecto.</w:t>
       </w:r>
     </w:p>
     <w:p>
@@ -9499,7 +9475,27 @@
           <w:szCs w:val="24"/>
           <w:lang w:val="es-ES" w:eastAsia="es-ES" w:bidi="ar-SA"/>
         </w:rPr>
-        <w:t xml:space="preserve">, es el valor por defecto que maneja esta propiedad y el navegador. En </w:t>
+        <w:t>, es el valor por defecto que maneja esta propiedad y el navegador. En</w:t>
+      </w:r>
+      <w:r>
+        <w:rPr>
+          <w:rFonts w:ascii="Times New Roman" w:eastAsia="Times New Roman" w:hAnsi="Times New Roman" w:cs="Times New Roman"/>
+          <w:color w:val="212121"/>
+          <w:sz w:val="24"/>
+          <w:szCs w:val="24"/>
+          <w:lang w:val="es-ES" w:eastAsia="es-ES" w:bidi="ar-SA"/>
+        </w:rPr>
+        <w:t xml:space="preserve"> el </w:t>
+      </w:r>
+      <w:r>
+        <w:rPr>
+          <w:rFonts w:ascii="Times New Roman" w:eastAsia="Times New Roman" w:hAnsi="Times New Roman" w:cs="Times New Roman"/>
+          <w:color w:val="212121"/>
+          <w:sz w:val="24"/>
+          <w:szCs w:val="24"/>
+          <w:lang w:val="es-ES" w:eastAsia="es-ES" w:bidi="ar-SA"/>
+        </w:rPr>
+        <w:t xml:space="preserve"> </w:t>
       </w:r>
       <w:r>
         <w:rPr>
@@ -9826,7 +9822,27 @@
           <w:szCs w:val="24"/>
           <w:lang w:val="es-ES" w:eastAsia="es-ES" w:bidi="ar-SA"/>
         </w:rPr>
-        <w:t xml:space="preserve">, es decir no se considera para el calculo de las </w:t>
+        <w:t xml:space="preserve">, es decir no se considera para el </w:t>
+      </w:r>
+      <w:r>
+        <w:rPr>
+          <w:rFonts w:ascii="Times New Roman" w:eastAsia="Times New Roman" w:hAnsi="Times New Roman" w:cs="Times New Roman"/>
+          <w:color w:val="212121"/>
+          <w:sz w:val="24"/>
+          <w:szCs w:val="24"/>
+          <w:lang w:val="es-ES" w:eastAsia="es-ES" w:bidi="ar-SA"/>
+        </w:rPr>
+        <w:t>cálculo</w:t>
+      </w:r>
+      <w:r>
+        <w:rPr>
+          <w:rFonts w:ascii="Times New Roman" w:eastAsia="Times New Roman" w:hAnsi="Times New Roman" w:cs="Times New Roman"/>
+          <w:color w:val="212121"/>
+          <w:sz w:val="24"/>
+          <w:szCs w:val="24"/>
+          <w:lang w:val="es-ES" w:eastAsia="es-ES" w:bidi="ar-SA"/>
+        </w:rPr>
+        <w:t xml:space="preserve"> de las </w:t>
       </w:r>
       <w:r>
         <w:rPr>
@@ -10247,6 +10263,42 @@
           <w:lang w:val="es-ES" w:eastAsia="es-ES"/>
         </w:rPr>
       </w:pPr>
+    </w:p>
+    <w:p>
+      <w:pPr>
+        <w:jc w:val="both"/>
+        <w:rPr>
+          <w:color w:val="212121"/>
+          <w:lang w:val="es-ES" w:eastAsia="es-ES"/>
+        </w:rPr>
+      </w:pPr>
+    </w:p>
+    <w:p>
+      <w:pPr>
+        <w:jc w:val="both"/>
+        <w:rPr>
+          <w:color w:val="0070C0"/>
+          <w:lang w:val="es-ES" w:eastAsia="es-ES"/>
+        </w:rPr>
+      </w:pPr>
+      <w:r>
+        <w:rPr>
+          <w:color w:val="0070C0"/>
+          <w:sz w:val="36"/>
+          <w:szCs w:val="36"/>
+          <w:lang w:val="es-ES" w:eastAsia="es-ES"/>
+        </w:rPr>
+        <w:t>Segunda</w:t>
+      </w:r>
+      <w:r>
+        <w:rPr>
+          <w:color w:val="0070C0"/>
+          <w:sz w:val="36"/>
+          <w:szCs w:val="36"/>
+          <w:lang w:val="es-ES" w:eastAsia="es-ES"/>
+        </w:rPr>
+        <w:t xml:space="preserve"> parte</w:t>
+      </w:r>
     </w:p>
     <w:p>
       <w:pPr>
@@ -11439,15 +11491,7 @@
                 <w:color w:val="212121"/>
                 <w:lang w:val="es-ES" w:eastAsia="es-ES"/>
               </w:rPr>
-              <w:t xml:space="preserve"> para la forma con un </w:t>
-            </w:r>
-            <w:proofErr w:type="gramStart"/>
-            <w:r>
-              <w:rPr>
-                <w:color w:val="212121"/>
-                <w:lang w:val="es-ES" w:eastAsia="es-ES"/>
-              </w:rPr>
-              <w:t xml:space="preserve">id </w:t>
+              <w:t xml:space="preserve"> para la forma con un id </w:t>
             </w:r>
             <w:r>
               <w:rPr>
@@ -11465,7 +11509,6 @@
               </w:rPr>
               <w:t>sectionInscription</w:t>
             </w:r>
-            <w:proofErr w:type="gramEnd"/>
           </w:p>
         </w:tc>
       </w:tr>
@@ -12655,23 +12698,7 @@
                 <w:color w:val="212121"/>
                 <w:lang w:val="es-ES" w:eastAsia="es-ES"/>
               </w:rPr>
-              <w:t xml:space="preserve">ayuda a lograr lo requerido en </w:t>
-            </w:r>
-            <w:proofErr w:type="gramStart"/>
-            <w:r>
-              <w:rPr>
-                <w:color w:val="212121"/>
-                <w:lang w:val="es-ES" w:eastAsia="es-ES"/>
-              </w:rPr>
-              <w:t>el mockups</w:t>
-            </w:r>
-            <w:proofErr w:type="gramEnd"/>
-            <w:r>
-              <w:rPr>
-                <w:color w:val="212121"/>
-                <w:lang w:val="es-ES" w:eastAsia="es-ES"/>
-              </w:rPr>
-              <w:t>.</w:t>
+              <w:t>ayuda a lograr lo requerido en el mockups.</w:t>
             </w:r>
           </w:p>
         </w:tc>
@@ -12796,23 +12823,7 @@
                 <w:color w:val="212121"/>
                 <w:lang w:val="es-ES" w:eastAsia="es-ES"/>
               </w:rPr>
-              <w:t xml:space="preserve">Usado en el-ajedrez.html y cursos.html </w:t>
-            </w:r>
-            <w:proofErr w:type="gramStart"/>
-            <w:r>
-              <w:rPr>
-                <w:color w:val="212121"/>
-                <w:lang w:val="es-ES" w:eastAsia="es-ES"/>
-              </w:rPr>
-              <w:t>( este</w:t>
-            </w:r>
-            <w:proofErr w:type="gramEnd"/>
-            <w:r>
-              <w:rPr>
-                <w:color w:val="212121"/>
-                <w:lang w:val="es-ES" w:eastAsia="es-ES"/>
-              </w:rPr>
-              <w:t xml:space="preserve"> ultimo con una clase </w:t>
+              <w:t xml:space="preserve">Usado en el-ajedrez.html y cursos.html ( este ultimo con una clase </w:t>
             </w:r>
             <w:r>
               <w:rPr>
@@ -13281,23 +13292,7 @@
                 <w:color w:val="212121"/>
                 <w:lang w:val="es-ES" w:eastAsia="es-ES"/>
               </w:rPr>
-              <w:t>s y tablas ya que según 3w puede contener este contenido de flujo. El-ajedrez.html, en el caso de la tabla se agrega el atributo “</w:t>
-            </w:r>
-            <w:proofErr w:type="gramStart"/>
-            <w:r>
-              <w:rPr>
-                <w:color w:val="212121"/>
-                <w:lang w:val="es-ES" w:eastAsia="es-ES"/>
-              </w:rPr>
-              <w:t>table”para</w:t>
-            </w:r>
-            <w:proofErr w:type="gramEnd"/>
-            <w:r>
-              <w:rPr>
-                <w:color w:val="212121"/>
-                <w:lang w:val="es-ES" w:eastAsia="es-ES"/>
-              </w:rPr>
-              <w:t xml:space="preserve"> asignar  css</w:t>
+              <w:t>s y tablas ya que según 3w puede contener este contenido de flujo. El-ajedrez.html, en el caso de la tabla se agrega el atributo “table”para asignar  css</w:t>
             </w:r>
           </w:p>
         </w:tc>
@@ -14017,23 +14012,7 @@
                 <w:color w:val="212121"/>
                 <w:lang w:val="es-ES" w:eastAsia="es-ES"/>
               </w:rPr>
-              <w:t>. A este tag se le adiciona el atributo scope “</w:t>
-            </w:r>
-            <w:proofErr w:type="gramStart"/>
-            <w:r>
-              <w:rPr>
-                <w:color w:val="212121"/>
-                <w:lang w:val="es-ES" w:eastAsia="es-ES"/>
-              </w:rPr>
-              <w:t>row”o</w:t>
-            </w:r>
-            <w:proofErr w:type="gramEnd"/>
-            <w:r>
-              <w:rPr>
-                <w:color w:val="212121"/>
-                <w:lang w:val="es-ES" w:eastAsia="es-ES"/>
-              </w:rPr>
-              <w:t xml:space="preserve"> “col” dependiendo si era de una columna o fila</w:t>
+              <w:t>. A este tag se le adiciona el atributo scope “row”o “col” dependiendo si era de una columna o fila</w:t>
             </w:r>
           </w:p>
         </w:tc>
@@ -15505,7 +15484,6 @@
               </w:rPr>
               <w:t xml:space="preserve"> Según el atributo que se le asigne puede variar el tipo de entrada manejada, para el ejercicio se usaron </w:t>
             </w:r>
-            <w:proofErr w:type="gramStart"/>
             <w:r>
               <w:rPr>
                 <w:i/>
@@ -15522,9 +15500,8 @@
                 <w:color w:val="212121"/>
                 <w:lang w:val="es-ES" w:eastAsia="es-ES"/>
               </w:rPr>
-              <w:t xml:space="preserve"> :</w:t>
-            </w:r>
-            <w:proofErr w:type="gramEnd"/>
+              <w:t xml:space="preserve"> : text, email, tel, date</w:t>
+            </w:r>
             <w:r>
               <w:rPr>
                 <w:i/>
@@ -15532,7 +15509,7 @@
                 <w:color w:val="212121"/>
                 <w:lang w:val="es-ES" w:eastAsia="es-ES"/>
               </w:rPr>
-              <w:t xml:space="preserve"> text, email, tel, date</w:t>
+              <w:t>, checkbox</w:t>
             </w:r>
             <w:r>
               <w:rPr>
@@ -15541,7 +15518,42 @@
                 <w:color w:val="212121"/>
                 <w:lang w:val="es-ES" w:eastAsia="es-ES"/>
               </w:rPr>
-              <w:t>, checkbox</w:t>
+              <w:t xml:space="preserve">. </w:t>
+            </w:r>
+            <w:r>
+              <w:rPr>
+                <w:color w:val="212121"/>
+                <w:lang w:val="es-ES" w:eastAsia="es-ES"/>
+              </w:rPr>
+              <w:t xml:space="preserve">El primero permita la entrada de tipo texto, el segundo de correo, </w:t>
+            </w:r>
+            <w:r>
+              <w:rPr>
+                <w:color w:val="212121"/>
+                <w:lang w:val="es-ES" w:eastAsia="es-ES"/>
+              </w:rPr>
+              <w:t>teléfono,</w:t>
+            </w:r>
+            <w:r>
+              <w:rPr>
+                <w:color w:val="212121"/>
+                <w:lang w:val="es-ES" w:eastAsia="es-ES"/>
+              </w:rPr>
+              <w:t xml:space="preserve"> fecha</w:t>
+            </w:r>
+            <w:r>
+              <w:rPr>
+                <w:color w:val="212121"/>
+                <w:lang w:val="es-ES" w:eastAsia="es-ES"/>
+              </w:rPr>
+              <w:t>, y chequeo de casilla</w:t>
+            </w:r>
+            <w:r>
+              <w:rPr>
+                <w:color w:val="212121"/>
+                <w:lang w:val="es-ES" w:eastAsia="es-ES"/>
+              </w:rPr>
+              <w:t xml:space="preserve">. Para el caso de las entradas tipo texto se adiciono un atributo extra </w:t>
             </w:r>
             <w:r>
               <w:rPr>
@@ -15550,42 +15562,7 @@
                 <w:color w:val="212121"/>
                 <w:lang w:val="es-ES" w:eastAsia="es-ES"/>
               </w:rPr>
-              <w:t xml:space="preserve">. </w:t>
-            </w:r>
-            <w:r>
-              <w:rPr>
-                <w:color w:val="212121"/>
-                <w:lang w:val="es-ES" w:eastAsia="es-ES"/>
-              </w:rPr>
-              <w:t xml:space="preserve">El primero permita la entrada de tipo texto, el segundo de correo, </w:t>
-            </w:r>
-            <w:r>
-              <w:rPr>
-                <w:color w:val="212121"/>
-                <w:lang w:val="es-ES" w:eastAsia="es-ES"/>
-              </w:rPr>
-              <w:t>teléfono,</w:t>
-            </w:r>
-            <w:r>
-              <w:rPr>
-                <w:color w:val="212121"/>
-                <w:lang w:val="es-ES" w:eastAsia="es-ES"/>
-              </w:rPr>
-              <w:t xml:space="preserve"> fecha</w:t>
-            </w:r>
-            <w:r>
-              <w:rPr>
-                <w:color w:val="212121"/>
-                <w:lang w:val="es-ES" w:eastAsia="es-ES"/>
-              </w:rPr>
-              <w:t>, y chequeo de casilla</w:t>
-            </w:r>
-            <w:r>
-              <w:rPr>
-                <w:color w:val="212121"/>
-                <w:lang w:val="es-ES" w:eastAsia="es-ES"/>
-              </w:rPr>
-              <w:t xml:space="preserve">. Para el caso de las entradas tipo texto se adiciono un atributo extra </w:t>
+              <w:t>pattern</w:t>
             </w:r>
             <w:r>
               <w:rPr>
@@ -15594,7 +15571,14 @@
                 <w:color w:val="212121"/>
                 <w:lang w:val="es-ES" w:eastAsia="es-ES"/>
               </w:rPr>
-              <w:t>pattern</w:t>
+              <w:t xml:space="preserve"> </w:t>
+            </w:r>
+            <w:r>
+              <w:rPr>
+                <w:color w:val="212121"/>
+                <w:lang w:val="es-ES" w:eastAsia="es-ES"/>
+              </w:rPr>
+              <w:t>para darle como valor una expresión regular</w:t>
             </w:r>
             <w:r>
               <w:rPr>
@@ -15607,48 +15591,12 @@
             </w:r>
             <w:r>
               <w:rPr>
-                <w:color w:val="212121"/>
-                <w:lang w:val="es-ES" w:eastAsia="es-ES"/>
-              </w:rPr>
-              <w:t>para darle como valor una expresión regular</w:t>
-            </w:r>
-            <w:r>
-              <w:rPr>
                 <w:i/>
                 <w:iCs/>
                 <w:color w:val="212121"/>
                 <w:lang w:val="es-ES" w:eastAsia="es-ES"/>
               </w:rPr>
-              <w:t xml:space="preserve"> </w:t>
-            </w:r>
-            <w:r>
-              <w:rPr>
-                <w:i/>
-                <w:iCs/>
-                <w:color w:val="212121"/>
-                <w:lang w:val="es-ES" w:eastAsia="es-ES"/>
-              </w:rPr>
-              <w:t>[a-zA-Z\u00C0-\u00FF\-</w:t>
-            </w:r>
-            <w:proofErr w:type="gramStart"/>
-            <w:r>
-              <w:rPr>
-                <w:i/>
-                <w:iCs/>
-                <w:color w:val="212121"/>
-                <w:lang w:val="es-ES" w:eastAsia="es-ES"/>
-              </w:rPr>
-              <w:t>]{</w:t>
-            </w:r>
-            <w:proofErr w:type="gramEnd"/>
-            <w:r>
-              <w:rPr>
-                <w:i/>
-                <w:iCs/>
-                <w:color w:val="212121"/>
-                <w:lang w:val="es-ES" w:eastAsia="es-ES"/>
-              </w:rPr>
-              <w:t>2,128}</w:t>
+              <w:t>[a-zA-Z\u00C0-\u00FF\-]{2,128}</w:t>
             </w:r>
             <w:r>
               <w:rPr>
@@ -15791,7 +15739,6 @@
               </w:rPr>
               <w:t xml:space="preserve"> Además de los atributos </w:t>
             </w:r>
-            <w:proofErr w:type="gramStart"/>
             <w:r>
               <w:rPr>
                 <w:i/>
@@ -15799,17 +15746,7 @@
                 <w:color w:val="212121"/>
                 <w:lang w:val="es-ES" w:eastAsia="es-ES"/>
               </w:rPr>
-              <w:t>id ,</w:t>
-            </w:r>
-            <w:proofErr w:type="gramEnd"/>
-            <w:r>
-              <w:rPr>
-                <w:i/>
-                <w:iCs/>
-                <w:color w:val="212121"/>
-                <w:lang w:val="es-ES" w:eastAsia="es-ES"/>
-              </w:rPr>
-              <w:t xml:space="preserve"> name </w:t>
+              <w:t xml:space="preserve">id , name </w:t>
             </w:r>
             <w:r>
               <w:rPr>
@@ -16809,7 +16746,6 @@
               </w:rPr>
               <w:t> </w:t>
             </w:r>
-            <w:proofErr w:type="gramStart"/>
             <w:r>
               <w:rPr>
                 <w:rFonts w:ascii="Consolas" w:hAnsi="Consolas"/>
@@ -16830,7 +16766,6 @@
               </w:rPr>
               <w:t>(</w:t>
             </w:r>
-            <w:proofErr w:type="gramEnd"/>
             <w:r>
               <w:rPr>
                 <w:rFonts w:ascii="Consolas" w:hAnsi="Consolas"/>
@@ -16977,23 +16912,7 @@
                 <w:color w:val="212121"/>
                 <w:lang w:val="es-ES" w:eastAsia="es-ES"/>
               </w:rPr>
-              <w:t xml:space="preserve">En esta sección se dará formato general a páginas: </w:t>
-            </w:r>
-            <w:proofErr w:type="gramStart"/>
-            <w:r>
-              <w:rPr>
-                <w:color w:val="212121"/>
-                <w:lang w:val="es-ES" w:eastAsia="es-ES"/>
-              </w:rPr>
-              <w:t>ajedrez,cursos</w:t>
-            </w:r>
-            <w:proofErr w:type="gramEnd"/>
-            <w:r>
-              <w:rPr>
-                <w:color w:val="212121"/>
-                <w:lang w:val="es-ES" w:eastAsia="es-ES"/>
-              </w:rPr>
-              <w:t>, Inscripción, e index</w:t>
+              <w:t>En esta sección se dará formato general a páginas: ajedrez,cursos, Inscripción, e index</w:t>
             </w:r>
           </w:p>
         </w:tc>
@@ -17152,7 +17071,6 @@
                 <w:lang w:eastAsia="es-ES"/>
               </w:rPr>
             </w:pPr>
-            <w:proofErr w:type="gramStart"/>
             <w:r>
               <w:rPr>
                 <w:rFonts w:ascii="Consolas" w:hAnsi="Consolas"/>
@@ -17183,7 +17101,6 @@
               </w:rPr>
               <w:t>indexPage</w:t>
             </w:r>
-            <w:proofErr w:type="gramEnd"/>
             <w:r>
               <w:rPr>
                 <w:rFonts w:ascii="Consolas" w:hAnsi="Consolas"/>
@@ -17922,7 +17839,6 @@
                 <w:lang w:eastAsia="es-ES"/>
               </w:rPr>
             </w:pPr>
-            <w:proofErr w:type="gramStart"/>
             <w:r>
               <w:rPr>
                 <w:rFonts w:ascii="Consolas" w:hAnsi="Consolas"/>
@@ -17953,7 +17869,6 @@
               </w:rPr>
               <w:t>not</w:t>
             </w:r>
-            <w:proofErr w:type="gramEnd"/>
             <w:r>
               <w:rPr>
                 <w:rFonts w:ascii="Consolas" w:hAnsi="Consolas"/>
@@ -18007,7 +17922,6 @@
                 <w:lang w:eastAsia="es-ES"/>
               </w:rPr>
             </w:pPr>
-            <w:proofErr w:type="gramStart"/>
             <w:r>
               <w:rPr>
                 <w:rFonts w:ascii="Consolas" w:hAnsi="Consolas"/>
@@ -18038,7 +17952,6 @@
               </w:rPr>
               <w:t>not</w:t>
             </w:r>
-            <w:proofErr w:type="gramEnd"/>
             <w:r>
               <w:rPr>
                 <w:rFonts w:ascii="Consolas" w:hAnsi="Consolas"/>
@@ -18132,7 +18045,6 @@
               </w:rPr>
               <w:t> </w:t>
             </w:r>
-            <w:proofErr w:type="gramStart"/>
             <w:r>
               <w:rPr>
                 <w:rFonts w:ascii="Consolas" w:hAnsi="Consolas"/>
@@ -18153,7 +18065,6 @@
               </w:rPr>
               <w:t>(</w:t>
             </w:r>
-            <w:proofErr w:type="gramEnd"/>
             <w:r>
               <w:rPr>
                 <w:rFonts w:ascii="Consolas" w:hAnsi="Consolas"/>
@@ -18478,7 +18389,6 @@
                 <w:lang w:val="es-ES" w:eastAsia="es-ES"/>
               </w:rPr>
             </w:pPr>
-            <w:proofErr w:type="gramStart"/>
             <w:r>
               <w:rPr>
                 <w:rFonts w:ascii="Consolas" w:hAnsi="Consolas"/>
@@ -18509,7 +18419,6 @@
               </w:rPr>
               <w:t>hover</w:t>
             </w:r>
-            <w:proofErr w:type="gramEnd"/>
             <w:r>
               <w:rPr>
                 <w:rFonts w:ascii="Consolas" w:hAnsi="Consolas"/>
@@ -18573,7 +18482,6 @@
               </w:rPr>
               <w:t> </w:t>
             </w:r>
-            <w:proofErr w:type="gramStart"/>
             <w:r>
               <w:rPr>
                 <w:rFonts w:ascii="Consolas" w:hAnsi="Consolas"/>
@@ -18594,7 +18502,6 @@
               </w:rPr>
               <w:t>(</w:t>
             </w:r>
-            <w:proofErr w:type="gramEnd"/>
             <w:r>
               <w:rPr>
                 <w:rFonts w:ascii="Consolas" w:hAnsi="Consolas"/>
@@ -18969,7 +18876,6 @@
                 <w:lang w:eastAsia="es-ES"/>
               </w:rPr>
             </w:pPr>
-            <w:proofErr w:type="gramStart"/>
             <w:r>
               <w:rPr>
                 <w:rFonts w:ascii="Consolas" w:hAnsi="Consolas"/>
@@ -19000,7 +18906,6 @@
               </w:rPr>
               <w:t>exceptionHover</w:t>
             </w:r>
-            <w:proofErr w:type="gramEnd"/>
             <w:r>
               <w:rPr>
                 <w:rFonts w:ascii="Consolas" w:hAnsi="Consolas"/>
@@ -19316,7 +19221,6 @@
               </w:rPr>
               <w:t> </w:t>
             </w:r>
-            <w:proofErr w:type="gramStart"/>
             <w:r>
               <w:rPr>
                 <w:rFonts w:ascii="Consolas" w:hAnsi="Consolas"/>
@@ -19337,7 +19241,6 @@
               </w:rPr>
               <w:t>(</w:t>
             </w:r>
-            <w:proofErr w:type="gramEnd"/>
             <w:r>
               <w:rPr>
                 <w:rFonts w:ascii="Consolas" w:hAnsi="Consolas"/>
@@ -19418,16 +19321,16 @@
                 <w:color w:val="D4D4D4"/>
                 <w:sz w:val="21"/>
                 <w:szCs w:val="21"/>
-                <w:lang w:val="es-ES" w:eastAsia="es-ES"/>
-              </w:rPr>
-            </w:pPr>
-            <w:r>
-              <w:rPr>
-                <w:rFonts w:ascii="Consolas" w:hAnsi="Consolas"/>
-                <w:color w:val="EEFFFF"/>
-                <w:sz w:val="21"/>
-                <w:szCs w:val="21"/>
-                <w:lang w:val="es-ES" w:eastAsia="es-ES"/>
+                <w:lang w:eastAsia="es-ES"/>
+              </w:rPr>
+            </w:pPr>
+            <w:r>
+              <w:rPr>
+                <w:rFonts w:ascii="Consolas" w:hAnsi="Consolas"/>
+                <w:color w:val="EEFFFF"/>
+                <w:sz w:val="21"/>
+                <w:szCs w:val="21"/>
+                <w:lang w:eastAsia="es-ES"/>
               </w:rPr>
               <w:t>}</w:t>
             </w:r>
@@ -19865,7 +19768,6 @@
               </w:rPr>
               <w:t> </w:t>
             </w:r>
-            <w:proofErr w:type="gramStart"/>
             <w:r>
               <w:rPr>
                 <w:rFonts w:ascii="Consolas" w:hAnsi="Consolas"/>
@@ -19886,7 +19788,6 @@
               </w:rPr>
               <w:t>::</w:t>
             </w:r>
-            <w:proofErr w:type="gramEnd"/>
             <w:r>
               <w:rPr>
                 <w:rFonts w:ascii="Consolas" w:hAnsi="Consolas"/>
@@ -19960,7 +19861,6 @@
               </w:rPr>
               <w:t> </w:t>
             </w:r>
-            <w:proofErr w:type="gramStart"/>
             <w:r>
               <w:rPr>
                 <w:rFonts w:ascii="Consolas" w:hAnsi="Consolas"/>
@@ -19981,7 +19881,6 @@
               </w:rPr>
               <w:t>::</w:t>
             </w:r>
-            <w:proofErr w:type="gramEnd"/>
             <w:r>
               <w:rPr>
                 <w:rFonts w:ascii="Consolas" w:hAnsi="Consolas"/>
@@ -20453,7 +20352,6 @@
               </w:rPr>
               <w:t> </w:t>
             </w:r>
-            <w:proofErr w:type="gramStart"/>
             <w:r>
               <w:rPr>
                 <w:rFonts w:ascii="Consolas" w:hAnsi="Consolas"/>
@@ -20482,18 +20380,7 @@
                 <w:szCs w:val="21"/>
                 <w:lang w:eastAsia="es-ES"/>
               </w:rPr>
-              <w:t>first</w:t>
-            </w:r>
-            <w:proofErr w:type="gramEnd"/>
-            <w:r>
-              <w:rPr>
-                <w:rFonts w:ascii="Consolas" w:hAnsi="Consolas"/>
-                <w:color w:val="FFCB6B"/>
-                <w:sz w:val="21"/>
-                <w:szCs w:val="21"/>
-                <w:lang w:eastAsia="es-ES"/>
-              </w:rPr>
-              <w:t>-child</w:t>
+              <w:t>first-child</w:t>
             </w:r>
             <w:r>
               <w:rPr>
@@ -20578,7 +20465,6 @@
               </w:rPr>
               <w:t> </w:t>
             </w:r>
-            <w:proofErr w:type="gramStart"/>
             <w:r>
               <w:rPr>
                 <w:rFonts w:ascii="Consolas" w:hAnsi="Consolas"/>
@@ -20607,18 +20493,7 @@
                 <w:szCs w:val="21"/>
                 <w:lang w:eastAsia="es-ES"/>
               </w:rPr>
-              <w:t>first</w:t>
-            </w:r>
-            <w:proofErr w:type="gramEnd"/>
-            <w:r>
-              <w:rPr>
-                <w:rFonts w:ascii="Consolas" w:hAnsi="Consolas"/>
-                <w:color w:val="FFCB6B"/>
-                <w:sz w:val="21"/>
-                <w:szCs w:val="21"/>
-                <w:lang w:eastAsia="es-ES"/>
-              </w:rPr>
-              <w:t>-child</w:t>
+              <w:t>first-child</w:t>
             </w:r>
             <w:r>
               <w:rPr>
@@ -21648,7 +21523,6 @@
               </w:rPr>
               <w:t> </w:t>
             </w:r>
-            <w:proofErr w:type="gramStart"/>
             <w:r>
               <w:rPr>
                 <w:rFonts w:ascii="Consolas" w:hAnsi="Consolas"/>
@@ -21669,7 +21543,6 @@
               </w:rPr>
               <w:t>(</w:t>
             </w:r>
-            <w:proofErr w:type="gramEnd"/>
             <w:r>
               <w:rPr>
                 <w:rFonts w:ascii="Consolas" w:hAnsi="Consolas"/>
@@ -22081,17 +21954,8 @@
                 <w:color w:val="212121"/>
                 <w:lang w:val="es-ES" w:eastAsia="es-ES"/>
               </w:rPr>
-              <w:t xml:space="preserve">Regla para dar estilo a logo de navegación, salvo </w:t>
-            </w:r>
-            <w:proofErr w:type="gramStart"/>
-            <w:r>
-              <w:rPr>
-                <w:color w:val="212121"/>
-                <w:lang w:val="es-ES" w:eastAsia="es-ES"/>
-              </w:rPr>
-              <w:t>index.hmtl</w:t>
-            </w:r>
-            <w:proofErr w:type="gramEnd"/>
+              <w:t>Regla para dar estilo a logo de navegación, salvo index.hmtl</w:t>
+            </w:r>
           </w:p>
         </w:tc>
       </w:tr>
@@ -22412,7 +22276,6 @@
                 <w:lang w:val="es-ES" w:eastAsia="es-ES"/>
               </w:rPr>
             </w:pPr>
-            <w:proofErr w:type="gramStart"/>
             <w:r>
               <w:rPr>
                 <w:rFonts w:ascii="Consolas" w:hAnsi="Consolas"/>
@@ -22421,18 +22284,7 @@
                 <w:szCs w:val="21"/>
                 <w:lang w:val="es-ES" w:eastAsia="es-ES"/>
               </w:rPr>
-              <w:t>.current</w:t>
-            </w:r>
-            <w:proofErr w:type="gramEnd"/>
-            <w:r>
-              <w:rPr>
-                <w:rFonts w:ascii="Consolas" w:hAnsi="Consolas"/>
-                <w:color w:val="B2CCD6"/>
-                <w:sz w:val="21"/>
-                <w:szCs w:val="21"/>
-                <w:lang w:val="es-ES" w:eastAsia="es-ES"/>
-              </w:rPr>
-              <w:t xml:space="preserve"> {</w:t>
+              <w:t>.current {</w:t>
             </w:r>
           </w:p>
           <w:p>
@@ -23873,16 +23725,16 @@
                 <w:color w:val="D4D4D4"/>
                 <w:sz w:val="21"/>
                 <w:szCs w:val="21"/>
-                <w:lang w:val="es-ES" w:eastAsia="es-ES"/>
-              </w:rPr>
-            </w:pPr>
-            <w:r>
-              <w:rPr>
-                <w:rFonts w:ascii="Consolas" w:hAnsi="Consolas"/>
-                <w:color w:val="EEFFFF"/>
-                <w:sz w:val="21"/>
-                <w:szCs w:val="21"/>
-                <w:lang w:val="es-ES" w:eastAsia="es-ES"/>
+                <w:lang w:eastAsia="es-ES"/>
+              </w:rPr>
+            </w:pPr>
+            <w:r>
+              <w:rPr>
+                <w:rFonts w:ascii="Consolas" w:hAnsi="Consolas"/>
+                <w:color w:val="EEFFFF"/>
+                <w:sz w:val="21"/>
+                <w:szCs w:val="21"/>
+                <w:lang w:eastAsia="es-ES"/>
               </w:rPr>
               <w:t>}</w:t>
             </w:r>
@@ -23905,7 +23757,7 @@
                 <w:color w:val="B2CCD6"/>
                 <w:sz w:val="21"/>
                 <w:szCs w:val="21"/>
-                <w:lang w:val="es-ES" w:eastAsia="es-ES"/>
+                <w:lang w:eastAsia="es-ES"/>
               </w:rPr>
               <w:tab/>
             </w:r>
@@ -25681,7 +25533,6 @@
                 <w:lang w:val="es-ES" w:eastAsia="es-ES"/>
               </w:rPr>
             </w:pPr>
-            <w:proofErr w:type="gramStart"/>
             <w:r>
               <w:rPr>
                 <w:rFonts w:ascii="Consolas" w:hAnsi="Consolas"/>
@@ -25712,7 +25563,6 @@
               </w:rPr>
               <w:t>table</w:t>
             </w:r>
-            <w:proofErr w:type="gramEnd"/>
             <w:r>
               <w:rPr>
                 <w:rFonts w:ascii="Consolas" w:hAnsi="Consolas"/>
@@ -25885,7 +25735,6 @@
                 <w:lang w:eastAsia="es-ES"/>
               </w:rPr>
             </w:pPr>
-            <w:proofErr w:type="gramStart"/>
             <w:r>
               <w:rPr>
                 <w:rFonts w:ascii="Consolas" w:hAnsi="Consolas"/>
@@ -25916,7 +25765,6 @@
               </w:rPr>
               <w:t>table</w:t>
             </w:r>
-            <w:proofErr w:type="gramEnd"/>
             <w:r>
               <w:rPr>
                 <w:rFonts w:ascii="Consolas" w:hAnsi="Consolas"/>
@@ -26371,7 +26219,6 @@
               </w:rPr>
               <w:t> </w:t>
             </w:r>
-            <w:proofErr w:type="gramStart"/>
             <w:r>
               <w:rPr>
                 <w:rFonts w:ascii="Consolas" w:hAnsi="Consolas"/>
@@ -26392,7 +26239,6 @@
               </w:rPr>
               <w:t>(</w:t>
             </w:r>
-            <w:proofErr w:type="gramEnd"/>
             <w:r>
               <w:rPr>
                 <w:rFonts w:ascii="Consolas" w:hAnsi="Consolas"/>
@@ -26599,7 +26445,7 @@
                 <w:color w:val="D4D4D4"/>
                 <w:sz w:val="21"/>
                 <w:szCs w:val="21"/>
-                <w:lang w:val="es-ES" w:eastAsia="es-ES"/>
+                <w:lang w:eastAsia="es-ES"/>
               </w:rPr>
             </w:pPr>
             <w:r>
@@ -26618,7 +26464,7 @@
                 <w:color w:val="73D1C8"/>
                 <w:sz w:val="21"/>
                 <w:szCs w:val="21"/>
-                <w:lang w:val="es-ES" w:eastAsia="es-ES"/>
+                <w:lang w:eastAsia="es-ES"/>
               </w:rPr>
               <w:t>margin-top</w:t>
             </w:r>
@@ -26628,7 +26474,7 @@
                 <w:color w:val="89DDF3"/>
                 <w:sz w:val="21"/>
                 <w:szCs w:val="21"/>
-                <w:lang w:val="es-ES" w:eastAsia="es-ES"/>
+                <w:lang w:eastAsia="es-ES"/>
               </w:rPr>
               <w:t>:</w:t>
             </w:r>
@@ -26638,7 +26484,7 @@
                 <w:color w:val="EEFFFF"/>
                 <w:sz w:val="21"/>
                 <w:szCs w:val="21"/>
-                <w:lang w:val="es-ES" w:eastAsia="es-ES"/>
+                <w:lang w:eastAsia="es-ES"/>
               </w:rPr>
               <w:t> </w:t>
             </w:r>
@@ -26648,7 +26494,7 @@
                 <w:color w:val="FFCB6B"/>
                 <w:sz w:val="21"/>
                 <w:szCs w:val="21"/>
-                <w:lang w:val="es-ES" w:eastAsia="es-ES"/>
+                <w:lang w:eastAsia="es-ES"/>
               </w:rPr>
               <w:t>1.2</w:t>
             </w:r>
@@ -26658,7 +26504,7 @@
                 <w:color w:val="F78C6A"/>
                 <w:sz w:val="21"/>
                 <w:szCs w:val="21"/>
-                <w:lang w:val="es-ES" w:eastAsia="es-ES"/>
+                <w:lang w:eastAsia="es-ES"/>
               </w:rPr>
               <w:t>rem</w:t>
             </w:r>
@@ -26668,7 +26514,7 @@
                 <w:color w:val="89DDF3"/>
                 <w:sz w:val="21"/>
                 <w:szCs w:val="21"/>
-                <w:lang w:val="es-ES" w:eastAsia="es-ES"/>
+                <w:lang w:eastAsia="es-ES"/>
               </w:rPr>
               <w:t>;</w:t>
             </w:r>
@@ -26691,7 +26537,7 @@
                 <w:color w:val="EEFFFF"/>
                 <w:sz w:val="21"/>
                 <w:szCs w:val="21"/>
-                <w:lang w:val="es-ES" w:eastAsia="es-ES"/>
+                <w:lang w:eastAsia="es-ES"/>
               </w:rPr>
               <w:t>  </w:t>
             </w:r>
@@ -26957,7 +26803,6 @@
               </w:rPr>
               <w:t> </w:t>
             </w:r>
-            <w:proofErr w:type="gramStart"/>
             <w:r>
               <w:rPr>
                 <w:rFonts w:ascii="Consolas" w:hAnsi="Consolas"/>
@@ -26978,7 +26823,6 @@
               </w:rPr>
               <w:t>(</w:t>
             </w:r>
-            <w:proofErr w:type="gramEnd"/>
             <w:r>
               <w:rPr>
                 <w:rFonts w:ascii="Consolas" w:hAnsi="Consolas"/>
@@ -27059,16 +26903,16 @@
                 <w:color w:val="D4D4D4"/>
                 <w:sz w:val="21"/>
                 <w:szCs w:val="21"/>
-                <w:lang w:val="es-ES" w:eastAsia="es-ES"/>
-              </w:rPr>
-            </w:pPr>
-            <w:r>
-              <w:rPr>
-                <w:rFonts w:ascii="Consolas" w:hAnsi="Consolas"/>
-                <w:color w:val="EEFFFF"/>
-                <w:sz w:val="21"/>
-                <w:szCs w:val="21"/>
-                <w:lang w:val="es-ES" w:eastAsia="es-ES"/>
+                <w:lang w:eastAsia="es-ES"/>
+              </w:rPr>
+            </w:pPr>
+            <w:r>
+              <w:rPr>
+                <w:rFonts w:ascii="Consolas" w:hAnsi="Consolas"/>
+                <w:color w:val="EEFFFF"/>
+                <w:sz w:val="21"/>
+                <w:szCs w:val="21"/>
+                <w:lang w:eastAsia="es-ES"/>
               </w:rPr>
               <w:t>}</w:t>
             </w:r>
@@ -27251,7 +27095,6 @@
               </w:rPr>
               <w:t> </w:t>
             </w:r>
-            <w:proofErr w:type="gramStart"/>
             <w:r>
               <w:rPr>
                 <w:rFonts w:ascii="Consolas" w:hAnsi="Consolas"/>
@@ -27272,7 +27115,6 @@
               </w:rPr>
               <w:t>(</w:t>
             </w:r>
-            <w:proofErr w:type="gramEnd"/>
             <w:r>
               <w:rPr>
                 <w:rFonts w:ascii="Consolas" w:hAnsi="Consolas"/>
@@ -28536,7 +28378,6 @@
               </w:rPr>
               <w:t> </w:t>
             </w:r>
-            <w:proofErr w:type="gramStart"/>
             <w:r>
               <w:rPr>
                 <w:rFonts w:ascii="Consolas" w:hAnsi="Consolas"/>
@@ -28565,18 +28406,7 @@
                 <w:szCs w:val="21"/>
                 <w:lang w:eastAsia="es-ES"/>
               </w:rPr>
-              <w:t>nth</w:t>
-            </w:r>
-            <w:proofErr w:type="gramEnd"/>
-            <w:r>
-              <w:rPr>
-                <w:rFonts w:ascii="Consolas" w:hAnsi="Consolas"/>
-                <w:color w:val="FFCB6B"/>
-                <w:sz w:val="21"/>
-                <w:szCs w:val="21"/>
-                <w:lang w:eastAsia="es-ES"/>
-              </w:rPr>
-              <w:t>-child</w:t>
+              <w:t>nth-child</w:t>
             </w:r>
             <w:r>
               <w:rPr>
@@ -28661,7 +28491,6 @@
               </w:rPr>
               <w:t> </w:t>
             </w:r>
-            <w:proofErr w:type="gramStart"/>
             <w:r>
               <w:rPr>
                 <w:rFonts w:ascii="Consolas" w:hAnsi="Consolas"/>
@@ -28682,7 +28511,6 @@
               </w:rPr>
               <w:t>(</w:t>
             </w:r>
-            <w:proofErr w:type="gramEnd"/>
             <w:r>
               <w:rPr>
                 <w:rFonts w:ascii="Consolas" w:hAnsi="Consolas"/>
@@ -29124,7 +28952,6 @@
               </w:rPr>
               <w:t> </w:t>
             </w:r>
-            <w:proofErr w:type="gramStart"/>
             <w:r>
               <w:rPr>
                 <w:rFonts w:ascii="Consolas" w:hAnsi="Consolas"/>
@@ -29153,18 +28980,7 @@
                 <w:szCs w:val="21"/>
                 <w:lang w:eastAsia="es-ES"/>
               </w:rPr>
-              <w:t>nth</w:t>
-            </w:r>
-            <w:proofErr w:type="gramEnd"/>
-            <w:r>
-              <w:rPr>
-                <w:rFonts w:ascii="Consolas" w:hAnsi="Consolas"/>
-                <w:color w:val="FFCB6B"/>
-                <w:sz w:val="21"/>
-                <w:szCs w:val="21"/>
-                <w:lang w:eastAsia="es-ES"/>
-              </w:rPr>
-              <w:t>-child</w:t>
+              <w:t>nth-child</w:t>
             </w:r>
             <w:r>
               <w:rPr>
@@ -29249,7 +29065,6 @@
               </w:rPr>
               <w:t> </w:t>
             </w:r>
-            <w:proofErr w:type="gramStart"/>
             <w:r>
               <w:rPr>
                 <w:rFonts w:ascii="Consolas" w:hAnsi="Consolas"/>
@@ -29278,18 +29093,7 @@
                 <w:szCs w:val="21"/>
                 <w:lang w:eastAsia="es-ES"/>
               </w:rPr>
-              <w:t>nth</w:t>
-            </w:r>
-            <w:proofErr w:type="gramEnd"/>
-            <w:r>
-              <w:rPr>
-                <w:rFonts w:ascii="Consolas" w:hAnsi="Consolas"/>
-                <w:color w:val="FFCB6B"/>
-                <w:sz w:val="21"/>
-                <w:szCs w:val="21"/>
-                <w:lang w:eastAsia="es-ES"/>
-              </w:rPr>
-              <w:t>-child</w:t>
+              <w:t>nth-child</w:t>
             </w:r>
             <w:r>
               <w:rPr>
@@ -29524,7 +29328,6 @@
               </w:rPr>
               <w:t> </w:t>
             </w:r>
-            <w:proofErr w:type="gramStart"/>
             <w:r>
               <w:rPr>
                 <w:rFonts w:ascii="Consolas" w:hAnsi="Consolas"/>
@@ -29553,18 +29356,7 @@
                 <w:szCs w:val="21"/>
                 <w:lang w:eastAsia="es-ES"/>
               </w:rPr>
-              <w:t>nth</w:t>
-            </w:r>
-            <w:proofErr w:type="gramEnd"/>
-            <w:r>
-              <w:rPr>
-                <w:rFonts w:ascii="Consolas" w:hAnsi="Consolas"/>
-                <w:color w:val="FFCB6B"/>
-                <w:sz w:val="21"/>
-                <w:szCs w:val="21"/>
-                <w:lang w:eastAsia="es-ES"/>
-              </w:rPr>
-              <w:t>-child</w:t>
+              <w:t>nth-child</w:t>
             </w:r>
             <w:r>
               <w:rPr>
@@ -29752,7 +29544,6 @@
                 <w:lang w:eastAsia="es-ES"/>
               </w:rPr>
             </w:pPr>
-            <w:proofErr w:type="gramStart"/>
             <w:r>
               <w:rPr>
                 <w:rFonts w:ascii="Consolas" w:hAnsi="Consolas"/>
@@ -29781,18 +29572,7 @@
                 <w:szCs w:val="21"/>
                 <w:lang w:eastAsia="es-ES"/>
               </w:rPr>
-              <w:t>nth</w:t>
-            </w:r>
-            <w:proofErr w:type="gramEnd"/>
-            <w:r>
-              <w:rPr>
-                <w:rFonts w:ascii="Consolas" w:hAnsi="Consolas"/>
-                <w:color w:val="FFCB6B"/>
-                <w:sz w:val="21"/>
-                <w:szCs w:val="21"/>
-                <w:lang w:eastAsia="es-ES"/>
-              </w:rPr>
-              <w:t>-child</w:t>
+              <w:t>nth-child</w:t>
             </w:r>
             <w:r>
               <w:rPr>
@@ -30000,7 +29780,6 @@
                 <w:lang w:val="es-ES" w:eastAsia="es-ES"/>
               </w:rPr>
             </w:pPr>
-            <w:proofErr w:type="gramStart"/>
             <w:r>
               <w:rPr>
                 <w:rFonts w:ascii="Consolas" w:hAnsi="Consolas"/>
@@ -30021,7 +29800,6 @@
               </w:rPr>
               <w:t>ulLeft</w:t>
             </w:r>
-            <w:proofErr w:type="gramEnd"/>
             <w:r>
               <w:rPr>
                 <w:rFonts w:ascii="Consolas" w:hAnsi="Consolas"/>
@@ -30045,7 +29823,6 @@
                 <w:lang w:val="es-ES" w:eastAsia="es-ES"/>
               </w:rPr>
             </w:pPr>
-            <w:proofErr w:type="gramStart"/>
             <w:r>
               <w:rPr>
                 <w:rFonts w:ascii="Consolas" w:hAnsi="Consolas"/>
@@ -30066,7 +29843,6 @@
               </w:rPr>
               <w:t>right</w:t>
             </w:r>
-            <w:proofErr w:type="gramEnd"/>
             <w:r>
               <w:rPr>
                 <w:rFonts w:ascii="Consolas" w:hAnsi="Consolas"/>
@@ -30239,7 +30015,6 @@
                 <w:lang w:val="es-ES" w:eastAsia="es-ES"/>
               </w:rPr>
             </w:pPr>
-            <w:proofErr w:type="gramStart"/>
             <w:r>
               <w:rPr>
                 <w:rFonts w:ascii="Consolas" w:hAnsi="Consolas"/>
@@ -30260,7 +30035,6 @@
               </w:rPr>
               <w:t>ulLeft</w:t>
             </w:r>
-            <w:proofErr w:type="gramEnd"/>
             <w:r>
               <w:rPr>
                 <w:rFonts w:ascii="Consolas" w:hAnsi="Consolas"/>
@@ -30446,7 +30220,6 @@
                 <w:lang w:eastAsia="es-ES"/>
               </w:rPr>
             </w:pPr>
-            <w:proofErr w:type="gramStart"/>
             <w:r>
               <w:rPr>
                 <w:rFonts w:ascii="Consolas" w:hAnsi="Consolas"/>
@@ -30477,7 +30250,6 @@
               </w:rPr>
               <w:t>cursos</w:t>
             </w:r>
-            <w:proofErr w:type="gramEnd"/>
             <w:r>
               <w:rPr>
                 <w:rFonts w:ascii="Consolas" w:hAnsi="Consolas"/>
@@ -30831,7 +30603,6 @@
                 <w:lang w:eastAsia="es-ES"/>
               </w:rPr>
             </w:pPr>
-            <w:proofErr w:type="gramStart"/>
             <w:r>
               <w:rPr>
                 <w:rFonts w:ascii="Consolas" w:hAnsi="Consolas"/>
@@ -30862,7 +30633,6 @@
               </w:rPr>
               <w:t>cursos</w:t>
             </w:r>
-            <w:proofErr w:type="gramEnd"/>
             <w:r>
               <w:rPr>
                 <w:rFonts w:ascii="Consolas" w:hAnsi="Consolas"/>
@@ -31331,7 +31101,6 @@
               </w:rPr>
               <w:t> </w:t>
             </w:r>
-            <w:proofErr w:type="gramStart"/>
             <w:r>
               <w:rPr>
                 <w:rFonts w:ascii="Consolas" w:hAnsi="Consolas"/>
@@ -31352,7 +31121,6 @@
               </w:rPr>
               <w:t>(</w:t>
             </w:r>
-            <w:proofErr w:type="gramEnd"/>
             <w:r>
               <w:rPr>
                 <w:rFonts w:ascii="Consolas" w:hAnsi="Consolas"/>
@@ -31771,21 +31539,7 @@
                 <w:color w:val="212121"/>
                 <w:lang w:val="es-ES" w:eastAsia="es-ES"/>
               </w:rPr>
-              <w:t xml:space="preserve"> de </w:t>
-            </w:r>
-            <w:r>
-              <w:rPr>
-                <w:color w:val="212121"/>
-                <w:lang w:val="es-ES" w:eastAsia="es-ES"/>
-              </w:rPr>
-              <w:t>línea</w:t>
-            </w:r>
-            <w:r>
-              <w:rPr>
-                <w:color w:val="212121"/>
-                <w:lang w:val="es-ES" w:eastAsia="es-ES"/>
-              </w:rPr>
-              <w:t xml:space="preserve"> entre dd</w:t>
+              <w:t xml:space="preserve"> de línea entre dd</w:t>
             </w:r>
           </w:p>
         </w:tc>
@@ -31829,7 +31583,6 @@
                 <w:lang w:eastAsia="es-ES"/>
               </w:rPr>
             </w:pPr>
-            <w:proofErr w:type="gramStart"/>
             <w:r>
               <w:rPr>
                 <w:rFonts w:ascii="Consolas" w:hAnsi="Consolas"/>
@@ -31850,7 +31603,6 @@
               </w:rPr>
               <w:t>indexPage</w:t>
             </w:r>
-            <w:proofErr w:type="gramEnd"/>
             <w:r>
               <w:rPr>
                 <w:rFonts w:ascii="Consolas" w:hAnsi="Consolas"/>
@@ -31894,7 +31646,6 @@
                 <w:lang w:eastAsia="es-ES"/>
               </w:rPr>
             </w:pPr>
-            <w:proofErr w:type="gramStart"/>
             <w:r>
               <w:rPr>
                 <w:rFonts w:ascii="Consolas" w:hAnsi="Consolas"/>
@@ -31915,7 +31666,6 @@
               </w:rPr>
               <w:t>indexPage</w:t>
             </w:r>
-            <w:proofErr w:type="gramEnd"/>
             <w:r>
               <w:rPr>
                 <w:rFonts w:ascii="Consolas" w:hAnsi="Consolas"/>
@@ -32134,28 +31884,7 @@
                 <w:color w:val="212121"/>
                 <w:lang w:val="es-ES" w:eastAsia="es-ES"/>
               </w:rPr>
-              <w:t xml:space="preserve">Regla establecer </w:t>
-            </w:r>
-            <w:r>
-              <w:rPr>
-                <w:color w:val="212121"/>
-                <w:lang w:val="es-ES" w:eastAsia="es-ES"/>
-              </w:rPr>
-              <w:t>tamaño</w:t>
-            </w:r>
-            <w:r>
-              <w:rPr>
-                <w:color w:val="212121"/>
-                <w:lang w:val="es-ES" w:eastAsia="es-ES"/>
-              </w:rPr>
-              <w:t xml:space="preserve"> de fuente del encabezado y </w:t>
-            </w:r>
-            <w:r>
-              <w:rPr>
-                <w:color w:val="212121"/>
-                <w:lang w:val="es-ES" w:eastAsia="es-ES"/>
-              </w:rPr>
-              <w:t>posicionamiento</w:t>
+              <w:t>Regla establecer tamaño de fuente del encabezado y posicionamiento</w:t>
             </w:r>
           </w:p>
         </w:tc>
@@ -32192,7 +31921,6 @@
                 <w:lang w:eastAsia="es-ES"/>
               </w:rPr>
             </w:pPr>
-            <w:proofErr w:type="gramStart"/>
             <w:r>
               <w:rPr>
                 <w:rFonts w:ascii="Consolas" w:hAnsi="Consolas"/>
@@ -32213,7 +31941,6 @@
               </w:rPr>
               <w:t>backgroundIndex</w:t>
             </w:r>
-            <w:proofErr w:type="gramEnd"/>
             <w:r>
               <w:rPr>
                 <w:rFonts w:ascii="Consolas" w:hAnsi="Consolas"/>
@@ -32939,28 +32666,7 @@
                 <w:color w:val="212121"/>
                 <w:lang w:val="es-ES" w:eastAsia="es-ES"/>
               </w:rPr>
-              <w:t xml:space="preserve">Reglas para dar estilo a la imagen del encabezado, </w:t>
-            </w:r>
-            <w:r>
-              <w:rPr>
-                <w:color w:val="212121"/>
-                <w:lang w:val="es-ES" w:eastAsia="es-ES"/>
-              </w:rPr>
-              <w:t>tamaño</w:t>
-            </w:r>
-            <w:r>
-              <w:rPr>
-                <w:color w:val="212121"/>
-                <w:lang w:val="es-ES" w:eastAsia="es-ES"/>
-              </w:rPr>
-              <w:t xml:space="preserve"> y </w:t>
-            </w:r>
-            <w:r>
-              <w:rPr>
-                <w:color w:val="212121"/>
-                <w:lang w:val="es-ES" w:eastAsia="es-ES"/>
-              </w:rPr>
-              <w:t>posición</w:t>
+              <w:t>Reglas para dar estilo a la imagen del encabezado, tamaño y posición</w:t>
             </w:r>
           </w:p>
         </w:tc>
@@ -33322,7 +33028,6 @@
                 <w:lang w:eastAsia="es-ES"/>
               </w:rPr>
             </w:pPr>
-            <w:proofErr w:type="gramStart"/>
             <w:r>
               <w:rPr>
                 <w:rFonts w:ascii="Consolas" w:hAnsi="Consolas"/>
@@ -33353,7 +33058,6 @@
               </w:rPr>
               <w:t>indexPage</w:t>
             </w:r>
-            <w:proofErr w:type="gramEnd"/>
             <w:r>
               <w:rPr>
                 <w:rFonts w:ascii="Consolas" w:hAnsi="Consolas"/>
@@ -33807,42 +33511,7 @@
                 <w:color w:val="212121"/>
                 <w:lang w:val="es-ES" w:eastAsia="es-ES"/>
               </w:rPr>
-              <w:t xml:space="preserve">Regla para dar </w:t>
-            </w:r>
-            <w:r>
-              <w:rPr>
-                <w:color w:val="212121"/>
-                <w:lang w:val="es-ES" w:eastAsia="es-ES"/>
-              </w:rPr>
-              <w:t>espacio</w:t>
-            </w:r>
-            <w:r>
-              <w:rPr>
-                <w:color w:val="212121"/>
-                <w:lang w:val="es-ES" w:eastAsia="es-ES"/>
-              </w:rPr>
-              <w:t xml:space="preserve"> superior e inferior a </w:t>
-            </w:r>
-            <w:r>
-              <w:rPr>
-                <w:color w:val="212121"/>
-                <w:lang w:val="es-ES" w:eastAsia="es-ES"/>
-              </w:rPr>
-              <w:t>sección</w:t>
-            </w:r>
-            <w:r>
-              <w:rPr>
-                <w:color w:val="212121"/>
-                <w:lang w:val="es-ES" w:eastAsia="es-ES"/>
-              </w:rPr>
-              <w:t xml:space="preserve"> que contiene el </w:t>
-            </w:r>
-            <w:r>
-              <w:rPr>
-                <w:color w:val="212121"/>
-                <w:lang w:val="es-ES" w:eastAsia="es-ES"/>
-              </w:rPr>
-              <w:t>encabezado</w:t>
+              <w:t>Regla para dar espacio superior e inferior a sección que contiene el encabezado</w:t>
             </w:r>
           </w:p>
         </w:tc>
@@ -34920,7 +34589,6 @@
               </w:rPr>
               <w:t> </w:t>
             </w:r>
-            <w:proofErr w:type="gramStart"/>
             <w:r>
               <w:rPr>
                 <w:rFonts w:ascii="Consolas" w:hAnsi="Consolas"/>
@@ -34941,7 +34609,6 @@
               </w:rPr>
               <w:t>(</w:t>
             </w:r>
-            <w:proofErr w:type="gramEnd"/>
             <w:r>
               <w:rPr>
                 <w:rFonts w:ascii="Consolas" w:hAnsi="Consolas"/>
@@ -35137,21 +34804,7 @@
                 <w:color w:val="212121"/>
                 <w:lang w:val="es-ES" w:eastAsia="es-ES"/>
               </w:rPr>
-              <w:t xml:space="preserve">Regla dar estilo a cada </w:t>
-            </w:r>
-            <w:r>
-              <w:rPr>
-                <w:color w:val="212121"/>
-                <w:lang w:val="es-ES" w:eastAsia="es-ES"/>
-              </w:rPr>
-              <w:t>sección</w:t>
-            </w:r>
-            <w:r>
-              <w:rPr>
-                <w:color w:val="212121"/>
-                <w:lang w:val="es-ES" w:eastAsia="es-ES"/>
-              </w:rPr>
-              <w:t xml:space="preserve"> correspondiente a un fliedset</w:t>
+              <w:t>Regla dar estilo a cada sección correspondiente a un fliedset</w:t>
             </w:r>
           </w:p>
         </w:tc>
@@ -35870,35 +35523,7 @@
                 <w:color w:val="212121"/>
                 <w:lang w:val="es-ES" w:eastAsia="es-ES"/>
               </w:rPr>
-              <w:t xml:space="preserve">Reglas dar estilo a los campos donde el usuario </w:t>
-            </w:r>
-            <w:r>
-              <w:rPr>
-                <w:color w:val="212121"/>
-                <w:lang w:val="es-ES" w:eastAsia="es-ES"/>
-              </w:rPr>
-              <w:t>seleccionara</w:t>
-            </w:r>
-            <w:r>
-              <w:rPr>
-                <w:color w:val="212121"/>
-                <w:lang w:val="es-ES" w:eastAsia="es-ES"/>
-              </w:rPr>
-              <w:t xml:space="preserve"> o </w:t>
-            </w:r>
-            <w:r>
-              <w:rPr>
-                <w:color w:val="212121"/>
-                <w:lang w:val="es-ES" w:eastAsia="es-ES"/>
-              </w:rPr>
-              <w:t>ingresara</w:t>
-            </w:r>
-            <w:r>
-              <w:rPr>
-                <w:color w:val="212121"/>
-                <w:lang w:val="es-ES" w:eastAsia="es-ES"/>
-              </w:rPr>
-              <w:t xml:space="preserve"> información</w:t>
+              <w:t>Reglas dar estilo a los campos donde el usuario seleccionara o ingresara información</w:t>
             </w:r>
           </w:p>
         </w:tc>
@@ -37531,33 +37156,7 @@
                 <w:szCs w:val="21"/>
                 <w:lang w:eastAsia="es-ES"/>
               </w:rPr>
-              <w:t>  It works well in Google Chrome, Microsoft Edge. But in Mozilla Firefox the clickable checkbox area is as defined, but it shows a default size checkbox</w:t>
-            </w:r>
-            <w:proofErr w:type="gramStart"/>
-            <w:r>
-              <w:rPr>
-                <w:rFonts w:ascii="Consolas" w:hAnsi="Consolas"/>
-                <w:i/>
-                <w:iCs/>
-                <w:color w:val="4F6875"/>
-                <w:sz w:val="21"/>
-                <w:szCs w:val="21"/>
-                <w:lang w:eastAsia="es-ES"/>
-              </w:rPr>
-              <w:t>. ,</w:t>
-            </w:r>
-            <w:proofErr w:type="gramEnd"/>
-            <w:r>
-              <w:rPr>
-                <w:rFonts w:ascii="Consolas" w:hAnsi="Consolas"/>
-                <w:i/>
-                <w:iCs/>
-                <w:color w:val="4F6875"/>
-                <w:sz w:val="21"/>
-                <w:szCs w:val="21"/>
-                <w:lang w:eastAsia="es-ES"/>
-              </w:rPr>
-              <w:t> in that case we could use transform property, but not cover in this PEC*/</w:t>
+              <w:t>  It works well in Google Chrome, Microsoft Edge. But in Mozilla Firefox the clickable checkbox area is as defined, but it shows a default size checkbox. , in that case we could use transform property, but not cover in this PEC*/</w:t>
             </w:r>
           </w:p>
           <w:p>
@@ -37724,7 +37323,6 @@
               </w:rPr>
               <w:t> </w:t>
             </w:r>
-            <w:proofErr w:type="gramStart"/>
             <w:r>
               <w:rPr>
                 <w:rFonts w:ascii="Consolas" w:hAnsi="Consolas"/>
@@ -37745,7 +37343,6 @@
               </w:rPr>
               <w:t>(</w:t>
             </w:r>
-            <w:proofErr w:type="gramEnd"/>
             <w:r>
               <w:rPr>
                 <w:rFonts w:ascii="Consolas" w:hAnsi="Consolas"/>
@@ -38452,21 +38049,7 @@
                 <w:color w:val="212121"/>
                 <w:lang w:val="es-ES" w:eastAsia="es-ES"/>
               </w:rPr>
-              <w:t xml:space="preserve">Estilo para </w:t>
-            </w:r>
-            <w:r>
-              <w:rPr>
-                <w:color w:val="212121"/>
-                <w:lang w:val="es-ES" w:eastAsia="es-ES"/>
-              </w:rPr>
-              <w:t>botón</w:t>
-            </w:r>
-            <w:r>
-              <w:rPr>
-                <w:color w:val="212121"/>
-                <w:lang w:val="es-ES" w:eastAsia="es-ES"/>
-              </w:rPr>
-              <w:t xml:space="preserve"> de formulario</w:t>
+              <w:t>Estilo para botón de formulario</w:t>
             </w:r>
           </w:p>
         </w:tc>
@@ -38689,7 +38272,6 @@
               </w:rPr>
               <w:t> </w:t>
             </w:r>
-            <w:proofErr w:type="gramStart"/>
             <w:r>
               <w:rPr>
                 <w:rFonts w:ascii="Consolas" w:hAnsi="Consolas"/>
@@ -38710,7 +38292,6 @@
               </w:rPr>
               <w:t>(</w:t>
             </w:r>
-            <w:proofErr w:type="gramEnd"/>
             <w:r>
               <w:rPr>
                 <w:rFonts w:ascii="Consolas" w:hAnsi="Consolas"/>
@@ -38893,7 +38474,6 @@
                 <w:lang w:eastAsia="es-ES"/>
               </w:rPr>
             </w:pPr>
-            <w:proofErr w:type="gramStart"/>
             <w:r>
               <w:rPr>
                 <w:rFonts w:ascii="Consolas" w:hAnsi="Consolas"/>
@@ -38924,7 +38504,6 @@
               </w:rPr>
               <w:t>invalid</w:t>
             </w:r>
-            <w:proofErr w:type="gramEnd"/>
             <w:r>
               <w:rPr>
                 <w:rFonts w:ascii="Consolas" w:hAnsi="Consolas"/>
@@ -39008,7 +38587,6 @@
               </w:rPr>
               <w:t> </w:t>
             </w:r>
-            <w:proofErr w:type="gramStart"/>
             <w:r>
               <w:rPr>
                 <w:rFonts w:ascii="Consolas" w:hAnsi="Consolas"/>
@@ -39029,7 +38607,6 @@
               </w:rPr>
               <w:t>(</w:t>
             </w:r>
-            <w:proofErr w:type="gramEnd"/>
             <w:r>
               <w:rPr>
                 <w:rFonts w:ascii="Consolas" w:hAnsi="Consolas"/>
@@ -39199,7 +38776,6 @@
                 <w:lang w:eastAsia="es-ES"/>
               </w:rPr>
             </w:pPr>
-            <w:proofErr w:type="gramStart"/>
             <w:r>
               <w:rPr>
                 <w:rFonts w:ascii="Consolas" w:hAnsi="Consolas"/>
@@ -39220,7 +38796,6 @@
               </w:rPr>
               <w:t>textarea</w:t>
             </w:r>
-            <w:proofErr w:type="gramEnd"/>
             <w:r>
               <w:rPr>
                 <w:rFonts w:ascii="Consolas" w:hAnsi="Consolas"/>
@@ -39551,7 +39126,6 @@
         </w:rPr>
         <w:t xml:space="preserve">1.- </w:t>
       </w:r>
-      <w:proofErr w:type="gramStart"/>
       <w:r>
         <w:rPr>
           <w:color w:val="212121"/>
@@ -39559,7 +39133,6 @@
         </w:rPr>
         <w:t>index.hmtl</w:t>
       </w:r>
-      <w:proofErr w:type="gramEnd"/>
     </w:p>
     <w:p>
       <w:pPr>
@@ -39589,6 +39162,7 @@
       </w:pPr>
       <w:r>
         <w:rPr>
+          <w:noProof/>
           <w:color w:val="212121"/>
           <w:lang w:val="es-ES" w:eastAsia="es-ES"/>
         </w:rPr>
@@ -39673,6 +39247,7 @@
       </w:pPr>
       <w:r>
         <w:rPr>
+          <w:noProof/>
           <w:color w:val="212121"/>
           <w:lang w:val="es-ES" w:eastAsia="es-ES"/>
         </w:rPr>
@@ -39757,6 +39332,7 @@
       </w:pPr>
       <w:r>
         <w:rPr>
+          <w:noProof/>
           <w:color w:val="212121"/>
           <w:lang w:val="es-ES" w:eastAsia="es-ES"/>
         </w:rPr>
@@ -39841,6 +39417,7 @@
       </w:pPr>
       <w:r>
         <w:rPr>
+          <w:noProof/>
           <w:color w:val="212121"/>
           <w:lang w:val="es-ES" w:eastAsia="es-ES"/>
         </w:rPr>
@@ -39925,6 +39502,7 @@
       </w:pPr>
       <w:r>
         <w:rPr>
+          <w:noProof/>
           <w:color w:val="212121"/>
           <w:lang w:val="es-ES" w:eastAsia="es-ES"/>
         </w:rPr>
@@ -39975,6 +39553,7 @@
       </w:pPr>
       <w:r>
         <w:rPr>
+          <w:noProof/>
           <w:color w:val="212121"/>
           <w:lang w:val="es-ES" w:eastAsia="es-ES"/>
         </w:rPr>
@@ -41951,7 +41530,7 @@
   <w:style w:type="paragraph" w:default="1" w:styleId="Normal">
     <w:name w:val="Normal"/>
     <w:qFormat/>
-    <w:rsid w:val="008B72E7"/>
+    <w:rsid w:val="00CD2540"/>
     <w:pPr>
       <w:widowControl/>
       <w:autoSpaceDE/>
